--- a/DJSCXZ_Lindner_Kertesz_BESZ.docx
+++ b/DJSCXZ_Lindner_Kertesz_BESZ.docx
@@ -4177,28 +4177,61 @@
         <w:t xml:space="preserve">. A megfelelő paraméterek megadását követően az alkalmazás kiszámolja tápanyagigényeit, majd ez alapján </w:t>
       </w:r>
       <w:r>
-        <w:t>ajánlja föl a leg</w:t>
-      </w:r>
-      <w:r>
-        <w:t>optimális</w:t>
-      </w:r>
-      <w:r>
-        <w:t>abb</w:t>
-      </w:r>
-      <w:r>
-        <w:t xml:space="preserve"> étrende</w:t>
-      </w:r>
-      <w:r>
-        <w:t>ket</w:t>
-      </w:r>
-      <w:r>
-        <w:t xml:space="preserve">, </w:t>
-      </w:r>
-      <w:r>
-        <w:t>melyek közül a felhasználó választhat</w:t>
-      </w:r>
-      <w:r>
-        <w:t>. A szükséges paraméterek a nem, kor, magasság, tömeg, napi aktivitás, valamint cél (erősödés/ fogyás/ fenntartás), mely adatok szükségesek a napi tápanyag- és energiaszükséglet megállapításához. Továbbá a felhasználó megadja étel preferenciáit is, a prezentált ételek 10-es skálán való értékelése alapján. A fő cél, hogy  az ételek egy olyan halmazát prezentálja a program, mely kielégíti a napi tápanyagszükségletet, és maximális összértékeléssel rendelkezik. Kutatómunkámban először kitérek a motivációra, majd megvizsgálom, milyen megoldás létezik már a problémára. Ezt követően</w:t>
+        <w:t>ajánlja föl a</w:t>
+      </w:r>
+      <w:r>
+        <w:t xml:space="preserve">z optimális </w:t>
+      </w:r>
+      <w:r>
+        <w:t>étrende</w:t>
+      </w:r>
+      <w:r>
+        <w:t>t adott napra. Az étrend generálást a felhasználó valamennyi alkalmommal megismételheti, a módszer heurisztikus mivoltának köszönhetően teljesen különböző étrendeket kap, melyek közül kiválaszthatja a számára legideálisabbat</w:t>
+      </w:r>
+      <w:r>
+        <w:t xml:space="preserve">. </w:t>
+      </w:r>
+      <w:r>
+        <w:t>A felhasználó megadja a napi étkezések számát</w:t>
+      </w:r>
+      <w:r>
+        <w:t>, melyet figyelembe vesz az algoritmus</w:t>
+      </w:r>
+      <w:r>
+        <w:t>. További</w:t>
+      </w:r>
+      <w:r>
+        <w:t xml:space="preserve"> szükséges paraméterek </w:t>
+      </w:r>
+      <w:r>
+        <w:t xml:space="preserve">a </w:t>
+      </w:r>
+      <w:r>
+        <w:t>nem, kor, magasság, tömeg, aktivitás,</w:t>
+      </w:r>
+      <w:r>
+        <w:t xml:space="preserve"> </w:t>
+      </w:r>
+      <w:r>
+        <w:t>mely adatok szükségesek a napi tápanyag- és energiaszükséglet megállapításához. Továbbá a felhasználó megadja</w:t>
+      </w:r>
+      <w:r>
+        <w:t xml:space="preserve"> az egyes</w:t>
+      </w:r>
+      <w:r>
+        <w:t xml:space="preserve"> étel</w:t>
+      </w:r>
+      <w:r>
+        <w:t>csoportokra vonatkozó</w:t>
+      </w:r>
+      <w:r>
+        <w:t xml:space="preserve"> preferenciáit is, a prezentált ételek </w:t>
+      </w:r>
+      <w:r>
+        <w:t xml:space="preserve">fő- és alkategóriáinak </w:t>
+      </w:r>
+      <w:r>
+        <w:t>10-es skálán való értékelése alapján. A fő cél, hogy  az ételek egy olyan halmazát prezentálja a program, mely kielégíti a napi tápanyagszükségletet, és maximális összértékeléssel rendelkezik. Kutatómunkámban először kitérek a motivációra, majd megvizsgálom, milyen megoldás létezik már a problémára. Ezt követően</w:t>
       </w:r>
       <w:r>
         <w:t xml:space="preserve"> pontosan</w:t>
@@ -4207,7 +4240,13 @@
         <w:t xml:space="preserve"> </w:t>
       </w:r>
       <w:r>
-        <w:t xml:space="preserve">definiálom a megoldandó problémát, majd meghatározom annak megoldási módszerét. Majd </w:t>
+        <w:t xml:space="preserve">definiálom a megoldandó problémát, majd meghatározom annak megoldási módszerét. </w:t>
+      </w:r>
+      <w:r>
+        <w:t>Ezt követően</w:t>
+      </w:r>
+      <w:r>
+        <w:t xml:space="preserve"> </w:t>
       </w:r>
       <w:r>
         <w:t xml:space="preserve">megvizsgálom a lehetséges platformokat, melyeken az implementáció felmerülhet. Végezetül </w:t>
@@ -4242,9 +4281,9 @@
       <w:bookmarkStart w:id="3" w:name="_Toc460785107"/>
       <w:bookmarkStart w:id="4" w:name="_Toc40732102"/>
       <w:bookmarkStart w:id="5" w:name="_Toc40732336"/>
-      <w:bookmarkStart w:id="6" w:name="_Ref433098485"/>
-      <w:bookmarkStart w:id="7" w:name="_Toc433184119"/>
-      <w:bookmarkStart w:id="8" w:name="_Toc41047778"/>
+      <w:bookmarkStart w:id="6" w:name="_Toc41047778"/>
+      <w:bookmarkStart w:id="7" w:name="_Ref433098485"/>
+      <w:bookmarkStart w:id="8" w:name="_Toc433184119"/>
       <w:r>
         <w:lastRenderedPageBreak/>
         <w:t>Bevezetés</w:t>
@@ -4252,7 +4291,7 @@
       <w:bookmarkEnd w:id="3"/>
       <w:bookmarkEnd w:id="4"/>
       <w:bookmarkEnd w:id="5"/>
-      <w:bookmarkEnd w:id="8"/>
+      <w:bookmarkEnd w:id="6"/>
     </w:p>
     <w:p>
       <w:pPr>
@@ -4273,86 +4312,29 @@
       <w:pPr>
         <w:spacing w:after="240"/>
       </w:pPr>
-      <w:r>
-        <w:t>Ma Magyarországon ez egyik legsúlyosabb népbetegség az elhízottság. Az ország 16 évesnél idősebb lakosságának 35,8%</w:t>
-      </w:r>
-      <w:sdt>
-        <w:sdtPr>
-          <w:id w:val="760419358"/>
-          <w:citation/>
-        </w:sdtPr>
-        <w:sdtEndPr/>
-        <w:sdtContent>
-          <w:r>
-            <w:fldChar w:fldCharType="begin"/>
-          </w:r>
-          <w:r>
-            <w:instrText xml:space="preserve"> CITATION KSH18 \l 1038 </w:instrText>
-          </w:r>
-          <w:r>
-            <w:fldChar w:fldCharType="separate"/>
-          </w:r>
-          <w:r>
-            <w:rPr>
-              <w:noProof/>
-            </w:rPr>
-            <w:t xml:space="preserve"> </w:t>
-          </w:r>
-          <w:r>
-            <w:rPr>
-              <w:noProof/>
-            </w:rPr>
-            <w:t>[1]</w:t>
-          </w:r>
-          <w:r>
-            <w:fldChar w:fldCharType="end"/>
-          </w:r>
-        </w:sdtContent>
-      </w:sdt>
-      <w:r>
-        <w:t>-a elhízott. Az ülőmunkát végző lakosság 41,9%-a nem végez rendszeres testmozgást. Az elhízott embereknél nagyobb hajlam van a rák kialakulására, valamint rengeteg más egészségügyi kockázattal jár, főleg szív- és érrendszeri megbetegedések kockázatát növeli. Habár a barokk korban a túlsúly a gazdagság, a jólét jelképe volt, az elhízás lehangoltságot és súlyos esetben depressziót is okozhat. A túlsúly sokszor magas vérnyomáshoz is vezet, emellett érelmeszesedést, koszorúér-betegségeket, és agyérkatasztrófát is eredményezhet. Az elhízás kiválthatja a cukorbetegséget, érelzáródást okozhat, máj- és epehólyag betegségek előidézője lehet, valamint hozzájárulhat az ízületi porc-kopáshoz és a köszvényhez is</w:t>
-      </w:r>
-      <w:r>
-        <w:t xml:space="preserve"> </w:t>
-      </w:r>
-      <w:sdt>
-        <w:sdtPr>
-          <w:id w:val="95526137"/>
-          <w:citation/>
-        </w:sdtPr>
-        <w:sdtEndPr/>
-        <w:sdtContent>
-          <w:r>
-            <w:fldChar w:fldCharType="begin"/>
-          </w:r>
-          <w:r>
-            <w:instrText xml:space="preserve">CITATION Lás17 \l 1038 </w:instrText>
-          </w:r>
-          <w:r>
-            <w:fldChar w:fldCharType="separate"/>
-          </w:r>
-          <w:r>
-            <w:rPr>
-              <w:noProof/>
-            </w:rPr>
-            <w:t>[2]</w:t>
-          </w:r>
-          <w:r>
-            <w:fldChar w:fldCharType="end"/>
-          </w:r>
-        </w:sdtContent>
-      </w:sdt>
-      <w:r>
-        <w:t>. Ezen megfontolásból döntöttem úgy, hogy segíteni kívánok az egészséges táplálkozás irányába elmozduló embereknek ezen ingyenes szolgáltatással</w:t>
-      </w:r>
-    </w:p>
-    <w:p>
-      <w:pPr>
-        <w:spacing w:after="240"/>
-      </w:pPr>
       <w:bookmarkStart w:id="12" w:name="_Toc433184094"/>
       <w:bookmarkStart w:id="13" w:name="_Toc460785108"/>
       <w:r>
+        <w:t>Ma Magyarországon ez egyik legsúlyosabb népbetegség az elhízottság. Az ország 16 évesnél idősebb lakosságának 35,8% [1]-a elhízott. Az ülőmunkát végző lakosság 41,9%-a nem végez rendszeres testmozgást. Az elhízott embereknél nagyobb hajlam van a rák kialakulására</w:t>
+      </w:r>
+      <w:r>
+        <w:t>.</w:t>
+      </w:r>
+      <w:r>
+        <w:t xml:space="preserve"> </w:t>
+      </w:r>
+      <w:r>
+        <w:t xml:space="preserve">Továbbá </w:t>
+      </w:r>
+      <w:r>
+        <w:t>rengeteg más egészségügyi kockázattal jár, főleg szív- és érrendszeri megbetegedések kockázatát növeli. Habár a barokk korban a túlsúly a gazdagság, a jólét jelképe volt, az elhízás lehangoltságot és súlyos esetben depressziót is okozhat. A túlsúly sokszor magas vérnyomáshoz is vezet, emellett érelmeszesedést, koszorúér-betegségeket, és agyérkatasztrófát is eredményezhet. Az elhízás kiválthatja a cukorbetegséget, érelzáródást okozhat, máj- és epehólyag betegségek előidézője lehet, valamint hozzájárulhat az ízületi porc-kopáshoz és a köszvényhez is [2]. Ezen megfontolásból döntöttem úgy, hogy segíteni kívánok az egészséges táplálkozás irányába elmozduló embereknek ezen ingyenes szolgáltatással</w:t>
+      </w:r>
+    </w:p>
+    <w:p>
+      <w:pPr>
+        <w:spacing w:after="240"/>
+      </w:pPr>
+      <w:r>
         <w:t xml:space="preserve">A számítógép által támogatott menü  generálás </w:t>
       </w:r>
       <w:r>
@@ -4374,7 +4356,13 @@
         <w:t>n</w:t>
       </w:r>
       <w:r>
-        <w:t xml:space="preserve">em étvágygerjesztő is. Egy étrend testre szabásához számos tápanyag korlátnak kell megfelelnie, az egyén személyes preferenciáit is figyelembe kell venni, valamint ki kell elégíteni az esztétikai </w:t>
+        <w:t xml:space="preserve">em étvágygerjesztő is. Egy étrend testre szabásához számos tápanyag korlátnak </w:t>
+      </w:r>
+      <w:r>
+        <w:t>szükséges</w:t>
+      </w:r>
+      <w:r>
+        <w:t xml:space="preserve"> megfelelnie, az egyén személyes preferenciáit is figyelembe kell venni, valamint ki kell elégíteni az esztétikai </w:t>
       </w:r>
       <w:r>
         <w:t>követelményeket</w:t>
@@ -4401,7 +4389,6 @@
           <w:id w:val="1628126385"/>
           <w:citation/>
         </w:sdtPr>
-        <w:sdtEndPr/>
         <w:sdtContent>
           <w:r>
             <w:fldChar w:fldCharType="begin"/>
@@ -4483,7 +4470,13 @@
         <w:t>bevitelnek</w:t>
       </w:r>
       <w:r>
-        <w:t>. Továbbá, nem lehet egy</w:t>
+        <w:t>. Továbbá</w:t>
+      </w:r>
+      <w:r>
+        <w:t xml:space="preserve"> </w:t>
+      </w:r>
+      <w:r>
+        <w:t>egy</w:t>
       </w:r>
       <w:r>
         <w:t xml:space="preserve"> étrendet</w:t>
@@ -4514,7 +4507,6 @@
           <w:id w:val="1896540721"/>
           <w:citation/>
         </w:sdtPr>
-        <w:sdtEndPr/>
         <w:sdtContent>
           <w:r>
             <w:fldChar w:fldCharType="begin"/>
@@ -4568,7 +4560,6 @@
           <w:id w:val="-1456411365"/>
           <w:citation/>
         </w:sdtPr>
-        <w:sdtEndPr/>
         <w:sdtContent>
           <w:r>
             <w:fldChar w:fldCharType="begin"/>
@@ -4591,10 +4582,25 @@
         </w:sdtContent>
       </w:sdt>
       <w:r>
-        <w:t xml:space="preserve">. Itt Stigler célja ételek egy olyan kombinációját megtalálni, mely minimális költséggel jár, miközben kielégíti az összes – egy személy számára szükséges – napi tápanyagigényt. Jelenlegi munkámban egy hasonló problémával foglalkozom, mindezt kiegészítve egy további céllal. Programomban a felhasználó értékelheti a felajánlott ételeket személyes ízlése alapján. Tehát a kiegészítő cél a felhasználói értékelés maximalizálása a napi étrendben. A területen már számos kutatás történt, melyeket </w:t>
-      </w:r>
-      <w:r>
-        <w:t>a következő fejezetben áttekintek</w:t>
+        <w:t>. Itt Stigler célja ételek egy olyan kombinációját megtalálni, mely minimális költséggel jár, miközben kielégíti az összes – egy személy számára szükséges – napi tápanyagigényt. Jelenlegi munkámban egy hasonló problémával foglalkozom, mindezt kiegészítve egy további céllal. Programomban a felhasználó értékelheti a felajánlott ételek</w:t>
+      </w:r>
+      <w:r>
+        <w:t xml:space="preserve"> kategóriáit</w:t>
+      </w:r>
+      <w:r>
+        <w:t xml:space="preserve"> személyes ízlése alapján. Tehát a kiegészítő cél a felhasználói értékelés maximalizálása a napi étrendben. A területen már számos kutatás történt, melyeket </w:t>
+      </w:r>
+      <w:r>
+        <w:t>a következő fejezetben</w:t>
+      </w:r>
+      <w:r>
+        <w:t xml:space="preserve"> kívánok</w:t>
+      </w:r>
+      <w:r>
+        <w:t xml:space="preserve"> áttekinte</w:t>
+      </w:r>
+      <w:r>
+        <w:t>ni</w:t>
       </w:r>
       <w:r>
         <w:t>.</w:t>
@@ -4645,7 +4651,6 @@
           <w:id w:val="-1023318851"/>
           <w:citation/>
         </w:sdtPr>
-        <w:sdtEndPr/>
         <w:sdtContent>
           <w:r>
             <w:fldChar w:fldCharType="begin"/>
@@ -4737,7 +4742,6 @@
           <w:id w:val="-1092241119"/>
           <w:citation/>
         </w:sdtPr>
-        <w:sdtEndPr/>
         <w:sdtContent>
           <w:r>
             <w:fldChar w:fldCharType="begin"/>
@@ -4779,7 +4783,6 @@
           <w:id w:val="-642034670"/>
           <w:citation/>
         </w:sdtPr>
-        <w:sdtEndPr/>
         <w:sdtContent>
           <w:r>
             <w:fldChar w:fldCharType="begin"/>
@@ -4818,7 +4821,6 @@
           <w:id w:val="-1160846880"/>
           <w:citation/>
         </w:sdtPr>
-        <w:sdtEndPr/>
         <w:sdtContent>
           <w:r>
             <w:fldChar w:fldCharType="begin"/>
@@ -4860,7 +4862,6 @@
           <w:id w:val="-606271160"/>
           <w:citation/>
         </w:sdtPr>
-        <w:sdtEndPr/>
         <w:sdtContent>
           <w:r>
             <w:fldChar w:fldCharType="begin"/>
@@ -4896,7 +4897,6 @@
           <w:id w:val="-988400115"/>
           <w:citation/>
         </w:sdtPr>
-        <w:sdtEndPr/>
         <w:sdtContent>
           <w:r>
             <w:fldChar w:fldCharType="begin"/>
@@ -4944,7 +4944,6 @@
           <w:id w:val="96137404"/>
           <w:citation/>
         </w:sdtPr>
-        <w:sdtEndPr/>
         <w:sdtContent>
           <w:r>
             <w:fldChar w:fldCharType="begin"/>
@@ -4995,7 +4994,6 @@
           <w:id w:val="1136520926"/>
           <w:citation/>
         </w:sdtPr>
-        <w:sdtEndPr/>
         <w:sdtContent>
           <w:r>
             <w:fldChar w:fldCharType="begin"/>
@@ -5027,8 +5025,8 @@
         <w:t>.</w:t>
       </w:r>
     </w:p>
-    <w:bookmarkEnd w:id="6"/>
     <w:bookmarkEnd w:id="7"/>
+    <w:bookmarkEnd w:id="8"/>
     <w:p>
       <w:pPr>
         <w:spacing w:after="240"/>
@@ -5041,7 +5039,6 @@
           <w:id w:val="1752850859"/>
           <w:citation/>
         </w:sdtPr>
-        <w:sdtEndPr/>
         <w:sdtContent>
           <w:r>
             <w:fldChar w:fldCharType="begin"/>
@@ -5994,7 +5991,6 @@
           <w:id w:val="-917402244"/>
           <w:citation/>
         </w:sdtPr>
-        <w:sdtEndPr/>
         <w:sdtContent>
           <w:r>
             <w:fldChar w:fldCharType="begin"/>
@@ -6491,7 +6487,6 @@
           <w:id w:val="-2000110510"/>
           <w:citation/>
         </w:sdtPr>
-        <w:sdtEndPr/>
         <w:sdtContent>
           <w:r>
             <w:fldChar w:fldCharType="begin"/>
@@ -6570,13 +6565,17 @@
         <w:t>kezések</w:t>
       </w:r>
       <w:r>
-        <w:t xml:space="preserve"> fogásainak illenie kell egymáshoz. Józan észnek megfelelően bizonyos fogások, tápanyagok nem illenek egymáshoz. Ezen mindennapos íz és főzésmódbeli megkötések egyszerű szabályokként megfogalmazhatóak. Ezen szabályok leírják, hogy mely komponensek illenek össze.</w:t>
-      </w:r>
-    </w:p>
-    <w:p>
-      <w:pPr>
-        <w:spacing w:after="240"/>
-      </w:pPr>
+        <w:t xml:space="preserve"> fogásainak illenie kell egymáshoz. </w:t>
+      </w:r>
+      <w:r>
+        <w:t>A j</w:t>
+      </w:r>
+      <w:r>
+        <w:t>ózan észnek megfelelően bizonyos fogások, tápanyagok nem illenek egymáshoz. Ezen mindennapos íz és főzésmódbeli megkötések egyszerű szabályokként megfogalmazhatóak. Ezen szabályok leírják, hogy mely komponensek illenek össze.</w:t>
+      </w:r>
+      <w:r>
+        <w:t xml:space="preserve"> </w:t>
+      </w:r>
       <w:r>
         <w:t xml:space="preserve">Természetes módon a számbeli, valamint a </w:t>
       </w:r>
@@ -6597,7 +6596,6 @@
           <w:id w:val="-1950618537"/>
           <w:citation/>
         </w:sdtPr>
-        <w:sdtEndPr/>
         <w:sdtContent>
           <w:r>
             <w:fldChar w:fldCharType="begin"/>
@@ -6750,7 +6748,6 @@
           <w:id w:val="1794937828"/>
           <w:citation/>
         </w:sdtPr>
-        <w:sdtEndPr/>
         <w:sdtContent>
           <w:r>
             <w:fldChar w:fldCharType="begin"/>
@@ -6773,7 +6770,7 @@
         </w:sdtContent>
       </w:sdt>
       <w:r>
-        <w:t xml:space="preserve"> egy ismételt iterációkon keresztül működő keresési művelet, mely a következőn alapszik: elsőként produkál valamennyi potenciális megoldást (populáció inicializálása) egy értékelési módszert használva, mely megméri, hogy a megoldás mennyire szolgál egy bizonyos célt (fitnesz értékelése). Ezt követően a megoldások csoportjait szétválasztja bizonyos műveleteket használva (szelekció, rekombináció, mutáció). A művelet addig ismétlődik, amíg a teljes populáció nem konvergál , vagy a maximális iterációs számot el nem érjük. A genetikus algoritmus alkalmazásához meg kell határozni a megoldások reprezentációját, a fitnesz értékelő függvényt, a populáció méretét, a szelekciós függvényt, a generikus műveleteket, és a populáció inicializáló függvényt. Mivel az MKP értéke 0 vagy 1 lehet, ésszerű minden változón végig haladni és egy bit stringként ábrázolni őket. Az MKP egy maximalizációs probléma, tehát minél nagyobb a cél függvény értéke, annál jobb. Kivéve azon eseteket, amikor a megoldás nem létezik. A fitnesz értékelő függvény a célfüggvény maga. Viszont a nem megoldható problémát érdemes úgy kezelni, hogy vagy büntetést, vagy egy javító algoritmust alkalmazunk. Az MKP megoldható szabványos </w:t>
+        <w:t xml:space="preserve"> egy ismételt iterációkon keresztül működő keresési művelet, mely a következőn alapszik: elsőként produkál valamennyi potenciális megoldást (populáció inicializálása) egy értékelési módszert használva, mely megméri, hogy a megoldás mennyire szolgál egy bizonyos célt (fitnesz értékelése). Ezt követően a megoldások csoportjait szétválasztja bizonyos műveleteket használva (szelekció, rekombináció, mutáció). A művelet addig ismétlődik, amíg a teljes populáció nem konvergál, vagy a maximális iterációs számot el nem érjük. A genetikus algoritmus alkalmazásához meg kell határozni a megoldások reprezentációját, a fitnesz értékelő függvényt, a populáció méretét, a szelekciós függvényt, a generikus műveleteket, és a populáció inicializáló függvényt. Mivel az MKP értéke 0 vagy 1 lehet, ésszerű minden változón végig haladni és egy bit stringként ábrázolni őket. Az MKP egy maximalizációs probléma, tehát minél nagyobb a cél függvény értéke, annál jobb. Kivéve azon eseteket, amikor a megoldás nem létezik. A fitnesz értékelő függvény a célfüggvény maga. Viszont a nem megoldható problémát érdemes úgy kezelni, hogy vagy büntetést, vagy egy javító algoritmust alkalmazunk. Az MKP megoldható szabványos </w:t>
       </w:r>
       <w:r>
         <w:t>genetikus algoritmussal</w:t>
@@ -6797,7 +6794,6 @@
           <w:id w:val="-1477913131"/>
           <w:citation/>
         </w:sdtPr>
-        <w:sdtEndPr/>
         <w:sdtContent>
           <w:r>
             <w:fldChar w:fldCharType="begin"/>
@@ -6842,7 +6838,6 @@
           <w:id w:val="857697070"/>
           <w:citation/>
         </w:sdtPr>
-        <w:sdtEndPr/>
         <w:sdtContent>
           <w:r>
             <w:fldChar w:fldCharType="begin"/>
@@ -6998,7 +6993,6 @@
           <w:id w:val="269682290"/>
           <w:citation/>
         </w:sdtPr>
-        <w:sdtEndPr/>
         <w:sdtContent>
           <w:r>
             <w:fldChar w:fldCharType="begin"/>
@@ -7127,7 +7121,6 @@
           <w:id w:val="610405885"/>
           <w:citation/>
         </w:sdtPr>
-        <w:sdtEndPr/>
         <w:sdtContent>
           <w:r>
             <w:fldChar w:fldCharType="begin"/>
@@ -7266,7 +7259,6 @@
           <w:id w:val="-2133550805"/>
           <w:citation/>
         </w:sdtPr>
-        <w:sdtEndPr/>
         <w:sdtContent>
           <w:r>
             <w:fldChar w:fldCharType="begin"/>
@@ -7307,7 +7299,6 @@
           <w:id w:val="-2136854280"/>
           <w:citation/>
         </w:sdtPr>
-        <w:sdtEndPr/>
         <w:sdtContent>
           <w:r>
             <w:fldChar w:fldCharType="begin"/>
@@ -7452,16 +7443,70 @@
         <w:spacing w:after="240"/>
       </w:pPr>
       <w:r>
-        <w:t xml:space="preserve">Feltételezem, hogy van n különböző fogásom, melyeket prezentálhatok a felhasználó számára. Ezen fogásoknak ismerem az egy adagra vonatkozó tápanyag tartalmát. A táblázat mutatja az ismert makro- és mikrotápanyagokat. </w:t>
-      </w:r>
-      <w:r>
-        <w:t xml:space="preserve">A fogások a </w:t>
+        <w:t>Feltételezem, hogy van n különböző fogásom, melyeket prezentálhatok a felhasználó számára. Ezen fogásoknak ismerem az egy adagra vonatkozó tápanyag tartalmát. A</w:t>
+      </w:r>
+      <w:r>
+        <w:t xml:space="preserve">z egyes fogásokra vonatkozóan a következő </w:t>
+      </w:r>
+      <w:r>
+        <w:t>makro- és mikrotápanyag</w:t>
+      </w:r>
+      <w:r>
+        <w:t>tartalmakat ismerem: szénhidrát zsír, telített zsír, rost, fehérje, nátrium, cukor, továbbá ismerem az energiatartalmat is</w:t>
+      </w:r>
+      <w:r>
+        <w:t xml:space="preserve">. </w:t>
+      </w:r>
+      <w:r>
+        <w:t xml:space="preserve">A fogások </w:t>
+      </w:r>
+      <w:r>
+        <w:t>a teljesség ig</w:t>
+      </w:r>
+      <w:r>
+        <w:t>én</w:t>
+      </w:r>
+      <w:r>
+        <w:t>ye nélkül</w:t>
+      </w:r>
+      <w:r>
+        <w:t xml:space="preserve"> </w:t>
       </w:r>
       <w:r>
         <w:t>következő</w:t>
       </w:r>
       <w:r>
-        <w:t xml:space="preserve"> kategóriákba vannak besorolva: gyümölcs, zöldség, fehér/vörös hús, búza, tejtermék, édesség. </w:t>
+        <w:t xml:space="preserve"> kategóriákba </w:t>
+      </w:r>
+      <w:r>
+        <w:t>sorolhatók</w:t>
+      </w:r>
+      <w:r>
+        <w:t xml:space="preserve">: </w:t>
+      </w:r>
+      <w:r>
+        <w:t xml:space="preserve">tengeri étel, kenyér, ital, szárnyas hús, </w:t>
+      </w:r>
+      <w:r>
+        <w:t>vörös hús</w:t>
+      </w:r>
+      <w:r>
+        <w:t xml:space="preserve">, disznóhús, </w:t>
+      </w:r>
+      <w:r>
+        <w:t>saláta, előételek és snackek, desszertek, reggeli, tészta és galuska</w:t>
+      </w:r>
+      <w:r>
+        <w:t>, zöldség</w:t>
+      </w:r>
+      <w:r>
+        <w:t>, gyümölcs</w:t>
+      </w:r>
+      <w:r>
+        <w:t xml:space="preserve">, búza, tejtermék, édesség. </w:t>
+      </w:r>
+      <w:r>
+        <w:t xml:space="preserve"> </w:t>
       </w:r>
       <w:r>
         <w:t>Egy fogás természetesen több kategóriába is besorolható. A felhasználó által megadott értékelések alapján tehát ismerem minden fogás értékelését</w:t>
@@ -7559,7 +7604,6 @@
           <w:id w:val="-779952761"/>
           <w:citation/>
         </w:sdtPr>
-        <w:sdtEndPr/>
         <w:sdtContent>
           <w:r>
             <w:fldChar w:fldCharType="begin"/>
@@ -7640,7 +7684,11 @@
         <w:t>á</w:t>
       </w:r>
       <w:r>
-        <w:t xml:space="preserve">nlott étkezések tálalhatóak és étvágygerjesztőek legyenek. Így figyelembe veszem a (i) változatosságot, (ii) konzisztenciát, (iii) számos </w:t>
+        <w:t xml:space="preserve">nlott étkezések tálalhatóak és étvágygerjesztőek legyenek. Így figyelembe veszem a </w:t>
+      </w:r>
+      <w:r>
+        <w:lastRenderedPageBreak/>
+        <w:t xml:space="preserve">(i) változatosságot, (ii) konzisztenciát, (iii) számos </w:t>
       </w:r>
       <w:r>
         <w:t>találhatóság</w:t>
@@ -7671,7 +7719,6 @@
         <w:spacing w:after="240"/>
       </w:pPr>
       <w:r>
-        <w:lastRenderedPageBreak/>
         <w:t xml:space="preserve">Tápanyag hiba korlát: a DRI által meghatározott ajánlott értékek – ahogy a nevében is van – ajánlások. Nem minden esetben fog a program minden tápanyag ajánlásnak megfelelő étrendet generálni. Ellenben a egy minimum határt megszabok, az adott </w:t>
       </w:r>
       <w:r>
@@ -8914,7 +8961,11 @@
         <w:t xml:space="preserve"> </w:t>
       </w:r>
       <w:r>
-        <w:t>a referencia tápany</w:t>
+        <w:t xml:space="preserve">a referencia </w:t>
+      </w:r>
+      <w:r>
+        <w:lastRenderedPageBreak/>
+        <w:t>tápany</w:t>
       </w:r>
       <w:r>
         <w:t>a</w:t>
@@ -8998,15 +9049,15 @@
     <w:p>
       <w:pPr>
         <w:spacing w:after="240"/>
+        <w:jc w:val="center"/>
       </w:pPr>
       <w:r>
         <w:rPr>
           <w:noProof/>
         </w:rPr>
-        <w:lastRenderedPageBreak/>
         <w:drawing>
-          <wp:inline distT="0" distB="0" distL="0" distR="0" wp14:anchorId="6F57101C" wp14:editId="329D7C55">
-            <wp:extent cx="5391150" cy="2381250"/>
+          <wp:inline distT="0" distB="0" distL="0" distR="0" wp14:anchorId="6F57101C" wp14:editId="216C0CFC">
+            <wp:extent cx="4572000" cy="2019435"/>
             <wp:effectExtent l="0" t="0" r="0" b="0"/>
             <wp:docPr id="2" name="Kép 2"/>
             <wp:cNvGraphicFramePr>
@@ -9037,7 +9088,7 @@
                   <pic:spPr bwMode="auto">
                     <a:xfrm>
                       <a:off x="0" y="0"/>
-                      <a:ext cx="5391150" cy="2381250"/>
+                      <a:ext cx="4578507" cy="2022309"/>
                     </a:xfrm>
                     <a:prstGeom prst="rect">
                       <a:avLst/>
@@ -9086,49 +9137,45 @@
         <w:spacing w:after="240"/>
       </w:pPr>
       <w:r>
-        <w:t xml:space="preserve">Egy napi menü egyénenként komoly eltérést mutat, nem csak tartalmában, hanem struktúrájában is. </w:t>
-      </w:r>
-      <w:r>
-        <w:t xml:space="preserve">Ehhez alkalmazkodva egy napi étkezés felépítését és annak elemeit (kategória szinten) a </w:t>
-      </w:r>
-      <w:r>
-        <w:t>felhasználó</w:t>
-      </w:r>
-      <w:r>
-        <w:t xml:space="preserve"> megadhatja. Egy ilyen lehetséges felépítést mutat az 1. ábra.</w:t>
+        <w:t>Egy napi menü egyénenként komoly eltérést mutat, nem csak tartalmában, hanem struktúrájában is.</w:t>
+      </w:r>
+      <w:r>
+        <w:t xml:space="preserve"> </w:t>
+      </w:r>
+      <w:r>
+        <w:t>Egy ilyen lehetséges felépítést mutat az 1. ábra.</w:t>
+      </w:r>
+      <w:r>
+        <w:t xml:space="preserve"> </w:t>
+      </w:r>
+      <w:r>
+        <w:t xml:space="preserve">Ahogy azt az </w:t>
+      </w:r>
+      <w:r>
+        <w:t>2</w:t>
+      </w:r>
+      <w:r>
+        <w:t xml:space="preserve">. ábra szemlélteti, az egyes étkezéseket külön listákként kezelem, melyeket egy egyedi egész szám értékkel reprezentálok. Az egyes étkezések </w:t>
+      </w:r>
+      <w:r>
+        <w:t>alacsonyabb</w:t>
+      </w:r>
+      <w:r>
+        <w:t xml:space="preserve"> szintű elemekből épülnek föl.</w:t>
       </w:r>
     </w:p>
     <w:p>
       <w:pPr>
         <w:spacing w:after="240"/>
-      </w:pPr>
-      <w:r>
-        <w:t xml:space="preserve">Ahogy azt az </w:t>
-      </w:r>
-      <w:r>
-        <w:t>2</w:t>
-      </w:r>
-      <w:r>
-        <w:t xml:space="preserve">. ábra szemlélteti, az egyes étkezéseket külön listákként kezelem, melyeket egy egyedi egész szám értékkel reprezentálok. Az egyes étkezések </w:t>
-      </w:r>
-      <w:r>
-        <w:t>alacsonyabb</w:t>
-      </w:r>
-      <w:r>
-        <w:t xml:space="preserve"> szintű elemekből épülnek föl.</w:t>
-      </w:r>
-    </w:p>
-    <w:p>
-      <w:pPr>
-        <w:spacing w:after="240"/>
+        <w:jc w:val="center"/>
       </w:pPr>
       <w:r>
         <w:rPr>
           <w:noProof/>
         </w:rPr>
         <w:drawing>
-          <wp:inline distT="0" distB="0" distL="0" distR="0" wp14:anchorId="4CDF8560" wp14:editId="106CC58E">
-            <wp:extent cx="5391150" cy="2381250"/>
+          <wp:inline distT="0" distB="0" distL="0" distR="0" wp14:anchorId="4CDF8560" wp14:editId="02326B8C">
+            <wp:extent cx="4291352" cy="1895475"/>
             <wp:effectExtent l="0" t="0" r="0" b="0"/>
             <wp:docPr id="5" name="Kép 5"/>
             <wp:cNvGraphicFramePr>
@@ -9159,7 +9206,7 @@
                   <pic:spPr bwMode="auto">
                     <a:xfrm>
                       <a:off x="0" y="0"/>
-                      <a:ext cx="5391150" cy="2381250"/>
+                      <a:ext cx="4371883" cy="1931045"/>
                     </a:xfrm>
                     <a:prstGeom prst="rect">
                       <a:avLst/>
@@ -9214,15 +9261,15 @@
     <w:p>
       <w:pPr>
         <w:spacing w:after="240"/>
+        <w:jc w:val="center"/>
       </w:pPr>
       <w:r>
         <w:rPr>
           <w:noProof/>
         </w:rPr>
-        <w:lastRenderedPageBreak/>
         <w:drawing>
-          <wp:inline distT="0" distB="0" distL="0" distR="0" wp14:anchorId="15A1FF1A" wp14:editId="1FBE5F95">
-            <wp:extent cx="5397091" cy="595223"/>
+          <wp:inline distT="0" distB="0" distL="0" distR="0" wp14:anchorId="15A1FF1A" wp14:editId="4AF40D3A">
+            <wp:extent cx="4867275" cy="536792"/>
             <wp:effectExtent l="0" t="0" r="0" b="0"/>
             <wp:docPr id="4" name="Kép 4"/>
             <wp:cNvGraphicFramePr>
@@ -9251,7 +9298,7 @@
                   <pic:spPr bwMode="auto">
                     <a:xfrm>
                       <a:off x="0" y="0"/>
-                      <a:ext cx="5400675" cy="595618"/>
+                      <a:ext cx="5115068" cy="564120"/>
                     </a:xfrm>
                     <a:prstGeom prst="rect">
                       <a:avLst/>
@@ -9371,7 +9418,6 @@
           <w:id w:val="1669679238"/>
           <w:citation/>
         </w:sdtPr>
-        <w:sdtEndPr/>
         <w:sdtContent>
           <w:r>
             <w:fldChar w:fldCharType="begin"/>
@@ -9404,7 +9450,6 @@
           <w:id w:val="1083573576"/>
           <w:citation/>
         </w:sdtPr>
-        <w:sdtEndPr/>
         <w:sdtContent>
           <w:r>
             <w:fldChar w:fldCharType="begin"/>
@@ -9483,7 +9528,6 @@
           <w:id w:val="-2016610307"/>
           <w:citation/>
         </w:sdtPr>
-        <w:sdtEndPr/>
         <w:sdtContent>
           <w:r>
             <w:fldChar w:fldCharType="begin"/>
@@ -9618,7 +9662,13 @@
               <w:spacing w:after="240"/>
             </w:pPr>
             <w:r>
-              <w:t>verseny (k = 2)</w:t>
+              <w:t xml:space="preserve">verseny (k = </w:t>
+            </w:r>
+            <w:r>
+              <w:t>3</w:t>
+            </w:r>
+            <w:r>
+              <w:t>)</w:t>
             </w:r>
           </w:p>
         </w:tc>
@@ -9655,7 +9705,19 @@
               <w:t xml:space="preserve">m </w:t>
             </w:r>
             <w:r>
-              <w:t>= 1/n)</w:t>
+              <w:t xml:space="preserve">= </w:t>
+            </w:r>
+            <w:r>
+              <w:t>~</w:t>
+            </w:r>
+            <w:r>
+              <w:t>0.033</w:t>
+            </w:r>
+            <w:r>
+              <w:t>7</w:t>
+            </w:r>
+            <w:r>
+              <w:t>)</w:t>
             </w:r>
           </w:p>
         </w:tc>
@@ -9692,6 +9754,36 @@
               </w:rPr>
               <w:footnoteReference w:id="11"/>
             </w:r>
+            <w:r>
+              <w:t xml:space="preserve"> </w:t>
+            </w:r>
+            <w:r>
+              <w:t>(p</w:t>
+            </w:r>
+            <w:r>
+              <w:rPr>
+                <w:vertAlign w:val="subscript"/>
+              </w:rPr>
+              <w:t>r</w:t>
+            </w:r>
+            <w:r>
+              <w:rPr>
+                <w:vertAlign w:val="subscript"/>
+              </w:rPr>
+              <w:t xml:space="preserve"> </w:t>
+            </w:r>
+            <w:r>
+              <w:t>= ~</w:t>
+            </w:r>
+            <w:r>
+              <w:t>0.</w:t>
+            </w:r>
+            <w:r>
+              <w:t>698</w:t>
+            </w:r>
+            <w:r>
+              <w:t>)</w:t>
+            </w:r>
           </w:p>
         </w:tc>
       </w:tr>
@@ -9718,10 +9810,7 @@
               <w:spacing w:after="240"/>
             </w:pPr>
             <w:r>
-              <w:t>100-</w:t>
-            </w:r>
-            <w:r>
-              <w:t>500</w:t>
+              <w:t>4527</w:t>
             </w:r>
           </w:p>
         </w:tc>
@@ -9749,31 +9838,16 @@
               <w:spacing w:after="240"/>
             </w:pPr>
             <w:r>
-              <w:t>10</w:t>
-            </w:r>
-            <w:r>
-              <w:rPr>
-                <w:vertAlign w:val="superscript"/>
-              </w:rPr>
-              <w:t>4</w:t>
-            </w:r>
-            <w:r>
-              <w:t xml:space="preserve"> – 10</w:t>
-            </w:r>
-            <w:r>
-              <w:rPr>
-                <w:vertAlign w:val="superscript"/>
-              </w:rPr>
-              <w:t>6</w:t>
-            </w:r>
-            <w:r>
-              <w:t xml:space="preserve"> iteráció vagy </w:t>
-            </w:r>
-            <w:r>
-              <w:t>fitnesz</w:t>
+              <w:t>f</w:t>
+            </w:r>
+            <w:r>
+              <w:t>itnesz</w:t>
             </w:r>
             <w:r>
               <w:t xml:space="preserve"> javulásának megállása esetén</w:t>
+            </w:r>
+            <w:r>
+              <w:t xml:space="preserve"> (43 iteráció)</w:t>
             </w:r>
           </w:p>
         </w:tc>
@@ -9788,7 +9862,13 @@
               <w:spacing w:after="240"/>
             </w:pPr>
             <w:r>
-              <w:t>További kiegészítések:</w:t>
+              <w:t>További kiegészítés</w:t>
+            </w:r>
+            <w:r>
+              <w:t>i lehetőségek</w:t>
+            </w:r>
+            <w:r>
+              <w:t>:</w:t>
             </w:r>
           </w:p>
         </w:tc>
@@ -9841,9 +9921,27 @@
         <w:t>A felhasznált genetikus algoritmust a fenti táblázat foglalja össze.</w:t>
       </w:r>
       <w:r>
+        <w:t xml:space="preserve"> A tervezés során ezen értékeket még nem ismertem, viszont az implementiációt követő további optimalizációs eljárás alkalmazásával</w:t>
+      </w:r>
+      <w:r>
         <w:t xml:space="preserve"> </w:t>
       </w:r>
       <w:r>
+        <w:t>(NSGA2 algoritmus)</w:t>
+      </w:r>
+      <w:r>
+        <w:t xml:space="preserve"> </w:t>
+      </w:r>
+      <w:r>
+        <w:t>megtaláltam a paraméterek egy optimális halmazát</w:t>
+      </w:r>
+      <w:r>
+        <w:t>.</w:t>
+      </w:r>
+      <w:r>
+        <w:t xml:space="preserve"> </w:t>
+      </w:r>
+      <w:r>
         <w:t xml:space="preserve">Az optimalizáció megkezdésekor már birtokában vagyok a napi étrend általános felépítésével. Itt értem: hány </w:t>
       </w:r>
       <w:r>
@@ -9853,14 +9951,19 @@
         <w:t xml:space="preserve"> preferál a felhasználó, s ezen étkezések milyen alkategóriákból épüljenek fel. </w:t>
       </w:r>
       <w:r>
-        <w:t xml:space="preserve">A kezdeti populáció generálásához az MKP probléma LP-relaxált megoldását fogom alkalmazni Raidl munkája alapján </w:t>
+        <w:t>A kezdeti populáció generálásához az MKP probléma LP-relaxált alkalmaz</w:t>
+      </w:r>
+      <w:r>
+        <w:t>hatom</w:t>
+      </w:r>
+      <w:r>
+        <w:t xml:space="preserve"> Raidl munkája alapján </w:t>
       </w:r>
       <w:sdt>
         <w:sdtPr>
           <w:id w:val="542187382"/>
           <w:citation/>
         </w:sdtPr>
-        <w:sdtEndPr/>
         <w:sdtContent>
           <w:r>
             <w:fldChar w:fldCharType="begin"/>
@@ -9883,31 +9986,96 @@
         </w:sdtContent>
       </w:sdt>
       <w:r>
-        <w:t>.</w:t>
+        <w:t>. Ezen megoldásjelöltek</w:t>
+      </w:r>
+      <w:r>
+        <w:t xml:space="preserve"> mind egy lehetséges </w:t>
+      </w:r>
+      <w:r>
+        <w:t>napi</w:t>
+      </w:r>
+      <w:r>
+        <w:t xml:space="preserve"> étrendet reprezentálnak. </w:t>
+      </w:r>
+    </w:p>
+    <w:p>
+      <w:pPr>
+        <w:spacing w:after="240"/>
+      </w:pPr>
+      <w:r>
+        <w:t>A napi étrendek</w:t>
+      </w:r>
+      <w:r>
+        <w:t xml:space="preserve"> felhasznelhasználó által preferált számú</w:t>
+      </w:r>
+      <w:r>
+        <w:t xml:space="preserve"> étkezésekből állnak, az étkezéseket pedig fogások alkotják. </w:t>
+      </w:r>
+      <w:r>
+        <w:t>A genetikus algoritmus m</w:t>
+      </w:r>
+      <w:r>
+        <w:t>inden iteráció</w:t>
+      </w:r>
+      <w:r>
+        <w:t>jában</w:t>
+      </w:r>
+      <w:r>
+        <w:t xml:space="preserve"> egy sor evolúciós műveletet ha</w:t>
+      </w:r>
+      <w:r>
+        <w:t>j</w:t>
+      </w:r>
+      <w:r>
+        <w:t xml:space="preserve">tok végre (keresztezés, mutáció, szelekció) az egyes elemeken. </w:t>
+      </w:r>
+      <w:r>
+        <w:t>A hatékonyság javítása érdekében mindemellett javító és lokális javító</w:t>
+      </w:r>
+      <w:r>
+        <w:t>1</w:t>
+      </w:r>
+      <w:r>
+        <w:t xml:space="preserve"> függvényt </w:t>
+      </w:r>
+      <w:r>
+        <w:t xml:space="preserve">tervezek </w:t>
+      </w:r>
+      <w:r>
+        <w:t>alkalmaz</w:t>
+      </w:r>
+      <w:r>
+        <w:t>ni</w:t>
+      </w:r>
+      <w:r>
+        <w:t xml:space="preserve">. A javító </w:t>
+      </w:r>
+      <w:r>
+        <w:t>függvény</w:t>
+      </w:r>
+      <w:r>
+        <w:t xml:space="preserve"> ugyancsak felhasználva az LP-relaxált MKP megoldást,</w:t>
       </w:r>
       <w:r>
         <w:t xml:space="preserve"> </w:t>
       </w:r>
       <w:r>
-        <w:t xml:space="preserve">A kezdeti populáció </w:t>
-      </w:r>
-      <w:r>
-        <w:t xml:space="preserve">méretét még pontosan nem határoztam meg, ennek </w:t>
-      </w:r>
-      <w:r>
-        <w:t>optimális</w:t>
-      </w:r>
-      <w:r>
-        <w:t xml:space="preserve"> értéke az </w:t>
-      </w:r>
-      <w:r>
-        <w:t>implementáció</w:t>
-      </w:r>
-      <w:r>
-        <w:t xml:space="preserve"> során fog kiderülni. Ezen megoldásjelöltek</w:t>
-      </w:r>
-      <w:r>
-        <w:t xml:space="preserve"> mind egy lehetséges heti étrendet reprezentálnak. </w:t>
+        <w:t xml:space="preserve">ezen megoldások növekvő sorrendjében </w:t>
+      </w:r>
+      <w:r>
+        <w:t>kapcsolják le a j. elem flagjét,</w:t>
+      </w:r>
+      <w:r>
+        <w:t xml:space="preserve"> amíg</w:t>
+      </w:r>
+      <w:r>
+        <w:t xml:space="preserve"> bármelyik megkötésbe ütközik a megoldás. A lokális javító függvény  pedig ennek fordítottját </w:t>
+      </w:r>
+      <w:r>
+        <w:t>alkalmazza</w:t>
+      </w:r>
+      <w:r>
+        <w:t>, az LP-relaxált MKP megoldások csökkenő sorrendjében kapcsolja föl a j. elem flagjét, hacsak ezzel nem ütközünk bele valamelyik megkötésbe.</w:t>
       </w:r>
     </w:p>
     <w:p>
@@ -9915,49 +10083,19 @@
         <w:spacing w:after="240"/>
       </w:pPr>
       <w:r>
-        <w:t>Egy ilyen megoldásjelölt 7 darab napi étrendből áll. A napi étrendek étkezésekből állnak, az étkezéseket pedig fogások alkotják. Ezt követően minden iterációban egy sor evolúciós műveletet ha</w:t>
-      </w:r>
-      <w:r>
-        <w:t>j</w:t>
-      </w:r>
-      <w:r>
-        <w:t xml:space="preserve">tok végre (keresztezés, mutáció, szelekció) az egyes elemeken. </w:t>
-      </w:r>
-      <w:r>
-        <w:t>A hatékonyság javítása érdekében mindemellett javító és lokális javító</w:t>
-      </w:r>
-      <w:r>
-        <w:t>1</w:t>
-      </w:r>
-      <w:r>
-        <w:t xml:space="preserve"> függvényt alkalmazok. A javító </w:t>
-      </w:r>
-      <w:r>
-        <w:t>függvény</w:t>
-      </w:r>
-      <w:r>
-        <w:t xml:space="preserve"> ugyancsak felhasználva az LP-relaxált MKP megoldást,</w:t>
+        <w:t xml:space="preserve">Az evolúciós folyamatot </w:t>
+      </w:r>
+      <w:r>
+        <w:t>meghatározott számú</w:t>
+      </w:r>
+      <w:r>
+        <w:t xml:space="preserve"> iterációt követően vagy ha már nem történik szignifikáns javulás,</w:t>
       </w:r>
       <w:r>
         <w:t xml:space="preserve"> </w:t>
       </w:r>
       <w:r>
-        <w:t xml:space="preserve">ezen megoldások növekvő sorrendjében </w:t>
-      </w:r>
-      <w:r>
-        <w:t>kapcsolják le a j. elem flagjét,</w:t>
-      </w:r>
-      <w:r>
-        <w:t xml:space="preserve"> amíg</w:t>
-      </w:r>
-      <w:r>
-        <w:t xml:space="preserve"> bármelyik megkötésbe ütközik a megoldás. A lokális javító függvény  pedig ennek fordítottját </w:t>
-      </w:r>
-      <w:r>
-        <w:t>alkalmazza</w:t>
-      </w:r>
-      <w:r>
-        <w:t>, az LP-relaxált MKP megoldások csökkenő sorrendjében kapcsolja föl a j. elem flagjét, hacsak ezzel nem ütközünk bele valamelyik megkötésbe.</w:t>
+        <w:t>megállítom. A végső populáció legjobb x elemét fogom megjeleníteni a felhasználónak, aki ezek közül személyes preferenciájának megfelelően választhat.</w:t>
       </w:r>
     </w:p>
     <w:p>
@@ -9965,26 +10103,7 @@
         <w:spacing w:after="240"/>
       </w:pPr>
       <w:r>
-        <w:t xml:space="preserve">Az evolúciós folyamatot </w:t>
-      </w:r>
-      <w:r>
-        <w:t>meghatározott számú</w:t>
-      </w:r>
-      <w:r>
-        <w:t xml:space="preserve"> iterációt követően vagy ha már nem történik szignifikáns javulás,</w:t>
-      </w:r>
-      <w:r>
-        <w:t xml:space="preserve"> </w:t>
-      </w:r>
-      <w:r>
-        <w:t>megállítom. A végső populáció legjobb x elemét fogom megjeleníteni a felhasználónak, aki ezek közül személyes preferenciájának megfelelően választhat.</w:t>
-      </w:r>
-    </w:p>
-    <w:p>
-      <w:pPr>
-        <w:spacing w:after="240"/>
-      </w:pPr>
-      <w:r>
+        <w:lastRenderedPageBreak/>
         <w:t xml:space="preserve">Tekintve, hogy a problémámban kettő célt fogalmaztam meg, másfajta </w:t>
       </w:r>
       <w:r>
@@ -9997,11 +10116,7 @@
         <w:t>használni</w:t>
       </w:r>
       <w:r>
-        <w:t xml:space="preserve">. A súlyozott összeg módszerét fogom alkalmazni többcélú </w:t>
-      </w:r>
-      <w:r>
-        <w:lastRenderedPageBreak/>
-        <w:t xml:space="preserve">optimalizációhoz. </w:t>
+        <w:t xml:space="preserve">. A súlyozott összeg módszerét fogom alkalmazni többcélú optimalizációhoz. </w:t>
       </w:r>
       <w:r>
         <w:t>Ennek megfelelően a célfüggvényeket egyetlen célfüggvénnyé transzformálom át</w:t>
@@ -10017,7 +10132,6 @@
           <w:id w:val="1776975653"/>
           <w:citation/>
         </w:sdtPr>
-        <w:sdtEndPr/>
         <w:sdtContent>
           <w:r>
             <w:fldChar w:fldCharType="begin"/>
@@ -11228,7 +11342,6 @@
           <w:id w:val="538239308"/>
           <w:citation/>
         </w:sdtPr>
-        <w:sdtEndPr/>
         <w:sdtContent>
           <w:r>
             <w:fldChar w:fldCharType="begin"/>
@@ -11309,7 +11422,6 @@
           <w:id w:val="1897235550"/>
           <w:citation/>
         </w:sdtPr>
-        <w:sdtEndPr/>
         <w:sdtContent>
           <w:r>
             <w:fldChar w:fldCharType="begin"/>
@@ -11409,27 +11521,14 @@
       <w:r>
         <w:t>5.</w:t>
       </w:r>
-      <w:r>
-        <w:fldChar w:fldCharType="begin"/>
-      </w:r>
-      <w:r>
-        <w:instrText xml:space="preserve"> SEQ Fitness_függvény_példa, \* ARABIC </w:instrText>
-      </w:r>
-      <w:r>
-        <w:fldChar w:fldCharType="separate"/>
-      </w:r>
-      <w:r>
-        <w:rPr>
-          <w:noProof/>
-        </w:rPr>
-        <w:t>1</w:t>
-      </w:r>
-      <w:r>
-        <w:rPr>
-          <w:noProof/>
-        </w:rPr>
-        <w:fldChar w:fldCharType="end"/>
-      </w:r>
+      <w:fldSimple w:instr=" SEQ Fitness_függvény_példa, \* ARABIC ">
+        <w:r>
+          <w:rPr>
+            <w:noProof/>
+          </w:rPr>
+          <w:t>1</w:t>
+        </w:r>
+      </w:fldSimple>
       <w:r>
         <w:t>.</w:t>
       </w:r>
@@ -11516,7 +11615,13 @@
         <w:t xml:space="preserve">Miután megállapítottam a </w:t>
       </w:r>
       <w:r>
-        <w:t>az egyes elemek jóságát a számszerű megkötések és a felhasználói értékelés tekintetében, megvizsgálom a megoldás jelöltek további megkötések</w:t>
+        <w:t>az egyes elemek jóságát a számszerű megkötések és a felhasználói értékelés tekintetében,</w:t>
+      </w:r>
+      <w:r>
+        <w:t xml:space="preserve"> terveim szerint</w:t>
+      </w:r>
+      <w:r>
+        <w:t xml:space="preserve"> megvizsgálom a megoldás jelöltek további megkötések</w:t>
       </w:r>
       <w:r>
         <w:t>nek</w:t>
@@ -11536,7 +11641,13 @@
         <w:t xml:space="preserve">Minden </w:t>
       </w:r>
       <w:r>
-        <w:t xml:space="preserve">szabály két részből áll, egy feltételből, egy feltételből és egy </w:t>
+        <w:t>szabály két részből áll</w:t>
+      </w:r>
+      <w:r>
+        <w:t>hat össze</w:t>
+      </w:r>
+      <w:r>
+        <w:t xml:space="preserve">, egy feltételből, egy feltételből és egy </w:t>
       </w:r>
       <w:r>
         <w:t>fitnesz</w:t>
@@ -11771,6 +11882,7 @@
       <w:pPr>
         <w:keepNext/>
         <w:spacing w:after="240"/>
+        <w:jc w:val="center"/>
       </w:pPr>
       <w:r>
         <w:rPr>
@@ -11830,7 +11942,6 @@
       <w:pPr>
         <w:pStyle w:val="Kpalrs"/>
         <w:spacing w:after="240"/>
-        <w:jc w:val="both"/>
       </w:pPr>
       <w:r>
         <w:t>6.1. ábra, Webalkalmazás felépítés egyszerű szemléltetése</w:t>
@@ -11866,7 +11977,6 @@
           <w:id w:val="1762953879"/>
           <w:citation/>
         </w:sdtPr>
-        <w:sdtEndPr/>
         <w:sdtContent>
           <w:r>
             <w:fldChar w:fldCharType="begin"/>
@@ -12200,13 +12310,7 @@
         <w:spacing w:after="240"/>
       </w:pPr>
       <w:r>
-        <w:t>A web erősen kihasználja a kód-kérésre követelményt, melynek segítségével a webszerver átmenetileg átküldhet végrehajtható programokat, például szkripteket, plug-inokat a kliens részére. Ez az egyetlen követelmény, mely opcionális, hiszen egy technológiai függőséget követel a webszerver és a kliens között. A kliensnek tudnia kell értelmezni és végrehajtani a kódot, melyet a szervertől letölt. Webböngésző által hosztolt technológiákra példa: Java appletek, JavaScript, Flash</w:t>
-      </w:r>
-      <w:r>
-        <w:t xml:space="preserve"> </w:t>
-      </w:r>
-      <w:r>
-        <w:t>.</w:t>
+        <w:t>A web erősen kihasználja a kód-kérésre követelményt, melynek segítségével a webszerver átmenetileg átküldhet végrehajtható programokat, például szkripteket, plug-inokat a kliens részére. Ez az egyetlen követelmény, mely opcionális, hiszen egy technológiai függőséget követel a webszerver és a kliens között. A kliensnek tudnia kell értelmezni és végrehajtani a kódot, melyet a szervertől letölt. Webböngésző által hosztolt technológiákra példa: Java appletek, JavaScript, Flash.</w:t>
       </w:r>
     </w:p>
     <w:p>
@@ -12242,7 +12346,19 @@
         <w:spacing w:after="240"/>
       </w:pPr>
       <w:r>
-        <w:t>Backend nyelvek(például: Python, Ruby, C#, Java) – a webalkalmazás irányításáért felel</w:t>
+        <w:t>Backend nyelvek</w:t>
+      </w:r>
+      <w:r>
+        <w:t xml:space="preserve"> </w:t>
+      </w:r>
+      <w:r>
+        <w:t>(</w:t>
+      </w:r>
+      <w:r>
+        <w:t>pl.</w:t>
+      </w:r>
+      <w:r>
+        <w:t>: Python, Ruby, C#, Java) – a webalkalmazás irányításáért felel</w:t>
       </w:r>
     </w:p>
     <w:p>
@@ -12255,7 +12371,19 @@
         <w:spacing w:after="240"/>
       </w:pPr>
       <w:r>
-        <w:t>Web frontend(például: HTML, CSS, JavaScript) – a kliens oldali logikáért, megjelenítésért felel</w:t>
+        <w:t>Web frontend</w:t>
+      </w:r>
+      <w:r>
+        <w:t xml:space="preserve"> </w:t>
+      </w:r>
+      <w:r>
+        <w:t>(</w:t>
+      </w:r>
+      <w:r>
+        <w:t>pl</w:t>
+      </w:r>
+      <w:r>
+        <w:t>: HTML, CSS, JavaScript) – a kliens oldali logikáért, megjelenítésért felel</w:t>
       </w:r>
     </w:p>
     <w:p>
@@ -12268,7 +12396,13 @@
         <w:spacing w:after="240"/>
       </w:pPr>
       <w:r>
-        <w:t>DevOps (például: Github, Jenkins, Azure) – az alkalmazás telepítéséért/ hostingolásáért felel</w:t>
+        <w:t>DevOps (</w:t>
+      </w:r>
+      <w:r>
+        <w:t>pl.</w:t>
+      </w:r>
+      <w:r>
+        <w:t>: Github, Jenkins, Azure) – az alkalmazás telepítéséért/ hostingolásáért felel</w:t>
       </w:r>
     </w:p>
     <w:p>
@@ -12277,7 +12411,19 @@
       </w:pPr>
       <w:r>
         <w:lastRenderedPageBreak/>
-        <w:t>A felhasználható platformok száma elég nagy, viszont szükségszerű meghatározni hogy mely keretrendszert kívánom használni alkalmazásom fejlesztéséhez. A keretrendszerek egy támogató felületként szolgálnak, s képesek kiegészíteni a programozó által tervezett funkciókat. Érdemes azt is figyelembe venni, hogy milyen programozási nyelvben van előképzettsége a programozónak. A teljesség igénye nélkül tekintsünk meg néhány keretrendszert, melyek manapság népszerűek.</w:t>
+        <w:t xml:space="preserve">A felhasználható platformok száma </w:t>
+      </w:r>
+      <w:r>
+        <w:t>jeletős. S</w:t>
+      </w:r>
+      <w:r>
+        <w:t xml:space="preserve">zükségszerű meghatározni hogy mely keretrendszert kívánom használni alkalmazásom fejlesztéséhez. A keretrendszerek egy támogató felületként szolgálnak, s képesek kiegészíteni a programozó által tervezett funkciókat. Érdemes azt is figyelembe venni, hogy milyen programozási nyelvben van előképzettsége a programozónak. A teljesség igénye nélkül tekintsünk </w:t>
+      </w:r>
+      <w:r>
+        <w:t>át</w:t>
+      </w:r>
+      <w:r>
+        <w:t xml:space="preserve"> néhány keretrendszert, melyek manapság népszerűek.</w:t>
       </w:r>
     </w:p>
     <w:p>
@@ -12332,7 +12478,13 @@
         <w:spacing w:after="240"/>
       </w:pPr>
       <w:r>
-        <w:t>Codeigniter egy robosztus PHP keretrendszer, melynek használata könnyű, s széleskörű funkciókínálattal rendelkezik webfejlesztés területén. Mindemellett rendkívül könnyű, maga a keretrendszer kiemelkedő dokumentációval rendelkezik, melyet igen egyszerű értelmezni. Egy komoly könyvtárkollekcióval rendelkezik, melynek köszönhetően könnyű megtanulni, adaptálni és  telepíteni. A Codeigniter, mely egy MVC-alapú keretrendszer a rugalmasságáról és menedzselhetőségétől ismert. Codigniter megengedi, hogy saját szkripteket használjunk a saját magkönyvtáraink mellett. A keretrendszer komplex struktúráktól és fárasztó fejlesztői folyamatoktól mentes. Kezdő PHP fejlesztők számára a Codeigniter egy jó választás lehet.</w:t>
+        <w:t>Codeigniter egy robosztus PHP keretrendszer, melynek használata könnyű, s széleskörű funkciókínálattal rendelkezik webfejlesztés területén. Mindemellett rendkívül könnyű, maga a keretrendszer kiemelkedő</w:t>
+      </w:r>
+      <w:r>
+        <w:t xml:space="preserve"> minőségű</w:t>
+      </w:r>
+      <w:r>
+        <w:t xml:space="preserve"> dokumentációval rendelkezik, melyet igen egyszerű értelmezni. Egy komoly könyvtárkollekcióval rendelkezik, melynek köszönhetően könnyű megtanulni, adaptálni és  telepíteni. A Codeigniter, mely egy MVC-alapú keretrendszer a rugalmasságáról és menedzselhetőségétől ismert. Codigniter megengedi, hogy saját szkripteket használjunk a saját magkönyvtáraink mellett. A keretrendszer komplex struktúráktól és fárasztó fejlesztői folyamatoktól mentes. Kezdő PHP fejlesztők számára a Codeigniter egy jó választás lehet.</w:t>
       </w:r>
     </w:p>
     <w:p>
@@ -12403,7 +12555,6 @@
           <w:id w:val="1738821935"/>
           <w:citation/>
         </w:sdtPr>
-        <w:sdtEndPr/>
         <w:sdtContent>
           <w:r>
             <w:fldChar w:fldCharType="begin"/>
@@ -12535,7 +12686,19 @@
         <w:spacing w:after="240"/>
       </w:pPr>
       <w:r>
-        <w:t>Könyvtárak a népszerű web mintákhoz(Például: MVC)</w:t>
+        <w:t>Könyvtárak a népszerű web mintákhoz</w:t>
+      </w:r>
+      <w:r>
+        <w:t xml:space="preserve"> </w:t>
+      </w:r>
+      <w:r>
+        <w:t>(</w:t>
+      </w:r>
+      <w:r>
+        <w:t>pl.</w:t>
+      </w:r>
+      <w:r>
+        <w:t>: MVC)</w:t>
       </w:r>
     </w:p>
     <w:p>
@@ -12598,7 +12761,6 @@
           <w:id w:val="-1917324089"/>
           <w:citation/>
         </w:sdtPr>
-        <w:sdtEndPr/>
         <w:sdtContent>
           <w:r>
             <w:fldChar w:fldCharType="begin"/>
@@ -12683,7 +12845,6 @@
           <w:id w:val="-2088532180"/>
           <w:citation/>
         </w:sdtPr>
-        <w:sdtEndPr/>
         <w:sdtContent>
           <w:r>
             <w:fldChar w:fldCharType="begin"/>
@@ -12848,7 +13009,6 @@
           <w:id w:val="1416521638"/>
           <w:citation/>
         </w:sdtPr>
-        <w:sdtEndPr/>
         <w:sdtContent>
           <w:r>
             <w:fldChar w:fldCharType="begin"/>
@@ -12886,7 +13046,7 @@
         <mc:AlternateContent>
           <mc:Choice Requires="wps">
             <w:drawing>
-              <wp:anchor distT="0" distB="0" distL="114300" distR="114300" simplePos="0" relativeHeight="251669504" behindDoc="0" locked="0" layoutInCell="1" allowOverlap="1" wp14:anchorId="15BDFB39" wp14:editId="477B8217">
+              <wp:anchor distT="0" distB="0" distL="114300" distR="114300" simplePos="0" relativeHeight="251669504" behindDoc="0" locked="0" layoutInCell="1" allowOverlap="1" wp14:anchorId="15BDFB39" wp14:editId="1B93DC58">
                 <wp:simplePos x="0" y="0"/>
                 <wp:positionH relativeFrom="column">
                   <wp:posOffset>234315</wp:posOffset>
@@ -12929,10 +13089,7 @@
                               </w:rPr>
                             </w:pPr>
                             <w:r>
-                              <w:t xml:space="preserve">6.2. ábra, MVC </w:t>
-                            </w:r>
-                            <w:r>
-                              <w:t>tervezési minta felépítése</w:t>
+                              <w:t>6.2. ábra, MVC tervezési minta felépítése</w:t>
                             </w:r>
                           </w:p>
                         </w:txbxContent>
@@ -12963,10 +13120,7 @@
                         </w:rPr>
                       </w:pPr>
                       <w:r>
-                        <w:t xml:space="preserve">6.2. ábra, MVC </w:t>
-                      </w:r>
-                      <w:r>
-                        <w:t>tervezési minta felépítése</w:t>
+                        <w:t>6.2. ábra, MVC tervezési minta felépítése</w:t>
                       </w:r>
                     </w:p>
                   </w:txbxContent>
@@ -12982,7 +13136,7 @@
           <w:noProof/>
         </w:rPr>
         <w:drawing>
-          <wp:anchor distT="360045" distB="360045" distL="114300" distR="114300" simplePos="0" relativeHeight="251661312" behindDoc="0" locked="0" layoutInCell="1" allowOverlap="1" wp14:anchorId="1B281209" wp14:editId="6B489CAA">
+          <wp:anchor distT="360045" distB="360045" distL="114300" distR="114300" simplePos="0" relativeHeight="251661312" behindDoc="0" locked="0" layoutInCell="1" allowOverlap="1" wp14:anchorId="1B281209" wp14:editId="28DA7631">
             <wp:simplePos x="0" y="0"/>
             <wp:positionH relativeFrom="column">
               <wp:posOffset>234315</wp:posOffset>
@@ -13057,91 +13211,23 @@
       <w:bookmarkStart w:id="102" w:name="_Toc40732366"/>
       <w:bookmarkStart w:id="103" w:name="_Toc41047808"/>
       <w:r>
-        <w:t>Köztesréteg</w:t>
-      </w:r>
-      <w:r>
-        <w:rPr>
-          <w:rStyle w:val="Lbjegyzet-hivatkozs"/>
-        </w:rPr>
-        <w:footnoteReference w:id="17"/>
-      </w:r>
-      <w:bookmarkEnd w:id="101"/>
-      <w:bookmarkEnd w:id="102"/>
-      <w:bookmarkEnd w:id="103"/>
-    </w:p>
-    <w:p>
-      <w:pPr>
-        <w:spacing w:after="240"/>
-      </w:pPr>
-      <w:r>
-        <w:t xml:space="preserve">A köztesréteg egy  olyan szoftver, mely az applikáció szállítórendszerébe van beillesztve annak érdekében, hogy a kéréseket és a válaszokat kezelje. Minden komponens eldöntheti, hogy </w:t>
-      </w:r>
-    </w:p>
-    <w:p>
-      <w:pPr>
-        <w:pStyle w:val="Listaszerbekezds"/>
-        <w:numPr>
-          <w:ilvl w:val="0"/>
-          <w:numId w:val="16"/>
-        </w:numPr>
-        <w:spacing w:after="240"/>
-      </w:pPr>
-      <w:r>
-        <w:t xml:space="preserve">Tovább küldi a kérést a következő komponensnek a szállítórendszerben, vagy </w:t>
-      </w:r>
-    </w:p>
-    <w:p>
-      <w:pPr>
-        <w:pStyle w:val="Listaszerbekezds"/>
-        <w:numPr>
-          <w:ilvl w:val="0"/>
-          <w:numId w:val="16"/>
-        </w:numPr>
-        <w:spacing w:after="240"/>
-      </w:pPr>
-      <w:r>
-        <w:t>feladatokat hajt végre a következő komponens előtt és után a szállítórendszerben.</w:t>
-      </w:r>
-    </w:p>
-    <w:p>
-      <w:pPr>
-        <w:spacing w:after="240"/>
-      </w:pPr>
-      <w:r>
-        <w:t>Kérés delegáltakat arra használjuk, hogy kérés szállítórendszert építsünk. A kérés delegáltak kezelik az összes HTTP kérést.</w:t>
-      </w:r>
-    </w:p>
-    <w:p>
-      <w:pPr>
-        <w:spacing w:after="240"/>
-      </w:pPr>
-      <w:r>
-        <w:t>A kérés delegáltak a Run, Map, Use kiegészítő metódusok által konfigurálhatóik. Egy egyéni kérés delegált névtelen metódusként meghatározható soron belül, vagy egy újrafelhasználható osztályban is  definiálható. Ezeket az újrahasznosítható osztályokat és soron belüli névtelen függvényeket nevezzük köztesrétegnek vagy köztesréteg komponenseknek. Minden köztesréteg komponens a kérés szállítórendszerben a következő komponens meghívásáért felel, vagy lehetősége van a szállítórendszer rövidzárjára. Terminális köztesrétegnek nevezzük, amikor a köztesréteg rövidzárásra kerül, mert ez megakadályozza  további köztesrétegeket a kérések feldolgozásától.</w:t>
-      </w:r>
-    </w:p>
-    <w:p>
-      <w:pPr>
-        <w:spacing w:after="240"/>
-      </w:pPr>
-      <w:r>
         <w:rPr>
           <w:noProof/>
         </w:rPr>
-        <w:lastRenderedPageBreak/>
         <mc:AlternateContent>
           <mc:Choice Requires="wps">
             <w:drawing>
-              <wp:anchor distT="0" distB="0" distL="114300" distR="114300" simplePos="0" relativeHeight="251671552" behindDoc="0" locked="0" layoutInCell="1" allowOverlap="1" wp14:anchorId="08306531" wp14:editId="0842AA06">
+              <wp:anchor distT="0" distB="0" distL="114300" distR="114300" simplePos="0" relativeHeight="251671552" behindDoc="1" locked="0" layoutInCell="1" allowOverlap="1" wp14:anchorId="08306531" wp14:editId="75BE9D95">
                 <wp:simplePos x="0" y="0"/>
-                <wp:positionH relativeFrom="column">
-                  <wp:posOffset>-3175</wp:posOffset>
+                <wp:positionH relativeFrom="margin">
+                  <wp:align>center</wp:align>
                 </wp:positionH>
                 <wp:positionV relativeFrom="paragraph">
-                  <wp:posOffset>2552700</wp:posOffset>
+                  <wp:posOffset>2922905</wp:posOffset>
                 </wp:positionV>
                 <wp:extent cx="4081145" cy="635"/>
                 <wp:effectExtent l="0" t="0" r="0" b="0"/>
-                <wp:wrapSquare wrapText="bothSides"/>
+                <wp:wrapTopAndBottom/>
                 <wp:docPr id="13" name="Szövegdoboz 13"/>
                 <wp:cNvGraphicFramePr/>
                 <a:graphic xmlns:a="http://schemas.openxmlformats.org/drawingml/2006/main">
@@ -13194,7 +13280,7 @@
           </mc:Choice>
           <mc:Fallback>
             <w:pict>
-              <v:shape w14:anchorId="08306531" id="Szövegdoboz 13" o:spid="_x0000_s1029" type="#_x0000_t202" style="position:absolute;left:0;text-align:left;margin-left:-.25pt;margin-top:201pt;width:321.35pt;height:.05pt;z-index:251671552;visibility:visible;mso-wrap-style:square;mso-wrap-distance-left:9pt;mso-wrap-distance-top:0;mso-wrap-distance-right:9pt;mso-wrap-distance-bottom:0;mso-position-horizontal:absolute;mso-position-horizontal-relative:text;mso-position-vertical:absolute;mso-position-vertical-relative:text;v-text-anchor:top" o:gfxdata="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" stroked="f">
+              <v:shape w14:anchorId="08306531" id="Szövegdoboz 13" o:spid="_x0000_s1029" type="#_x0000_t202" style="position:absolute;left:0;text-align:left;margin-left:0;margin-top:230.15pt;width:321.35pt;height:.05pt;z-index:-251644928;visibility:visible;mso-wrap-style:square;mso-wrap-distance-left:9pt;mso-wrap-distance-top:0;mso-wrap-distance-right:9pt;mso-wrap-distance-bottom:0;mso-position-horizontal:center;mso-position-horizontal-relative:margin;mso-position-vertical:absolute;mso-position-vertical-relative:text;v-text-anchor:top" o:gfxdata="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" stroked="f">
                 <v:textbox style="mso-fit-shape-to-text:t" inset="0,0,0,0">
                   <w:txbxContent>
                     <w:p>
@@ -13212,7 +13298,7 @@
                     </w:p>
                   </w:txbxContent>
                 </v:textbox>
-                <w10:wrap type="square"/>
+                <w10:wrap type="topAndBottom" anchorx="margin"/>
               </v:shape>
             </w:pict>
           </mc:Fallback>
@@ -13223,17 +13309,17 @@
           <w:noProof/>
         </w:rPr>
         <w:drawing>
-          <wp:anchor distT="0" distB="0" distL="114300" distR="114300" simplePos="0" relativeHeight="251662336" behindDoc="0" locked="0" layoutInCell="1" allowOverlap="1" wp14:anchorId="5BAF04D7" wp14:editId="1AB4A14F">
+          <wp:anchor distT="0" distB="0" distL="114300" distR="114300" simplePos="0" relativeHeight="251662336" behindDoc="0" locked="0" layoutInCell="1" allowOverlap="1" wp14:anchorId="5BAF04D7" wp14:editId="4506E908">
             <wp:simplePos x="0" y="0"/>
-            <wp:positionH relativeFrom="column">
-              <wp:posOffset>-3175</wp:posOffset>
+            <wp:positionH relativeFrom="margin">
+              <wp:align>left</wp:align>
             </wp:positionH>
             <wp:positionV relativeFrom="paragraph">
-              <wp:posOffset>-1905</wp:posOffset>
+              <wp:posOffset>417830</wp:posOffset>
             </wp:positionV>
-            <wp:extent cx="4081272" cy="2495550"/>
+            <wp:extent cx="4081145" cy="2495550"/>
             <wp:effectExtent l="0" t="0" r="0" b="0"/>
-            <wp:wrapSquare wrapText="bothSides"/>
+            <wp:wrapTopAndBottom/>
             <wp:docPr id="6" name="Kép 6"/>
             <wp:cNvGraphicFramePr>
               <a:graphicFrameLocks xmlns:a="http://schemas.openxmlformats.org/drawingml/2006/main" noChangeAspect="1"/>
@@ -13261,7 +13347,7 @@
                   <pic:spPr bwMode="auto">
                     <a:xfrm>
                       <a:off x="0" y="0"/>
-                      <a:ext cx="4081272" cy="2495550"/>
+                      <a:ext cx="4081145" cy="2495550"/>
                     </a:xfrm>
                     <a:prstGeom prst="rect">
                       <a:avLst/>
@@ -13289,6 +13375,74 @@
         </w:drawing>
       </w:r>
       <w:r>
+        <w:t>Köztesréteg</w:t>
+      </w:r>
+      <w:r>
+        <w:rPr>
+          <w:rStyle w:val="Lbjegyzet-hivatkozs"/>
+        </w:rPr>
+        <w:footnoteReference w:id="17"/>
+      </w:r>
+      <w:bookmarkEnd w:id="101"/>
+      <w:bookmarkEnd w:id="102"/>
+      <w:bookmarkEnd w:id="103"/>
+    </w:p>
+    <w:p>
+      <w:pPr>
+        <w:spacing w:after="240"/>
+      </w:pPr>
+      <w:r>
+        <w:t xml:space="preserve">A köztesréteg egy  olyan szoftver, mely az applikáció szállítórendszerébe van beillesztve annak érdekében, hogy a kéréseket és a válaszokat kezelje. Minden komponens eldöntheti, hogy </w:t>
+      </w:r>
+    </w:p>
+    <w:p>
+      <w:pPr>
+        <w:pStyle w:val="Listaszerbekezds"/>
+        <w:numPr>
+          <w:ilvl w:val="0"/>
+          <w:numId w:val="16"/>
+        </w:numPr>
+        <w:spacing w:after="240"/>
+      </w:pPr>
+      <w:r>
+        <w:t xml:space="preserve">Tovább küldi a kérést a következő komponensnek a szállítórendszerben, vagy </w:t>
+      </w:r>
+    </w:p>
+    <w:p>
+      <w:pPr>
+        <w:pStyle w:val="Listaszerbekezds"/>
+        <w:numPr>
+          <w:ilvl w:val="0"/>
+          <w:numId w:val="16"/>
+        </w:numPr>
+        <w:spacing w:after="240"/>
+      </w:pPr>
+      <w:r>
+        <w:t>feladatokat hajt végre a következő komponens előtt és után a szállítórendszerben.</w:t>
+      </w:r>
+    </w:p>
+    <w:p>
+      <w:pPr>
+        <w:spacing w:after="240"/>
+      </w:pPr>
+      <w:r>
+        <w:lastRenderedPageBreak/>
+        <w:t>Kérés delegáltakat arra használjuk, hogy kérés szállítórendszert építsünk. A kérés delegáltak kezelik az összes HTTP kérést.</w:t>
+      </w:r>
+    </w:p>
+    <w:p>
+      <w:pPr>
+        <w:spacing w:after="240"/>
+      </w:pPr>
+      <w:r>
+        <w:t>A kérés delegáltak a Run, Map, Use kiegészítő metódusok által konfigurálhatóik. Egy egyéni kérés delegált névtelen metódusként meghatározható soron belül, vagy egy újrafelhasználható osztályban is  definiálható. Ezeket az újrahasznosítható osztályokat és soron belüli névtelen függvényeket nevezzük köztesrétegnek vagy köztesréteg komponenseknek. Minden köztesréteg komponens a kérés szállítórendszerben a következő komponens meghívásáért felel, vagy lehetősége van a szállítórendszer rövidzárjára. Terminális köztesrétegnek nevezzük, amikor a köztesréteg rövidzárásra kerül, mert ez megakadályozza  további köztesrétegeket a kérések feldolgozásától.</w:t>
+      </w:r>
+    </w:p>
+    <w:p>
+      <w:pPr>
+        <w:spacing w:after="240"/>
+      </w:pPr>
+      <w:r>
         <w:t xml:space="preserve">Az ASP.NET Core kérés szállítórendszer kérés delegáltak sorozatából áll, melyek egymás után kerülnek meghívásra. A </w:t>
       </w:r>
       <w:r>
@@ -13336,7 +13490,6 @@
           <w:id w:val="575326730"/>
           <w:citation/>
         </w:sdtPr>
-        <w:sdtEndPr/>
         <w:sdtContent>
           <w:r>
             <w:fldChar w:fldCharType="begin"/>
@@ -13563,7 +13716,6 @@
           <w:id w:val="-2102779922"/>
           <w:citation/>
         </w:sdtPr>
-        <w:sdtEndPr/>
         <w:sdtContent>
           <w:r>
             <w:rPr>
@@ -13841,7 +13993,16 @@
         <w:spacing w:after="240"/>
       </w:pPr>
       <w:r>
-        <w:t>A back-end oldali technológiai ismertetést követően nézzük meg frontend oldalon milyen technológiák közül lehet választani.</w:t>
+        <w:t xml:space="preserve">A backend oldali technológiai ismertetést követően </w:t>
+      </w:r>
+      <w:r>
+        <w:t xml:space="preserve">szeretném bemutatni a frontend oldalon elérhető </w:t>
+      </w:r>
+      <w:r>
+        <w:t>technológiákat</w:t>
+      </w:r>
+      <w:r>
+        <w:t>.</w:t>
       </w:r>
     </w:p>
     <w:p>
@@ -13986,7 +14147,13 @@
         <w:t>k</w:t>
       </w:r>
       <w:r>
-        <w:t>omponensek újrafelhasználhatósága, átfogó dokumentáció, támogató közösség. Hátrányai között említhető a koplexitásából adódó lassabb tanulási folyamat, nem megfelelő optimalizáció esetén lehetséges teljesítménycsökkenés.</w:t>
+        <w:t xml:space="preserve">omponensek újrafelhasználhatósága, átfogó dokumentáció, támogató közösség. Hátrányai között említhető a koplexitásából adódó </w:t>
+      </w:r>
+      <w:r>
+        <w:t>hosszasabb</w:t>
+      </w:r>
+      <w:r>
+        <w:t xml:space="preserve"> tanulási folyamat, nem megfelelő optimalizáció esetén lehetséges teljesítménycsökkenés.</w:t>
       </w:r>
     </w:p>
     <w:p>
@@ -14037,7 +14204,13 @@
         <w:t>z</w:t>
       </w:r>
       <w:r>
-        <w:t>onylag kicsi támogató közösség, nyelvi korlátok (sok plugin kínaiul lett írva).</w:t>
+        <w:t xml:space="preserve">onylag kicsi támogató közösség, nyelvi korlátok (sok plugin kínaiul </w:t>
+      </w:r>
+      <w:r>
+        <w:t>nyelven készült</w:t>
+      </w:r>
+      <w:r>
+        <w:t>).</w:t>
       </w:r>
     </w:p>
     <w:p>
@@ -14072,7 +14245,13 @@
         <w:t>strukturált</w:t>
       </w:r>
       <w:r>
-        <w:t xml:space="preserve"> hatékony kódot lehet írni. Kétirányú adatkötést tekintve széleskörű funkcionalitást biztosít. </w:t>
+        <w:t xml:space="preserve">, </w:t>
+      </w:r>
+      <w:r>
+        <w:t xml:space="preserve">hatékony kódot lehet írni. Kétirányú adatkötést tekintve széleskörű funkcionalitást biztosít. </w:t>
+      </w:r>
+      <w:r>
+        <w:t xml:space="preserve">A </w:t>
       </w:r>
       <w:r>
         <w:t>Typescript</w:t>
@@ -14089,7 +14268,13 @@
         <w:t>Backend oldalon ASP.NET Core alapon fogok egy REST servicet implementálni, mellyel a frontend HTTP protokoll segítségével tud kommunikálni.</w:t>
       </w:r>
       <w:r>
-        <w:t xml:space="preserve"> Az ábrán látható az alkalmazásom egyszerű architektúrája.</w:t>
+        <w:t xml:space="preserve"> Az ábrán látható az alkalmazásom </w:t>
+      </w:r>
+      <w:r>
+        <w:t>magasszintű</w:t>
+      </w:r>
+      <w:r>
+        <w:t xml:space="preserve"> architektúrája.</w:t>
       </w:r>
     </w:p>
     <w:p>
@@ -14288,19 +14473,6 @@
         <w:spacing w:afterLines="50" w:after="120" w:line="240" w:lineRule="auto"/>
       </w:pPr>
       <w:r>
-        <w:t>Célkitűzésnek megfelelő grafikus előrejelzés</w:t>
-      </w:r>
-    </w:p>
-    <w:p>
-      <w:pPr>
-        <w:pStyle w:val="Listaszerbekezds"/>
-        <w:numPr>
-          <w:ilvl w:val="0"/>
-          <w:numId w:val="23"/>
-        </w:numPr>
-        <w:spacing w:afterLines="50" w:after="120" w:line="240" w:lineRule="auto"/>
-      </w:pPr>
-      <w:r>
         <w:t>PDF export készítése</w:t>
       </w:r>
     </w:p>
@@ -14455,25 +14627,6 @@
     </w:p>
     <w:p>
       <w:pPr>
-        <w:pStyle w:val="Listaszerbekezds"/>
-        <w:numPr>
-          <w:ilvl w:val="0"/>
-          <w:numId w:val="10"/>
-        </w:numPr>
-        <w:spacing w:after="240"/>
-      </w:pPr>
-      <w:r>
-        <w:t xml:space="preserve">Célkitűzés (fogyás, </w:t>
-      </w:r>
-      <w:r>
-        <w:t>szinten tartás</w:t>
-      </w:r>
-      <w:r>
-        <w:t>, izomtömegnövelés)</w:t>
-      </w:r>
-    </w:p>
-    <w:p>
-      <w:pPr>
         <w:spacing w:after="240"/>
       </w:pPr>
       <w:r>
@@ -14484,7 +14637,6 @@
           <w:id w:val="1008873687"/>
           <w:citation/>
         </w:sdtPr>
-        <w:sdtEndPr/>
         <w:sdtContent>
           <w:r>
             <w:fldChar w:fldCharType="begin"/>
@@ -14516,58 +14668,19 @@
         <w:t>.</w:t>
       </w:r>
       <w:r>
-        <w:t xml:space="preserve"> Itt táblázatos formában megtalálható adott nemre, korra, tömegre, magasságra, fizikai aktivitásra, vonatkozóan az ajánlott napi energiabevitelt; intervallum formában megadva,</w:t>
+        <w:t xml:space="preserve"> Itt táblázatos formában megtalálható adott nemre, korra, tömegre, magasságra, fizikai aktivitásra, vonatkozóan az ajánlott napi energia</w:t>
+      </w:r>
+      <w:r>
+        <w:t>-, só</w:t>
+      </w:r>
+      <w:r>
+        <w:t>bevitelt; intervallum formában megadva,</w:t>
       </w:r>
       <w:r>
         <w:t xml:space="preserve"> továbbá</w:t>
       </w:r>
       <w:r>
-        <w:t xml:space="preserve"> hogy ennek mekkora része legyen fehérje, zsír, szénhidrát. </w:t>
-      </w:r>
-      <w:r>
-        <w:t>Emellett</w:t>
-      </w:r>
-      <w:r>
-        <w:t xml:space="preserve"> a mikrotápanyagokra (vitaminok, ásványi anyagok) vonatkozó napi ajánlott, megengedett maximális bevitelt.</w:t>
-      </w:r>
-      <w:r>
-        <w:t xml:space="preserve"> </w:t>
-      </w:r>
-    </w:p>
-    <w:p>
-      <w:pPr>
-        <w:spacing w:after="240"/>
-      </w:pPr>
-      <w:r>
-        <w:lastRenderedPageBreak/>
-        <w:t xml:space="preserve">Figyelembe véve a felhasználó célkitűzését (hacsak nem </w:t>
-      </w:r>
-      <w:r>
-        <w:t>szinten tartás</w:t>
-      </w:r>
-      <w:r>
-        <w:t xml:space="preserve"> a cél), a napi energiabevitelt 15%-al módosítom (fogyás esetén csökkentem, izomtömegnövelés esetén növelem). </w:t>
-      </w:r>
-      <w:r>
-        <w:t>A</w:t>
-      </w:r>
-      <w:r>
-        <w:t xml:space="preserve"> makrotápanyagszükségleteket</w:t>
-      </w:r>
-      <w:r>
-        <w:t xml:space="preserve"> ekkor nem módosítom</w:t>
-      </w:r>
-      <w:r>
-        <w:t>. A</w:t>
-      </w:r>
-      <w:r>
-        <w:t>z így megállapított szükségletek ismeretében egy 30 vagy 60 napos grafikus előrejelzé</w:t>
-      </w:r>
-      <w:r>
-        <w:t>st készít az alkalmazás</w:t>
-      </w:r>
-      <w:r>
-        <w:t>. Ezen funkció segítségével könnyen szemléltethető idő függvényében a felhasználó tömegének változása.</w:t>
+        <w:t xml:space="preserve"> hogy ennek mekkora része legyen fehérje, zsír, szénhidrát.</w:t>
       </w:r>
     </w:p>
     <w:p>
@@ -14601,7 +14714,11 @@
         <w:spacing w:after="240"/>
       </w:pPr>
       <w:r>
-        <w:t>megadja a tervezni kívánt étrend általános struktúráját (napi hány étkezés, ezen étkezések hány és milyen fogásból álljanak)</w:t>
+        <w:lastRenderedPageBreak/>
+        <w:t>megadja a tervezni kívánt étrend általános struktúráját (napi hány étkezés</w:t>
+      </w:r>
+      <w:r>
+        <w:t>)</w:t>
       </w:r>
     </w:p>
     <w:p>
@@ -14629,54 +14746,40 @@
         <w:spacing w:after="240"/>
       </w:pPr>
       <w:r>
-        <w:t xml:space="preserve">Az étered struktúráját tekintve a felhasználó a következő étkezési típusukból építheti föl étrendjének vázát: reggeli, főétkezés, snack. Az egyes étkezéseken belül meghatározhatja a fogások számát, annak </w:t>
-      </w:r>
-      <w:r>
-        <w:t>típusait</w:t>
-      </w:r>
-      <w:r>
-        <w:t>. Lehetséges elemek: leves, főétel, desszert, gyümölcs, alkoholos vagy nem alkoholos ital.</w:t>
-      </w:r>
-    </w:p>
-    <w:p>
-      <w:pPr>
-        <w:spacing w:after="240"/>
-      </w:pPr>
-      <w:r>
-        <w:t xml:space="preserve">Az így megkapott struktúra alapján az alkalmazás elvégzi az optimalizációt, figyelembe véve a felhasználó tápanyagszükségleteit, valamint személyes preferenciáját. Az alkalmazás a lehető </w:t>
+        <w:t xml:space="preserve">Az így megkapott </w:t>
+      </w:r>
+      <w:r>
+        <w:t>adatok</w:t>
+      </w:r>
+      <w:r>
+        <w:t xml:space="preserve"> alapján az alkalmazás elvégzi az optimalizációt, figyelembe véve a felhasználó tápanyagszükségleteit, valamint személyes preferenciáját. Az alkalmazás a lehető </w:t>
       </w:r>
       <w:r>
         <w:t>legkisebb</w:t>
       </w:r>
       <w:r>
-        <w:t xml:space="preserve"> hibára törekszik mindkettő megkötés esetén. Az egyes megkötések súlyát a </w:t>
-      </w:r>
-      <w:r>
-        <w:t>felhasználó</w:t>
-      </w:r>
-      <w:r>
-        <w:t xml:space="preserve"> szabadon módosíthatja, ezzel finomhangolva a működést.</w:t>
-      </w:r>
-      <w:r>
-        <w:t xml:space="preserve"> E</w:t>
-      </w:r>
-      <w:r>
-        <w:t>zt követően</w:t>
+        <w:t xml:space="preserve"> hibára törekszik mindkettő megkötés esetén.</w:t>
       </w:r>
       <w:r>
         <w:t xml:space="preserve"> </w:t>
       </w:r>
       <w:r>
-        <w:t>felajánl</w:t>
-      </w:r>
-      <w:r>
-        <w:t>j</w:t>
-      </w:r>
-      <w:r>
-        <w:t>a a legjobb 10 lehetséges étrendet, melyek közül a felhasználó szabadon választhat.</w:t>
-      </w:r>
-      <w:r>
-        <w:t xml:space="preserve"> A kiválasztott étrendet a felhasználó PDF formátumba exportálhatja.</w:t>
+        <w:t>z optimalizóció eredménye egy napi étrend, melynek generálását a felhasználó valamennyi alkalommal megismételheti</w:t>
+      </w:r>
+      <w:r>
+        <w:t>.</w:t>
+      </w:r>
+      <w:r>
+        <w:t xml:space="preserve"> A felhasználó a számára nem kívánatos étrendet szabadon törölheti. Ezáltal a felhasználó képes egy hétre, vagy akér egy egész hónapra étrendet generálni, melyek sorrendje szabadon módosítható. Bármely</w:t>
+      </w:r>
+      <w:r>
+        <w:t xml:space="preserve"> kiválasztott étrendet a felhasználó PDF formátumba exportálhatja</w:t>
+      </w:r>
+      <w:r>
+        <w:t xml:space="preserve"> a böngésző beépített funkcionalitása segítségével</w:t>
+      </w:r>
+      <w:r>
+        <w:t>.</w:t>
       </w:r>
     </w:p>
     <w:p>
@@ -14736,7 +14839,6 @@
         <w:spacing w:after="240"/>
       </w:pPr>
       <w:r>
-        <w:lastRenderedPageBreak/>
         <w:t xml:space="preserve">A könnyű használhatóság egy olyan követelmény, melyet nehéz konkrét, objektív mérőszámok </w:t>
       </w:r>
       <w:r>
@@ -14775,7 +14877,13 @@
         <w:spacing w:after="240"/>
       </w:pPr>
       <w:r>
-        <w:t xml:space="preserve">A felhasználó személyes adatainak megóvása érdekében azokat titkosított formában </w:t>
+        <w:t xml:space="preserve">A felhasználó személyes adatainak megóvása érdekében azokat titkosított </w:t>
+      </w:r>
+      <w:r>
+        <w:t>csatornán</w:t>
+      </w:r>
+      <w:r>
+        <w:t xml:space="preserve"> </w:t>
       </w:r>
       <w:r>
         <w:t>szállítom a hálózaton</w:t>
@@ -14827,7 +14935,7 @@
         <w:t>z</w:t>
       </w:r>
       <w:r>
-        <w:t xml:space="preserve">erzése, annak megfelelő struktúrába rendezése. Alapos internetes kutatómunkát követően sajnos arra a </w:t>
+        <w:t xml:space="preserve">erzése, annak megfelelő struktúrába rendezése. Alapos internetes kutatómunkát követően arra a </w:t>
       </w:r>
       <w:r>
         <w:t>következtetésre</w:t>
@@ -14842,7 +14950,13 @@
         <w:t>beszereztem</w:t>
       </w:r>
       <w:r>
-        <w:t xml:space="preserve"> több, mint 7000 receptet az allrecipes.com weboldalról. Az adathalmaz számos információval szolgál az egyes receptekről: a teljesség </w:t>
+        <w:t xml:space="preserve"> több, mint 7000 receptet </w:t>
+      </w:r>
+      <w:r>
+        <w:t>egy széles körben használt</w:t>
+      </w:r>
+      <w:r>
+        <w:t xml:space="preserve"> weboldalról. Az adathalmaz számos információval szolgál az egyes receptekről: a teljesség </w:t>
       </w:r>
       <w:r>
         <w:t>igénye</w:t>
@@ -17328,7 +17442,6 @@
         <w:docPartUnique/>
       </w:docPartObj>
     </w:sdtPr>
-    <w:sdtEndPr/>
     <w:sdtContent>
       <w:p>
         <w:pPr>

--- a/DJSCXZ_Lindner_Kertesz_BESZ.docx
+++ b/DJSCXZ_Lindner_Kertesz_BESZ.docx
@@ -313,7 +313,7 @@
                 <w:rFonts w:ascii="Arial" w:hAnsi="Arial" w:cs="Arial"/>
                 <w:b/>
               </w:rPr>
-              <w:t>..</w:t>
+              <w:t>20/21</w:t>
             </w:r>
           </w:p>
         </w:tc>
@@ -428,130 +428,7 @@
         <mc:AlternateContent>
           <mc:Choice Requires="wps">
             <w:drawing>
-              <wp:anchor distT="0" distB="0" distL="114300" distR="114300" simplePos="0" relativeHeight="251667456" behindDoc="0" locked="0" layoutInCell="1" allowOverlap="1" wp14:anchorId="766378C9" wp14:editId="2BAC9CC8">
-                <wp:simplePos x="0" y="0"/>
-                <wp:positionH relativeFrom="column">
-                  <wp:posOffset>-20955</wp:posOffset>
-                </wp:positionH>
-                <wp:positionV relativeFrom="paragraph">
-                  <wp:posOffset>2222500</wp:posOffset>
-                </wp:positionV>
-                <wp:extent cx="5772150" cy="1114425"/>
-                <wp:effectExtent l="0" t="0" r="0" b="9525"/>
-                <wp:wrapNone/>
-                <wp:docPr id="21" name="Szövegdoboz 21"/>
-                <wp:cNvGraphicFramePr>
-                  <a:graphicFrameLocks xmlns:a="http://schemas.openxmlformats.org/drawingml/2006/main"/>
-                </wp:cNvGraphicFramePr>
-                <a:graphic xmlns:a="http://schemas.openxmlformats.org/drawingml/2006/main">
-                  <a:graphicData uri="http://schemas.microsoft.com/office/word/2010/wordprocessingShape">
-                    <wps:wsp>
-                      <wps:cNvSpPr txBox="1">
-                        <a:spLocks noChangeArrowheads="1"/>
-                      </wps:cNvSpPr>
-                      <wps:spPr bwMode="auto">
-                        <a:xfrm>
-                          <a:off x="0" y="0"/>
-                          <a:ext cx="5772150" cy="1114425"/>
-                        </a:xfrm>
-                        <a:prstGeom prst="rect">
-                          <a:avLst/>
-                        </a:prstGeom>
-                        <a:noFill/>
-                        <a:ln>
-                          <a:noFill/>
-                        </a:ln>
-                        <a:extLst>
-                          <a:ext uri="{909E8E84-426E-40DD-AFC4-6F175D3DCCD1}">
-                            <a14:hiddenFill xmlns:a14="http://schemas.microsoft.com/office/drawing/2010/main">
-                              <a:solidFill>
-                                <a:srgbClr val="FFFFFF"/>
-                              </a:solidFill>
-                            </a14:hiddenFill>
-                          </a:ext>
-                          <a:ext uri="{91240B29-F687-4F45-9708-019B960494DF}">
-                            <a14:hiddenLine xmlns:a14="http://schemas.microsoft.com/office/drawing/2010/main" w="9525">
-                              <a:solidFill>
-                                <a:srgbClr val="000000"/>
-                              </a:solidFill>
-                              <a:miter lim="800000"/>
-                              <a:headEnd/>
-                              <a:tailEnd/>
-                            </a14:hiddenLine>
-                          </a:ext>
-                        </a:extLst>
-                      </wps:spPr>
-                      <wps:txbx>
-                        <w:txbxContent>
-                          <w:p>
-                            <w:pPr>
-                              <w:spacing w:after="240"/>
-                              <w:jc w:val="center"/>
-                            </w:pPr>
-                            <w:r>
-                              <w:rPr>
-                                <w:b/>
-                                <w:sz w:val="72"/>
-                              </w:rPr>
-                              <w:t>BESZÁMOLÓ</w:t>
-                            </w:r>
-                          </w:p>
-                        </w:txbxContent>
-                      </wps:txbx>
-                      <wps:bodyPr rot="0" vert="horz" wrap="square" lIns="91440" tIns="45720" rIns="91440" bIns="45720" anchor="t" anchorCtr="0" upright="1">
-                        <a:noAutofit/>
-                      </wps:bodyPr>
-                    </wps:wsp>
-                  </a:graphicData>
-                </a:graphic>
-                <wp14:sizeRelH relativeFrom="page">
-                  <wp14:pctWidth>0</wp14:pctWidth>
-                </wp14:sizeRelH>
-                <wp14:sizeRelV relativeFrom="page">
-                  <wp14:pctHeight>0</wp14:pctHeight>
-                </wp14:sizeRelV>
-              </wp:anchor>
-            </w:drawing>
-          </mc:Choice>
-          <mc:Fallback>
-            <w:pict>
-              <v:shapetype w14:anchorId="766378C9" id="_x0000_t202" coordsize="21600,21600" o:spt="202" path="m,l,21600r21600,l21600,xe">
-                <v:stroke joinstyle="miter"/>
-                <v:path gradientshapeok="t" o:connecttype="rect"/>
-              </v:shapetype>
-              <v:shape id="Szövegdoboz 21" o:spid="_x0000_s1026" type="#_x0000_t202" style="position:absolute;left:0;text-align:left;margin-left:-1.65pt;margin-top:175pt;width:454.5pt;height:87.75pt;z-index:251667456;visibility:visible;mso-wrap-style:square;mso-width-percent:0;mso-height-percent:0;mso-wrap-distance-left:9pt;mso-wrap-distance-top:0;mso-wrap-distance-right:9pt;mso-wrap-distance-bottom:0;mso-position-horizontal:absolute;mso-position-horizontal-relative:text;mso-position-vertical:absolute;mso-position-vertical-relative:text;mso-width-percent:0;mso-height-percent:0;mso-width-relative:page;mso-height-relative:page;v-text-anchor:top" o:gfxdata="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" filled="f" stroked="f">
-                <v:textbox>
-                  <w:txbxContent>
-                    <w:p>
-                      <w:pPr>
-                        <w:spacing w:after="240"/>
-                        <w:jc w:val="center"/>
-                      </w:pPr>
-                      <w:r>
-                        <w:rPr>
-                          <w:b/>
-                          <w:sz w:val="72"/>
-                        </w:rPr>
-                        <w:t>BESZÁMOLÓ</w:t>
-                      </w:r>
-                    </w:p>
-                  </w:txbxContent>
-                </v:textbox>
-              </v:shape>
-            </w:pict>
-          </mc:Fallback>
-        </mc:AlternateContent>
-      </w:r>
-      <w:r>
-        <w:rPr>
-          <w:rFonts w:asciiTheme="majorHAnsi" w:hAnsiTheme="majorHAnsi" w:cstheme="minorHAnsi"/>
-          <w:b/>
-          <w:noProof/>
-        </w:rPr>
-        <mc:AlternateContent>
-          <mc:Choice Requires="wps">
-            <w:drawing>
-              <wp:anchor distT="0" distB="0" distL="114300" distR="114300" simplePos="0" relativeHeight="251658240" behindDoc="0" locked="0" layoutInCell="1" allowOverlap="1" wp14:anchorId="611DB98B" wp14:editId="09C5B3EA">
+              <wp:anchor distT="0" distB="0" distL="114300" distR="114300" simplePos="0" relativeHeight="251658240" behindDoc="0" locked="0" layoutInCell="1" allowOverlap="1" wp14:anchorId="611DB98B" wp14:editId="068C66C2">
                 <wp:simplePos x="0" y="0"/>
                 <wp:positionH relativeFrom="column">
                   <wp:posOffset>-8890</wp:posOffset>
@@ -619,13 +496,6 @@
                               </w:rPr>
                               <w:t>SZAKDOLGOZAT</w:t>
                             </w:r>
-                            <w:r>
-                              <w:rPr>
-                                <w:b/>
-                                <w:sz w:val="72"/>
-                              </w:rPr>
-                              <w:t xml:space="preserve"> I.</w:t>
-                            </w:r>
                           </w:p>
                         </w:txbxContent>
                       </wps:txbx>
@@ -646,7 +516,11 @@
           </mc:Choice>
           <mc:Fallback>
             <w:pict>
-              <v:shape w14:anchorId="611DB98B" id="Szövegdoboz 18" o:spid="_x0000_s1027" type="#_x0000_t202" style="position:absolute;left:0;text-align:left;margin-left:-.7pt;margin-top:85.95pt;width:454.5pt;height:87.75pt;z-index:251658240;visibility:visible;mso-wrap-style:square;mso-width-percent:0;mso-height-percent:0;mso-wrap-distance-left:9pt;mso-wrap-distance-top:0;mso-wrap-distance-right:9pt;mso-wrap-distance-bottom:0;mso-position-horizontal:absolute;mso-position-horizontal-relative:text;mso-position-vertical:absolute;mso-position-vertical-relative:text;mso-width-percent:0;mso-height-percent:0;mso-width-relative:page;mso-height-relative:page;v-text-anchor:top" o:gfxdata="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" filled="f" stroked="f">
+              <v:shapetype w14:anchorId="611DB98B" id="_x0000_t202" coordsize="21600,21600" o:spt="202" path="m,l,21600r21600,l21600,xe">
+                <v:stroke joinstyle="miter"/>
+                <v:path gradientshapeok="t" o:connecttype="rect"/>
+              </v:shapetype>
+              <v:shape id="Szövegdoboz 18" o:spid="_x0000_s1026" type="#_x0000_t202" style="position:absolute;left:0;text-align:left;margin-left:-.7pt;margin-top:85.95pt;width:454.5pt;height:87.75pt;z-index:251658240;visibility:visible;mso-wrap-style:square;mso-width-percent:0;mso-height-percent:0;mso-wrap-distance-left:9pt;mso-wrap-distance-top:0;mso-wrap-distance-right:9pt;mso-wrap-distance-bottom:0;mso-position-horizontal:absolute;mso-position-horizontal-relative:text;mso-position-vertical:absolute;mso-position-vertical-relative:text;mso-width-percent:0;mso-height-percent:0;mso-width-relative:page;mso-height-relative:page;v-text-anchor:top" o:gfxdata="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" filled="f" stroked="f">
                 <v:textbox>
                   <w:txbxContent>
                     <w:p>
@@ -661,13 +535,6 @@
                           <w:sz w:val="72"/>
                         </w:rPr>
                         <w:t>SZAKDOLGOZAT</w:t>
-                      </w:r>
-                      <w:r>
-                        <w:rPr>
-                          <w:b/>
-                          <w:sz w:val="72"/>
-                        </w:rPr>
-                        <w:t xml:space="preserve"> I.</w:t>
                       </w:r>
                     </w:p>
                   </w:txbxContent>
@@ -1142,7 +1009,7 @@
                 <w:noProof/>
                 <w:webHidden/>
               </w:rPr>
-              <w:t>10</w:t>
+              <w:t>9</w:t>
             </w:r>
             <w:r>
               <w:rPr>
@@ -1280,7 +1147,7 @@
                 <w:noProof/>
                 <w:webHidden/>
               </w:rPr>
-              <w:t>17</w:t>
+              <w:t>16</w:t>
             </w:r>
             <w:r>
               <w:rPr>
@@ -1353,7 +1220,7 @@
                 <w:noProof/>
                 <w:webHidden/>
               </w:rPr>
-              <w:t>19</w:t>
+              <w:t>18</w:t>
             </w:r>
             <w:r>
               <w:rPr>
@@ -1422,7 +1289,7 @@
                 <w:noProof/>
                 <w:webHidden/>
               </w:rPr>
-              <w:t>21</w:t>
+              <w:t>20</w:t>
             </w:r>
             <w:r>
               <w:rPr>
@@ -1495,7 +1362,7 @@
                 <w:noProof/>
                 <w:webHidden/>
               </w:rPr>
-              <w:t>21</w:t>
+              <w:t>20</w:t>
             </w:r>
             <w:r>
               <w:rPr>
@@ -1568,7 +1435,7 @@
                 <w:noProof/>
                 <w:webHidden/>
               </w:rPr>
-              <w:t>22</w:t>
+              <w:t>21</w:t>
             </w:r>
             <w:r>
               <w:rPr>
@@ -1641,7 +1508,7 @@
                 <w:noProof/>
                 <w:webHidden/>
               </w:rPr>
-              <w:t>22</w:t>
+              <w:t>21</w:t>
             </w:r>
             <w:r>
               <w:rPr>
@@ -1714,7 +1581,7 @@
                 <w:noProof/>
                 <w:webHidden/>
               </w:rPr>
-              <w:t>23</w:t>
+              <w:t>22</w:t>
             </w:r>
             <w:r>
               <w:rPr>
@@ -1787,7 +1654,7 @@
                 <w:noProof/>
                 <w:webHidden/>
               </w:rPr>
-              <w:t>23</w:t>
+              <w:t>22</w:t>
             </w:r>
             <w:r>
               <w:rPr>
@@ -1860,7 +1727,7 @@
                 <w:noProof/>
                 <w:webHidden/>
               </w:rPr>
-              <w:t>24</w:t>
+              <w:t>23</w:t>
             </w:r>
             <w:r>
               <w:rPr>
@@ -1933,7 +1800,7 @@
                 <w:noProof/>
                 <w:webHidden/>
               </w:rPr>
-              <w:t>24</w:t>
+              <w:t>23</w:t>
             </w:r>
             <w:r>
               <w:rPr>
@@ -2006,7 +1873,7 @@
                 <w:noProof/>
                 <w:webHidden/>
               </w:rPr>
-              <w:t>24</w:t>
+              <w:t>23</w:t>
             </w:r>
             <w:r>
               <w:rPr>
@@ -2079,7 +1946,7 @@
                 <w:noProof/>
                 <w:webHidden/>
               </w:rPr>
-              <w:t>24</w:t>
+              <w:t>23</w:t>
             </w:r>
             <w:r>
               <w:rPr>
@@ -2152,7 +2019,7 @@
                 <w:noProof/>
                 <w:webHidden/>
               </w:rPr>
-              <w:t>24</w:t>
+              <w:t>23</w:t>
             </w:r>
             <w:r>
               <w:rPr>
@@ -2225,7 +2092,7 @@
                 <w:noProof/>
                 <w:webHidden/>
               </w:rPr>
-              <w:t>25</w:t>
+              <w:t>24</w:t>
             </w:r>
             <w:r>
               <w:rPr>
@@ -2298,7 +2165,7 @@
                 <w:noProof/>
                 <w:webHidden/>
               </w:rPr>
-              <w:t>25</w:t>
+              <w:t>24</w:t>
             </w:r>
             <w:r>
               <w:rPr>
@@ -2371,7 +2238,7 @@
                 <w:noProof/>
                 <w:webHidden/>
               </w:rPr>
-              <w:t>25</w:t>
+              <w:t>24</w:t>
             </w:r>
             <w:r>
               <w:rPr>
@@ -2444,7 +2311,7 @@
                 <w:noProof/>
                 <w:webHidden/>
               </w:rPr>
-              <w:t>26</w:t>
+              <w:t>25</w:t>
             </w:r>
             <w:r>
               <w:rPr>
@@ -2517,7 +2384,7 @@
                 <w:noProof/>
                 <w:webHidden/>
               </w:rPr>
-              <w:t>26</w:t>
+              <w:t>25</w:t>
             </w:r>
             <w:r>
               <w:rPr>
@@ -2590,7 +2457,7 @@
                 <w:noProof/>
                 <w:webHidden/>
               </w:rPr>
-              <w:t>26</w:t>
+              <w:t>25</w:t>
             </w:r>
             <w:r>
               <w:rPr>
@@ -2663,7 +2530,7 @@
                 <w:noProof/>
                 <w:webHidden/>
               </w:rPr>
-              <w:t>27</w:t>
+              <w:t>26</w:t>
             </w:r>
             <w:r>
               <w:rPr>
@@ -2736,7 +2603,7 @@
                 <w:noProof/>
                 <w:webHidden/>
               </w:rPr>
-              <w:t>27</w:t>
+              <w:t>26</w:t>
             </w:r>
             <w:r>
               <w:rPr>
@@ -2809,7 +2676,7 @@
                 <w:noProof/>
                 <w:webHidden/>
               </w:rPr>
-              <w:t>27</w:t>
+              <w:t>26</w:t>
             </w:r>
             <w:r>
               <w:rPr>
@@ -2882,7 +2749,7 @@
                 <w:noProof/>
                 <w:webHidden/>
               </w:rPr>
-              <w:t>28</w:t>
+              <w:t>27</w:t>
             </w:r>
             <w:r>
               <w:rPr>
@@ -2955,7 +2822,7 @@
                 <w:noProof/>
                 <w:webHidden/>
               </w:rPr>
-              <w:t>28</w:t>
+              <w:t>27</w:t>
             </w:r>
             <w:r>
               <w:rPr>
@@ -3028,7 +2895,7 @@
                 <w:noProof/>
                 <w:webHidden/>
               </w:rPr>
-              <w:t>29</w:t>
+              <w:t>28</w:t>
             </w:r>
             <w:r>
               <w:rPr>
@@ -3101,7 +2968,7 @@
                 <w:noProof/>
                 <w:webHidden/>
               </w:rPr>
-              <w:t>30</w:t>
+              <w:t>29</w:t>
             </w:r>
             <w:r>
               <w:rPr>
@@ -3174,7 +3041,7 @@
                 <w:noProof/>
                 <w:webHidden/>
               </w:rPr>
-              <w:t>31</w:t>
+              <w:t>30</w:t>
             </w:r>
             <w:r>
               <w:rPr>
@@ -3247,7 +3114,7 @@
                 <w:noProof/>
                 <w:webHidden/>
               </w:rPr>
-              <w:t>31</w:t>
+              <w:t>30</w:t>
             </w:r>
             <w:r>
               <w:rPr>
@@ -3320,7 +3187,7 @@
                 <w:noProof/>
                 <w:webHidden/>
               </w:rPr>
-              <w:t>32</w:t>
+              <w:t>31</w:t>
             </w:r>
             <w:r>
               <w:rPr>
@@ -3393,7 +3260,7 @@
                 <w:noProof/>
                 <w:webHidden/>
               </w:rPr>
-              <w:t>32</w:t>
+              <w:t>31</w:t>
             </w:r>
             <w:r>
               <w:rPr>
@@ -3466,7 +3333,7 @@
                 <w:noProof/>
                 <w:webHidden/>
               </w:rPr>
-              <w:t>32</w:t>
+              <w:t>31</w:t>
             </w:r>
             <w:r>
               <w:rPr>
@@ -3539,7 +3406,7 @@
                 <w:noProof/>
                 <w:webHidden/>
               </w:rPr>
-              <w:t>33</w:t>
+              <w:t>32</w:t>
             </w:r>
             <w:r>
               <w:rPr>
@@ -3612,7 +3479,7 @@
                 <w:noProof/>
                 <w:webHidden/>
               </w:rPr>
-              <w:t>33</w:t>
+              <w:t>32</w:t>
             </w:r>
             <w:r>
               <w:rPr>
@@ -3681,7 +3548,7 @@
                 <w:noProof/>
                 <w:webHidden/>
               </w:rPr>
-              <w:t>34</w:t>
+              <w:t>33</w:t>
             </w:r>
             <w:r>
               <w:rPr>
@@ -3754,7 +3621,7 @@
                 <w:noProof/>
                 <w:webHidden/>
               </w:rPr>
-              <w:t>34</w:t>
+              <w:t>33</w:t>
             </w:r>
             <w:r>
               <w:rPr>
@@ -3827,7 +3694,7 @@
                 <w:noProof/>
                 <w:webHidden/>
               </w:rPr>
-              <w:t>35</w:t>
+              <w:t>34</w:t>
             </w:r>
             <w:r>
               <w:rPr>
@@ -3896,7 +3763,7 @@
                 <w:noProof/>
                 <w:webHidden/>
               </w:rPr>
-              <w:t>37</w:t>
+              <w:t>35</w:t>
             </w:r>
             <w:r>
               <w:rPr>
@@ -3969,7 +3836,7 @@
                 <w:noProof/>
                 <w:webHidden/>
               </w:rPr>
-              <w:t>38</w:t>
+              <w:t>36</w:t>
             </w:r>
             <w:r>
               <w:rPr>
@@ -4038,7 +3905,7 @@
                 <w:noProof/>
                 <w:webHidden/>
               </w:rPr>
-              <w:t>40</w:t>
+              <w:t>39</w:t>
             </w:r>
             <w:r>
               <w:rPr>
@@ -4107,7 +3974,7 @@
                 <w:noProof/>
                 <w:webHidden/>
               </w:rPr>
-              <w:t>42</w:t>
+              <w:t>41</w:t>
             </w:r>
             <w:r>
               <w:rPr>
@@ -4186,7 +4053,15 @@
         <w:t>étrende</w:t>
       </w:r>
       <w:r>
-        <w:t>t adott napra. Az étrend generálást a felhasználó valamennyi alkalmommal megismételheti, a módszer heurisztikus mivoltának köszönhetően teljesen különböző étrendeket kap, melyek közül kiválaszthatja a számára legideálisabbat</w:t>
+        <w:t xml:space="preserve">t adott napra. Az étrend generálást a felhasználó valamennyi </w:t>
+      </w:r>
+      <w:proofErr w:type="spellStart"/>
+      <w:r>
+        <w:t>alkalmommal</w:t>
+      </w:r>
+      <w:proofErr w:type="spellEnd"/>
+      <w:r>
+        <w:t xml:space="preserve"> megismételheti, a módszer heurisztikus mivoltának köszönhetően teljesen különböző étrendeket kap, melyek közül kiválaszthatja a számára legideálisabbat</w:t>
       </w:r>
       <w:r>
         <w:t xml:space="preserve">. </w:t>
@@ -5958,7 +5833,15 @@
         <w:t>imitációit</w:t>
       </w:r>
       <w:r>
-        <w:t xml:space="preserve"> is. A fentiekben egy fogásnak csak egy adagja lehet részese a napi étrendnek. Másik limitáció, hogy csupán egy fogást javasol a napra, miközben a valóságban egy egészséges napi étrend legalább három</w:t>
+        <w:t xml:space="preserve"> is. A fentiekben egy fogásnak csak egy adagja lehet részese a napi étrendnek. Másik </w:t>
+      </w:r>
+      <w:proofErr w:type="spellStart"/>
+      <w:r>
+        <w:t>limitáció</w:t>
+      </w:r>
+      <w:proofErr w:type="spellEnd"/>
+      <w:r>
+        <w:t>, hogy csupán egy fogást javasol a napra, miközben a valóságban egy egészséges napi étrend legalább három</w:t>
       </w:r>
       <w:r>
         <w:t xml:space="preserve">, </w:t>
@@ -6479,8 +6362,21 @@
       <w:pPr>
         <w:spacing w:after="240"/>
       </w:pPr>
-      <w:r>
-        <w:t>Vassányi, Gaál és Kozmann munkájukban</w:t>
+      <w:proofErr w:type="spellStart"/>
+      <w:r>
+        <w:t>Vassányi</w:t>
+      </w:r>
+      <w:proofErr w:type="spellEnd"/>
+      <w:r>
+        <w:t xml:space="preserve">, Gaál és </w:t>
+      </w:r>
+      <w:proofErr w:type="spellStart"/>
+      <w:r>
+        <w:t>Kozmann</w:t>
+      </w:r>
+      <w:proofErr w:type="spellEnd"/>
+      <w:r>
+        <w:t xml:space="preserve"> munkájukban</w:t>
       </w:r>
       <w:sdt>
         <w:sdtPr>
@@ -6525,10 +6421,23 @@
         <w:t>megbetegedések megakadályozását segítő online tanácsadó alkalmazásba integráltak.</w:t>
       </w:r>
       <w:r>
-        <w:t xml:space="preserve"> A MenuGene</w:t>
-      </w:r>
-      <w:r>
-        <w:t xml:space="preserve"> a heti menük megtervezéséhez genetikus algoritmust alkalmaz. A célértékeket egy online formon megadott adatok alapján, valamint általános táplálkozási irányelvek mentén dolgozták ki.</w:t>
+        <w:t xml:space="preserve"> A </w:t>
+      </w:r>
+      <w:proofErr w:type="spellStart"/>
+      <w:r>
+        <w:t>MenuGene</w:t>
+      </w:r>
+      <w:proofErr w:type="spellEnd"/>
+      <w:r>
+        <w:t xml:space="preserve"> a heti menük megtervezéséhez genetikus algoritmust alkalmaz. A célértékeket egy online </w:t>
+      </w:r>
+      <w:proofErr w:type="spellStart"/>
+      <w:r>
+        <w:t>formon</w:t>
+      </w:r>
+      <w:proofErr w:type="spellEnd"/>
+      <w:r>
+        <w:t xml:space="preserve"> megadott adatok alapján, valamint általános táplálkozási irányelvek mentén dolgozták ki.</w:t>
       </w:r>
     </w:p>
     <w:p>
@@ -6656,8 +6565,13 @@
         <w:footnoteReference w:id="4"/>
       </w:r>
       <w:r>
-        <w:t>-hez</w:t>
-      </w:r>
+        <w:t>-</w:t>
+      </w:r>
+      <w:proofErr w:type="spellStart"/>
+      <w:r>
+        <w:t>hez</w:t>
+      </w:r>
+      <w:proofErr w:type="spellEnd"/>
       <w:r>
         <w:t xml:space="preserve"> hasonló </w:t>
       </w:r>
@@ -6770,7 +6684,23 @@
         </w:sdtContent>
       </w:sdt>
       <w:r>
-        <w:t xml:space="preserve"> egy ismételt iterációkon keresztül működő keresési művelet, mely a következőn alapszik: elsőként produkál valamennyi potenciális megoldást (populáció inicializálása) egy értékelési módszert használva, mely megméri, hogy a megoldás mennyire szolgál egy bizonyos célt (fitnesz értékelése). Ezt követően a megoldások csoportjait szétválasztja bizonyos műveleteket használva (szelekció, rekombináció, mutáció). A művelet addig ismétlődik, amíg a teljes populáció nem konvergál, vagy a maximális iterációs számot el nem érjük. A genetikus algoritmus alkalmazásához meg kell határozni a megoldások reprezentációját, a fitnesz értékelő függvényt, a populáció méretét, a szelekciós függvényt, a generikus műveleteket, és a populáció inicializáló függvényt. Mivel az MKP értéke 0 vagy 1 lehet, ésszerű minden változón végig haladni és egy bit stringként ábrázolni őket. Az MKP egy maximalizációs probléma, tehát minél nagyobb a cél függvény értéke, annál jobb. Kivéve azon eseteket, amikor a megoldás nem létezik. A fitnesz értékelő függvény a célfüggvény maga. Viszont a nem megoldható problémát érdemes úgy kezelni, hogy vagy büntetést, vagy egy javító algoritmust alkalmazunk. Az MKP megoldható szabványos </w:t>
+        <w:t xml:space="preserve"> egy ismételt iterációkon keresztül működő keresési művelet, mely a következőn alapszik: elsőként produkál valamennyi potenciális megoldást (populáció inicializálása) egy értékelési módszert használva, mely megméri, hogy a megoldás mennyire szolgál egy bizonyos célt (fitnesz értékelése). Ezt követően a megoldások csoportjait szétválasztja bizonyos műveleteket használva (szelekció, rekombináció, mutáció). A művelet addig ismétlődik, amíg a teljes populáció nem konvergál, vagy a maximális iterációs számot el nem érjük. A genetikus algoritmus alkalmazásához meg kell határozni a megoldások reprezentációját, a fitnesz értékelő függvényt, a populáció méretét, a szelekciós függvényt, a generikus műveleteket, és a populáció inicializáló függvényt. Mivel az MKP értéke 0 vagy 1 lehet, ésszerű minden változón végig haladni és egy bit </w:t>
+      </w:r>
+      <w:proofErr w:type="spellStart"/>
+      <w:r>
+        <w:t>stringként</w:t>
+      </w:r>
+      <w:proofErr w:type="spellEnd"/>
+      <w:r>
+        <w:t xml:space="preserve"> ábrázolni őket. Az MKP egy </w:t>
+      </w:r>
+      <w:proofErr w:type="spellStart"/>
+      <w:r>
+        <w:t>maximalizációs</w:t>
+      </w:r>
+      <w:proofErr w:type="spellEnd"/>
+      <w:r>
+        <w:t xml:space="preserve"> probléma, tehát minél nagyobb a cél függvény értéke, annál jobb. Kivéve azon eseteket, amikor a megoldás nem létezik. A fitnesz értékelő függvény a célfüggvény maga. Viszont a nem megoldható problémát érdemes úgy kezelni, hogy vagy büntetést, vagy egy javító algoritmust alkalmazunk. Az MKP megoldható szabványos </w:t>
       </w:r>
       <w:r>
         <w:t>genetikus algoritmussal</w:t>
@@ -6816,7 +6746,31 @@
         </w:sdtContent>
       </w:sdt>
       <w:r>
-        <w:t xml:space="preserve">  genetikus algoritmusa kiválóbb megoldást biztosít más heurisztikákhoz viszonyítva. A genetikus algoritmusuk egy stabil állapotú GA, mely bináris string kódolást alkalmaz, populáció nagysága 100, bináris verseny kiválasztást, egységes crossovert, és bit mutációt alkalmaz. Nem enged egyed duplikációt a populációban. Továbbá egy MKP-specifikus ini</w:t>
+        <w:t xml:space="preserve">  genetikus algoritmusa kiválóbb megoldást biztosít más heurisztikákhoz viszonyítva. A genetikus algoritmusuk egy stabil állapotú GA, mely bináris </w:t>
+      </w:r>
+      <w:proofErr w:type="spellStart"/>
+      <w:r>
+        <w:t>string</w:t>
+      </w:r>
+      <w:proofErr w:type="spellEnd"/>
+      <w:r>
+        <w:t xml:space="preserve"> kódolást alkalmaz, populáció nagysága 100, bináris verseny kiválasztást, egységes </w:t>
+      </w:r>
+      <w:proofErr w:type="spellStart"/>
+      <w:r>
+        <w:t>crossovert</w:t>
+      </w:r>
+      <w:proofErr w:type="spellEnd"/>
+      <w:r>
+        <w:t xml:space="preserve">, és bit mutációt alkalmaz. Nem enged egyed </w:t>
+      </w:r>
+      <w:proofErr w:type="spellStart"/>
+      <w:r>
+        <w:t>duplikációt</w:t>
+      </w:r>
+      <w:proofErr w:type="spellEnd"/>
+      <w:r>
+        <w:t xml:space="preserve"> a populációban. Továbbá egy MKP-specifikus ini</w:t>
       </w:r>
       <w:r>
         <w:t>c</w:t>
@@ -6983,8 +6937,13 @@
         </m:sSub>
       </m:oMath>
       <w:r>
-        <w:t>, annál nagyobb a valószínűsége, hogy az elem szerepelni fog a megoldásban. Azonban az MKP esetén több megkötés van, ezáltal nincs egyértelmű meghatározása a pseudo-hasznosságnak. Több módja van az MKP pseudo-hasznossági arányok kiszámításának. Chu és Beasley Pirkul</w:t>
-      </w:r>
+        <w:t xml:space="preserve">, annál nagyobb a valószínűsége, hogy az elem szerepelni fog a megoldásban. Azonban az MKP esetén több megkötés van, ezáltal nincs egyértelmű meghatározása a pseudo-hasznosságnak. Több módja van az MKP pseudo-hasznossági arányok kiszámításának. Chu és Beasley </w:t>
+      </w:r>
+      <w:proofErr w:type="spellStart"/>
+      <w:r>
+        <w:t>Pirkul</w:t>
+      </w:r>
+      <w:proofErr w:type="spellEnd"/>
       <w:r>
         <w:t xml:space="preserve"> </w:t>
       </w:r>
@@ -7448,11 +7407,24 @@
       <w:r>
         <w:t xml:space="preserve">z egyes fogásokra vonatkozóan a következő </w:t>
       </w:r>
-      <w:r>
-        <w:t>makro- és mikrotápanyag</w:t>
-      </w:r>
-      <w:r>
-        <w:t>tartalmakat ismerem: szénhidrát zsír, telített zsír, rost, fehérje, nátrium, cukor, továbbá ismerem az energiatartalmat is</w:t>
+      <w:proofErr w:type="spellStart"/>
+      <w:r>
+        <w:t>makro</w:t>
+      </w:r>
+      <w:proofErr w:type="spellEnd"/>
+      <w:r>
+        <w:t xml:space="preserve">- és </w:t>
+      </w:r>
+      <w:proofErr w:type="spellStart"/>
+      <w:r>
+        <w:t>mikrotápanyag</w:t>
+      </w:r>
+      <w:r>
+        <w:t>tartalmakat</w:t>
+      </w:r>
+      <w:proofErr w:type="spellEnd"/>
+      <w:r>
+        <w:t xml:space="preserve"> ismerem: szénhidrát zsír, telített zsír, rost, fehérje, nátrium, cukor, továbbá ismerem az energiatartalmat is</w:t>
       </w:r>
       <w:r>
         <w:t xml:space="preserve">. </w:t>
@@ -7488,10 +7460,7 @@
         <w:t xml:space="preserve">tengeri étel, kenyér, ital, szárnyas hús, </w:t>
       </w:r>
       <w:r>
-        <w:t>vörös hús</w:t>
-      </w:r>
-      <w:r>
-        <w:t xml:space="preserve">, disznóhús, </w:t>
+        <w:t xml:space="preserve">vörös hús, disznóhús, </w:t>
       </w:r>
       <w:r>
         <w:t>saláta, előételek és snackek, desszertek, reggeli, tészta és galuska</w:t>
@@ -7664,7 +7633,15 @@
         <w:t>összetevő szerinti súlyozott</w:t>
       </w:r>
       <w:r>
-        <w:t xml:space="preserve"> átlagát veszem figyelembe. Az így megkapott fogásonkénti átlagértékek összegének maximalizálására törekszik a függvény.</w:t>
+        <w:t xml:space="preserve"> átlagát veszem figyelembe. Az így megkapott </w:t>
+      </w:r>
+      <w:proofErr w:type="spellStart"/>
+      <w:r>
+        <w:t>fogásonkénti</w:t>
+      </w:r>
+      <w:proofErr w:type="spellEnd"/>
+      <w:r>
+        <w:t xml:space="preserve"> átlagértékek összegének maximalizálására törekszik a függvény.</w:t>
       </w:r>
     </w:p>
     <w:p>
@@ -7792,7 +7769,15 @@
         <w:t>fitnesz</w:t>
       </w:r>
       <w:r>
-        <w:t xml:space="preserve"> értéket a 60%-ra. Vagy magas cukortartalmú desszert </w:t>
+        <w:t xml:space="preserve"> értéket a 60%-</w:t>
+      </w:r>
+      <w:proofErr w:type="spellStart"/>
+      <w:r>
+        <w:t>ra</w:t>
+      </w:r>
+      <w:proofErr w:type="spellEnd"/>
+      <w:r>
+        <w:t xml:space="preserve">. Vagy magas cukortartalmú desszert </w:t>
       </w:r>
       <w:r>
         <w:rPr>
@@ -7811,7 +7796,15 @@
         <w:t>fitnesz</w:t>
       </w:r>
       <w:r>
-        <w:t xml:space="preserve"> értéket az 50%-ra. A szabályok kiértékelése folyamán mindig a pontosabb szabályt fogom figyelembe venni.</w:t>
+        <w:t xml:space="preserve"> értéket az 50%-</w:t>
+      </w:r>
+      <w:proofErr w:type="spellStart"/>
+      <w:r>
+        <w:t>ra</w:t>
+      </w:r>
+      <w:proofErr w:type="spellEnd"/>
+      <w:r>
+        <w:t>. A szabályok kiértékelése folyamán mindig a pontosabb szabályt fogom figyelembe venni.</w:t>
       </w:r>
     </w:p>
     <w:p>
@@ -9634,8 +9627,13 @@
               <w:spacing w:after="240"/>
             </w:pPr>
             <w:r>
-              <w:t>bit string</w:t>
-            </w:r>
+              <w:t xml:space="preserve">bit </w:t>
+            </w:r>
+            <w:proofErr w:type="spellStart"/>
+            <w:r>
+              <w:t>string</w:t>
+            </w:r>
+            <w:proofErr w:type="spellEnd"/>
           </w:p>
         </w:tc>
       </w:tr>
@@ -9696,13 +9694,24 @@
               <w:spacing w:after="240"/>
             </w:pPr>
             <w:r>
-              <w:t>bitszerinti (p</w:t>
+              <w:t>bitszerinti (</w:t>
+            </w:r>
+            <w:proofErr w:type="spellStart"/>
+            <w:r>
+              <w:t>p</w:t>
             </w:r>
             <w:r>
               <w:rPr>
                 <w:vertAlign w:val="subscript"/>
               </w:rPr>
-              <w:t xml:space="preserve">m </w:t>
+              <w:t>m</w:t>
+            </w:r>
+            <w:proofErr w:type="spellEnd"/>
+            <w:r>
+              <w:rPr>
+                <w:vertAlign w:val="subscript"/>
+              </w:rPr>
+              <w:t xml:space="preserve"> </w:t>
             </w:r>
             <w:r>
               <w:t xml:space="preserve">= </w:t>
@@ -9755,34 +9764,33 @@
               <w:footnoteReference w:id="11"/>
             </w:r>
             <w:r>
+              <w:t xml:space="preserve"> (</w:t>
+            </w:r>
+            <w:proofErr w:type="spellStart"/>
+            <w:r>
+              <w:t>p</w:t>
+            </w:r>
+            <w:r>
+              <w:rPr>
+                <w:vertAlign w:val="subscript"/>
+              </w:rPr>
+              <w:t>r</w:t>
+            </w:r>
+            <w:proofErr w:type="spellEnd"/>
+            <w:r>
+              <w:rPr>
+                <w:vertAlign w:val="subscript"/>
+              </w:rPr>
               <w:t xml:space="preserve"> </w:t>
             </w:r>
             <w:r>
-              <w:t>(p</w:t>
-            </w:r>
-            <w:r>
-              <w:rPr>
-                <w:vertAlign w:val="subscript"/>
-              </w:rPr>
-              <w:t>r</w:t>
-            </w:r>
-            <w:r>
-              <w:rPr>
-                <w:vertAlign w:val="subscript"/>
-              </w:rPr>
-              <w:t xml:space="preserve"> </w:t>
-            </w:r>
-            <w:r>
               <w:t>= ~</w:t>
             </w:r>
             <w:r>
               <w:t>0.</w:t>
             </w:r>
             <w:r>
-              <w:t>698</w:t>
-            </w:r>
-            <w:r>
-              <w:t>)</w:t>
+              <w:t>698)</w:t>
             </w:r>
           </w:p>
         </w:tc>
@@ -9824,8 +9832,13 @@
             <w:pPr>
               <w:spacing w:after="240"/>
             </w:pPr>
-            <w:r>
-              <w:t>Terminálás:</w:t>
+            <w:proofErr w:type="spellStart"/>
+            <w:r>
+              <w:t>Terminálás</w:t>
+            </w:r>
+            <w:proofErr w:type="spellEnd"/>
+            <w:r>
+              <w:t>:</w:t>
             </w:r>
           </w:p>
         </w:tc>
@@ -9881,7 +9894,15 @@
               <w:spacing w:after="240"/>
             </w:pPr>
             <w:r>
-              <w:t>elő-optimalizált inicializáció,</w:t>
+              <w:t xml:space="preserve">elő-optimalizált </w:t>
+            </w:r>
+            <w:proofErr w:type="spellStart"/>
+            <w:r>
+              <w:t>inicializáció</w:t>
+            </w:r>
+            <w:proofErr w:type="spellEnd"/>
+            <w:r>
+              <w:t>,</w:t>
             </w:r>
           </w:p>
           <w:p>
@@ -9921,13 +9942,18 @@
         <w:t>A felhasznált genetikus algoritmust a fenti táblázat foglalja össze.</w:t>
       </w:r>
       <w:r>
-        <w:t xml:space="preserve"> A tervezés során ezen értékeket még nem ismertem, viszont az implementiációt követő további optimalizációs eljárás alkalmazásával</w:t>
-      </w:r>
-      <w:r>
-        <w:t xml:space="preserve"> </w:t>
-      </w:r>
-      <w:r>
-        <w:t>(NSGA2 algoritmus)</w:t>
+        <w:t xml:space="preserve"> A tervezés során ezen értékeket még nem ismertem, viszont az </w:t>
+      </w:r>
+      <w:proofErr w:type="spellStart"/>
+      <w:r>
+        <w:t>implementiációt</w:t>
+      </w:r>
+      <w:proofErr w:type="spellEnd"/>
+      <w:r>
+        <w:t xml:space="preserve"> követő további optimalizációs eljárás alkalmazásával</w:t>
+      </w:r>
+      <w:r>
+        <w:t xml:space="preserve"> (NSGA2 algoritmus)</w:t>
       </w:r>
       <w:r>
         <w:t xml:space="preserve"> </w:t>
@@ -10006,7 +10032,15 @@
         <w:t>A napi étrendek</w:t>
       </w:r>
       <w:r>
-        <w:t xml:space="preserve"> felhasznelhasználó által preferált számú</w:t>
+        <w:t xml:space="preserve"> </w:t>
+      </w:r>
+      <w:proofErr w:type="spellStart"/>
+      <w:r>
+        <w:t>felhasznelhasználó</w:t>
+      </w:r>
+      <w:proofErr w:type="spellEnd"/>
+      <w:r>
+        <w:t xml:space="preserve"> által preferált számú</w:t>
       </w:r>
       <w:r>
         <w:t xml:space="preserve"> étkezésekből állnak, az étkezéseket pedig fogások alkotják. </w:t>
@@ -11592,13 +11626,21 @@
         <w:t>abszolút</w:t>
       </w:r>
       <w:r>
-        <w:t xml:space="preserve"> eltérés a potenciális megoldás összértékel</w:t>
+        <w:t xml:space="preserve"> eltérés a potenciális megoldás </w:t>
+      </w:r>
+      <w:proofErr w:type="spellStart"/>
+      <w:r>
+        <w:t>összértékel</w:t>
       </w:r>
       <w:r>
         <w:t>é</w:t>
       </w:r>
       <w:r>
-        <w:t xml:space="preserve">se és a referencia értékelés összeg között. Ezen százalékos eltérés arányában fogom rontani a </w:t>
+        <w:t>se</w:t>
+      </w:r>
+      <w:proofErr w:type="spellEnd"/>
+      <w:r>
+        <w:t xml:space="preserve"> és a referencia értékelés összeg között. Ezen százalékos eltérés arányában fogom rontani a </w:t>
       </w:r>
       <w:r>
         <w:t>fitnesz</w:t>
@@ -11675,7 +11717,15 @@
         <w:t>fitnesz</w:t>
       </w:r>
       <w:r>
-        <w:t xml:space="preserve"> értéket a 60%-ra. Vagy magas cukortartalmú desszert </w:t>
+        <w:t xml:space="preserve"> értéket a 60%-</w:t>
+      </w:r>
+      <w:proofErr w:type="spellStart"/>
+      <w:r>
+        <w:t>ra</w:t>
+      </w:r>
+      <w:proofErr w:type="spellEnd"/>
+      <w:r>
+        <w:t xml:space="preserve">. Vagy magas cukortartalmú desszert </w:t>
       </w:r>
       <w:r>
         <w:rPr>
@@ -11694,7 +11744,15 @@
         <w:t>fitnesz</w:t>
       </w:r>
       <w:r>
-        <w:t xml:space="preserve"> értéket az 50%-ra. A szabályok kiértékelése folyamán mindig a pontosabb szabályt fogom figyelembe venni.</w:t>
+        <w:t xml:space="preserve"> értéket az 50%-</w:t>
+      </w:r>
+      <w:proofErr w:type="spellStart"/>
+      <w:r>
+        <w:t>ra</w:t>
+      </w:r>
+      <w:proofErr w:type="spellEnd"/>
+      <w:r>
+        <w:t>. A szabályok kiértékelése folyamán mindig a pontosabb szabályt fogom figyelembe venni.</w:t>
       </w:r>
     </w:p>
     <w:p>
@@ -11754,7 +11812,15 @@
         <w:spacing w:after="240"/>
       </w:pPr>
       <w:r>
-        <w:t>Android applikációt Kotlin, Java, illetve C++ nyelveken lehet írni. Az Android SDK</w:t>
+        <w:t xml:space="preserve">Android applikációt </w:t>
+      </w:r>
+      <w:proofErr w:type="spellStart"/>
+      <w:r>
+        <w:t>Kotlin</w:t>
+      </w:r>
+      <w:proofErr w:type="spellEnd"/>
+      <w:r>
+        <w:t>, Java, illetve C++ nyelveken lehet írni. Az Android SDK</w:t>
       </w:r>
       <w:r>
         <w:footnoteReference w:id="12"/>
@@ -11766,7 +11832,23 @@
         <w:footnoteReference w:id="13"/>
       </w:r>
       <w:r>
-        <w:t>-ba. A .apk állomány tartalmazza az összes telepítéshez szükséges információt. Minden Android applikáció egy saját biztonsági homokozóban üzemel, mely a következő biztonsági funkciókkal rendelkezik:</w:t>
+        <w:t>-</w:t>
+      </w:r>
+      <w:proofErr w:type="spellStart"/>
+      <w:r>
+        <w:t>ba</w:t>
+      </w:r>
+      <w:proofErr w:type="spellEnd"/>
+      <w:r>
+        <w:t>. A .</w:t>
+      </w:r>
+      <w:proofErr w:type="spellStart"/>
+      <w:r>
+        <w:t>apk</w:t>
+      </w:r>
+      <w:proofErr w:type="spellEnd"/>
+      <w:r>
+        <w:t xml:space="preserve"> állomány tartalmazza az összes telepítéshez szükséges információt. Minden Android applikáció egy saját biztonsági homokozóban üzemel, mely a következő biztonsági funkciókkal rendelkezik:</w:t>
       </w:r>
     </w:p>
     <w:p>
@@ -11861,7 +11943,15 @@
         <w:spacing w:after="240"/>
       </w:pPr>
       <w:r>
-        <w:t xml:space="preserve">Számítástechnikában webalkalmazásnak nevezzük azt a kliens-szerver programot melyet a kliens (beleértve a felhasználói felületet és a kliens oldali logikát) futtat saját webböngészőjében. Példaként említhető a webmail, online kiskereskedelmi oldalak, online bankolás és online aukciók. A technológia által nyújtott talán legfontosabb előny, hogy jelentősen csökkenti a szerver és a kliens közötti kommunikáció mértékét hagyományos weboldalakhoz viszonyítva. A szerverünket érő terhelés csökkentésével jelentősen nagyobb mennyiségű felhasználót tudunk kiszolgálni valamint egy sokkal gördülékenyebb felhasználói élményt érhetünk el. </w:t>
+        <w:t xml:space="preserve">Számítástechnikában webalkalmazásnak nevezzük azt a kliens-szerver programot melyet a kliens (beleértve a felhasználói felületet és a kliens oldali logikát) futtat saját webböngészőjében. Példaként említhető a webmail, online kiskereskedelmi oldalak, online </w:t>
+      </w:r>
+      <w:proofErr w:type="spellStart"/>
+      <w:r>
+        <w:t>bankolás</w:t>
+      </w:r>
+      <w:proofErr w:type="spellEnd"/>
+      <w:r>
+        <w:t xml:space="preserve"> és online aukciók. A technológia által nyújtott talán legfontosabb előny, hogy jelentősen csökkenti a szerver és a kliens közötti kommunikáció mértékét hagyományos weboldalakhoz viszonyítva. A szerverünket érő terhelés csökkentésével jelentősen nagyobb mennyiségű felhasználót tudunk kiszolgálni valamint egy sokkal gördülékenyebb felhasználói élményt érhetünk el. </w:t>
       </w:r>
     </w:p>
     <w:p>
@@ -12077,9 +12167,11 @@
         </w:numPr>
         <w:spacing w:after="240"/>
       </w:pPr>
+      <w:proofErr w:type="spellStart"/>
       <w:r>
         <w:t>Code-on-demand</w:t>
       </w:r>
+      <w:proofErr w:type="spellEnd"/>
     </w:p>
     <w:p>
       <w:pPr>
@@ -12298,19 +12390,53 @@
       <w:bookmarkStart w:id="62" w:name="_Toc40732119"/>
       <w:bookmarkStart w:id="63" w:name="_Toc40732353"/>
       <w:bookmarkStart w:id="64" w:name="_Toc41047795"/>
+      <w:proofErr w:type="spellStart"/>
       <w:r>
         <w:t>Code-on-demand</w:t>
       </w:r>
       <w:bookmarkEnd w:id="62"/>
       <w:bookmarkEnd w:id="63"/>
       <w:bookmarkEnd w:id="64"/>
+      <w:proofErr w:type="spellEnd"/>
     </w:p>
     <w:p>
       <w:pPr>
         <w:spacing w:after="240"/>
       </w:pPr>
       <w:r>
-        <w:t>A web erősen kihasználja a kód-kérésre követelményt, melynek segítségével a webszerver átmenetileg átküldhet végrehajtható programokat, például szkripteket, plug-inokat a kliens részére. Ez az egyetlen követelmény, mely opcionális, hiszen egy technológiai függőséget követel a webszerver és a kliens között. A kliensnek tudnia kell értelmezni és végrehajtani a kódot, melyet a szervertől letölt. Webböngésző által hosztolt technológiákra példa: Java appletek, JavaScript, Flash.</w:t>
+        <w:t xml:space="preserve">A web erősen kihasználja a kód-kérésre követelményt, melynek segítségével a webszerver átmenetileg átküldhet végrehajtható programokat, például </w:t>
+      </w:r>
+      <w:proofErr w:type="spellStart"/>
+      <w:r>
+        <w:t>szkripteket</w:t>
+      </w:r>
+      <w:proofErr w:type="spellEnd"/>
+      <w:r>
+        <w:t xml:space="preserve">, </w:t>
+      </w:r>
+      <w:proofErr w:type="spellStart"/>
+      <w:r>
+        <w:t>plug-inokat</w:t>
+      </w:r>
+      <w:proofErr w:type="spellEnd"/>
+      <w:r>
+        <w:t xml:space="preserve"> a kliens részére. Ez az egyetlen követelmény, mely opcionális, hiszen egy technológiai függőséget követel a webszerver és a kliens között. A kliensnek tudnia kell értelmezni és végrehajtani a kódot, melyet a szervertől letölt. Webböngésző által </w:t>
+      </w:r>
+      <w:proofErr w:type="spellStart"/>
+      <w:r>
+        <w:t>hosztolt</w:t>
+      </w:r>
+      <w:proofErr w:type="spellEnd"/>
+      <w:r>
+        <w:t xml:space="preserve"> technológiákra példa: Java </w:t>
+      </w:r>
+      <w:proofErr w:type="spellStart"/>
+      <w:r>
+        <w:t>appletek</w:t>
+      </w:r>
+      <w:proofErr w:type="spellEnd"/>
+      <w:r>
+        <w:t>, JavaScript, Flash.</w:t>
       </w:r>
     </w:p>
     <w:p>
@@ -12358,7 +12484,15 @@
         <w:t>pl.</w:t>
       </w:r>
       <w:r>
-        <w:t>: Python, Ruby, C#, Java) – a webalkalmazás irányításáért felel</w:t>
+        <w:t xml:space="preserve">: Python, </w:t>
+      </w:r>
+      <w:proofErr w:type="spellStart"/>
+      <w:r>
+        <w:t>Ruby</w:t>
+      </w:r>
+      <w:proofErr w:type="spellEnd"/>
+      <w:r>
+        <w:t>, C#, Java) – a webalkalmazás irányításáért felel</w:t>
       </w:r>
     </w:p>
     <w:p>
@@ -12379,9 +12513,11 @@
       <w:r>
         <w:t>(</w:t>
       </w:r>
+      <w:proofErr w:type="spellStart"/>
       <w:r>
         <w:t>pl</w:t>
       </w:r>
+      <w:proofErr w:type="spellEnd"/>
       <w:r>
         <w:t>: HTML, CSS, JavaScript) – a kliens oldali logikáért, megjelenítésért felel</w:t>
       </w:r>
@@ -12395,14 +12531,51 @@
         </w:numPr>
         <w:spacing w:after="240"/>
       </w:pPr>
-      <w:r>
-        <w:t>DevOps (</w:t>
+      <w:proofErr w:type="spellStart"/>
+      <w:r>
+        <w:t>DevOps</w:t>
+      </w:r>
+      <w:proofErr w:type="spellEnd"/>
+      <w:r>
+        <w:t xml:space="preserve"> (</w:t>
       </w:r>
       <w:r>
         <w:t>pl.</w:t>
       </w:r>
       <w:r>
-        <w:t>: Github, Jenkins, Azure) – az alkalmazás telepítéséért/ hostingolásáért felel</w:t>
+        <w:t xml:space="preserve">: </w:t>
+      </w:r>
+      <w:proofErr w:type="spellStart"/>
+      <w:r>
+        <w:t>Github</w:t>
+      </w:r>
+      <w:proofErr w:type="spellEnd"/>
+      <w:r>
+        <w:t xml:space="preserve">, </w:t>
+      </w:r>
+      <w:proofErr w:type="spellStart"/>
+      <w:r>
+        <w:t>Jenkins</w:t>
+      </w:r>
+      <w:proofErr w:type="spellEnd"/>
+      <w:r>
+        <w:t xml:space="preserve">, </w:t>
+      </w:r>
+      <w:proofErr w:type="spellStart"/>
+      <w:r>
+        <w:t>Azure</w:t>
+      </w:r>
+      <w:proofErr w:type="spellEnd"/>
+      <w:r>
+        <w:t xml:space="preserve">) – az alkalmazás telepítéséért/ </w:t>
+      </w:r>
+      <w:proofErr w:type="spellStart"/>
+      <w:r>
+        <w:t>hostingolásáért</w:t>
+      </w:r>
+      <w:proofErr w:type="spellEnd"/>
+      <w:r>
+        <w:t xml:space="preserve"> felel</w:t>
       </w:r>
     </w:p>
     <w:p>
@@ -12413,8 +12586,13 @@
         <w:lastRenderedPageBreak/>
         <w:t xml:space="preserve">A felhasználható platformok száma </w:t>
       </w:r>
-      <w:r>
-        <w:t>jeletős. S</w:t>
+      <w:proofErr w:type="spellStart"/>
+      <w:r>
+        <w:t>jeletős</w:t>
+      </w:r>
+      <w:proofErr w:type="spellEnd"/>
+      <w:r>
+        <w:t>. S</w:t>
       </w:r>
       <w:r>
         <w:t xml:space="preserve">zükségszerű meghatározni hogy mely keretrendszert kívánom használni alkalmazásom fejlesztéséhez. A keretrendszerek egy támogató felületként szolgálnak, s képesek kiegészíteni a programozó által tervezett funkciókat. Érdemes azt is figyelembe venni, hogy milyen programozási nyelvben van előképzettsége a programozónak. A teljesség igénye nélkül tekintsünk </w:t>
@@ -12434,19 +12612,69 @@
       <w:bookmarkStart w:id="68" w:name="_Toc40732121"/>
       <w:bookmarkStart w:id="69" w:name="_Toc40732355"/>
       <w:bookmarkStart w:id="70" w:name="_Toc41047797"/>
-      <w:r>
-        <w:t>Ruby on Rails</w:t>
+      <w:proofErr w:type="spellStart"/>
+      <w:r>
+        <w:t>Ruby</w:t>
+      </w:r>
+      <w:proofErr w:type="spellEnd"/>
+      <w:r>
+        <w:t xml:space="preserve"> </w:t>
+      </w:r>
+      <w:proofErr w:type="spellStart"/>
+      <w:r>
+        <w:t>on</w:t>
+      </w:r>
+      <w:proofErr w:type="spellEnd"/>
+      <w:r>
+        <w:t xml:space="preserve"> </w:t>
+      </w:r>
+      <w:proofErr w:type="spellStart"/>
+      <w:r>
+        <w:t>Rails</w:t>
       </w:r>
       <w:bookmarkEnd w:id="68"/>
       <w:bookmarkEnd w:id="69"/>
       <w:bookmarkEnd w:id="70"/>
+      <w:proofErr w:type="spellEnd"/>
     </w:p>
     <w:p>
       <w:pPr>
         <w:spacing w:after="240"/>
       </w:pPr>
       <w:r>
-        <w:t>A Ruby on Rails egy nyílt forráskódú, server-oldali web alkalmazás keretrendszer. Mindemellett a Ruby egy Modell-Nézet-Vezérlő</w:t>
+        <w:t xml:space="preserve">A </w:t>
+      </w:r>
+      <w:proofErr w:type="spellStart"/>
+      <w:r>
+        <w:t>Ruby</w:t>
+      </w:r>
+      <w:proofErr w:type="spellEnd"/>
+      <w:r>
+        <w:t xml:space="preserve"> </w:t>
+      </w:r>
+      <w:proofErr w:type="spellStart"/>
+      <w:r>
+        <w:t>on</w:t>
+      </w:r>
+      <w:proofErr w:type="spellEnd"/>
+      <w:r>
+        <w:t xml:space="preserve"> </w:t>
+      </w:r>
+      <w:proofErr w:type="spellStart"/>
+      <w:r>
+        <w:t>Rails</w:t>
+      </w:r>
+      <w:proofErr w:type="spellEnd"/>
+      <w:r>
+        <w:t xml:space="preserve"> egy nyílt forráskódú, server-oldali web alkalmazás keretrendszer. Mindemellett a </w:t>
+      </w:r>
+      <w:proofErr w:type="spellStart"/>
+      <w:r>
+        <w:t>Ruby</w:t>
+      </w:r>
+      <w:proofErr w:type="spellEnd"/>
+      <w:r>
+        <w:t xml:space="preserve"> egy Modell-Nézet-Vezérlő</w:t>
       </w:r>
       <w:r>
         <w:rPr>
@@ -12455,7 +12683,55 @@
         <w:footnoteReference w:id="14"/>
       </w:r>
       <w:r>
-        <w:t xml:space="preserve"> keretrendszer. Alapértelmezett struktúrát biztosít az adatbázis, webszolgáltatás, weboldalak számára. Hosszú sikerre tekint vissza, a következő oldalak mögött található meg: Basecamp, GitHubt, AirBnb, Twicht és a SoundCloud. A Ruby-nak mindemellett egy nagyon segítő fejlesztői közössége van, mely kiemelkedően fontos egy kezdő fejlesztő számára. </w:t>
+        <w:t xml:space="preserve"> keretrendszer. Alapértelmezett struktúrát biztosít az adatbázis, webszolgáltatás, weboldalak számára. Hosszú sikerre tekint vissza, a következő oldalak mögött található meg: </w:t>
+      </w:r>
+      <w:proofErr w:type="spellStart"/>
+      <w:r>
+        <w:t>Basecamp</w:t>
+      </w:r>
+      <w:proofErr w:type="spellEnd"/>
+      <w:r>
+        <w:t xml:space="preserve">, </w:t>
+      </w:r>
+      <w:proofErr w:type="spellStart"/>
+      <w:r>
+        <w:t>GitHubt</w:t>
+      </w:r>
+      <w:proofErr w:type="spellEnd"/>
+      <w:r>
+        <w:t xml:space="preserve">, </w:t>
+      </w:r>
+      <w:proofErr w:type="spellStart"/>
+      <w:r>
+        <w:t>AirBnb</w:t>
+      </w:r>
+      <w:proofErr w:type="spellEnd"/>
+      <w:r>
+        <w:t xml:space="preserve">, </w:t>
+      </w:r>
+      <w:proofErr w:type="spellStart"/>
+      <w:r>
+        <w:t>Twicht</w:t>
+      </w:r>
+      <w:proofErr w:type="spellEnd"/>
+      <w:r>
+        <w:t xml:space="preserve"> és a </w:t>
+      </w:r>
+      <w:proofErr w:type="spellStart"/>
+      <w:r>
+        <w:t>SoundCloud</w:t>
+      </w:r>
+      <w:proofErr w:type="spellEnd"/>
+      <w:r>
+        <w:t xml:space="preserve">. A </w:t>
+      </w:r>
+      <w:proofErr w:type="spellStart"/>
+      <w:r>
+        <w:t>Ruby-nak</w:t>
+      </w:r>
+      <w:proofErr w:type="spellEnd"/>
+      <w:r>
+        <w:t xml:space="preserve"> mindemellett egy nagyon segítő fejlesztői közössége van, mely kiemelkedően fontos egy kezdő fejlesztő számára. </w:t>
       </w:r>
     </w:p>
     <w:p>
@@ -12466,25 +12742,64 @@
       <w:bookmarkStart w:id="71" w:name="_Toc40732122"/>
       <w:bookmarkStart w:id="72" w:name="_Toc40732356"/>
       <w:bookmarkStart w:id="73" w:name="_Toc41047798"/>
+      <w:proofErr w:type="spellStart"/>
       <w:r>
         <w:t>Codeigniter</w:t>
       </w:r>
       <w:bookmarkEnd w:id="71"/>
       <w:bookmarkEnd w:id="72"/>
       <w:bookmarkEnd w:id="73"/>
+      <w:proofErr w:type="spellEnd"/>
     </w:p>
     <w:p>
       <w:pPr>
         <w:spacing w:after="240"/>
       </w:pPr>
-      <w:r>
-        <w:t>Codeigniter egy robosztus PHP keretrendszer, melynek használata könnyű, s széleskörű funkciókínálattal rendelkezik webfejlesztés területén. Mindemellett rendkívül könnyű, maga a keretrendszer kiemelkedő</w:t>
+      <w:proofErr w:type="spellStart"/>
+      <w:r>
+        <w:t>Codeigniter</w:t>
+      </w:r>
+      <w:proofErr w:type="spellEnd"/>
+      <w:r>
+        <w:t xml:space="preserve"> egy robosztus PHP keretrendszer, melynek használata könnyű, s széleskörű funkciókínálattal rendelkezik webfejlesztés területén. Mindemellett rendkívül könnyű, maga a keretrendszer kiemelkedő</w:t>
       </w:r>
       <w:r>
         <w:t xml:space="preserve"> minőségű</w:t>
       </w:r>
       <w:r>
-        <w:t xml:space="preserve"> dokumentációval rendelkezik, melyet igen egyszerű értelmezni. Egy komoly könyvtárkollekcióval rendelkezik, melynek köszönhetően könnyű megtanulni, adaptálni és  telepíteni. A Codeigniter, mely egy MVC-alapú keretrendszer a rugalmasságáról és menedzselhetőségétől ismert. Codigniter megengedi, hogy saját szkripteket használjunk a saját magkönyvtáraink mellett. A keretrendszer komplex struktúráktól és fárasztó fejlesztői folyamatoktól mentes. Kezdő PHP fejlesztők számára a Codeigniter egy jó választás lehet.</w:t>
+        <w:t xml:space="preserve"> dokumentációval rendelkezik, melyet igen egyszerű értelmezni. Egy komoly könyvtárkollekcióval rendelkezik, melynek köszönhetően könnyű megtanulni, adaptálni és  telepíteni. A </w:t>
+      </w:r>
+      <w:proofErr w:type="spellStart"/>
+      <w:r>
+        <w:t>Codeigniter</w:t>
+      </w:r>
+      <w:proofErr w:type="spellEnd"/>
+      <w:r>
+        <w:t xml:space="preserve">, mely egy MVC-alapú keretrendszer a rugalmasságáról és menedzselhetőségétől ismert. </w:t>
+      </w:r>
+      <w:proofErr w:type="spellStart"/>
+      <w:r>
+        <w:t>Codigniter</w:t>
+      </w:r>
+      <w:proofErr w:type="spellEnd"/>
+      <w:r>
+        <w:t xml:space="preserve"> megengedi, hogy saját </w:t>
+      </w:r>
+      <w:proofErr w:type="spellStart"/>
+      <w:r>
+        <w:t>szkripteket</w:t>
+      </w:r>
+      <w:proofErr w:type="spellEnd"/>
+      <w:r>
+        <w:t xml:space="preserve"> használjunk a saját magkönyvtáraink mellett. A keretrendszer komplex struktúráktól és fárasztó fejlesztői folyamatoktól mentes. Kezdő PHP fejlesztők számára a </w:t>
+      </w:r>
+      <w:proofErr w:type="spellStart"/>
+      <w:r>
+        <w:t>Codeigniter</w:t>
+      </w:r>
+      <w:proofErr w:type="spellEnd"/>
+      <w:r>
+        <w:t xml:space="preserve"> egy jó választás lehet.</w:t>
       </w:r>
     </w:p>
     <w:p>
@@ -12507,7 +12822,15 @@
         <w:spacing w:after="240"/>
       </w:pPr>
       <w:r>
-        <w:t>Az Express.js egy előre megírt Node.js keretrendszer, melynek segítségével szerver-oldali alkalmazásokat gyorsabban, hatékonyabban, több rugalmassággal és skálázhatósággal fejleszthetünk. A keretrendszer a Node.js-nek megfelelő teljesítményt nyújt, valamint funkciók egy széles halmazát biztosítja mind web- és mobilalkalmazások területén. Segítségével készíthetünk egyoldalas, többoldalas vagy hibrid alkalmazásokat. Az Express JavaScriptben íródott, melynek köszönhetően könnyű benne fejleszteni. 5 éves múltra visszatekintve, érett platformnak mondható. Ez a keretrendszer főleg haladó programozók számára ajánlott.</w:t>
+        <w:t>Az Express.js egy előre megírt Node.js keretrendszer, melynek segítségével szerver-oldali alkalmazásokat gyorsabban, hatékonyabban, több rugalmassággal és skálázhatósággal fejleszthetünk. A keretrendszer a Node.js-</w:t>
+      </w:r>
+      <w:proofErr w:type="spellStart"/>
+      <w:r>
+        <w:t>nek</w:t>
+      </w:r>
+      <w:proofErr w:type="spellEnd"/>
+      <w:r>
+        <w:t xml:space="preserve"> megfelelő teljesítményt nyújt, valamint funkciók egy széles halmazát biztosítja mind web- és mobilalkalmazások területén. Segítségével készíthetünk egyoldalas, többoldalas vagy hibrid alkalmazásokat. Az Express JavaScriptben íródott, melynek köszönhetően könnyű benne fejleszteni. 5 éves múltra visszatekintve, érett platformnak mondható. Ez a keretrendszer főleg haladó programozók számára ajánlott.</w:t>
       </w:r>
     </w:p>
     <w:p>
@@ -12531,7 +12854,31 @@
         <w:spacing w:after="240"/>
       </w:pPr>
       <w:r>
-        <w:t>Az ASP.NET egy Microsoft által készített, nyílt forráskódú keretrendszer modern webalkalmazások építéséhez .NET keretrendszerben. Az ASP.NET platformfüggetlen, mely fut Windows-on, Linux-on, macOS-en és Dockerben is.</w:t>
+        <w:t>Az ASP.NET egy Microsoft által készített, nyílt forráskódú keretrendszer modern webalkalmazások építéséhez .NET keretrendszerben. Az ASP.NET platformfüggetlen, mely fut Windows-</w:t>
+      </w:r>
+      <w:proofErr w:type="spellStart"/>
+      <w:r>
+        <w:t>on</w:t>
+      </w:r>
+      <w:proofErr w:type="spellEnd"/>
+      <w:r>
+        <w:t>, Linux-</w:t>
+      </w:r>
+      <w:proofErr w:type="spellStart"/>
+      <w:r>
+        <w:t>on</w:t>
+      </w:r>
+      <w:proofErr w:type="spellEnd"/>
+      <w:r>
+        <w:t xml:space="preserve">, </w:t>
+      </w:r>
+      <w:proofErr w:type="spellStart"/>
+      <w:r>
+        <w:t>macOS</w:t>
+      </w:r>
+      <w:proofErr w:type="spellEnd"/>
+      <w:r>
+        <w:t>-en és Dockerben is.</w:t>
       </w:r>
     </w:p>
     <w:p>
@@ -12577,7 +12924,15 @@
         </w:sdtContent>
       </w:sdt>
       <w:r>
-        <w:t>). Mindemellett a későbbi telepítés szempontjából a rendszer integrációjának köszönhetően a Microsoft Azure felhővel könnyedén telepíthető az alkalmazás.</w:t>
+        <w:t xml:space="preserve">). Mindemellett a későbbi telepítés szempontjából a rendszer integrációjának köszönhetően a Microsoft </w:t>
+      </w:r>
+      <w:proofErr w:type="spellStart"/>
+      <w:r>
+        <w:t>Azure</w:t>
+      </w:r>
+      <w:proofErr w:type="spellEnd"/>
+      <w:r>
+        <w:t xml:space="preserve"> felhővel könnyedén telepíthető az alkalmazás.</w:t>
       </w:r>
     </w:p>
     <w:p>
@@ -12626,7 +12981,15 @@
         <w:spacing w:after="240"/>
       </w:pPr>
       <w:r>
-        <w:t>Alap könyvtárak (például: string, dátum, file I/O kezeléshez)</w:t>
+        <w:t xml:space="preserve">Alap könyvtárak (például: </w:t>
+      </w:r>
+      <w:proofErr w:type="spellStart"/>
+      <w:r>
+        <w:t>string</w:t>
+      </w:r>
+      <w:proofErr w:type="spellEnd"/>
+      <w:r>
+        <w:t>, dátum, file I/O kezeléshez)</w:t>
       </w:r>
     </w:p>
     <w:p>
@@ -12639,7 +13002,15 @@
         <w:spacing w:after="240"/>
       </w:pPr>
       <w:r>
-        <w:t>Szerkesztők és más eszközök Windows, Linux, macOS és Docker platformon</w:t>
+        <w:t xml:space="preserve">Szerkesztők és más eszközök Windows, Linux, </w:t>
+      </w:r>
+      <w:proofErr w:type="spellStart"/>
+      <w:r>
+        <w:t>macOS</w:t>
+      </w:r>
+      <w:proofErr w:type="spellEnd"/>
+      <w:r>
+        <w:t xml:space="preserve"> és Docker platformon</w:t>
       </w:r>
     </w:p>
     <w:p>
@@ -12673,7 +13044,15 @@
         <w:spacing w:after="240"/>
       </w:pPr>
       <w:r>
-        <w:t>Weboldal sablonozó szintaxis. Razor, dinamikus weboldalak készítéséhez.</w:t>
+        <w:t xml:space="preserve">Weboldal </w:t>
+      </w:r>
+      <w:proofErr w:type="spellStart"/>
+      <w:r>
+        <w:t>sablonozó</w:t>
+      </w:r>
+      <w:proofErr w:type="spellEnd"/>
+      <w:r>
+        <w:t xml:space="preserve"> szintaxis. Razor, dinamikus weboldalak készítéséhez.</w:t>
       </w:r>
     </w:p>
     <w:p>
@@ -12711,7 +13090,15 @@
         <w:spacing w:after="240"/>
       </w:pPr>
       <w:r>
-        <w:t>Hitelesítési rendszer, mely magában foglal könyvtárakat, adatbázist, és minta oldalakat a bejelentkezések kezelésére. Beleértve a többlépcsős hitelesítést, valamint a külső hitelesítést (pl.: Google vagy Twitter).</w:t>
+        <w:t xml:space="preserve">Hitelesítési rendszer, mely magában foglal könyvtárakat, adatbázist, és minta oldalakat a bejelentkezések kezelésére. Beleértve a többlépcsős hitelesítést, valamint a külső hitelesítést (pl.: Google vagy </w:t>
+      </w:r>
+      <w:proofErr w:type="spellStart"/>
+      <w:r>
+        <w:t>Twitter</w:t>
+      </w:r>
+      <w:proofErr w:type="spellEnd"/>
+      <w:r>
+        <w:t>).</w:t>
       </w:r>
     </w:p>
     <w:p>
@@ -12747,7 +13134,15 @@
         <w:spacing w:after="240"/>
       </w:pPr>
       <w:r>
-        <w:t xml:space="preserve">ASP.NET Core egy nyílt forráskódú és platformfüggetlen verziója az ASP.NET-nek. A Microsoft ajánlása szerint minden új fejlesztést ASP.NET Core-ban indokolt elkészíteni. A kizártan Windows-t támogató ASP.NET verziókra ASP.NET-ként hivatkozunk. A </w:t>
+        <w:t>ASP.NET Core egy nyílt forráskódú és platformfüggetlen verziója az ASP.NET-</w:t>
+      </w:r>
+      <w:proofErr w:type="spellStart"/>
+      <w:r>
+        <w:t>nek</w:t>
+      </w:r>
+      <w:proofErr w:type="spellEnd"/>
+      <w:r>
+        <w:t xml:space="preserve">. A Microsoft ajánlása szerint minden új fejlesztést ASP.NET Core-ban indokolt elkészíteni. A kizártan Windows-t támogató ASP.NET verziókra ASP.NET-ként hivatkozunk. A </w:t>
       </w:r>
       <w:r>
         <w:lastRenderedPageBreak/>
@@ -12800,13 +13195,24 @@
       <w:bookmarkEnd w:id="86"/>
       <w:bookmarkEnd w:id="87"/>
       <w:bookmarkEnd w:id="88"/>
+      <w:r>
+        <w:t xml:space="preserve"> és továbbfejlesztése</w:t>
+      </w:r>
     </w:p>
     <w:p>
       <w:pPr>
         <w:spacing w:after="240"/>
       </w:pPr>
       <w:r>
-        <w:t>Az MVC az egyik legismertebb és legnépszerűbb tervezési minta, mely a modell, nézet, kontroller szavak rövidítéséből épül fel. Elmozdul a másik népszerű mintától, a Page-Controllertől. Célja a vonatkozások szétválasztása. Segítségével projektünket átláthatóbbá tudjuk tenni. Az ASP.NET MVC eszközök egy széles (és növekvő) tárházával rendelkezik, melynek köszönhetően modern webapplikációkat készíthetünk. Tekintsük át az MVC tervezési mintát.</w:t>
+        <w:t>Az MVC az egyik legismertebb és legnépszerűbb tervezési minta, mely a modell, nézet, kontroller szavak rövidítéséből épül fel. Elmozdul a másik népszerű mintától, a Page-</w:t>
+      </w:r>
+      <w:proofErr w:type="spellStart"/>
+      <w:r>
+        <w:t>Controllertől</w:t>
+      </w:r>
+      <w:proofErr w:type="spellEnd"/>
+      <w:r>
+        <w:t>. Célja a vonatkozások szétválasztása. Segítségével projektünket átláthatóbbá tudjuk tenni. Az ASP.NET MVC eszközök egy széles (és növekvő) tárházával rendelkezik, melynek köszönhetően modern webapplikációkat készíthetünk. Tekintsük át az MVC tervezési mintát.</w:t>
       </w:r>
     </w:p>
     <w:p>
@@ -12829,11 +13235,53 @@
         <w:spacing w:after="240"/>
       </w:pPr>
       <w:r>
-        <w:t xml:space="preserve">A modell képviseli azokat  az adatot, melyeknek köszönhetően a felhasználó számára biztosítani tudjuk a funkcionalitást. A felhasználók egy adat vezérelt oldalon navigálnak, s a modell az adatot képviseli. A modellt fölhasználva jelenítjük meg a nézetet. A modell nem az entitás, amit az adatbázisba maradandóan tároljuk. Ez egy nagyon fontos szempont, hiszen ha ellenkezőleg készítjük a modellt, biztonsági kockázatnak tehetjük ki alkalmazásunkat. Egy rosszindulatú felhasználó képes lehet hozzáférni olyan adattagokhoz, melyeket eredetileg nem szántunk a külvilág számára. Pontosan ily módon jutott adminisztrátori jogosultsághoz Egor Homakov a Ruby on Rails </w:t>
-      </w:r>
+        <w:t xml:space="preserve">A modell képviseli azokat  az adatot, melyeknek köszönhetően a felhasználó számára biztosítani tudjuk a funkcionalitást. A felhasználók egy adat vezérelt oldalon navigálnak, s a modell az adatot képviseli. A modellt fölhasználva jelenítjük meg a nézetet. A modell nem az entitás, amit az adatbázisba maradandóan tároljuk. Ez egy nagyon fontos szempont, hiszen ha ellenkezőleg készítjük a modellt, biztonsági kockázatnak tehetjük ki alkalmazásunkat. Egy rosszindulatú felhasználó képes lehet hozzáférni olyan adattagokhoz, melyeket eredetileg nem szántunk a külvilág számára. Pontosan ily módon jutott adminisztrátori jogosultsághoz </w:t>
+      </w:r>
+      <w:proofErr w:type="spellStart"/>
+      <w:r>
+        <w:t>Egor</w:t>
+      </w:r>
+      <w:proofErr w:type="spellEnd"/>
+      <w:r>
+        <w:t xml:space="preserve"> </w:t>
+      </w:r>
+      <w:proofErr w:type="spellStart"/>
+      <w:r>
+        <w:t>Homakov</w:t>
+      </w:r>
+      <w:proofErr w:type="spellEnd"/>
+      <w:r>
+        <w:t xml:space="preserve"> a </w:t>
+      </w:r>
+      <w:proofErr w:type="spellStart"/>
+      <w:r>
+        <w:t>Ruby</w:t>
+      </w:r>
+      <w:proofErr w:type="spellEnd"/>
+      <w:r>
+        <w:t xml:space="preserve"> </w:t>
+      </w:r>
+      <w:proofErr w:type="spellStart"/>
+      <w:r>
+        <w:t>on</w:t>
+      </w:r>
+      <w:proofErr w:type="spellEnd"/>
+      <w:r>
+        <w:t xml:space="preserve"> </w:t>
+      </w:r>
+      <w:proofErr w:type="spellStart"/>
+      <w:r>
+        <w:t>Rails</w:t>
+      </w:r>
+      <w:proofErr w:type="spellEnd"/>
+      <w:r>
+        <w:t xml:space="preserve"> </w:t>
+      </w:r>
+      <w:proofErr w:type="spellStart"/>
       <w:r>
         <w:t>repositoryhoz</w:t>
       </w:r>
+      <w:proofErr w:type="spellEnd"/>
       <w:r>
         <w:t xml:space="preserve"> GitHubon 2012-ben</w:t>
       </w:r>
@@ -12875,7 +13323,15 @@
         <w:spacing w:after="240"/>
       </w:pPr>
       <w:r>
-        <w:t xml:space="preserve">Legtöbb példában a nézet modellekre az entitásokat közvetlenül használják, mint modell a nézet számára. Azonban ez a hozzáállás nem segíti elő a szoftverfejlesztés más aspektusait, mint például a tesztelés vagy a vonatkozások szétválasztását a kontrollereinkben. Az entitás közvetlen használata a nézetben azt jelenti, hogy egy nem kívánt mértékű csatolást értünk el az adatbázistól egészen a nézetig. A modell az, amire szükségünk van ahhoz, hogy az oldalt megjelenítsük miután végrehajtottuk az üzleti logikát és (adott esetben) egy kilapított denormalizált rekordot az adatbázis több táblájából. </w:t>
+        <w:t xml:space="preserve">Legtöbb példában a nézet modellekre az entitásokat közvetlenül használják, mint modell a nézet számára. Azonban ez a hozzáállás nem segíti elő a szoftverfejlesztés más aspektusait, mint például a tesztelés vagy a vonatkozások szétválasztását a kontrollereinkben. Az entitás közvetlen használata a nézetben azt jelenti, hogy egy nem kívánt mértékű csatolást értünk el az adatbázistól egészen a nézetig. A modell az, amire szükségünk van ahhoz, hogy az oldalt megjelenítsük miután végrehajtottuk az üzleti logikát és (adott esetben) egy kilapított </w:t>
+      </w:r>
+      <w:proofErr w:type="spellStart"/>
+      <w:r>
+        <w:t>denormalizált</w:t>
+      </w:r>
+      <w:proofErr w:type="spellEnd"/>
+      <w:r>
+        <w:t xml:space="preserve"> rekordot az adatbázis több táblájából. </w:t>
       </w:r>
     </w:p>
     <w:p>
@@ -12939,7 +13395,31 @@
         <w:footnoteReference w:id="15"/>
       </w:r>
       <w:r>
-        <w:t xml:space="preserve"> elvet figyelembe véve lehetőség van részleges nézetek létrehozására. Ezeket így több oldalon is fölhasználhatjuk. A részleges nézetek jellemzően nem önmagukban rendereljük, hanem más nézetekkel együtt. Lehetőség van létrehozni bejelentkezési állapotot jelző részleges nézetet. Továbbá eszköztárak, vásárlói kosarak is létrejöhetnek itt. Gyermek tevekénységek korábbi MVC Framework verziókban aszinkron módon voltak renderelve. Mostanra viszont aszinkron renderelésre is van lehetőség a teljesítmény növelése érdekében. Viszont még mielőtt a felhasználók megkaphatják a nézet kimenetét, valamint ahhoz, hogy betölthessünk bármilyen modellt a nézet motorba, szót kell említenünk a kontrollerekről.</w:t>
+        <w:t xml:space="preserve"> elvet figyelembe véve lehetőség van részleges nézetek létrehozására. Ezeket így több oldalon is fölhasználhatjuk. A részleges nézetek jellemzően nem önmagukban </w:t>
+      </w:r>
+      <w:proofErr w:type="spellStart"/>
+      <w:r>
+        <w:t>rendereljük</w:t>
+      </w:r>
+      <w:proofErr w:type="spellEnd"/>
+      <w:r>
+        <w:t xml:space="preserve">, hanem más nézetekkel együtt. Lehetőség van létrehozni bejelentkezési állapotot jelző részleges nézetet. Továbbá eszköztárak, vásárlói kosarak is létrejöhetnek itt. Gyermek tevekénységek korábbi MVC Framework verziókban aszinkron módon voltak </w:t>
+      </w:r>
+      <w:proofErr w:type="spellStart"/>
+      <w:r>
+        <w:t>renderelve</w:t>
+      </w:r>
+      <w:proofErr w:type="spellEnd"/>
+      <w:r>
+        <w:t xml:space="preserve">. Mostanra viszont aszinkron </w:t>
+      </w:r>
+      <w:proofErr w:type="spellStart"/>
+      <w:r>
+        <w:t>renderelésre</w:t>
+      </w:r>
+      <w:proofErr w:type="spellEnd"/>
+      <w:r>
+        <w:t xml:space="preserve"> is van lehetőség a teljesítmény növelése érdekében. Viszont még mielőtt a felhasználók megkaphatják a nézet kimenetét, valamint ahhoz, hogy betölthessünk bármilyen modellt a nézet motorba, szót kell említenünk a kontrollerekről.</w:t>
       </w:r>
     </w:p>
     <w:p>
@@ -12962,7 +13442,15 @@
         <w:spacing w:after="240"/>
       </w:pPr>
       <w:r>
-        <w:t>A kontrollerek az MVC applikáció forgalomirányítói, melyek biztosítják, hogy a megfelelő bitek a megfelelő helyekre utaznak. Kontrollerek jellemzően a Controller alaposztályból öröklődnek, továbbá ajánlott a konvenciónak megfelelően az osztály nevét „Controller” végződéssel ellátni(pl.: OrdersController).</w:t>
+        <w:t xml:space="preserve">A kontrollerek az MVC applikáció forgalomirányítói, melyek biztosítják, hogy a megfelelő bitek a megfelelő helyekre utaznak. Kontrollerek jellemzően a Controller alaposztályból öröklődnek, továbbá ajánlott a konvenciónak megfelelően az osztály nevét „Controller” végződéssel ellátni(pl.: </w:t>
+      </w:r>
+      <w:proofErr w:type="spellStart"/>
+      <w:r>
+        <w:t>OrdersController</w:t>
+      </w:r>
+      <w:proofErr w:type="spellEnd"/>
+      <w:r>
+        <w:t>).</w:t>
       </w:r>
     </w:p>
     <w:p>
@@ -12970,7 +13458,15 @@
         <w:spacing w:after="240"/>
       </w:pPr>
       <w:r>
-        <w:t>Az alapértelmezett konvenció szerint a kontrollereinket a „Controllers” mappába kell helyezni a projekt gyökerébe. Azonban ez már nem követelmény Core MVC-ben, mert egy assembly felderítés történik az elnevezési és öröklődési konvenciók alapján. Viszont továbbra is ajánlott így eljárni az átláthatóság érdekében.</w:t>
+        <w:t>Az alapértelmezett konvenció szerint a kontrollereinket a „</w:t>
+      </w:r>
+      <w:proofErr w:type="spellStart"/>
+      <w:r>
+        <w:t>Controllers</w:t>
+      </w:r>
+      <w:proofErr w:type="spellEnd"/>
+      <w:r>
+        <w:t>” mappába kell helyezni a projekt gyökerébe. Azonban ez már nem követelmény Core MVC-ben, mert egy assembly felderítés történik az elnevezési és öröklődési konvenciók alapján. Viszont továbbra is ajánlott így eljárni az átláthatóság érdekében.</w:t>
       </w:r>
     </w:p>
     <w:p>
@@ -13108,7 +13604,7 @@
           </mc:Choice>
           <mc:Fallback>
             <w:pict>
-              <v:shape w14:anchorId="15BDFB39" id="Szövegdoboz 12" o:spid="_x0000_s1028" type="#_x0000_t202" style="position:absolute;left:0;text-align:left;margin-left:18.45pt;margin-top:188.15pt;width:450.7pt;height:.05pt;z-index:251669504;visibility:visible;mso-wrap-style:square;mso-wrap-distance-left:9pt;mso-wrap-distance-top:0;mso-wrap-distance-right:9pt;mso-wrap-distance-bottom:0;mso-position-horizontal:absolute;mso-position-horizontal-relative:text;mso-position-vertical:absolute;mso-position-vertical-relative:text;v-text-anchor:top" o:gfxdata="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" stroked="f">
+              <v:shape w14:anchorId="15BDFB39" id="Szövegdoboz 12" o:spid="_x0000_s1027" type="#_x0000_t202" style="position:absolute;left:0;text-align:left;margin-left:18.45pt;margin-top:188.15pt;width:450.7pt;height:.05pt;z-index:251669504;visibility:visible;mso-wrap-style:square;mso-wrap-distance-left:9pt;mso-wrap-distance-top:0;mso-wrap-distance-right:9pt;mso-wrap-distance-bottom:0;mso-position-horizontal:absolute;mso-position-horizontal-relative:text;mso-position-vertical:absolute;mso-position-vertical-relative:text;v-text-anchor:top" o:gfxdata="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" stroked="f">
                 <v:textbox style="mso-fit-shape-to-text:t" inset="0,0,0,0">
                   <w:txbxContent>
                     <w:p>
@@ -13280,7 +13776,7 @@
           </mc:Choice>
           <mc:Fallback>
             <w:pict>
-              <v:shape w14:anchorId="08306531" id="Szövegdoboz 13" o:spid="_x0000_s1029" type="#_x0000_t202" style="position:absolute;left:0;text-align:left;margin-left:0;margin-top:230.15pt;width:321.35pt;height:.05pt;z-index:-251644928;visibility:visible;mso-wrap-style:square;mso-wrap-distance-left:9pt;mso-wrap-distance-top:0;mso-wrap-distance-right:9pt;mso-wrap-distance-bottom:0;mso-position-horizontal:center;mso-position-horizontal-relative:margin;mso-position-vertical:absolute;mso-position-vertical-relative:text;v-text-anchor:top" o:gfxdata="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" stroked="f">
+              <v:shape w14:anchorId="08306531" id="Szövegdoboz 13" o:spid="_x0000_s1028" type="#_x0000_t202" style="position:absolute;left:0;text-align:left;margin-left:0;margin-top:230.15pt;width:321.35pt;height:.05pt;z-index:-251644928;visibility:visible;mso-wrap-style:square;mso-wrap-distance-left:9pt;mso-wrap-distance-top:0;mso-wrap-distance-right:9pt;mso-wrap-distance-bottom:0;mso-position-horizontal:center;mso-position-horizontal-relative:margin;mso-position-vertical:absolute;mso-position-vertical-relative:text;v-text-anchor:top" o:gfxdata="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" stroked="f">
                 <v:textbox style="mso-fit-shape-to-text:t" inset="0,0,0,0">
                   <w:txbxContent>
                     <w:p>
@@ -13427,7 +13923,15 @@
       </w:pPr>
       <w:r>
         <w:lastRenderedPageBreak/>
-        <w:t>Kérés delegáltakat arra használjuk, hogy kérés szállítórendszert építsünk. A kérés delegáltak kezelik az összes HTTP kérést.</w:t>
+        <w:t xml:space="preserve">Kérés </w:t>
+      </w:r>
+      <w:proofErr w:type="spellStart"/>
+      <w:r>
+        <w:t>delegáltakat</w:t>
+      </w:r>
+      <w:proofErr w:type="spellEnd"/>
+      <w:r>
+        <w:t xml:space="preserve"> arra használjuk, hogy kérés szállítórendszert építsünk. A kérés delegáltak kezelik az összes HTTP kérést.</w:t>
       </w:r>
     </w:p>
     <w:p>
@@ -13435,7 +13939,31 @@
         <w:spacing w:after="240"/>
       </w:pPr>
       <w:r>
-        <w:t>A kérés delegáltak a Run, Map, Use kiegészítő metódusok által konfigurálhatóik. Egy egyéni kérés delegált névtelen metódusként meghatározható soron belül, vagy egy újrafelhasználható osztályban is  definiálható. Ezeket az újrahasznosítható osztályokat és soron belüli névtelen függvényeket nevezzük köztesrétegnek vagy köztesréteg komponenseknek. Minden köztesréteg komponens a kérés szállítórendszerben a következő komponens meghívásáért felel, vagy lehetősége van a szállítórendszer rövidzárjára. Terminális köztesrétegnek nevezzük, amikor a köztesréteg rövidzárásra kerül, mert ez megakadályozza  további köztesrétegeket a kérések feldolgozásától.</w:t>
+        <w:t xml:space="preserve">A kérés delegáltak a </w:t>
+      </w:r>
+      <w:proofErr w:type="spellStart"/>
+      <w:r>
+        <w:t>Run</w:t>
+      </w:r>
+      <w:proofErr w:type="spellEnd"/>
+      <w:r>
+        <w:t xml:space="preserve">, Map, </w:t>
+      </w:r>
+      <w:proofErr w:type="spellStart"/>
+      <w:r>
+        <w:t>Use</w:t>
+      </w:r>
+      <w:proofErr w:type="spellEnd"/>
+      <w:r>
+        <w:t xml:space="preserve"> kiegészítő metódusok által konfigurálhatóik. Egy egyéni kérés delegált névtelen metódusként meghatározható soron belül, vagy egy </w:t>
+      </w:r>
+      <w:proofErr w:type="spellStart"/>
+      <w:r>
+        <w:t>újrafelhasználható</w:t>
+      </w:r>
+      <w:proofErr w:type="spellEnd"/>
+      <w:r>
+        <w:t xml:space="preserve"> osztályban is  definiálható. Ezeket az újrahasznosítható osztályokat és soron belüli névtelen függvényeket nevezzük köztesrétegnek vagy köztesréteg komponenseknek. Minden köztesréteg komponens a kérés szállítórendszerben a következő komponens meghívásáért felel, vagy lehetősége van a szállítórendszer rövidzárjára. Terminális köztesrétegnek nevezzük, amikor a köztesréteg rövidzárásra kerül, mert ez megakadályozza  további köztesrétegeket a kérések feldolgozásától.</w:t>
       </w:r>
     </w:p>
     <w:p>
@@ -13614,7 +14142,7 @@
           </mc:Choice>
           <mc:Fallback>
             <w:pict>
-              <v:shape w14:anchorId="4599A39B" id="Szövegdoboz 14" o:spid="_x0000_s1030" type="#_x0000_t202" style="position:absolute;left:0;text-align:left;margin-left:239.75pt;margin-top:163.25pt;width:220.75pt;height:.05pt;z-index:251673600;visibility:visible;mso-wrap-style:square;mso-wrap-distance-left:9pt;mso-wrap-distance-top:0;mso-wrap-distance-right:9pt;mso-wrap-distance-bottom:0;mso-position-horizontal:absolute;mso-position-horizontal-relative:text;mso-position-vertical:absolute;mso-position-vertical-relative:text;v-text-anchor:top" o:gfxdata="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" stroked="f">
+              <v:shape w14:anchorId="4599A39B" id="Szövegdoboz 14" o:spid="_x0000_s1029" type="#_x0000_t202" style="position:absolute;left:0;text-align:left;margin-left:239.75pt;margin-top:163.25pt;width:220.75pt;height:.05pt;z-index:251673600;visibility:visible;mso-wrap-style:square;mso-wrap-distance-left:9pt;mso-wrap-distance-top:0;mso-wrap-distance-right:9pt;mso-wrap-distance-bottom:0;mso-position-horizontal:absolute;mso-position-horizontal-relative:text;mso-position-vertical:absolute;mso-position-vertical-relative:text;v-text-anchor:top" o:gfxdata="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" stroked="f">
                 <v:textbox style="mso-fit-shape-to-text:t" inset="0,0,0,0">
                   <w:txbxContent>
                     <w:p>
@@ -13700,7 +14228,15 @@
         </w:drawing>
       </w:r>
       <w:r>
-        <w:t>Normál esetben a program végrehajtásának logikáját az egymáshoz kötött objektumok határozzák meg. A kontroll megfordítása esetén a végrehajtás a definiált absztrakciókon múlik, melyeket implementálunk. Az elvet jól leírja a Hollywood elv, mely a következő: „Ne hívj minket, majd mi hívunk téged!” Pont ahogy a hollywoodi ügynökök használják ezt az elvet, hogy meghallgatásokat szervezzenek a színészeknek. Ugyanúgy a DI könyvtárak használják ezt az elvet annak érdekében, hogy az objektumoknak biztosítsák a szükséges függőségeket. Az injektálást egy külső keretrendszer végzi el, melyet függőség injektáló keretrendszernek nevezünk. Ennek feladata a függőségek létrehozása, összeállítása és behuzalozása a objektum gráfba.</w:t>
+        <w:t xml:space="preserve">Normál esetben a program végrehajtásának logikáját az egymáshoz kötött objektumok határozzák meg. A kontroll megfordítása esetén a végrehajtás a definiált absztrakciókon múlik, melyeket implementálunk. Az elvet jól leírja a Hollywood elv, mely a következő: „Ne hívj minket, majd mi hívunk téged!” Pont ahogy a hollywoodi ügynökök használják ezt az elvet, hogy meghallgatásokat szervezzenek a színészeknek. Ugyanúgy a DI könyvtárak használják ezt az elvet annak érdekében, hogy az objektumoknak biztosítsák a szükséges függőségeket. Az injektálást egy külső keretrendszer végzi el, melyet függőség injektáló keretrendszernek nevezünk. Ennek feladata a függőségek létrehozása, összeállítása és </w:t>
+      </w:r>
+      <w:proofErr w:type="spellStart"/>
+      <w:r>
+        <w:t>behuzalozása</w:t>
+      </w:r>
+      <w:proofErr w:type="spellEnd"/>
+      <w:r>
+        <w:t xml:space="preserve"> a objektum gráfba.</w:t>
       </w:r>
       <w:r>
         <w:rPr>
@@ -13758,8 +14294,13 @@
       <w:bookmarkStart w:id="110" w:name="_Toc40732135"/>
       <w:bookmarkStart w:id="111" w:name="_Toc40732369"/>
       <w:bookmarkStart w:id="112" w:name="_Toc41047811"/>
-      <w:r>
-        <w:t>Entity Framework</w:t>
+      <w:proofErr w:type="spellStart"/>
+      <w:r>
+        <w:t>Entity</w:t>
+      </w:r>
+      <w:proofErr w:type="spellEnd"/>
+      <w:r>
+        <w:t xml:space="preserve"> Framework</w:t>
       </w:r>
       <w:bookmarkEnd w:id="110"/>
       <w:bookmarkEnd w:id="111"/>
@@ -13788,7 +14329,23 @@
         <w:footnoteReference w:id="20"/>
       </w:r>
       <w:r>
-        <w:t xml:space="preserve"> végzi, mely .NET keretrendszerben az Entity Framework. Microsoft jelenleg 2 támogatott Entity keretrendszere van, az EF 6 és a EF Core. Működésüket és funkciójukat tekintve kifejezetten hasonlóak, azonban fontos megjegyezni hogy az EF Core rendszer - frissebb technológia lévén – még rendelkezik licitációkkal, főleg a komplexebb LINQ</w:t>
+        <w:t xml:space="preserve"> végzi, mely .NET keretrendszerben az </w:t>
+      </w:r>
+      <w:proofErr w:type="spellStart"/>
+      <w:r>
+        <w:t>Entity</w:t>
+      </w:r>
+      <w:proofErr w:type="spellEnd"/>
+      <w:r>
+        <w:t xml:space="preserve"> Framework. Microsoft jelenleg 2 támogatott </w:t>
+      </w:r>
+      <w:proofErr w:type="spellStart"/>
+      <w:r>
+        <w:t>Entity</w:t>
+      </w:r>
+      <w:proofErr w:type="spellEnd"/>
+      <w:r>
+        <w:t xml:space="preserve"> keretrendszere van, az EF 6 és a EF Core. Működésüket és funkciójukat tekintve kifejezetten hasonlóak, azonban fontos megjegyezni hogy az EF Core rendszer - frissebb technológia lévén – még rendelkezik licitációkkal, főleg a komplexebb LINQ</w:t>
       </w:r>
       <w:r>
         <w:rPr>
@@ -13797,7 +14354,15 @@
         <w:footnoteReference w:id="21"/>
       </w:r>
       <w:r>
-        <w:t xml:space="preserve"> lekérdezések esetén. Az EF feladata, hogy minimalizálja az impedancia eltérést az objektum-orientált és relációs világ között. Ennek köszönhetően a fejlesztők olyan alkalmazást írhatnak, melyben erősen típusos .NET objektumokat használva relációs adatbázisban tárolt adatokkal interaktálhatnak. Ezek az objektumok reprezentálják az alkalmazás tartományát</w:t>
+        <w:t xml:space="preserve"> lekérdezések esetén. Az EF feladata, hogy minimalizálja az impedancia eltérést az objektum-orientált és relációs világ között. Ennek köszönhetően a fejlesztők olyan alkalmazást írhatnak, melyben erősen típusos .NET objektumokat használva relációs adatbázisban tárolt adatokkal </w:t>
+      </w:r>
+      <w:proofErr w:type="spellStart"/>
+      <w:r>
+        <w:t>interaktálhatnak</w:t>
+      </w:r>
+      <w:proofErr w:type="spellEnd"/>
+      <w:r>
+        <w:t>. Ezek az objektumok reprezentálják az alkalmazás tartományát</w:t>
       </w:r>
       <w:r>
         <w:rPr>
@@ -13806,7 +14371,15 @@
         <w:footnoteReference w:id="22"/>
       </w:r>
       <w:r>
-        <w:t xml:space="preserve">. Mindennek köszönhetően kiküszöbölhetjük az adathozzáféréshez szükséges kód nagy részét. Az Entity Framework számos funkcióval rendelkezik, ezek között: </w:t>
+        <w:t xml:space="preserve">. Mindennek köszönhetően kiküszöbölhetjük az adathozzáféréshez szükséges kód nagy részét. Az </w:t>
+      </w:r>
+      <w:proofErr w:type="spellStart"/>
+      <w:r>
+        <w:t>Entity</w:t>
+      </w:r>
+      <w:proofErr w:type="spellEnd"/>
+      <w:r>
+        <w:t xml:space="preserve"> Framework számos funkcióval rendelkezik, ezek között: </w:t>
       </w:r>
     </w:p>
     <w:p>
@@ -13819,7 +14392,15 @@
         <w:spacing w:after="240"/>
       </w:pPr>
       <w:r>
-        <w:t>POCO entity osztályok leképezése, melyek nem függenek EF típusoktól</w:t>
+        <w:t xml:space="preserve">POCO </w:t>
+      </w:r>
+      <w:proofErr w:type="spellStart"/>
+      <w:r>
+        <w:t>entity</w:t>
+      </w:r>
+      <w:proofErr w:type="spellEnd"/>
+      <w:r>
+        <w:t xml:space="preserve"> osztályok leképezése, melyek nem függenek EF típusoktól</w:t>
       </w:r>
     </w:p>
     <w:p>
@@ -13845,8 +14426,13 @@
         <w:spacing w:after="240"/>
       </w:pPr>
       <w:r>
-        <w:t>Identitás feloldás és Unit of Work</w:t>
-      </w:r>
+        <w:t xml:space="preserve">Identitás feloldás és Unit of </w:t>
+      </w:r>
+      <w:proofErr w:type="spellStart"/>
+      <w:r>
+        <w:t>Work</w:t>
+      </w:r>
+      <w:proofErr w:type="spellEnd"/>
     </w:p>
     <w:p>
       <w:pPr>
@@ -14013,29 +14599,108 @@
       <w:bookmarkStart w:id="116" w:name="_Toc40732137"/>
       <w:bookmarkStart w:id="117" w:name="_Toc40732371"/>
       <w:bookmarkStart w:id="118" w:name="_Toc41047813"/>
+      <w:proofErr w:type="spellStart"/>
       <w:r>
         <w:t>React</w:t>
       </w:r>
       <w:bookmarkEnd w:id="116"/>
       <w:bookmarkEnd w:id="117"/>
       <w:bookmarkEnd w:id="118"/>
+      <w:proofErr w:type="spellEnd"/>
     </w:p>
     <w:p>
       <w:pPr>
         <w:spacing w:after="240"/>
       </w:pPr>
       <w:r>
-        <w:t xml:space="preserve">A React egy Facebook által </w:t>
+        <w:t xml:space="preserve">A </w:t>
+      </w:r>
+      <w:proofErr w:type="spellStart"/>
+      <w:r>
+        <w:t>React</w:t>
+      </w:r>
+      <w:proofErr w:type="spellEnd"/>
+      <w:r>
+        <w:t xml:space="preserve"> egy Facebook által </w:t>
       </w:r>
       <w:r>
         <w:t>fejlesztett</w:t>
       </w:r>
       <w:r>
-        <w:t xml:space="preserve"> frontend framework. A fejlesztőcapat célja egy magas hatékonyságú User Interface (UI elkészítése volt. </w:t>
-      </w:r>
-      <w:r>
-        <w:t>A React különlegessége, hogy a programozó a fejlesztés során egy ún. virtuális DOM-al interaktál, ami rengeteg funkcionalitást biztosít. A React egy stabil platform, mely képes nagy forgalom esetén is megbízhatóan működni. Single-page web application</w:t>
-      </w:r>
+        <w:t xml:space="preserve"> frontend </w:t>
+      </w:r>
+      <w:proofErr w:type="spellStart"/>
+      <w:r>
+        <w:t>framework</w:t>
+      </w:r>
+      <w:proofErr w:type="spellEnd"/>
+      <w:r>
+        <w:t xml:space="preserve">. A </w:t>
+      </w:r>
+      <w:proofErr w:type="spellStart"/>
+      <w:r>
+        <w:t>fejlesztőcapat</w:t>
+      </w:r>
+      <w:proofErr w:type="spellEnd"/>
+      <w:r>
+        <w:t xml:space="preserve"> célja egy magas hatékonyságú </w:t>
+      </w:r>
+      <w:proofErr w:type="spellStart"/>
+      <w:r>
+        <w:t>User</w:t>
+      </w:r>
+      <w:proofErr w:type="spellEnd"/>
+      <w:r>
+        <w:t xml:space="preserve"> </w:t>
+      </w:r>
+      <w:proofErr w:type="spellStart"/>
+      <w:r>
+        <w:t>Interface</w:t>
+      </w:r>
+      <w:proofErr w:type="spellEnd"/>
+      <w:r>
+        <w:t xml:space="preserve"> (UI elkészítése volt. </w:t>
+      </w:r>
+      <w:r>
+        <w:t xml:space="preserve">A </w:t>
+      </w:r>
+      <w:proofErr w:type="spellStart"/>
+      <w:r>
+        <w:t>React</w:t>
+      </w:r>
+      <w:proofErr w:type="spellEnd"/>
+      <w:r>
+        <w:t xml:space="preserve"> különlegessége, hogy a programozó a fejlesztés során egy ún. virtuális DOM-al </w:t>
+      </w:r>
+      <w:proofErr w:type="spellStart"/>
+      <w:r>
+        <w:t>interaktál</w:t>
+      </w:r>
+      <w:proofErr w:type="spellEnd"/>
+      <w:r>
+        <w:t xml:space="preserve">, ami rengeteg funkcionalitást biztosít. A </w:t>
+      </w:r>
+      <w:proofErr w:type="spellStart"/>
+      <w:r>
+        <w:t>React</w:t>
+      </w:r>
+      <w:proofErr w:type="spellEnd"/>
+      <w:r>
+        <w:t xml:space="preserve"> egy stabil platform, mely képes nagy forgalom esetén is megbízhatóan működni. </w:t>
+      </w:r>
+      <w:proofErr w:type="spellStart"/>
+      <w:r>
+        <w:t>Single-page</w:t>
+      </w:r>
+      <w:proofErr w:type="spellEnd"/>
+      <w:r>
+        <w:t xml:space="preserve"> web </w:t>
+      </w:r>
+      <w:proofErr w:type="spellStart"/>
+      <w:r>
+        <w:t>application</w:t>
+      </w:r>
+      <w:proofErr w:type="spellEnd"/>
       <w:r>
         <w:rPr>
           <w:rStyle w:val="Lbjegyzet-hivatkozs"/>
@@ -14049,13 +14714,21 @@
         <w:t>k</w:t>
       </w:r>
       <w:r>
-        <w:t>omponensek újrafelh</w:t>
+        <w:t xml:space="preserve">omponensek </w:t>
+      </w:r>
+      <w:proofErr w:type="spellStart"/>
+      <w:r>
+        <w:t>újrafelh</w:t>
       </w:r>
       <w:r>
         <w:t>a</w:t>
       </w:r>
       <w:r>
-        <w:t>sználhatósága, magas hatékonys</w:t>
+        <w:t>sználhatósága</w:t>
+      </w:r>
+      <w:proofErr w:type="spellEnd"/>
+      <w:r>
+        <w:t>, magas hatékonys</w:t>
       </w:r>
       <w:r>
         <w:t>á</w:t>
@@ -14105,7 +14778,15 @@
         <w:t xml:space="preserve"> Google által fejlesztett frontend keretrendszer. Programozási nyelve a Typescript, mely típusossággal egészíti ki a JavaScriptet A típusosság rengeteg előnnyel jár</w:t>
       </w:r>
       <w:r>
-        <w:t xml:space="preserve"> (kódkiegészítés, bugok korai felismerése), mely</w:t>
+        <w:t xml:space="preserve"> (kódkiegészítés, </w:t>
+      </w:r>
+      <w:proofErr w:type="spellStart"/>
+      <w:r>
+        <w:t>bugok</w:t>
+      </w:r>
+      <w:proofErr w:type="spellEnd"/>
+      <w:r>
+        <w:t xml:space="preserve"> korai felismerése), mely</w:t>
       </w:r>
       <w:r>
         <w:t>ek</w:t>
@@ -14135,19 +14816,59 @@
         <w:t>.</w:t>
       </w:r>
       <w:r>
-        <w:t xml:space="preserve"> A Reactal ellentéteben, kétirányú adatkötést alkalmaz, ezáltal nincsen valós idejű szinkronizáció a model és a nézet között. Mobil vagy webes alkalmazás fejlesztése esetén kitűnő választás az Angular. Mindemellett a többoldalas, valamint progresszív webalkalmazások fejlesztésére is alkalmas. Előnyei között említhető beépített funkci</w:t>
+        <w:t xml:space="preserve"> A </w:t>
+      </w:r>
+      <w:proofErr w:type="spellStart"/>
+      <w:r>
+        <w:t>Reactal</w:t>
+      </w:r>
+      <w:proofErr w:type="spellEnd"/>
+      <w:r>
+        <w:t xml:space="preserve"> ellentéteben, kétirányú adatkötést alkalmaz, ezáltal nincsen valós idejű szinkronizáció a </w:t>
+      </w:r>
+      <w:proofErr w:type="spellStart"/>
+      <w:r>
+        <w:t>model</w:t>
+      </w:r>
+      <w:proofErr w:type="spellEnd"/>
+      <w:r>
+        <w:t xml:space="preserve"> és a nézet között. Mobil vagy webes alkalmazás fejlesztése esetén kitűnő választás az Angular. Mindemellett a többoldalas, valamint progresszív webalkalmazások fejlesztésére is alkalmas. Előnyei között említhető beépített funkci</w:t>
       </w:r>
       <w:r>
         <w:t>o</w:t>
       </w:r>
       <w:r>
-        <w:t xml:space="preserve">nalitás a model és a nézet közötti szinkronizációra, függőségek szétválasztását külső elemek definiálásával, </w:t>
+        <w:t xml:space="preserve">nalitás a </w:t>
+      </w:r>
+      <w:proofErr w:type="spellStart"/>
+      <w:r>
+        <w:t>model</w:t>
+      </w:r>
+      <w:proofErr w:type="spellEnd"/>
+      <w:r>
+        <w:t xml:space="preserve"> és a nézet közötti szinkronizációra, függőségek szétválasztását külső elemek definiálásával, </w:t>
       </w:r>
       <w:r>
         <w:t>k</w:t>
       </w:r>
       <w:r>
-        <w:t xml:space="preserve">omponensek újrafelhasználhatósága, átfogó dokumentáció, támogató közösség. Hátrányai között említhető a koplexitásából adódó </w:t>
+        <w:t xml:space="preserve">omponensek </w:t>
+      </w:r>
+      <w:proofErr w:type="spellStart"/>
+      <w:r>
+        <w:t>újrafelhasználhatósága</w:t>
+      </w:r>
+      <w:proofErr w:type="spellEnd"/>
+      <w:r>
+        <w:t xml:space="preserve">, átfogó dokumentáció, támogató közösség. Hátrányai között említhető a </w:t>
+      </w:r>
+      <w:proofErr w:type="spellStart"/>
+      <w:r>
+        <w:t>koplexitásából</w:t>
+      </w:r>
+      <w:proofErr w:type="spellEnd"/>
+      <w:r>
+        <w:t xml:space="preserve"> adódó </w:t>
       </w:r>
       <w:r>
         <w:t>hosszasabb</w:t>
@@ -14183,10 +14904,34 @@
         <w:t>z</w:t>
       </w:r>
       <w:r>
-        <w:t xml:space="preserve"> egyik legnépszerűbb frontend keretrendszer, a Vue </w:t>
-      </w:r>
-      <w:r>
-        <w:t>egyszerű és egyértelmű. Komplexitását tekintve egyszerűbb, mint az Angular. Mértete kicsi, továbbá komponens alalpú és virtuális DOM-al funkcionál. Mindemellett kétirányú kötést alkalmaz. Habár alkalmazás optimalizáció és a komplex feladatok megoldása a fő célja, nem tekinthető n</w:t>
+        <w:t xml:space="preserve"> egyik legnépszerűbb frontend keretrendszer, a </w:t>
+      </w:r>
+      <w:proofErr w:type="spellStart"/>
+      <w:r>
+        <w:t>Vue</w:t>
+      </w:r>
+      <w:proofErr w:type="spellEnd"/>
+      <w:r>
+        <w:t xml:space="preserve"> </w:t>
+      </w:r>
+      <w:r>
+        <w:t xml:space="preserve">egyszerű és egyértelmű. Komplexitását tekintve egyszerűbb, mint az Angular. </w:t>
+      </w:r>
+      <w:proofErr w:type="spellStart"/>
+      <w:r>
+        <w:t>Mértete</w:t>
+      </w:r>
+      <w:proofErr w:type="spellEnd"/>
+      <w:r>
+        <w:t xml:space="preserve"> kicsi, továbbá komponens </w:t>
+      </w:r>
+      <w:proofErr w:type="spellStart"/>
+      <w:r>
+        <w:t>alalpú</w:t>
+      </w:r>
+      <w:proofErr w:type="spellEnd"/>
+      <w:r>
+        <w:t xml:space="preserve"> és virtuális DOM-al funkcionál. Mindemellett kétirányú kötést alkalmaz. Habár alkalmazás optimalizáció és a komplex feladatok megoldása a fő célja, nem tekinthető n</w:t>
       </w:r>
       <w:r>
         <w:t>é</w:t>
@@ -14265,7 +15010,15 @@
         <w:spacing w:after="240"/>
       </w:pPr>
       <w:r>
-        <w:t>Backend oldalon ASP.NET Core alapon fogok egy REST servicet implementálni, mellyel a frontend HTTP protokoll segítségével tud kommunikálni.</w:t>
+        <w:t xml:space="preserve">Backend oldalon ASP.NET Core alapon fogok egy REST </w:t>
+      </w:r>
+      <w:proofErr w:type="spellStart"/>
+      <w:r>
+        <w:t>servicet</w:t>
+      </w:r>
+      <w:proofErr w:type="spellEnd"/>
+      <w:r>
+        <w:t xml:space="preserve"> implementálni, mellyel a frontend HTTP protokoll segítségével tud kommunikálni.</w:t>
       </w:r>
       <w:r>
         <w:t xml:space="preserve"> Az ábrán látható az alkalmazásom </w:t>
@@ -14404,7 +15157,15 @@
         <w:spacing w:after="240"/>
       </w:pPr>
       <w:r>
-        <w:t xml:space="preserve">Kifejezetten fontos szempontnak tartom a testre szabhatóságot, melynek érdekében számos személyes paramétert kell megadnia a felhasználónak az étrend generálásához. Mindemellett kiemelt szempontok a következők: reszponzivititás, könnyű használhatóság, magas fokú átláthatóság, </w:t>
+        <w:t xml:space="preserve">Kifejezetten fontos szempontnak tartom a testre szabhatóságot, melynek érdekében számos személyes paramétert kell megadnia a felhasználónak az étrend generálásához. Mindemellett kiemelt szempontok a következők: </w:t>
+      </w:r>
+      <w:proofErr w:type="spellStart"/>
+      <w:r>
+        <w:t>reszponzivititás</w:t>
+      </w:r>
+      <w:proofErr w:type="spellEnd"/>
+      <w:r>
+        <w:t xml:space="preserve">, könnyű használhatóság, magas fokú átláthatóság, </w:t>
       </w:r>
       <w:r>
         <w:t>gyorsaság</w:t>
@@ -14764,13 +15525,29 @@
         <w:t xml:space="preserve"> </w:t>
       </w:r>
       <w:r>
-        <w:t>z optimalizóció eredménye egy napi étrend, melynek generálását a felhasználó valamennyi alkalommal megismételheti</w:t>
+        <w:t xml:space="preserve">z </w:t>
+      </w:r>
+      <w:proofErr w:type="spellStart"/>
+      <w:r>
+        <w:t>optimalizóció</w:t>
+      </w:r>
+      <w:proofErr w:type="spellEnd"/>
+      <w:r>
+        <w:t xml:space="preserve"> eredménye egy napi étrend, melynek generálását a felhasználó valamennyi alkalommal megismételheti</w:t>
       </w:r>
       <w:r>
         <w:t>.</w:t>
       </w:r>
       <w:r>
-        <w:t xml:space="preserve"> A felhasználó a számára nem kívánatos étrendet szabadon törölheti. Ezáltal a felhasználó képes egy hétre, vagy akér egy egész hónapra étrendet generálni, melyek sorrendje szabadon módosítható. Bármely</w:t>
+        <w:t xml:space="preserve"> A felhasználó a számára nem kívánatos étrendet szabadon törölheti. Ezáltal a felhasználó képes egy hétre, vagy </w:t>
+      </w:r>
+      <w:proofErr w:type="spellStart"/>
+      <w:r>
+        <w:t>akér</w:t>
+      </w:r>
+      <w:proofErr w:type="spellEnd"/>
+      <w:r>
+        <w:t xml:space="preserve"> egy egész hónapra étrendet generálni, melyek sorrendje szabadon módosítható. Bármely</w:t>
       </w:r>
       <w:r>
         <w:t xml:space="preserve"> kiválasztott étrendet a felhasználó PDF formátumba exportálhatja</w:t>
@@ -14808,7 +15585,23 @@
         <w:t xml:space="preserve"> a</w:t>
       </w:r>
       <w:r>
-        <w:t xml:space="preserve"> platformok lehető legszélesebb skáláján használható lesz, legyen az Android, IOS, macOS, vagy Windows. A webalkalamzás további előnye</w:t>
+        <w:t xml:space="preserve"> platformok lehető legszélesebb skáláján használható lesz, legyen az Android, IOS, </w:t>
+      </w:r>
+      <w:proofErr w:type="spellStart"/>
+      <w:r>
+        <w:t>macOS</w:t>
+      </w:r>
+      <w:proofErr w:type="spellEnd"/>
+      <w:r>
+        <w:t xml:space="preserve">, vagy Windows. A </w:t>
+      </w:r>
+      <w:proofErr w:type="spellStart"/>
+      <w:r>
+        <w:t>webalkalamzás</w:t>
+      </w:r>
+      <w:proofErr w:type="spellEnd"/>
+      <w:r>
+        <w:t xml:space="preserve"> további előnye</w:t>
       </w:r>
       <w:r>
         <w:t xml:space="preserve">, hogy nincs szükség telepítésre, az könnyedén elérhető egy böngészőből, mely szinte minden okos </w:t>
@@ -14857,7 +15650,15 @@
         <w:t xml:space="preserve"> követelmény</w:t>
       </w:r>
       <w:r>
-        <w:t xml:space="preserve"> a széles körben használt webböngészők teljes körű támogatása (Firefox, Chrome, Safari). Az </w:t>
+        <w:t xml:space="preserve"> a széles körben használt webböngészők teljes körű támogatása (Firefox, Chrome, </w:t>
+      </w:r>
+      <w:proofErr w:type="spellStart"/>
+      <w:r>
+        <w:t>Safari</w:t>
+      </w:r>
+      <w:proofErr w:type="spellEnd"/>
+      <w:r>
+        <w:t xml:space="preserve">). Az </w:t>
       </w:r>
       <w:r>
         <w:t>alkalmazás</w:t>
@@ -14935,40 +15736,129 @@
         <w:t>z</w:t>
       </w:r>
       <w:r>
-        <w:t xml:space="preserve">erzése, annak megfelelő struktúrába rendezése. Alapos internetes kutatómunkát követően arra a </w:t>
+        <w:t xml:space="preserve">erzése, annak megfelelő struktúrába rendezése. Alapos kutatómunkát követően arra a </w:t>
       </w:r>
       <w:r>
         <w:t>következtetésre</w:t>
       </w:r>
       <w:r>
-        <w:t xml:space="preserve"> jutottam, hogy nekem kell az adathalmazt </w:t>
-      </w:r>
-      <w:r>
-        <w:t xml:space="preserve">valamilyen módon lescrapelnem. Hiszen sajnos nem elérhető szabadon felhasználható teljeskörű recept adatbázis az interneten, mely átfogó tápanyaginformációkkal is szolgál. Ebből kifolyólag beleástam magam a webscraping technológiába, s így megismerkedtem a Scrapy nevű Python keretrendszerrel. Ebben a környezetben írtam egy scrapert, mellyel </w:t>
+        <w:t xml:space="preserve"> jutottam, hogy az adathalmaz</w:t>
+      </w:r>
+      <w:r>
+        <w:t xml:space="preserve"> beszerzése az én feladatom lesz, melyet web </w:t>
+      </w:r>
+      <w:proofErr w:type="spellStart"/>
+      <w:r>
+        <w:t>scraping</w:t>
+      </w:r>
+      <w:proofErr w:type="spellEnd"/>
+      <w:r>
+        <w:t xml:space="preserve"> technikával hajtok végre</w:t>
+      </w:r>
+      <w:r>
+        <w:t xml:space="preserve">. </w:t>
+      </w:r>
+      <w:r>
+        <w:t>S</w:t>
+      </w:r>
+      <w:r>
+        <w:t xml:space="preserve">ajnos nem elérhető szabadon felhasználható </w:t>
+      </w:r>
+      <w:r>
+        <w:t xml:space="preserve">átfogó tápanyaginformációkkal  rendelkező </w:t>
+      </w:r>
+      <w:r>
+        <w:t xml:space="preserve">recept adatbázis az interneten, mely </w:t>
+      </w:r>
+      <w:r>
+        <w:t>számomra megfelelő lenne</w:t>
+      </w:r>
+      <w:r>
+        <w:t xml:space="preserve">. Ebből kifolyólag beleástam magam a </w:t>
+      </w:r>
+      <w:proofErr w:type="spellStart"/>
+      <w:r>
+        <w:t>webscraping</w:t>
+      </w:r>
+      <w:proofErr w:type="spellEnd"/>
+      <w:r>
+        <w:t xml:space="preserve"> technológiába, s így megismerkedtem a </w:t>
+      </w:r>
+      <w:proofErr w:type="spellStart"/>
+      <w:r>
+        <w:t>Scrapy</w:t>
+      </w:r>
+      <w:proofErr w:type="spellEnd"/>
+      <w:r>
+        <w:t xml:space="preserve"> nevű Python keretrendszerrel. Ebben a környezetben írtam egy </w:t>
+      </w:r>
+      <w:proofErr w:type="spellStart"/>
+      <w:r>
+        <w:t>scrapert</w:t>
+      </w:r>
+      <w:proofErr w:type="spellEnd"/>
+      <w:r>
+        <w:t xml:space="preserve">, mellyel </w:t>
       </w:r>
       <w:r>
         <w:t>beszereztem</w:t>
       </w:r>
       <w:r>
-        <w:t xml:space="preserve"> több, mint 7000 receptet </w:t>
+        <w:t xml:space="preserve"> több mint 7000 receptet </w:t>
       </w:r>
       <w:r>
         <w:t>egy széles körben használt</w:t>
       </w:r>
       <w:r>
-        <w:t xml:space="preserve"> weboldalról. Az adathalmaz számos információval szolgál az egyes receptekről: a teljesség </w:t>
+        <w:t xml:space="preserve"> </w:t>
+      </w:r>
+      <w:r>
+        <w:t xml:space="preserve">recept </w:t>
+      </w:r>
+      <w:r>
+        <w:t xml:space="preserve">weboldalról. Az adathalmaz számos információval szolgál az egyes receptekről: a teljesség </w:t>
       </w:r>
       <w:r>
         <w:t>igénye</w:t>
       </w:r>
       <w:r>
-        <w:t xml:space="preserve"> nélkül tartalmazza a nevet, kategóriát, leírást, összetevőket (mennyiségekkel), értékelést, átfogó tápanyag információkat. Az utóbbi kiemelendő, hiszen más weboldalakkal ellentétben az allrecipes.com 19 tápanyagra vonatkozó információt szolgáltat. Benne a kalória, zsír, telített zsír, szénhidrát, szódium, koleszter</w:t>
+        <w:t xml:space="preserve"> nélkül tartalmazza a nevet, kategóriát, leírást, összetevőket (mennyiségekkel), értékelést, átfogó tápanyag információkat. Az utóbbi kiemelendő, hiszen más weboldalakkal ellentétben az </w:t>
+      </w:r>
+      <w:r>
+        <w:t>oldalon található receptek</w:t>
+      </w:r>
+      <w:r>
+        <w:t xml:space="preserve"> 19 tápanyagra vonatkozó információt</w:t>
+      </w:r>
+      <w:r>
+        <w:t xml:space="preserve"> tartalmaznak</w:t>
+      </w:r>
+      <w:r>
+        <w:t xml:space="preserve">. </w:t>
+      </w:r>
+      <w:r>
+        <w:t>Ezek között található</w:t>
+      </w:r>
+      <w:r>
+        <w:t xml:space="preserve"> a kalória, zsír, telített zsír, szénhidrát, </w:t>
+      </w:r>
+      <w:r>
+        <w:t>nátrium</w:t>
+      </w:r>
+      <w:r>
+        <w:t>, koleszter</w:t>
       </w:r>
       <w:r>
         <w:t>in</w:t>
       </w:r>
       <w:r>
-        <w:t xml:space="preserve">, potászium, cukor, A vitamin, B vitamin, C-vitamin, </w:t>
+        <w:t xml:space="preserve">, </w:t>
+      </w:r>
+      <w:r>
+        <w:t>kálium</w:t>
+      </w:r>
+      <w:r>
+        <w:t xml:space="preserve">, cukor, A vitamin, B vitamin, C-vitamin, </w:t>
       </w:r>
       <w:r>
         <w:t>kalcium</w:t>
@@ -14980,7 +15870,13 @@
         <w:t>adathalmaz</w:t>
       </w:r>
       <w:r>
-        <w:t xml:space="preserve"> kielégítő információt biztosít az optimalizációs technikám kidolgozásához, kipróbálásához.</w:t>
+        <w:t xml:space="preserve"> kielégítő információt biztosít az optimalizációs technikám kidolgozásához, </w:t>
+      </w:r>
+      <w:r>
+        <w:t>annak teszteléséhez</w:t>
+      </w:r>
+      <w:r>
+        <w:t>.</w:t>
       </w:r>
     </w:p>
     <w:p>
@@ -15023,13 +15919,30 @@
         <w:spacing w:after="240"/>
       </w:pPr>
       <w:r>
-        <w:t xml:space="preserve">Egy másik fontos lépés volt a lehetséges technológiák áttekintése. Elsőként a fő technológiai csapásvonalat kellett meghatároznom. Tehát: asztali vagy webes vagy mobil alkalmazást írjak. Az asztali alkalmazás lehetőségét hamar elvetettem, hiszen ezáltal számos kompatibilitási problémába ütköznék. Egy alkalmazás, melyet megírok </w:t>
-      </w:r>
-      <w:r>
-        <w:t>Windowsra</w:t>
-      </w:r>
-      <w:r>
-        <w:t>, nem fog működni MacOS-en vagy Linuxon. A mobilal</w:t>
+        <w:t xml:space="preserve">Egy másik fontos lépés volt a lehetséges technológiák áttekintése. Elsőként a fő technológiai csapásvonalat kellett meghatároznom. Tehát: asztali vagy webes vagy mobil alkalmazást írjak. Az asztali alkalmazás lehetőségét hamar elvetettem, hiszen ezáltal számos kompatibilitási problémába ütköznék. Egy alkalmazás, melyet </w:t>
+      </w:r>
+      <w:r>
+        <w:t>Windows</w:t>
+      </w:r>
+      <w:r>
+        <w:t xml:space="preserve"> platformra fejlesztenék</w:t>
+      </w:r>
+      <w:r>
+        <w:t>, nem működn</w:t>
+      </w:r>
+      <w:r>
+        <w:t>e</w:t>
+      </w:r>
+      <w:r>
+        <w:t xml:space="preserve"> </w:t>
+      </w:r>
+      <w:proofErr w:type="spellStart"/>
+      <w:r>
+        <w:t>MacOS</w:t>
+      </w:r>
+      <w:proofErr w:type="spellEnd"/>
+      <w:r>
+        <w:t>-en vagy Linuxon. A mobilal</w:t>
       </w:r>
       <w:r>
         <w:t>k</w:t>
@@ -15041,7 +15954,13 @@
         <w:t>l</w:t>
       </w:r>
       <w:r>
-        <w:t xml:space="preserve">mazás és a webalkalmazás közötti választás nehezebb volt. Számos előnye van egy mobilos alkalmazásnak, s mára számos keretrendszer biztosít lehetőséget az app fejlesztésre a natív irány mellett. </w:t>
+        <w:t xml:space="preserve">mazás és a webalkalmazás közötti választás </w:t>
+      </w:r>
+      <w:r>
+        <w:t>nagyobb kihívást jelentett</w:t>
+      </w:r>
+      <w:r>
+        <w:t xml:space="preserve">. Számos előnye van egy mobilos alkalmazásnak, s mára számos keretrendszer biztosít lehetőséget az app fejlesztésre a natív irány mellett. </w:t>
       </w:r>
       <w:r>
         <w:t>Ugyanakkor</w:t>
@@ -15058,17 +15977,14 @@
         <w:spacing w:after="240"/>
       </w:pPr>
       <w:r>
+        <w:lastRenderedPageBreak/>
         <w:t xml:space="preserve">A front-end fontossága mellett kiemelt </w:t>
       </w:r>
       <w:r>
         <w:t>szerepet</w:t>
       </w:r>
       <w:r>
-        <w:t xml:space="preserve"> kap a back-end oldali rendszer, hiszen alkalmazásom eredményessége nagyban függ a szerveroldali rendszer megfelelő </w:t>
-      </w:r>
-      <w:r>
-        <w:lastRenderedPageBreak/>
-        <w:t>működésétől. Itt fog zajlani a munka jelentős része, hiszen magát az optimalizációt a szerver fo</w:t>
+        <w:t xml:space="preserve"> kap a backend rendszer, hiszen alkalmazásom eredményessége nagyban függ a szerveroldali rendszer megfelelő működésétől. Itt fog zajlani a munka jelentős része, hiszen magát az optimalizációt a szerver fo</w:t>
       </w:r>
       <w:r>
         <w:t>g</w:t>
@@ -15092,34 +16008,27 @@
         <w:t>kommunikáció</w:t>
       </w:r>
       <w:r>
-        <w:t xml:space="preserve"> természetesen http protokoll szerint fog zajlani, formátumát tekintve JSON adatok segítségével. Tekintve, hogy lineáris programozást kell majd alkalmaznom, áttekintettem az optimalizációs könyvtárakat. A Google által fejlesztett OR-</w:t>
-      </w:r>
-      <w:r>
-        <w:t>T</w:t>
-      </w:r>
-      <w:r>
-        <w:t xml:space="preserve">ools ígéretes rendszernek bizonyul, mely </w:t>
-      </w:r>
-      <w:r>
-        <w:t xml:space="preserve">C++, Python, C#, </w:t>
-      </w:r>
-      <w:r>
-        <w:t>és</w:t>
-      </w:r>
-      <w:r>
-        <w:t xml:space="preserve"> Java</w:t>
-      </w:r>
-      <w:r>
-        <w:t xml:space="preserve"> nyelvvel is integrálható. Hatékonyságát tekintve is meggyőző a</w:t>
-      </w:r>
-      <w:r>
-        <w:t xml:space="preserve"> </w:t>
-      </w:r>
-      <w:r>
-        <w:t>teszteredmények alapján.</w:t>
-      </w:r>
-      <w:r>
-        <w:t xml:space="preserve"> Így a szerver oldali rendszert, a Rest Api-t C#-ban fogom implementálni. Ez a web</w:t>
+        <w:t xml:space="preserve"> természetesen http</w:t>
+      </w:r>
+      <w:r>
+        <w:t>(s)</w:t>
+      </w:r>
+      <w:r>
+        <w:t xml:space="preserve"> protokoll szerint fog zajlani, formátumát tekintve JSON adatok segítségével.</w:t>
+      </w:r>
+      <w:r>
+        <w:t xml:space="preserve"> A</w:t>
+      </w:r>
+      <w:r>
+        <w:t xml:space="preserve"> szerver oldali rendszert, a Rest </w:t>
+      </w:r>
+      <w:proofErr w:type="spellStart"/>
+      <w:r>
+        <w:t>Api</w:t>
+      </w:r>
+      <w:proofErr w:type="spellEnd"/>
+      <w:r>
+        <w:t>-t C#-ban fogom implementálni. Ez a web</w:t>
       </w:r>
       <w:r>
         <w:t xml:space="preserve"> komponens egy másik </w:t>
@@ -15205,7 +16114,15 @@
         <w:t>kezeléséért</w:t>
       </w:r>
       <w:r>
-        <w:t xml:space="preserve"> egy kijelölt MealPlanner REST komponens felelős. </w:t>
+        <w:t xml:space="preserve"> egy kijelölt </w:t>
+      </w:r>
+      <w:proofErr w:type="spellStart"/>
+      <w:r>
+        <w:t>MealPlanner</w:t>
+      </w:r>
+      <w:proofErr w:type="spellEnd"/>
+      <w:r>
+        <w:t xml:space="preserve"> REST komponens felelős. </w:t>
       </w:r>
       <w:r>
         <w:t>E</w:t>
@@ -15214,7 +16131,23 @@
         <w:t xml:space="preserve"> komponens központi szerepet játszik a szerver oldalon, hiszen ő biztosítja a külvilág felé az interfészt, mellyel kommunikálunk, s mindemellett a többi back-end oldali komponens hívásáért felel.</w:t>
       </w:r>
       <w:r>
-        <w:t xml:space="preserve"> Gyakorlatilag vezénylőként irányítja a szerver-oldali folyamatokat: optimalizáció, perzisztencia, exportálás, autentikáció. A felsorolt </w:t>
+        <w:t xml:space="preserve"> Gyakorlatilag vezénylőként irányítja a szerver-oldali folyamatokat: optimalizáció, </w:t>
+      </w:r>
+      <w:proofErr w:type="spellStart"/>
+      <w:r>
+        <w:t>perzisztencia</w:t>
+      </w:r>
+      <w:proofErr w:type="spellEnd"/>
+      <w:r>
+        <w:t xml:space="preserve">, exportálás, </w:t>
+      </w:r>
+      <w:proofErr w:type="spellStart"/>
+      <w:r>
+        <w:t>autentikáció</w:t>
+      </w:r>
+      <w:proofErr w:type="spellEnd"/>
+      <w:r>
+        <w:t xml:space="preserve">. A felsorolt </w:t>
       </w:r>
       <w:r>
         <w:t>komponensek</w:t>
@@ -15234,10 +16167,21 @@
         <w:t>optimális</w:t>
       </w:r>
       <w:r>
-        <w:t xml:space="preserve"> étrend generálásáért. Alapvetően két fő részre bontható: a genetikus algoritmus és a lineáris programozás részegység. </w:t>
-      </w:r>
-      <w:r>
-        <w:t xml:space="preserve">Ahogy azt az 5. fejezetben kifejtettem, az optimalizáció elvégzéséhez ezt e két módszert fogom alkalmazni. A kommunikációt az optimization interfészen keresztül biztosítja. Ez az </w:t>
+        <w:t xml:space="preserve"> étrend generálásáért. </w:t>
+      </w:r>
+      <w:r>
+        <w:t>A komponens legfontosabb része a genetikus algoritmus, mely az egyes generációkat egymást követő iterációkban fejleszti</w:t>
+      </w:r>
+      <w:r>
+        <w:t xml:space="preserve">. A kommunikációt az </w:t>
+      </w:r>
+      <w:proofErr w:type="spellStart"/>
+      <w:r>
+        <w:t>optimization</w:t>
+      </w:r>
+      <w:proofErr w:type="spellEnd"/>
+      <w:r>
+        <w:t xml:space="preserve"> interfészen keresztül biztosítja. Ez az </w:t>
       </w:r>
       <w:r>
         <w:t>interfész</w:t>
@@ -15260,49 +16204,408 @@
       <w:r>
         <w:t xml:space="preserve"> függvény meghatározásához szükséges paraméterket.</w:t>
       </w:r>
+      <w:r>
+        <w:t xml:space="preserve"> </w:t>
+      </w:r>
+      <w:r>
+        <w:t xml:space="preserve">A </w:t>
+      </w:r>
+      <w:proofErr w:type="spellStart"/>
+      <w:r>
+        <w:t>perzisztencia</w:t>
+      </w:r>
+      <w:proofErr w:type="spellEnd"/>
+      <w:r>
+        <w:t xml:space="preserve"> komponens </w:t>
+      </w:r>
+      <w:r>
+        <w:t xml:space="preserve">felelős az adatbázis műveletek meghívásáért, melyekhez egy </w:t>
+      </w:r>
+      <w:proofErr w:type="spellStart"/>
+      <w:r>
+        <w:t>persistence</w:t>
+      </w:r>
+      <w:proofErr w:type="spellEnd"/>
+      <w:r>
+        <w:t xml:space="preserve"> interfészt biztosít. Gyakorlatilag </w:t>
+      </w:r>
+      <w:proofErr w:type="spellStart"/>
+      <w:r>
+        <w:t>facadeként</w:t>
+      </w:r>
+      <w:proofErr w:type="spellEnd"/>
+      <w:r>
+        <w:t xml:space="preserve"> működik, egy leegyszerűsített interfészt biztosít a mögöttes </w:t>
+      </w:r>
+      <w:r>
+        <w:t>komplex</w:t>
+      </w:r>
+      <w:r>
+        <w:t xml:space="preserve"> rendszerhez, mely esetünkben az adatbázis.</w:t>
+      </w:r>
+      <w:r>
+        <w:t xml:space="preserve"> </w:t>
+      </w:r>
+      <w:r>
+        <w:t xml:space="preserve">A biztonsági komponens felelős a </w:t>
+      </w:r>
+      <w:r>
+        <w:t>felhasználók</w:t>
+      </w:r>
+      <w:r>
+        <w:t xml:space="preserve"> </w:t>
+      </w:r>
+      <w:proofErr w:type="spellStart"/>
+      <w:r>
+        <w:t>autorizációjáért</w:t>
+      </w:r>
+      <w:proofErr w:type="spellEnd"/>
+      <w:r>
+        <w:t xml:space="preserve">. A webalkalmazásba való bejelentkezés esetén </w:t>
+      </w:r>
+      <w:proofErr w:type="spellStart"/>
+      <w:r>
+        <w:t>MealPlanner</w:t>
+      </w:r>
+      <w:proofErr w:type="spellEnd"/>
+      <w:r>
+        <w:t xml:space="preserve"> REST komponens</w:t>
+      </w:r>
+      <w:r>
+        <w:t xml:space="preserve"> a felhasználó adatbázisból kinyerését követően ezen komponenst hívja meg bármilyen kérést megelőzően, hogy meghatározza, hogy van-e a felhasználónak jogosultsága az adott funkcióhoz.</w:t>
+      </w:r>
     </w:p>
     <w:p>
       <w:pPr>
         <w:spacing w:after="240"/>
       </w:pPr>
       <w:r>
-        <w:t xml:space="preserve">A perzisztencia komponens </w:t>
-      </w:r>
-      <w:r>
-        <w:t xml:space="preserve">felelős az adatbázis műveletek meghívásáért, melyekhez egy persistence interfészt biztosít. Gyakorlatilag facadeként működik, egy leegyszerűsített interfészt biztosít a mögöttes </w:t>
-      </w:r>
-      <w:r>
-        <w:t>komplex</w:t>
-      </w:r>
-      <w:r>
-        <w:t xml:space="preserve"> rendszerhez, mely esetünkben az adatbázis.</w:t>
-      </w:r>
-    </w:p>
-    <w:p>
-      <w:pPr>
+        <w:lastRenderedPageBreak/>
+        <w:t>Így néz ki magas szinten alkalmazásom felépítése. Tervezés során törekedtem az erős kohézióra, és a függéségek szétválasztására.</w:t>
+      </w:r>
+    </w:p>
+    <w:p>
+      <w:pPr>
+        <w:pStyle w:val="Cmsor1"/>
         <w:spacing w:after="240"/>
       </w:pPr>
       <w:r>
-        <w:t xml:space="preserve">A biztonsági komponens felelős a </w:t>
-      </w:r>
-      <w:r>
-        <w:t>felhasználók</w:t>
-      </w:r>
+        <w:lastRenderedPageBreak/>
+        <w:t>A megvalósítás leírása</w:t>
+      </w:r>
+    </w:p>
+    <w:p>
+      <w:pPr>
+        <w:spacing w:after="240"/>
+      </w:pPr>
+      <w:r>
+        <w:t>Az alkalmazás implementálása során törekedtem a mind a frontend mind a backend projektet átláthatóan és logikusan felépíteni, függőségeket szétválasztani, valamint az egyetemi ta</w:t>
+      </w:r>
+      <w:r>
+        <w:t>n</w:t>
+      </w:r>
+      <w:r>
+        <w:t>ulmányim során elsajátított szoftverfejlesztési praktikák mentén dolgozni.</w:t>
+      </w:r>
+    </w:p>
+    <w:p>
+      <w:pPr>
+        <w:pStyle w:val="Cmsor2"/>
+        <w:spacing w:before="240" w:after="240"/>
+      </w:pPr>
+      <w:r>
+        <w:t>Az adatok bes</w:t>
+      </w:r>
+      <w:r>
+        <w:t>z</w:t>
+      </w:r>
+      <w:r>
+        <w:t>erzése</w:t>
+      </w:r>
+    </w:p>
+    <w:p>
+      <w:pPr>
+        <w:spacing w:after="240"/>
+      </w:pPr>
+      <w:r>
+        <w:t xml:space="preserve">Az optimalizációhoz szükséges adathalmazt egy közismert online recept weboldalról </w:t>
+      </w:r>
+      <w:proofErr w:type="spellStart"/>
+      <w:r>
+        <w:t>crawloltam</w:t>
+      </w:r>
+      <w:proofErr w:type="spellEnd"/>
+      <w:r>
+        <w:t xml:space="preserve"> le. Ehhez a Python nyelven használható </w:t>
+      </w:r>
+      <w:proofErr w:type="spellStart"/>
+      <w:r>
+        <w:t>Scrapy</w:t>
+      </w:r>
+      <w:proofErr w:type="spellEnd"/>
+      <w:r>
+        <w:t xml:space="preserve"> keretrendszert alkalmaztam. A kezdeti hosszas kutatómunka során számos szempontot kellett figyelembe vennem, a recepteknek átfogó információval kell szolgálnia tápanyagokat illetően (</w:t>
+      </w:r>
+      <w:proofErr w:type="spellStart"/>
+      <w:r>
+        <w:t>makro</w:t>
+      </w:r>
+      <w:proofErr w:type="spellEnd"/>
+      <w:r>
+        <w:t>-</w:t>
+      </w:r>
+      <w:r>
+        <w:t xml:space="preserve"> és </w:t>
+      </w:r>
+      <w:proofErr w:type="spellStart"/>
+      <w:r>
+        <w:t>mikrotápanyagok</w:t>
+      </w:r>
+      <w:proofErr w:type="spellEnd"/>
+      <w:r>
+        <w:t xml:space="preserve">), </w:t>
+      </w:r>
+      <w:proofErr w:type="spellStart"/>
+      <w:r>
+        <w:t>katgóriákba</w:t>
+      </w:r>
+      <w:proofErr w:type="spellEnd"/>
+      <w:r>
+        <w:t xml:space="preserve"> kell hogy legyenek sorolva (a felhasználói preferencia figyelembe vétele miatt), ételek széles skáláját kell tartalmazni</w:t>
+      </w:r>
+      <w:r>
+        <w:t>uk</w:t>
+      </w:r>
+      <w:r>
+        <w:t xml:space="preserve">. Ezen adatokat egy angol eredetű recept weboldalon találtam meg, melyek beszerzéséhez a már említett </w:t>
+      </w:r>
+      <w:proofErr w:type="spellStart"/>
+      <w:r>
+        <w:t>Srapy</w:t>
+      </w:r>
+      <w:proofErr w:type="spellEnd"/>
+      <w:r>
+        <w:t xml:space="preserve"> keretrendszert alkalmaztam. Itt figyelembe kellett vennem a </w:t>
+      </w:r>
+      <w:proofErr w:type="spellStart"/>
+      <w:r>
+        <w:t>webcrawling</w:t>
+      </w:r>
+      <w:proofErr w:type="spellEnd"/>
+      <w:r>
+        <w:t xml:space="preserve"> általánosan elfogadott irányelveit annak elkerülése érdekében, hogy túlzott terhelést támasszak a szerverek felé.</w:t>
+      </w:r>
+    </w:p>
+    <w:p>
+      <w:pPr>
+        <w:pStyle w:val="Cmsor2"/>
+        <w:spacing w:before="240" w:after="240"/>
+      </w:pPr>
+      <w:proofErr w:type="spellStart"/>
+      <w:r>
+        <w:t>Entity</w:t>
+      </w:r>
+      <w:proofErr w:type="spellEnd"/>
+      <w:r>
+        <w:t xml:space="preserve"> modell</w:t>
+      </w:r>
+    </w:p>
+    <w:p>
+      <w:pPr>
+        <w:keepNext/>
+        <w:spacing w:after="240"/>
+      </w:pPr>
+      <w:r>
+        <w:rPr>
+          <w:noProof/>
+        </w:rPr>
+        <w:drawing>
+          <wp:inline distT="0" distB="0" distL="0" distR="0" wp14:anchorId="5AFD1187" wp14:editId="6B1CBF90">
+            <wp:extent cx="6101892" cy="3709359"/>
+            <wp:effectExtent l="0" t="0" r="0" b="5715"/>
+            <wp:docPr id="19" name="Kép 19"/>
+            <wp:cNvGraphicFramePr>
+              <a:graphicFrameLocks xmlns:a="http://schemas.openxmlformats.org/drawingml/2006/main" noChangeAspect="1"/>
+            </wp:cNvGraphicFramePr>
+            <a:graphic xmlns:a="http://schemas.openxmlformats.org/drawingml/2006/main">
+              <a:graphicData uri="http://schemas.openxmlformats.org/drawingml/2006/picture">
+                <pic:pic xmlns:pic="http://schemas.openxmlformats.org/drawingml/2006/picture">
+                  <pic:nvPicPr>
+                    <pic:cNvPr id="1" name=""/>
+                    <pic:cNvPicPr/>
+                  </pic:nvPicPr>
+                  <pic:blipFill>
+                    <a:blip r:embed="rId19"/>
+                    <a:stretch>
+                      <a:fillRect/>
+                    </a:stretch>
+                  </pic:blipFill>
+                  <pic:spPr>
+                    <a:xfrm>
+                      <a:off x="0" y="0"/>
+                      <a:ext cx="6124171" cy="3722902"/>
+                    </a:xfrm>
+                    <a:prstGeom prst="rect">
+                      <a:avLst/>
+                    </a:prstGeom>
+                  </pic:spPr>
+                </pic:pic>
+              </a:graphicData>
+            </a:graphic>
+          </wp:inline>
+        </w:drawing>
+      </w:r>
+    </w:p>
+    <w:p>
+      <w:pPr>
+        <w:pStyle w:val="Kpalrs"/>
+        <w:spacing w:after="240"/>
+      </w:pPr>
+      <w:r>
+        <w:t xml:space="preserve">9.1 ábra, </w:t>
+      </w:r>
+      <w:proofErr w:type="spellStart"/>
+      <w:r>
+        <w:t>Entity</w:t>
+      </w:r>
+      <w:proofErr w:type="spellEnd"/>
       <w:r>
         <w:t xml:space="preserve"> </w:t>
       </w:r>
-      <w:r>
-        <w:t>autorizációjáért</w:t>
-      </w:r>
-      <w:r>
-        <w:t>. A webalkalmazásba való bejelentkezés esetén MealPlanner REST komponens</w:t>
-      </w:r>
-      <w:r>
-        <w:t xml:space="preserve"> a felhasználó adatbázisból </w:t>
-      </w:r>
+      <w:proofErr w:type="spellStart"/>
+      <w:r>
+        <w:t>model</w:t>
+      </w:r>
+      <w:proofErr w:type="spellEnd"/>
+    </w:p>
+    <w:p>
+      <w:pPr>
+        <w:spacing w:after="240"/>
+      </w:pPr>
+      <w:r>
+        <w:rPr>
+          <w:noProof/>
+        </w:rPr>
+        <w:t xml:space="preserve"> </w:t>
+      </w:r>
+    </w:p>
+    <w:p>
+      <w:pPr>
+        <w:spacing w:after="240"/>
+      </w:pPr>
       <w:r>
         <w:lastRenderedPageBreak/>
-        <w:t>kinyerését követően ezen komponenst hívja meg bármilyen kérést megelőzően, hogy meghatározza, hogy van-e a felhasználónak jogosultsága az adott funkcióhoz.</w:t>
+        <w:t xml:space="preserve">A beszerzett adatok, valamint a pontos specifikáció ismeretében megkezdtem az adatbázis struktúra kialakítását. Az </w:t>
+      </w:r>
+      <w:proofErr w:type="spellStart"/>
+      <w:r>
+        <w:t>entity</w:t>
+      </w:r>
+      <w:proofErr w:type="spellEnd"/>
+      <w:r>
+        <w:t xml:space="preserve"> m</w:t>
+      </w:r>
+      <w:r>
+        <w:t>o</w:t>
+      </w:r>
+      <w:r>
+        <w:t xml:space="preserve">dell kialakítása során figyelembe vettem a négy normálforma irányelveit, </w:t>
+      </w:r>
+      <w:r>
+        <w:t>logikus struktúra kialakítására törekedtem</w:t>
+      </w:r>
+      <w:r>
+        <w:t xml:space="preserve">. </w:t>
+      </w:r>
+      <w:r>
+        <w:t>Minden alkalmazás megtervezése sor</w:t>
+      </w:r>
+      <w:r>
+        <w:t>á</w:t>
+      </w:r>
+      <w:r>
+        <w:t xml:space="preserve">n </w:t>
+      </w:r>
+      <w:r>
+        <w:t xml:space="preserve">ez egyik </w:t>
+      </w:r>
+      <w:r>
+        <w:t>legfontosabb</w:t>
+      </w:r>
+      <w:r>
+        <w:t xml:space="preserve"> lépés az </w:t>
+      </w:r>
+      <w:proofErr w:type="spellStart"/>
+      <w:r>
+        <w:t>entit</w:t>
+      </w:r>
+      <w:r>
+        <w:t>y</w:t>
+      </w:r>
+      <w:proofErr w:type="spellEnd"/>
+      <w:r>
+        <w:t xml:space="preserve"> </w:t>
+      </w:r>
+      <w:proofErr w:type="spellStart"/>
+      <w:r>
+        <w:t>model</w:t>
+      </w:r>
+      <w:proofErr w:type="spellEnd"/>
+      <w:r>
+        <w:t xml:space="preserve"> </w:t>
+      </w:r>
+      <w:r>
+        <w:t>létrehozása</w:t>
+      </w:r>
+      <w:r>
+        <w:t xml:space="preserve">. Az struktúra kialakítása során tisztázódik, hogy pontosan milyen entitásokkal fog az alkalmazás működni. Ezen osztályok az ASP NET Core </w:t>
+      </w:r>
+      <w:proofErr w:type="spellStart"/>
+      <w:r>
+        <w:t>Code</w:t>
+      </w:r>
+      <w:proofErr w:type="spellEnd"/>
+      <w:r>
+        <w:t xml:space="preserve"> </w:t>
+      </w:r>
+      <w:proofErr w:type="spellStart"/>
+      <w:r>
+        <w:t>first</w:t>
+      </w:r>
+      <w:proofErr w:type="spellEnd"/>
+      <w:r>
+        <w:t xml:space="preserve"> megközelítés segítségével könnyen leképezhetőek adatbázis táblákká. Mindemellett </w:t>
+      </w:r>
+      <w:proofErr w:type="spellStart"/>
+      <w:r>
+        <w:t>deployoltam</w:t>
+      </w:r>
+      <w:proofErr w:type="spellEnd"/>
+      <w:r>
+        <w:t xml:space="preserve"> egy MSSQL szervert gépemen, melyhez a későbbiek során csatlakozom az </w:t>
+      </w:r>
+      <w:proofErr w:type="spellStart"/>
+      <w:r>
+        <w:t>alkalamazásomból</w:t>
+      </w:r>
+      <w:proofErr w:type="spellEnd"/>
+      <w:r>
+        <w:t xml:space="preserve">. </w:t>
+      </w:r>
+    </w:p>
+    <w:p>
+      <w:pPr>
+        <w:pStyle w:val="Cmsor2"/>
+        <w:spacing w:before="240" w:after="240"/>
+      </w:pPr>
+      <w:r>
+        <w:t>Backend p</w:t>
+      </w:r>
+      <w:r>
+        <w:t xml:space="preserve">rojekt </w:t>
+      </w:r>
+      <w:r>
+        <w:t>felépítése</w:t>
       </w:r>
     </w:p>
     <w:p>
@@ -15310,28 +16613,308 @@
         <w:spacing w:after="240"/>
       </w:pPr>
       <w:r>
-        <w:t>A DocumentExport komponen</w:t>
-      </w:r>
-      <w:r>
-        <w:t>s</w:t>
-      </w:r>
-      <w:r>
-        <w:t xml:space="preserve"> ahogy neve is mutatja, </w:t>
-      </w:r>
-      <w:r>
-        <w:t xml:space="preserve">exportálási funkciót biztosít. A DocumentExport interfészen keresztül nyújtja a </w:t>
-      </w:r>
-      <w:r>
-        <w:t>szolgáltatását</w:t>
-      </w:r>
-      <w:r>
-        <w:t xml:space="preserve">. Ezen funkcionalitás külön komponensbe szervezésével javítom az átláthatóságot. Kezdetben PDF export lehetőséget biztosít az elkészült étrend számára. </w:t>
-      </w:r>
-      <w:r>
-        <w:t xml:space="preserve">Mindemellett </w:t>
-      </w:r>
-      <w:r>
-        <w:t>könnyedén tudom bővíteni a szolgáltatást, ha valamilyen új formátumban lenne szükség exportra.</w:t>
+        <w:t xml:space="preserve">Következő lépésként létrehoztam mind a frontend mind a backend vázát. Elsőként a </w:t>
+      </w:r>
+      <w:proofErr w:type="spellStart"/>
+      <w:r>
+        <w:t>a</w:t>
+      </w:r>
+      <w:proofErr w:type="spellEnd"/>
+      <w:r>
+        <w:t xml:space="preserve"> backend felépítése: az alkalmazás egy </w:t>
+      </w:r>
+      <w:proofErr w:type="spellStart"/>
+      <w:r>
+        <w:t>OpimalDietAPI</w:t>
+      </w:r>
+      <w:proofErr w:type="spellEnd"/>
+      <w:r>
+        <w:t xml:space="preserve"> nevű </w:t>
+      </w:r>
+      <w:proofErr w:type="spellStart"/>
+      <w:r>
+        <w:t>solutionben</w:t>
+      </w:r>
+      <w:proofErr w:type="spellEnd"/>
+      <w:r>
+        <w:t xml:space="preserve"> található, mely 9 darab különálló projektet tartalmaz. A projektek a következők: </w:t>
+      </w:r>
+      <w:proofErr w:type="spellStart"/>
+      <w:r>
+        <w:t>Commons</w:t>
+      </w:r>
+      <w:proofErr w:type="spellEnd"/>
+      <w:r>
+        <w:t xml:space="preserve">, </w:t>
+      </w:r>
+      <w:proofErr w:type="spellStart"/>
+      <w:r>
+        <w:t>Interfaces</w:t>
+      </w:r>
+      <w:proofErr w:type="spellEnd"/>
+      <w:r>
+        <w:t xml:space="preserve">, </w:t>
+      </w:r>
+      <w:proofErr w:type="spellStart"/>
+      <w:r>
+        <w:t>Maps</w:t>
+      </w:r>
+      <w:proofErr w:type="spellEnd"/>
+      <w:r>
+        <w:t xml:space="preserve">, </w:t>
+      </w:r>
+      <w:proofErr w:type="spellStart"/>
+      <w:r>
+        <w:t>Web</w:t>
+      </w:r>
+      <w:r>
+        <w:t>API</w:t>
+      </w:r>
+      <w:proofErr w:type="spellEnd"/>
+      <w:r>
+        <w:t xml:space="preserve">, </w:t>
+      </w:r>
+      <w:proofErr w:type="spellStart"/>
+      <w:r>
+        <w:t>MealOptimizer</w:t>
+      </w:r>
+      <w:proofErr w:type="spellEnd"/>
+      <w:r>
+        <w:t xml:space="preserve">, </w:t>
+      </w:r>
+      <w:proofErr w:type="spellStart"/>
+      <w:r>
+        <w:t>Models</w:t>
+      </w:r>
+      <w:proofErr w:type="spellEnd"/>
+      <w:r>
+        <w:t xml:space="preserve">, </w:t>
+      </w:r>
+      <w:proofErr w:type="spellStart"/>
+      <w:r>
+        <w:t>Repositories</w:t>
+      </w:r>
+      <w:proofErr w:type="spellEnd"/>
+      <w:r>
+        <w:t xml:space="preserve">, </w:t>
+      </w:r>
+      <w:proofErr w:type="spellStart"/>
+      <w:r>
+        <w:t>Services</w:t>
+      </w:r>
+      <w:proofErr w:type="spellEnd"/>
+      <w:r>
+        <w:t xml:space="preserve">, </w:t>
+      </w:r>
+      <w:proofErr w:type="spellStart"/>
+      <w:r>
+        <w:t>ViewModels</w:t>
+      </w:r>
+      <w:proofErr w:type="spellEnd"/>
+      <w:r>
+        <w:t xml:space="preserve">. Legmagasabb szinten a </w:t>
+      </w:r>
+      <w:proofErr w:type="spellStart"/>
+      <w:r>
+        <w:t>WebAPI</w:t>
+      </w:r>
+      <w:proofErr w:type="spellEnd"/>
+      <w:r>
+        <w:t xml:space="preserve"> projekt található, mely a http kéréseket kiszolgáló kontrollereket, továbbá az alkalmazás egészéhez kapcsolódó általános konfig</w:t>
+      </w:r>
+      <w:r>
+        <w:t>urációkat</w:t>
+      </w:r>
+      <w:r>
+        <w:t xml:space="preserve"> tartalmaz. Ez a projekt funkcionál az alkalmaz</w:t>
+      </w:r>
+      <w:r>
+        <w:t>á</w:t>
+      </w:r>
+      <w:r>
+        <w:t xml:space="preserve">s startup projektjeként. </w:t>
+      </w:r>
+      <w:r>
+        <w:t xml:space="preserve">A projekt 4 darab kontrollert tartalmaz. A </w:t>
+      </w:r>
+      <w:proofErr w:type="spellStart"/>
+      <w:r>
+        <w:t>UsersController</w:t>
+      </w:r>
+      <w:proofErr w:type="spellEnd"/>
+      <w:r>
+        <w:t xml:space="preserve"> a felhasználó regisztrációjáért és </w:t>
+      </w:r>
+      <w:proofErr w:type="spellStart"/>
+      <w:r>
+        <w:t>authntikációjáért</w:t>
+      </w:r>
+      <w:proofErr w:type="spellEnd"/>
+      <w:r>
+        <w:t xml:space="preserve"> felel, valamint profiljához k</w:t>
+      </w:r>
+      <w:r>
+        <w:t>a</w:t>
+      </w:r>
+      <w:r>
+        <w:t xml:space="preserve">pcsolódó </w:t>
+      </w:r>
+      <w:r>
+        <w:t xml:space="preserve">és </w:t>
+      </w:r>
+      <w:r>
+        <w:t xml:space="preserve">egyéb felhasználóhoz kapcsolódó végpontokat tartalmaz. A </w:t>
+      </w:r>
+      <w:proofErr w:type="spellStart"/>
+      <w:r>
+        <w:t>RecipesController</w:t>
+      </w:r>
+      <w:proofErr w:type="spellEnd"/>
+      <w:r>
+        <w:t xml:space="preserve"> egyetlen végpontja segítségével hajthatjuk végre a kezdeti migrációt az adatbázisba. Itt a már korábban általam említett körülbelül 7500 receptről van szó, melyek </w:t>
+      </w:r>
+      <w:proofErr w:type="spellStart"/>
+      <w:r>
+        <w:t>json</w:t>
+      </w:r>
+      <w:proofErr w:type="spellEnd"/>
+      <w:r>
+        <w:t xml:space="preserve"> formában találhatóak meg a </w:t>
+      </w:r>
+      <w:proofErr w:type="spellStart"/>
+      <w:r>
+        <w:t>repository</w:t>
+      </w:r>
+      <w:proofErr w:type="spellEnd"/>
+      <w:r>
+        <w:t xml:space="preserve"> </w:t>
+      </w:r>
+      <w:proofErr w:type="spellStart"/>
+      <w:r>
+        <w:t>data</w:t>
+      </w:r>
+      <w:proofErr w:type="spellEnd"/>
+      <w:r>
+        <w:t xml:space="preserve"> könyvtárában. </w:t>
+      </w:r>
+      <w:r>
+        <w:t xml:space="preserve">A </w:t>
+      </w:r>
+      <w:proofErr w:type="spellStart"/>
+      <w:r>
+        <w:t>MenuController</w:t>
+      </w:r>
+      <w:proofErr w:type="spellEnd"/>
+      <w:r>
+        <w:t xml:space="preserve"> központi szerepet foglal el az alkalmazás működésében, hiszen a </w:t>
+      </w:r>
+      <w:proofErr w:type="spellStart"/>
+      <w:r>
+        <w:t>core</w:t>
+      </w:r>
+      <w:proofErr w:type="spellEnd"/>
+      <w:r>
+        <w:t xml:space="preserve"> logika előtt lévő végpontokat tartalmazza. Itt van lehetőség menü generálására a /</w:t>
+      </w:r>
+      <w:proofErr w:type="spellStart"/>
+      <w:r>
+        <w:t>generatemenu</w:t>
+      </w:r>
+      <w:proofErr w:type="spellEnd"/>
+      <w:r>
+        <w:t xml:space="preserve"> végponton keresztül, valamint az elkészült menü lekérésére, annak </w:t>
+      </w:r>
+      <w:r>
+        <w:t>törlésére</w:t>
+      </w:r>
+      <w:r>
+        <w:t>.</w:t>
+      </w:r>
+      <w:r>
+        <w:t xml:space="preserve"> A menü módosítását nem </w:t>
+      </w:r>
+      <w:r>
+        <w:t>találtam</w:t>
+      </w:r>
+      <w:r>
+        <w:t xml:space="preserve"> ésszerű funkcionalitásnak, hiszen ezáltal az alkalmazás elveszítené a lényeges funkcionalitását, ami a személyre szabott optimális menü előállítása. </w:t>
+      </w:r>
+      <w:r>
+        <w:t>Az</w:t>
+      </w:r>
+      <w:r>
+        <w:t xml:space="preserve"> utolsó kontroller </w:t>
+      </w:r>
+      <w:r>
+        <w:t xml:space="preserve"> </w:t>
+      </w:r>
+      <w:r>
+        <w:t xml:space="preserve">a </w:t>
+      </w:r>
+      <w:proofErr w:type="spellStart"/>
+      <w:r>
+        <w:t>CategoriesController</w:t>
+      </w:r>
+      <w:proofErr w:type="spellEnd"/>
+      <w:r>
+        <w:t xml:space="preserve">, mely </w:t>
+      </w:r>
+      <w:proofErr w:type="spellStart"/>
+      <w:r>
+        <w:t>ugynacsak</w:t>
+      </w:r>
+      <w:proofErr w:type="spellEnd"/>
+      <w:r>
+        <w:t xml:space="preserve"> egyetlen végpontot tartalmaz. A </w:t>
+      </w:r>
+      <w:proofErr w:type="spellStart"/>
+      <w:r>
+        <w:t>c</w:t>
+      </w:r>
+      <w:r>
+        <w:t>ategories</w:t>
+      </w:r>
+      <w:proofErr w:type="spellEnd"/>
+      <w:r>
+        <w:t>/</w:t>
+      </w:r>
+      <w:proofErr w:type="spellStart"/>
+      <w:r>
+        <w:t>g</w:t>
+      </w:r>
+      <w:r>
+        <w:t>et</w:t>
+      </w:r>
+      <w:r>
+        <w:t>c</w:t>
+      </w:r>
+      <w:r>
+        <w:t>ategories</w:t>
+      </w:r>
+      <w:proofErr w:type="spellEnd"/>
+      <w:r>
+        <w:t xml:space="preserve"> végponton keresztül a frissen létrehozott profilhoz </w:t>
+      </w:r>
+      <w:r>
+        <w:t>kérhetőek</w:t>
+      </w:r>
+      <w:r>
+        <w:t xml:space="preserve"> le itt a</w:t>
+      </w:r>
+      <w:r>
+        <w:t xml:space="preserve"> felhasználó által </w:t>
+      </w:r>
+      <w:r>
+        <w:t xml:space="preserve">értékelhető </w:t>
+      </w:r>
+      <w:r>
+        <w:t>kateg</w:t>
+      </w:r>
+      <w:r>
+        <w:t>óriák</w:t>
+      </w:r>
+      <w:r>
+        <w:t xml:space="preserve">. </w:t>
       </w:r>
     </w:p>
     <w:p>
@@ -15339,8 +16922,1939 @@
         <w:spacing w:after="240"/>
       </w:pPr>
       <w:r>
-        <w:t>Így néz ki magas szinten alkalmazásom felépítése. Tervezés során törekedtem az erős kohézióra, és a függéségek szétválasztására.</w:t>
-      </w:r>
+        <w:t xml:space="preserve">Az alkalmazás modellje a </w:t>
+      </w:r>
+      <w:proofErr w:type="spellStart"/>
+      <w:r>
+        <w:t>Models</w:t>
+      </w:r>
+      <w:proofErr w:type="spellEnd"/>
+      <w:r>
+        <w:t xml:space="preserve"> pr</w:t>
+      </w:r>
+      <w:r>
+        <w:t>o</w:t>
+      </w:r>
+      <w:r>
+        <w:t xml:space="preserve">jektben található, felépítését részletesebben taglaltam feljebb. Továbbá itt található az adatbázis működéséhez szolgáló </w:t>
+      </w:r>
+      <w:proofErr w:type="spellStart"/>
+      <w:r>
+        <w:t>DbContext</w:t>
+      </w:r>
+      <w:proofErr w:type="spellEnd"/>
+      <w:r>
+        <w:t xml:space="preserve"> osztály. Itt definiálom az adatbázisból </w:t>
+      </w:r>
+      <w:proofErr w:type="spellStart"/>
+      <w:r>
+        <w:t>Entity</w:t>
+      </w:r>
+      <w:proofErr w:type="spellEnd"/>
+      <w:r>
+        <w:t xml:space="preserve"> Framework segítségével elérhető </w:t>
+      </w:r>
+      <w:proofErr w:type="spellStart"/>
+      <w:r>
+        <w:t>DbSeteket</w:t>
+      </w:r>
+      <w:proofErr w:type="spellEnd"/>
+      <w:r>
+        <w:t>, mely referenciák segítségével tudom manipulálni az</w:t>
+      </w:r>
+      <w:r>
+        <w:t xml:space="preserve"> adatbázisban található</w:t>
+      </w:r>
+      <w:r>
+        <w:t xml:space="preserve"> adatokat.</w:t>
+      </w:r>
+      <w:r>
+        <w:t xml:space="preserve"> Mindemellett további adatbázis konfigurációk találhatóak itt: loggolás, </w:t>
+      </w:r>
+      <w:proofErr w:type="spellStart"/>
+      <w:r>
+        <w:t>connectionstring</w:t>
+      </w:r>
+      <w:proofErr w:type="spellEnd"/>
+      <w:r>
+        <w:t xml:space="preserve"> beállítása, stb.</w:t>
+      </w:r>
+    </w:p>
+    <w:p>
+      <w:pPr>
+        <w:spacing w:after="240"/>
+      </w:pPr>
+      <w:r>
+        <w:t xml:space="preserve">A kontrollerek kiszolgálásáért a </w:t>
+      </w:r>
+      <w:proofErr w:type="spellStart"/>
+      <w:r>
+        <w:t>Services</w:t>
+      </w:r>
+      <w:proofErr w:type="spellEnd"/>
+      <w:r>
+        <w:t xml:space="preserve"> projekt felelős, mely egy köztes kiszolgálóként funkcionál az adatbázis és a kontrollerek között. Minden kontrollerh</w:t>
+      </w:r>
+      <w:r>
+        <w:t>e</w:t>
+      </w:r>
+      <w:r>
+        <w:t>z tartozik egy service, mely végrehajtja a kapcsolódó üzleti logikát</w:t>
+      </w:r>
+      <w:r>
+        <w:t xml:space="preserve">, valamint tovább hív a </w:t>
+      </w:r>
+      <w:proofErr w:type="spellStart"/>
+      <w:r>
+        <w:t>perzisztenciáért</w:t>
+      </w:r>
+      <w:proofErr w:type="spellEnd"/>
+      <w:r>
+        <w:t xml:space="preserve"> felelős </w:t>
+      </w:r>
+      <w:proofErr w:type="spellStart"/>
+      <w:r>
+        <w:t>Repositories</w:t>
+      </w:r>
+      <w:proofErr w:type="spellEnd"/>
+      <w:r>
+        <w:t xml:space="preserve"> projektbe</w:t>
+      </w:r>
+      <w:r>
+        <w:t>.</w:t>
+      </w:r>
+      <w:r>
+        <w:t xml:space="preserve"> </w:t>
+      </w:r>
+      <w:proofErr w:type="spellStart"/>
+      <w:r>
+        <w:t>MenuService</w:t>
+      </w:r>
+      <w:proofErr w:type="spellEnd"/>
+      <w:r>
+        <w:t xml:space="preserve"> osztály</w:t>
+      </w:r>
+      <w:r>
+        <w:t xml:space="preserve"> emelendő ki, mely a magas</w:t>
+      </w:r>
+      <w:r>
+        <w:t>a</w:t>
+      </w:r>
+      <w:r>
+        <w:t xml:space="preserve">bb szintű logikát leszámítva tovább delegálja a menü generálásának feladatát a </w:t>
+      </w:r>
+      <w:proofErr w:type="spellStart"/>
+      <w:r>
+        <w:lastRenderedPageBreak/>
+        <w:t>MealPlanner</w:t>
+      </w:r>
+      <w:proofErr w:type="spellEnd"/>
+      <w:r>
+        <w:t xml:space="preserve"> projektben található </w:t>
+      </w:r>
+      <w:r>
+        <w:t>optimalizációs komponensnek. Itt található meg az alkalmazás fő logikáját végreh</w:t>
+      </w:r>
+      <w:r>
+        <w:t>a</w:t>
+      </w:r>
+      <w:r>
+        <w:t>jtó genetikus algoritmus. Az algoritmus későbbi optimalizációja céljából statisztika generáló, valamint egy NSGA2 algoritmus is implementálásra került ebben a komponensben.</w:t>
+      </w:r>
+    </w:p>
+    <w:p>
+      <w:pPr>
+        <w:spacing w:after="240"/>
+      </w:pPr>
+      <w:r>
+        <w:t>Továb</w:t>
+      </w:r>
+      <w:r>
+        <w:t>b</w:t>
+      </w:r>
+      <w:r>
+        <w:t xml:space="preserve">i projektek a </w:t>
+      </w:r>
+      <w:proofErr w:type="spellStart"/>
+      <w:r>
+        <w:t>Commons</w:t>
+      </w:r>
+      <w:proofErr w:type="spellEnd"/>
+      <w:r>
+        <w:t xml:space="preserve">, a </w:t>
+      </w:r>
+      <w:proofErr w:type="spellStart"/>
+      <w:r>
+        <w:t>Maps</w:t>
+      </w:r>
+      <w:proofErr w:type="spellEnd"/>
+      <w:r>
+        <w:t xml:space="preserve">, </w:t>
+      </w:r>
+      <w:proofErr w:type="spellStart"/>
+      <w:r>
+        <w:t>Interfaces</w:t>
+      </w:r>
+      <w:proofErr w:type="spellEnd"/>
+      <w:r>
+        <w:t xml:space="preserve">,  </w:t>
+      </w:r>
+      <w:proofErr w:type="spellStart"/>
+      <w:r>
+        <w:t>ViewModels</w:t>
+      </w:r>
+      <w:proofErr w:type="spellEnd"/>
+      <w:r>
+        <w:t xml:space="preserve">. A </w:t>
+      </w:r>
+      <w:proofErr w:type="spellStart"/>
+      <w:r>
+        <w:t>Commons</w:t>
+      </w:r>
+      <w:proofErr w:type="spellEnd"/>
+      <w:r>
+        <w:t xml:space="preserve"> projektben a globális </w:t>
+      </w:r>
+      <w:r>
+        <w:t>konfigurációs paraméterek</w:t>
+      </w:r>
+      <w:r>
+        <w:t xml:space="preserve"> mellett </w:t>
+      </w:r>
+      <w:r>
+        <w:t xml:space="preserve"> m</w:t>
+      </w:r>
+      <w:r>
+        <w:t>á</w:t>
+      </w:r>
+      <w:r>
+        <w:t>s komp</w:t>
+      </w:r>
+      <w:r>
+        <w:t>o</w:t>
+      </w:r>
+      <w:r>
+        <w:t xml:space="preserve">nensek által közösen használt osztályok találhatóak, mint például a </w:t>
+      </w:r>
+      <w:proofErr w:type="spellStart"/>
+      <w:r>
+        <w:t>a</w:t>
+      </w:r>
+      <w:proofErr w:type="spellEnd"/>
+      <w:r>
+        <w:t xml:space="preserve"> tápanyagszükséglet számoló osztály. </w:t>
+      </w:r>
+      <w:r>
+        <w:t>D</w:t>
+      </w:r>
+      <w:r>
+        <w:t>avid</w:t>
+      </w:r>
+      <w:r>
+        <w:t xml:space="preserve"> </w:t>
+      </w:r>
+      <w:proofErr w:type="spellStart"/>
+      <w:r>
+        <w:t>Frankenfield</w:t>
+      </w:r>
+      <w:proofErr w:type="spellEnd"/>
+      <w:r>
+        <w:t xml:space="preserve"> tanulmánya </w:t>
+      </w:r>
+      <w:sdt>
+        <w:sdtPr>
+          <w:id w:val="632688660"/>
+          <w:citation/>
+        </w:sdtPr>
+        <w:sdtContent>
+          <w:r>
+            <w:fldChar w:fldCharType="begin"/>
+          </w:r>
+          <w:r>
+            <w:instrText xml:space="preserve"> CITATION DFr05 \l 1038 </w:instrText>
+          </w:r>
+          <w:r>
+            <w:fldChar w:fldCharType="separate"/>
+          </w:r>
+          <w:r>
+            <w:rPr>
+              <w:noProof/>
+            </w:rPr>
+            <w:t xml:space="preserve"> </w:t>
+          </w:r>
+          <w:r>
+            <w:rPr>
+              <w:noProof/>
+            </w:rPr>
+            <w:t>[30]</w:t>
+          </w:r>
+          <w:r>
+            <w:fldChar w:fldCharType="end"/>
+          </w:r>
+        </w:sdtContent>
+      </w:sdt>
+      <w:r>
+        <w:t xml:space="preserve"> megmutatja, hogy a </w:t>
+      </w:r>
+      <w:proofErr w:type="spellStart"/>
+      <w:r>
+        <w:t>Mifflin</w:t>
+      </w:r>
+      <w:proofErr w:type="spellEnd"/>
+      <w:r>
+        <w:t xml:space="preserve"> </w:t>
+      </w:r>
+      <w:proofErr w:type="spellStart"/>
+      <w:r>
+        <w:t>St</w:t>
+      </w:r>
+      <w:proofErr w:type="spellEnd"/>
+      <w:r>
+        <w:t xml:space="preserve"> </w:t>
+      </w:r>
+      <w:proofErr w:type="spellStart"/>
+      <w:r>
+        <w:t>Jeor</w:t>
+      </w:r>
+      <w:proofErr w:type="spellEnd"/>
+      <w:r>
+        <w:t xml:space="preserve"> formula bizonyul a legpontosabbnak, számításomhoz ezt veszem alapul. Mi</w:t>
+      </w:r>
+      <w:r>
+        <w:t>n</w:t>
+      </w:r>
+      <w:r>
+        <w:t>demellett a genetikus algo</w:t>
+      </w:r>
+      <w:r>
+        <w:t>r</w:t>
+      </w:r>
+      <w:r>
+        <w:t xml:space="preserve">itmus statisztika osztálya, objektum konverter, alkalmazásszintű kivétel osztály, és </w:t>
+      </w:r>
+      <w:r>
+        <w:t>további</w:t>
+      </w:r>
+      <w:r>
+        <w:t xml:space="preserve"> segéd osztály </w:t>
+      </w:r>
+      <w:r>
+        <w:t>található</w:t>
+      </w:r>
+      <w:r>
+        <w:t xml:space="preserve"> ebben a komponensben.</w:t>
+      </w:r>
+      <w:r>
+        <w:t xml:space="preserve"> </w:t>
+      </w:r>
+    </w:p>
+    <w:p>
+      <w:pPr>
+        <w:spacing w:after="240"/>
+      </w:pPr>
+      <w:r>
+        <w:t xml:space="preserve">A </w:t>
+      </w:r>
+      <w:proofErr w:type="spellStart"/>
+      <w:r>
+        <w:t>Maps</w:t>
+      </w:r>
+      <w:proofErr w:type="spellEnd"/>
+      <w:r>
+        <w:t xml:space="preserve"> projekt biztosítja az alkalmazás </w:t>
+      </w:r>
+      <w:proofErr w:type="spellStart"/>
+      <w:r>
+        <w:t>domainje</w:t>
+      </w:r>
+      <w:proofErr w:type="spellEnd"/>
+      <w:r>
+        <w:t xml:space="preserve"> és a </w:t>
+      </w:r>
+      <w:proofErr w:type="spellStart"/>
+      <w:r>
+        <w:t>viewmodel</w:t>
+      </w:r>
+      <w:proofErr w:type="spellEnd"/>
+      <w:r>
+        <w:t xml:space="preserve"> közötti </w:t>
+      </w:r>
+      <w:r>
+        <w:t>leképezést</w:t>
+      </w:r>
+      <w:r>
+        <w:t xml:space="preserve"> (illeszkedve az MVVM tervezési mintához)</w:t>
+      </w:r>
+      <w:r>
+        <w:t>. Két osztály található itt, melyek egyenként előbbi művelet egyes irányokba való elvégzéséért felelnek. A mappeléshez a</w:t>
+      </w:r>
+      <w:r>
+        <w:t xml:space="preserve"> Jimmy </w:t>
+      </w:r>
+      <w:proofErr w:type="spellStart"/>
+      <w:r>
+        <w:t>Bogard</w:t>
+      </w:r>
+      <w:proofErr w:type="spellEnd"/>
+      <w:r>
+        <w:t xml:space="preserve"> által fejlesztett </w:t>
+      </w:r>
+      <w:proofErr w:type="spellStart"/>
+      <w:r>
+        <w:t>AutoMapper</w:t>
+      </w:r>
+      <w:proofErr w:type="spellEnd"/>
+      <w:r>
+        <w:t xml:space="preserve"> csomagot használom. Konvenció-alapú működésének köszönhetően </w:t>
+      </w:r>
+      <w:r>
+        <w:t>könnyen</w:t>
+      </w:r>
+      <w:r>
+        <w:t xml:space="preserve"> és tömören implementálható a </w:t>
+      </w:r>
+      <w:proofErr w:type="spellStart"/>
+      <w:r>
+        <w:t>viewmodel</w:t>
+      </w:r>
+      <w:proofErr w:type="spellEnd"/>
+      <w:r>
+        <w:t xml:space="preserve"> és a </w:t>
+      </w:r>
+      <w:proofErr w:type="spellStart"/>
+      <w:r>
+        <w:t>domain</w:t>
+      </w:r>
+      <w:proofErr w:type="spellEnd"/>
+      <w:r>
+        <w:t xml:space="preserve"> osztályok közötti leképezés.</w:t>
+      </w:r>
+    </w:p>
+    <w:p>
+      <w:pPr>
+        <w:spacing w:after="240"/>
+      </w:pPr>
+      <w:r>
+        <w:t xml:space="preserve">Az </w:t>
+      </w:r>
+      <w:proofErr w:type="spellStart"/>
+      <w:r>
+        <w:t>Interfaces</w:t>
+      </w:r>
+      <w:proofErr w:type="spellEnd"/>
+      <w:r>
+        <w:t xml:space="preserve"> projekt – </w:t>
+      </w:r>
+      <w:r>
+        <w:t>elnevezésének megfelelően</w:t>
+      </w:r>
+      <w:r>
+        <w:t xml:space="preserve"> – a</w:t>
+      </w:r>
+      <w:r>
+        <w:t>z alkalmazás interfészeit tartalmazza. Minden service-</w:t>
+      </w:r>
+      <w:proofErr w:type="spellStart"/>
+      <w:r>
+        <w:t>hez</w:t>
+      </w:r>
+      <w:proofErr w:type="spellEnd"/>
+      <w:r>
+        <w:t xml:space="preserve"> tartozik egy interfész, mely </w:t>
+      </w:r>
+      <w:proofErr w:type="spellStart"/>
+      <w:r>
+        <w:t>elngedehetetlen</w:t>
+      </w:r>
+      <w:proofErr w:type="spellEnd"/>
+      <w:r>
+        <w:t xml:space="preserve"> a </w:t>
+      </w:r>
+      <w:proofErr w:type="spellStart"/>
+      <w:r>
+        <w:t>Dependency</w:t>
+      </w:r>
+      <w:proofErr w:type="spellEnd"/>
+      <w:r>
+        <w:t xml:space="preserve"> </w:t>
+      </w:r>
+      <w:proofErr w:type="spellStart"/>
+      <w:r>
+        <w:t>Injection</w:t>
+      </w:r>
+      <w:proofErr w:type="spellEnd"/>
+      <w:r>
+        <w:t xml:space="preserve"> használatához. Mindemellett még két fontos </w:t>
+      </w:r>
+      <w:proofErr w:type="spellStart"/>
+      <w:r>
+        <w:t>interface</w:t>
+      </w:r>
+      <w:proofErr w:type="spellEnd"/>
+      <w:r>
+        <w:t xml:space="preserve"> található itt, a menügeneráló </w:t>
+      </w:r>
+      <w:r>
+        <w:t>komponens</w:t>
+      </w:r>
+      <w:r>
+        <w:t xml:space="preserve"> </w:t>
+      </w:r>
+      <w:proofErr w:type="spellStart"/>
+      <w:r>
+        <w:t>interface</w:t>
+      </w:r>
+      <w:proofErr w:type="spellEnd"/>
+      <w:r>
+        <w:t xml:space="preserve">, valamint egy generikus </w:t>
+      </w:r>
+      <w:proofErr w:type="spellStart"/>
+      <w:r>
+        <w:t>repository</w:t>
+      </w:r>
+      <w:proofErr w:type="spellEnd"/>
+      <w:r>
+        <w:t xml:space="preserve"> </w:t>
+      </w:r>
+      <w:proofErr w:type="spellStart"/>
+      <w:r>
+        <w:t>interface</w:t>
+      </w:r>
+      <w:proofErr w:type="spellEnd"/>
+      <w:r>
+        <w:t xml:space="preserve">, mely az alapvető CRUD műveleteket kényszeríti ki a megvalósító </w:t>
+      </w:r>
+      <w:proofErr w:type="spellStart"/>
+      <w:r>
+        <w:t>repository</w:t>
+      </w:r>
+      <w:proofErr w:type="spellEnd"/>
+      <w:r>
+        <w:t xml:space="preserve"> osztályokból. Ezen </w:t>
+      </w:r>
+      <w:proofErr w:type="spellStart"/>
+      <w:r>
+        <w:t>interfacek</w:t>
+      </w:r>
+      <w:proofErr w:type="spellEnd"/>
+      <w:r>
+        <w:t xml:space="preserve"> csupán a service publikus függvényeinek fejléceit tartalmazza, így gyakorlatilag egy kontraktusként szo</w:t>
+      </w:r>
+      <w:r>
+        <w:t>l</w:t>
+      </w:r>
+      <w:r>
+        <w:t xml:space="preserve">gálnak. A Startup osztályban ezen </w:t>
+      </w:r>
+      <w:proofErr w:type="spellStart"/>
+      <w:r>
+        <w:t>serv</w:t>
+      </w:r>
+      <w:r>
+        <w:t>i</w:t>
+      </w:r>
+      <w:r>
+        <w:t>ceket</w:t>
+      </w:r>
+      <w:proofErr w:type="spellEnd"/>
+      <w:r>
+        <w:t xml:space="preserve"> és a hozzájuk tartozó osztályokat regisztrálom a </w:t>
+      </w:r>
+      <w:proofErr w:type="spellStart"/>
+      <w:r>
+        <w:t>dependency</w:t>
+      </w:r>
+      <w:proofErr w:type="spellEnd"/>
+      <w:r>
+        <w:t xml:space="preserve"> </w:t>
+      </w:r>
+      <w:proofErr w:type="spellStart"/>
+      <w:r>
+        <w:t>injection</w:t>
+      </w:r>
+      <w:proofErr w:type="spellEnd"/>
+      <w:r>
+        <w:t xml:space="preserve"> keretrendszer számára. </w:t>
+      </w:r>
+    </w:p>
+    <w:p>
+      <w:pPr>
+        <w:spacing w:after="240"/>
+      </w:pPr>
+      <w:r>
+        <w:t xml:space="preserve">A </w:t>
+      </w:r>
+      <w:proofErr w:type="spellStart"/>
+      <w:r>
+        <w:t>ViewModels</w:t>
+      </w:r>
+      <w:proofErr w:type="spellEnd"/>
+      <w:r>
+        <w:t xml:space="preserve"> projekt határozza meg a frontend és a backend közötti kommunikáció során alkalmazott típusokat. Egy alkalmazás működése során nem biztonságos, és sokszor nem logikus egy az egyben exponálni az </w:t>
+      </w:r>
+      <w:proofErr w:type="spellStart"/>
+      <w:r>
+        <w:t>entity</w:t>
+      </w:r>
+      <w:proofErr w:type="spellEnd"/>
+      <w:r>
+        <w:t xml:space="preserve"> típusokat. Ezen objektumok szenzitív információt tartalmazhatnak (pl.: </w:t>
+      </w:r>
+      <w:proofErr w:type="spellStart"/>
+      <w:r>
+        <w:t>id</w:t>
+      </w:r>
+      <w:proofErr w:type="spellEnd"/>
+      <w:r>
+        <w:t xml:space="preserve">, </w:t>
+      </w:r>
+      <w:proofErr w:type="spellStart"/>
+      <w:r>
+        <w:t>passwordhash</w:t>
+      </w:r>
+      <w:proofErr w:type="spellEnd"/>
+      <w:r>
+        <w:t xml:space="preserve">), melyeket nem küldök ki a frontend számára. Mindemellett a frontenden elvárt logikai felépítés sok esetben nem felel meg a </w:t>
+      </w:r>
+      <w:proofErr w:type="spellStart"/>
+      <w:r>
+        <w:t>entity</w:t>
+      </w:r>
+      <w:proofErr w:type="spellEnd"/>
+      <w:r>
+        <w:t xml:space="preserve"> </w:t>
+      </w:r>
+      <w:proofErr w:type="spellStart"/>
+      <w:r>
+        <w:t>model</w:t>
+      </w:r>
+      <w:proofErr w:type="spellEnd"/>
+      <w:r>
+        <w:t xml:space="preserve"> felépítésének, ezért szükséges </w:t>
+      </w:r>
+      <w:r>
+        <w:t xml:space="preserve">a </w:t>
+      </w:r>
+      <w:proofErr w:type="spellStart"/>
+      <w:r>
+        <w:t>viewmodel</w:t>
+      </w:r>
+      <w:proofErr w:type="spellEnd"/>
+      <w:r>
+        <w:t xml:space="preserve"> osztályok kilapítása.</w:t>
+      </w:r>
+      <w:r>
+        <w:t xml:space="preserve"> Ezen típusok az Angular alkalmazás </w:t>
+      </w:r>
+      <w:proofErr w:type="spellStart"/>
+      <w:r>
+        <w:t>models</w:t>
+      </w:r>
+      <w:proofErr w:type="spellEnd"/>
+      <w:r>
+        <w:t xml:space="preserve"> könyvtárában is megtalálhatóak.</w:t>
+      </w:r>
+    </w:p>
+    <w:p>
+      <w:pPr>
+        <w:pStyle w:val="Cmsor2"/>
+        <w:spacing w:before="240" w:after="240"/>
+      </w:pPr>
+      <w:r>
+        <w:t>Frontend projekt felépítése</w:t>
+      </w:r>
+    </w:p>
+    <w:p>
+      <w:pPr>
+        <w:spacing w:after="240"/>
+      </w:pPr>
+      <w:r>
+        <w:t>Az Angular projektben hasonlóképpen törekedtem a logikus felépítésre, illetve a keretrendszer által adott lehet</w:t>
+      </w:r>
+      <w:r>
+        <w:t>ő</w:t>
+      </w:r>
+      <w:r>
+        <w:t xml:space="preserve">ségek </w:t>
+      </w:r>
+      <w:r>
+        <w:t>minél</w:t>
+      </w:r>
+      <w:r>
+        <w:t xml:space="preserve"> széleskörűbb kihasználására. </w:t>
+      </w:r>
+    </w:p>
+    <w:p>
+      <w:pPr>
+        <w:spacing w:after="240"/>
+      </w:pPr>
+      <w:r>
+        <w:t xml:space="preserve">Elsőként egy általános elrendezést határoztam meg három fő komponens segítségével, melyek az app </w:t>
+      </w:r>
+      <w:r>
+        <w:t>komponens</w:t>
+      </w:r>
+      <w:r>
+        <w:t>be</w:t>
+      </w:r>
+      <w:r>
+        <w:t xml:space="preserve"> vannak beágyazva</w:t>
+      </w:r>
+      <w:r>
+        <w:t xml:space="preserve">. </w:t>
+      </w:r>
+      <w:r>
+        <w:t>A</w:t>
+      </w:r>
+      <w:r>
+        <w:t xml:space="preserve"> </w:t>
+      </w:r>
+      <w:proofErr w:type="spellStart"/>
+      <w:r>
+        <w:t>layout</w:t>
+      </w:r>
+      <w:proofErr w:type="spellEnd"/>
+      <w:r>
+        <w:t xml:space="preserve"> könyvtárban találhatóak meg: app, </w:t>
+      </w:r>
+      <w:proofErr w:type="spellStart"/>
+      <w:r>
+        <w:t>dashboard</w:t>
+      </w:r>
+      <w:proofErr w:type="spellEnd"/>
+      <w:r>
+        <w:t xml:space="preserve">, </w:t>
+      </w:r>
+      <w:proofErr w:type="spellStart"/>
+      <w:r>
+        <w:t>footer</w:t>
+      </w:r>
+      <w:proofErr w:type="spellEnd"/>
+      <w:r>
+        <w:t xml:space="preserve">, </w:t>
+      </w:r>
+      <w:proofErr w:type="spellStart"/>
+      <w:r>
+        <w:t>head</w:t>
+      </w:r>
+      <w:proofErr w:type="spellEnd"/>
+      <w:r>
+        <w:t xml:space="preserve">. </w:t>
+      </w:r>
+      <w:r>
+        <w:t xml:space="preserve">Az app komponensben természetesen megtalálható egy </w:t>
+      </w:r>
+      <w:r>
+        <w:lastRenderedPageBreak/>
+        <w:t>router-</w:t>
+      </w:r>
+      <w:proofErr w:type="spellStart"/>
+      <w:r>
+        <w:t>outlet</w:t>
+      </w:r>
+      <w:proofErr w:type="spellEnd"/>
+      <w:r>
+        <w:t xml:space="preserve">, mely bonyolítja a </w:t>
+      </w:r>
+      <w:proofErr w:type="spellStart"/>
+      <w:r>
+        <w:t>routingot</w:t>
+      </w:r>
+      <w:proofErr w:type="spellEnd"/>
+      <w:r>
+        <w:t xml:space="preserve">, azaz segítségével </w:t>
+      </w:r>
+      <w:proofErr w:type="spellStart"/>
+      <w:r>
+        <w:t>renderelődnek</w:t>
+      </w:r>
+      <w:proofErr w:type="spellEnd"/>
+      <w:r>
+        <w:t xml:space="preserve"> ki az egyes </w:t>
+      </w:r>
+      <w:proofErr w:type="spellStart"/>
+      <w:r>
+        <w:t>kompnensek</w:t>
+      </w:r>
+      <w:proofErr w:type="spellEnd"/>
+      <w:r>
+        <w:t xml:space="preserve"> az oldalra. Továbbá beágyazásra került egy </w:t>
+      </w:r>
+      <w:proofErr w:type="spellStart"/>
+      <w:r>
+        <w:t>register</w:t>
+      </w:r>
+      <w:proofErr w:type="spellEnd"/>
+      <w:r>
+        <w:t>, illetve egy login kompon</w:t>
+      </w:r>
+      <w:r>
+        <w:t>en</w:t>
+      </w:r>
+      <w:r>
+        <w:t>s is ide.</w:t>
+      </w:r>
+      <w:r>
+        <w:t xml:space="preserve"> </w:t>
+      </w:r>
+      <w:r>
+        <w:t xml:space="preserve">Az </w:t>
+      </w:r>
+      <w:proofErr w:type="spellStart"/>
+      <w:r>
+        <w:t>autentikáció</w:t>
+      </w:r>
+      <w:proofErr w:type="spellEnd"/>
+      <w:r>
+        <w:t xml:space="preserve"> lebonyolítása érdekében segítő service</w:t>
+      </w:r>
+      <w:r>
+        <w:t>-</w:t>
+      </w:r>
+      <w:r>
+        <w:t>t</w:t>
+      </w:r>
+      <w:r>
+        <w:t xml:space="preserve">, valamint </w:t>
+      </w:r>
+      <w:proofErr w:type="spellStart"/>
+      <w:r>
+        <w:t>authguardot</w:t>
+      </w:r>
+      <w:proofErr w:type="spellEnd"/>
+      <w:r>
+        <w:t xml:space="preserve"> hoztam létre</w:t>
+      </w:r>
+      <w:r>
+        <w:t xml:space="preserve">. A segítő service kezeli a http kérésekben megtalálható </w:t>
+      </w:r>
+      <w:proofErr w:type="spellStart"/>
+      <w:r>
+        <w:t>jwt</w:t>
+      </w:r>
+      <w:proofErr w:type="spellEnd"/>
+      <w:r>
+        <w:t xml:space="preserve"> </w:t>
+      </w:r>
+      <w:proofErr w:type="spellStart"/>
+      <w:r>
+        <w:t>tokent</w:t>
+      </w:r>
+      <w:proofErr w:type="spellEnd"/>
+      <w:r>
+        <w:t xml:space="preserve">, mely az </w:t>
+      </w:r>
+      <w:r>
+        <w:t>azonosított</w:t>
+      </w:r>
+      <w:r>
+        <w:t xml:space="preserve"> </w:t>
+      </w:r>
+      <w:proofErr w:type="spellStart"/>
+      <w:r>
+        <w:t>user</w:t>
+      </w:r>
+      <w:proofErr w:type="spellEnd"/>
+      <w:r>
+        <w:t xml:space="preserve"> minden kérésében benne kell lennie. Az </w:t>
+      </w:r>
+      <w:proofErr w:type="spellStart"/>
+      <w:r>
+        <w:t>autentikációs</w:t>
+      </w:r>
+      <w:proofErr w:type="spellEnd"/>
+      <w:r>
+        <w:t xml:space="preserve"> és </w:t>
+      </w:r>
+      <w:proofErr w:type="spellStart"/>
+      <w:r>
+        <w:t>authorizációs</w:t>
+      </w:r>
+      <w:proofErr w:type="spellEnd"/>
+      <w:r>
+        <w:t xml:space="preserve"> </w:t>
+      </w:r>
+      <w:proofErr w:type="spellStart"/>
+      <w:r>
+        <w:t>authguard</w:t>
+      </w:r>
+      <w:proofErr w:type="spellEnd"/>
+      <w:r>
+        <w:t xml:space="preserve"> segítségével bármely </w:t>
+      </w:r>
+      <w:proofErr w:type="spellStart"/>
+      <w:r>
+        <w:t>kom</w:t>
+      </w:r>
+      <w:r>
+        <w:t>p</w:t>
+      </w:r>
+      <w:r>
+        <w:t>ones</w:t>
+      </w:r>
+      <w:proofErr w:type="spellEnd"/>
+      <w:r>
+        <w:t xml:space="preserve"> elérését korlátozhatom. Az </w:t>
+      </w:r>
+      <w:proofErr w:type="spellStart"/>
+      <w:r>
+        <w:t>autentikáció</w:t>
+      </w:r>
+      <w:proofErr w:type="spellEnd"/>
+      <w:r>
+        <w:t xml:space="preserve"> néhány </w:t>
+      </w:r>
+      <w:proofErr w:type="spellStart"/>
+      <w:r>
+        <w:t>komonens</w:t>
+      </w:r>
+      <w:proofErr w:type="spellEnd"/>
+      <w:r>
+        <w:t xml:space="preserve"> kivételével </w:t>
+      </w:r>
+      <w:proofErr w:type="spellStart"/>
+      <w:r>
+        <w:t>mindíg</w:t>
+      </w:r>
+      <w:proofErr w:type="spellEnd"/>
+      <w:r>
+        <w:t xml:space="preserve"> elvárt. További komponensek a </w:t>
+      </w:r>
+      <w:proofErr w:type="spellStart"/>
+      <w:r>
+        <w:t>componsents</w:t>
+      </w:r>
+      <w:proofErr w:type="spellEnd"/>
+      <w:r>
+        <w:t xml:space="preserve"> könyvtárban találhatóak. Itt találhatóak többek között a </w:t>
+      </w:r>
+      <w:proofErr w:type="spellStart"/>
+      <w:r>
+        <w:t>menu</w:t>
+      </w:r>
+      <w:proofErr w:type="spellEnd"/>
+      <w:r>
+        <w:t xml:space="preserve">, </w:t>
+      </w:r>
+      <w:proofErr w:type="spellStart"/>
+      <w:r>
+        <w:t>menus</w:t>
+      </w:r>
+      <w:proofErr w:type="spellEnd"/>
+      <w:r>
+        <w:t xml:space="preserve">, </w:t>
+      </w:r>
+      <w:proofErr w:type="spellStart"/>
+      <w:r>
+        <w:t>nutritional-info</w:t>
+      </w:r>
+      <w:proofErr w:type="spellEnd"/>
+      <w:r>
+        <w:t xml:space="preserve">, recipe, </w:t>
+      </w:r>
+      <w:proofErr w:type="spellStart"/>
+      <w:r>
+        <w:t>user-profile</w:t>
+      </w:r>
+      <w:proofErr w:type="spellEnd"/>
+      <w:r>
+        <w:t xml:space="preserve"> komponensek.</w:t>
+      </w:r>
+    </w:p>
+    <w:p>
+      <w:pPr>
+        <w:spacing w:after="240"/>
+      </w:pPr>
+      <w:r>
+        <w:t xml:space="preserve">A </w:t>
+      </w:r>
+      <w:proofErr w:type="spellStart"/>
+      <w:r>
+        <w:t>backendel</w:t>
+      </w:r>
+      <w:proofErr w:type="spellEnd"/>
+      <w:r>
+        <w:t xml:space="preserve"> való kommunikáció lefo</w:t>
+      </w:r>
+      <w:r>
+        <w:t>ly</w:t>
+      </w:r>
+      <w:r>
+        <w:t>ta</w:t>
+      </w:r>
+      <w:r>
+        <w:t>t</w:t>
+      </w:r>
+      <w:r>
+        <w:t>ása érdekében számos service</w:t>
+      </w:r>
+      <w:r>
+        <w:t>-</w:t>
+      </w:r>
+      <w:r>
+        <w:t xml:space="preserve">t implementáltam, melyek az http kérések küldéséért felelnek. Négy fő </w:t>
+      </w:r>
+      <w:proofErr w:type="spellStart"/>
+      <w:r>
+        <w:t>servicet</w:t>
+      </w:r>
+      <w:proofErr w:type="spellEnd"/>
+      <w:r>
+        <w:t xml:space="preserve"> hoztam létre: </w:t>
+      </w:r>
+      <w:proofErr w:type="spellStart"/>
+      <w:r>
+        <w:t>category</w:t>
+      </w:r>
+      <w:proofErr w:type="spellEnd"/>
+      <w:r>
+        <w:t xml:space="preserve">, </w:t>
+      </w:r>
+      <w:proofErr w:type="spellStart"/>
+      <w:r>
+        <w:t>menu</w:t>
+      </w:r>
+      <w:proofErr w:type="spellEnd"/>
+      <w:r>
+        <w:t xml:space="preserve">, </w:t>
+      </w:r>
+      <w:proofErr w:type="spellStart"/>
+      <w:r>
+        <w:t>token</w:t>
+      </w:r>
+      <w:proofErr w:type="spellEnd"/>
+      <w:r>
+        <w:t xml:space="preserve">, </w:t>
+      </w:r>
+      <w:proofErr w:type="spellStart"/>
+      <w:r>
+        <w:t>user</w:t>
+      </w:r>
+      <w:proofErr w:type="spellEnd"/>
+      <w:r>
+        <w:t xml:space="preserve">. A </w:t>
+      </w:r>
+      <w:proofErr w:type="spellStart"/>
+      <w:r>
+        <w:t>categoryservice</w:t>
+      </w:r>
+      <w:proofErr w:type="spellEnd"/>
+      <w:r>
+        <w:t xml:space="preserve"> felelős a</w:t>
+      </w:r>
+      <w:r>
+        <w:t xml:space="preserve">z osztályozandó kategóriák lekéréséért a </w:t>
+      </w:r>
+      <w:proofErr w:type="spellStart"/>
+      <w:r>
+        <w:t>user-profile</w:t>
+      </w:r>
+      <w:proofErr w:type="spellEnd"/>
+      <w:r>
+        <w:t xml:space="preserve"> </w:t>
+      </w:r>
+      <w:proofErr w:type="spellStart"/>
+      <w:r>
+        <w:t>komponsensben</w:t>
+      </w:r>
+      <w:proofErr w:type="spellEnd"/>
+      <w:r>
+        <w:t>. Továbbá mivel az adatokat más struktúrában kapom meg</w:t>
+      </w:r>
+      <w:r>
+        <w:t xml:space="preserve">, </w:t>
+      </w:r>
+      <w:r>
+        <w:t xml:space="preserve">mint ahogy azokkal dolgozok a frontend alkalmazásban, átalakító függvényeket is implementáltam a </w:t>
+      </w:r>
+      <w:proofErr w:type="spellStart"/>
+      <w:r>
+        <w:t>categoryserviceben</w:t>
+      </w:r>
+      <w:proofErr w:type="spellEnd"/>
+      <w:r>
+        <w:t xml:space="preserve">. A </w:t>
+      </w:r>
+      <w:proofErr w:type="spellStart"/>
+      <w:r>
+        <w:t>menuservice</w:t>
+      </w:r>
+      <w:proofErr w:type="spellEnd"/>
+      <w:r>
+        <w:t xml:space="preserve"> a felhasználóhoz köthető menü generálását kezdeményező, és egyéb menühöz kapcsolódó művelet elv</w:t>
+      </w:r>
+      <w:r>
+        <w:t>é</w:t>
+      </w:r>
+      <w:r>
+        <w:t xml:space="preserve">gzését kezdeményező http kérésekért felelős. A </w:t>
+      </w:r>
+      <w:proofErr w:type="spellStart"/>
+      <w:r>
+        <w:t>tokenservice</w:t>
+      </w:r>
+      <w:proofErr w:type="spellEnd"/>
+      <w:r>
+        <w:t xml:space="preserve"> egyetlen publikus függvénye segítségével történik az </w:t>
+      </w:r>
+      <w:proofErr w:type="spellStart"/>
+      <w:r>
+        <w:t>autentikáció</w:t>
+      </w:r>
+      <w:proofErr w:type="spellEnd"/>
+      <w:r>
+        <w:t xml:space="preserve"> a backend felé. További service a </w:t>
+      </w:r>
+      <w:proofErr w:type="spellStart"/>
+      <w:r>
+        <w:t>baseservice</w:t>
+      </w:r>
+      <w:proofErr w:type="spellEnd"/>
+      <w:r>
+        <w:t xml:space="preserve">, mely hibakezelést, kérések </w:t>
+      </w:r>
+      <w:proofErr w:type="spellStart"/>
+      <w:r>
+        <w:t>headerjébe</w:t>
+      </w:r>
+      <w:proofErr w:type="spellEnd"/>
+      <w:r>
+        <w:t xml:space="preserve"> az </w:t>
+      </w:r>
+      <w:proofErr w:type="spellStart"/>
+      <w:r>
+        <w:t>authentikációs</w:t>
+      </w:r>
+      <w:proofErr w:type="spellEnd"/>
+      <w:r>
+        <w:t xml:space="preserve"> </w:t>
+      </w:r>
+      <w:proofErr w:type="spellStart"/>
+      <w:r>
+        <w:t>tokenhozzáadását</w:t>
+      </w:r>
+      <w:proofErr w:type="spellEnd"/>
+      <w:r>
+        <w:t xml:space="preserve">, és egyéb segítő funkcionalitást végeznek el. </w:t>
+      </w:r>
+    </w:p>
+    <w:p>
+      <w:pPr>
+        <w:spacing w:after="240"/>
+      </w:pPr>
+      <w:r>
+        <w:t>Az app-</w:t>
+      </w:r>
+      <w:proofErr w:type="spellStart"/>
+      <w:r>
+        <w:t>rout</w:t>
+      </w:r>
+      <w:r>
+        <w:t>i</w:t>
+      </w:r>
+      <w:r>
+        <w:t>ng</w:t>
+      </w:r>
+      <w:proofErr w:type="spellEnd"/>
+      <w:r>
+        <w:t xml:space="preserve"> modul definiálja az alkalmazásban található </w:t>
+      </w:r>
+      <w:proofErr w:type="spellStart"/>
+      <w:r>
+        <w:t>routokat</w:t>
+      </w:r>
+      <w:proofErr w:type="spellEnd"/>
+      <w:r>
+        <w:t xml:space="preserve">. Egy </w:t>
+      </w:r>
+      <w:proofErr w:type="spellStart"/>
+      <w:r>
+        <w:t>route</w:t>
+      </w:r>
+      <w:proofErr w:type="spellEnd"/>
+      <w:r>
+        <w:t xml:space="preserve"> meghatározásához definiál</w:t>
+      </w:r>
+      <w:r>
+        <w:t>hatunk</w:t>
+      </w:r>
+      <w:r>
+        <w:t xml:space="preserve"> kell egy relatív elérési útvonalat, esetleges </w:t>
+      </w:r>
+      <w:proofErr w:type="spellStart"/>
+      <w:r>
+        <w:t>redirect</w:t>
+      </w:r>
+      <w:proofErr w:type="spellEnd"/>
+      <w:r>
+        <w:t xml:space="preserve">  útvonalat, </w:t>
+      </w:r>
+      <w:proofErr w:type="spellStart"/>
+      <w:r>
+        <w:t>path</w:t>
+      </w:r>
+      <w:proofErr w:type="spellEnd"/>
+      <w:r>
+        <w:t xml:space="preserve"> azonosításának módját,</w:t>
+      </w:r>
+      <w:r>
+        <w:t xml:space="preserve"> esetleges </w:t>
+      </w:r>
+      <w:proofErr w:type="spellStart"/>
+      <w:r>
+        <w:t>autentikációt</w:t>
+      </w:r>
+      <w:proofErr w:type="spellEnd"/>
+      <w:r>
+        <w:t>,</w:t>
+      </w:r>
+      <w:r>
+        <w:t xml:space="preserve"> a cél </w:t>
+      </w:r>
+      <w:proofErr w:type="spellStart"/>
+      <w:r>
+        <w:t>komponsenst</w:t>
+      </w:r>
+      <w:proofErr w:type="spellEnd"/>
+      <w:r>
+        <w:t xml:space="preserve">, illetve számos egyéb paramétert. </w:t>
+      </w:r>
+      <w:r>
+        <w:t xml:space="preserve">Az app modul az egyetlen gyökér modul </w:t>
+      </w:r>
+      <w:r>
+        <w:t xml:space="preserve">az </w:t>
+      </w:r>
+      <w:proofErr w:type="spellStart"/>
+      <w:r>
+        <w:t>alklamazásban</w:t>
+      </w:r>
+      <w:proofErr w:type="spellEnd"/>
+      <w:r>
+        <w:t xml:space="preserve">, melyben definiálásra kerülnek a deklarált, az importált </w:t>
+      </w:r>
+      <w:proofErr w:type="spellStart"/>
+      <w:r>
+        <w:t>kompnensek</w:t>
+      </w:r>
+      <w:proofErr w:type="spellEnd"/>
+      <w:r>
+        <w:t xml:space="preserve">. Továbbá definiálásra kerülnek a </w:t>
+      </w:r>
+      <w:proofErr w:type="spellStart"/>
+      <w:r>
+        <w:t>providerek</w:t>
+      </w:r>
+      <w:proofErr w:type="spellEnd"/>
+      <w:r>
+        <w:t xml:space="preserve">, valamint meghatározásra kerül a </w:t>
+      </w:r>
+      <w:proofErr w:type="spellStart"/>
+      <w:r>
+        <w:t>bootstrap</w:t>
+      </w:r>
+      <w:proofErr w:type="spellEnd"/>
+      <w:r>
+        <w:t xml:space="preserve"> komponens. További megemlítendő elem az </w:t>
+      </w:r>
+      <w:proofErr w:type="spellStart"/>
+      <w:r>
+        <w:t>alklamazásban</w:t>
+      </w:r>
+      <w:proofErr w:type="spellEnd"/>
+      <w:r>
+        <w:t xml:space="preserve"> a </w:t>
+      </w:r>
+      <w:proofErr w:type="spellStart"/>
+      <w:r>
+        <w:t>config.ts</w:t>
+      </w:r>
+      <w:proofErr w:type="spellEnd"/>
+      <w:r>
+        <w:t xml:space="preserve"> file, melyben kettő konfigurációs paraméter került meghatározásra. Ezek az API </w:t>
+      </w:r>
+      <w:proofErr w:type="spellStart"/>
+      <w:r>
+        <w:t>path</w:t>
+      </w:r>
+      <w:proofErr w:type="spellEnd"/>
+      <w:r>
+        <w:t xml:space="preserve"> és az </w:t>
+      </w:r>
+      <w:proofErr w:type="spellStart"/>
+      <w:r>
+        <w:t>environment</w:t>
+      </w:r>
+      <w:proofErr w:type="spellEnd"/>
+      <w:r>
+        <w:t xml:space="preserve"> típusa. </w:t>
+      </w:r>
+      <w:r>
+        <w:t>E</w:t>
+      </w:r>
+      <w:r>
+        <w:t xml:space="preserve">zen </w:t>
+      </w:r>
+      <w:r>
+        <w:t>változókat</w:t>
+      </w:r>
+      <w:r>
+        <w:t xml:space="preserve"> hivatkozásként használom az alka</w:t>
+      </w:r>
+      <w:r>
+        <w:t>l</w:t>
+      </w:r>
+      <w:r>
+        <w:t>mazásban, esetleges cseréjüket ezzel jelentősen megkönnyítve.</w:t>
+      </w:r>
+    </w:p>
+    <w:p>
+      <w:pPr>
+        <w:spacing w:after="240"/>
+      </w:pPr>
+    </w:p>
+    <w:p>
+      <w:pPr>
+        <w:pStyle w:val="Cmsor1"/>
+        <w:spacing w:after="240"/>
+      </w:pPr>
+      <w:r>
+        <w:lastRenderedPageBreak/>
+        <w:t>Eredmények</w:t>
+      </w:r>
+    </w:p>
+    <w:p>
+      <w:pPr>
+        <w:pStyle w:val="Cmsor2"/>
+        <w:spacing w:before="240" w:after="240"/>
+      </w:pPr>
+      <w:r>
+        <w:t>Optimális GA paraméterek</w:t>
+      </w:r>
+    </w:p>
+    <w:p>
+      <w:pPr>
+        <w:spacing w:after="240"/>
+        <w:rPr>
+          <w:noProof/>
+        </w:rPr>
+      </w:pPr>
+      <w:r>
+        <w:t xml:space="preserve">Számos tesztet hajtottam végre annak érdekében, hogy meghatározzam az ideális kombinációját a GA paramétereknek. Ezen paraméterek a következők:  kiválasztás során versenyeztetésnél az elemek száma, mutációs ráta, rekombinációs ráta, populáció mérete, </w:t>
+      </w:r>
+      <w:r>
+        <w:t>kilépési</w:t>
+      </w:r>
+      <w:r>
+        <w:t xml:space="preserve"> feltétel. Kezdeti próbálkozásként a szakirodalomban megtalálható ajánlások alapján a paraméterek kézzel</w:t>
+      </w:r>
+      <w:r>
+        <w:t xml:space="preserve"> </w:t>
+      </w:r>
+      <w:r>
+        <w:t xml:space="preserve">állítottam folyamatosan. Hamar </w:t>
+      </w:r>
+      <w:r>
+        <w:t>rá</w:t>
+      </w:r>
+      <w:r>
+        <w:t>jö</w:t>
+      </w:r>
+      <w:r>
+        <w:t>ttem</w:t>
+      </w:r>
+      <w:r>
+        <w:t xml:space="preserve">, hogy ezen módszer nem vezet sikerre, </w:t>
+      </w:r>
+      <w:r>
+        <w:t>h</w:t>
+      </w:r>
+      <w:r>
+        <w:t>atékony</w:t>
+      </w:r>
+      <w:r>
+        <w:t>sága rendkívül kis fokú</w:t>
+      </w:r>
+      <w:r>
+        <w:t xml:space="preserve">. Emiatt konzulensem ajánlása alapján áttekintettem a Haladó Algoritmusok tantárgy keretei belül tanult algoritmusokat, mely lenne megfelelő a GA paraméterhalmaz optimalizálására. </w:t>
+      </w:r>
+      <w:r>
+        <w:t>Választásom az NSGA2 algoritmusra esett több okból kifolyólag is. Egyrészt viszonylag hatékony (NSGA algoritmushoz képes</w:t>
+      </w:r>
+      <w:r>
+        <w:t>t</w:t>
+      </w:r>
+      <w:r>
+        <w:t xml:space="preserve"> számos javítást tartalmaz), másrészt többcélú optimalizációra kitűnően </w:t>
+      </w:r>
+      <w:r>
+        <w:t>alkalmas</w:t>
+      </w:r>
+      <w:r>
+        <w:t xml:space="preserve">. Továbbá nem egyetlen megoldást ad, hanem egy ún. pareto frontot prezentál számomra, melyek közül kiválaszthatom a számomra megfelelőt. Az </w:t>
+      </w:r>
+      <w:r>
+        <w:t>optimalizáció</w:t>
+      </w:r>
+      <w:r>
+        <w:t xml:space="preserve"> során 2 célfüggvényt alkalmaztam, maximális </w:t>
+      </w:r>
+      <w:r>
+        <w:t>fitneszre</w:t>
+      </w:r>
+      <w:r>
+        <w:t xml:space="preserve"> és minimális futási időre </w:t>
+      </w:r>
+      <w:r>
+        <w:t>törekedtem</w:t>
+      </w:r>
+      <w:r>
+        <w:t xml:space="preserve">. </w:t>
+      </w:r>
+      <w:r>
+        <w:t xml:space="preserve">Az algoritmus implementációja a genetikus algoritmus projektjében található. Az újonnan létrehozott végpont hívásához egy egyszerű kliens projektet hoztam létre, mellyel meghatározott számú menü generálási kérést tudok indítani. Az adathalmaz teljes véletlenszerűségét elkerülendő, egy személyes fizikai paraméter </w:t>
+      </w:r>
+      <w:r>
+        <w:t>adathalmazt</w:t>
+      </w:r>
+      <w:r>
+        <w:t xml:space="preserve"> töltöttem le a kaggle.com-</w:t>
+      </w:r>
+      <w:proofErr w:type="spellStart"/>
+      <w:r>
+        <w:t>ról</w:t>
+      </w:r>
+      <w:proofErr w:type="spellEnd"/>
+      <w:sdt>
+        <w:sdtPr>
+          <w:id w:val="-814333163"/>
+          <w:citation/>
+        </w:sdtPr>
+        <w:sdtContent>
+          <w:r>
+            <w:fldChar w:fldCharType="begin"/>
+          </w:r>
+          <w:r>
+            <w:instrText xml:space="preserve"> CITATION htt \l 1038 </w:instrText>
+          </w:r>
+          <w:r>
+            <w:fldChar w:fldCharType="separate"/>
+          </w:r>
+          <w:r>
+            <w:rPr>
+              <w:noProof/>
+            </w:rPr>
+            <w:t xml:space="preserve"> </w:t>
+          </w:r>
+          <w:r>
+            <w:rPr>
+              <w:noProof/>
+            </w:rPr>
+            <w:t>[31]</w:t>
+          </w:r>
+          <w:r>
+            <w:fldChar w:fldCharType="end"/>
+          </w:r>
+        </w:sdtContent>
+      </w:sdt>
+      <w:r>
+        <w:t xml:space="preserve">. </w:t>
+      </w:r>
+      <w:r>
+        <w:t>A tesztek végrehajtása mindig ugyanazt a 20 paraméterhalmazt alkalmazva generáltam étrendet, ezen futások statisztikáit pedig összesítettem.</w:t>
+      </w:r>
+      <w:r>
+        <w:rPr>
+          <w:noProof/>
+        </w:rPr>
+        <w:t xml:space="preserve"> </w:t>
+      </w:r>
+    </w:p>
+    <w:p>
+      <w:pPr>
+        <w:keepNext/>
+        <w:spacing w:after="240"/>
+      </w:pPr>
+      <w:r>
+        <w:rPr>
+          <w:noProof/>
+        </w:rPr>
+        <w:drawing>
+          <wp:inline distT="0" distB="0" distL="0" distR="0" wp14:anchorId="41355FA3" wp14:editId="1D8BBFE5">
+            <wp:extent cx="5399405" cy="3280410"/>
+            <wp:effectExtent l="0" t="0" r="0" b="0"/>
+            <wp:docPr id="16" name="Kép 16"/>
+            <wp:cNvGraphicFramePr>
+              <a:graphicFrameLocks xmlns:a="http://schemas.openxmlformats.org/drawingml/2006/main" noChangeAspect="1"/>
+            </wp:cNvGraphicFramePr>
+            <a:graphic xmlns:a="http://schemas.openxmlformats.org/drawingml/2006/main">
+              <a:graphicData uri="http://schemas.openxmlformats.org/drawingml/2006/picture">
+                <pic:pic xmlns:pic="http://schemas.openxmlformats.org/drawingml/2006/picture">
+                  <pic:nvPicPr>
+                    <pic:cNvPr id="1" name=""/>
+                    <pic:cNvPicPr/>
+                  </pic:nvPicPr>
+                  <pic:blipFill>
+                    <a:blip r:embed="rId20"/>
+                    <a:stretch>
+                      <a:fillRect/>
+                    </a:stretch>
+                  </pic:blipFill>
+                  <pic:spPr>
+                    <a:xfrm>
+                      <a:off x="0" y="0"/>
+                      <a:ext cx="5399405" cy="3280410"/>
+                    </a:xfrm>
+                    <a:prstGeom prst="rect">
+                      <a:avLst/>
+                    </a:prstGeom>
+                  </pic:spPr>
+                </pic:pic>
+              </a:graphicData>
+            </a:graphic>
+          </wp:inline>
+        </w:drawing>
+      </w:r>
+    </w:p>
+    <w:p>
+      <w:pPr>
+        <w:pStyle w:val="Kpalrs"/>
+        <w:spacing w:after="240"/>
+        <w:jc w:val="both"/>
+      </w:pPr>
+      <w:r>
+        <w:t>10.</w:t>
+      </w:r>
+      <w:fldSimple w:instr=" SEQ Az_optimalizációs_algoritmus_futási_idej \* ARABIC ">
+        <w:r>
+          <w:rPr>
+            <w:noProof/>
+          </w:rPr>
+          <w:t>1</w:t>
+        </w:r>
+      </w:fldSimple>
+      <w:r>
+        <w:t>. ábra,  Az optimalizációs algoritmus futási ideje különböző konfigurációs paraméterek esetén. Minden pont 20 futás átlagát mutatja</w:t>
+      </w:r>
+      <w:r>
+        <w:t xml:space="preserve"> (magasabb fitnesz jobb)</w:t>
+      </w:r>
+      <w:r>
+        <w:t>.</w:t>
+      </w:r>
+    </w:p>
+    <w:p>
+      <w:pPr>
+        <w:keepNext/>
+        <w:spacing w:after="240"/>
+      </w:pPr>
+      <w:r>
+        <w:rPr>
+          <w:noProof/>
+        </w:rPr>
+        <w:lastRenderedPageBreak/>
+        <w:drawing>
+          <wp:inline distT="0" distB="0" distL="0" distR="0" wp14:anchorId="6AB17B49" wp14:editId="26500597">
+            <wp:extent cx="5399405" cy="3590940"/>
+            <wp:effectExtent l="0" t="0" r="0" b="9525"/>
+            <wp:docPr id="21" name="Kép 21"/>
+            <wp:cNvGraphicFramePr>
+              <a:graphicFrameLocks xmlns:a="http://schemas.openxmlformats.org/drawingml/2006/main" noChangeAspect="1"/>
+            </wp:cNvGraphicFramePr>
+            <a:graphic xmlns:a="http://schemas.openxmlformats.org/drawingml/2006/main">
+              <a:graphicData uri="http://schemas.openxmlformats.org/drawingml/2006/picture">
+                <pic:pic xmlns:pic="http://schemas.openxmlformats.org/drawingml/2006/picture">
+                  <pic:nvPicPr>
+                    <pic:cNvPr id="0" name="Picture 2"/>
+                    <pic:cNvPicPr>
+                      <a:picLocks noChangeAspect="1" noChangeArrowheads="1"/>
+                    </pic:cNvPicPr>
+                  </pic:nvPicPr>
+                  <pic:blipFill>
+                    <a:blip r:embed="rId21">
+                      <a:extLst>
+                        <a:ext uri="{28A0092B-C50C-407E-A947-70E740481C1C}">
+                          <a14:useLocalDpi xmlns:a14="http://schemas.microsoft.com/office/drawing/2010/main" val="0"/>
+                        </a:ext>
+                      </a:extLst>
+                    </a:blip>
+                    <a:srcRect/>
+                    <a:stretch>
+                      <a:fillRect/>
+                    </a:stretch>
+                  </pic:blipFill>
+                  <pic:spPr bwMode="auto">
+                    <a:xfrm>
+                      <a:off x="0" y="0"/>
+                      <a:ext cx="5399405" cy="3590940"/>
+                    </a:xfrm>
+                    <a:prstGeom prst="rect">
+                      <a:avLst/>
+                    </a:prstGeom>
+                    <a:noFill/>
+                    <a:ln>
+                      <a:noFill/>
+                    </a:ln>
+                  </pic:spPr>
+                </pic:pic>
+              </a:graphicData>
+            </a:graphic>
+          </wp:inline>
+        </w:drawing>
+      </w:r>
+    </w:p>
+    <w:p>
+      <w:pPr>
+        <w:pStyle w:val="Kpalrs"/>
+        <w:spacing w:after="240"/>
+        <w:jc w:val="both"/>
+      </w:pPr>
+      <w:fldSimple w:instr=" SEQ Az_optimumtól_való_távolság_(felső_görb) \* ARABIC ">
+        <w:r>
+          <w:rPr>
+            <w:noProof/>
+          </w:rPr>
+          <w:t>1</w:t>
+        </w:r>
+      </w:fldSimple>
+      <w:r>
+        <w:t>0</w:t>
+      </w:r>
+      <w:r>
+        <w:t>.</w:t>
+      </w:r>
+      <w:r>
+        <w:t xml:space="preserve">2. ábra, </w:t>
+      </w:r>
+      <w:r>
+        <w:t xml:space="preserve"> Az optimumtól való távolság a </w:t>
+      </w:r>
+      <w:r>
+        <w:t>legrosszabb</w:t>
+      </w:r>
+      <w:r>
+        <w:t xml:space="preserve"> (felső görbe), a</w:t>
+      </w:r>
+      <w:r>
+        <w:t xml:space="preserve">z átlagos </w:t>
+      </w:r>
+      <w:r>
+        <w:t>(középső görbe) és a legjobb (alsó görbe) megoldás</w:t>
+      </w:r>
+      <w:r>
+        <w:t xml:space="preserve"> 10 futásból, az iterációk száma függvényében</w:t>
+      </w:r>
+    </w:p>
+    <w:p>
+      <w:pPr>
+        <w:pStyle w:val="Cmsor2"/>
+        <w:spacing w:before="240" w:after="240"/>
+      </w:pPr>
+      <w:r>
+        <w:t>Konvergencia gyorsasága az optimális megoldáshoz</w:t>
+      </w:r>
+    </w:p>
+    <w:p>
+      <w:pPr>
+        <w:spacing w:after="240"/>
+      </w:pPr>
+      <w:r>
+        <w:t xml:space="preserve">Mivel az alkalmazás webes környezetben fog működni, </w:t>
+      </w:r>
+      <w:r>
+        <w:t>a</w:t>
+      </w:r>
+      <w:r>
+        <w:t xml:space="preserve"> futási idejű teljesítmény kiemelt szerepet kap. A parméterhalmaz optimalizációja során egy olyan megoldást kerestem, mely a lehető leggyorsabban konvergál az optimális megoldáshoz</w:t>
+      </w:r>
+      <w:r>
+        <w:t xml:space="preserve">. </w:t>
+      </w:r>
+      <w:r>
+        <w:t>Mindemellett a legfontosabb szempont a megoldás minősége. Ennek érdekében az implementált NSGA2 algoritmus segítségével a paraméter</w:t>
+      </w:r>
+      <w:r>
+        <w:t>e</w:t>
+      </w:r>
+      <w:r>
+        <w:t xml:space="preserve">k egy széles skáláját </w:t>
+      </w:r>
+      <w:r>
+        <w:t>tudtam</w:t>
+      </w:r>
+      <w:r>
+        <w:t xml:space="preserve"> megvizsgáln</w:t>
+      </w:r>
+      <w:r>
+        <w:t>i</w:t>
+      </w:r>
+      <w:r>
+        <w:t>. A beállít</w:t>
+      </w:r>
+      <w:r>
+        <w:t>andó</w:t>
+      </w:r>
+      <w:r>
+        <w:t xml:space="preserve"> param</w:t>
+      </w:r>
+      <w:r>
+        <w:t>é</w:t>
+      </w:r>
+      <w:r>
+        <w:t xml:space="preserve">terek a következők: populáció mérete, elitizmus értéke, </w:t>
+      </w:r>
+      <w:r>
+        <w:t>lokális optimumba való beakadás esetén további iterációk száma, mutációs ráta, versenyeztetés esetén alkalmazott elemszám, keresztezési arány.</w:t>
+      </w:r>
+      <w:r>
+        <w:t xml:space="preserve"> </w:t>
+      </w:r>
+      <w:r>
+        <w:t>Az NSGA2 algorit</w:t>
+      </w:r>
+      <w:r>
+        <w:t>m</w:t>
+      </w:r>
+      <w:r>
+        <w:t>us által</w:t>
+      </w:r>
+      <w:r>
+        <w:t xml:space="preserve"> felajánlott pareto frontból a számomra legideálisab</w:t>
+      </w:r>
+      <w:r>
+        <w:t>b paraméterhalmazt</w:t>
+      </w:r>
+      <w:r>
+        <w:t xml:space="preserve"> tudtam kiválasztani</w:t>
+      </w:r>
+      <w:r>
+        <w:t xml:space="preserve">. </w:t>
+      </w:r>
+      <w:r>
+        <w:t xml:space="preserve">Ahogy említettem, mind a futási idő, mind pedig a megoldás minősége kiemelt szerepet kap az optimalizációs algoritmus kidolgozása során. A futási időt a </w:t>
+      </w:r>
+      <w:proofErr w:type="spellStart"/>
+      <w:r>
+        <w:t>generációnként</w:t>
+      </w:r>
+      <w:proofErr w:type="spellEnd"/>
+      <w:r>
+        <w:t xml:space="preserve"> végrehajtott műveletek száma határozza meg. Nem meglepő módon a mutációs és keresztezési ráta erős lineáris korrelációt mutat a futási idővel.</w:t>
+      </w:r>
+      <w:r>
+        <w:t xml:space="preserve"> </w:t>
+      </w:r>
+      <w:r>
+        <w:t>A tesztek futtatása során kiderült, hogy viszonylagosan nagy populáció</w:t>
+      </w:r>
+      <w:r>
+        <w:t xml:space="preserve"> méret</w:t>
+      </w:r>
+      <w:r>
+        <w:t xml:space="preserve"> az ideális, 3-4000 elemmel. Ebből kifolyólag a mutációs ráta értéke viszonylag alacsony értékre csökken (0,1 alatt) a populáció méretét ellensúlyozva. A keresési tér nagy mértéből adódóan, annak érdekében, hogy a lehető legtöbb alléljelölt</w:t>
+      </w:r>
+      <w:r>
+        <w:t xml:space="preserve"> kombin</w:t>
+      </w:r>
+      <w:r>
+        <w:t>á</w:t>
+      </w:r>
+      <w:r>
+        <w:t>ciót</w:t>
+      </w:r>
+      <w:r>
+        <w:t xml:space="preserve"> megvizsgáljunk a megoldáshoz</w:t>
+      </w:r>
+      <w:r>
+        <w:t xml:space="preserve">, </w:t>
+      </w:r>
+      <w:r>
+        <w:t>magas keresztezési arányra van szükség</w:t>
+      </w:r>
+      <w:r>
+        <w:t xml:space="preserve"> (~0,6)</w:t>
+      </w:r>
+      <w:r>
+        <w:t xml:space="preserve">. </w:t>
+      </w:r>
+    </w:p>
+    <w:p>
+      <w:pPr>
+        <w:spacing w:after="240"/>
+      </w:pPr>
+      <w:r>
+        <w:t xml:space="preserve">Ahogy a 10.1 ábra mutatja, a megoldás minősége hosszabb futási idő estén javul, melyet részben a beállított paraméterek okoznak. Ezzel szemben az optimumhoz való </w:t>
+      </w:r>
+      <w:r>
+        <w:lastRenderedPageBreak/>
+        <w:t xml:space="preserve">konvergencia </w:t>
+      </w:r>
+      <w:r>
+        <w:t>j</w:t>
+      </w:r>
+      <w:r>
+        <w:t>elentősen lelassul egy idő után ezekben az esetekben, mindemellett viszonylag magas minőségű megoldások jönnek létre ezen idő során. Ebből az  következik, hogy elegendő a az algoritmust addig futtatni, amíg a boríték görbe el nem kezd sűrűsö</w:t>
+      </w:r>
+      <w:r>
+        <w:t>d</w:t>
+      </w:r>
+      <w:r>
+        <w:t xml:space="preserve">ni. </w:t>
+      </w:r>
+    </w:p>
+    <w:p>
+      <w:pPr>
+        <w:spacing w:after="240"/>
+      </w:pPr>
+      <w:r>
+        <w:t>Az algoritmus konvergenciáját étrend generáló teszt futásokkal vizsgáltam. A megkötések a következők voltak</w:t>
+      </w:r>
+      <w:r>
+        <w:t xml:space="preserve"> (egy napi menüre): </w:t>
+      </w:r>
+      <w:r>
+        <w:t>2148 kcal</w:t>
+      </w:r>
+      <w:r>
+        <w:t xml:space="preserve"> energiabevitel, </w:t>
+      </w:r>
+      <w:r>
+        <w:t>69</w:t>
+      </w:r>
+      <w:r>
+        <w:t>,</w:t>
+      </w:r>
+      <w:r>
+        <w:t xml:space="preserve">81 </w:t>
+      </w:r>
+      <w:r>
+        <w:t>–</w:t>
+      </w:r>
+      <w:r>
+        <w:t xml:space="preserve"> 187</w:t>
+      </w:r>
+      <w:r>
+        <w:t>,</w:t>
+      </w:r>
+      <w:r>
+        <w:t>95 g</w:t>
+      </w:r>
+      <w:r>
+        <w:t xml:space="preserve"> közötti fehérjebevitel, </w:t>
+      </w:r>
+      <w:r>
+        <w:t>241</w:t>
+      </w:r>
+      <w:r>
+        <w:t>,</w:t>
+      </w:r>
+      <w:r>
+        <w:t xml:space="preserve">65 </w:t>
+      </w:r>
+      <w:r>
+        <w:t>–</w:t>
+      </w:r>
+      <w:r>
+        <w:t xml:space="preserve"> 349</w:t>
+      </w:r>
+      <w:r>
+        <w:t>,</w:t>
+      </w:r>
+      <w:r>
+        <w:t>05</w:t>
+      </w:r>
+      <w:r>
+        <w:t xml:space="preserve"> g közötti szénhidrátbevitel. A populáció mérete ~4500 volt, a keresztezés és mutáció valószínűsége ~0,7 és ~0.03. Az eredmények azt mutatják, hogy</w:t>
+      </w:r>
+      <w:r>
+        <w:t xml:space="preserve"> négy megkötés esetén</w:t>
+      </w:r>
+      <w:r>
+        <w:t xml:space="preserve"> átlagosan 8,5 iteráció alatt sikerült </w:t>
+      </w:r>
+      <w:r>
+        <w:t>a elégséges megoldást találni (legrosszabb esetben pedig 14 it</w:t>
+      </w:r>
+      <w:r>
+        <w:t>e</w:t>
+      </w:r>
+      <w:r>
+        <w:t xml:space="preserve">ráció alatt). Ahogy az a 10.2 ábrán látható, körülbelül 100 iterációt követően alig tapasztalható javulás, tehát egy közel optimális megoldás megtalálható ezen idő alatt. </w:t>
+      </w:r>
+    </w:p>
+    <w:p>
+      <w:pPr>
+        <w:spacing w:after="240"/>
+      </w:pPr>
+    </w:p>
+    <w:p>
+      <w:pPr>
+        <w:pStyle w:val="Cmsor2"/>
+        <w:spacing w:before="240" w:after="240"/>
+      </w:pPr>
+      <w:r>
+        <w:t>Továbbfejlesztési lehetőségek</w:t>
+      </w:r>
+    </w:p>
+    <w:p>
+      <w:pPr>
+        <w:spacing w:after="240"/>
+      </w:pPr>
+      <w:r>
+        <w:t xml:space="preserve">A jövőben meg fogom fontolni a Raidl által kidolgozott inicializáló, optimalizációs, javító módszereket a probléma LP relaxált változatának megoldásához. A genetikus algoritmus optimalizációjához felhasznált NSGA2 algoritmus nem csak erre a célra lehet alkalmas, hanem akár a problémát megoldandó algoritmusként is lehetne használni a jövőben. </w:t>
+      </w:r>
+    </w:p>
+    <w:p>
+      <w:pPr>
+        <w:spacing w:after="240"/>
+      </w:pPr>
+    </w:p>
+    <w:p>
+      <w:pPr>
+        <w:pStyle w:val="Cmsor1"/>
+        <w:spacing w:after="240"/>
+      </w:pPr>
+      <w:r>
+        <w:lastRenderedPageBreak/>
+        <w:t>Konklúzió</w:t>
+      </w:r>
+    </w:p>
+    <w:p>
+      <w:pPr>
+        <w:spacing w:after="240"/>
+      </w:pPr>
+      <w:r>
+        <w:t>Ezen dolgozatban egy automatizált, személyre szabott menü tervező alkalmazás fejlesztésének folyamatát írtam le. Kezdeti lépéként meg</w:t>
+      </w:r>
+      <w:r>
+        <w:t>v</w:t>
+      </w:r>
+      <w:r>
+        <w:t>izsgáltam a fejlesztéshez felhasználható technológiákat, valamint áttekintettem a hasonló problémákat megoldani kívánó tudományos munkákat. Ennek eredményeképpen választottam a genetikus algoritmust a probléma megoldásához, mely a nagy keresési térrel rendelkező problémák esetén hatékonyan, gyorsan megtalálja az optimális megoldást. Az algoritmushoz implementáltam egy fitnesz függvényt (a célfüggvények kombi</w:t>
+      </w:r>
+      <w:r>
+        <w:t>n</w:t>
+      </w:r>
+      <w:r>
+        <w:t xml:space="preserve">álásával), </w:t>
+      </w:r>
+      <w:r>
+        <w:t>mely az egyes étrendeket értékeli tápanyagösszetétel, felhasználó személyes preferenciája, és sokszínűség alapján.</w:t>
+      </w:r>
+      <w:r>
+        <w:t xml:space="preserve"> Az algoritmus implementációját követően annak paramétereinek optimális beállítása érdekében egy NSGA2 algoritmust implementáltam. Az teszt futtatások során kiderült, hogy viszonylag nagy méretű populációra van szükség, alacsony mutációs rátával, és magas keresztezési rátával. Mindemellett kiderült, hogy egy maghatározott időt követően a megoldás</w:t>
+      </w:r>
+      <w:r>
+        <w:t xml:space="preserve"> </w:t>
+      </w:r>
+      <w:r>
+        <w:t>minősége már csak jelentéktelen mértékben javul. Az alkalmazás sokszínű, megkötéseknek megfelelő és harmonikus étrendet generál.</w:t>
+      </w:r>
+    </w:p>
+    <w:p>
+      <w:pPr>
+        <w:spacing w:after="240"/>
+      </w:pPr>
     </w:p>
     <w:p>
       <w:pPr>
@@ -15385,7 +18899,7 @@
                     </pic:cNvPicPr>
                   </pic:nvPicPr>
                   <pic:blipFill rotWithShape="1">
-                    <a:blip r:embed="rId19" cstate="print">
+                    <a:blip r:embed="rId22" cstate="print">
                       <a:extLst>
                         <a:ext uri="{28A0092B-C50C-407E-A947-70E740481C1C}">
                           <a14:useLocalDpi xmlns:a14="http://schemas.microsoft.com/office/drawing/2010/main" val="0"/>
@@ -15462,9 +18976,17 @@
         </w:rPr>
         <w:lastRenderedPageBreak/>
         <w:drawing>
-          <wp:inline distT="0" distB="0" distL="0" distR="0" wp14:anchorId="159B3EAB" wp14:editId="5D36F1E8">
-            <wp:extent cx="5532606" cy="3810000"/>
+          <wp:anchor distT="0" distB="0" distL="114300" distR="114300" simplePos="0" relativeHeight="251674624" behindDoc="1" locked="0" layoutInCell="1" allowOverlap="1" wp14:anchorId="159B3EAB" wp14:editId="147230D7">
+            <wp:simplePos x="0" y="0"/>
+            <wp:positionH relativeFrom="column">
+              <wp:posOffset>454025</wp:posOffset>
+            </wp:positionH>
+            <wp:positionV relativeFrom="paragraph">
+              <wp:posOffset>4445</wp:posOffset>
+            </wp:positionV>
+            <wp:extent cx="5532120" cy="3810000"/>
             <wp:effectExtent l="0" t="0" r="0" b="0"/>
+            <wp:wrapTopAndBottom/>
             <wp:docPr id="3" name="Kép 3"/>
             <wp:cNvGraphicFramePr>
               <a:graphicFrameLocks xmlns:a="http://schemas.openxmlformats.org/drawingml/2006/main" noChangeAspect="1"/>
@@ -15479,7 +19001,7 @@
                     </pic:cNvPicPr>
                   </pic:nvPicPr>
                   <pic:blipFill>
-                    <a:blip r:embed="rId20">
+                    <a:blip r:embed="rId23">
                       <a:extLst>
                         <a:ext uri="{28A0092B-C50C-407E-A947-70E740481C1C}">
                           <a14:useLocalDpi xmlns:a14="http://schemas.microsoft.com/office/drawing/2010/main" val="0"/>
@@ -15494,7 +19016,7 @@
                   <pic:spPr bwMode="auto">
                     <a:xfrm>
                       <a:off x="0" y="0"/>
-                      <a:ext cx="5563109" cy="3831006"/>
+                      <a:ext cx="5532120" cy="3810000"/>
                     </a:xfrm>
                     <a:prstGeom prst="rect">
                       <a:avLst/>
@@ -15507,7 +19029,7 @@
                 </pic:pic>
               </a:graphicData>
             </a:graphic>
-          </wp:inline>
+          </wp:anchor>
         </w:drawing>
       </w:r>
     </w:p>
@@ -17397,7 +20919,7 @@
       </w:r>
     </w:p>
     <w:sectPr>
-      <w:footerReference w:type="default" r:id="rId21"/>
+      <w:footerReference w:type="default" r:id="rId24"/>
       <w:pgSz w:w="11906" w:h="16838"/>
       <w:pgMar w:top="1418" w:right="1418" w:bottom="1418" w:left="1418" w:header="709" w:footer="709" w:gutter="567"/>
       <w:cols w:space="708"/>
@@ -20866,6 +24388,9 @@
   </w:num>
   <w:num w:numId="28">
     <w:abstractNumId w:val="14"/>
+  </w:num>
+  <w:num w:numId="29">
+    <w:abstractNumId w:val="13"/>
   </w:num>
 </w:numbering>
 </file>
@@ -22294,7 +25819,7 @@
     <b:Year>1995</b:Year>
     <b:City>USA</b:City>
     <b:Publisher>UMI</b:Publisher>
-    <b:RefOrder>11</b:RefOrder>
+    <b:RefOrder>9</b:RefOrder>
   </b:Source>
   <b:Source>
     <b:Tag>JKo14</b:Tag>
@@ -22313,7 +25838,7 @@
       </b:Author>
     </b:Author>
     <b:City>San Mateo, USA</b:City>
-    <b:RefOrder>7</b:RefOrder>
+    <b:RefOrder>5</b:RefOrder>
   </b:Source>
   <b:Source>
     <b:Tag>Coe99</b:Tag>
@@ -22333,7 +25858,7 @@
     </b:Author>
     <b:JournalName>Knowledge and Information Systems</b:JournalName>
     <b:Pages>269–308</b:Pages>
-    <b:RefOrder>22</b:RefOrder>
+    <b:RefOrder>20</b:RefOrder>
   </b:Source>
   <b:Source>
     <b:Tag>KSH18</b:Tag>
@@ -22347,7 +25872,7 @@
     <b:MonthAccessed>május</b:MonthAccessed>
     <b:DayAccessed>14.</b:DayAccessed>
     <b:URL>https://www.ksh.hu/docs/hun/xftp/stattukor/egeszsegallapot1617.pdf</b:URL>
-    <b:RefOrder>1</b:RefOrder>
+    <b:RefOrder>32</b:RefOrder>
   </b:Source>
   <b:Source>
     <b:Tag>Geo45</b:Tag>
@@ -22368,7 +25893,7 @@
     <b:JournalName>Journal of Farm Economics</b:JournalName>
     <b:Year>1945</b:Year>
     <b:Pages>303-314</b:Pages>
-    <b:RefOrder>5</b:RefOrder>
+    <b:RefOrder>3</b:RefOrder>
   </b:Source>
   <b:Source>
     <b:Tag>Wie86</b:Tag>
@@ -22388,7 +25913,7 @@
     <b:Year>1986</b:Year>
     <b:City>Németország</b:City>
     <b:ConferenceName>Springer-Verlag</b:ConferenceName>
-    <b:RefOrder>19</b:RefOrder>
+    <b:RefOrder>17</b:RefOrder>
   </b:Source>
   <b:Source>
     <b:Tag>Has87</b:Tag>
@@ -22408,7 +25933,7 @@
     </b:Author>
     <b:JournalName>Naval Research Logistics</b:JournalName>
     <b:Pages>161-162.</b:Pages>
-    <b:RefOrder>20</b:RefOrder>
+    <b:RefOrder>18</b:RefOrder>
   </b:Source>
   <b:Source>
     <b:Tag>GRR98</b:Tag>
@@ -22428,7 +25953,7 @@
     </b:Author>
     <b:ConferenceName>IEEE</b:ConferenceName>
     <b:City>USA</b:City>
-    <b:RefOrder>21</b:RefOrder>
+    <b:RefOrder>19</b:RefOrder>
   </b:Source>
   <b:Source>
     <b:Tag>Mar11</b:Tag>
@@ -22448,7 +25973,7 @@
     <b:Year>2011</b:Year>
     <b:City>USA</b:City>
     <b:Publisher>O'Reilly Media, Inc.</b:Publisher>
-    <b:RefOrder>25</b:RefOrder>
+    <b:RefOrder>23</b:RefOrder>
   </b:Source>
   <b:Source>
     <b:Tag>Tec20</b:Tag>
@@ -22459,7 +25984,7 @@
     <b:MonthAccessed>május</b:MonthAccessed>
     <b:DayAccessed>14.</b:DayAccessed>
     <b:URL>https://www.techempower.com/benchmarks/#section=data-r18&amp;hw=ph&amp;test=plaintext</b:URL>
-    <b:RefOrder>26</b:RefOrder>
+    <b:RefOrder>24</b:RefOrder>
   </b:Source>
   <b:Source>
     <b:Tag>20Mi</b:Tag>
@@ -22470,7 +25995,7 @@
     <b:MonthAccessed>május</b:MonthAccessed>
     <b:DayAccessed>14.</b:DayAccessed>
     <b:URL>https://dotnet.microsoft.com/learn/aspnet/what-is-aspnet</b:URL>
-    <b:RefOrder>27</b:RefOrder>
+    <b:RefOrder>25</b:RefOrder>
   </b:Source>
   <b:Source>
     <b:Tag>Joh12</b:Tag>
@@ -22491,7 +26016,7 @@
       </b:Author>
     </b:Author>
     <b:PeriodicalTitle>The Register</b:PeriodicalTitle>
-    <b:RefOrder>28</b:RefOrder>
+    <b:RefOrder>26</b:RefOrder>
   </b:Source>
   <b:Source>
     <b:Tag>Dha09</b:Tag>
@@ -22512,7 +26037,7 @@
         </b:NameList>
       </b:Author>
     </b:Author>
-    <b:RefOrder>31</b:RefOrder>
+    <b:RefOrder>29</b:RefOrder>
   </b:Source>
   <b:Source>
     <b:Tag>Lás17</b:Tag>
@@ -22532,7 +26057,7 @@
     <b:Year>2017</b:Year>
     <b:JournalName>HIPPOCRATES</b:JournalName>
     <b:Pages>130-136.</b:Pages>
-    <b:RefOrder>2</b:RefOrder>
+    <b:RefOrder>33</b:RefOrder>
   </b:Source>
   <b:Source>
     <b:Tag>AEE15</b:Tag>
@@ -22556,7 +26081,7 @@
     <b:Year>2015</b:Year>
     <b:City>Németország</b:City>
     <b:Publisher>Springer</b:Publisher>
-    <b:RefOrder>17</b:RefOrder>
+    <b:RefOrder>15</b:RefOrder>
   </b:Source>
   <b:Source>
     <b:Tag>USD15</b:Tag>
@@ -22566,7 +26091,7 @@
     <b:Year>2015</b:Year>
     <b:Publisher>U.S. Department of Health and Human Services and U.S. Department of Agriculture.</b:Publisher>
     <b:URL>https://health.gov/our-work/food-and-nutrition/2015-2020-dietary-guidelines</b:URL>
-    <b:RefOrder>24</b:RefOrder>
+    <b:RefOrder>22</b:RefOrder>
   </b:Source>
   <b:Source>
     <b:Tag>ASK03</b:Tag>
@@ -22589,7 +26114,7 @@
       </b:Author>
     </b:Author>
     <b:JournalName>Nutrition and health</b:JournalName>
-    <b:RefOrder>12</b:RefOrder>
+    <b:RefOrder>10</b:RefOrder>
   </b:Source>
   <b:Source>
     <b:Tag>Jos64</b:Tag>
@@ -22609,7 +26134,7 @@
     </b:Author>
     <b:JournalName>Communication of the ACM</b:JournalName>
     <b:Pages>255-259</b:Pages>
-    <b:RefOrder>6</b:RefOrder>
+    <b:RefOrder>4</b:RefOrder>
   </b:Source>
   <b:Source>
     <b:Tag>CRM99</b:Tag>
@@ -22636,7 +26161,7 @@
     <b:Title>Integrating case‐based and rule‐based reasoning to meet multiple design constraints</b:Title>
     <b:JournalName>Computational Intelligence</b:JournalName>
     <b:Year>1999</b:Year>
-    <b:RefOrder>9</b:RefOrder>
+    <b:RefOrder>7</b:RefOrder>
   </b:Source>
   <b:Source>
     <b:Tag>DFr95</b:Tag>
@@ -22664,7 +26189,7 @@
     <b:Year>1995</b:Year>
     <b:JournalName>Cognitive Development</b:JournalName>
     <b:Pages>483-527</b:Pages>
-    <b:RefOrder>8</b:RefOrder>
+    <b:RefOrder>6</b:RefOrder>
   </b:Source>
   <b:Source>
     <b:Tag>Dav15</b:Tag>
@@ -22692,7 +26217,7 @@
     </b:Author>
     <b:City>USA</b:City>
     <b:Publisher>Microsoft Press</b:Publisher>
-    <b:RefOrder>29</b:RefOrder>
+    <b:RefOrder>27</b:RefOrder>
   </b:Source>
   <b:Source>
     <b:Tag>Mor18</b:Tag>
@@ -22728,7 +26253,7 @@
       </b:Author>
     </b:Author>
     <b:ConferenceName>Springer, Cham</b:ConferenceName>
-    <b:RefOrder>32</b:RefOrder>
+    <b:RefOrder>34</b:RefOrder>
   </b:Source>
   <b:Source>
     <b:Tag>Kal15</b:Tag>
@@ -22748,7 +26273,7 @@
     </b:Author>
     <b:City>Berlin</b:City>
     <b:Publisher>Springer</b:Publisher>
-    <b:RefOrder>23</b:RefOrder>
+    <b:RefOrder>21</b:RefOrder>
   </b:Source>
   <b:Source>
     <b:Tag>Gaá05</b:Tag>
@@ -22776,7 +26301,7 @@
         </b:NameList>
       </b:Author>
     </b:Author>
-    <b:RefOrder>16</b:RefOrder>
+    <b:RefOrder>14</b:RefOrder>
   </b:Source>
   <b:Source>
     <b:Tag>GJP98</b:Tag>
@@ -22804,7 +26329,7 @@
     <b:JournalName>Journal of the American Dietetic Association</b:JournalName>
     <b:Year>1998</b:Year>
     <b:Pages>1009-1014</b:Pages>
-    <b:RefOrder>10</b:RefOrder>
+    <b:RefOrder>8</b:RefOrder>
   </b:Source>
   <b:Source>
     <b:Tag>Han04</b:Tag>
@@ -22831,7 +26356,7 @@
       </b:Author>
     </b:Author>
     <b:Publisher>Springer-Verlag</b:Publisher>
-    <b:RefOrder>15</b:RefOrder>
+    <b:RefOrder>13</b:RefOrder>
   </b:Source>
   <b:Source>
     <b:Tag>LSt96</b:Tag>
@@ -22863,7 +26388,7 @@
     <b:Year>1996</b:Year>
     <b:JournalName>Expert Systems with Applications</b:JournalName>
     <b:Pages>303</b:Pages>
-    <b:RefOrder>4</b:RefOrder>
+    <b:RefOrder>2</b:RefOrder>
   </b:Source>
   <b:Source>
     <b:Tag>PCC98</b:Tag>
@@ -22887,7 +26412,7 @@
     <b:Year>1998</b:Year>
     <b:JournalName>Journal of Heuristics</b:JournalName>
     <b:Pages>63-86</b:Pages>
-    <b:RefOrder>18</b:RefOrder>
+    <b:RefOrder>16</b:RefOrder>
   </b:Source>
   <b:Source>
     <b:Tag>NMo04</b:Tag>
@@ -22914,7 +26439,7 @@
     <b:Title>DietPal: a Web-based dietary menu-generating and management system</b:Title>
     <b:JournalName>Journal of medical Internet Research</b:JournalName>
     <b:Year>2004</b:Year>
-    <b:RefOrder>13</b:RefOrder>
+    <b:RefOrder>11</b:RefOrder>
   </b:Source>
   <b:Source>
     <b:Tag>Ric20</b:Tag>
@@ -22943,7 +26468,7 @@
     <b:MonthAccessed>május</b:MonthAccessed>
     <b:DayAccessed>14.</b:DayAccessed>
     <b:URL>https://docs.microsoft.com/en-us/aspnet/core/fundamentals/middleware/?view=aspnetcore-3.1</b:URL>
-    <b:RefOrder>30</b:RefOrder>
+    <b:RefOrder>28</b:RefOrder>
   </b:Source>
   <b:Source>
     <b:Tag>Sev05</b:Tag>
@@ -22967,7 +26492,7 @@
     <b:Year>2005</b:Year>
     <b:ConferenceName>GECCO</b:ConferenceName>
     <b:City>Washington, D.C. USA</b:City>
-    <b:RefOrder>14</b:RefOrder>
+    <b:RefOrder>12</b:RefOrder>
   </b:Source>
   <b:Source>
     <b:Tag>JDo95</b:Tag>
@@ -22995,13 +26520,41 @@
     <b:JournalName>Journal of the American Dietetic Association</b:JournalName>
     <b:Year>1995</b:Year>
     <b:Pages>341-347</b:Pages>
-    <b:RefOrder>3</b:RefOrder>
+    <b:RefOrder>1</b:RefOrder>
+  </b:Source>
+  <b:Source>
+    <b:Tag>DFr05</b:Tag>
+    <b:SourceType>JournalArticle</b:SourceType>
+    <b:Guid>{8313E8FE-77B8-4AC8-BA5C-91F76305A184}</b:Guid>
+    <b:Author>
+      <b:Author>
+        <b:NameList>
+          <b:Person>
+            <b:Last>D. Frankenfield</b:Last>
+            <b:First>L.</b:First>
+            <b:Middle>Roth-YouseyH, C. Compher</b:Middle>
+          </b:Person>
+        </b:NameList>
+      </b:Author>
+    </b:Author>
+    <b:Title>Comparison of Predictive Equations for Resting Metabolic Rate in Healthy Nonobese and Obese Adults: A Systematic Review</b:Title>
+    <b:JournalName>Journal of the American Dietetic Association</b:JournalName>
+    <b:Year>2005</b:Year>
+    <b:Pages>775-789</b:Pages>
+    <b:RefOrder>30</b:RefOrder>
+  </b:Source>
+  <b:Source>
+    <b:Tag>htt</b:Tag>
+    <b:SourceType>InternetSite</b:SourceType>
+    <b:Guid>{3DDC9286-98D3-45B7-A2C6-6F6F9F11D777}</b:Guid>
+    <b:Title>https://www.kaggle.com/yersever/500-person-gender-height-weight-bodymassindex</b:Title>
+    <b:RefOrder>31</b:RefOrder>
   </b:Source>
 </b:Sources>
 </file>
 
 <file path=customXml/itemProps1.xml><?xml version="1.0" encoding="utf-8"?>
-<ds:datastoreItem xmlns:ds="http://schemas.openxmlformats.org/officeDocument/2006/customXml" ds:itemID="{E2639F16-4466-4F13-AF17-352D51F09780}">
+<ds:datastoreItem xmlns:ds="http://schemas.openxmlformats.org/officeDocument/2006/customXml" ds:itemID="{8E7F42E1-8763-444C-B5CF-DDE629B395F8}">
   <ds:schemaRefs>
     <ds:schemaRef ds:uri="http://schemas.openxmlformats.org/officeDocument/2006/bibliography"/>
   </ds:schemaRefs>

--- a/DJSCXZ_Lindner_Kertesz_BESZ.docx
+++ b/DJSCXZ_Lindner_Kertesz_BESZ.docx
@@ -4004,191 +4004,177 @@
         <w:pStyle w:val="Cmsor1"/>
         <w:spacing w:after="240"/>
       </w:pPr>
-      <w:bookmarkStart w:id="0" w:name="_Toc40732101"/>
-      <w:bookmarkStart w:id="1" w:name="_Toc40732335"/>
-      <w:bookmarkStart w:id="2" w:name="_Toc41047777"/>
       <w:r>
         <w:lastRenderedPageBreak/>
-        <w:t>Összefoglaló</w:t>
+        <w:t>Absztrakt</w:t>
+      </w:r>
+    </w:p>
+    <w:p>
+      <w:pPr>
+        <w:spacing w:after="240"/>
+      </w:pPr>
+      <w:r>
+        <w:t>Munkám</w:t>
+      </w:r>
+      <w:r>
+        <w:t xml:space="preserve"> célja egy olyan alkalmazás kifejlesztése, melynek segítségével a felhasználó </w:t>
+      </w:r>
+      <w:r>
+        <w:t>célkitűzésének</w:t>
+      </w:r>
+      <w:r>
+        <w:t xml:space="preserve"> megfelelő teljes </w:t>
+      </w:r>
+      <w:r>
+        <w:t>értékű</w:t>
+      </w:r>
+      <w:r>
+        <w:t xml:space="preserve"> étrendet </w:t>
+      </w:r>
+      <w:r>
+        <w:t>kaphat</w:t>
+      </w:r>
+      <w:r>
+        <w:t xml:space="preserve">. A megfelelő paraméterek megadását követően az alkalmazás kiszámolja tápanyagigényeit, majd ez alapján </w:t>
+      </w:r>
+      <w:r>
+        <w:t>ajánlja föl a</w:t>
+      </w:r>
+      <w:r>
+        <w:t xml:space="preserve">z optimális </w:t>
+      </w:r>
+      <w:r>
+        <w:t>étrende</w:t>
+      </w:r>
+      <w:r>
+        <w:t>t adott napra. Az étrend generálást a felhasználó valamennyi alkalmommal megismételheti, a módszer heurisztikus mivoltának köszönhetően teljesen különböző étrendeket kap, melyek közül kiválaszthatja a számára legideálisabbat</w:t>
+      </w:r>
+      <w:r>
+        <w:t xml:space="preserve">. </w:t>
+      </w:r>
+      <w:r>
+        <w:t>A felhasználó megadja a napi étkezések számát</w:t>
+      </w:r>
+      <w:r>
+        <w:t>, melyet figyelembe vesz az algoritmus</w:t>
+      </w:r>
+      <w:r>
+        <w:t>. További</w:t>
+      </w:r>
+      <w:r>
+        <w:t xml:space="preserve"> szükséges paraméterek </w:t>
+      </w:r>
+      <w:r>
+        <w:t xml:space="preserve">a </w:t>
+      </w:r>
+      <w:r>
+        <w:t>nem, kor, magasság, tömeg, aktivitás,</w:t>
+      </w:r>
+      <w:r>
+        <w:t xml:space="preserve"> </w:t>
+      </w:r>
+      <w:r>
+        <w:t>mely adatok szükségesek a napi tápanyag- és energiaszükséglet megállapításához. Továbbá a felhasználó megadja</w:t>
+      </w:r>
+      <w:r>
+        <w:t xml:space="preserve"> az egyes</w:t>
+      </w:r>
+      <w:r>
+        <w:t xml:space="preserve"> étel</w:t>
+      </w:r>
+      <w:r>
+        <w:t>csoportokra vonatkozó</w:t>
+      </w:r>
+      <w:r>
+        <w:t xml:space="preserve"> preferenciáit is, a prezentált ételek </w:t>
+      </w:r>
+      <w:r>
+        <w:t xml:space="preserve">fő- és alkategóriáinak </w:t>
+      </w:r>
+      <w:r>
+        <w:t>10-es skálán való értékelése alapján. A fő cél, hogy  az ételek egy olyan halmazát prezentálja a program, mely kielégíti a napi tápanyagszükségletet, és maximális összértékeléssel rendelkezik. Kutatómunkámban először kitérek a motivációra, majd megvizsgálom, milyen megoldás létezik már a problémára. Ezt követően</w:t>
+      </w:r>
+      <w:r>
+        <w:t xml:space="preserve"> pontosan</w:t>
+      </w:r>
+      <w:r>
+        <w:t xml:space="preserve"> </w:t>
+      </w:r>
+      <w:r>
+        <w:t xml:space="preserve">definiálom a megoldandó problémát, majd meghatározom annak megoldási módszerét. </w:t>
+      </w:r>
+      <w:r>
+        <w:t>Ezt követően</w:t>
+      </w:r>
+      <w:r>
+        <w:t xml:space="preserve"> </w:t>
+      </w:r>
+      <w:r>
+        <w:t xml:space="preserve">megvizsgálom a lehetséges platformokat, melyeken az implementáció felmerülhet. Végezetül </w:t>
+      </w:r>
+      <w:r>
+        <w:t>megh</w:t>
+      </w:r>
+      <w:r>
+        <w:t>a</w:t>
+      </w:r>
+      <w:r>
+        <w:t xml:space="preserve">tározom </w:t>
+      </w:r>
+      <w:r>
+        <w:t>a</w:t>
+      </w:r>
+      <w:r>
+        <w:t xml:space="preserve"> pontos</w:t>
+      </w:r>
+      <w:r>
+        <w:t xml:space="preserve"> specifikációt</w:t>
+      </w:r>
+      <w:r>
+        <w:t>, és írok a tervezés során végzett munkafázisokról, valamint azok tapasztalatairól.</w:t>
+      </w:r>
+    </w:p>
+    <w:p>
+      <w:pPr>
+        <w:pStyle w:val="Cmsor1"/>
+        <w:spacing w:after="240"/>
+      </w:pPr>
+      <w:bookmarkStart w:id="0" w:name="_Toc460785107"/>
+      <w:bookmarkStart w:id="1" w:name="_Toc40732102"/>
+      <w:bookmarkStart w:id="2" w:name="_Toc40732336"/>
+      <w:bookmarkStart w:id="3" w:name="_Toc41047778"/>
+      <w:bookmarkStart w:id="4" w:name="_Ref433098485"/>
+      <w:bookmarkStart w:id="5" w:name="_Toc433184119"/>
+      <w:r>
+        <w:lastRenderedPageBreak/>
+        <w:t>Bevezetés</w:t>
       </w:r>
       <w:bookmarkEnd w:id="0"/>
       <w:bookmarkEnd w:id="1"/>
       <w:bookmarkEnd w:id="2"/>
-    </w:p>
-    <w:p>
-      <w:pPr>
-        <w:spacing w:after="240"/>
-      </w:pPr>
-      <w:r>
-        <w:t>Munkám</w:t>
-      </w:r>
-      <w:r>
-        <w:t xml:space="preserve"> célja egy olyan alkalmazás kifejlesztése, melynek segítségével a felhasználó </w:t>
-      </w:r>
-      <w:r>
-        <w:t>célkitűzésének</w:t>
-      </w:r>
-      <w:r>
-        <w:t xml:space="preserve"> megfelelő teljes </w:t>
-      </w:r>
-      <w:r>
-        <w:t>értékű</w:t>
-      </w:r>
-      <w:r>
-        <w:t xml:space="preserve"> étrendet </w:t>
-      </w:r>
-      <w:r>
-        <w:t>kaphat</w:t>
-      </w:r>
-      <w:r>
-        <w:t xml:space="preserve">. A megfelelő paraméterek megadását követően az alkalmazás kiszámolja tápanyagigényeit, majd ez alapján </w:t>
-      </w:r>
-      <w:r>
-        <w:t>ajánlja föl a</w:t>
-      </w:r>
-      <w:r>
-        <w:t xml:space="preserve">z optimális </w:t>
-      </w:r>
-      <w:r>
-        <w:t>étrende</w:t>
-      </w:r>
-      <w:r>
-        <w:t xml:space="preserve">t adott napra. Az étrend generálást a felhasználó valamennyi </w:t>
-      </w:r>
-      <w:proofErr w:type="spellStart"/>
-      <w:r>
-        <w:t>alkalmommal</w:t>
-      </w:r>
-      <w:proofErr w:type="spellEnd"/>
-      <w:r>
-        <w:t xml:space="preserve"> megismételheti, a módszer heurisztikus mivoltának köszönhetően teljesen különböző étrendeket kap, melyek közül kiválaszthatja a számára legideálisabbat</w:t>
-      </w:r>
-      <w:r>
-        <w:t xml:space="preserve">. </w:t>
-      </w:r>
-      <w:r>
-        <w:t>A felhasználó megadja a napi étkezések számát</w:t>
-      </w:r>
-      <w:r>
-        <w:t>, melyet figyelembe vesz az algoritmus</w:t>
-      </w:r>
-      <w:r>
-        <w:t>. További</w:t>
-      </w:r>
-      <w:r>
-        <w:t xml:space="preserve"> szükséges paraméterek </w:t>
-      </w:r>
-      <w:r>
-        <w:t xml:space="preserve">a </w:t>
-      </w:r>
-      <w:r>
-        <w:t>nem, kor, magasság, tömeg, aktivitás,</w:t>
-      </w:r>
-      <w:r>
-        <w:t xml:space="preserve"> </w:t>
-      </w:r>
-      <w:r>
-        <w:t>mely adatok szükségesek a napi tápanyag- és energiaszükséglet megállapításához. Továbbá a felhasználó megadja</w:t>
-      </w:r>
-      <w:r>
-        <w:t xml:space="preserve"> az egyes</w:t>
-      </w:r>
-      <w:r>
-        <w:t xml:space="preserve"> étel</w:t>
-      </w:r>
-      <w:r>
-        <w:t>csoportokra vonatkozó</w:t>
-      </w:r>
-      <w:r>
-        <w:t xml:space="preserve"> preferenciáit is, a prezentált ételek </w:t>
-      </w:r>
-      <w:r>
-        <w:t xml:space="preserve">fő- és alkategóriáinak </w:t>
-      </w:r>
-      <w:r>
-        <w:t>10-es skálán való értékelése alapján. A fő cél, hogy  az ételek egy olyan halmazát prezentálja a program, mely kielégíti a napi tápanyagszükségletet, és maximális összértékeléssel rendelkezik. Kutatómunkámban először kitérek a motivációra, majd megvizsgálom, milyen megoldás létezik már a problémára. Ezt követően</w:t>
-      </w:r>
-      <w:r>
-        <w:t xml:space="preserve"> pontosan</w:t>
-      </w:r>
-      <w:r>
-        <w:t xml:space="preserve"> </w:t>
-      </w:r>
-      <w:r>
-        <w:t xml:space="preserve">definiálom a megoldandó problémát, majd meghatározom annak megoldási módszerét. </w:t>
-      </w:r>
-      <w:r>
-        <w:t>Ezt követően</w:t>
-      </w:r>
-      <w:r>
-        <w:t xml:space="preserve"> </w:t>
-      </w:r>
-      <w:r>
-        <w:t xml:space="preserve">megvizsgálom a lehetséges platformokat, melyeken az implementáció felmerülhet. Végezetül </w:t>
-      </w:r>
-      <w:r>
-        <w:t>megh</w:t>
-      </w:r>
-      <w:r>
-        <w:t>a</w:t>
-      </w:r>
-      <w:r>
-        <w:t xml:space="preserve">tározom </w:t>
-      </w:r>
-      <w:r>
-        <w:t>a</w:t>
-      </w:r>
-      <w:r>
-        <w:t xml:space="preserve"> pontos</w:t>
-      </w:r>
-      <w:r>
-        <w:t xml:space="preserve"> specifikációt</w:t>
-      </w:r>
-      <w:r>
-        <w:t>, és írok a tervezés során végzett munkafázisokról, valamint azok tapasztalatairól.</w:t>
-      </w:r>
-    </w:p>
-    <w:p>
-      <w:pPr>
-        <w:pStyle w:val="Cmsor1"/>
-        <w:spacing w:after="240"/>
-      </w:pPr>
-      <w:bookmarkStart w:id="3" w:name="_Toc460785107"/>
-      <w:bookmarkStart w:id="4" w:name="_Toc40732102"/>
-      <w:bookmarkStart w:id="5" w:name="_Toc40732336"/>
-      <w:bookmarkStart w:id="6" w:name="_Toc41047778"/>
-      <w:bookmarkStart w:id="7" w:name="_Ref433098485"/>
-      <w:bookmarkStart w:id="8" w:name="_Toc433184119"/>
-      <w:r>
-        <w:lastRenderedPageBreak/>
-        <w:t>Bevezetés</w:t>
-      </w:r>
       <w:bookmarkEnd w:id="3"/>
-      <w:bookmarkEnd w:id="4"/>
-      <w:bookmarkEnd w:id="5"/>
-      <w:bookmarkEnd w:id="6"/>
     </w:p>
     <w:p>
       <w:pPr>
         <w:pStyle w:val="Cmsor2"/>
         <w:spacing w:before="240" w:after="240"/>
       </w:pPr>
-      <w:bookmarkStart w:id="9" w:name="_Toc40732103"/>
-      <w:bookmarkStart w:id="10" w:name="_Toc40732337"/>
-      <w:bookmarkStart w:id="11" w:name="_Toc41047779"/>
+      <w:bookmarkStart w:id="6" w:name="_Toc40732103"/>
+      <w:bookmarkStart w:id="7" w:name="_Toc40732337"/>
+      <w:bookmarkStart w:id="8" w:name="_Toc41047779"/>
       <w:r>
         <w:t>Motiváció</w:t>
       </w:r>
-      <w:bookmarkEnd w:id="9"/>
-      <w:bookmarkEnd w:id="10"/>
-      <w:bookmarkEnd w:id="11"/>
-    </w:p>
-    <w:p>
-      <w:pPr>
-        <w:spacing w:after="240"/>
-      </w:pPr>
-      <w:bookmarkStart w:id="12" w:name="_Toc433184094"/>
-      <w:bookmarkStart w:id="13" w:name="_Toc460785108"/>
+      <w:bookmarkEnd w:id="6"/>
+      <w:bookmarkEnd w:id="7"/>
+      <w:bookmarkEnd w:id="8"/>
+    </w:p>
+    <w:p>
+      <w:pPr>
+        <w:spacing w:after="240"/>
+      </w:pPr>
+      <w:bookmarkStart w:id="9" w:name="_Toc433184094"/>
+      <w:bookmarkStart w:id="10" w:name="_Toc460785108"/>
       <w:r>
         <w:t>Ma Magyarországon ez egyik legsúlyosabb népbetegség az elhízottság. Az ország 16 évesnél idősebb lakosságának 35,8% [1]-a elhízott. Az ülőmunkát végző lakosság 41,9%-a nem végez rendszeres testmozgást. Az elhízott embereknél nagyobb hajlam van a rák kialakulására</w:t>
       </w:r>
@@ -4264,6 +4250,7 @@
           <w:id w:val="1628126385"/>
           <w:citation/>
         </w:sdtPr>
+        <w:sdtEndPr/>
         <w:sdtContent>
           <w:r>
             <w:fldChar w:fldCharType="begin"/>
@@ -4382,6 +4369,7 @@
           <w:id w:val="1896540721"/>
           <w:citation/>
         </w:sdtPr>
+        <w:sdtEndPr/>
         <w:sdtContent>
           <w:r>
             <w:fldChar w:fldCharType="begin"/>
@@ -4435,6 +4423,7 @@
           <w:id w:val="-1456411365"/>
           <w:citation/>
         </w:sdtPr>
+        <w:sdtEndPr/>
         <w:sdtContent>
           <w:r>
             <w:fldChar w:fldCharType="begin"/>
@@ -4486,33 +4475,33 @@
         <w:pStyle w:val="Cmsor1"/>
         <w:spacing w:after="240"/>
       </w:pPr>
-      <w:bookmarkStart w:id="14" w:name="_Toc40732104"/>
-      <w:bookmarkStart w:id="15" w:name="_Toc40732338"/>
-      <w:bookmarkStart w:id="16" w:name="_Toc41047780"/>
+      <w:bookmarkStart w:id="11" w:name="_Toc40732104"/>
+      <w:bookmarkStart w:id="12" w:name="_Toc40732338"/>
+      <w:bookmarkStart w:id="13" w:name="_Toc41047780"/>
+      <w:bookmarkEnd w:id="9"/>
+      <w:bookmarkEnd w:id="10"/>
+      <w:r>
+        <w:lastRenderedPageBreak/>
+        <w:t>Az irodalom alapján a lehetséges megközelítési módok és megoldások áttekintése és elemzése</w:t>
+      </w:r>
+      <w:bookmarkEnd w:id="11"/>
       <w:bookmarkEnd w:id="12"/>
       <w:bookmarkEnd w:id="13"/>
-      <w:r>
-        <w:lastRenderedPageBreak/>
-        <w:t>Az irodalom alapján a lehetséges megközelítési módok és megoldások áttekintése és elemzése</w:t>
+    </w:p>
+    <w:p>
+      <w:pPr>
+        <w:pStyle w:val="Cmsor2"/>
+        <w:spacing w:before="240" w:after="240"/>
+      </w:pPr>
+      <w:bookmarkStart w:id="14" w:name="_Toc40732105"/>
+      <w:bookmarkStart w:id="15" w:name="_Toc40732339"/>
+      <w:bookmarkStart w:id="16" w:name="_Toc41047781"/>
+      <w:r>
+        <w:t>Hasonló munkák áttekintése</w:t>
       </w:r>
       <w:bookmarkEnd w:id="14"/>
       <w:bookmarkEnd w:id="15"/>
       <w:bookmarkEnd w:id="16"/>
-    </w:p>
-    <w:p>
-      <w:pPr>
-        <w:pStyle w:val="Cmsor2"/>
-        <w:spacing w:before="240" w:after="240"/>
-      </w:pPr>
-      <w:bookmarkStart w:id="17" w:name="_Toc40732105"/>
-      <w:bookmarkStart w:id="18" w:name="_Toc40732339"/>
-      <w:bookmarkStart w:id="19" w:name="_Toc41047781"/>
-      <w:r>
-        <w:t>Hasonló munkák áttekintése</w:t>
-      </w:r>
-      <w:bookmarkEnd w:id="17"/>
-      <w:bookmarkEnd w:id="18"/>
-      <w:bookmarkEnd w:id="19"/>
     </w:p>
     <w:p>
       <w:pPr>
@@ -4526,6 +4515,7 @@
           <w:id w:val="-1023318851"/>
           <w:citation/>
         </w:sdtPr>
+        <w:sdtEndPr/>
         <w:sdtContent>
           <w:r>
             <w:fldChar w:fldCharType="begin"/>
@@ -4617,6 +4607,7 @@
           <w:id w:val="-1092241119"/>
           <w:citation/>
         </w:sdtPr>
+        <w:sdtEndPr/>
         <w:sdtContent>
           <w:r>
             <w:fldChar w:fldCharType="begin"/>
@@ -4658,6 +4649,7 @@
           <w:id w:val="-642034670"/>
           <w:citation/>
         </w:sdtPr>
+        <w:sdtEndPr/>
         <w:sdtContent>
           <w:r>
             <w:fldChar w:fldCharType="begin"/>
@@ -4696,6 +4688,7 @@
           <w:id w:val="-1160846880"/>
           <w:citation/>
         </w:sdtPr>
+        <w:sdtEndPr/>
         <w:sdtContent>
           <w:r>
             <w:fldChar w:fldCharType="begin"/>
@@ -4737,6 +4730,7 @@
           <w:id w:val="-606271160"/>
           <w:citation/>
         </w:sdtPr>
+        <w:sdtEndPr/>
         <w:sdtContent>
           <w:r>
             <w:fldChar w:fldCharType="begin"/>
@@ -4772,6 +4766,7 @@
           <w:id w:val="-988400115"/>
           <w:citation/>
         </w:sdtPr>
+        <w:sdtEndPr/>
         <w:sdtContent>
           <w:r>
             <w:fldChar w:fldCharType="begin"/>
@@ -4819,6 +4814,7 @@
           <w:id w:val="96137404"/>
           <w:citation/>
         </w:sdtPr>
+        <w:sdtEndPr/>
         <w:sdtContent>
           <w:r>
             <w:fldChar w:fldCharType="begin"/>
@@ -4869,6 +4865,7 @@
           <w:id w:val="1136520926"/>
           <w:citation/>
         </w:sdtPr>
+        <w:sdtEndPr/>
         <w:sdtContent>
           <w:r>
             <w:fldChar w:fldCharType="begin"/>
@@ -4900,8 +4897,8 @@
         <w:t>.</w:t>
       </w:r>
     </w:p>
-    <w:bookmarkEnd w:id="7"/>
-    <w:bookmarkEnd w:id="8"/>
+    <w:bookmarkEnd w:id="4"/>
+    <w:bookmarkEnd w:id="5"/>
     <w:p>
       <w:pPr>
         <w:spacing w:after="240"/>
@@ -4914,6 +4911,7 @@
           <w:id w:val="1752850859"/>
           <w:citation/>
         </w:sdtPr>
+        <w:sdtEndPr/>
         <w:sdtContent>
           <w:r>
             <w:fldChar w:fldCharType="begin"/>
@@ -5833,15 +5831,7 @@
         <w:t>imitációit</w:t>
       </w:r>
       <w:r>
-        <w:t xml:space="preserve"> is. A fentiekben egy fogásnak csak egy adagja lehet részese a napi étrendnek. Másik </w:t>
-      </w:r>
-      <w:proofErr w:type="spellStart"/>
-      <w:r>
-        <w:t>limitáció</w:t>
-      </w:r>
-      <w:proofErr w:type="spellEnd"/>
-      <w:r>
-        <w:t>, hogy csupán egy fogást javasol a napra, miközben a valóságban egy egészséges napi étrend legalább három</w:t>
+        <w:t xml:space="preserve"> is. A fentiekben egy fogásnak csak egy adagja lehet részese a napi étrendnek. Másik limitáció, hogy csupán egy fogást javasol a napra, miközben a valóságban egy egészséges napi étrend legalább három</w:t>
       </w:r>
       <w:r>
         <w:t xml:space="preserve">, </w:t>
@@ -5874,6 +5864,7 @@
           <w:id w:val="-917402244"/>
           <w:citation/>
         </w:sdtPr>
+        <w:sdtEndPr/>
         <w:sdtContent>
           <w:r>
             <w:fldChar w:fldCharType="begin"/>
@@ -6362,27 +6353,15 @@
       <w:pPr>
         <w:spacing w:after="240"/>
       </w:pPr>
-      <w:proofErr w:type="spellStart"/>
-      <w:r>
-        <w:t>Vassányi</w:t>
-      </w:r>
-      <w:proofErr w:type="spellEnd"/>
-      <w:r>
-        <w:t xml:space="preserve">, Gaál és </w:t>
-      </w:r>
-      <w:proofErr w:type="spellStart"/>
-      <w:r>
-        <w:t>Kozmann</w:t>
-      </w:r>
-      <w:proofErr w:type="spellEnd"/>
-      <w:r>
-        <w:t xml:space="preserve"> munkájukban</w:t>
+      <w:r>
+        <w:t>Vassányi, Gaál és Kozmann munkájukban</w:t>
       </w:r>
       <w:sdt>
         <w:sdtPr>
           <w:id w:val="-2000110510"/>
           <w:citation/>
         </w:sdtPr>
+        <w:sdtEndPr/>
         <w:sdtContent>
           <w:r>
             <w:fldChar w:fldCharType="begin"/>
@@ -6421,23 +6400,10 @@
         <w:t>megbetegedések megakadályozását segítő online tanácsadó alkalmazásba integráltak.</w:t>
       </w:r>
       <w:r>
-        <w:t xml:space="preserve"> A </w:t>
-      </w:r>
-      <w:proofErr w:type="spellStart"/>
-      <w:r>
-        <w:t>MenuGene</w:t>
-      </w:r>
-      <w:proofErr w:type="spellEnd"/>
-      <w:r>
-        <w:t xml:space="preserve"> a heti menük megtervezéséhez genetikus algoritmust alkalmaz. A célértékeket egy online </w:t>
-      </w:r>
-      <w:proofErr w:type="spellStart"/>
-      <w:r>
-        <w:t>formon</w:t>
-      </w:r>
-      <w:proofErr w:type="spellEnd"/>
-      <w:r>
-        <w:t xml:space="preserve"> megadott adatok alapján, valamint általános táplálkozási irányelvek mentén dolgozták ki.</w:t>
+        <w:t xml:space="preserve"> A MenuGene</w:t>
+      </w:r>
+      <w:r>
+        <w:t xml:space="preserve"> a heti menük megtervezéséhez genetikus algoritmust alkalmaz. A célértékeket egy online formon megadott adatok alapján, valamint általános táplálkozási irányelvek mentén dolgozták ki.</w:t>
       </w:r>
     </w:p>
     <w:p>
@@ -6505,6 +6471,7 @@
           <w:id w:val="-1950618537"/>
           <w:citation/>
         </w:sdtPr>
+        <w:sdtEndPr/>
         <w:sdtContent>
           <w:r>
             <w:fldChar w:fldCharType="begin"/>
@@ -6565,13 +6532,8 @@
         <w:footnoteReference w:id="4"/>
       </w:r>
       <w:r>
-        <w:t>-</w:t>
-      </w:r>
-      <w:proofErr w:type="spellStart"/>
-      <w:r>
-        <w:t>hez</w:t>
-      </w:r>
-      <w:proofErr w:type="spellEnd"/>
+        <w:t>-hez</w:t>
+      </w:r>
       <w:r>
         <w:t xml:space="preserve"> hasonló </w:t>
       </w:r>
@@ -6613,15 +6575,15 @@
         <w:pStyle w:val="Cmsor2"/>
         <w:spacing w:before="240" w:after="240"/>
       </w:pPr>
-      <w:bookmarkStart w:id="20" w:name="_Toc40732106"/>
-      <w:bookmarkStart w:id="21" w:name="_Toc40732340"/>
-      <w:bookmarkStart w:id="22" w:name="_Toc41047782"/>
+      <w:bookmarkStart w:id="17" w:name="_Toc40732106"/>
+      <w:bookmarkStart w:id="18" w:name="_Toc40732340"/>
+      <w:bookmarkStart w:id="19" w:name="_Toc41047782"/>
       <w:r>
         <w:t>Genetikus algoritmus</w:t>
       </w:r>
-      <w:bookmarkEnd w:id="20"/>
-      <w:bookmarkEnd w:id="21"/>
-      <w:bookmarkEnd w:id="22"/>
+      <w:bookmarkEnd w:id="17"/>
+      <w:bookmarkEnd w:id="18"/>
+      <w:bookmarkEnd w:id="19"/>
     </w:p>
     <w:p>
       <w:pPr>
@@ -6662,6 +6624,7 @@
           <w:id w:val="1794937828"/>
           <w:citation/>
         </w:sdtPr>
+        <w:sdtEndPr/>
         <w:sdtContent>
           <w:r>
             <w:fldChar w:fldCharType="begin"/>
@@ -6684,23 +6647,7 @@
         </w:sdtContent>
       </w:sdt>
       <w:r>
-        <w:t xml:space="preserve"> egy ismételt iterációkon keresztül működő keresési művelet, mely a következőn alapszik: elsőként produkál valamennyi potenciális megoldást (populáció inicializálása) egy értékelési módszert használva, mely megméri, hogy a megoldás mennyire szolgál egy bizonyos célt (fitnesz értékelése). Ezt követően a megoldások csoportjait szétválasztja bizonyos műveleteket használva (szelekció, rekombináció, mutáció). A művelet addig ismétlődik, amíg a teljes populáció nem konvergál, vagy a maximális iterációs számot el nem érjük. A genetikus algoritmus alkalmazásához meg kell határozni a megoldások reprezentációját, a fitnesz értékelő függvényt, a populáció méretét, a szelekciós függvényt, a generikus műveleteket, és a populáció inicializáló függvényt. Mivel az MKP értéke 0 vagy 1 lehet, ésszerű minden változón végig haladni és egy bit </w:t>
-      </w:r>
-      <w:proofErr w:type="spellStart"/>
-      <w:r>
-        <w:t>stringként</w:t>
-      </w:r>
-      <w:proofErr w:type="spellEnd"/>
-      <w:r>
-        <w:t xml:space="preserve"> ábrázolni őket. Az MKP egy </w:t>
-      </w:r>
-      <w:proofErr w:type="spellStart"/>
-      <w:r>
-        <w:t>maximalizációs</w:t>
-      </w:r>
-      <w:proofErr w:type="spellEnd"/>
-      <w:r>
-        <w:t xml:space="preserve"> probléma, tehát minél nagyobb a cél függvény értéke, annál jobb. Kivéve azon eseteket, amikor a megoldás nem létezik. A fitnesz értékelő függvény a célfüggvény maga. Viszont a nem megoldható problémát érdemes úgy kezelni, hogy vagy büntetést, vagy egy javító algoritmust alkalmazunk. Az MKP megoldható szabványos </w:t>
+        <w:t xml:space="preserve"> egy ismételt iterációkon keresztül működő keresési művelet, mely a következőn alapszik: elsőként produkál valamennyi potenciális megoldást (populáció inicializálása) egy értékelési módszert használva, mely megméri, hogy a megoldás mennyire szolgál egy bizonyos célt (fitnesz értékelése). Ezt követően a megoldások csoportjait szétválasztja bizonyos műveleteket használva (szelekció, rekombináció, mutáció). A művelet addig ismétlődik, amíg a teljes populáció nem konvergál, vagy a maximális iterációs számot el nem érjük. A genetikus algoritmus alkalmazásához meg kell határozni a megoldások reprezentációját, a fitnesz értékelő függvényt, a populáció méretét, a szelekciós függvényt, a generikus műveleteket, és a populáció inicializáló függvényt. Mivel az MKP értéke 0 vagy 1 lehet, ésszerű minden változón végig haladni és egy bit stringként ábrázolni őket. Az MKP egy maximalizációs probléma, tehát minél nagyobb a cél függvény értéke, annál jobb. Kivéve azon eseteket, amikor a megoldás nem létezik. A fitnesz értékelő függvény a célfüggvény maga. Viszont a nem megoldható problémát érdemes úgy kezelni, hogy vagy büntetést, vagy egy javító algoritmust alkalmazunk. Az MKP megoldható szabványos </w:t>
       </w:r>
       <w:r>
         <w:t>genetikus algoritmussal</w:t>
@@ -6724,6 +6671,7 @@
           <w:id w:val="-1477913131"/>
           <w:citation/>
         </w:sdtPr>
+        <w:sdtEndPr/>
         <w:sdtContent>
           <w:r>
             <w:fldChar w:fldCharType="begin"/>
@@ -6746,31 +6694,7 @@
         </w:sdtContent>
       </w:sdt>
       <w:r>
-        <w:t xml:space="preserve">  genetikus algoritmusa kiválóbb megoldást biztosít más heurisztikákhoz viszonyítva. A genetikus algoritmusuk egy stabil állapotú GA, mely bináris </w:t>
-      </w:r>
-      <w:proofErr w:type="spellStart"/>
-      <w:r>
-        <w:t>string</w:t>
-      </w:r>
-      <w:proofErr w:type="spellEnd"/>
-      <w:r>
-        <w:t xml:space="preserve"> kódolást alkalmaz, populáció nagysága 100, bináris verseny kiválasztást, egységes </w:t>
-      </w:r>
-      <w:proofErr w:type="spellStart"/>
-      <w:r>
-        <w:t>crossovert</w:t>
-      </w:r>
-      <w:proofErr w:type="spellEnd"/>
-      <w:r>
-        <w:t xml:space="preserve">, és bit mutációt alkalmaz. Nem enged egyed </w:t>
-      </w:r>
-      <w:proofErr w:type="spellStart"/>
-      <w:r>
-        <w:t>duplikációt</w:t>
-      </w:r>
-      <w:proofErr w:type="spellEnd"/>
-      <w:r>
-        <w:t xml:space="preserve"> a populációban. Továbbá egy MKP-specifikus ini</w:t>
+        <w:t xml:space="preserve">  genetikus algoritmusa kiválóbb megoldást biztosít más heurisztikákhoz viszonyítva. A genetikus algoritmusuk egy stabil állapotú GA, mely bináris string kódolást alkalmaz, populáció nagysága 100, bináris verseny kiválasztást, egységes crossovert, és bit mutációt alkalmaz. Nem enged egyed duplikációt a populációban. Továbbá egy MKP-specifikus ini</w:t>
       </w:r>
       <w:r>
         <w:t>c</w:t>
@@ -6792,6 +6716,7 @@
           <w:id w:val="857697070"/>
           <w:citation/>
         </w:sdtPr>
+        <w:sdtEndPr/>
         <w:sdtContent>
           <w:r>
             <w:fldChar w:fldCharType="begin"/>
@@ -6937,13 +6862,8 @@
         </m:sSub>
       </m:oMath>
       <w:r>
-        <w:t xml:space="preserve">, annál nagyobb a valószínűsége, hogy az elem szerepelni fog a megoldásban. Azonban az MKP esetén több megkötés van, ezáltal nincs egyértelmű meghatározása a pseudo-hasznosságnak. Több módja van az MKP pseudo-hasznossági arányok kiszámításának. Chu és Beasley </w:t>
-      </w:r>
-      <w:proofErr w:type="spellStart"/>
-      <w:r>
-        <w:t>Pirkul</w:t>
-      </w:r>
-      <w:proofErr w:type="spellEnd"/>
+        <w:t>, annál nagyobb a valószínűsége, hogy az elem szerepelni fog a megoldásban. Azonban az MKP esetén több megkötés van, ezáltal nincs egyértelmű meghatározása a pseudo-hasznosságnak. Több módja van az MKP pseudo-hasznossági arányok kiszámításának. Chu és Beasley Pirkul</w:t>
+      </w:r>
       <w:r>
         <w:t xml:space="preserve"> </w:t>
       </w:r>
@@ -6952,6 +6872,7 @@
           <w:id w:val="269682290"/>
           <w:citation/>
         </w:sdtPr>
+        <w:sdtEndPr/>
         <w:sdtContent>
           <w:r>
             <w:fldChar w:fldCharType="begin"/>
@@ -7080,6 +7001,7 @@
           <w:id w:val="610405885"/>
           <w:citation/>
         </w:sdtPr>
+        <w:sdtEndPr/>
         <w:sdtContent>
           <w:r>
             <w:fldChar w:fldCharType="begin"/>
@@ -7202,11 +7124,11 @@
       <w:r>
         <w:t xml:space="preserve">Van olyan módszer, mely valamely kritériumot előnyben részesíti másikkal szemben, van amelyik mindegyik célt el kívánja érni, van </w:t>
       </w:r>
-      <w:bookmarkStart w:id="23" w:name="_Hlk40345996"/>
+      <w:bookmarkStart w:id="20" w:name="_Hlk40345996"/>
       <w:r>
         <w:t xml:space="preserve">amelyik kompromisszumra alapszik </w:t>
       </w:r>
-      <w:bookmarkEnd w:id="23"/>
+      <w:bookmarkEnd w:id="20"/>
       <w:r>
         <w:t>a kritériumok között</w:t>
       </w:r>
@@ -7218,6 +7140,7 @@
           <w:id w:val="-2133550805"/>
           <w:citation/>
         </w:sdtPr>
+        <w:sdtEndPr/>
         <w:sdtContent>
           <w:r>
             <w:fldChar w:fldCharType="begin"/>
@@ -7258,6 +7181,7 @@
           <w:id w:val="-2136854280"/>
           <w:citation/>
         </w:sdtPr>
+        <w:sdtEndPr/>
         <w:sdtContent>
           <w:r>
             <w:fldChar w:fldCharType="begin"/>
@@ -7360,16 +7284,16 @@
         <w:pStyle w:val="Cmsor1"/>
         <w:spacing w:after="240"/>
       </w:pPr>
-      <w:bookmarkStart w:id="24" w:name="_Toc40732107"/>
-      <w:bookmarkStart w:id="25" w:name="_Toc40732341"/>
-      <w:bookmarkStart w:id="26" w:name="_Toc41047783"/>
+      <w:bookmarkStart w:id="21" w:name="_Toc40732107"/>
+      <w:bookmarkStart w:id="22" w:name="_Toc40732341"/>
+      <w:bookmarkStart w:id="23" w:name="_Toc41047783"/>
       <w:r>
         <w:lastRenderedPageBreak/>
         <w:t>Probléma definíció</w:t>
       </w:r>
-      <w:bookmarkEnd w:id="24"/>
-      <w:bookmarkEnd w:id="25"/>
-      <w:bookmarkEnd w:id="26"/>
+      <w:bookmarkEnd w:id="21"/>
+      <w:bookmarkEnd w:id="22"/>
+      <w:bookmarkEnd w:id="23"/>
     </w:p>
     <w:p>
       <w:pPr>
@@ -7407,24 +7331,11 @@
       <w:r>
         <w:t xml:space="preserve">z egyes fogásokra vonatkozóan a következő </w:t>
       </w:r>
-      <w:proofErr w:type="spellStart"/>
-      <w:r>
-        <w:t>makro</w:t>
-      </w:r>
-      <w:proofErr w:type="spellEnd"/>
-      <w:r>
-        <w:t xml:space="preserve">- és </w:t>
-      </w:r>
-      <w:proofErr w:type="spellStart"/>
-      <w:r>
-        <w:t>mikrotápanyag</w:t>
-      </w:r>
-      <w:r>
-        <w:t>tartalmakat</w:t>
-      </w:r>
-      <w:proofErr w:type="spellEnd"/>
-      <w:r>
-        <w:t xml:space="preserve"> ismerem: szénhidrát zsír, telített zsír, rost, fehérje, nátrium, cukor, továbbá ismerem az energiatartalmat is</w:t>
+      <w:r>
+        <w:t>makro- és mikrotápanyag</w:t>
+      </w:r>
+      <w:r>
+        <w:t>tartalmakat ismerem: szénhidrát zsír, telített zsír, rost, fehérje, nátrium, cukor, továbbá ismerem az energiatartalmat is</w:t>
       </w:r>
       <w:r>
         <w:t xml:space="preserve">. </w:t>
@@ -7573,6 +7484,7 @@
           <w:id w:val="-779952761"/>
           <w:citation/>
         </w:sdtPr>
+        <w:sdtEndPr/>
         <w:sdtContent>
           <w:r>
             <w:fldChar w:fldCharType="begin"/>
@@ -7633,15 +7545,7 @@
         <w:t>összetevő szerinti súlyozott</w:t>
       </w:r>
       <w:r>
-        <w:t xml:space="preserve"> átlagát veszem figyelembe. Az így megkapott </w:t>
-      </w:r>
-      <w:proofErr w:type="spellStart"/>
-      <w:r>
-        <w:t>fogásonkénti</w:t>
-      </w:r>
-      <w:proofErr w:type="spellEnd"/>
-      <w:r>
-        <w:t xml:space="preserve"> átlagértékek összegének maximalizálására törekszik a függvény.</w:t>
+        <w:t xml:space="preserve"> átlagát veszem figyelembe. Az így megkapott fogásonkénti átlagértékek összegének maximalizálására törekszik a függvény.</w:t>
       </w:r>
     </w:p>
     <w:p>
@@ -7769,15 +7673,7 @@
         <w:t>fitnesz</w:t>
       </w:r>
       <w:r>
-        <w:t xml:space="preserve"> értéket a 60%-</w:t>
-      </w:r>
-      <w:proofErr w:type="spellStart"/>
-      <w:r>
-        <w:t>ra</w:t>
-      </w:r>
-      <w:proofErr w:type="spellEnd"/>
-      <w:r>
-        <w:t xml:space="preserve">. Vagy magas cukortartalmú desszert </w:t>
+        <w:t xml:space="preserve"> értéket a 60%-ra. Vagy magas cukortartalmú desszert </w:t>
       </w:r>
       <w:r>
         <w:rPr>
@@ -7796,15 +7692,7 @@
         <w:t>fitnesz</w:t>
       </w:r>
       <w:r>
-        <w:t xml:space="preserve"> értéket az 50%-</w:t>
-      </w:r>
-      <w:proofErr w:type="spellStart"/>
-      <w:r>
-        <w:t>ra</w:t>
-      </w:r>
-      <w:proofErr w:type="spellEnd"/>
-      <w:r>
-        <w:t>. A szabályok kiértékelése folyamán mindig a pontosabb szabályt fogom figyelembe venni.</w:t>
+        <w:t xml:space="preserve"> értéket az 50%-ra. A szabályok kiértékelése folyamán mindig a pontosabb szabályt fogom figyelembe venni.</w:t>
       </w:r>
     </w:p>
     <w:p>
@@ -9336,23 +9224,23 @@
         <w:pStyle w:val="Cmsor1"/>
         <w:spacing w:after="240"/>
       </w:pPr>
-      <w:bookmarkStart w:id="27" w:name="_Toc40732108"/>
-      <w:bookmarkStart w:id="28" w:name="_Toc40732342"/>
-      <w:bookmarkStart w:id="29" w:name="_Toc41047784"/>
+      <w:bookmarkStart w:id="24" w:name="_Toc40732108"/>
+      <w:bookmarkStart w:id="25" w:name="_Toc40732342"/>
+      <w:bookmarkStart w:id="26" w:name="_Toc41047784"/>
       <w:r>
         <w:lastRenderedPageBreak/>
         <w:t>A megoldási módszer kiválasztása, a választás indoklása</w:t>
       </w:r>
-      <w:bookmarkEnd w:id="27"/>
-      <w:bookmarkEnd w:id="28"/>
-      <w:bookmarkEnd w:id="29"/>
-    </w:p>
-    <w:p>
-      <w:pPr>
-        <w:spacing w:after="240"/>
-      </w:pPr>
-      <w:bookmarkStart w:id="30" w:name="_Toc332797400"/>
-      <w:bookmarkStart w:id="31" w:name="_Toc433184131"/>
+      <w:bookmarkEnd w:id="24"/>
+      <w:bookmarkEnd w:id="25"/>
+      <w:bookmarkEnd w:id="26"/>
+    </w:p>
+    <w:p>
+      <w:pPr>
+        <w:spacing w:after="240"/>
+      </w:pPr>
+      <w:bookmarkStart w:id="27" w:name="_Toc332797400"/>
+      <w:bookmarkStart w:id="28" w:name="_Toc433184131"/>
       <w:r>
         <w:t>A továbbiakban bemutatom a kiválasztott megoldási módszert.</w:t>
       </w:r>
@@ -9411,6 +9299,7 @@
           <w:id w:val="1669679238"/>
           <w:citation/>
         </w:sdtPr>
+        <w:sdtEndPr/>
         <w:sdtContent>
           <w:r>
             <w:fldChar w:fldCharType="begin"/>
@@ -9443,6 +9332,7 @@
           <w:id w:val="1083573576"/>
           <w:citation/>
         </w:sdtPr>
+        <w:sdtEndPr/>
         <w:sdtContent>
           <w:r>
             <w:fldChar w:fldCharType="begin"/>
@@ -9521,6 +9411,7 @@
           <w:id w:val="-2016610307"/>
           <w:citation/>
         </w:sdtPr>
+        <w:sdtEndPr/>
         <w:sdtContent>
           <w:r>
             <w:fldChar w:fldCharType="begin"/>
@@ -9627,13 +9518,8 @@
               <w:spacing w:after="240"/>
             </w:pPr>
             <w:r>
-              <w:t xml:space="preserve">bit </w:t>
-            </w:r>
-            <w:proofErr w:type="spellStart"/>
-            <w:r>
-              <w:t>string</w:t>
-            </w:r>
-            <w:proofErr w:type="spellEnd"/>
+              <w:t>bit string</w:t>
+            </w:r>
           </w:p>
         </w:tc>
       </w:tr>
@@ -9694,24 +9580,13 @@
               <w:spacing w:after="240"/>
             </w:pPr>
             <w:r>
-              <w:t>bitszerinti (</w:t>
-            </w:r>
-            <w:proofErr w:type="spellStart"/>
-            <w:r>
-              <w:t>p</w:t>
+              <w:t>bitszerinti (p</w:t>
             </w:r>
             <w:r>
               <w:rPr>
                 <w:vertAlign w:val="subscript"/>
               </w:rPr>
-              <w:t>m</w:t>
-            </w:r>
-            <w:proofErr w:type="spellEnd"/>
-            <w:r>
-              <w:rPr>
-                <w:vertAlign w:val="subscript"/>
-              </w:rPr>
-              <w:t xml:space="preserve"> </w:t>
+              <w:t xml:space="preserve">m </w:t>
             </w:r>
             <w:r>
               <w:t xml:space="preserve">= </w:t>
@@ -9764,11 +9639,7 @@
               <w:footnoteReference w:id="11"/>
             </w:r>
             <w:r>
-              <w:t xml:space="preserve"> (</w:t>
-            </w:r>
-            <w:proofErr w:type="spellStart"/>
-            <w:r>
-              <w:t>p</w:t>
+              <w:t xml:space="preserve"> (p</w:t>
             </w:r>
             <w:r>
               <w:rPr>
@@ -9776,7 +9647,6 @@
               </w:rPr>
               <w:t>r</w:t>
             </w:r>
-            <w:proofErr w:type="spellEnd"/>
             <w:r>
               <w:rPr>
                 <w:vertAlign w:val="subscript"/>
@@ -9832,13 +9702,8 @@
             <w:pPr>
               <w:spacing w:after="240"/>
             </w:pPr>
-            <w:proofErr w:type="spellStart"/>
-            <w:r>
-              <w:t>Terminálás</w:t>
-            </w:r>
-            <w:proofErr w:type="spellEnd"/>
-            <w:r>
-              <w:t>:</w:t>
+            <w:r>
+              <w:t>Terminálás:</w:t>
             </w:r>
           </w:p>
         </w:tc>
@@ -9894,15 +9759,7 @@
               <w:spacing w:after="240"/>
             </w:pPr>
             <w:r>
-              <w:t xml:space="preserve">elő-optimalizált </w:t>
-            </w:r>
-            <w:proofErr w:type="spellStart"/>
-            <w:r>
-              <w:t>inicializáció</w:t>
-            </w:r>
-            <w:proofErr w:type="spellEnd"/>
-            <w:r>
-              <w:t>,</w:t>
+              <w:t>elő-optimalizált inicializáció,</w:t>
             </w:r>
           </w:p>
           <w:p>
@@ -9942,15 +9799,7 @@
         <w:t>A felhasznált genetikus algoritmust a fenti táblázat foglalja össze.</w:t>
       </w:r>
       <w:r>
-        <w:t xml:space="preserve"> A tervezés során ezen értékeket még nem ismertem, viszont az </w:t>
-      </w:r>
-      <w:proofErr w:type="spellStart"/>
-      <w:r>
-        <w:t>implementiációt</w:t>
-      </w:r>
-      <w:proofErr w:type="spellEnd"/>
-      <w:r>
-        <w:t xml:space="preserve"> követő további optimalizációs eljárás alkalmazásával</w:t>
+        <w:t xml:space="preserve"> A tervezés során ezen értékeket még nem ismertem, viszont az implementiációt követő további optimalizációs eljárás alkalmazásával</w:t>
       </w:r>
       <w:r>
         <w:t xml:space="preserve"> (NSGA2 algoritmus)</w:t>
@@ -9990,6 +9839,7 @@
           <w:id w:val="542187382"/>
           <w:citation/>
         </w:sdtPr>
+        <w:sdtEndPr/>
         <w:sdtContent>
           <w:r>
             <w:fldChar w:fldCharType="begin"/>
@@ -10032,15 +9882,7 @@
         <w:t>A napi étrendek</w:t>
       </w:r>
       <w:r>
-        <w:t xml:space="preserve"> </w:t>
-      </w:r>
-      <w:proofErr w:type="spellStart"/>
-      <w:r>
-        <w:t>felhasznelhasználó</w:t>
-      </w:r>
-      <w:proofErr w:type="spellEnd"/>
-      <w:r>
-        <w:t xml:space="preserve"> által preferált számú</w:t>
+        <w:t xml:space="preserve"> felhasznelhasználó által preferált számú</w:t>
       </w:r>
       <w:r>
         <w:t xml:space="preserve"> étkezésekből állnak, az étkezéseket pedig fogások alkotják. </w:t>
@@ -10166,6 +10008,7 @@
           <w:id w:val="1776975653"/>
           <w:citation/>
         </w:sdtPr>
+        <w:sdtEndPr/>
         <w:sdtContent>
           <w:r>
             <w:fldChar w:fldCharType="begin"/>
@@ -11303,21 +11146,21 @@
         <w:pStyle w:val="Cmsor2"/>
         <w:spacing w:before="240" w:after="240"/>
       </w:pPr>
-      <w:bookmarkStart w:id="32" w:name="_Toc40732109"/>
-      <w:bookmarkStart w:id="33" w:name="_Toc40732343"/>
-      <w:bookmarkStart w:id="34" w:name="_Toc41047785"/>
+      <w:bookmarkStart w:id="29" w:name="_Toc40732109"/>
+      <w:bookmarkStart w:id="30" w:name="_Toc40732343"/>
+      <w:bookmarkStart w:id="31" w:name="_Toc41047785"/>
       <w:r>
         <w:t>Fitne</w:t>
       </w:r>
       <w:r>
         <w:t>s</w:t>
       </w:r>
-      <w:bookmarkEnd w:id="32"/>
-      <w:bookmarkEnd w:id="33"/>
+      <w:bookmarkEnd w:id="29"/>
+      <w:bookmarkEnd w:id="30"/>
       <w:r>
         <w:t>z</w:t>
       </w:r>
-      <w:bookmarkEnd w:id="34"/>
+      <w:bookmarkEnd w:id="31"/>
     </w:p>
     <w:p>
       <w:pPr>
@@ -11376,6 +11219,7 @@
           <w:id w:val="538239308"/>
           <w:citation/>
         </w:sdtPr>
+        <w:sdtEndPr/>
         <w:sdtContent>
           <w:r>
             <w:fldChar w:fldCharType="begin"/>
@@ -11456,6 +11300,7 @@
           <w:id w:val="1897235550"/>
           <w:citation/>
         </w:sdtPr>
+        <w:sdtEndPr/>
         <w:sdtContent>
           <w:r>
             <w:fldChar w:fldCharType="begin"/>
@@ -11555,14 +11400,27 @@
       <w:r>
         <w:t>5.</w:t>
       </w:r>
-      <w:fldSimple w:instr=" SEQ Fitness_függvény_példa, \* ARABIC ">
-        <w:r>
-          <w:rPr>
-            <w:noProof/>
-          </w:rPr>
-          <w:t>1</w:t>
-        </w:r>
-      </w:fldSimple>
+      <w:r>
+        <w:fldChar w:fldCharType="begin"/>
+      </w:r>
+      <w:r>
+        <w:instrText xml:space="preserve"> SEQ Fitness_függvény_példa, \* ARABIC </w:instrText>
+      </w:r>
+      <w:r>
+        <w:fldChar w:fldCharType="separate"/>
+      </w:r>
+      <w:r>
+        <w:rPr>
+          <w:noProof/>
+        </w:rPr>
+        <w:t>1</w:t>
+      </w:r>
+      <w:r>
+        <w:rPr>
+          <w:noProof/>
+        </w:rPr>
+        <w:fldChar w:fldCharType="end"/>
+      </w:r>
       <w:r>
         <w:t>.</w:t>
       </w:r>
@@ -11626,21 +11484,13 @@
         <w:t>abszolút</w:t>
       </w:r>
       <w:r>
-        <w:t xml:space="preserve"> eltérés a potenciális megoldás </w:t>
-      </w:r>
-      <w:proofErr w:type="spellStart"/>
-      <w:r>
-        <w:t>összértékel</w:t>
+        <w:t xml:space="preserve"> eltérés a potenciális megoldás összértékel</w:t>
       </w:r>
       <w:r>
         <w:t>é</w:t>
       </w:r>
       <w:r>
-        <w:t>se</w:t>
-      </w:r>
-      <w:proofErr w:type="spellEnd"/>
-      <w:r>
-        <w:t xml:space="preserve"> és a referencia értékelés összeg között. Ezen százalékos eltérés arányában fogom rontani a </w:t>
+        <w:t xml:space="preserve">se és a referencia értékelés összeg között. Ezen százalékos eltérés arányában fogom rontani a </w:t>
       </w:r>
       <w:r>
         <w:t>fitnesz</w:t>
@@ -11717,15 +11567,7 @@
         <w:t>fitnesz</w:t>
       </w:r>
       <w:r>
-        <w:t xml:space="preserve"> értéket a 60%-</w:t>
-      </w:r>
-      <w:proofErr w:type="spellStart"/>
-      <w:r>
-        <w:t>ra</w:t>
-      </w:r>
-      <w:proofErr w:type="spellEnd"/>
-      <w:r>
-        <w:t xml:space="preserve">. Vagy magas cukortartalmú desszert </w:t>
+        <w:t xml:space="preserve"> értéket a 60%-ra. Vagy magas cukortartalmú desszert </w:t>
       </w:r>
       <w:r>
         <w:rPr>
@@ -11744,15 +11586,7 @@
         <w:t>fitnesz</w:t>
       </w:r>
       <w:r>
-        <w:t xml:space="preserve"> értéket az 50%-</w:t>
-      </w:r>
-      <w:proofErr w:type="spellStart"/>
-      <w:r>
-        <w:t>ra</w:t>
-      </w:r>
-      <w:proofErr w:type="spellEnd"/>
-      <w:r>
-        <w:t>. A szabályok kiértékelése folyamán mindig a pontosabb szabályt fogom figyelembe venni.</w:t>
+        <w:t xml:space="preserve"> értéket az 50%-ra. A szabályok kiértékelése folyamán mindig a pontosabb szabályt fogom figyelembe venni.</w:t>
       </w:r>
     </w:p>
     <w:p>
@@ -11760,17 +11594,40 @@
         <w:pStyle w:val="Cmsor1"/>
         <w:spacing w:after="240"/>
       </w:pPr>
-      <w:bookmarkStart w:id="35" w:name="_Toc40732110"/>
-      <w:bookmarkStart w:id="36" w:name="_Toc40732344"/>
-      <w:bookmarkStart w:id="37" w:name="_Toc41047786"/>
-      <w:bookmarkEnd w:id="30"/>
-      <w:bookmarkEnd w:id="31"/>
+      <w:bookmarkStart w:id="32" w:name="_Toc40732110"/>
+      <w:bookmarkStart w:id="33" w:name="_Toc40732344"/>
+      <w:bookmarkStart w:id="34" w:name="_Toc41047786"/>
+      <w:bookmarkEnd w:id="27"/>
+      <w:bookmarkEnd w:id="28"/>
       <w:r>
         <w:lastRenderedPageBreak/>
         <w:t>Technológiai</w:t>
       </w:r>
       <w:r>
         <w:t xml:space="preserve"> ismertetés</w:t>
+      </w:r>
+      <w:bookmarkEnd w:id="32"/>
+      <w:bookmarkEnd w:id="33"/>
+      <w:bookmarkEnd w:id="34"/>
+    </w:p>
+    <w:p>
+      <w:pPr>
+        <w:spacing w:after="240"/>
+      </w:pPr>
+      <w:r>
+        <w:t>A platform kiválasztása nem egyszerű feladat, hiszen többféle megközelítés is létezik. Kiemelten fontosnak tartom, hogy mobilon is teljes értékű felhasználói élményt nyújtson az alkalmazás. Fontos megvizsgálni annak a lehetőségét, hogy egy natív Androidos alkalmazást készítsek. Mindemellett nem ez az egyetlen járható út. Mivel célom a lehető legszélesebb felhasználó kör elérése, elengedhetetlennek tartom, hogy az alkalmazás böngészőből is elérhető legyen. A következőkben a lehetséges fejlesztői platformokat ismertetem. Elsőként az Android rendszer sajátosságaira térek ki.</w:t>
+      </w:r>
+    </w:p>
+    <w:p>
+      <w:pPr>
+        <w:pStyle w:val="Cmsor2"/>
+        <w:spacing w:before="240" w:after="240"/>
+      </w:pPr>
+      <w:bookmarkStart w:id="35" w:name="_Toc40732111"/>
+      <w:bookmarkStart w:id="36" w:name="_Toc40732345"/>
+      <w:bookmarkStart w:id="37" w:name="_Toc41047787"/>
+      <w:r>
+        <w:t>Android</w:t>
       </w:r>
       <w:bookmarkEnd w:id="35"/>
       <w:bookmarkEnd w:id="36"/>
@@ -11781,29 +11638,6 @@
         <w:spacing w:after="240"/>
       </w:pPr>
       <w:r>
-        <w:t>A platform kiválasztása nem egyszerű feladat, hiszen többféle megközelítés is létezik. Kiemelten fontosnak tartom, hogy mobilon is teljes értékű felhasználói élményt nyújtson az alkalmazás. Fontos megvizsgálni annak a lehetőségét, hogy egy natív Androidos alkalmazást készítsek. Mindemellett nem ez az egyetlen járható út. Mivel célom a lehető legszélesebb felhasználó kör elérése, elengedhetetlennek tartom, hogy az alkalmazás böngészőből is elérhető legyen. A következőkben a lehetséges fejlesztői platformokat ismertetem. Elsőként az Android rendszer sajátosságaira térek ki.</w:t>
-      </w:r>
-    </w:p>
-    <w:p>
-      <w:pPr>
-        <w:pStyle w:val="Cmsor2"/>
-        <w:spacing w:before="240" w:after="240"/>
-      </w:pPr>
-      <w:bookmarkStart w:id="38" w:name="_Toc40732111"/>
-      <w:bookmarkStart w:id="39" w:name="_Toc40732345"/>
-      <w:bookmarkStart w:id="40" w:name="_Toc41047787"/>
-      <w:r>
-        <w:t>Android</w:t>
-      </w:r>
-      <w:bookmarkEnd w:id="38"/>
-      <w:bookmarkEnd w:id="39"/>
-      <w:bookmarkEnd w:id="40"/>
-    </w:p>
-    <w:p>
-      <w:pPr>
-        <w:spacing w:after="240"/>
-      </w:pPr>
-      <w:r>
         <w:t>Az Android egy mobil operációs rendszer a Linux kernel egy módosított verziójára és más szabad forráskódú szoftverre alapozva. Elsősorban érintőképernyős eszközökre tervezték, mint okostelefonok, tabletek.</w:t>
       </w:r>
     </w:p>
@@ -11812,15 +11646,7 @@
         <w:spacing w:after="240"/>
       </w:pPr>
       <w:r>
-        <w:t xml:space="preserve">Android applikációt </w:t>
-      </w:r>
-      <w:proofErr w:type="spellStart"/>
-      <w:r>
-        <w:t>Kotlin</w:t>
-      </w:r>
-      <w:proofErr w:type="spellEnd"/>
-      <w:r>
-        <w:t>, Java, illetve C++ nyelveken lehet írni. Az Android SDK</w:t>
+        <w:t>Android applikációt Kotlin, Java, illetve C++ nyelveken lehet írni. Az Android SDK</w:t>
       </w:r>
       <w:r>
         <w:footnoteReference w:id="12"/>
@@ -11832,23 +11658,7 @@
         <w:footnoteReference w:id="13"/>
       </w:r>
       <w:r>
-        <w:t>-</w:t>
-      </w:r>
-      <w:proofErr w:type="spellStart"/>
-      <w:r>
-        <w:t>ba</w:t>
-      </w:r>
-      <w:proofErr w:type="spellEnd"/>
-      <w:r>
-        <w:t>. A .</w:t>
-      </w:r>
-      <w:proofErr w:type="spellStart"/>
-      <w:r>
-        <w:t>apk</w:t>
-      </w:r>
-      <w:proofErr w:type="spellEnd"/>
-      <w:r>
-        <w:t xml:space="preserve"> állomány tartalmazza az összes telepítéshez szükséges információt. Minden Android applikáció egy saját biztonsági homokozóban üzemel, mely a következő biztonsági funkciókkal rendelkezik:</w:t>
+        <w:t>-ba. A .apk állomány tartalmazza az összes telepítéshez szükséges információt. Minden Android applikáció egy saját biztonsági homokozóban üzemel, mely a következő biztonsági funkciókkal rendelkezik:</w:t>
       </w:r>
     </w:p>
     <w:p>
@@ -11928,30 +11738,22 @@
         <w:pStyle w:val="Cmsor2"/>
         <w:spacing w:before="240" w:after="240"/>
       </w:pPr>
-      <w:bookmarkStart w:id="41" w:name="_Toc40732112"/>
-      <w:bookmarkStart w:id="42" w:name="_Toc40732346"/>
-      <w:bookmarkStart w:id="43" w:name="_Toc41047788"/>
+      <w:bookmarkStart w:id="38" w:name="_Toc40732112"/>
+      <w:bookmarkStart w:id="39" w:name="_Toc40732346"/>
+      <w:bookmarkStart w:id="40" w:name="_Toc41047788"/>
       <w:r>
         <w:t>Mi is az a webapplikáció?</w:t>
       </w:r>
-      <w:bookmarkEnd w:id="41"/>
-      <w:bookmarkEnd w:id="42"/>
-      <w:bookmarkEnd w:id="43"/>
-    </w:p>
-    <w:p>
-      <w:pPr>
-        <w:spacing w:after="240"/>
-      </w:pPr>
-      <w:r>
-        <w:t xml:space="preserve">Számítástechnikában webalkalmazásnak nevezzük azt a kliens-szerver programot melyet a kliens (beleértve a felhasználói felületet és a kliens oldali logikát) futtat saját webböngészőjében. Példaként említhető a webmail, online kiskereskedelmi oldalak, online </w:t>
-      </w:r>
-      <w:proofErr w:type="spellStart"/>
-      <w:r>
-        <w:t>bankolás</w:t>
-      </w:r>
-      <w:proofErr w:type="spellEnd"/>
-      <w:r>
-        <w:t xml:space="preserve"> és online aukciók. A technológia által nyújtott talán legfontosabb előny, hogy jelentősen csökkenti a szerver és a kliens közötti kommunikáció mértékét hagyományos weboldalakhoz viszonyítva. A szerverünket érő terhelés csökkentésével jelentősen nagyobb mennyiségű felhasználót tudunk kiszolgálni valamint egy sokkal gördülékenyebb felhasználói élményt érhetünk el. </w:t>
+      <w:bookmarkEnd w:id="38"/>
+      <w:bookmarkEnd w:id="39"/>
+      <w:bookmarkEnd w:id="40"/>
+    </w:p>
+    <w:p>
+      <w:pPr>
+        <w:spacing w:after="240"/>
+      </w:pPr>
+      <w:r>
+        <w:t xml:space="preserve">Számítástechnikában webalkalmazásnak nevezzük azt a kliens-szerver programot melyet a kliens (beleértve a felhasználói felületet és a kliens oldali logikát) futtat saját webböngészőjében. Példaként említhető a webmail, online kiskereskedelmi oldalak, online bankolás és online aukciók. A technológia által nyújtott talán legfontosabb előny, hogy jelentősen csökkenti a szerver és a kliens közötti kommunikáció mértékét hagyományos weboldalakhoz viszonyítva. A szerverünket érő terhelés csökkentésével jelentősen nagyobb mennyiségű felhasználót tudunk kiszolgálni valamint egy sokkal gördülékenyebb felhasználói élményt érhetünk el. </w:t>
       </w:r>
     </w:p>
     <w:p>
@@ -12042,15 +11844,15 @@
         <w:pStyle w:val="Cmsor2"/>
         <w:spacing w:before="240" w:after="240"/>
       </w:pPr>
-      <w:bookmarkStart w:id="44" w:name="_Toc40732113"/>
-      <w:bookmarkStart w:id="45" w:name="_Toc40732347"/>
-      <w:bookmarkStart w:id="46" w:name="_Toc41047789"/>
+      <w:bookmarkStart w:id="41" w:name="_Toc40732113"/>
+      <w:bookmarkStart w:id="42" w:name="_Toc40732347"/>
+      <w:bookmarkStart w:id="43" w:name="_Toc41047789"/>
       <w:r>
         <w:t>Web Architektúra</w:t>
       </w:r>
-      <w:bookmarkEnd w:id="44"/>
-      <w:bookmarkEnd w:id="45"/>
-      <w:bookmarkEnd w:id="46"/>
+      <w:bookmarkEnd w:id="41"/>
+      <w:bookmarkEnd w:id="42"/>
+      <w:bookmarkEnd w:id="43"/>
     </w:p>
     <w:p>
       <w:pPr>
@@ -12067,6 +11869,7 @@
           <w:id w:val="1762953879"/>
           <w:citation/>
         </w:sdtPr>
+        <w:sdtEndPr/>
         <w:sdtContent>
           <w:r>
             <w:fldChar w:fldCharType="begin"/>
@@ -12167,49 +11970,47 @@
         </w:numPr>
         <w:spacing w:after="240"/>
       </w:pPr>
-      <w:proofErr w:type="spellStart"/>
       <w:r>
         <w:t>Code-on-demand</w:t>
       </w:r>
-      <w:proofErr w:type="spellEnd"/>
     </w:p>
     <w:p>
       <w:pPr>
         <w:pStyle w:val="Cmsor3"/>
         <w:spacing w:before="240" w:after="240"/>
       </w:pPr>
-      <w:bookmarkStart w:id="47" w:name="_Toc40732114"/>
-      <w:bookmarkStart w:id="48" w:name="_Toc40732348"/>
-      <w:bookmarkStart w:id="49" w:name="_Toc41047790"/>
+      <w:bookmarkStart w:id="44" w:name="_Toc40732114"/>
+      <w:bookmarkStart w:id="45" w:name="_Toc40732348"/>
+      <w:bookmarkStart w:id="46" w:name="_Toc41047790"/>
       <w:r>
         <w:t>Kliens-szerver</w:t>
+      </w:r>
+      <w:bookmarkEnd w:id="44"/>
+      <w:bookmarkEnd w:id="45"/>
+      <w:bookmarkEnd w:id="46"/>
+    </w:p>
+    <w:p>
+      <w:pPr>
+        <w:spacing w:after="240"/>
+      </w:pPr>
+      <w:r>
+        <w:t>A felelősségek szétválasztása a fő elemét képezi a Web kliens-szerver megkötözésének. A Web egy kliens-szerver alapú rendszer, melyben mindkettő különálló szerepet játszik. Implementációjuk függetlenül is megtörténhet bármilyen technológia vagy nyelv használatával egészen addig, amíg megfelelnek a Web egységes interfész követelményének.</w:t>
+      </w:r>
+    </w:p>
+    <w:p>
+      <w:pPr>
+        <w:pStyle w:val="Cmsor3"/>
+        <w:spacing w:before="240" w:after="240"/>
+      </w:pPr>
+      <w:bookmarkStart w:id="47" w:name="_Toc40732115"/>
+      <w:bookmarkStart w:id="48" w:name="_Toc40732349"/>
+      <w:bookmarkStart w:id="49" w:name="_Toc41047791"/>
+      <w:r>
+        <w:t>Egységes interfész</w:t>
       </w:r>
       <w:bookmarkEnd w:id="47"/>
       <w:bookmarkEnd w:id="48"/>
       <w:bookmarkEnd w:id="49"/>
-    </w:p>
-    <w:p>
-      <w:pPr>
-        <w:spacing w:after="240"/>
-      </w:pPr>
-      <w:r>
-        <w:t>A felelősségek szétválasztása a fő elemét képezi a Web kliens-szerver megkötözésének. A Web egy kliens-szerver alapú rendszer, melyben mindkettő különálló szerepet játszik. Implementációjuk függetlenül is megtörténhet bármilyen technológia vagy nyelv használatával egészen addig, amíg megfelelnek a Web egységes interfész követelményének.</w:t>
-      </w:r>
-    </w:p>
-    <w:p>
-      <w:pPr>
-        <w:pStyle w:val="Cmsor3"/>
-        <w:spacing w:before="240" w:after="240"/>
-      </w:pPr>
-      <w:bookmarkStart w:id="50" w:name="_Toc40732115"/>
-      <w:bookmarkStart w:id="51" w:name="_Toc40732349"/>
-      <w:bookmarkStart w:id="52" w:name="_Toc41047791"/>
-      <w:r>
-        <w:t>Egységes interfész</w:t>
-      </w:r>
-      <w:bookmarkEnd w:id="50"/>
-      <w:bookmarkEnd w:id="51"/>
-      <w:bookmarkEnd w:id="52"/>
     </w:p>
     <w:p>
       <w:pPr>
@@ -12317,12 +12118,35 @@
         <w:pStyle w:val="Cmsor3"/>
         <w:spacing w:before="240" w:after="240"/>
       </w:pPr>
-      <w:bookmarkStart w:id="53" w:name="_Toc40732116"/>
-      <w:bookmarkStart w:id="54" w:name="_Toc40732350"/>
-      <w:bookmarkStart w:id="55" w:name="_Toc41047792"/>
+      <w:bookmarkStart w:id="50" w:name="_Toc40732116"/>
+      <w:bookmarkStart w:id="51" w:name="_Toc40732350"/>
+      <w:bookmarkStart w:id="52" w:name="_Toc41047792"/>
       <w:r>
         <w:lastRenderedPageBreak/>
         <w:t>Rétegelt rendszer</w:t>
+      </w:r>
+      <w:bookmarkEnd w:id="50"/>
+      <w:bookmarkEnd w:id="51"/>
+      <w:bookmarkEnd w:id="52"/>
+    </w:p>
+    <w:p>
+      <w:pPr>
+        <w:spacing w:after="240"/>
+      </w:pPr>
+      <w:r>
+        <w:t>A rétegelt rendszer megkötésnek köszönhetően megjelenhetnek a hálózat-alapú közvetítő, mint például a proxyk és átjárók. Ezek transzparens módon telepíthetőek a kliens és szerver között a Web egységes interfészét használva. A közvetítők jellemzően specifikus céllal jelennek meg, mint biztonság, válasz gyorsítótár, terheléskiegyenlítés.</w:t>
+      </w:r>
+    </w:p>
+    <w:p>
+      <w:pPr>
+        <w:pStyle w:val="Cmsor3"/>
+        <w:spacing w:before="240" w:after="240"/>
+      </w:pPr>
+      <w:bookmarkStart w:id="53" w:name="_Toc40732117"/>
+      <w:bookmarkStart w:id="54" w:name="_Toc40732351"/>
+      <w:bookmarkStart w:id="55" w:name="_Toc41047793"/>
+      <w:r>
+        <w:t>Gyorsítótár</w:t>
       </w:r>
       <w:bookmarkEnd w:id="53"/>
       <w:bookmarkEnd w:id="54"/>
@@ -12333,7 +12157,7 @@
         <w:spacing w:after="240"/>
       </w:pPr>
       <w:r>
-        <w:t>A rétegelt rendszer megkötésnek köszönhetően megjelenhetnek a hálózat-alapú közvetítő, mint például a proxyk és átjárók. Ezek transzparens módon telepíthetőek a kliens és szerver között a Web egységes interfészét használva. A közvetítők jellemzően specifikus céllal jelennek meg, mint biztonság, válasz gyorsítótár, terheléskiegyenlítés.</w:t>
+        <w:t>A gyorsítótár a web architektúra legfontosabb követelménye, mely megköveteli, hogy a  szerver deklarálja a válasz adat cachelehetőségét. A gyorsítótár használatnak köszönhetően csökkenthető a kliens által érzékelt késleltetés, növelheti az általános rendelkezésre állását és megbízhatóságát az alkalmazásnak és kontrollálja  webszerver terhelését. Egy szóban a gyorsítótár olcsóbbá teszi a webet. A hálózati útvonal bármely pontján megjelenhet  szerver és a kliens között.</w:t>
       </w:r>
     </w:p>
     <w:p>
@@ -12341,11 +12165,11 @@
         <w:pStyle w:val="Cmsor3"/>
         <w:spacing w:before="240" w:after="240"/>
       </w:pPr>
-      <w:bookmarkStart w:id="56" w:name="_Toc40732117"/>
-      <w:bookmarkStart w:id="57" w:name="_Toc40732351"/>
-      <w:bookmarkStart w:id="58" w:name="_Toc41047793"/>
-      <w:r>
-        <w:t>Gyorsítótár</w:t>
+      <w:bookmarkStart w:id="56" w:name="_Toc40732118"/>
+      <w:bookmarkStart w:id="57" w:name="_Toc40732352"/>
+      <w:bookmarkStart w:id="58" w:name="_Toc41047794"/>
+      <w:r>
+        <w:t>Állapotmentes</w:t>
       </w:r>
       <w:bookmarkEnd w:id="56"/>
       <w:bookmarkEnd w:id="57"/>
@@ -12356,7 +12180,7 @@
         <w:spacing w:after="240"/>
       </w:pPr>
       <w:r>
-        <w:t>A gyorsítótár a web architektúra legfontosabb követelménye, mely megköveteli, hogy a  szerver deklarálja a válasz adat cachelehetőségét. A gyorsítótár használatnak köszönhetően csökkenthető a kliens által érzékelt késleltetés, növelheti az általános rendelkezésre állását és megbízhatóságát az alkalmazásnak és kontrollálja  webszerver terhelését. Egy szóban a gyorsítótár olcsóbbá teszi a webet. A hálózati útvonal bármely pontján megjelenhet  szerver és a kliens között.</w:t>
+        <w:t>Az állapotmentességi követelmény szerint a szervernek nem feladata a kliens applikáció állapotát eltárolni. Ennek következtében minden egyes interakció esetén a kliensen kötelessége biztosítani az általa fontosnak tartott kontextus információt. A web szerver kéri a klienst, hogy kezelje a az applikáció állapot komplex kommunikációját. Ennek köszönhetően a szerver sokkal nagyobb számú klienst képes kiszolgálni.</w:t>
       </w:r>
     </w:p>
     <w:p>
@@ -12364,11 +12188,11 @@
         <w:pStyle w:val="Cmsor3"/>
         <w:spacing w:before="240" w:after="240"/>
       </w:pPr>
-      <w:bookmarkStart w:id="59" w:name="_Toc40732118"/>
-      <w:bookmarkStart w:id="60" w:name="_Toc40732352"/>
-      <w:bookmarkStart w:id="61" w:name="_Toc41047794"/>
-      <w:r>
-        <w:t>Állapotmentes</w:t>
+      <w:bookmarkStart w:id="59" w:name="_Toc40732119"/>
+      <w:bookmarkStart w:id="60" w:name="_Toc40732353"/>
+      <w:bookmarkStart w:id="61" w:name="_Toc41047795"/>
+      <w:r>
+        <w:t>Code-on-demand</w:t>
       </w:r>
       <w:bookmarkEnd w:id="59"/>
       <w:bookmarkEnd w:id="60"/>
@@ -12379,80 +12203,23 @@
         <w:spacing w:after="240"/>
       </w:pPr>
       <w:r>
-        <w:t>Az állapotmentességi követelmény szerint a szervernek nem feladata a kliens applikáció állapotát eltárolni. Ennek következtében minden egyes interakció esetén a kliensen kötelessége biztosítani az általa fontosnak tartott kontextus információt. A web szerver kéri a klienst, hogy kezelje a az applikáció állapot komplex kommunikációját. Ennek köszönhetően a szerver sokkal nagyobb számú klienst képes kiszolgálni.</w:t>
-      </w:r>
-    </w:p>
-    <w:p>
-      <w:pPr>
-        <w:pStyle w:val="Cmsor3"/>
+        <w:t>A web erősen kihasználja a kód-kérésre követelményt, melynek segítségével a webszerver átmenetileg átküldhet végrehajtható programokat, például szkripteket, plug-inokat a kliens részére. Ez az egyetlen követelmény, mely opcionális, hiszen egy technológiai függőséget követel a webszerver és a kliens között. A kliensnek tudnia kell értelmezni és végrehajtani a kódot, melyet a szervertől letölt. Webböngésző által hosztolt technológiákra példa: Java appletek, JavaScript, Flash.</w:t>
+      </w:r>
+    </w:p>
+    <w:p>
+      <w:pPr>
+        <w:pStyle w:val="Cmsor2"/>
         <w:spacing w:before="240" w:after="240"/>
       </w:pPr>
-      <w:bookmarkStart w:id="62" w:name="_Toc40732119"/>
-      <w:bookmarkStart w:id="63" w:name="_Toc40732353"/>
-      <w:bookmarkStart w:id="64" w:name="_Toc41047795"/>
-      <w:proofErr w:type="spellStart"/>
-      <w:r>
-        <w:t>Code-on-demand</w:t>
+      <w:bookmarkStart w:id="62" w:name="_Toc40732120"/>
+      <w:bookmarkStart w:id="63" w:name="_Toc40732354"/>
+      <w:bookmarkStart w:id="64" w:name="_Toc41047796"/>
+      <w:r>
+        <w:t>Webalkalmazás – Gyakorlati Megvalósítás</w:t>
       </w:r>
       <w:bookmarkEnd w:id="62"/>
       <w:bookmarkEnd w:id="63"/>
       <w:bookmarkEnd w:id="64"/>
-      <w:proofErr w:type="spellEnd"/>
-    </w:p>
-    <w:p>
-      <w:pPr>
-        <w:spacing w:after="240"/>
-      </w:pPr>
-      <w:r>
-        <w:t xml:space="preserve">A web erősen kihasználja a kód-kérésre követelményt, melynek segítségével a webszerver átmenetileg átküldhet végrehajtható programokat, például </w:t>
-      </w:r>
-      <w:proofErr w:type="spellStart"/>
-      <w:r>
-        <w:t>szkripteket</w:t>
-      </w:r>
-      <w:proofErr w:type="spellEnd"/>
-      <w:r>
-        <w:t xml:space="preserve">, </w:t>
-      </w:r>
-      <w:proofErr w:type="spellStart"/>
-      <w:r>
-        <w:t>plug-inokat</w:t>
-      </w:r>
-      <w:proofErr w:type="spellEnd"/>
-      <w:r>
-        <w:t xml:space="preserve"> a kliens részére. Ez az egyetlen követelmény, mely opcionális, hiszen egy technológiai függőséget követel a webszerver és a kliens között. A kliensnek tudnia kell értelmezni és végrehajtani a kódot, melyet a szervertől letölt. Webböngésző által </w:t>
-      </w:r>
-      <w:proofErr w:type="spellStart"/>
-      <w:r>
-        <w:t>hosztolt</w:t>
-      </w:r>
-      <w:proofErr w:type="spellEnd"/>
-      <w:r>
-        <w:t xml:space="preserve"> technológiákra példa: Java </w:t>
-      </w:r>
-      <w:proofErr w:type="spellStart"/>
-      <w:r>
-        <w:t>appletek</w:t>
-      </w:r>
-      <w:proofErr w:type="spellEnd"/>
-      <w:r>
-        <w:t>, JavaScript, Flash.</w:t>
-      </w:r>
-    </w:p>
-    <w:p>
-      <w:pPr>
-        <w:pStyle w:val="Cmsor2"/>
-        <w:spacing w:before="240" w:after="240"/>
-      </w:pPr>
-      <w:bookmarkStart w:id="65" w:name="_Toc40732120"/>
-      <w:bookmarkStart w:id="66" w:name="_Toc40732354"/>
-      <w:bookmarkStart w:id="67" w:name="_Toc41047796"/>
-      <w:r>
-        <w:t>Webalkalmazás – Gyakorlati Megvalósítás</w:t>
-      </w:r>
-      <w:bookmarkEnd w:id="65"/>
-      <w:bookmarkEnd w:id="66"/>
-      <w:bookmarkEnd w:id="67"/>
     </w:p>
     <w:p>
       <w:pPr>
@@ -12484,15 +12251,7 @@
         <w:t>pl.</w:t>
       </w:r>
       <w:r>
-        <w:t xml:space="preserve">: Python, </w:t>
-      </w:r>
-      <w:proofErr w:type="spellStart"/>
-      <w:r>
-        <w:t>Ruby</w:t>
-      </w:r>
-      <w:proofErr w:type="spellEnd"/>
-      <w:r>
-        <w:t>, C#, Java) – a webalkalmazás irányításáért felel</w:t>
+        <w:t>: Python, Ruby, C#, Java) – a webalkalmazás irányításáért felel</w:t>
       </w:r>
     </w:p>
     <w:p>
@@ -12513,11 +12272,9 @@
       <w:r>
         <w:t>(</w:t>
       </w:r>
-      <w:proofErr w:type="spellStart"/>
       <w:r>
         <w:t>pl</w:t>
       </w:r>
-      <w:proofErr w:type="spellEnd"/>
       <w:r>
         <w:t>: HTML, CSS, JavaScript) – a kliens oldali logikáért, megjelenítésért felel</w:t>
       </w:r>
@@ -12531,51 +12288,14 @@
         </w:numPr>
         <w:spacing w:after="240"/>
       </w:pPr>
-      <w:proofErr w:type="spellStart"/>
-      <w:r>
-        <w:t>DevOps</w:t>
-      </w:r>
-      <w:proofErr w:type="spellEnd"/>
-      <w:r>
-        <w:t xml:space="preserve"> (</w:t>
+      <w:r>
+        <w:t>DevOps (</w:t>
       </w:r>
       <w:r>
         <w:t>pl.</w:t>
       </w:r>
       <w:r>
-        <w:t xml:space="preserve">: </w:t>
-      </w:r>
-      <w:proofErr w:type="spellStart"/>
-      <w:r>
-        <w:t>Github</w:t>
-      </w:r>
-      <w:proofErr w:type="spellEnd"/>
-      <w:r>
-        <w:t xml:space="preserve">, </w:t>
-      </w:r>
-      <w:proofErr w:type="spellStart"/>
-      <w:r>
-        <w:t>Jenkins</w:t>
-      </w:r>
-      <w:proofErr w:type="spellEnd"/>
-      <w:r>
-        <w:t xml:space="preserve">, </w:t>
-      </w:r>
-      <w:proofErr w:type="spellStart"/>
-      <w:r>
-        <w:t>Azure</w:t>
-      </w:r>
-      <w:proofErr w:type="spellEnd"/>
-      <w:r>
-        <w:t xml:space="preserve">) – az alkalmazás telepítéséért/ </w:t>
-      </w:r>
-      <w:proofErr w:type="spellStart"/>
-      <w:r>
-        <w:t>hostingolásáért</w:t>
-      </w:r>
-      <w:proofErr w:type="spellEnd"/>
-      <w:r>
-        <w:t xml:space="preserve"> felel</w:t>
+        <w:t>: Github, Jenkins, Azure) – az alkalmazás telepítéséért/ hostingolásáért felel</w:t>
       </w:r>
     </w:p>
     <w:p>
@@ -12586,13 +12306,8 @@
         <w:lastRenderedPageBreak/>
         <w:t xml:space="preserve">A felhasználható platformok száma </w:t>
       </w:r>
-      <w:proofErr w:type="spellStart"/>
-      <w:r>
-        <w:t>jeletős</w:t>
-      </w:r>
-      <w:proofErr w:type="spellEnd"/>
-      <w:r>
-        <w:t>. S</w:t>
+      <w:r>
+        <w:t>jeletős. S</w:t>
       </w:r>
       <w:r>
         <w:t xml:space="preserve">zükségszerű meghatározni hogy mely keretrendszert kívánom használni alkalmazásom fejlesztéséhez. A keretrendszerek egy támogató felületként szolgálnak, s képesek kiegészíteni a programozó által tervezett funkciókat. Érdemes azt is figyelembe venni, hogy milyen programozási nyelvben van előképzettsége a programozónak. A teljesség igénye nélkül tekintsünk </w:t>
@@ -12609,72 +12324,22 @@
         <w:pStyle w:val="Cmsor2"/>
         <w:spacing w:before="240" w:after="240"/>
       </w:pPr>
-      <w:bookmarkStart w:id="68" w:name="_Toc40732121"/>
-      <w:bookmarkStart w:id="69" w:name="_Toc40732355"/>
-      <w:bookmarkStart w:id="70" w:name="_Toc41047797"/>
-      <w:proofErr w:type="spellStart"/>
-      <w:r>
-        <w:t>Ruby</w:t>
-      </w:r>
-      <w:proofErr w:type="spellEnd"/>
-      <w:r>
-        <w:t xml:space="preserve"> </w:t>
-      </w:r>
-      <w:proofErr w:type="spellStart"/>
-      <w:r>
-        <w:t>on</w:t>
-      </w:r>
-      <w:proofErr w:type="spellEnd"/>
-      <w:r>
-        <w:t xml:space="preserve"> </w:t>
-      </w:r>
-      <w:proofErr w:type="spellStart"/>
-      <w:r>
-        <w:t>Rails</w:t>
-      </w:r>
-      <w:bookmarkEnd w:id="68"/>
-      <w:bookmarkEnd w:id="69"/>
-      <w:bookmarkEnd w:id="70"/>
-      <w:proofErr w:type="spellEnd"/>
-    </w:p>
-    <w:p>
-      <w:pPr>
-        <w:spacing w:after="240"/>
-      </w:pPr>
-      <w:r>
-        <w:t xml:space="preserve">A </w:t>
-      </w:r>
-      <w:proofErr w:type="spellStart"/>
-      <w:r>
-        <w:t>Ruby</w:t>
-      </w:r>
-      <w:proofErr w:type="spellEnd"/>
-      <w:r>
-        <w:t xml:space="preserve"> </w:t>
-      </w:r>
-      <w:proofErr w:type="spellStart"/>
-      <w:r>
-        <w:t>on</w:t>
-      </w:r>
-      <w:proofErr w:type="spellEnd"/>
-      <w:r>
-        <w:t xml:space="preserve"> </w:t>
-      </w:r>
-      <w:proofErr w:type="spellStart"/>
-      <w:r>
-        <w:t>Rails</w:t>
-      </w:r>
-      <w:proofErr w:type="spellEnd"/>
-      <w:r>
-        <w:t xml:space="preserve"> egy nyílt forráskódú, server-oldali web alkalmazás keretrendszer. Mindemellett a </w:t>
-      </w:r>
-      <w:proofErr w:type="spellStart"/>
-      <w:r>
-        <w:t>Ruby</w:t>
-      </w:r>
-      <w:proofErr w:type="spellEnd"/>
-      <w:r>
-        <w:t xml:space="preserve"> egy Modell-Nézet-Vezérlő</w:t>
+      <w:bookmarkStart w:id="65" w:name="_Toc40732121"/>
+      <w:bookmarkStart w:id="66" w:name="_Toc40732355"/>
+      <w:bookmarkStart w:id="67" w:name="_Toc41047797"/>
+      <w:r>
+        <w:t>Ruby on Rails</w:t>
+      </w:r>
+      <w:bookmarkEnd w:id="65"/>
+      <w:bookmarkEnd w:id="66"/>
+      <w:bookmarkEnd w:id="67"/>
+    </w:p>
+    <w:p>
+      <w:pPr>
+        <w:spacing w:after="240"/>
+      </w:pPr>
+      <w:r>
+        <w:t>A Ruby on Rails egy nyílt forráskódú, server-oldali web alkalmazás keretrendszer. Mindemellett a Ruby egy Modell-Nézet-Vezérlő</w:t>
       </w:r>
       <w:r>
         <w:rPr>
@@ -12683,55 +12348,7 @@
         <w:footnoteReference w:id="14"/>
       </w:r>
       <w:r>
-        <w:t xml:space="preserve"> keretrendszer. Alapértelmezett struktúrát biztosít az adatbázis, webszolgáltatás, weboldalak számára. Hosszú sikerre tekint vissza, a következő oldalak mögött található meg: </w:t>
-      </w:r>
-      <w:proofErr w:type="spellStart"/>
-      <w:r>
-        <w:t>Basecamp</w:t>
-      </w:r>
-      <w:proofErr w:type="spellEnd"/>
-      <w:r>
-        <w:t xml:space="preserve">, </w:t>
-      </w:r>
-      <w:proofErr w:type="spellStart"/>
-      <w:r>
-        <w:t>GitHubt</w:t>
-      </w:r>
-      <w:proofErr w:type="spellEnd"/>
-      <w:r>
-        <w:t xml:space="preserve">, </w:t>
-      </w:r>
-      <w:proofErr w:type="spellStart"/>
-      <w:r>
-        <w:t>AirBnb</w:t>
-      </w:r>
-      <w:proofErr w:type="spellEnd"/>
-      <w:r>
-        <w:t xml:space="preserve">, </w:t>
-      </w:r>
-      <w:proofErr w:type="spellStart"/>
-      <w:r>
-        <w:t>Twicht</w:t>
-      </w:r>
-      <w:proofErr w:type="spellEnd"/>
-      <w:r>
-        <w:t xml:space="preserve"> és a </w:t>
-      </w:r>
-      <w:proofErr w:type="spellStart"/>
-      <w:r>
-        <w:t>SoundCloud</w:t>
-      </w:r>
-      <w:proofErr w:type="spellEnd"/>
-      <w:r>
-        <w:t xml:space="preserve">. A </w:t>
-      </w:r>
-      <w:proofErr w:type="spellStart"/>
-      <w:r>
-        <w:t>Ruby-nak</w:t>
-      </w:r>
-      <w:proofErr w:type="spellEnd"/>
-      <w:r>
-        <w:t xml:space="preserve"> mindemellett egy nagyon segítő fejlesztői közössége van, mely kiemelkedően fontos egy kezdő fejlesztő számára. </w:t>
+        <w:t xml:space="preserve"> keretrendszer. Alapértelmezett struktúrát biztosít az adatbázis, webszolgáltatás, weboldalak számára. Hosszú sikerre tekint vissza, a következő oldalak mögött található meg: Basecamp, GitHubt, AirBnb, Twicht és a SoundCloud. A Ruby-nak mindemellett egy nagyon segítő fejlesztői közössége van, mely kiemelkedően fontos egy kezdő fejlesztő számára. </w:t>
       </w:r>
     </w:p>
     <w:p>
@@ -12739,67 +12356,51 @@
         <w:pStyle w:val="Cmsor2"/>
         <w:spacing w:before="240" w:after="240"/>
       </w:pPr>
-      <w:bookmarkStart w:id="71" w:name="_Toc40732122"/>
-      <w:bookmarkStart w:id="72" w:name="_Toc40732356"/>
-      <w:bookmarkStart w:id="73" w:name="_Toc41047798"/>
-      <w:proofErr w:type="spellStart"/>
+      <w:bookmarkStart w:id="68" w:name="_Toc40732122"/>
+      <w:bookmarkStart w:id="69" w:name="_Toc40732356"/>
+      <w:bookmarkStart w:id="70" w:name="_Toc41047798"/>
       <w:r>
         <w:t>Codeigniter</w:t>
+      </w:r>
+      <w:bookmarkEnd w:id="68"/>
+      <w:bookmarkEnd w:id="69"/>
+      <w:bookmarkEnd w:id="70"/>
+    </w:p>
+    <w:p>
+      <w:pPr>
+        <w:spacing w:after="240"/>
+      </w:pPr>
+      <w:r>
+        <w:t>Codeigniter egy robosztus PHP keretrendszer, melynek használata könnyű, s széleskörű funkciókínálattal rendelkezik webfejlesztés területén. Mindemellett rendkívül könnyű, maga a keretrendszer kiemelkedő</w:t>
+      </w:r>
+      <w:r>
+        <w:t xml:space="preserve"> minőségű</w:t>
+      </w:r>
+      <w:r>
+        <w:t xml:space="preserve"> dokumentációval rendelkezik, melyet igen egyszerű értelmezni. Egy komoly könyvtárkollekcióval rendelkezik, melynek köszönhetően könnyű megtanulni, adaptálni és  telepíteni. A Codeigniter, mely egy MVC-alapú keretrendszer a rugalmasságáról és menedzselhetőségétől ismert. Codigniter megengedi, hogy saját szkripteket használjunk a saját magkönyvtáraink mellett. A keretrendszer komplex struktúráktól és fárasztó fejlesztői folyamatoktól mentes. Kezdő PHP fejlesztők számára a Codeigniter egy jó választás lehet.</w:t>
+      </w:r>
+    </w:p>
+    <w:p>
+      <w:pPr>
+        <w:pStyle w:val="Cmsor2"/>
+        <w:spacing w:before="240" w:after="240"/>
+      </w:pPr>
+      <w:bookmarkStart w:id="71" w:name="_Toc40732123"/>
+      <w:bookmarkStart w:id="72" w:name="_Toc40732357"/>
+      <w:bookmarkStart w:id="73" w:name="_Toc41047799"/>
+      <w:r>
+        <w:t>Express.js</w:t>
       </w:r>
       <w:bookmarkEnd w:id="71"/>
       <w:bookmarkEnd w:id="72"/>
       <w:bookmarkEnd w:id="73"/>
-      <w:proofErr w:type="spellEnd"/>
-    </w:p>
-    <w:p>
-      <w:pPr>
-        <w:spacing w:after="240"/>
-      </w:pPr>
-      <w:proofErr w:type="spellStart"/>
-      <w:r>
-        <w:t>Codeigniter</w:t>
-      </w:r>
-      <w:proofErr w:type="spellEnd"/>
-      <w:r>
-        <w:t xml:space="preserve"> egy robosztus PHP keretrendszer, melynek használata könnyű, s széleskörű funkciókínálattal rendelkezik webfejlesztés területén. Mindemellett rendkívül könnyű, maga a keretrendszer kiemelkedő</w:t>
-      </w:r>
-      <w:r>
-        <w:t xml:space="preserve"> minőségű</w:t>
-      </w:r>
-      <w:r>
-        <w:t xml:space="preserve"> dokumentációval rendelkezik, melyet igen egyszerű értelmezni. Egy komoly könyvtárkollekcióval rendelkezik, melynek köszönhetően könnyű megtanulni, adaptálni és  telepíteni. A </w:t>
-      </w:r>
-      <w:proofErr w:type="spellStart"/>
-      <w:r>
-        <w:t>Codeigniter</w:t>
-      </w:r>
-      <w:proofErr w:type="spellEnd"/>
-      <w:r>
-        <w:t xml:space="preserve">, mely egy MVC-alapú keretrendszer a rugalmasságáról és menedzselhetőségétől ismert. </w:t>
-      </w:r>
-      <w:proofErr w:type="spellStart"/>
-      <w:r>
-        <w:t>Codigniter</w:t>
-      </w:r>
-      <w:proofErr w:type="spellEnd"/>
-      <w:r>
-        <w:t xml:space="preserve"> megengedi, hogy saját </w:t>
-      </w:r>
-      <w:proofErr w:type="spellStart"/>
-      <w:r>
-        <w:t>szkripteket</w:t>
-      </w:r>
-      <w:proofErr w:type="spellEnd"/>
-      <w:r>
-        <w:t xml:space="preserve"> használjunk a saját magkönyvtáraink mellett. A keretrendszer komplex struktúráktól és fárasztó fejlesztői folyamatoktól mentes. Kezdő PHP fejlesztők számára a </w:t>
-      </w:r>
-      <w:proofErr w:type="spellStart"/>
-      <w:r>
-        <w:t>Codeigniter</w:t>
-      </w:r>
-      <w:proofErr w:type="spellEnd"/>
-      <w:r>
-        <w:t xml:space="preserve"> egy jó választás lehet.</w:t>
+    </w:p>
+    <w:p>
+      <w:pPr>
+        <w:spacing w:after="240"/>
+      </w:pPr>
+      <w:r>
+        <w:t>Az Express.js egy előre megírt Node.js keretrendszer, melynek segítségével szerver-oldali alkalmazásokat gyorsabban, hatékonyabban, több rugalmassággal és skálázhatósággal fejleszthetünk. A keretrendszer a Node.js-nek megfelelő teljesítményt nyújt, valamint funkciók egy széles halmazát biztosítja mind web- és mobilalkalmazások területén. Segítségével készíthetünk egyoldalas, többoldalas vagy hibrid alkalmazásokat. Az Express JavaScriptben íródott, melynek köszönhetően könnyű benne fejleszteni. 5 éves múltra visszatekintve, érett platformnak mondható. Ez a keretrendszer főleg haladó programozók számára ajánlott.</w:t>
       </w:r>
     </w:p>
     <w:p>
@@ -12807,11 +12408,12 @@
         <w:pStyle w:val="Cmsor2"/>
         <w:spacing w:before="240" w:after="240"/>
       </w:pPr>
-      <w:bookmarkStart w:id="74" w:name="_Toc40732123"/>
-      <w:bookmarkStart w:id="75" w:name="_Toc40732357"/>
-      <w:bookmarkStart w:id="76" w:name="_Toc41047799"/>
-      <w:r>
-        <w:t>Express.js</w:t>
+      <w:bookmarkStart w:id="74" w:name="_Toc40732124"/>
+      <w:bookmarkStart w:id="75" w:name="_Toc40732358"/>
+      <w:bookmarkStart w:id="76" w:name="_Toc41047800"/>
+      <w:r>
+        <w:lastRenderedPageBreak/>
+        <w:t>ASP.NET</w:t>
       </w:r>
       <w:bookmarkEnd w:id="74"/>
       <w:bookmarkEnd w:id="75"/>
@@ -12822,63 +12424,7 @@
         <w:spacing w:after="240"/>
       </w:pPr>
       <w:r>
-        <w:t>Az Express.js egy előre megírt Node.js keretrendszer, melynek segítségével szerver-oldali alkalmazásokat gyorsabban, hatékonyabban, több rugalmassággal és skálázhatósággal fejleszthetünk. A keretrendszer a Node.js-</w:t>
-      </w:r>
-      <w:proofErr w:type="spellStart"/>
-      <w:r>
-        <w:t>nek</w:t>
-      </w:r>
-      <w:proofErr w:type="spellEnd"/>
-      <w:r>
-        <w:t xml:space="preserve"> megfelelő teljesítményt nyújt, valamint funkciók egy széles halmazát biztosítja mind web- és mobilalkalmazások területén. Segítségével készíthetünk egyoldalas, többoldalas vagy hibrid alkalmazásokat. Az Express JavaScriptben íródott, melynek köszönhetően könnyű benne fejleszteni. 5 éves múltra visszatekintve, érett platformnak mondható. Ez a keretrendszer főleg haladó programozók számára ajánlott.</w:t>
-      </w:r>
-    </w:p>
-    <w:p>
-      <w:pPr>
-        <w:pStyle w:val="Cmsor2"/>
-        <w:spacing w:before="240" w:after="240"/>
-      </w:pPr>
-      <w:bookmarkStart w:id="77" w:name="_Toc40732124"/>
-      <w:bookmarkStart w:id="78" w:name="_Toc40732358"/>
-      <w:bookmarkStart w:id="79" w:name="_Toc41047800"/>
-      <w:r>
-        <w:lastRenderedPageBreak/>
-        <w:t>ASP.NET</w:t>
-      </w:r>
-      <w:bookmarkEnd w:id="77"/>
-      <w:bookmarkEnd w:id="78"/>
-      <w:bookmarkEnd w:id="79"/>
-    </w:p>
-    <w:p>
-      <w:pPr>
-        <w:spacing w:after="240"/>
-      </w:pPr>
-      <w:r>
-        <w:t>Az ASP.NET egy Microsoft által készített, nyílt forráskódú keretrendszer modern webalkalmazások építéséhez .NET keretrendszerben. Az ASP.NET platformfüggetlen, mely fut Windows-</w:t>
-      </w:r>
-      <w:proofErr w:type="spellStart"/>
-      <w:r>
-        <w:t>on</w:t>
-      </w:r>
-      <w:proofErr w:type="spellEnd"/>
-      <w:r>
-        <w:t>, Linux-</w:t>
-      </w:r>
-      <w:proofErr w:type="spellStart"/>
-      <w:r>
-        <w:t>on</w:t>
-      </w:r>
-      <w:proofErr w:type="spellEnd"/>
-      <w:r>
-        <w:t xml:space="preserve">, </w:t>
-      </w:r>
-      <w:proofErr w:type="spellStart"/>
-      <w:r>
-        <w:t>macOS</w:t>
-      </w:r>
-      <w:proofErr w:type="spellEnd"/>
-      <w:r>
-        <w:t>-en és Dockerben is.</w:t>
+        <w:t>Az ASP.NET egy Microsoft által készített, nyílt forráskódú keretrendszer modern webalkalmazások építéséhez .NET keretrendszerben. Az ASP.NET platformfüggetlen, mely fut Windows-on, Linux-on, macOS-en és Dockerben is.</w:t>
       </w:r>
     </w:p>
     <w:p>
@@ -12902,6 +12448,7 @@
           <w:id w:val="1738821935"/>
           <w:citation/>
         </w:sdtPr>
+        <w:sdtEndPr/>
         <w:sdtContent>
           <w:r>
             <w:fldChar w:fldCharType="begin"/>
@@ -12924,15 +12471,7 @@
         </w:sdtContent>
       </w:sdt>
       <w:r>
-        <w:t xml:space="preserve">). Mindemellett a későbbi telepítés szempontjából a rendszer integrációjának köszönhetően a Microsoft </w:t>
-      </w:r>
-      <w:proofErr w:type="spellStart"/>
-      <w:r>
-        <w:t>Azure</w:t>
-      </w:r>
-      <w:proofErr w:type="spellEnd"/>
-      <w:r>
-        <w:t xml:space="preserve"> felhővel könnyedén telepíthető az alkalmazás.</w:t>
+        <w:t>). Mindemellett a későbbi telepítés szempontjából a rendszer integrációjának köszönhetően a Microsoft Azure felhővel könnyedén telepíthető az alkalmazás.</w:t>
       </w:r>
     </w:p>
     <w:p>
@@ -12940,15 +12479,15 @@
         <w:pStyle w:val="Cmsor3"/>
         <w:spacing w:before="240" w:after="240"/>
       </w:pPr>
-      <w:bookmarkStart w:id="80" w:name="_Toc40732125"/>
-      <w:bookmarkStart w:id="81" w:name="_Toc40732359"/>
-      <w:bookmarkStart w:id="82" w:name="_Toc41047801"/>
+      <w:bookmarkStart w:id="77" w:name="_Toc40732125"/>
+      <w:bookmarkStart w:id="78" w:name="_Toc40732359"/>
+      <w:bookmarkStart w:id="79" w:name="_Toc41047801"/>
       <w:r>
         <w:t>Mi az a .NET platform?</w:t>
       </w:r>
-      <w:bookmarkEnd w:id="80"/>
-      <w:bookmarkEnd w:id="81"/>
-      <w:bookmarkEnd w:id="82"/>
+      <w:bookmarkEnd w:id="77"/>
+      <w:bookmarkEnd w:id="78"/>
+      <w:bookmarkEnd w:id="79"/>
     </w:p>
     <w:p>
       <w:pPr>
@@ -12981,15 +12520,7 @@
         <w:spacing w:after="240"/>
       </w:pPr>
       <w:r>
-        <w:t xml:space="preserve">Alap könyvtárak (például: </w:t>
-      </w:r>
-      <w:proofErr w:type="spellStart"/>
-      <w:r>
-        <w:t>string</w:t>
-      </w:r>
-      <w:proofErr w:type="spellEnd"/>
-      <w:r>
-        <w:t>, dátum, file I/O kezeléshez)</w:t>
+        <w:t>Alap könyvtárak (például: string, dátum, file I/O kezeléshez)</w:t>
       </w:r>
     </w:p>
     <w:p>
@@ -13002,15 +12533,7 @@
         <w:spacing w:after="240"/>
       </w:pPr>
       <w:r>
-        <w:t xml:space="preserve">Szerkesztők és más eszközök Windows, Linux, </w:t>
-      </w:r>
-      <w:proofErr w:type="spellStart"/>
-      <w:r>
-        <w:t>macOS</w:t>
-      </w:r>
-      <w:proofErr w:type="spellEnd"/>
-      <w:r>
-        <w:t xml:space="preserve"> és Docker platformon</w:t>
+        <w:t>Szerkesztők és más eszközök Windows, Linux, macOS és Docker platformon</w:t>
       </w:r>
     </w:p>
     <w:p>
@@ -13044,15 +12567,7 @@
         <w:spacing w:after="240"/>
       </w:pPr>
       <w:r>
-        <w:t xml:space="preserve">Weboldal </w:t>
-      </w:r>
-      <w:proofErr w:type="spellStart"/>
-      <w:r>
-        <w:t>sablonozó</w:t>
-      </w:r>
-      <w:proofErr w:type="spellEnd"/>
-      <w:r>
-        <w:t xml:space="preserve"> szintaxis. Razor, dinamikus weboldalak készítéséhez.</w:t>
+        <w:t>Weboldal sablonozó szintaxis. Razor, dinamikus weboldalak készítéséhez.</w:t>
       </w:r>
     </w:p>
     <w:p>
@@ -13090,15 +12605,7 @@
         <w:spacing w:after="240"/>
       </w:pPr>
       <w:r>
-        <w:t xml:space="preserve">Hitelesítési rendszer, mely magában foglal könyvtárakat, adatbázist, és minta oldalakat a bejelentkezések kezelésére. Beleértve a többlépcsős hitelesítést, valamint a külső hitelesítést (pl.: Google vagy </w:t>
-      </w:r>
-      <w:proofErr w:type="spellStart"/>
-      <w:r>
-        <w:t>Twitter</w:t>
-      </w:r>
-      <w:proofErr w:type="spellEnd"/>
-      <w:r>
-        <w:t>).</w:t>
+        <w:t>Hitelesítési rendszer, mely magában foglal könyvtárakat, adatbázist, és minta oldalakat a bejelentkezések kezelésére. Beleértve a többlépcsős hitelesítést, valamint a külső hitelesítést (pl.: Google vagy Twitter).</w:t>
       </w:r>
     </w:p>
     <w:p>
@@ -13119,30 +12626,22 @@
         <w:pStyle w:val="Cmsor3"/>
         <w:spacing w:before="240" w:after="240"/>
       </w:pPr>
-      <w:bookmarkStart w:id="83" w:name="_Toc40732126"/>
-      <w:bookmarkStart w:id="84" w:name="_Toc40732360"/>
-      <w:bookmarkStart w:id="85" w:name="_Toc41047802"/>
+      <w:bookmarkStart w:id="80" w:name="_Toc40732126"/>
+      <w:bookmarkStart w:id="81" w:name="_Toc40732360"/>
+      <w:bookmarkStart w:id="82" w:name="_Toc41047802"/>
       <w:r>
         <w:t>ASP.NET Core</w:t>
       </w:r>
-      <w:bookmarkEnd w:id="83"/>
-      <w:bookmarkEnd w:id="84"/>
-      <w:bookmarkEnd w:id="85"/>
-    </w:p>
-    <w:p>
-      <w:pPr>
-        <w:spacing w:after="240"/>
-      </w:pPr>
-      <w:r>
-        <w:t>ASP.NET Core egy nyílt forráskódú és platformfüggetlen verziója az ASP.NET-</w:t>
-      </w:r>
-      <w:proofErr w:type="spellStart"/>
-      <w:r>
-        <w:t>nek</w:t>
-      </w:r>
-      <w:proofErr w:type="spellEnd"/>
-      <w:r>
-        <w:t xml:space="preserve">. A Microsoft ajánlása szerint minden új fejlesztést ASP.NET Core-ban indokolt elkészíteni. A kizártan Windows-t támogató ASP.NET verziókra ASP.NET-ként hivatkozunk. A </w:t>
+      <w:bookmarkEnd w:id="80"/>
+      <w:bookmarkEnd w:id="81"/>
+      <w:bookmarkEnd w:id="82"/>
+    </w:p>
+    <w:p>
+      <w:pPr>
+        <w:spacing w:after="240"/>
+      </w:pPr>
+      <w:r>
+        <w:t xml:space="preserve">ASP.NET Core egy nyílt forráskódú és platformfüggetlen verziója az ASP.NET-nek. A Microsoft ajánlása szerint minden új fejlesztést ASP.NET Core-ban indokolt elkészíteni. A kizártan Windows-t támogató ASP.NET verziókra ASP.NET-ként hivatkozunk. A </w:t>
       </w:r>
       <w:r>
         <w:lastRenderedPageBreak/>
@@ -13156,6 +12655,7 @@
           <w:id w:val="-1917324089"/>
           <w:citation/>
         </w:sdtPr>
+        <w:sdtEndPr/>
         <w:sdtContent>
           <w:r>
             <w:fldChar w:fldCharType="begin"/>
@@ -13186,102 +12686,73 @@
         <w:pStyle w:val="Cmsor2"/>
         <w:spacing w:before="240" w:after="240"/>
       </w:pPr>
-      <w:bookmarkStart w:id="86" w:name="_Toc40732127"/>
-      <w:bookmarkStart w:id="87" w:name="_Toc40732361"/>
-      <w:bookmarkStart w:id="88" w:name="_Toc41047803"/>
+      <w:bookmarkStart w:id="83" w:name="_Toc40732127"/>
+      <w:bookmarkStart w:id="84" w:name="_Toc40732361"/>
+      <w:bookmarkStart w:id="85" w:name="_Toc41047803"/>
       <w:r>
         <w:t>MVC tervezési minta</w:t>
+      </w:r>
+      <w:bookmarkEnd w:id="83"/>
+      <w:bookmarkEnd w:id="84"/>
+      <w:bookmarkEnd w:id="85"/>
+      <w:r>
+        <w:t xml:space="preserve"> és továbbfejlesztése</w:t>
+      </w:r>
+    </w:p>
+    <w:p>
+      <w:pPr>
+        <w:spacing w:after="240"/>
+      </w:pPr>
+      <w:r>
+        <w:t>Az MVC az egyik legismertebb és legnépszerűbb tervezési minta, mely a modell, nézet, kontroller szavak rövidítéséből épül fel. Elmozdul a másik népszerű mintától, a Page-Controllertől. Célja a vonatkozások szétválasztása. Segítségével projektünket átláthatóbbá tudjuk tenni. Az ASP.NET MVC eszközök egy széles (és növekvő) tárházával rendelkezik, melynek köszönhetően modern webapplikációkat készíthetünk. Tekintsük át az MVC tervezési mintát.</w:t>
+      </w:r>
+    </w:p>
+    <w:p>
+      <w:pPr>
+        <w:pStyle w:val="Cmsor3"/>
+        <w:spacing w:before="240" w:after="240"/>
+      </w:pPr>
+      <w:bookmarkStart w:id="86" w:name="_Toc40732128"/>
+      <w:bookmarkStart w:id="87" w:name="_Toc40732362"/>
+      <w:bookmarkStart w:id="88" w:name="_Toc41047804"/>
+      <w:r>
+        <w:t>Model</w:t>
       </w:r>
       <w:bookmarkEnd w:id="86"/>
       <w:bookmarkEnd w:id="87"/>
       <w:bookmarkEnd w:id="88"/>
       <w:r>
-        <w:t xml:space="preserve"> és továbbfejlesztése</w:t>
-      </w:r>
-    </w:p>
-    <w:p>
-      <w:pPr>
-        <w:spacing w:after="240"/>
-      </w:pPr>
-      <w:r>
-        <w:t>Az MVC az egyik legismertebb és legnépszerűbb tervezési minta, mely a modell, nézet, kontroller szavak rövidítéséből épül fel. Elmozdul a másik népszerű mintától, a Page-</w:t>
-      </w:r>
-      <w:proofErr w:type="spellStart"/>
-      <w:r>
-        <w:t>Controllertől</w:t>
-      </w:r>
-      <w:proofErr w:type="spellEnd"/>
-      <w:r>
-        <w:t>. Célja a vonatkozások szétválasztása. Segítségével projektünket átláthatóbbá tudjuk tenni. Az ASP.NET MVC eszközök egy széles (és növekvő) tárházával rendelkezik, melynek köszönhetően modern webapplikációkat készíthetünk. Tekintsük át az MVC tervezési mintát.</w:t>
-      </w:r>
-    </w:p>
-    <w:p>
-      <w:pPr>
-        <w:pStyle w:val="Cmsor3"/>
-        <w:spacing w:before="240" w:after="240"/>
-      </w:pPr>
-      <w:bookmarkStart w:id="89" w:name="_Toc40732128"/>
-      <w:bookmarkStart w:id="90" w:name="_Toc40732362"/>
-      <w:bookmarkStart w:id="91" w:name="_Toc41047804"/>
-      <w:r>
-        <w:t>Modell</w:t>
-      </w:r>
-      <w:bookmarkEnd w:id="89"/>
-      <w:bookmarkEnd w:id="90"/>
-      <w:bookmarkEnd w:id="91"/>
-    </w:p>
-    <w:p>
-      <w:pPr>
-        <w:spacing w:after="240"/>
-      </w:pPr>
-      <w:r>
-        <w:t xml:space="preserve">A modell képviseli azokat  az adatot, melyeknek köszönhetően a felhasználó számára biztosítani tudjuk a funkcionalitást. A felhasználók egy adat vezérelt oldalon navigálnak, s a modell az adatot képviseli. A modellt fölhasználva jelenítjük meg a nézetet. A modell nem az entitás, amit az adatbázisba maradandóan tároljuk. Ez egy nagyon fontos szempont, hiszen ha ellenkezőleg készítjük a modellt, biztonsági kockázatnak tehetjük ki alkalmazásunkat. Egy rosszindulatú felhasználó képes lehet hozzáférni olyan adattagokhoz, melyeket eredetileg nem szántunk a külvilág számára. Pontosan ily módon jutott adminisztrátori jogosultsághoz </w:t>
-      </w:r>
-      <w:proofErr w:type="spellStart"/>
-      <w:r>
-        <w:t>Egor</w:t>
-      </w:r>
-      <w:proofErr w:type="spellEnd"/>
-      <w:r>
-        <w:t xml:space="preserve"> </w:t>
-      </w:r>
-      <w:proofErr w:type="spellStart"/>
-      <w:r>
-        <w:t>Homakov</w:t>
-      </w:r>
-      <w:proofErr w:type="spellEnd"/>
-      <w:r>
-        <w:t xml:space="preserve"> a </w:t>
-      </w:r>
-      <w:proofErr w:type="spellStart"/>
-      <w:r>
-        <w:t>Ruby</w:t>
-      </w:r>
-      <w:proofErr w:type="spellEnd"/>
-      <w:r>
-        <w:t xml:space="preserve"> </w:t>
-      </w:r>
-      <w:proofErr w:type="spellStart"/>
-      <w:r>
-        <w:t>on</w:t>
-      </w:r>
-      <w:proofErr w:type="spellEnd"/>
-      <w:r>
-        <w:t xml:space="preserve"> </w:t>
-      </w:r>
-      <w:proofErr w:type="spellStart"/>
-      <w:r>
-        <w:t>Rails</w:t>
-      </w:r>
-      <w:proofErr w:type="spellEnd"/>
-      <w:r>
-        <w:t xml:space="preserve"> </w:t>
-      </w:r>
-      <w:proofErr w:type="spellStart"/>
+        <w:t>l</w:t>
+      </w:r>
+    </w:p>
+    <w:p>
+      <w:pPr>
+        <w:spacing w:after="240"/>
+      </w:pPr>
+      <w:r>
+        <w:t xml:space="preserve">A </w:t>
+      </w:r>
+      <w:r>
+        <w:t xml:space="preserve">modell </w:t>
+      </w:r>
+      <w:r>
+        <w:t>képviseli azokat  az adato</w:t>
+      </w:r>
+      <w:r>
+        <w:t>kat</w:t>
+      </w:r>
+      <w:r>
+        <w:t xml:space="preserve">, melyek </w:t>
+      </w:r>
+      <w:r>
+        <w:t xml:space="preserve">segítségével </w:t>
+      </w:r>
+      <w:r>
+        <w:t xml:space="preserve">a felhasználó számára biztosítani tudjuk a funkcionalitást. A felhasználók egy adat vezérelt oldalon navigálnak, s a modell az adatot képviseli. A modellt fölhasználva jelenítjük meg a nézetet. A modell nem az entitás, amit az adatbázisba maradandóan tároljuk. Ez egy nagyon fontos szempont, hiszen ha ellenkezőleg készítjük a modellt, biztonsági kockázatnak tehetjük ki alkalmazásunkat. Egy rosszindulatú felhasználó képes lehet hozzáférni olyan adattagokhoz, melyeket eredetileg nem szántunk a külvilág számára. Pontosan ily módon jutott adminisztrátori jogosultsághoz Egor Homakov a Ruby on Rails </w:t>
+      </w:r>
       <w:r>
         <w:t>repositoryhoz</w:t>
       </w:r>
-      <w:proofErr w:type="spellEnd"/>
       <w:r>
         <w:t xml:space="preserve"> GitHubon 2012-ben</w:t>
       </w:r>
@@ -13293,6 +12764,7 @@
           <w:id w:val="-2088532180"/>
           <w:citation/>
         </w:sdtPr>
+        <w:sdtEndPr/>
         <w:sdtContent>
           <w:r>
             <w:fldChar w:fldCharType="begin"/>
@@ -13323,15 +12795,7 @@
         <w:spacing w:after="240"/>
       </w:pPr>
       <w:r>
-        <w:t xml:space="preserve">Legtöbb példában a nézet modellekre az entitásokat közvetlenül használják, mint modell a nézet számára. Azonban ez a hozzáállás nem segíti elő a szoftverfejlesztés más aspektusait, mint például a tesztelés vagy a vonatkozások szétválasztását a kontrollereinkben. Az entitás közvetlen használata a nézetben azt jelenti, hogy egy nem kívánt mértékű csatolást értünk el az adatbázistól egészen a nézetig. A modell az, amire szükségünk van ahhoz, hogy az oldalt megjelenítsük miután végrehajtottuk az üzleti logikát és (adott esetben) egy kilapított </w:t>
-      </w:r>
-      <w:proofErr w:type="spellStart"/>
-      <w:r>
-        <w:t>denormalizált</w:t>
-      </w:r>
-      <w:proofErr w:type="spellEnd"/>
-      <w:r>
-        <w:t xml:space="preserve"> rekordot az adatbázis több táblájából. </w:t>
+        <w:t xml:space="preserve">Legtöbb példában a nézet modellekre az entitásokat közvetlenül használják, mint modell a nézet számára. Azonban ez a hozzáállás nem segíti elő a szoftverfejlesztés más aspektusait, mint például a tesztelés vagy a vonatkozások szétválasztását a kontrollereinkben. Az entitás közvetlen használata a nézetben azt jelenti, hogy egy nem kívánt mértékű csatolást értünk el az adatbázistól egészen a nézetig. A modell az, amire szükségünk van ahhoz, hogy az oldalt megjelenítsük miután végrehajtottuk az üzleti logikát és (adott esetben) egy kilapított denormalizált rekordot az adatbázis több táblájából. </w:t>
       </w:r>
     </w:p>
     <w:p>
@@ -13339,47 +12803,47 @@
         <w:pStyle w:val="Cmsor3"/>
         <w:spacing w:before="240" w:after="240"/>
       </w:pPr>
-      <w:bookmarkStart w:id="92" w:name="_Toc40732129"/>
-      <w:bookmarkStart w:id="93" w:name="_Toc40732363"/>
-      <w:bookmarkStart w:id="94" w:name="_Toc41047805"/>
+      <w:bookmarkStart w:id="89" w:name="_Toc40732129"/>
+      <w:bookmarkStart w:id="90" w:name="_Toc40732363"/>
+      <w:bookmarkStart w:id="91" w:name="_Toc41047805"/>
       <w:r>
         <w:t>Nézet</w:t>
+      </w:r>
+      <w:bookmarkEnd w:id="89"/>
+      <w:bookmarkEnd w:id="90"/>
+      <w:bookmarkEnd w:id="91"/>
+    </w:p>
+    <w:p>
+      <w:pPr>
+        <w:spacing w:after="240"/>
+      </w:pPr>
+      <w:r>
+        <w:t>A nézetek ASP.NET Core MVC-ben  olyan fájlok, melyekben a modell bizonyos  részeit összeillesztünk megfelelő HTML kóddal annak érdekében, hogy a felhasználó számára biztosítsuk a megfelelő felületet.</w:t>
+      </w:r>
+    </w:p>
+    <w:p>
+      <w:pPr>
+        <w:spacing w:after="240"/>
+      </w:pPr>
+      <w:r>
+        <w:t>Razor nézetmotor segítségével könnyedén válthatunk az irányítási folyamat vagy modell és szolgáltatások eléréséhez szükséges szintaxis, valamint a HTML leíró szintaxis között. Razor segítségével soron belül tudunk C# kódot használni, amit kifejezetten okosan tud értelmezni. Egy egyszerű @ jellel tudjuk jelezni a fordító számára, hogy C# kódra váltottunk. Továbbá mivel hegyes zárójel nem használható C# kifejezés kezdetére, tudja hogy mikor váltottunk vissza HTML kódra.</w:t>
+      </w:r>
+    </w:p>
+    <w:p>
+      <w:pPr>
+        <w:pStyle w:val="Cmsor3"/>
+        <w:spacing w:before="240" w:after="240"/>
+      </w:pPr>
+      <w:bookmarkStart w:id="92" w:name="_Toc40732130"/>
+      <w:bookmarkStart w:id="93" w:name="_Toc40732364"/>
+      <w:bookmarkStart w:id="94" w:name="_Toc41047806"/>
+      <w:r>
+        <w:lastRenderedPageBreak/>
+        <w:t>Részleges Nézet</w:t>
       </w:r>
       <w:bookmarkEnd w:id="92"/>
       <w:bookmarkEnd w:id="93"/>
       <w:bookmarkEnd w:id="94"/>
-    </w:p>
-    <w:p>
-      <w:pPr>
-        <w:spacing w:after="240"/>
-      </w:pPr>
-      <w:r>
-        <w:t>A nézetek ASP.NET Core MVC-ben  olyan fájlok, melyekben a modell bizonyos  részeit összeillesztünk megfelelő HTML kóddal annak érdekében, hogy a felhasználó számára biztosítsuk a megfelelő felületet.</w:t>
-      </w:r>
-    </w:p>
-    <w:p>
-      <w:pPr>
-        <w:spacing w:after="240"/>
-      </w:pPr>
-      <w:r>
-        <w:t>Razor nézetmotor segítségével könnyedén válthatunk az irányítási folyamat vagy modell és szolgáltatások eléréséhez szükséges szintaxis, valamint a HTML leíró szintaxis között. Razor segítségével soron belül tudunk C# kódot használni, amit kifejezetten okosan tud értelmezni. Egy egyszerű @ jellel tudjuk jelezni a fordító számára, hogy C# kódra váltottunk. Továbbá mivel hegyes zárójel nem használható C# kifejezés kezdetére, tudja hogy mikor váltottunk vissza HTML kódra.</w:t>
-      </w:r>
-    </w:p>
-    <w:p>
-      <w:pPr>
-        <w:pStyle w:val="Cmsor3"/>
-        <w:spacing w:before="240" w:after="240"/>
-      </w:pPr>
-      <w:bookmarkStart w:id="95" w:name="_Toc40732130"/>
-      <w:bookmarkStart w:id="96" w:name="_Toc40732364"/>
-      <w:bookmarkStart w:id="97" w:name="_Toc41047806"/>
-      <w:r>
-        <w:lastRenderedPageBreak/>
-        <w:t>Részleges Nézet</w:t>
-      </w:r>
-      <w:bookmarkEnd w:id="95"/>
-      <w:bookmarkEnd w:id="96"/>
-      <w:bookmarkEnd w:id="97"/>
     </w:p>
     <w:p>
       <w:pPr>
@@ -13395,31 +12859,7 @@
         <w:footnoteReference w:id="15"/>
       </w:r>
       <w:r>
-        <w:t xml:space="preserve"> elvet figyelembe véve lehetőség van részleges nézetek létrehozására. Ezeket így több oldalon is fölhasználhatjuk. A részleges nézetek jellemzően nem önmagukban </w:t>
-      </w:r>
-      <w:proofErr w:type="spellStart"/>
-      <w:r>
-        <w:t>rendereljük</w:t>
-      </w:r>
-      <w:proofErr w:type="spellEnd"/>
-      <w:r>
-        <w:t xml:space="preserve">, hanem más nézetekkel együtt. Lehetőség van létrehozni bejelentkezési állapotot jelző részleges nézetet. Továbbá eszköztárak, vásárlói kosarak is létrejöhetnek itt. Gyermek tevekénységek korábbi MVC Framework verziókban aszinkron módon voltak </w:t>
-      </w:r>
-      <w:proofErr w:type="spellStart"/>
-      <w:r>
-        <w:t>renderelve</w:t>
-      </w:r>
-      <w:proofErr w:type="spellEnd"/>
-      <w:r>
-        <w:t xml:space="preserve">. Mostanra viszont aszinkron </w:t>
-      </w:r>
-      <w:proofErr w:type="spellStart"/>
-      <w:r>
-        <w:t>renderelésre</w:t>
-      </w:r>
-      <w:proofErr w:type="spellEnd"/>
-      <w:r>
-        <w:t xml:space="preserve"> is van lehetőség a teljesítmény növelése érdekében. Viszont még mielőtt a felhasználók megkaphatják a nézet kimenetét, valamint ahhoz, hogy betölthessünk bármilyen modellt a nézet motorba, szót kell említenünk a kontrollerekről.</w:t>
+        <w:t xml:space="preserve"> elvet figyelembe véve lehetőség van részleges nézetek létrehozására. Ezeket így több oldalon is fölhasználhatjuk. A részleges nézetek jellemzően nem önmagukban rendereljük, hanem más nézetekkel együtt. Lehetőség van létrehozni bejelentkezési állapotot jelző részleges nézetet. Továbbá eszköztárak, vásárlói kosarak is létrejöhetnek itt. Gyermek tevekénységek korábbi MVC Framework verziókban aszinkron módon voltak renderelve. Mostanra viszont aszinkron renderelésre is van lehetőség a teljesítmény növelése érdekében. Viszont még mielőtt a felhasználók megkaphatják a nézet kimenetét, valamint ahhoz, hogy betölthessünk bármilyen modellt a nézet motorba, szót kell említenünk a kontrollerekről.</w:t>
       </w:r>
     </w:p>
     <w:p>
@@ -13427,46 +12867,30 @@
         <w:pStyle w:val="Cmsor3"/>
         <w:spacing w:before="240" w:after="240"/>
       </w:pPr>
-      <w:bookmarkStart w:id="98" w:name="_Toc40732131"/>
-      <w:bookmarkStart w:id="99" w:name="_Toc40732365"/>
-      <w:bookmarkStart w:id="100" w:name="_Toc41047807"/>
+      <w:bookmarkStart w:id="95" w:name="_Toc40732131"/>
+      <w:bookmarkStart w:id="96" w:name="_Toc40732365"/>
+      <w:bookmarkStart w:id="97" w:name="_Toc41047807"/>
       <w:r>
         <w:t>Kontroller</w:t>
       </w:r>
-      <w:bookmarkEnd w:id="98"/>
-      <w:bookmarkEnd w:id="99"/>
-      <w:bookmarkEnd w:id="100"/>
-    </w:p>
-    <w:p>
-      <w:pPr>
-        <w:spacing w:after="240"/>
-      </w:pPr>
-      <w:r>
-        <w:t xml:space="preserve">A kontrollerek az MVC applikáció forgalomirányítói, melyek biztosítják, hogy a megfelelő bitek a megfelelő helyekre utaznak. Kontrollerek jellemzően a Controller alaposztályból öröklődnek, továbbá ajánlott a konvenciónak megfelelően az osztály nevét „Controller” végződéssel ellátni(pl.: </w:t>
-      </w:r>
-      <w:proofErr w:type="spellStart"/>
-      <w:r>
-        <w:t>OrdersController</w:t>
-      </w:r>
-      <w:proofErr w:type="spellEnd"/>
-      <w:r>
-        <w:t>).</w:t>
-      </w:r>
-    </w:p>
-    <w:p>
-      <w:pPr>
-        <w:spacing w:after="240"/>
-      </w:pPr>
-      <w:r>
-        <w:t>Az alapértelmezett konvenció szerint a kontrollereinket a „</w:t>
-      </w:r>
-      <w:proofErr w:type="spellStart"/>
-      <w:r>
-        <w:t>Controllers</w:t>
-      </w:r>
-      <w:proofErr w:type="spellEnd"/>
-      <w:r>
-        <w:t>” mappába kell helyezni a projekt gyökerébe. Azonban ez már nem követelmény Core MVC-ben, mert egy assembly felderítés történik az elnevezési és öröklődési konvenciók alapján. Viszont továbbra is ajánlott így eljárni az átláthatóság érdekében.</w:t>
+      <w:bookmarkEnd w:id="95"/>
+      <w:bookmarkEnd w:id="96"/>
+      <w:bookmarkEnd w:id="97"/>
+    </w:p>
+    <w:p>
+      <w:pPr>
+        <w:spacing w:after="240"/>
+      </w:pPr>
+      <w:r>
+        <w:t>A kontrollerek az MVC applikáció forgalomirányítói, melyek biztosítják, hogy a megfelelő bitek a megfelelő helyekre utaznak. Kontrollerek jellemzően a Controller alaposztályból öröklődnek, továbbá ajánlott a konvenciónak megfelelően az osztály nevét „Controller” végződéssel ellátni(pl.: OrdersController).</w:t>
+      </w:r>
+    </w:p>
+    <w:p>
+      <w:pPr>
+        <w:spacing w:after="240"/>
+      </w:pPr>
+      <w:r>
+        <w:t>Az alapértelmezett konvenció szerint a kontrollereinket a „Controllers” mappába kell helyezni a projekt gyökerébe. Azonban ez már nem követelmény Core MVC-ben, mert egy assembly felderítés történik az elnevezési és öröklődési konvenciók alapján. Viszont továbbra is ajánlott így eljárni az átláthatóság érdekében.</w:t>
       </w:r>
     </w:p>
     <w:p>
@@ -13505,6 +12929,7 @@
           <w:id w:val="1416521638"/>
           <w:citation/>
         </w:sdtPr>
+        <w:sdtEndPr/>
         <w:sdtContent>
           <w:r>
             <w:fldChar w:fldCharType="begin"/>
@@ -13703,9 +13128,9 @@
         <w:pStyle w:val="Cmsor3"/>
         <w:spacing w:before="240" w:after="240"/>
       </w:pPr>
-      <w:bookmarkStart w:id="101" w:name="_Toc40732132"/>
-      <w:bookmarkStart w:id="102" w:name="_Toc40732366"/>
-      <w:bookmarkStart w:id="103" w:name="_Toc41047808"/>
+      <w:bookmarkStart w:id="98" w:name="_Toc40732132"/>
+      <w:bookmarkStart w:id="99" w:name="_Toc40732366"/>
+      <w:bookmarkStart w:id="100" w:name="_Toc41047808"/>
       <w:r>
         <w:rPr>
           <w:noProof/>
@@ -13879,9 +13304,9 @@
         </w:rPr>
         <w:footnoteReference w:id="17"/>
       </w:r>
-      <w:bookmarkEnd w:id="101"/>
-      <w:bookmarkEnd w:id="102"/>
-      <w:bookmarkEnd w:id="103"/>
+      <w:bookmarkEnd w:id="98"/>
+      <w:bookmarkEnd w:id="99"/>
+      <w:bookmarkEnd w:id="100"/>
     </w:p>
     <w:p>
       <w:pPr>
@@ -13923,47 +13348,15 @@
       </w:pPr>
       <w:r>
         <w:lastRenderedPageBreak/>
-        <w:t xml:space="preserve">Kérés </w:t>
-      </w:r>
-      <w:proofErr w:type="spellStart"/>
-      <w:r>
-        <w:t>delegáltakat</w:t>
-      </w:r>
-      <w:proofErr w:type="spellEnd"/>
-      <w:r>
-        <w:t xml:space="preserve"> arra használjuk, hogy kérés szállítórendszert építsünk. A kérés delegáltak kezelik az összes HTTP kérést.</w:t>
-      </w:r>
-    </w:p>
-    <w:p>
-      <w:pPr>
-        <w:spacing w:after="240"/>
-      </w:pPr>
-      <w:r>
-        <w:t xml:space="preserve">A kérés delegáltak a </w:t>
-      </w:r>
-      <w:proofErr w:type="spellStart"/>
-      <w:r>
-        <w:t>Run</w:t>
-      </w:r>
-      <w:proofErr w:type="spellEnd"/>
-      <w:r>
-        <w:t xml:space="preserve">, Map, </w:t>
-      </w:r>
-      <w:proofErr w:type="spellStart"/>
-      <w:r>
-        <w:t>Use</w:t>
-      </w:r>
-      <w:proofErr w:type="spellEnd"/>
-      <w:r>
-        <w:t xml:space="preserve"> kiegészítő metódusok által konfigurálhatóik. Egy egyéni kérés delegált névtelen metódusként meghatározható soron belül, vagy egy </w:t>
-      </w:r>
-      <w:proofErr w:type="spellStart"/>
-      <w:r>
-        <w:t>újrafelhasználható</w:t>
-      </w:r>
-      <w:proofErr w:type="spellEnd"/>
-      <w:r>
-        <w:t xml:space="preserve"> osztályban is  definiálható. Ezeket az újrahasznosítható osztályokat és soron belüli névtelen függvényeket nevezzük köztesrétegnek vagy köztesréteg komponenseknek. Minden köztesréteg komponens a kérés szállítórendszerben a következő komponens meghívásáért felel, vagy lehetősége van a szállítórendszer rövidzárjára. Terminális köztesrétegnek nevezzük, amikor a köztesréteg rövidzárásra kerül, mert ez megakadályozza  további köztesrétegeket a kérések feldolgozásától.</w:t>
+        <w:t>Kérés delegáltakat arra használjuk, hogy kérés szállítórendszert építsünk. A kérés delegáltak kezelik az összes HTTP kérést.</w:t>
+      </w:r>
+    </w:p>
+    <w:p>
+      <w:pPr>
+        <w:spacing w:after="240"/>
+      </w:pPr>
+      <w:r>
+        <w:t>A kérés delegáltak a Run, Map, Use kiegészítő metódusok által konfigurálhatóik. Egy egyéni kérés delegált névtelen metódusként meghatározható soron belül, vagy egy újrafelhasználható osztályban is  definiálható. Ezeket az újrahasznosítható osztályokat és soron belüli névtelen függvényeket nevezzük köztesrétegnek vagy köztesréteg komponenseknek. Minden köztesréteg komponens a kérés szállítórendszerben a következő komponens meghívásáért felel, vagy lehetősége van a szállítórendszer rövidzárjára. Terminális köztesrétegnek nevezzük, amikor a köztesréteg rövidzárásra kerül, mert ez megakadályozza  további köztesrétegeket a kérések feldolgozásától.</w:t>
       </w:r>
     </w:p>
     <w:p>
@@ -13993,15 +13386,15 @@
         <w:pStyle w:val="Cmsor3"/>
         <w:spacing w:before="240" w:after="240"/>
       </w:pPr>
-      <w:bookmarkStart w:id="104" w:name="_Toc40732133"/>
-      <w:bookmarkStart w:id="105" w:name="_Toc40732367"/>
-      <w:bookmarkStart w:id="106" w:name="_Toc41047809"/>
+      <w:bookmarkStart w:id="101" w:name="_Toc40732133"/>
+      <w:bookmarkStart w:id="102" w:name="_Toc40732367"/>
+      <w:bookmarkStart w:id="103" w:name="_Toc41047809"/>
       <w:r>
         <w:t>Függőség beinjektálása</w:t>
       </w:r>
-      <w:bookmarkEnd w:id="104"/>
-      <w:bookmarkEnd w:id="105"/>
-      <w:bookmarkEnd w:id="106"/>
+      <w:bookmarkEnd w:id="101"/>
+      <w:bookmarkEnd w:id="102"/>
+      <w:bookmarkEnd w:id="103"/>
     </w:p>
     <w:p>
       <w:pPr>
@@ -14018,6 +13411,7 @@
           <w:id w:val="575326730"/>
           <w:citation/>
         </w:sdtPr>
+        <w:sdtEndPr/>
         <w:sdtContent>
           <w:r>
             <w:fldChar w:fldCharType="begin"/>
@@ -14057,16 +13451,16 @@
         <w:pStyle w:val="Cmsor3"/>
         <w:spacing w:before="240" w:after="240"/>
       </w:pPr>
-      <w:bookmarkStart w:id="107" w:name="_Toc40732134"/>
-      <w:bookmarkStart w:id="108" w:name="_Toc40732368"/>
-      <w:bookmarkStart w:id="109" w:name="_Toc41047810"/>
+      <w:bookmarkStart w:id="104" w:name="_Toc40732134"/>
+      <w:bookmarkStart w:id="105" w:name="_Toc40732368"/>
+      <w:bookmarkStart w:id="106" w:name="_Toc41047810"/>
       <w:r>
         <w:lastRenderedPageBreak/>
         <w:t>Kontroll megfordítása</w:t>
       </w:r>
-      <w:bookmarkEnd w:id="107"/>
-      <w:bookmarkEnd w:id="108"/>
-      <w:bookmarkEnd w:id="109"/>
+      <w:bookmarkEnd w:id="104"/>
+      <w:bookmarkEnd w:id="105"/>
+      <w:bookmarkEnd w:id="106"/>
     </w:p>
     <w:p>
       <w:pPr>
@@ -14228,15 +13622,7 @@
         </w:drawing>
       </w:r>
       <w:r>
-        <w:t xml:space="preserve">Normál esetben a program végrehajtásának logikáját az egymáshoz kötött objektumok határozzák meg. A kontroll megfordítása esetén a végrehajtás a definiált absztrakciókon múlik, melyeket implementálunk. Az elvet jól leírja a Hollywood elv, mely a következő: „Ne hívj minket, majd mi hívunk téged!” Pont ahogy a hollywoodi ügynökök használják ezt az elvet, hogy meghallgatásokat szervezzenek a színészeknek. Ugyanúgy a DI könyvtárak használják ezt az elvet annak érdekében, hogy az objektumoknak biztosítsák a szükséges függőségeket. Az injektálást egy külső keretrendszer végzi el, melyet függőség injektáló keretrendszernek nevezünk. Ennek feladata a függőségek létrehozása, összeállítása és </w:t>
-      </w:r>
-      <w:proofErr w:type="spellStart"/>
-      <w:r>
-        <w:t>behuzalozása</w:t>
-      </w:r>
-      <w:proofErr w:type="spellEnd"/>
-      <w:r>
-        <w:t xml:space="preserve"> a objektum gráfba.</w:t>
+        <w:t>Normál esetben a program végrehajtásának logikáját az egymáshoz kötött objektumok határozzák meg. A kontroll megfordítása esetén a végrehajtás a definiált absztrakciókon múlik, melyeket implementálunk. Az elvet jól leírja a Hollywood elv, mely a következő: „Ne hívj minket, majd mi hívunk téged!” Pont ahogy a hollywoodi ügynökök használják ezt az elvet, hogy meghallgatásokat szervezzenek a színészeknek. Ugyanúgy a DI könyvtárak használják ezt az elvet annak érdekében, hogy az objektumoknak biztosítsák a szükséges függőségeket. Az injektálást egy külső keretrendszer végzi el, melyet függőség injektáló keretrendszernek nevezünk. Ennek feladata a függőségek létrehozása, összeállítása és behuzalozása a objektum gráfba.</w:t>
       </w:r>
       <w:r>
         <w:rPr>
@@ -14252,6 +13638,7 @@
           <w:id w:val="-2102779922"/>
           <w:citation/>
         </w:sdtPr>
+        <w:sdtEndPr/>
         <w:sdtContent>
           <w:r>
             <w:rPr>
@@ -14291,20 +13678,15 @@
         <w:pStyle w:val="Cmsor2"/>
         <w:spacing w:before="240" w:after="240"/>
       </w:pPr>
-      <w:bookmarkStart w:id="110" w:name="_Toc40732135"/>
-      <w:bookmarkStart w:id="111" w:name="_Toc40732369"/>
-      <w:bookmarkStart w:id="112" w:name="_Toc41047811"/>
-      <w:proofErr w:type="spellStart"/>
-      <w:r>
-        <w:t>Entity</w:t>
-      </w:r>
-      <w:proofErr w:type="spellEnd"/>
-      <w:r>
-        <w:t xml:space="preserve"> Framework</w:t>
-      </w:r>
-      <w:bookmarkEnd w:id="110"/>
-      <w:bookmarkEnd w:id="111"/>
-      <w:bookmarkEnd w:id="112"/>
+      <w:bookmarkStart w:id="107" w:name="_Toc40732135"/>
+      <w:bookmarkStart w:id="108" w:name="_Toc40732369"/>
+      <w:bookmarkStart w:id="109" w:name="_Toc41047811"/>
+      <w:r>
+        <w:t>Entity Framework</w:t>
+      </w:r>
+      <w:bookmarkEnd w:id="107"/>
+      <w:bookmarkEnd w:id="108"/>
+      <w:bookmarkEnd w:id="109"/>
     </w:p>
     <w:p>
       <w:pPr>
@@ -14329,23 +13711,7 @@
         <w:footnoteReference w:id="20"/>
       </w:r>
       <w:r>
-        <w:t xml:space="preserve"> végzi, mely .NET keretrendszerben az </w:t>
-      </w:r>
-      <w:proofErr w:type="spellStart"/>
-      <w:r>
-        <w:t>Entity</w:t>
-      </w:r>
-      <w:proofErr w:type="spellEnd"/>
-      <w:r>
-        <w:t xml:space="preserve"> Framework. Microsoft jelenleg 2 támogatott </w:t>
-      </w:r>
-      <w:proofErr w:type="spellStart"/>
-      <w:r>
-        <w:t>Entity</w:t>
-      </w:r>
-      <w:proofErr w:type="spellEnd"/>
-      <w:r>
-        <w:t xml:space="preserve"> keretrendszere van, az EF 6 és a EF Core. Működésüket és funkciójukat tekintve kifejezetten hasonlóak, azonban fontos megjegyezni hogy az EF Core rendszer - frissebb technológia lévén – még rendelkezik licitációkkal, főleg a komplexebb LINQ</w:t>
+        <w:t xml:space="preserve"> végzi, mely .NET keretrendszerben az Entity Framework. Microsoft jelenleg 2 támogatott Entity keretrendszere van, az EF 6 és a EF Core. Működésüket és funkciójukat tekintve kifejezetten hasonlóak, azonban fontos megjegyezni hogy az EF Core rendszer - frissebb technológia lévén – még rendelkezik licitációkkal, főleg a komplexebb LINQ</w:t>
       </w:r>
       <w:r>
         <w:rPr>
@@ -14354,15 +13720,7 @@
         <w:footnoteReference w:id="21"/>
       </w:r>
       <w:r>
-        <w:t xml:space="preserve"> lekérdezések esetén. Az EF feladata, hogy minimalizálja az impedancia eltérést az objektum-orientált és relációs világ között. Ennek köszönhetően a fejlesztők olyan alkalmazást írhatnak, melyben erősen típusos .NET objektumokat használva relációs adatbázisban tárolt adatokkal </w:t>
-      </w:r>
-      <w:proofErr w:type="spellStart"/>
-      <w:r>
-        <w:t>interaktálhatnak</w:t>
-      </w:r>
-      <w:proofErr w:type="spellEnd"/>
-      <w:r>
-        <w:t>. Ezek az objektumok reprezentálják az alkalmazás tartományát</w:t>
+        <w:t xml:space="preserve"> lekérdezések esetén. Az EF feladata, hogy minimalizálja az impedancia eltérést az objektum-orientált és relációs világ között. Ennek köszönhetően a fejlesztők olyan alkalmazást írhatnak, melyben erősen típusos .NET objektumokat használva relációs adatbázisban tárolt adatokkal interaktálhatnak. Ezek az objektumok reprezentálják az alkalmazás tartományát</w:t>
       </w:r>
       <w:r>
         <w:rPr>
@@ -14371,15 +13729,7 @@
         <w:footnoteReference w:id="22"/>
       </w:r>
       <w:r>
-        <w:t xml:space="preserve">. Mindennek köszönhetően kiküszöbölhetjük az adathozzáféréshez szükséges kód nagy részét. Az </w:t>
-      </w:r>
-      <w:proofErr w:type="spellStart"/>
-      <w:r>
-        <w:t>Entity</w:t>
-      </w:r>
-      <w:proofErr w:type="spellEnd"/>
-      <w:r>
-        <w:t xml:space="preserve"> Framework számos funkcióval rendelkezik, ezek között: </w:t>
+        <w:t xml:space="preserve">. Mindennek köszönhetően kiküszöbölhetjük az adathozzáféréshez szükséges kód nagy részét. Az Entity Framework számos funkcióval rendelkezik, ezek között: </w:t>
       </w:r>
     </w:p>
     <w:p>
@@ -14392,15 +13742,7 @@
         <w:spacing w:after="240"/>
       </w:pPr>
       <w:r>
-        <w:t xml:space="preserve">POCO </w:t>
-      </w:r>
-      <w:proofErr w:type="spellStart"/>
-      <w:r>
-        <w:t>entity</w:t>
-      </w:r>
-      <w:proofErr w:type="spellEnd"/>
-      <w:r>
-        <w:t xml:space="preserve"> osztályok leképezése, melyek nem függenek EF típusoktól</w:t>
+        <w:t>POCO entity osztályok leképezése, melyek nem függenek EF típusoktól</w:t>
       </w:r>
     </w:p>
     <w:p>
@@ -14426,13 +13768,8 @@
         <w:spacing w:after="240"/>
       </w:pPr>
       <w:r>
-        <w:t xml:space="preserve">Identitás feloldás és Unit of </w:t>
-      </w:r>
-      <w:proofErr w:type="spellStart"/>
-      <w:r>
-        <w:t>Work</w:t>
-      </w:r>
-      <w:proofErr w:type="spellEnd"/>
+        <w:t>Identitás feloldás és Unit of Work</w:t>
+      </w:r>
     </w:p>
     <w:p>
       <w:pPr>
@@ -14564,11 +13901,43 @@
         <w:pStyle w:val="Cmsor2"/>
         <w:spacing w:before="240" w:after="240"/>
       </w:pPr>
-      <w:bookmarkStart w:id="113" w:name="_Toc40732136"/>
-      <w:bookmarkStart w:id="114" w:name="_Toc40732370"/>
-      <w:bookmarkStart w:id="115" w:name="_Toc41047812"/>
+      <w:bookmarkStart w:id="110" w:name="_Toc40732136"/>
+      <w:bookmarkStart w:id="111" w:name="_Toc40732370"/>
+      <w:bookmarkStart w:id="112" w:name="_Toc41047812"/>
       <w:r>
         <w:t>Front-end keretrendszerek</w:t>
+      </w:r>
+      <w:bookmarkEnd w:id="110"/>
+      <w:bookmarkEnd w:id="111"/>
+      <w:bookmarkEnd w:id="112"/>
+    </w:p>
+    <w:p>
+      <w:pPr>
+        <w:spacing w:after="240"/>
+      </w:pPr>
+      <w:r>
+        <w:t xml:space="preserve">A backend oldali technológiai ismertetést követően </w:t>
+      </w:r>
+      <w:r>
+        <w:t xml:space="preserve">szeretném bemutatni a frontend oldalon elérhető </w:t>
+      </w:r>
+      <w:r>
+        <w:t>technológiákat</w:t>
+      </w:r>
+      <w:r>
+        <w:t>.</w:t>
+      </w:r>
+    </w:p>
+    <w:p>
+      <w:pPr>
+        <w:pStyle w:val="Cmsor3"/>
+        <w:spacing w:before="240" w:after="240"/>
+      </w:pPr>
+      <w:bookmarkStart w:id="113" w:name="_Toc40732137"/>
+      <w:bookmarkStart w:id="114" w:name="_Toc40732371"/>
+      <w:bookmarkStart w:id="115" w:name="_Toc41047813"/>
+      <w:r>
+        <w:t>React</w:t>
       </w:r>
       <w:bookmarkEnd w:id="113"/>
       <w:bookmarkEnd w:id="114"/>
@@ -14579,128 +13948,17 @@
         <w:spacing w:after="240"/>
       </w:pPr>
       <w:r>
-        <w:t xml:space="preserve">A backend oldali technológiai ismertetést követően </w:t>
-      </w:r>
-      <w:r>
-        <w:t xml:space="preserve">szeretném bemutatni a frontend oldalon elérhető </w:t>
-      </w:r>
-      <w:r>
-        <w:t>technológiákat</w:t>
-      </w:r>
-      <w:r>
-        <w:t>.</w:t>
-      </w:r>
-    </w:p>
-    <w:p>
-      <w:pPr>
-        <w:pStyle w:val="Cmsor3"/>
-        <w:spacing w:before="240" w:after="240"/>
-      </w:pPr>
-      <w:bookmarkStart w:id="116" w:name="_Toc40732137"/>
-      <w:bookmarkStart w:id="117" w:name="_Toc40732371"/>
-      <w:bookmarkStart w:id="118" w:name="_Toc41047813"/>
-      <w:proofErr w:type="spellStart"/>
-      <w:r>
-        <w:t>React</w:t>
-      </w:r>
-      <w:bookmarkEnd w:id="116"/>
-      <w:bookmarkEnd w:id="117"/>
-      <w:bookmarkEnd w:id="118"/>
-      <w:proofErr w:type="spellEnd"/>
-    </w:p>
-    <w:p>
-      <w:pPr>
-        <w:spacing w:after="240"/>
-      </w:pPr>
-      <w:r>
-        <w:t xml:space="preserve">A </w:t>
-      </w:r>
-      <w:proofErr w:type="spellStart"/>
-      <w:r>
-        <w:t>React</w:t>
-      </w:r>
-      <w:proofErr w:type="spellEnd"/>
-      <w:r>
-        <w:t xml:space="preserve"> egy Facebook által </w:t>
+        <w:t xml:space="preserve">A React egy Facebook által </w:t>
       </w:r>
       <w:r>
         <w:t>fejlesztett</w:t>
       </w:r>
       <w:r>
-        <w:t xml:space="preserve"> frontend </w:t>
-      </w:r>
-      <w:proofErr w:type="spellStart"/>
-      <w:r>
-        <w:t>framework</w:t>
-      </w:r>
-      <w:proofErr w:type="spellEnd"/>
-      <w:r>
-        <w:t xml:space="preserve">. A </w:t>
-      </w:r>
-      <w:proofErr w:type="spellStart"/>
-      <w:r>
-        <w:t>fejlesztőcapat</w:t>
-      </w:r>
-      <w:proofErr w:type="spellEnd"/>
-      <w:r>
-        <w:t xml:space="preserve"> célja egy magas hatékonyságú </w:t>
-      </w:r>
-      <w:proofErr w:type="spellStart"/>
-      <w:r>
-        <w:t>User</w:t>
-      </w:r>
-      <w:proofErr w:type="spellEnd"/>
-      <w:r>
-        <w:t xml:space="preserve"> </w:t>
-      </w:r>
-      <w:proofErr w:type="spellStart"/>
-      <w:r>
-        <w:t>Interface</w:t>
-      </w:r>
-      <w:proofErr w:type="spellEnd"/>
-      <w:r>
-        <w:t xml:space="preserve"> (UI elkészítése volt. </w:t>
-      </w:r>
-      <w:r>
-        <w:t xml:space="preserve">A </w:t>
-      </w:r>
-      <w:proofErr w:type="spellStart"/>
-      <w:r>
-        <w:t>React</w:t>
-      </w:r>
-      <w:proofErr w:type="spellEnd"/>
-      <w:r>
-        <w:t xml:space="preserve"> különlegessége, hogy a programozó a fejlesztés során egy ún. virtuális DOM-al </w:t>
-      </w:r>
-      <w:proofErr w:type="spellStart"/>
-      <w:r>
-        <w:t>interaktál</w:t>
-      </w:r>
-      <w:proofErr w:type="spellEnd"/>
-      <w:r>
-        <w:t xml:space="preserve">, ami rengeteg funkcionalitást biztosít. A </w:t>
-      </w:r>
-      <w:proofErr w:type="spellStart"/>
-      <w:r>
-        <w:t>React</w:t>
-      </w:r>
-      <w:proofErr w:type="spellEnd"/>
-      <w:r>
-        <w:t xml:space="preserve"> egy stabil platform, mely képes nagy forgalom esetén is megbízhatóan működni. </w:t>
-      </w:r>
-      <w:proofErr w:type="spellStart"/>
-      <w:r>
-        <w:t>Single-page</w:t>
-      </w:r>
-      <w:proofErr w:type="spellEnd"/>
-      <w:r>
-        <w:t xml:space="preserve"> web </w:t>
-      </w:r>
-      <w:proofErr w:type="spellStart"/>
-      <w:r>
-        <w:t>application</w:t>
-      </w:r>
-      <w:proofErr w:type="spellEnd"/>
+        <w:t xml:space="preserve"> frontend framework. A fejlesztőcapat célja egy magas hatékonyságú User Interface (UI elkészítése volt. </w:t>
+      </w:r>
+      <w:r>
+        <w:t>A React különlegessége, hogy a programozó a fejlesztés során egy ún. virtuális DOM-al interaktál, ami rengeteg funkcionalitást biztosít. A React egy stabil platform, mely képes nagy forgalom esetén is megbízhatóan működni. Single-page web application</w:t>
+      </w:r>
       <w:r>
         <w:rPr>
           <w:rStyle w:val="Lbjegyzet-hivatkozs"/>
@@ -14714,21 +13972,13 @@
         <w:t>k</w:t>
       </w:r>
       <w:r>
-        <w:t xml:space="preserve">omponensek </w:t>
-      </w:r>
-      <w:proofErr w:type="spellStart"/>
-      <w:r>
-        <w:t>újrafelh</w:t>
+        <w:t>omponensek újrafelh</w:t>
       </w:r>
       <w:r>
         <w:t>a</w:t>
       </w:r>
       <w:r>
-        <w:t>sználhatósága</w:t>
-      </w:r>
-      <w:proofErr w:type="spellEnd"/>
-      <w:r>
-        <w:t>, magas hatékonys</w:t>
+        <w:t>sználhatósága, magas hatékonys</w:t>
       </w:r>
       <w:r>
         <w:t>á</w:t>
@@ -14754,11 +14004,104 @@
         <w:pStyle w:val="Cmsor3"/>
         <w:spacing w:before="240" w:after="240"/>
       </w:pPr>
-      <w:bookmarkStart w:id="119" w:name="_Toc40732138"/>
-      <w:bookmarkStart w:id="120" w:name="_Toc40732372"/>
-      <w:bookmarkStart w:id="121" w:name="_Toc41047814"/>
+      <w:bookmarkStart w:id="116" w:name="_Toc40732138"/>
+      <w:bookmarkStart w:id="117" w:name="_Toc40732372"/>
+      <w:bookmarkStart w:id="118" w:name="_Toc41047814"/>
       <w:r>
         <w:t>Angular</w:t>
+      </w:r>
+      <w:bookmarkEnd w:id="116"/>
+      <w:bookmarkEnd w:id="117"/>
+      <w:bookmarkEnd w:id="118"/>
+    </w:p>
+    <w:p>
+      <w:pPr>
+        <w:spacing w:after="240"/>
+      </w:pPr>
+      <w:r>
+        <w:t>Az Angular eg</w:t>
+      </w:r>
+      <w:r>
+        <w:t>y</w:t>
+      </w:r>
+      <w:r>
+        <w:t xml:space="preserve"> Google által fejlesztett frontend keretrendszer. Programozási nyelve a Typescript, mely típusossággal egészíti ki a JavaScriptet A típusosság rengeteg előnnyel jár</w:t>
+      </w:r>
+      <w:r>
+        <w:t xml:space="preserve"> (kódkiegészítés, bugok korai felismerése), mely</w:t>
+      </w:r>
+      <w:r>
+        <w:t>ek</w:t>
+      </w:r>
+      <w:r>
+        <w:t xml:space="preserve"> </w:t>
+      </w:r>
+      <w:r>
+        <w:t>nagyban könn</w:t>
+      </w:r>
+      <w:r>
+        <w:t>yí</w:t>
+      </w:r>
+      <w:r>
+        <w:t>t</w:t>
+      </w:r>
+      <w:r>
+        <w:t>i</w:t>
+      </w:r>
+      <w:r>
+        <w:t xml:space="preserve"> a fejlesztő munkájá</w:t>
+      </w:r>
+      <w:r>
+        <w:t>t</w:t>
+      </w:r>
+      <w:r>
+        <w:t>.</w:t>
+      </w:r>
+      <w:r>
+        <w:t xml:space="preserve"> A Reactal ellentéteben, kétirányú adatkötést alkalmaz, ezáltal nincsen valós idejű szinkronizáció a model</w:t>
+      </w:r>
+      <w:r>
+        <w:t>l</w:t>
+      </w:r>
+      <w:r>
+        <w:t xml:space="preserve"> és a nézet között. Mobil vagy webes alkalmazás fejlesztése esetén kitűnő választás az Angular. Mindemellett a többoldalas, valamint progresszív webalkalmazások fejlesztésére is alkalmas. Előnyei között említhető beépített funkci</w:t>
+      </w:r>
+      <w:r>
+        <w:t>o</w:t>
+      </w:r>
+      <w:r>
+        <w:t>nalitás a model</w:t>
+      </w:r>
+      <w:r>
+        <w:t>l</w:t>
+      </w:r>
+      <w:r>
+        <w:t xml:space="preserve"> és a nézet közötti szinkronizációra, függőségek szétválasztását külső elemek definiálásával, </w:t>
+      </w:r>
+      <w:r>
+        <w:t>k</w:t>
+      </w:r>
+      <w:r>
+        <w:t xml:space="preserve">omponensek újrafelhasználhatósága, átfogó dokumentáció, támogató közösség. Hátrányai között említhető a koplexitásából adódó </w:t>
+      </w:r>
+      <w:r>
+        <w:t>hosszasabb</w:t>
+      </w:r>
+      <w:r>
+        <w:t xml:space="preserve"> tanulási folyamat, nem megfelelő optimalizáció esetén lehetséges teljesítménycsökkenés.</w:t>
+      </w:r>
+    </w:p>
+    <w:p>
+      <w:pPr>
+        <w:pStyle w:val="Cmsor3"/>
+        <w:spacing w:before="240" w:after="240"/>
+      </w:pPr>
+      <w:bookmarkStart w:id="119" w:name="_Toc40732139"/>
+      <w:bookmarkStart w:id="120" w:name="_Toc40732373"/>
+      <w:bookmarkStart w:id="121" w:name="_Toc41047815"/>
+      <w:r>
+        <w:lastRenderedPageBreak/>
+        <w:t>Vue.js</w:t>
       </w:r>
       <w:bookmarkEnd w:id="119"/>
       <w:bookmarkEnd w:id="120"/>
@@ -14769,125 +14112,52 @@
         <w:spacing w:after="240"/>
       </w:pPr>
       <w:r>
-        <w:t>Az Angular eg</w:t>
-      </w:r>
-      <w:r>
-        <w:t>y</w:t>
-      </w:r>
-      <w:r>
-        <w:t xml:space="preserve"> Google által fejlesztett frontend keretrendszer. Programozási nyelve a Typescript, mely típusossággal egészíti ki a JavaScriptet A típusosság rengeteg előnnyel jár</w:t>
-      </w:r>
-      <w:r>
-        <w:t xml:space="preserve"> (kódkiegészítés, </w:t>
-      </w:r>
-      <w:proofErr w:type="spellStart"/>
-      <w:r>
-        <w:t>bugok</w:t>
-      </w:r>
-      <w:proofErr w:type="spellEnd"/>
-      <w:r>
-        <w:t xml:space="preserve"> korai felismerése), mely</w:t>
-      </w:r>
-      <w:r>
-        <w:t>ek</w:t>
-      </w:r>
-      <w:r>
-        <w:t xml:space="preserve"> </w:t>
-      </w:r>
-      <w:r>
-        <w:t>nagyban könn</w:t>
-      </w:r>
-      <w:r>
-        <w:t>yí</w:t>
-      </w:r>
-      <w:r>
-        <w:t>t</w:t>
-      </w:r>
-      <w:r>
-        <w:t>i</w:t>
-      </w:r>
-      <w:r>
-        <w:t xml:space="preserve"> a fejlesztő munkájá</w:t>
-      </w:r>
-      <w:r>
-        <w:t>t</w:t>
-      </w:r>
-      <w:r>
-        <w:t>.</w:t>
-      </w:r>
-      <w:r>
-        <w:t xml:space="preserve"> A </w:t>
-      </w:r>
-      <w:proofErr w:type="spellStart"/>
-      <w:r>
-        <w:t>Reactal</w:t>
-      </w:r>
-      <w:proofErr w:type="spellEnd"/>
-      <w:r>
-        <w:t xml:space="preserve"> ellentéteben, kétirányú adatkötést alkalmaz, ezáltal nincsen valós idejű szinkronizáció a </w:t>
-      </w:r>
-      <w:proofErr w:type="spellStart"/>
-      <w:r>
-        <w:t>model</w:t>
-      </w:r>
-      <w:proofErr w:type="spellEnd"/>
-      <w:r>
-        <w:t xml:space="preserve"> és a nézet között. Mobil vagy webes alkalmazás fejlesztése esetén kitűnő választás az Angular. Mindemellett a többoldalas, valamint progresszív webalkalmazások fejlesztésére is alkalmas. Előnyei között említhető beépített funkci</w:t>
-      </w:r>
-      <w:r>
-        <w:t>o</w:t>
-      </w:r>
-      <w:r>
-        <w:t xml:space="preserve">nalitás a </w:t>
-      </w:r>
-      <w:proofErr w:type="spellStart"/>
-      <w:r>
-        <w:t>model</w:t>
-      </w:r>
-      <w:proofErr w:type="spellEnd"/>
-      <w:r>
-        <w:t xml:space="preserve"> és a nézet közötti szinkronizációra, függőségek szétválasztását külső elemek definiálásával, </w:t>
-      </w:r>
-      <w:r>
-        <w:t>k</w:t>
-      </w:r>
-      <w:r>
-        <w:t xml:space="preserve">omponensek </w:t>
-      </w:r>
-      <w:proofErr w:type="spellStart"/>
-      <w:r>
-        <w:t>újrafelhasználhatósága</w:t>
-      </w:r>
-      <w:proofErr w:type="spellEnd"/>
-      <w:r>
-        <w:t xml:space="preserve">, átfogó dokumentáció, támogató közösség. Hátrányai között említhető a </w:t>
-      </w:r>
-      <w:proofErr w:type="spellStart"/>
-      <w:r>
-        <w:t>koplexitásából</w:t>
-      </w:r>
-      <w:proofErr w:type="spellEnd"/>
-      <w:r>
-        <w:t xml:space="preserve"> adódó </w:t>
-      </w:r>
-      <w:r>
-        <w:t>hosszasabb</w:t>
-      </w:r>
-      <w:r>
-        <w:t xml:space="preserve"> tanulási folyamat, nem megfelelő optimalizáció esetén lehetséges teljesítménycsökkenés.</w:t>
-      </w:r>
-    </w:p>
-    <w:p>
-      <w:pPr>
-        <w:pStyle w:val="Cmsor3"/>
+        <w:t>A</w:t>
+      </w:r>
+      <w:r>
+        <w:t>z</w:t>
+      </w:r>
+      <w:r>
+        <w:t xml:space="preserve"> egyik legnépszerűbb frontend keretrendszer, a Vue </w:t>
+      </w:r>
+      <w:r>
+        <w:t>egyszerű és egyértelmű. Komplexitását tekintve egyszerűbb, mint az Angular. Mértete kicsi, továbbá komponens alalpú és virtuális DOM-al funkcionál. Mindemellett kétirányú kötést alkalmaz. Habár alkalmazás optimalizáció és a komplex feladatok megoldása a fő célja, nem tekinthető n</w:t>
+      </w:r>
+      <w:r>
+        <w:t>é</w:t>
+      </w:r>
+      <w:r>
+        <w:t xml:space="preserve">pszerű keretrendszernek a nagyvállalatok körében. Előnyi között említhető az átfogó dokumentáció, egyszerű szintaxis, tervezési rugalmasság, </w:t>
+      </w:r>
+      <w:r>
+        <w:t>T</w:t>
+      </w:r>
+      <w:r>
+        <w:t>ypescript támogatás. Hátrányai között említhető a komponenesek instabilitása, vis</w:t>
+      </w:r>
+      <w:r>
+        <w:t>z</w:t>
+      </w:r>
+      <w:r>
+        <w:t xml:space="preserve">onylag kicsi támogató közösség, nyelvi korlátok (sok plugin kínaiul </w:t>
+      </w:r>
+      <w:r>
+        <w:t>nyelven készült</w:t>
+      </w:r>
+      <w:r>
+        <w:t>).</w:t>
+      </w:r>
+    </w:p>
+    <w:p>
+      <w:pPr>
+        <w:pStyle w:val="Cmsor2"/>
         <w:spacing w:before="240" w:after="240"/>
       </w:pPr>
-      <w:bookmarkStart w:id="122" w:name="_Toc40732139"/>
-      <w:bookmarkStart w:id="123" w:name="_Toc40732373"/>
-      <w:bookmarkStart w:id="124" w:name="_Toc41047815"/>
-      <w:r>
-        <w:lastRenderedPageBreak/>
-        <w:t>Vue.js</w:t>
+      <w:bookmarkStart w:id="122" w:name="_Toc40732140"/>
+      <w:bookmarkStart w:id="123" w:name="_Toc40732374"/>
+      <w:bookmarkStart w:id="124" w:name="_Toc41047816"/>
+      <w:r>
+        <w:t>Választott technológia</w:t>
       </w:r>
       <w:bookmarkEnd w:id="122"/>
       <w:bookmarkEnd w:id="123"/>
@@ -14898,86 +14168,6 @@
         <w:spacing w:after="240"/>
       </w:pPr>
       <w:r>
-        <w:t>A</w:t>
-      </w:r>
-      <w:r>
-        <w:t>z</w:t>
-      </w:r>
-      <w:r>
-        <w:t xml:space="preserve"> egyik legnépszerűbb frontend keretrendszer, a </w:t>
-      </w:r>
-      <w:proofErr w:type="spellStart"/>
-      <w:r>
-        <w:t>Vue</w:t>
-      </w:r>
-      <w:proofErr w:type="spellEnd"/>
-      <w:r>
-        <w:t xml:space="preserve"> </w:t>
-      </w:r>
-      <w:r>
-        <w:t xml:space="preserve">egyszerű és egyértelmű. Komplexitását tekintve egyszerűbb, mint az Angular. </w:t>
-      </w:r>
-      <w:proofErr w:type="spellStart"/>
-      <w:r>
-        <w:t>Mértete</w:t>
-      </w:r>
-      <w:proofErr w:type="spellEnd"/>
-      <w:r>
-        <w:t xml:space="preserve"> kicsi, továbbá komponens </w:t>
-      </w:r>
-      <w:proofErr w:type="spellStart"/>
-      <w:r>
-        <w:t>alalpú</w:t>
-      </w:r>
-      <w:proofErr w:type="spellEnd"/>
-      <w:r>
-        <w:t xml:space="preserve"> és virtuális DOM-al funkcionál. Mindemellett kétirányú kötést alkalmaz. Habár alkalmazás optimalizáció és a komplex feladatok megoldása a fő célja, nem tekinthető n</w:t>
-      </w:r>
-      <w:r>
-        <w:t>é</w:t>
-      </w:r>
-      <w:r>
-        <w:t xml:space="preserve">pszerű keretrendszernek a nagyvállalatok körében. Előnyi között említhető az átfogó dokumentáció, egyszerű szintaxis, tervezési rugalmasság, </w:t>
-      </w:r>
-      <w:r>
-        <w:t>T</w:t>
-      </w:r>
-      <w:r>
-        <w:t>ypescript támogatás. Hátrányai között említhető a komponenesek instabilitása, vis</w:t>
-      </w:r>
-      <w:r>
-        <w:t>z</w:t>
-      </w:r>
-      <w:r>
-        <w:t xml:space="preserve">onylag kicsi támogató közösség, nyelvi korlátok (sok plugin kínaiul </w:t>
-      </w:r>
-      <w:r>
-        <w:t>nyelven készült</w:t>
-      </w:r>
-      <w:r>
-        <w:t>).</w:t>
-      </w:r>
-    </w:p>
-    <w:p>
-      <w:pPr>
-        <w:pStyle w:val="Cmsor2"/>
-        <w:spacing w:before="240" w:after="240"/>
-      </w:pPr>
-      <w:bookmarkStart w:id="125" w:name="_Toc40732140"/>
-      <w:bookmarkStart w:id="126" w:name="_Toc40732374"/>
-      <w:bookmarkStart w:id="127" w:name="_Toc41047816"/>
-      <w:r>
-        <w:t>Választott technológia</w:t>
-      </w:r>
-      <w:bookmarkEnd w:id="125"/>
-      <w:bookmarkEnd w:id="126"/>
-      <w:bookmarkEnd w:id="127"/>
-    </w:p>
-    <w:p>
-      <w:pPr>
-        <w:spacing w:after="240"/>
-      </w:pPr>
-      <w:r>
         <w:t>A fenti szempontokat figyelembe véve frontend oldalon Angular keretrendszert fogok alkalmazni. Komponens alapú működésének köszönh</w:t>
       </w:r>
       <w:r>
@@ -15010,15 +14200,7 @@
         <w:spacing w:after="240"/>
       </w:pPr>
       <w:r>
-        <w:t xml:space="preserve">Backend oldalon ASP.NET Core alapon fogok egy REST </w:t>
-      </w:r>
-      <w:proofErr w:type="spellStart"/>
-      <w:r>
-        <w:t>servicet</w:t>
-      </w:r>
-      <w:proofErr w:type="spellEnd"/>
-      <w:r>
-        <w:t xml:space="preserve"> implementálni, mellyel a frontend HTTP protokoll segítségével tud kommunikálni.</w:t>
+        <w:t>Backend oldalon ASP.NET Core alapon fogok egy REST servicet implementálni, mellyel a frontend HTTP protokoll segítségével tud kommunikálni.</w:t>
       </w:r>
       <w:r>
         <w:t xml:space="preserve"> Az ábrán látható az alkalmazásom </w:t>
@@ -15106,9 +14288,9 @@
         <w:pStyle w:val="Cmsor1"/>
         <w:spacing w:after="240"/>
       </w:pPr>
-      <w:bookmarkStart w:id="128" w:name="_Toc40732141"/>
-      <w:bookmarkStart w:id="129" w:name="_Toc40732375"/>
-      <w:bookmarkStart w:id="130" w:name="_Toc41047817"/>
+      <w:bookmarkStart w:id="125" w:name="_Toc40732141"/>
+      <w:bookmarkStart w:id="126" w:name="_Toc40732375"/>
+      <w:bookmarkStart w:id="127" w:name="_Toc41047817"/>
       <w:r>
         <w:lastRenderedPageBreak/>
         <w:t>S</w:t>
@@ -15116,9 +14298,9 @@
       <w:r>
         <w:t>pecifikáció</w:t>
       </w:r>
-      <w:bookmarkEnd w:id="128"/>
-      <w:bookmarkEnd w:id="129"/>
-      <w:bookmarkEnd w:id="130"/>
+      <w:bookmarkEnd w:id="125"/>
+      <w:bookmarkEnd w:id="126"/>
+      <w:bookmarkEnd w:id="127"/>
     </w:p>
     <w:p>
       <w:pPr>
@@ -15157,15 +14339,7 @@
         <w:spacing w:after="240"/>
       </w:pPr>
       <w:r>
-        <w:t xml:space="preserve">Kifejezetten fontos szempontnak tartom a testre szabhatóságot, melynek érdekében számos személyes paramétert kell megadnia a felhasználónak az étrend generálásához. Mindemellett kiemelt szempontok a következők: </w:t>
-      </w:r>
-      <w:proofErr w:type="spellStart"/>
-      <w:r>
-        <w:t>reszponzivititás</w:t>
-      </w:r>
-      <w:proofErr w:type="spellEnd"/>
-      <w:r>
-        <w:t xml:space="preserve">, könnyű használhatóság, magas fokú átláthatóság, </w:t>
+        <w:t xml:space="preserve">Kifejezetten fontos szempontnak tartom a testre szabhatóságot, melynek érdekében számos személyes paramétert kell megadnia a felhasználónak az étrend generálásához. Mindemellett kiemelt szempontok a következők: reszponzivititás, könnyű használhatóság, magas fokú átláthatóság, </w:t>
       </w:r>
       <w:r>
         <w:t>gyorsaság</w:t>
@@ -15303,15 +14477,15 @@
         <w:pStyle w:val="Cmsor2"/>
         <w:spacing w:before="240" w:after="240"/>
       </w:pPr>
-      <w:bookmarkStart w:id="131" w:name="_Toc40732142"/>
-      <w:bookmarkStart w:id="132" w:name="_Toc40732376"/>
-      <w:bookmarkStart w:id="133" w:name="_Toc41047818"/>
+      <w:bookmarkStart w:id="128" w:name="_Toc40732142"/>
+      <w:bookmarkStart w:id="129" w:name="_Toc40732376"/>
+      <w:bookmarkStart w:id="130" w:name="_Toc41047818"/>
       <w:r>
         <w:t>Funkcionális követelmények</w:t>
       </w:r>
-      <w:bookmarkEnd w:id="131"/>
-      <w:bookmarkEnd w:id="132"/>
-      <w:bookmarkEnd w:id="133"/>
+      <w:bookmarkEnd w:id="128"/>
+      <w:bookmarkEnd w:id="129"/>
+      <w:bookmarkEnd w:id="130"/>
     </w:p>
     <w:p>
       <w:pPr>
@@ -15398,6 +14572,7 @@
           <w:id w:val="1008873687"/>
           <w:citation/>
         </w:sdtPr>
+        <w:sdtEndPr/>
         <w:sdtContent>
           <w:r>
             <w:fldChar w:fldCharType="begin"/>
@@ -15525,29 +14700,13 @@
         <w:t xml:space="preserve"> </w:t>
       </w:r>
       <w:r>
-        <w:t xml:space="preserve">z </w:t>
-      </w:r>
-      <w:proofErr w:type="spellStart"/>
-      <w:r>
-        <w:t>optimalizóció</w:t>
-      </w:r>
-      <w:proofErr w:type="spellEnd"/>
-      <w:r>
-        <w:t xml:space="preserve"> eredménye egy napi étrend, melynek generálását a felhasználó valamennyi alkalommal megismételheti</w:t>
+        <w:t>z optimalizóció eredménye egy napi étrend, melynek generálását a felhasználó valamennyi alkalommal megismételheti</w:t>
       </w:r>
       <w:r>
         <w:t>.</w:t>
       </w:r>
       <w:r>
-        <w:t xml:space="preserve"> A felhasználó a számára nem kívánatos étrendet szabadon törölheti. Ezáltal a felhasználó képes egy hétre, vagy </w:t>
-      </w:r>
-      <w:proofErr w:type="spellStart"/>
-      <w:r>
-        <w:t>akér</w:t>
-      </w:r>
-      <w:proofErr w:type="spellEnd"/>
-      <w:r>
-        <w:t xml:space="preserve"> egy egész hónapra étrendet generálni, melyek sorrendje szabadon módosítható. Bármely</w:t>
+        <w:t xml:space="preserve"> A felhasználó a számára nem kívánatos étrendet szabadon törölheti. Ezáltal a felhasználó képes egy hétre, vagy akér egy egész hónapra étrendet generálni, melyek sorrendje szabadon módosítható. Bármely</w:t>
       </w:r>
       <w:r>
         <w:t xml:space="preserve"> kiválasztott étrendet a felhasználó PDF formátumba exportálhatja</w:t>
@@ -15564,15 +14723,15 @@
         <w:pStyle w:val="Cmsor2"/>
         <w:spacing w:before="240" w:after="240"/>
       </w:pPr>
-      <w:bookmarkStart w:id="134" w:name="_Toc40732143"/>
-      <w:bookmarkStart w:id="135" w:name="_Toc40732377"/>
-      <w:bookmarkStart w:id="136" w:name="_Toc41047819"/>
+      <w:bookmarkStart w:id="131" w:name="_Toc40732143"/>
+      <w:bookmarkStart w:id="132" w:name="_Toc40732377"/>
+      <w:bookmarkStart w:id="133" w:name="_Toc41047819"/>
       <w:r>
         <w:t>Nem-funkcionális követelmények</w:t>
       </w:r>
-      <w:bookmarkEnd w:id="134"/>
-      <w:bookmarkEnd w:id="135"/>
-      <w:bookmarkEnd w:id="136"/>
+      <w:bookmarkEnd w:id="131"/>
+      <w:bookmarkEnd w:id="132"/>
+      <w:bookmarkEnd w:id="133"/>
     </w:p>
     <w:p>
       <w:pPr>
@@ -15585,23 +14744,7 @@
         <w:t xml:space="preserve"> a</w:t>
       </w:r>
       <w:r>
-        <w:t xml:space="preserve"> platformok lehető legszélesebb skáláján használható lesz, legyen az Android, IOS, </w:t>
-      </w:r>
-      <w:proofErr w:type="spellStart"/>
-      <w:r>
-        <w:t>macOS</w:t>
-      </w:r>
-      <w:proofErr w:type="spellEnd"/>
-      <w:r>
-        <w:t xml:space="preserve">, vagy Windows. A </w:t>
-      </w:r>
-      <w:proofErr w:type="spellStart"/>
-      <w:r>
-        <w:t>webalkalamzás</w:t>
-      </w:r>
-      <w:proofErr w:type="spellEnd"/>
-      <w:r>
-        <w:t xml:space="preserve"> további előnye</w:t>
+        <w:t xml:space="preserve"> platformok lehető legszélesebb skáláján használható lesz, legyen az Android, IOS, macOS, vagy Windows. A webalkalamzás további előnye</w:t>
       </w:r>
       <w:r>
         <w:t xml:space="preserve">, hogy nincs szükség telepítésre, az könnyedén elérhető egy böngészőből, mely szinte minden okos </w:t>
@@ -15650,15 +14793,7 @@
         <w:t xml:space="preserve"> követelmény</w:t>
       </w:r>
       <w:r>
-        <w:t xml:space="preserve"> a széles körben használt webböngészők teljes körű támogatása (Firefox, Chrome, </w:t>
-      </w:r>
-      <w:proofErr w:type="spellStart"/>
-      <w:r>
-        <w:t>Safari</w:t>
-      </w:r>
-      <w:proofErr w:type="spellEnd"/>
-      <w:r>
-        <w:t xml:space="preserve">). Az </w:t>
+        <w:t xml:space="preserve"> a széles körben használt webböngészők teljes körű támogatása (Firefox, Chrome, Safari). Az </w:t>
       </w:r>
       <w:r>
         <w:t>alkalmazás</w:t>
@@ -15710,12 +14845,12 @@
         <w:pStyle w:val="Cmsor1"/>
         <w:spacing w:after="240"/>
       </w:pPr>
-      <w:bookmarkStart w:id="137" w:name="_Toc41047820"/>
+      <w:bookmarkStart w:id="134" w:name="_Toc41047820"/>
       <w:r>
         <w:lastRenderedPageBreak/>
         <w:t>A tervezés során végzett munkafázisok és tapasztalataik leírása</w:t>
       </w:r>
-      <w:bookmarkEnd w:id="137"/>
+      <w:bookmarkEnd w:id="134"/>
     </w:p>
     <w:p>
       <w:pPr>
@@ -15745,15 +14880,7 @@
         <w:t xml:space="preserve"> jutottam, hogy az adathalmaz</w:t>
       </w:r>
       <w:r>
-        <w:t xml:space="preserve"> beszerzése az én feladatom lesz, melyet web </w:t>
-      </w:r>
-      <w:proofErr w:type="spellStart"/>
-      <w:r>
-        <w:t>scraping</w:t>
-      </w:r>
-      <w:proofErr w:type="spellEnd"/>
-      <w:r>
-        <w:t xml:space="preserve"> technikával hajtok végre</w:t>
+        <w:t xml:space="preserve"> beszerzése az én feladatom lesz, melyet web scraping technikával hajtok végre</w:t>
       </w:r>
       <w:r>
         <w:t xml:space="preserve">. </w:t>
@@ -15774,31 +14901,7 @@
         <w:t>számomra megfelelő lenne</w:t>
       </w:r>
       <w:r>
-        <w:t xml:space="preserve">. Ebből kifolyólag beleástam magam a </w:t>
-      </w:r>
-      <w:proofErr w:type="spellStart"/>
-      <w:r>
-        <w:t>webscraping</w:t>
-      </w:r>
-      <w:proofErr w:type="spellEnd"/>
-      <w:r>
-        <w:t xml:space="preserve"> technológiába, s így megismerkedtem a </w:t>
-      </w:r>
-      <w:proofErr w:type="spellStart"/>
-      <w:r>
-        <w:t>Scrapy</w:t>
-      </w:r>
-      <w:proofErr w:type="spellEnd"/>
-      <w:r>
-        <w:t xml:space="preserve"> nevű Python keretrendszerrel. Ebben a környezetben írtam egy </w:t>
-      </w:r>
-      <w:proofErr w:type="spellStart"/>
-      <w:r>
-        <w:t>scrapert</w:t>
-      </w:r>
-      <w:proofErr w:type="spellEnd"/>
-      <w:r>
-        <w:t xml:space="preserve">, mellyel </w:t>
+        <w:t xml:space="preserve">. Ebből kifolyólag beleástam magam a webscraping technológiába, s így megismerkedtem a Scrapy nevű Python keretrendszerrel. Ebben a környezetben írtam egy scrapert, mellyel </w:t>
       </w:r>
       <w:r>
         <w:t>beszereztem</w:t>
@@ -15934,15 +15037,7 @@
         <w:t>e</w:t>
       </w:r>
       <w:r>
-        <w:t xml:space="preserve"> </w:t>
-      </w:r>
-      <w:proofErr w:type="spellStart"/>
-      <w:r>
-        <w:t>MacOS</w:t>
-      </w:r>
-      <w:proofErr w:type="spellEnd"/>
-      <w:r>
-        <w:t>-en vagy Linuxon. A mobilal</w:t>
+        <w:t xml:space="preserve"> MacOS-en vagy Linuxon. A mobilal</w:t>
       </w:r>
       <w:r>
         <w:t>k</w:t>
@@ -16020,15 +15115,7 @@
         <w:t xml:space="preserve"> A</w:t>
       </w:r>
       <w:r>
-        <w:t xml:space="preserve"> szerver oldali rendszert, a Rest </w:t>
-      </w:r>
-      <w:proofErr w:type="spellStart"/>
-      <w:r>
-        <w:t>Api</w:t>
-      </w:r>
-      <w:proofErr w:type="spellEnd"/>
-      <w:r>
-        <w:t>-t C#-ban fogom implementálni. Ez a web</w:t>
+        <w:t xml:space="preserve"> szerver oldali rendszert, a Rest Api-t C#-ban fogom implementálni. Ez a web</w:t>
       </w:r>
       <w:r>
         <w:t xml:space="preserve"> komponens egy másik </w:t>
@@ -16065,11 +15152,11 @@
         <w:pStyle w:val="Cmsor2"/>
         <w:spacing w:before="240" w:after="240"/>
       </w:pPr>
-      <w:bookmarkStart w:id="138" w:name="_Toc41047821"/>
+      <w:bookmarkStart w:id="135" w:name="_Toc41047821"/>
       <w:r>
         <w:t>Strukturális leírás</w:t>
       </w:r>
-      <w:bookmarkEnd w:id="138"/>
+      <w:bookmarkEnd w:id="135"/>
     </w:p>
     <w:p>
       <w:pPr>
@@ -16114,15 +15201,7 @@
         <w:t>kezeléséért</w:t>
       </w:r>
       <w:r>
-        <w:t xml:space="preserve"> egy kijelölt </w:t>
-      </w:r>
-      <w:proofErr w:type="spellStart"/>
-      <w:r>
-        <w:t>MealPlanner</w:t>
-      </w:r>
-      <w:proofErr w:type="spellEnd"/>
-      <w:r>
-        <w:t xml:space="preserve"> REST komponens felelős. </w:t>
+        <w:t xml:space="preserve"> egy kijelölt MealPlanner REST komponens felelős. </w:t>
       </w:r>
       <w:r>
         <w:t>E</w:t>
@@ -16131,23 +15210,7 @@
         <w:t xml:space="preserve"> komponens központi szerepet játszik a szerver oldalon, hiszen ő biztosítja a külvilág felé az interfészt, mellyel kommunikálunk, s mindemellett a többi back-end oldali komponens hívásáért felel.</w:t>
       </w:r>
       <w:r>
-        <w:t xml:space="preserve"> Gyakorlatilag vezénylőként irányítja a szerver-oldali folyamatokat: optimalizáció, </w:t>
-      </w:r>
-      <w:proofErr w:type="spellStart"/>
-      <w:r>
-        <w:t>perzisztencia</w:t>
-      </w:r>
-      <w:proofErr w:type="spellEnd"/>
-      <w:r>
-        <w:t xml:space="preserve">, exportálás, </w:t>
-      </w:r>
-      <w:proofErr w:type="spellStart"/>
-      <w:r>
-        <w:t>autentikáció</w:t>
-      </w:r>
-      <w:proofErr w:type="spellEnd"/>
-      <w:r>
-        <w:t xml:space="preserve">. A felsorolt </w:t>
+        <w:t xml:space="preserve"> Gyakorlatilag vezénylőként irányítja a szerver-oldali folyamatokat: optimalizáció, perzisztencia, exportálás, autentikáció. A felsorolt </w:t>
       </w:r>
       <w:r>
         <w:t>komponensek</w:t>
@@ -16173,15 +15236,7 @@
         <w:t>A komponens legfontosabb része a genetikus algoritmus, mely az egyes generációkat egymást követő iterációkban fejleszti</w:t>
       </w:r>
       <w:r>
-        <w:t xml:space="preserve">. A kommunikációt az </w:t>
-      </w:r>
-      <w:proofErr w:type="spellStart"/>
-      <w:r>
-        <w:t>optimization</w:t>
-      </w:r>
-      <w:proofErr w:type="spellEnd"/>
-      <w:r>
-        <w:t xml:space="preserve"> interfészen keresztül biztosítja. Ez az </w:t>
+        <w:t xml:space="preserve">. A kommunikációt az optimization interfészen keresztül biztosítja. Ez az </w:t>
       </w:r>
       <w:r>
         <w:t>interfész</w:t>
@@ -16208,34 +15263,10 @@
         <w:t xml:space="preserve"> </w:t>
       </w:r>
       <w:r>
-        <w:t xml:space="preserve">A </w:t>
-      </w:r>
-      <w:proofErr w:type="spellStart"/>
-      <w:r>
-        <w:t>perzisztencia</w:t>
-      </w:r>
-      <w:proofErr w:type="spellEnd"/>
-      <w:r>
-        <w:t xml:space="preserve"> komponens </w:t>
-      </w:r>
-      <w:r>
-        <w:t xml:space="preserve">felelős az adatbázis műveletek meghívásáért, melyekhez egy </w:t>
-      </w:r>
-      <w:proofErr w:type="spellStart"/>
-      <w:r>
-        <w:t>persistence</w:t>
-      </w:r>
-      <w:proofErr w:type="spellEnd"/>
-      <w:r>
-        <w:t xml:space="preserve"> interfészt biztosít. Gyakorlatilag </w:t>
-      </w:r>
-      <w:proofErr w:type="spellStart"/>
-      <w:r>
-        <w:t>facadeként</w:t>
-      </w:r>
-      <w:proofErr w:type="spellEnd"/>
-      <w:r>
-        <w:t xml:space="preserve"> működik, egy leegyszerűsített interfészt biztosít a mögöttes </w:t>
+        <w:t xml:space="preserve">A perzisztencia komponens </w:t>
+      </w:r>
+      <w:r>
+        <w:t xml:space="preserve">felelős az adatbázis műveletek meghívásáért, melyekhez egy persistence interfészt biztosít. Gyakorlatilag facadeként működik, egy leegyszerűsített interfészt biztosít a mögöttes </w:t>
       </w:r>
       <w:r>
         <w:t>komplex</w:t>
@@ -16255,21 +15286,11 @@
       <w:r>
         <w:t xml:space="preserve"> </w:t>
       </w:r>
-      <w:proofErr w:type="spellStart"/>
       <w:r>
         <w:t>autorizációjáért</w:t>
       </w:r>
-      <w:proofErr w:type="spellEnd"/>
-      <w:r>
-        <w:t xml:space="preserve">. A webalkalmazásba való bejelentkezés esetén </w:t>
-      </w:r>
-      <w:proofErr w:type="spellStart"/>
-      <w:r>
-        <w:t>MealPlanner</w:t>
-      </w:r>
-      <w:proofErr w:type="spellEnd"/>
-      <w:r>
-        <w:t xml:space="preserve"> REST komponens</w:t>
+      <w:r>
+        <w:t>. A webalkalmazásba való bejelentkezés esetén MealPlanner REST komponens</w:t>
       </w:r>
       <w:r>
         <w:t xml:space="preserve"> a felhasználó adatbázisból kinyerését követően ezen komponenst hívja meg bármilyen kérést megelőzően, hogy meghatározza, hogy van-e a felhasználónak jogosultsága az adott funkcióhoz.</w:t>
@@ -16328,72 +15349,19 @@
         <w:spacing w:after="240"/>
       </w:pPr>
       <w:r>
-        <w:t xml:space="preserve">Az optimalizációhoz szükséges adathalmazt egy közismert online recept weboldalról </w:t>
-      </w:r>
-      <w:proofErr w:type="spellStart"/>
-      <w:r>
-        <w:t>crawloltam</w:t>
-      </w:r>
-      <w:proofErr w:type="spellEnd"/>
-      <w:r>
-        <w:t xml:space="preserve"> le. Ehhez a Python nyelven használható </w:t>
-      </w:r>
-      <w:proofErr w:type="spellStart"/>
-      <w:r>
-        <w:t>Scrapy</w:t>
-      </w:r>
-      <w:proofErr w:type="spellEnd"/>
-      <w:r>
-        <w:t xml:space="preserve"> keretrendszert alkalmaztam. A kezdeti hosszas kutatómunka során számos szempontot kellett figyelembe vennem, a recepteknek átfogó információval kell szolgálnia tápanyagokat illetően (</w:t>
-      </w:r>
-      <w:proofErr w:type="spellStart"/>
-      <w:r>
-        <w:t>makro</w:t>
-      </w:r>
-      <w:proofErr w:type="spellEnd"/>
+        <w:t>Az optimalizációhoz szükséges adathalmazt egy közismert online recept weboldalról crawloltam le. Ehhez a Python nyelven használható Scrapy keretrendszert alkalmaztam. A kezdeti hosszas kutatómunka során számos szempontot kellett figyelembe vennem, a recepteknek átfogó információval kell szolgálnia tápanyagokat illetően (makro</w:t>
+      </w:r>
       <w:r>
         <w:t>-</w:t>
       </w:r>
       <w:r>
-        <w:t xml:space="preserve"> és </w:t>
-      </w:r>
-      <w:proofErr w:type="spellStart"/>
-      <w:r>
-        <w:t>mikrotápanyagok</w:t>
-      </w:r>
-      <w:proofErr w:type="spellEnd"/>
-      <w:r>
-        <w:t xml:space="preserve">), </w:t>
-      </w:r>
-      <w:proofErr w:type="spellStart"/>
-      <w:r>
-        <w:t>katgóriákba</w:t>
-      </w:r>
-      <w:proofErr w:type="spellEnd"/>
-      <w:r>
-        <w:t xml:space="preserve"> kell hogy legyenek sorolva (a felhasználói preferencia figyelembe vétele miatt), ételek széles skáláját kell tartalmazni</w:t>
+        <w:t xml:space="preserve"> és mikrotápanyagok), katgóriákba kell hogy legyenek sorolva (a felhasználói preferencia figyelembe vétele miatt), ételek széles skáláját kell tartalmazni</w:t>
       </w:r>
       <w:r>
         <w:t>uk</w:t>
       </w:r>
       <w:r>
-        <w:t xml:space="preserve">. Ezen adatokat egy angol eredetű recept weboldalon találtam meg, melyek beszerzéséhez a már említett </w:t>
-      </w:r>
-      <w:proofErr w:type="spellStart"/>
-      <w:r>
-        <w:t>Srapy</w:t>
-      </w:r>
-      <w:proofErr w:type="spellEnd"/>
-      <w:r>
-        <w:t xml:space="preserve"> keretrendszert alkalmaztam. Itt figyelembe kellett vennem a </w:t>
-      </w:r>
-      <w:proofErr w:type="spellStart"/>
-      <w:r>
-        <w:t>webcrawling</w:t>
-      </w:r>
-      <w:proofErr w:type="spellEnd"/>
-      <w:r>
-        <w:t xml:space="preserve"> általánosan elfogadott irányelveit annak elkerülése érdekében, hogy túlzott terhelést támasszak a szerverek felé.</w:t>
+        <w:t>. Ezen adatokat egy angol eredetű recept weboldalon találtam meg, melyek beszerzéséhez a már említett Srapy keretrendszert alkalmaztam. Itt figyelembe kellett vennem a webcrawling általánosan elfogadott irányelveit annak elkerülése érdekében, hogy túlzott terhelést támasszak a szerverek felé.</w:t>
       </w:r>
     </w:p>
     <w:p>
@@ -16401,13 +15369,8 @@
         <w:pStyle w:val="Cmsor2"/>
         <w:spacing w:before="240" w:after="240"/>
       </w:pPr>
-      <w:proofErr w:type="spellStart"/>
-      <w:r>
-        <w:t>Entity</w:t>
-      </w:r>
-      <w:proofErr w:type="spellEnd"/>
-      <w:r>
-        <w:t xml:space="preserve"> modell</w:t>
+      <w:r>
+        <w:t>Entity modell</w:t>
       </w:r>
     </w:p>
     <w:p>
@@ -16462,21 +15425,11 @@
         <w:spacing w:after="240"/>
       </w:pPr>
       <w:r>
-        <w:t xml:space="preserve">9.1 ábra, </w:t>
-      </w:r>
-      <w:proofErr w:type="spellStart"/>
-      <w:r>
-        <w:t>Entity</w:t>
-      </w:r>
-      <w:proofErr w:type="spellEnd"/>
-      <w:r>
-        <w:t xml:space="preserve"> </w:t>
-      </w:r>
-      <w:proofErr w:type="spellStart"/>
-      <w:r>
-        <w:t>model</w:t>
-      </w:r>
-      <w:proofErr w:type="spellEnd"/>
+        <w:t>9.1 ábra, Entity model</w:t>
+      </w:r>
+      <w:r>
+        <w:t>l</w:t>
+      </w:r>
     </w:p>
     <w:p>
       <w:pPr>
@@ -16495,15 +15448,7 @@
       </w:pPr>
       <w:r>
         <w:lastRenderedPageBreak/>
-        <w:t xml:space="preserve">A beszerzett adatok, valamint a pontos specifikáció ismeretében megkezdtem az adatbázis struktúra kialakítását. Az </w:t>
-      </w:r>
-      <w:proofErr w:type="spellStart"/>
-      <w:r>
-        <w:t>entity</w:t>
-      </w:r>
-      <w:proofErr w:type="spellEnd"/>
-      <w:r>
-        <w:t xml:space="preserve"> m</w:t>
+        <w:t>A beszerzett adatok, valamint a pontos specifikáció ismeretében megkezdtem az adatbázis struktúra kialakítását. Az entity m</w:t>
       </w:r>
       <w:r>
         <w:t>o</w:t>
@@ -16533,64 +15478,28 @@
         <w:t>legfontosabb</w:t>
       </w:r>
       <w:r>
-        <w:t xml:space="preserve"> lépés az </w:t>
-      </w:r>
-      <w:proofErr w:type="spellStart"/>
-      <w:r>
-        <w:t>entit</w:t>
+        <w:t xml:space="preserve"> lépés az entit</w:t>
       </w:r>
       <w:r>
         <w:t>y</w:t>
       </w:r>
-      <w:proofErr w:type="spellEnd"/>
       <w:r>
         <w:t xml:space="preserve"> </w:t>
       </w:r>
-      <w:proofErr w:type="spellStart"/>
-      <w:r>
-        <w:t>model</w:t>
-      </w:r>
-      <w:proofErr w:type="spellEnd"/>
-      <w:r>
-        <w:t xml:space="preserve"> </w:t>
+      <w:r>
+        <w:t xml:space="preserve">modell </w:t>
       </w:r>
       <w:r>
         <w:t>létrehozása</w:t>
       </w:r>
       <w:r>
-        <w:t xml:space="preserve">. Az struktúra kialakítása során tisztázódik, hogy pontosan milyen entitásokkal fog az alkalmazás működni. Ezen osztályok az ASP NET Core </w:t>
-      </w:r>
-      <w:proofErr w:type="spellStart"/>
-      <w:r>
-        <w:t>Code</w:t>
-      </w:r>
-      <w:proofErr w:type="spellEnd"/>
-      <w:r>
-        <w:t xml:space="preserve"> </w:t>
-      </w:r>
-      <w:proofErr w:type="spellStart"/>
-      <w:r>
-        <w:t>first</w:t>
-      </w:r>
-      <w:proofErr w:type="spellEnd"/>
-      <w:r>
-        <w:t xml:space="preserve"> megközelítés segítségével könnyen leképezhetőek adatbázis táblákká. Mindemellett </w:t>
-      </w:r>
-      <w:proofErr w:type="spellStart"/>
+        <w:t xml:space="preserve">. Az struktúra kialakítása során tisztázódik, hogy pontosan milyen entitásokkal fog az alkalmazás működni. Ezen osztályok az ASP NET Core Code first megközelítés segítségével könnyen leképezhetőek adatbázis táblákká. Mindemellett </w:t>
+      </w:r>
       <w:r>
         <w:t>deployoltam</w:t>
       </w:r>
-      <w:proofErr w:type="spellEnd"/>
-      <w:r>
-        <w:t xml:space="preserve"> egy MSSQL szervert gépemen, melyhez a későbbiek során csatlakozom az </w:t>
-      </w:r>
-      <w:proofErr w:type="spellStart"/>
-      <w:r>
-        <w:t>alkalamazásomból</w:t>
-      </w:r>
-      <w:proofErr w:type="spellEnd"/>
-      <w:r>
-        <w:t xml:space="preserve">. </w:t>
+      <w:r>
+        <w:t xml:space="preserve"> egy MSSQL szervert gépemen, melyhez a későbbiek során csatlakozom az alkalamazásomból.</w:t>
       </w:r>
     </w:p>
     <w:p>
@@ -16613,536 +15522,239 @@
         <w:spacing w:after="240"/>
       </w:pPr>
       <w:r>
-        <w:t xml:space="preserve">Következő lépésként létrehoztam mind a frontend mind a backend vázát. Elsőként a </w:t>
-      </w:r>
-      <w:proofErr w:type="spellStart"/>
+        <w:t xml:space="preserve">Következő lépésként létrehoztam mind a frontend mind a backend vázát. Elsőként a a backend felépítése: az alkalmazás egy OpimalDietAPI nevű solutionben található, mely 9 darab különálló projektet tartalmaz. A projektek a következők: </w:t>
+      </w:r>
+      <w:r>
+        <w:t xml:space="preserve">Commons, Interfaces, Maps, </w:t>
+      </w:r>
+      <w:r>
+        <w:t>Web</w:t>
+      </w:r>
+      <w:r>
+        <w:t>API, MealOptimizer, Models, Repositories, Services, ViewModels</w:t>
+      </w:r>
+      <w:r>
+        <w:t xml:space="preserve">. Legmagasabb szinten a </w:t>
+      </w:r>
+      <w:r>
+        <w:t>WebAPI projekt található, mely a http kéréseket kiszolgáló kontrollereket, továbbá az alkalmazás egészéhez kapcsolódó általános konfig</w:t>
+      </w:r>
+      <w:r>
+        <w:t>urációkat</w:t>
+      </w:r>
+      <w:r>
+        <w:t xml:space="preserve"> tartalmaz. Ez a projekt funkcionál az alkalmaz</w:t>
+      </w:r>
+      <w:r>
+        <w:t>á</w:t>
+      </w:r>
+      <w:r>
+        <w:t xml:space="preserve">s startup projektjeként. </w:t>
+      </w:r>
+      <w:r>
+        <w:t>A projekt 4 darab kontrollert tartalmaz. A UsersController a felhasználó regisztrációjáért és authntikációjáért felel, valamint profiljához k</w:t>
+      </w:r>
       <w:r>
         <w:t>a</w:t>
       </w:r>
-      <w:proofErr w:type="spellEnd"/>
-      <w:r>
-        <w:t xml:space="preserve"> backend felépítése: az alkalmazás egy </w:t>
-      </w:r>
-      <w:proofErr w:type="spellStart"/>
-      <w:r>
-        <w:t>OpimalDietAPI</w:t>
-      </w:r>
-      <w:proofErr w:type="spellEnd"/>
-      <w:r>
-        <w:t xml:space="preserve"> nevű </w:t>
-      </w:r>
-      <w:proofErr w:type="spellStart"/>
-      <w:r>
-        <w:t>solutionben</w:t>
-      </w:r>
-      <w:proofErr w:type="spellEnd"/>
-      <w:r>
-        <w:t xml:space="preserve"> található, mely 9 darab különálló projektet tartalmaz. A projektek a következők: </w:t>
-      </w:r>
-      <w:proofErr w:type="spellStart"/>
-      <w:r>
-        <w:t>Commons</w:t>
-      </w:r>
-      <w:proofErr w:type="spellEnd"/>
-      <w:r>
-        <w:t xml:space="preserve">, </w:t>
-      </w:r>
-      <w:proofErr w:type="spellStart"/>
-      <w:r>
-        <w:t>Interfaces</w:t>
-      </w:r>
-      <w:proofErr w:type="spellEnd"/>
-      <w:r>
-        <w:t xml:space="preserve">, </w:t>
-      </w:r>
-      <w:proofErr w:type="spellStart"/>
-      <w:r>
-        <w:t>Maps</w:t>
-      </w:r>
-      <w:proofErr w:type="spellEnd"/>
-      <w:r>
-        <w:t xml:space="preserve">, </w:t>
-      </w:r>
-      <w:proofErr w:type="spellStart"/>
-      <w:r>
-        <w:t>Web</w:t>
-      </w:r>
-      <w:r>
-        <w:t>API</w:t>
-      </w:r>
-      <w:proofErr w:type="spellEnd"/>
-      <w:r>
-        <w:t xml:space="preserve">, </w:t>
-      </w:r>
-      <w:proofErr w:type="spellStart"/>
-      <w:r>
-        <w:t>MealOptimizer</w:t>
-      </w:r>
-      <w:proofErr w:type="spellEnd"/>
-      <w:r>
-        <w:t xml:space="preserve">, </w:t>
-      </w:r>
-      <w:proofErr w:type="spellStart"/>
-      <w:r>
-        <w:t>Models</w:t>
-      </w:r>
-      <w:proofErr w:type="spellEnd"/>
-      <w:r>
-        <w:t xml:space="preserve">, </w:t>
-      </w:r>
-      <w:proofErr w:type="spellStart"/>
-      <w:r>
-        <w:t>Repositories</w:t>
-      </w:r>
-      <w:proofErr w:type="spellEnd"/>
-      <w:r>
-        <w:t xml:space="preserve">, </w:t>
-      </w:r>
-      <w:proofErr w:type="spellStart"/>
-      <w:r>
-        <w:t>Services</w:t>
-      </w:r>
-      <w:proofErr w:type="spellEnd"/>
-      <w:r>
-        <w:t xml:space="preserve">, </w:t>
-      </w:r>
-      <w:proofErr w:type="spellStart"/>
-      <w:r>
-        <w:t>ViewModels</w:t>
-      </w:r>
-      <w:proofErr w:type="spellEnd"/>
-      <w:r>
-        <w:t xml:space="preserve">. Legmagasabb szinten a </w:t>
-      </w:r>
-      <w:proofErr w:type="spellStart"/>
-      <w:r>
-        <w:t>WebAPI</w:t>
-      </w:r>
-      <w:proofErr w:type="spellEnd"/>
-      <w:r>
-        <w:t xml:space="preserve"> projekt található, mely a http kéréseket kiszolgáló kontrollereket, továbbá az alkalmazás egészéhez kapcsolódó általános konfig</w:t>
-      </w:r>
-      <w:r>
-        <w:t>urációkat</w:t>
-      </w:r>
-      <w:r>
-        <w:t xml:space="preserve"> tartalmaz. Ez a projekt funkcionál az alkalmaz</w:t>
+      <w:r>
+        <w:t xml:space="preserve">pcsolódó </w:t>
+      </w:r>
+      <w:r>
+        <w:t xml:space="preserve">és </w:t>
+      </w:r>
+      <w:r>
+        <w:t xml:space="preserve">egyéb felhasználóhoz kapcsolódó végpontokat tartalmaz. A RecipesController egyetlen végpontja segítségével hajthatjuk végre a kezdeti migrációt az adatbázisba. Itt a már korábban általam említett körülbelül 7500 receptről van szó, melyek json formában találhatóak meg a repository data könyvtárában. </w:t>
+      </w:r>
+      <w:r>
+        <w:t>A MenuController központi szerepet foglal el az alkalmazás működésében, hiszen a core logika előtt lévő végpontokat tartalmazza. Itt van lehetőség menü generálására a /</w:t>
+      </w:r>
+      <w:r>
+        <w:t>generatemenu</w:t>
+      </w:r>
+      <w:r>
+        <w:t xml:space="preserve"> végponton keresztül, valamint az elkészült menü lekérésére, annak </w:t>
+      </w:r>
+      <w:r>
+        <w:t>törlésére</w:t>
+      </w:r>
+      <w:r>
+        <w:t>.</w:t>
+      </w:r>
+      <w:r>
+        <w:t xml:space="preserve"> A menü módosítását nem </w:t>
+      </w:r>
+      <w:r>
+        <w:t>találtam</w:t>
+      </w:r>
+      <w:r>
+        <w:t xml:space="preserve"> ésszerű funkcionalitásnak, hiszen ezáltal az alkalmazás elveszítené a lényeges funkcionalitását, ami a személyre szabott optimális menü előállítása. </w:t>
+      </w:r>
+      <w:r>
+        <w:t>Az</w:t>
+      </w:r>
+      <w:r>
+        <w:t xml:space="preserve"> utolsó kontroller </w:t>
+      </w:r>
+      <w:r>
+        <w:t xml:space="preserve"> </w:t>
+      </w:r>
+      <w:r>
+        <w:t>a CategoriesController, mely ugynacsak egyetlen végpontot tartalmaz. A c</w:t>
+      </w:r>
+      <w:r>
+        <w:t>ategories</w:t>
+      </w:r>
+      <w:r>
+        <w:t>/g</w:t>
+      </w:r>
+      <w:r>
+        <w:t>et</w:t>
+      </w:r>
+      <w:r>
+        <w:t>c</w:t>
+      </w:r>
+      <w:r>
+        <w:t>ategories</w:t>
+      </w:r>
+      <w:r>
+        <w:t xml:space="preserve"> végponton keresztül a frissen létrehozott profilhoz </w:t>
+      </w:r>
+      <w:r>
+        <w:t>kérhetőek</w:t>
+      </w:r>
+      <w:r>
+        <w:t xml:space="preserve"> le itt a</w:t>
+      </w:r>
+      <w:r>
+        <w:t xml:space="preserve"> felhasználó által </w:t>
+      </w:r>
+      <w:r>
+        <w:t xml:space="preserve">értékelhető </w:t>
+      </w:r>
+      <w:r>
+        <w:t>kateg</w:t>
+      </w:r>
+      <w:r>
+        <w:t>óriák</w:t>
+      </w:r>
+      <w:r>
+        <w:t xml:space="preserve">. </w:t>
+      </w:r>
+    </w:p>
+    <w:p>
+      <w:pPr>
+        <w:spacing w:after="240"/>
+      </w:pPr>
+      <w:r>
+        <w:t>Az alkalmazás modellje a Models pr</w:t>
+      </w:r>
+      <w:r>
+        <w:t>o</w:t>
+      </w:r>
+      <w:r>
+        <w:t xml:space="preserve">jektben található, felépítését részletesebben taglaltam feljebb. Továbbá itt található az adatbázis működéséhez szolgáló </w:t>
+      </w:r>
+      <w:r>
+        <w:t>DbContext</w:t>
+      </w:r>
+      <w:r>
+        <w:t xml:space="preserve"> osztály. Itt definiálom az adatbázisból Entity Framework segítségével elérhető DbSeteket, mely referenciák segítségével tudom manipulálni az</w:t>
+      </w:r>
+      <w:r>
+        <w:t xml:space="preserve"> adatbázisban található</w:t>
+      </w:r>
+      <w:r>
+        <w:t xml:space="preserve"> adatokat.</w:t>
+      </w:r>
+      <w:r>
+        <w:t xml:space="preserve"> Mindemellett további adatbázis konfigurációk találhatóak itt: loggolás, connectionstring beállítása, stb.</w:t>
+      </w:r>
+    </w:p>
+    <w:p>
+      <w:pPr>
+        <w:spacing w:after="240"/>
+      </w:pPr>
+      <w:r>
+        <w:t>A kontrollerek kiszolgálásáért a Services projekt felelős, mely egy köztes kiszolgálóként funkcionál az adatbázis és a kontrollerek között. Minden kontrollerh</w:t>
+      </w:r>
+      <w:r>
+        <w:t>e</w:t>
+      </w:r>
+      <w:r>
+        <w:t>z tartozik egy service, mely végrehajtja a kapcsolódó üzleti logikát</w:t>
+      </w:r>
+      <w:r>
+        <w:t>, valamint tovább hív a perzisztenciáért felelős Repositories projektbe</w:t>
+      </w:r>
+      <w:r>
+        <w:t>.</w:t>
+      </w:r>
+      <w:r>
+        <w:t xml:space="preserve"> </w:t>
+      </w:r>
+      <w:r>
+        <w:t>MenuService</w:t>
+      </w:r>
+      <w:r>
+        <w:t xml:space="preserve"> osztály</w:t>
+      </w:r>
+      <w:r>
+        <w:t xml:space="preserve"> emelendő ki, mely a magas</w:t>
+      </w:r>
+      <w:r>
+        <w:t>a</w:t>
+      </w:r>
+      <w:r>
+        <w:t xml:space="preserve">bb szintű logikát leszámítva tovább delegálja a menü generálásának feladatát a </w:t>
+      </w:r>
+      <w:r>
+        <w:lastRenderedPageBreak/>
+        <w:t xml:space="preserve">MealPlanner projektben található </w:t>
+      </w:r>
+      <w:r>
+        <w:t>optimalizációs komponensnek. Itt található meg az alkalmazás fő logikáját végreh</w:t>
+      </w:r>
+      <w:r>
+        <w:t>a</w:t>
+      </w:r>
+      <w:r>
+        <w:t>jtó genetikus algoritmus. Az algoritmus későbbi optimalizációja céljából statisztika generáló, valamint egy NSGA2 algoritmus is implementálásra került ebben a komponensben.</w:t>
+      </w:r>
+    </w:p>
+    <w:p>
+      <w:pPr>
+        <w:spacing w:after="240"/>
+      </w:pPr>
+      <w:r>
+        <w:t>Továb</w:t>
+      </w:r>
+      <w:r>
+        <w:t>b</w:t>
+      </w:r>
+      <w:r>
+        <w:t xml:space="preserve">i projektek a Commons, a Maps, Interfaces,  ViewModels. A Commons projektben a globális </w:t>
+      </w:r>
+      <w:r>
+        <w:t>konfigurációs paraméterek</w:t>
+      </w:r>
+      <w:r>
+        <w:t xml:space="preserve"> mellett </w:t>
+      </w:r>
+      <w:r>
+        <w:t xml:space="preserve"> m</w:t>
       </w:r>
       <w:r>
         <w:t>á</w:t>
       </w:r>
       <w:r>
-        <w:t xml:space="preserve">s startup projektjeként. </w:t>
-      </w:r>
-      <w:r>
-        <w:t xml:space="preserve">A projekt 4 darab kontrollert tartalmaz. A </w:t>
-      </w:r>
-      <w:proofErr w:type="spellStart"/>
-      <w:r>
-        <w:t>UsersController</w:t>
-      </w:r>
-      <w:proofErr w:type="spellEnd"/>
-      <w:r>
-        <w:t xml:space="preserve"> a felhasználó regisztrációjáért és </w:t>
-      </w:r>
-      <w:proofErr w:type="spellStart"/>
-      <w:r>
-        <w:t>authntikációjáért</w:t>
-      </w:r>
-      <w:proofErr w:type="spellEnd"/>
-      <w:r>
-        <w:t xml:space="preserve"> felel, valamint profiljához k</w:t>
-      </w:r>
-      <w:r>
-        <w:t>a</w:t>
-      </w:r>
-      <w:r>
-        <w:t xml:space="preserve">pcsolódó </w:t>
-      </w:r>
-      <w:r>
-        <w:t xml:space="preserve">és </w:t>
-      </w:r>
-      <w:r>
-        <w:t xml:space="preserve">egyéb felhasználóhoz kapcsolódó végpontokat tartalmaz. A </w:t>
-      </w:r>
-      <w:proofErr w:type="spellStart"/>
-      <w:r>
-        <w:t>RecipesController</w:t>
-      </w:r>
-      <w:proofErr w:type="spellEnd"/>
-      <w:r>
-        <w:t xml:space="preserve"> egyetlen végpontja segítségével hajthatjuk végre a kezdeti migrációt az adatbázisba. Itt a már korábban általam említett körülbelül 7500 receptről van szó, melyek </w:t>
-      </w:r>
-      <w:proofErr w:type="spellStart"/>
-      <w:r>
-        <w:t>json</w:t>
-      </w:r>
-      <w:proofErr w:type="spellEnd"/>
-      <w:r>
-        <w:t xml:space="preserve"> formában találhatóak meg a </w:t>
-      </w:r>
-      <w:proofErr w:type="spellStart"/>
-      <w:r>
-        <w:t>repository</w:t>
-      </w:r>
-      <w:proofErr w:type="spellEnd"/>
-      <w:r>
-        <w:t xml:space="preserve"> </w:t>
-      </w:r>
-      <w:proofErr w:type="spellStart"/>
-      <w:r>
-        <w:t>data</w:t>
-      </w:r>
-      <w:proofErr w:type="spellEnd"/>
-      <w:r>
-        <w:t xml:space="preserve"> könyvtárában. </w:t>
-      </w:r>
-      <w:r>
-        <w:t xml:space="preserve">A </w:t>
-      </w:r>
-      <w:proofErr w:type="spellStart"/>
-      <w:r>
-        <w:t>MenuController</w:t>
-      </w:r>
-      <w:proofErr w:type="spellEnd"/>
-      <w:r>
-        <w:t xml:space="preserve"> központi szerepet foglal el az alkalmazás működésében, hiszen a </w:t>
-      </w:r>
-      <w:proofErr w:type="spellStart"/>
-      <w:r>
-        <w:t>core</w:t>
-      </w:r>
-      <w:proofErr w:type="spellEnd"/>
-      <w:r>
-        <w:t xml:space="preserve"> logika előtt lévő végpontokat tartalmazza. Itt van lehetőség menü generálására a /</w:t>
-      </w:r>
-      <w:proofErr w:type="spellStart"/>
-      <w:r>
-        <w:t>generatemenu</w:t>
-      </w:r>
-      <w:proofErr w:type="spellEnd"/>
-      <w:r>
-        <w:t xml:space="preserve"> végponton keresztül, valamint az elkészült menü lekérésére, annak </w:t>
-      </w:r>
-      <w:r>
-        <w:t>törlésére</w:t>
-      </w:r>
-      <w:r>
-        <w:t>.</w:t>
-      </w:r>
-      <w:r>
-        <w:t xml:space="preserve"> A menü módosítását nem </w:t>
-      </w:r>
-      <w:r>
-        <w:t>találtam</w:t>
-      </w:r>
-      <w:r>
-        <w:t xml:space="preserve"> ésszerű funkcionalitásnak, hiszen ezáltal az alkalmazás elveszítené a lényeges funkcionalitását, ami a személyre szabott optimális menü előállítása. </w:t>
-      </w:r>
-      <w:r>
-        <w:t>Az</w:t>
-      </w:r>
-      <w:r>
-        <w:t xml:space="preserve"> utolsó kontroller </w:t>
-      </w:r>
-      <w:r>
-        <w:t xml:space="preserve"> </w:t>
-      </w:r>
-      <w:r>
-        <w:t xml:space="preserve">a </w:t>
-      </w:r>
-      <w:proofErr w:type="spellStart"/>
-      <w:r>
-        <w:t>CategoriesController</w:t>
-      </w:r>
-      <w:proofErr w:type="spellEnd"/>
-      <w:r>
-        <w:t xml:space="preserve">, mely </w:t>
-      </w:r>
-      <w:proofErr w:type="spellStart"/>
-      <w:r>
-        <w:t>ugynacsak</w:t>
-      </w:r>
-      <w:proofErr w:type="spellEnd"/>
-      <w:r>
-        <w:t xml:space="preserve"> egyetlen végpontot tartalmaz. A </w:t>
-      </w:r>
-      <w:proofErr w:type="spellStart"/>
-      <w:r>
-        <w:t>c</w:t>
-      </w:r>
-      <w:r>
-        <w:t>ategories</w:t>
-      </w:r>
-      <w:proofErr w:type="spellEnd"/>
-      <w:r>
-        <w:t>/</w:t>
-      </w:r>
-      <w:proofErr w:type="spellStart"/>
-      <w:r>
-        <w:t>g</w:t>
-      </w:r>
-      <w:r>
-        <w:t>et</w:t>
-      </w:r>
-      <w:r>
-        <w:t>c</w:t>
-      </w:r>
-      <w:r>
-        <w:t>ategories</w:t>
-      </w:r>
-      <w:proofErr w:type="spellEnd"/>
-      <w:r>
-        <w:t xml:space="preserve"> végponton keresztül a frissen létrehozott profilhoz </w:t>
-      </w:r>
-      <w:r>
-        <w:t>kérhetőek</w:t>
-      </w:r>
-      <w:r>
-        <w:t xml:space="preserve"> le itt a</w:t>
-      </w:r>
-      <w:r>
-        <w:t xml:space="preserve"> felhasználó által </w:t>
-      </w:r>
-      <w:r>
-        <w:t xml:space="preserve">értékelhető </w:t>
-      </w:r>
-      <w:r>
-        <w:t>kateg</w:t>
-      </w:r>
-      <w:r>
-        <w:t>óriák</w:t>
-      </w:r>
-      <w:r>
-        <w:t xml:space="preserve">. </w:t>
-      </w:r>
-    </w:p>
-    <w:p>
-      <w:pPr>
-        <w:spacing w:after="240"/>
-      </w:pPr>
-      <w:r>
-        <w:t xml:space="preserve">Az alkalmazás modellje a </w:t>
-      </w:r>
-      <w:proofErr w:type="spellStart"/>
-      <w:r>
-        <w:t>Models</w:t>
-      </w:r>
-      <w:proofErr w:type="spellEnd"/>
-      <w:r>
-        <w:t xml:space="preserve"> pr</w:t>
+        <w:t>s komp</w:t>
       </w:r>
       <w:r>
         <w:t>o</w:t>
       </w:r>
       <w:r>
-        <w:t xml:space="preserve">jektben található, felépítését részletesebben taglaltam feljebb. Továbbá itt található az adatbázis működéséhez szolgáló </w:t>
-      </w:r>
-      <w:proofErr w:type="spellStart"/>
-      <w:r>
-        <w:t>DbContext</w:t>
-      </w:r>
-      <w:proofErr w:type="spellEnd"/>
-      <w:r>
-        <w:t xml:space="preserve"> osztály. Itt definiálom az adatbázisból </w:t>
-      </w:r>
-      <w:proofErr w:type="spellStart"/>
-      <w:r>
-        <w:t>Entity</w:t>
-      </w:r>
-      <w:proofErr w:type="spellEnd"/>
-      <w:r>
-        <w:t xml:space="preserve"> Framework segítségével elérhető </w:t>
-      </w:r>
-      <w:proofErr w:type="spellStart"/>
-      <w:r>
-        <w:t>DbSeteket</w:t>
-      </w:r>
-      <w:proofErr w:type="spellEnd"/>
-      <w:r>
-        <w:t>, mely referenciák segítségével tudom manipulálni az</w:t>
-      </w:r>
-      <w:r>
-        <w:t xml:space="preserve"> adatbázisban található</w:t>
-      </w:r>
-      <w:r>
-        <w:t xml:space="preserve"> adatokat.</w:t>
-      </w:r>
-      <w:r>
-        <w:t xml:space="preserve"> Mindemellett további adatbázis konfigurációk találhatóak itt: loggolás, </w:t>
-      </w:r>
-      <w:proofErr w:type="spellStart"/>
-      <w:r>
-        <w:t>connectionstring</w:t>
-      </w:r>
-      <w:proofErr w:type="spellEnd"/>
-      <w:r>
-        <w:t xml:space="preserve"> beállítása, stb.</w:t>
-      </w:r>
-    </w:p>
-    <w:p>
-      <w:pPr>
-        <w:spacing w:after="240"/>
-      </w:pPr>
-      <w:r>
-        <w:t xml:space="preserve">A kontrollerek kiszolgálásáért a </w:t>
-      </w:r>
-      <w:proofErr w:type="spellStart"/>
-      <w:r>
-        <w:t>Services</w:t>
-      </w:r>
-      <w:proofErr w:type="spellEnd"/>
-      <w:r>
-        <w:t xml:space="preserve"> projekt felelős, mely egy köztes kiszolgálóként funkcionál az adatbázis és a kontrollerek között. Minden kontrollerh</w:t>
-      </w:r>
-      <w:r>
-        <w:t>e</w:t>
-      </w:r>
-      <w:r>
-        <w:t>z tartozik egy service, mely végrehajtja a kapcsolódó üzleti logikát</w:t>
-      </w:r>
-      <w:r>
-        <w:t xml:space="preserve">, valamint tovább hív a </w:t>
-      </w:r>
-      <w:proofErr w:type="spellStart"/>
-      <w:r>
-        <w:t>perzisztenciáért</w:t>
-      </w:r>
-      <w:proofErr w:type="spellEnd"/>
-      <w:r>
-        <w:t xml:space="preserve"> felelős </w:t>
-      </w:r>
-      <w:proofErr w:type="spellStart"/>
-      <w:r>
-        <w:t>Repositories</w:t>
-      </w:r>
-      <w:proofErr w:type="spellEnd"/>
-      <w:r>
-        <w:t xml:space="preserve"> projektbe</w:t>
-      </w:r>
-      <w:r>
-        <w:t>.</w:t>
-      </w:r>
-      <w:r>
-        <w:t xml:space="preserve"> </w:t>
-      </w:r>
-      <w:proofErr w:type="spellStart"/>
-      <w:r>
-        <w:t>MenuService</w:t>
-      </w:r>
-      <w:proofErr w:type="spellEnd"/>
-      <w:r>
-        <w:t xml:space="preserve"> osztály</w:t>
-      </w:r>
-      <w:r>
-        <w:t xml:space="preserve"> emelendő ki, mely a magas</w:t>
-      </w:r>
-      <w:r>
-        <w:t>a</w:t>
-      </w:r>
-      <w:r>
-        <w:t xml:space="preserve">bb szintű logikát leszámítva tovább delegálja a menü generálásának feladatát a </w:t>
-      </w:r>
-      <w:proofErr w:type="spellStart"/>
-      <w:r>
-        <w:lastRenderedPageBreak/>
-        <w:t>MealPlanner</w:t>
-      </w:r>
-      <w:proofErr w:type="spellEnd"/>
-      <w:r>
-        <w:t xml:space="preserve"> projektben található </w:t>
-      </w:r>
-      <w:r>
-        <w:t>optimalizációs komponensnek. Itt található meg az alkalmazás fő logikáját végreh</w:t>
-      </w:r>
-      <w:r>
-        <w:t>a</w:t>
-      </w:r>
-      <w:r>
-        <w:t>jtó genetikus algoritmus. Az algoritmus későbbi optimalizációja céljából statisztika generáló, valamint egy NSGA2 algoritmus is implementálásra került ebben a komponensben.</w:t>
-      </w:r>
-    </w:p>
-    <w:p>
-      <w:pPr>
-        <w:spacing w:after="240"/>
-      </w:pPr>
-      <w:r>
-        <w:t>Továb</w:t>
-      </w:r>
-      <w:r>
-        <w:t>b</w:t>
-      </w:r>
-      <w:r>
-        <w:t xml:space="preserve">i projektek a </w:t>
-      </w:r>
-      <w:proofErr w:type="spellStart"/>
-      <w:r>
-        <w:t>Commons</w:t>
-      </w:r>
-      <w:proofErr w:type="spellEnd"/>
-      <w:r>
-        <w:t xml:space="preserve">, a </w:t>
-      </w:r>
-      <w:proofErr w:type="spellStart"/>
-      <w:r>
-        <w:t>Maps</w:t>
-      </w:r>
-      <w:proofErr w:type="spellEnd"/>
-      <w:r>
-        <w:t xml:space="preserve">, </w:t>
-      </w:r>
-      <w:proofErr w:type="spellStart"/>
-      <w:r>
-        <w:t>Interfaces</w:t>
-      </w:r>
-      <w:proofErr w:type="spellEnd"/>
-      <w:r>
-        <w:t xml:space="preserve">,  </w:t>
-      </w:r>
-      <w:proofErr w:type="spellStart"/>
-      <w:r>
-        <w:t>ViewModels</w:t>
-      </w:r>
-      <w:proofErr w:type="spellEnd"/>
-      <w:r>
-        <w:t xml:space="preserve">. A </w:t>
-      </w:r>
-      <w:proofErr w:type="spellStart"/>
-      <w:r>
-        <w:t>Commons</w:t>
-      </w:r>
-      <w:proofErr w:type="spellEnd"/>
-      <w:r>
-        <w:t xml:space="preserve"> projektben a globális </w:t>
-      </w:r>
-      <w:r>
-        <w:t>konfigurációs paraméterek</w:t>
-      </w:r>
-      <w:r>
-        <w:t xml:space="preserve"> mellett </w:t>
-      </w:r>
-      <w:r>
-        <w:t xml:space="preserve"> m</w:t>
-      </w:r>
-      <w:r>
-        <w:t>á</w:t>
-      </w:r>
-      <w:r>
-        <w:t>s komp</w:t>
-      </w:r>
-      <w:r>
-        <w:t>o</w:t>
-      </w:r>
-      <w:r>
-        <w:t xml:space="preserve">nensek által közösen használt osztályok találhatóak, mint például a </w:t>
-      </w:r>
-      <w:proofErr w:type="spellStart"/>
-      <w:r>
-        <w:t>a</w:t>
-      </w:r>
-      <w:proofErr w:type="spellEnd"/>
-      <w:r>
-        <w:t xml:space="preserve"> tápanyagszükséglet számoló osztály. </w:t>
+        <w:t xml:space="preserve">nensek által közösen használt osztályok találhatóak, mint például a a tápanyagszükséglet számoló osztály. </w:t>
       </w:r>
       <w:r>
         <w:t>D</w:t>
@@ -17151,13 +15763,8 @@
         <w:t>avid</w:t>
       </w:r>
       <w:r>
-        <w:t xml:space="preserve"> </w:t>
-      </w:r>
-      <w:proofErr w:type="spellStart"/>
-      <w:r>
-        <w:t>Frankenfield</w:t>
-      </w:r>
-      <w:proofErr w:type="spellEnd"/>
+        <w:t xml:space="preserve"> Frankenfield</w:t>
+      </w:r>
       <w:r>
         <w:t xml:space="preserve"> tanulmánya </w:t>
       </w:r>
@@ -17166,6 +15773,7 @@
           <w:id w:val="632688660"/>
           <w:citation/>
         </w:sdtPr>
+        <w:sdtEndPr/>
         <w:sdtContent>
           <w:r>
             <w:fldChar w:fldCharType="begin"/>
@@ -17196,88 +15804,46 @@
       <w:r>
         <w:t xml:space="preserve"> megmutatja, hogy a </w:t>
       </w:r>
-      <w:proofErr w:type="spellStart"/>
-      <w:r>
-        <w:t>Mifflin</w:t>
-      </w:r>
-      <w:proofErr w:type="spellEnd"/>
+      <w:r>
+        <w:t>Mifflin St Jeor</w:t>
+      </w:r>
+      <w:r>
+        <w:t xml:space="preserve"> formula bizonyul a legpontosabbnak, számításomhoz ezt veszem alapul. Mi</w:t>
+      </w:r>
+      <w:r>
+        <w:t>n</w:t>
+      </w:r>
+      <w:r>
+        <w:t>demellett a genetikus algo</w:t>
+      </w:r>
+      <w:r>
+        <w:t>r</w:t>
+      </w:r>
+      <w:r>
+        <w:t xml:space="preserve">itmus statisztika osztálya, objektum konverter, alkalmazásszintű kivétel osztály, és </w:t>
+      </w:r>
+      <w:r>
+        <w:t>további</w:t>
+      </w:r>
+      <w:r>
+        <w:t xml:space="preserve"> segéd osztály </w:t>
+      </w:r>
+      <w:r>
+        <w:t>található</w:t>
+      </w:r>
+      <w:r>
+        <w:t xml:space="preserve"> ebben a komponensben.</w:t>
+      </w:r>
       <w:r>
         <w:t xml:space="preserve"> </w:t>
       </w:r>
-      <w:proofErr w:type="spellStart"/>
-      <w:r>
-        <w:t>St</w:t>
-      </w:r>
-      <w:proofErr w:type="spellEnd"/>
-      <w:r>
-        <w:t xml:space="preserve"> </w:t>
-      </w:r>
-      <w:proofErr w:type="spellStart"/>
-      <w:r>
-        <w:t>Jeor</w:t>
-      </w:r>
-      <w:proofErr w:type="spellEnd"/>
-      <w:r>
-        <w:t xml:space="preserve"> formula bizonyul a legpontosabbnak, számításomhoz ezt veszem alapul. Mi</w:t>
-      </w:r>
-      <w:r>
-        <w:t>n</w:t>
-      </w:r>
-      <w:r>
-        <w:t>demellett a genetikus algo</w:t>
-      </w:r>
-      <w:r>
-        <w:t>r</w:t>
-      </w:r>
-      <w:r>
-        <w:t xml:space="preserve">itmus statisztika osztálya, objektum konverter, alkalmazásszintű kivétel osztály, és </w:t>
-      </w:r>
-      <w:r>
-        <w:t>további</w:t>
-      </w:r>
-      <w:r>
-        <w:t xml:space="preserve"> segéd osztály </w:t>
-      </w:r>
-      <w:r>
-        <w:t>található</w:t>
-      </w:r>
-      <w:r>
-        <w:t xml:space="preserve"> ebben a komponensben.</w:t>
-      </w:r>
-      <w:r>
-        <w:t xml:space="preserve"> </w:t>
-      </w:r>
-    </w:p>
-    <w:p>
-      <w:pPr>
-        <w:spacing w:after="240"/>
-      </w:pPr>
-      <w:r>
-        <w:t xml:space="preserve">A </w:t>
-      </w:r>
-      <w:proofErr w:type="spellStart"/>
-      <w:r>
-        <w:t>Maps</w:t>
-      </w:r>
-      <w:proofErr w:type="spellEnd"/>
-      <w:r>
-        <w:t xml:space="preserve"> projekt biztosítja az alkalmazás </w:t>
-      </w:r>
-      <w:proofErr w:type="spellStart"/>
-      <w:r>
-        <w:t>domainje</w:t>
-      </w:r>
-      <w:proofErr w:type="spellEnd"/>
-      <w:r>
-        <w:t xml:space="preserve"> és a </w:t>
-      </w:r>
-      <w:proofErr w:type="spellStart"/>
-      <w:r>
-        <w:t>viewmodel</w:t>
-      </w:r>
-      <w:proofErr w:type="spellEnd"/>
-      <w:r>
-        <w:t xml:space="preserve"> közötti </w:t>
+    </w:p>
+    <w:p>
+      <w:pPr>
+        <w:spacing w:after="240"/>
+      </w:pPr>
+      <w:r>
+        <w:t xml:space="preserve">A Maps projekt biztosítja az alkalmazás domainje és a viewmodel közötti </w:t>
       </w:r>
       <w:r>
         <w:t>leképezést</w:t>
@@ -17289,61 +15855,24 @@
         <w:t>. Két osztály található itt, melyek egyenként előbbi művelet egyes irányokba való elvégzéséért felelnek. A mappeléshez a</w:t>
       </w:r>
       <w:r>
-        <w:t xml:space="preserve"> Jimmy </w:t>
-      </w:r>
-      <w:proofErr w:type="spellStart"/>
-      <w:r>
-        <w:t>Bogard</w:t>
-      </w:r>
-      <w:proofErr w:type="spellEnd"/>
-      <w:r>
-        <w:t xml:space="preserve"> által fejlesztett </w:t>
-      </w:r>
-      <w:proofErr w:type="spellStart"/>
-      <w:r>
-        <w:t>AutoMapper</w:t>
-      </w:r>
-      <w:proofErr w:type="spellEnd"/>
-      <w:r>
-        <w:t xml:space="preserve"> csomagot használom. Konvenció-alapú működésének köszönhetően </w:t>
+        <w:t xml:space="preserve"> Jimmy Bogard</w:t>
+      </w:r>
+      <w:r>
+        <w:t xml:space="preserve"> által fejlesztett AutoMapper csomagot használom. Konvenció-alapú működésének köszönhetően </w:t>
       </w:r>
       <w:r>
         <w:t>könnyen</w:t>
       </w:r>
       <w:r>
-        <w:t xml:space="preserve"> és tömören implementálható a </w:t>
-      </w:r>
-      <w:proofErr w:type="spellStart"/>
-      <w:r>
-        <w:t>viewmodel</w:t>
-      </w:r>
-      <w:proofErr w:type="spellEnd"/>
-      <w:r>
-        <w:t xml:space="preserve"> és a </w:t>
-      </w:r>
-      <w:proofErr w:type="spellStart"/>
-      <w:r>
-        <w:t>domain</w:t>
-      </w:r>
-      <w:proofErr w:type="spellEnd"/>
-      <w:r>
-        <w:t xml:space="preserve"> osztályok közötti leképezés.</w:t>
-      </w:r>
-    </w:p>
-    <w:p>
-      <w:pPr>
-        <w:spacing w:after="240"/>
-      </w:pPr>
-      <w:r>
-        <w:t xml:space="preserve">Az </w:t>
-      </w:r>
-      <w:proofErr w:type="spellStart"/>
-      <w:r>
-        <w:t>Interfaces</w:t>
-      </w:r>
-      <w:proofErr w:type="spellEnd"/>
-      <w:r>
-        <w:t xml:space="preserve"> projekt – </w:t>
+        <w:t xml:space="preserve"> és tömören implementálható a viewmodel és a domain osztályok közötti leképezés.</w:t>
+      </w:r>
+    </w:p>
+    <w:p>
+      <w:pPr>
+        <w:spacing w:after="240"/>
+      </w:pPr>
+      <w:r>
+        <w:t xml:space="preserve">Az Interfaces projekt – </w:t>
       </w:r>
       <w:r>
         <w:t>elnevezésének megfelelően</w:t>
@@ -17352,207 +15881,48 @@
         <w:t xml:space="preserve"> – a</w:t>
       </w:r>
       <w:r>
-        <w:t>z alkalmazás interfészeit tartalmazza. Minden service-</w:t>
-      </w:r>
-      <w:proofErr w:type="spellStart"/>
-      <w:r>
-        <w:t>hez</w:t>
-      </w:r>
-      <w:proofErr w:type="spellEnd"/>
-      <w:r>
-        <w:t xml:space="preserve"> tartozik egy interfész, mely </w:t>
-      </w:r>
-      <w:proofErr w:type="spellStart"/>
-      <w:r>
-        <w:t>elngedehetetlen</w:t>
-      </w:r>
-      <w:proofErr w:type="spellEnd"/>
-      <w:r>
-        <w:t xml:space="preserve"> a </w:t>
-      </w:r>
-      <w:proofErr w:type="spellStart"/>
-      <w:r>
-        <w:t>Dependency</w:t>
-      </w:r>
-      <w:proofErr w:type="spellEnd"/>
-      <w:r>
-        <w:t xml:space="preserve"> </w:t>
-      </w:r>
-      <w:proofErr w:type="spellStart"/>
-      <w:r>
-        <w:t>Injection</w:t>
-      </w:r>
-      <w:proofErr w:type="spellEnd"/>
-      <w:r>
-        <w:t xml:space="preserve"> használatához. Mindemellett még két fontos </w:t>
-      </w:r>
-      <w:proofErr w:type="spellStart"/>
-      <w:r>
-        <w:t>interface</w:t>
-      </w:r>
-      <w:proofErr w:type="spellEnd"/>
-      <w:r>
-        <w:t xml:space="preserve"> található itt, a menügeneráló </w:t>
+        <w:t xml:space="preserve">z alkalmazás interfészeit tartalmazza. Minden service-hez tartozik egy interfész, mely elngedehetetlen a Dependency Injection használatához. Mindemellett még két fontos interface található itt, a menügeneráló </w:t>
       </w:r>
       <w:r>
         <w:t>komponens</w:t>
       </w:r>
       <w:r>
-        <w:t xml:space="preserve"> </w:t>
-      </w:r>
-      <w:proofErr w:type="spellStart"/>
-      <w:r>
-        <w:t>interface</w:t>
-      </w:r>
-      <w:proofErr w:type="spellEnd"/>
-      <w:r>
-        <w:t xml:space="preserve">, valamint egy generikus </w:t>
-      </w:r>
-      <w:proofErr w:type="spellStart"/>
-      <w:r>
-        <w:t>repository</w:t>
-      </w:r>
-      <w:proofErr w:type="spellEnd"/>
-      <w:r>
-        <w:t xml:space="preserve"> </w:t>
-      </w:r>
-      <w:proofErr w:type="spellStart"/>
-      <w:r>
-        <w:t>interface</w:t>
-      </w:r>
-      <w:proofErr w:type="spellEnd"/>
-      <w:r>
-        <w:t xml:space="preserve">, mely az alapvető CRUD műveleteket kényszeríti ki a megvalósító </w:t>
-      </w:r>
-      <w:proofErr w:type="spellStart"/>
-      <w:r>
-        <w:t>repository</w:t>
-      </w:r>
-      <w:proofErr w:type="spellEnd"/>
-      <w:r>
-        <w:t xml:space="preserve"> osztályokból. Ezen </w:t>
-      </w:r>
-      <w:proofErr w:type="spellStart"/>
-      <w:r>
-        <w:t>interfacek</w:t>
-      </w:r>
-      <w:proofErr w:type="spellEnd"/>
-      <w:r>
-        <w:t xml:space="preserve"> csupán a service publikus függvényeinek fejléceit tartalmazza, így gyakorlatilag egy kontraktusként szo</w:t>
+        <w:t xml:space="preserve"> interface, valamint egy generikus repository interface, mely az alapvető CRUD műveleteket kényszeríti ki a megvalósító repository osztályokból. Ezen interfacek csupán a service publikus függvényeinek fejléceit tartalmazza, így gyakorlatilag egy kontraktusként szo</w:t>
       </w:r>
       <w:r>
         <w:t>l</w:t>
       </w:r>
       <w:r>
-        <w:t xml:space="preserve">gálnak. A Startup osztályban ezen </w:t>
-      </w:r>
-      <w:proofErr w:type="spellStart"/>
-      <w:r>
-        <w:t>serv</w:t>
+        <w:t>gálnak. A Startup osztályban ezen serv</w:t>
       </w:r>
       <w:r>
         <w:t>i</w:t>
       </w:r>
       <w:r>
-        <w:t>ceket</w:t>
-      </w:r>
-      <w:proofErr w:type="spellEnd"/>
-      <w:r>
-        <w:t xml:space="preserve"> és a hozzájuk tartozó osztályokat regisztrálom a </w:t>
-      </w:r>
-      <w:proofErr w:type="spellStart"/>
-      <w:r>
-        <w:t>dependency</w:t>
-      </w:r>
-      <w:proofErr w:type="spellEnd"/>
-      <w:r>
-        <w:t xml:space="preserve"> </w:t>
-      </w:r>
-      <w:proofErr w:type="spellStart"/>
-      <w:r>
-        <w:t>injection</w:t>
-      </w:r>
-      <w:proofErr w:type="spellEnd"/>
-      <w:r>
-        <w:t xml:space="preserve"> keretrendszer számára. </w:t>
-      </w:r>
-    </w:p>
-    <w:p>
-      <w:pPr>
-        <w:spacing w:after="240"/>
-      </w:pPr>
-      <w:r>
-        <w:t xml:space="preserve">A </w:t>
-      </w:r>
-      <w:proofErr w:type="spellStart"/>
-      <w:r>
-        <w:t>ViewModels</w:t>
-      </w:r>
-      <w:proofErr w:type="spellEnd"/>
-      <w:r>
-        <w:t xml:space="preserve"> projekt határozza meg a frontend és a backend közötti kommunikáció során alkalmazott típusokat. Egy alkalmazás működése során nem biztonságos, és sokszor nem logikus egy az egyben exponálni az </w:t>
-      </w:r>
-      <w:proofErr w:type="spellStart"/>
-      <w:r>
-        <w:t>entity</w:t>
-      </w:r>
-      <w:proofErr w:type="spellEnd"/>
-      <w:r>
-        <w:t xml:space="preserve"> típusokat. Ezen objektumok szenzitív információt tartalmazhatnak (pl.: </w:t>
-      </w:r>
-      <w:proofErr w:type="spellStart"/>
-      <w:r>
-        <w:t>id</w:t>
-      </w:r>
-      <w:proofErr w:type="spellEnd"/>
-      <w:r>
-        <w:t xml:space="preserve">, </w:t>
-      </w:r>
-      <w:proofErr w:type="spellStart"/>
-      <w:r>
-        <w:t>passwordhash</w:t>
-      </w:r>
-      <w:proofErr w:type="spellEnd"/>
-      <w:r>
-        <w:t xml:space="preserve">), melyeket nem küldök ki a frontend számára. Mindemellett a frontenden elvárt logikai felépítés sok esetben nem felel meg a </w:t>
-      </w:r>
-      <w:proofErr w:type="spellStart"/>
-      <w:r>
-        <w:t>entity</w:t>
-      </w:r>
-      <w:proofErr w:type="spellEnd"/>
-      <w:r>
-        <w:t xml:space="preserve"> </w:t>
-      </w:r>
-      <w:proofErr w:type="spellStart"/>
-      <w:r>
-        <w:t>model</w:t>
-      </w:r>
-      <w:proofErr w:type="spellEnd"/>
-      <w:r>
-        <w:t xml:space="preserve"> felépítésének, ezért szükséges </w:t>
-      </w:r>
-      <w:r>
-        <w:t xml:space="preserve">a </w:t>
-      </w:r>
-      <w:proofErr w:type="spellStart"/>
-      <w:r>
-        <w:t>viewmodel</w:t>
-      </w:r>
-      <w:proofErr w:type="spellEnd"/>
+        <w:t xml:space="preserve">ceket és a hozzájuk tartozó osztályokat regisztrálom a dependency injection keretrendszer számára. </w:t>
+      </w:r>
+    </w:p>
+    <w:p>
+      <w:pPr>
+        <w:spacing w:after="240"/>
+      </w:pPr>
+      <w:r>
+        <w:t xml:space="preserve">A ViewModels projekt határozza meg a frontend és a backend közötti kommunikáció során alkalmazott típusokat. Egy alkalmazás működése során nem biztonságos, és sokszor nem logikus egy az egyben exponálni az entity típusokat. Ezen objektumok szenzitív információt tartalmazhatnak (pl.: id, passwordhash), melyeket nem küldök ki a frontend számára. Mindemellett a frontenden elvárt logikai felépítés sok esetben nem felel meg a entity </w:t>
+      </w:r>
+      <w:r>
+        <w:t xml:space="preserve">modell </w:t>
+      </w:r>
+      <w:r>
+        <w:t xml:space="preserve">felépítésének, ezért szükséges </w:t>
+      </w:r>
+      <w:r>
+        <w:t>a viewmodel</w:t>
+      </w:r>
       <w:r>
         <w:t xml:space="preserve"> osztályok kilapítása.</w:t>
       </w:r>
       <w:r>
-        <w:t xml:space="preserve"> Ezen típusok az Angular alkalmazás </w:t>
-      </w:r>
-      <w:proofErr w:type="spellStart"/>
-      <w:r>
-        <w:t>models</w:t>
-      </w:r>
-      <w:proofErr w:type="spellEnd"/>
-      <w:r>
-        <w:t xml:space="preserve"> könyvtárában is megtalálhatóak.</w:t>
+        <w:t xml:space="preserve"> Ezen típusok az Angular alkalmazás models könyvtárában is megtalálhatóak.</w:t>
       </w:r>
     </w:p>
     <w:p>
@@ -17607,587 +15977,126 @@
         <w:t>A</w:t>
       </w:r>
       <w:r>
+        <w:t xml:space="preserve"> layout könyvtárban találhatóak meg: app, dashboard, footer, head. </w:t>
+      </w:r>
+      <w:r>
+        <w:t xml:space="preserve">Az app komponensben természetesen megtalálható egy </w:t>
+      </w:r>
+      <w:r>
+        <w:lastRenderedPageBreak/>
+        <w:t>router-outlet, mely bonyolítja a routingot, azaz segítségével renderelődnek ki az egyes kompnensek az oldalra. Továbbá beágyazásra került egy register, illetve egy login kompon</w:t>
+      </w:r>
+      <w:r>
+        <w:t>en</w:t>
+      </w:r>
+      <w:r>
+        <w:t>s is ide.</w:t>
+      </w:r>
+      <w:r>
         <w:t xml:space="preserve"> </w:t>
       </w:r>
-      <w:proofErr w:type="spellStart"/>
-      <w:r>
-        <w:t>layout</w:t>
-      </w:r>
-      <w:proofErr w:type="spellEnd"/>
-      <w:r>
-        <w:t xml:space="preserve"> könyvtárban találhatóak meg: app, </w:t>
-      </w:r>
-      <w:proofErr w:type="spellStart"/>
-      <w:r>
-        <w:t>dashboard</w:t>
-      </w:r>
-      <w:proofErr w:type="spellEnd"/>
+      <w:r>
+        <w:t>Az autentikáció lebonyolítása érdekében segítő service</w:t>
+      </w:r>
+      <w:r>
+        <w:t>-</w:t>
+      </w:r>
+      <w:r>
+        <w:t>t</w:t>
+      </w:r>
+      <w:r>
+        <w:t>, valamint authguardot hoztam létre</w:t>
+      </w:r>
+      <w:r>
+        <w:t xml:space="preserve">. A segítő service kezeli a http kérésekben megtalálható jwt tokent, mely az </w:t>
+      </w:r>
+      <w:r>
+        <w:t>azonosított</w:t>
+      </w:r>
+      <w:r>
+        <w:t xml:space="preserve"> user minden kérésében benne kell lennie. Az autentikációs és authorizációs authguard segítségével bármely kom</w:t>
+      </w:r>
+      <w:r>
+        <w:t>p</w:t>
+      </w:r>
+      <w:r>
+        <w:t>ones elérését korlátozhatom. Az autentikáció néhány komonens kivételével mindíg elvárt. További komponensek a componsents könyvtárban találhatóak. Itt találhatóak többek között a menu, menus, nutritional-info, recipe, user-profile komponensek.</w:t>
+      </w:r>
+    </w:p>
+    <w:p>
+      <w:pPr>
+        <w:spacing w:after="240"/>
+      </w:pPr>
+      <w:r>
+        <w:t>A backendel való kommunikáció lefo</w:t>
+      </w:r>
+      <w:r>
+        <w:t>ly</w:t>
+      </w:r>
+      <w:r>
+        <w:t>ta</w:t>
+      </w:r>
+      <w:r>
+        <w:t>t</w:t>
+      </w:r>
+      <w:r>
+        <w:t>ása érdekében számos service</w:t>
+      </w:r>
+      <w:r>
+        <w:t>-</w:t>
+      </w:r>
+      <w:r>
+        <w:t>t implementáltam, melyek az http kérések küldéséért felelnek. Négy fő servicet hoztam létre: category, menu, token, user. A categoryservice felelős a</w:t>
+      </w:r>
+      <w:r>
+        <w:t>z osztályozandó kategóriák lekéréséért a user-profile komponsensben. Továbbá mivel az adatokat más struktúrában kapom meg</w:t>
+      </w:r>
       <w:r>
         <w:t xml:space="preserve">, </w:t>
       </w:r>
-      <w:proofErr w:type="spellStart"/>
-      <w:r>
-        <w:t>footer</w:t>
-      </w:r>
-      <w:proofErr w:type="spellEnd"/>
-      <w:r>
-        <w:t xml:space="preserve">, </w:t>
-      </w:r>
-      <w:proofErr w:type="spellStart"/>
-      <w:r>
-        <w:t>head</w:t>
-      </w:r>
-      <w:proofErr w:type="spellEnd"/>
-      <w:r>
-        <w:t xml:space="preserve">. </w:t>
-      </w:r>
-      <w:r>
-        <w:t xml:space="preserve">Az app komponensben természetesen megtalálható egy </w:t>
-      </w:r>
-      <w:r>
-        <w:lastRenderedPageBreak/>
-        <w:t>router-</w:t>
-      </w:r>
-      <w:proofErr w:type="spellStart"/>
-      <w:r>
-        <w:t>outlet</w:t>
-      </w:r>
-      <w:proofErr w:type="spellEnd"/>
-      <w:r>
-        <w:t xml:space="preserve">, mely bonyolítja a </w:t>
-      </w:r>
-      <w:proofErr w:type="spellStart"/>
-      <w:r>
-        <w:t>routingot</w:t>
-      </w:r>
-      <w:proofErr w:type="spellEnd"/>
-      <w:r>
-        <w:t xml:space="preserve">, azaz segítségével </w:t>
-      </w:r>
-      <w:proofErr w:type="spellStart"/>
-      <w:r>
-        <w:t>renderelődnek</w:t>
-      </w:r>
-      <w:proofErr w:type="spellEnd"/>
-      <w:r>
-        <w:t xml:space="preserve"> ki az egyes </w:t>
-      </w:r>
-      <w:proofErr w:type="spellStart"/>
-      <w:r>
-        <w:t>kompnensek</w:t>
-      </w:r>
-      <w:proofErr w:type="spellEnd"/>
-      <w:r>
-        <w:t xml:space="preserve"> az oldalra. Továbbá beágyazásra került egy </w:t>
-      </w:r>
-      <w:proofErr w:type="spellStart"/>
-      <w:r>
-        <w:t>register</w:t>
-      </w:r>
-      <w:proofErr w:type="spellEnd"/>
-      <w:r>
-        <w:t>, illetve egy login kompon</w:t>
-      </w:r>
-      <w:r>
-        <w:t>en</w:t>
-      </w:r>
-      <w:r>
-        <w:t>s is ide.</w:t>
-      </w:r>
-      <w:r>
-        <w:t xml:space="preserve"> </w:t>
-      </w:r>
-      <w:r>
-        <w:t xml:space="preserve">Az </w:t>
-      </w:r>
-      <w:proofErr w:type="spellStart"/>
-      <w:r>
-        <w:t>autentikáció</w:t>
-      </w:r>
-      <w:proofErr w:type="spellEnd"/>
-      <w:r>
-        <w:t xml:space="preserve"> lebonyolítása érdekében segítő service</w:t>
-      </w:r>
-      <w:r>
-        <w:t>-</w:t>
-      </w:r>
-      <w:r>
-        <w:t>t</w:t>
-      </w:r>
-      <w:r>
-        <w:t xml:space="preserve">, valamint </w:t>
-      </w:r>
-      <w:proofErr w:type="spellStart"/>
-      <w:r>
-        <w:t>authguardot</w:t>
-      </w:r>
-      <w:proofErr w:type="spellEnd"/>
-      <w:r>
-        <w:t xml:space="preserve"> hoztam létre</w:t>
-      </w:r>
-      <w:r>
-        <w:t xml:space="preserve">. A segítő service kezeli a http kérésekben megtalálható </w:t>
-      </w:r>
-      <w:proofErr w:type="spellStart"/>
-      <w:r>
-        <w:t>jwt</w:t>
-      </w:r>
-      <w:proofErr w:type="spellEnd"/>
-      <w:r>
-        <w:t xml:space="preserve"> </w:t>
-      </w:r>
-      <w:proofErr w:type="spellStart"/>
-      <w:r>
-        <w:t>tokent</w:t>
-      </w:r>
-      <w:proofErr w:type="spellEnd"/>
-      <w:r>
-        <w:t xml:space="preserve">, mely az </w:t>
-      </w:r>
-      <w:r>
-        <w:t>azonosított</w:t>
-      </w:r>
-      <w:r>
-        <w:t xml:space="preserve"> </w:t>
-      </w:r>
-      <w:proofErr w:type="spellStart"/>
-      <w:r>
-        <w:t>user</w:t>
-      </w:r>
-      <w:proofErr w:type="spellEnd"/>
-      <w:r>
-        <w:t xml:space="preserve"> minden kérésében benne kell lennie. Az </w:t>
-      </w:r>
-      <w:proofErr w:type="spellStart"/>
-      <w:r>
-        <w:t>autentikációs</w:t>
-      </w:r>
-      <w:proofErr w:type="spellEnd"/>
-      <w:r>
-        <w:t xml:space="preserve"> és </w:t>
-      </w:r>
-      <w:proofErr w:type="spellStart"/>
-      <w:r>
-        <w:t>authorizációs</w:t>
-      </w:r>
-      <w:proofErr w:type="spellEnd"/>
-      <w:r>
-        <w:t xml:space="preserve"> </w:t>
-      </w:r>
-      <w:proofErr w:type="spellStart"/>
-      <w:r>
-        <w:t>authguard</w:t>
-      </w:r>
-      <w:proofErr w:type="spellEnd"/>
-      <w:r>
-        <w:t xml:space="preserve"> segítségével bármely </w:t>
-      </w:r>
-      <w:proofErr w:type="spellStart"/>
-      <w:r>
-        <w:t>kom</w:t>
-      </w:r>
-      <w:r>
-        <w:t>p</w:t>
-      </w:r>
-      <w:r>
-        <w:t>ones</w:t>
-      </w:r>
-      <w:proofErr w:type="spellEnd"/>
-      <w:r>
-        <w:t xml:space="preserve"> elérését korlátozhatom. Az </w:t>
-      </w:r>
-      <w:proofErr w:type="spellStart"/>
-      <w:r>
-        <w:t>autentikáció</w:t>
-      </w:r>
-      <w:proofErr w:type="spellEnd"/>
-      <w:r>
-        <w:t xml:space="preserve"> néhány </w:t>
-      </w:r>
-      <w:proofErr w:type="spellStart"/>
-      <w:r>
-        <w:t>komonens</w:t>
-      </w:r>
-      <w:proofErr w:type="spellEnd"/>
-      <w:r>
-        <w:t xml:space="preserve"> kivételével </w:t>
-      </w:r>
-      <w:proofErr w:type="spellStart"/>
-      <w:r>
-        <w:t>mindíg</w:t>
-      </w:r>
-      <w:proofErr w:type="spellEnd"/>
-      <w:r>
-        <w:t xml:space="preserve"> elvárt. További komponensek a </w:t>
-      </w:r>
-      <w:proofErr w:type="spellStart"/>
-      <w:r>
-        <w:t>componsents</w:t>
-      </w:r>
-      <w:proofErr w:type="spellEnd"/>
-      <w:r>
-        <w:t xml:space="preserve"> könyvtárban találhatóak. Itt találhatóak többek között a </w:t>
-      </w:r>
-      <w:proofErr w:type="spellStart"/>
-      <w:r>
-        <w:t>menu</w:t>
-      </w:r>
-      <w:proofErr w:type="spellEnd"/>
-      <w:r>
-        <w:t xml:space="preserve">, </w:t>
-      </w:r>
-      <w:proofErr w:type="spellStart"/>
-      <w:r>
-        <w:t>menus</w:t>
-      </w:r>
-      <w:proofErr w:type="spellEnd"/>
-      <w:r>
-        <w:t xml:space="preserve">, </w:t>
-      </w:r>
-      <w:proofErr w:type="spellStart"/>
-      <w:r>
-        <w:t>nutritional-info</w:t>
-      </w:r>
-      <w:proofErr w:type="spellEnd"/>
-      <w:r>
-        <w:t xml:space="preserve">, recipe, </w:t>
-      </w:r>
-      <w:proofErr w:type="spellStart"/>
-      <w:r>
-        <w:t>user-profile</w:t>
-      </w:r>
-      <w:proofErr w:type="spellEnd"/>
-      <w:r>
-        <w:t xml:space="preserve"> komponensek.</w:t>
-      </w:r>
-    </w:p>
-    <w:p>
-      <w:pPr>
-        <w:spacing w:after="240"/>
-      </w:pPr>
-      <w:r>
-        <w:t xml:space="preserve">A </w:t>
-      </w:r>
-      <w:proofErr w:type="spellStart"/>
-      <w:r>
-        <w:t>backendel</w:t>
-      </w:r>
-      <w:proofErr w:type="spellEnd"/>
-      <w:r>
-        <w:t xml:space="preserve"> való kommunikáció lefo</w:t>
-      </w:r>
-      <w:r>
-        <w:t>ly</w:t>
-      </w:r>
-      <w:r>
-        <w:t>ta</w:t>
-      </w:r>
-      <w:r>
-        <w:t>t</w:t>
-      </w:r>
-      <w:r>
-        <w:t>ása érdekében számos service</w:t>
-      </w:r>
-      <w:r>
-        <w:t>-</w:t>
-      </w:r>
-      <w:r>
-        <w:t xml:space="preserve">t implementáltam, melyek az http kérések küldéséért felelnek. Négy fő </w:t>
-      </w:r>
-      <w:proofErr w:type="spellStart"/>
-      <w:r>
-        <w:t>servicet</w:t>
-      </w:r>
-      <w:proofErr w:type="spellEnd"/>
-      <w:r>
-        <w:t xml:space="preserve"> hoztam létre: </w:t>
-      </w:r>
-      <w:proofErr w:type="spellStart"/>
-      <w:r>
-        <w:t>category</w:t>
-      </w:r>
-      <w:proofErr w:type="spellEnd"/>
-      <w:r>
-        <w:t xml:space="preserve">, </w:t>
-      </w:r>
-      <w:proofErr w:type="spellStart"/>
-      <w:r>
-        <w:t>menu</w:t>
-      </w:r>
-      <w:proofErr w:type="spellEnd"/>
-      <w:r>
-        <w:t xml:space="preserve">, </w:t>
-      </w:r>
-      <w:proofErr w:type="spellStart"/>
-      <w:r>
-        <w:t>token</w:t>
-      </w:r>
-      <w:proofErr w:type="spellEnd"/>
-      <w:r>
-        <w:t xml:space="preserve">, </w:t>
-      </w:r>
-      <w:proofErr w:type="spellStart"/>
-      <w:r>
-        <w:t>user</w:t>
-      </w:r>
-      <w:proofErr w:type="spellEnd"/>
-      <w:r>
-        <w:t xml:space="preserve">. A </w:t>
-      </w:r>
-      <w:proofErr w:type="spellStart"/>
-      <w:r>
-        <w:t>categoryservice</w:t>
-      </w:r>
-      <w:proofErr w:type="spellEnd"/>
-      <w:r>
-        <w:t xml:space="preserve"> felelős a</w:t>
-      </w:r>
-      <w:r>
-        <w:t xml:space="preserve">z osztályozandó kategóriák lekéréséért a </w:t>
-      </w:r>
-      <w:proofErr w:type="spellStart"/>
-      <w:r>
-        <w:t>user-profile</w:t>
-      </w:r>
-      <w:proofErr w:type="spellEnd"/>
-      <w:r>
-        <w:t xml:space="preserve"> </w:t>
-      </w:r>
-      <w:proofErr w:type="spellStart"/>
-      <w:r>
-        <w:t>komponsensben</w:t>
-      </w:r>
-      <w:proofErr w:type="spellEnd"/>
-      <w:r>
-        <w:t>. Továbbá mivel az adatokat más struktúrában kapom meg</w:t>
-      </w:r>
-      <w:r>
-        <w:t xml:space="preserve">, </w:t>
-      </w:r>
-      <w:r>
-        <w:t xml:space="preserve">mint ahogy azokkal dolgozok a frontend alkalmazásban, átalakító függvényeket is implementáltam a </w:t>
-      </w:r>
-      <w:proofErr w:type="spellStart"/>
-      <w:r>
-        <w:t>categoryserviceben</w:t>
-      </w:r>
-      <w:proofErr w:type="spellEnd"/>
-      <w:r>
-        <w:t xml:space="preserve">. A </w:t>
-      </w:r>
-      <w:proofErr w:type="spellStart"/>
-      <w:r>
-        <w:t>menuservice</w:t>
-      </w:r>
-      <w:proofErr w:type="spellEnd"/>
-      <w:r>
-        <w:t xml:space="preserve"> a felhasználóhoz köthető menü generálását kezdeményező, és egyéb menühöz kapcsolódó művelet elv</w:t>
+      <w:r>
+        <w:t>mint ahogy azokkal dolgozok a frontend alkalmazásban, átalakító függvényeket is implementáltam a categoryserviceben. A menuservice a felhasználóhoz köthető menü generálását kezdeményező, és egyéb menühöz kapcsolódó művelet elv</w:t>
       </w:r>
       <w:r>
         <w:t>é</w:t>
       </w:r>
       <w:r>
-        <w:t xml:space="preserve">gzését kezdeményező http kérésekért felelős. A </w:t>
-      </w:r>
-      <w:proofErr w:type="spellStart"/>
-      <w:r>
-        <w:t>tokenservice</w:t>
-      </w:r>
-      <w:proofErr w:type="spellEnd"/>
-      <w:r>
-        <w:t xml:space="preserve"> egyetlen publikus függvénye segítségével történik az </w:t>
-      </w:r>
-      <w:proofErr w:type="spellStart"/>
-      <w:r>
-        <w:t>autentikáció</w:t>
-      </w:r>
-      <w:proofErr w:type="spellEnd"/>
-      <w:r>
-        <w:t xml:space="preserve"> a backend felé. További service a </w:t>
-      </w:r>
-      <w:proofErr w:type="spellStart"/>
-      <w:r>
-        <w:t>baseservice</w:t>
-      </w:r>
-      <w:proofErr w:type="spellEnd"/>
-      <w:r>
-        <w:t xml:space="preserve">, mely hibakezelést, kérések </w:t>
-      </w:r>
-      <w:proofErr w:type="spellStart"/>
-      <w:r>
-        <w:t>headerjébe</w:t>
-      </w:r>
-      <w:proofErr w:type="spellEnd"/>
-      <w:r>
-        <w:t xml:space="preserve"> az </w:t>
-      </w:r>
-      <w:proofErr w:type="spellStart"/>
-      <w:r>
-        <w:t>authentikációs</w:t>
-      </w:r>
-      <w:proofErr w:type="spellEnd"/>
-      <w:r>
-        <w:t xml:space="preserve"> </w:t>
-      </w:r>
-      <w:proofErr w:type="spellStart"/>
-      <w:r>
-        <w:t>tokenhozzáadását</w:t>
-      </w:r>
-      <w:proofErr w:type="spellEnd"/>
-      <w:r>
-        <w:t xml:space="preserve">, és egyéb segítő funkcionalitást végeznek el. </w:t>
-      </w:r>
-    </w:p>
-    <w:p>
-      <w:pPr>
-        <w:spacing w:after="240"/>
-      </w:pPr>
-      <w:r>
-        <w:t>Az app-</w:t>
-      </w:r>
-      <w:proofErr w:type="spellStart"/>
-      <w:r>
-        <w:t>rout</w:t>
+        <w:t xml:space="preserve">gzését kezdeményező http kérésekért felelős. A tokenservice egyetlen publikus függvénye segítségével történik az autentikáció a backend felé. További service a baseservice, mely hibakezelést, kérések headerjébe az authentikációs tokenhozzáadását, és egyéb segítő funkcionalitást végeznek el. </w:t>
+      </w:r>
+    </w:p>
+    <w:p>
+      <w:pPr>
+        <w:spacing w:after="240"/>
+      </w:pPr>
+      <w:r>
+        <w:t>Az app-rout</w:t>
       </w:r>
       <w:r>
         <w:t>i</w:t>
       </w:r>
       <w:r>
-        <w:t>ng</w:t>
-      </w:r>
-      <w:proofErr w:type="spellEnd"/>
-      <w:r>
-        <w:t xml:space="preserve"> modul definiálja az alkalmazásban található </w:t>
-      </w:r>
-      <w:proofErr w:type="spellStart"/>
-      <w:r>
-        <w:t>routokat</w:t>
-      </w:r>
-      <w:proofErr w:type="spellEnd"/>
-      <w:r>
-        <w:t xml:space="preserve">. Egy </w:t>
-      </w:r>
-      <w:proofErr w:type="spellStart"/>
-      <w:r>
-        <w:t>route</w:t>
-      </w:r>
-      <w:proofErr w:type="spellEnd"/>
-      <w:r>
-        <w:t xml:space="preserve"> meghatározásához definiál</w:t>
+        <w:t>ng modul definiálja az alkalmazásban található routokat. Egy route meghatározásához definiál</w:t>
       </w:r>
       <w:r>
         <w:t>hatunk</w:t>
       </w:r>
       <w:r>
-        <w:t xml:space="preserve"> kell egy relatív elérési útvonalat, esetleges </w:t>
-      </w:r>
-      <w:proofErr w:type="spellStart"/>
-      <w:r>
-        <w:t>redirect</w:t>
-      </w:r>
-      <w:proofErr w:type="spellEnd"/>
-      <w:r>
-        <w:t xml:space="preserve">  útvonalat, </w:t>
-      </w:r>
-      <w:proofErr w:type="spellStart"/>
-      <w:r>
-        <w:t>path</w:t>
-      </w:r>
-      <w:proofErr w:type="spellEnd"/>
-      <w:r>
-        <w:t xml:space="preserve"> azonosításának módját,</w:t>
-      </w:r>
-      <w:r>
-        <w:t xml:space="preserve"> esetleges </w:t>
-      </w:r>
-      <w:proofErr w:type="spellStart"/>
-      <w:r>
-        <w:t>autentikációt</w:t>
-      </w:r>
-      <w:proofErr w:type="spellEnd"/>
-      <w:r>
-        <w:t>,</w:t>
+        <w:t xml:space="preserve"> kell egy relatív elérési útvonalat, esetleges redirect  útvonalat, path azonosításának módját,</w:t>
+      </w:r>
+      <w:r>
+        <w:t xml:space="preserve"> esetleges autentikációt,</w:t>
       </w:r>
       <w:r>
         <w:t xml:space="preserve"> a cél </w:t>
       </w:r>
-      <w:proofErr w:type="spellStart"/>
-      <w:r>
-        <w:t>komponsenst</w:t>
-      </w:r>
-      <w:proofErr w:type="spellEnd"/>
-      <w:r>
-        <w:t xml:space="preserve">, illetve számos egyéb paramétert. </w:t>
+      <w:r>
+        <w:t xml:space="preserve">komponsenst, illetve számos egyéb paramétert. </w:t>
       </w:r>
       <w:r>
         <w:t xml:space="preserve">Az app modul az egyetlen gyökér modul </w:t>
       </w:r>
       <w:r>
-        <w:t xml:space="preserve">az </w:t>
-      </w:r>
-      <w:proofErr w:type="spellStart"/>
-      <w:r>
-        <w:t>alklamazásban</w:t>
-      </w:r>
-      <w:proofErr w:type="spellEnd"/>
-      <w:r>
-        <w:t xml:space="preserve">, melyben definiálásra kerülnek a deklarált, az importált </w:t>
-      </w:r>
-      <w:proofErr w:type="spellStart"/>
-      <w:r>
-        <w:t>kompnensek</w:t>
-      </w:r>
-      <w:proofErr w:type="spellEnd"/>
-      <w:r>
-        <w:t xml:space="preserve">. Továbbá definiálásra kerülnek a </w:t>
-      </w:r>
-      <w:proofErr w:type="spellStart"/>
-      <w:r>
-        <w:t>providerek</w:t>
-      </w:r>
-      <w:proofErr w:type="spellEnd"/>
-      <w:r>
-        <w:t xml:space="preserve">, valamint meghatározásra kerül a </w:t>
-      </w:r>
-      <w:proofErr w:type="spellStart"/>
-      <w:r>
-        <w:t>bootstrap</w:t>
-      </w:r>
-      <w:proofErr w:type="spellEnd"/>
-      <w:r>
-        <w:t xml:space="preserve"> komponens. További megemlítendő elem az </w:t>
-      </w:r>
-      <w:proofErr w:type="spellStart"/>
-      <w:r>
-        <w:t>alklamazásban</w:t>
-      </w:r>
-      <w:proofErr w:type="spellEnd"/>
-      <w:r>
-        <w:t xml:space="preserve"> a </w:t>
-      </w:r>
-      <w:proofErr w:type="spellStart"/>
-      <w:r>
-        <w:t>config.ts</w:t>
-      </w:r>
-      <w:proofErr w:type="spellEnd"/>
-      <w:r>
-        <w:t xml:space="preserve"> file, melyben kettő konfigurációs paraméter került meghatározásra. Ezek az API </w:t>
-      </w:r>
-      <w:proofErr w:type="spellStart"/>
-      <w:r>
-        <w:t>path</w:t>
-      </w:r>
-      <w:proofErr w:type="spellEnd"/>
-      <w:r>
-        <w:t xml:space="preserve"> és az </w:t>
-      </w:r>
-      <w:proofErr w:type="spellStart"/>
-      <w:r>
-        <w:t>environment</w:t>
-      </w:r>
-      <w:proofErr w:type="spellEnd"/>
-      <w:r>
-        <w:t xml:space="preserve"> típusa. </w:t>
+        <w:t xml:space="preserve">az alklamazásban, melyben definiálásra kerülnek a deklarált, az importált kompnensek. Továbbá definiálásra kerülnek a providerek, valamint meghatározásra kerül a bootstrap komponens. További megemlítendő elem az alklamazásban a config.ts file, melyben kettő konfigurációs paraméter került meghatározásra. Ezek az API path és az environment típusa. </w:t>
       </w:r>
       <w:r>
         <w:t>E</w:t>
@@ -18318,18 +16227,14 @@
         <w:t>adathalmazt</w:t>
       </w:r>
       <w:r>
-        <w:t xml:space="preserve"> töltöttem le a kaggle.com-</w:t>
-      </w:r>
-      <w:proofErr w:type="spellStart"/>
-      <w:r>
-        <w:t>ról</w:t>
-      </w:r>
-      <w:proofErr w:type="spellEnd"/>
+        <w:t xml:space="preserve"> töltöttem le a kaggle.com-ról</w:t>
+      </w:r>
       <w:sdt>
         <w:sdtPr>
           <w:id w:val="-814333163"/>
           <w:citation/>
         </w:sdtPr>
+        <w:sdtEndPr/>
         <w:sdtContent>
           <w:r>
             <w:fldChar w:fldCharType="begin"/>
@@ -18425,14 +16330,27 @@
       <w:r>
         <w:t>10.</w:t>
       </w:r>
-      <w:fldSimple w:instr=" SEQ Az_optimalizációs_algoritmus_futási_idej \* ARABIC ">
-        <w:r>
-          <w:rPr>
-            <w:noProof/>
-          </w:rPr>
-          <w:t>1</w:t>
-        </w:r>
-      </w:fldSimple>
+      <w:r>
+        <w:fldChar w:fldCharType="begin"/>
+      </w:r>
+      <w:r>
+        <w:instrText xml:space="preserve"> SEQ Az_optimalizációs_algoritmus_futási_idej \* ARABIC </w:instrText>
+      </w:r>
+      <w:r>
+        <w:fldChar w:fldCharType="separate"/>
+      </w:r>
+      <w:r>
+        <w:rPr>
+          <w:noProof/>
+        </w:rPr>
+        <w:t>1</w:t>
+      </w:r>
+      <w:r>
+        <w:rPr>
+          <w:noProof/>
+        </w:rPr>
+        <w:fldChar w:fldCharType="end"/>
+      </w:r>
       <w:r>
         <w:t>. ábra,  Az optimalizációs algoritmus futási ideje különböző konfigurációs paraméterek esetén. Minden pont 20 futás átlagát mutatja</w:t>
       </w:r>
@@ -18509,14 +16427,27 @@
         <w:spacing w:after="240"/>
         <w:jc w:val="both"/>
       </w:pPr>
-      <w:fldSimple w:instr=" SEQ Az_optimumtól_való_távolság_(felső_görb) \* ARABIC ">
-        <w:r>
-          <w:rPr>
-            <w:noProof/>
-          </w:rPr>
-          <w:t>1</w:t>
-        </w:r>
-      </w:fldSimple>
+      <w:r>
+        <w:fldChar w:fldCharType="begin"/>
+      </w:r>
+      <w:r>
+        <w:instrText xml:space="preserve"> SEQ Az_optimumtól_való_távolság_(felső_görb) \* ARABIC </w:instrText>
+      </w:r>
+      <w:r>
+        <w:fldChar w:fldCharType="separate"/>
+      </w:r>
+      <w:r>
+        <w:rPr>
+          <w:noProof/>
+        </w:rPr>
+        <w:t>1</w:t>
+      </w:r>
+      <w:r>
+        <w:rPr>
+          <w:noProof/>
+        </w:rPr>
+        <w:fldChar w:fldCharType="end"/>
+      </w:r>
       <w:r>
         <w:t>0</w:t>
       </w:r>
@@ -18631,15 +16562,7 @@
         <w:t xml:space="preserve">. </w:t>
       </w:r>
       <w:r>
-        <w:t xml:space="preserve">Ahogy említettem, mind a futási idő, mind pedig a megoldás minősége kiemelt szerepet kap az optimalizációs algoritmus kidolgozása során. A futási időt a </w:t>
-      </w:r>
-      <w:proofErr w:type="spellStart"/>
-      <w:r>
-        <w:t>generációnként</w:t>
-      </w:r>
-      <w:proofErr w:type="spellEnd"/>
-      <w:r>
-        <w:t xml:space="preserve"> végrehajtott műveletek száma határozza meg. Nem meglepő módon a mutációs és keresztezési ráta erős lineáris korrelációt mutat a futási idővel.</w:t>
+        <w:t>Ahogy említettem, mind a futási idő, mind pedig a megoldás minősége kiemelt szerepet kap az optimalizációs algoritmus kidolgozása során. A futási időt a generációnként végrehajtott műveletek száma határozza meg. Nem meglepő módon a mutációs és keresztezési ráta erős lineáris korrelációt mutat a futási idővel.</w:t>
       </w:r>
       <w:r>
         <w:t xml:space="preserve"> </w:t>
@@ -18816,7 +16739,7 @@
       </w:pPr>
       <w:r>
         <w:lastRenderedPageBreak/>
-        <w:t>Konklúzió</w:t>
+        <w:t>Összefoglalás</w:t>
       </w:r>
     </w:p>
     <w:p>
@@ -18861,16 +16784,16 @@
         <w:pStyle w:val="Cmsor1"/>
         <w:spacing w:after="240"/>
       </w:pPr>
-      <w:bookmarkStart w:id="139" w:name="_Toc40732144"/>
-      <w:bookmarkStart w:id="140" w:name="_Toc40732378"/>
-      <w:bookmarkStart w:id="141" w:name="_Toc41047822"/>
+      <w:bookmarkStart w:id="136" w:name="_Toc40732144"/>
+      <w:bookmarkStart w:id="137" w:name="_Toc40732378"/>
+      <w:bookmarkStart w:id="138" w:name="_Toc41047822"/>
       <w:r>
         <w:lastRenderedPageBreak/>
         <w:t>Melléklet</w:t>
       </w:r>
-      <w:bookmarkEnd w:id="139"/>
-      <w:bookmarkEnd w:id="140"/>
-      <w:bookmarkEnd w:id="141"/>
+      <w:bookmarkEnd w:id="136"/>
+      <w:bookmarkEnd w:id="137"/>
+      <w:bookmarkEnd w:id="138"/>
     </w:p>
     <w:p>
       <w:pPr>
@@ -18943,14 +16866,27 @@
       <w:r>
         <w:t>9.</w:t>
       </w:r>
-      <w:fldSimple w:instr=" SEQ Optimális_étrend_generálásának_szekvenci \* ARABIC ">
-        <w:r>
-          <w:rPr>
-            <w:noProof/>
-          </w:rPr>
-          <w:t>1</w:t>
-        </w:r>
-      </w:fldSimple>
+      <w:r>
+        <w:fldChar w:fldCharType="begin"/>
+      </w:r>
+      <w:r>
+        <w:instrText xml:space="preserve"> SEQ Optimális_étrend_generálásának_szekvenci \* ARABIC </w:instrText>
+      </w:r>
+      <w:r>
+        <w:fldChar w:fldCharType="separate"/>
+      </w:r>
+      <w:r>
+        <w:rPr>
+          <w:noProof/>
+        </w:rPr>
+        <w:t>1</w:t>
+      </w:r>
+      <w:r>
+        <w:rPr>
+          <w:noProof/>
+        </w:rPr>
+        <w:fldChar w:fldCharType="end"/>
+      </w:r>
       <w:r>
         <w:t>. ábra, Optimális étrend generálásának szekvencia diagramja</w:t>
       </w:r>
@@ -19048,16 +16984,16 @@
         <w:pStyle w:val="Cmsor1"/>
         <w:spacing w:after="240"/>
       </w:pPr>
-      <w:bookmarkStart w:id="142" w:name="_Toc40732145"/>
-      <w:bookmarkStart w:id="143" w:name="_Toc40732379"/>
-      <w:bookmarkStart w:id="144" w:name="_Toc41047823"/>
+      <w:bookmarkStart w:id="139" w:name="_Toc40732145"/>
+      <w:bookmarkStart w:id="140" w:name="_Toc40732379"/>
+      <w:bookmarkStart w:id="141" w:name="_Toc41047823"/>
       <w:r>
         <w:lastRenderedPageBreak/>
         <w:t>Irodalomjegyzék</w:t>
       </w:r>
-      <w:bookmarkEnd w:id="142"/>
-      <w:bookmarkEnd w:id="143"/>
-      <w:bookmarkEnd w:id="144"/>
+      <w:bookmarkEnd w:id="139"/>
+      <w:bookmarkEnd w:id="140"/>
+      <w:bookmarkEnd w:id="141"/>
     </w:p>
     <w:p>
       <w:pPr>
@@ -20964,6 +18900,7 @@
         <w:docPartUnique/>
       </w:docPartObj>
     </w:sdtPr>
+    <w:sdtEndPr/>
     <w:sdtContent>
       <w:p>
         <w:pPr>

--- a/DJSCXZ_Lindner_Kertesz_BESZ.docx
+++ b/DJSCXZ_Lindner_Kertesz_BESZ.docx
@@ -559,6 +559,7 @@
       <w:sdtPr>
         <w:rPr>
           <w:rFonts w:ascii="Times New Roman" w:eastAsiaTheme="minorHAnsi" w:hAnsi="Times New Roman" w:cs="Times New Roman"/>
+          <w:caps w:val="0"/>
           <w:color w:val="auto"/>
           <w:sz w:val="24"/>
           <w:szCs w:val="24"/>
@@ -605,13 +606,13 @@
           <w:r>
             <w:fldChar w:fldCharType="separate"/>
           </w:r>
-          <w:hyperlink w:anchor="_Toc41047777" w:history="1">
+          <w:hyperlink w:anchor="_Toc58271628" w:history="1">
             <w:r>
               <w:rPr>
                 <w:rStyle w:val="Hiperhivatkozs"/>
                 <w:noProof/>
               </w:rPr>
-              <w:t>1. Összefoglaló</w:t>
+              <w:t>1. Absztrakt</w:t>
             </w:r>
             <w:r>
               <w:rPr>
@@ -632,7 +633,7 @@
                 <w:noProof/>
                 <w:webHidden/>
               </w:rPr>
-              <w:instrText xml:space="preserve"> PAGEREF _Toc41047777 \h </w:instrText>
+              <w:instrText xml:space="preserve"> PAGEREF _Toc58271628 \h </w:instrText>
             </w:r>
             <w:r>
               <w:rPr>
@@ -652,7 +653,7 @@
                 <w:noProof/>
                 <w:webHidden/>
               </w:rPr>
-              <w:t>4</w:t>
+              <w:t>5</w:t>
             </w:r>
             <w:r>
               <w:rPr>
@@ -674,7 +675,7 @@
               <w:lang w:eastAsia="hu-HU"/>
             </w:rPr>
           </w:pPr>
-          <w:hyperlink w:anchor="_Toc41047778" w:history="1">
+          <w:hyperlink w:anchor="_Toc58271629" w:history="1">
             <w:r>
               <w:rPr>
                 <w:rStyle w:val="Hiperhivatkozs"/>
@@ -701,7 +702,7 @@
                 <w:noProof/>
                 <w:webHidden/>
               </w:rPr>
-              <w:instrText xml:space="preserve"> PAGEREF _Toc41047778 \h </w:instrText>
+              <w:instrText xml:space="preserve"> PAGEREF _Toc58271629 \h </w:instrText>
             </w:r>
             <w:r>
               <w:rPr>
@@ -721,7 +722,7 @@
                 <w:noProof/>
                 <w:webHidden/>
               </w:rPr>
-              <w:t>5</w:t>
+              <w:t>6</w:t>
             </w:r>
             <w:r>
               <w:rPr>
@@ -747,7 +748,7 @@
               <w:lang w:eastAsia="hu-HU"/>
             </w:rPr>
           </w:pPr>
-          <w:hyperlink w:anchor="_Toc41047779" w:history="1">
+          <w:hyperlink w:anchor="_Toc58271630" w:history="1">
             <w:r>
               <w:rPr>
                 <w:rStyle w:val="Hiperhivatkozs"/>
@@ -774,7 +775,7 @@
                 <w:noProof/>
                 <w:webHidden/>
               </w:rPr>
-              <w:instrText xml:space="preserve"> PAGEREF _Toc41047779 \h </w:instrText>
+              <w:instrText xml:space="preserve"> PAGEREF _Toc58271630 \h </w:instrText>
             </w:r>
             <w:r>
               <w:rPr>
@@ -794,7 +795,7 @@
                 <w:noProof/>
                 <w:webHidden/>
               </w:rPr>
-              <w:t>5</w:t>
+              <w:t>6</w:t>
             </w:r>
             <w:r>
               <w:rPr>
@@ -816,7 +817,7 @@
               <w:lang w:eastAsia="hu-HU"/>
             </w:rPr>
           </w:pPr>
-          <w:hyperlink w:anchor="_Toc41047780" w:history="1">
+          <w:hyperlink w:anchor="_Toc58271631" w:history="1">
             <w:r>
               <w:rPr>
                 <w:rStyle w:val="Hiperhivatkozs"/>
@@ -843,7 +844,7 @@
                 <w:noProof/>
                 <w:webHidden/>
               </w:rPr>
-              <w:instrText xml:space="preserve"> PAGEREF _Toc41047780 \h </w:instrText>
+              <w:instrText xml:space="preserve"> PAGEREF _Toc58271631 \h </w:instrText>
             </w:r>
             <w:r>
               <w:rPr>
@@ -863,7 +864,7 @@
                 <w:noProof/>
                 <w:webHidden/>
               </w:rPr>
-              <w:t>7</w:t>
+              <w:t>8</w:t>
             </w:r>
             <w:r>
               <w:rPr>
@@ -889,7 +890,7 @@
               <w:lang w:eastAsia="hu-HU"/>
             </w:rPr>
           </w:pPr>
-          <w:hyperlink w:anchor="_Toc41047781" w:history="1">
+          <w:hyperlink w:anchor="_Toc58271632" w:history="1">
             <w:r>
               <w:rPr>
                 <w:rStyle w:val="Hiperhivatkozs"/>
@@ -916,7 +917,7 @@
                 <w:noProof/>
                 <w:webHidden/>
               </w:rPr>
-              <w:instrText xml:space="preserve"> PAGEREF _Toc41047781 \h </w:instrText>
+              <w:instrText xml:space="preserve"> PAGEREF _Toc58271632 \h </w:instrText>
             </w:r>
             <w:r>
               <w:rPr>
@@ -936,7 +937,7 @@
                 <w:noProof/>
                 <w:webHidden/>
               </w:rPr>
-              <w:t>7</w:t>
+              <w:t>8</w:t>
             </w:r>
             <w:r>
               <w:rPr>
@@ -962,7 +963,7 @@
               <w:lang w:eastAsia="hu-HU"/>
             </w:rPr>
           </w:pPr>
-          <w:hyperlink w:anchor="_Toc41047782" w:history="1">
+          <w:hyperlink w:anchor="_Toc58271633" w:history="1">
             <w:r>
               <w:rPr>
                 <w:rStyle w:val="Hiperhivatkozs"/>
@@ -989,7 +990,7 @@
                 <w:noProof/>
                 <w:webHidden/>
               </w:rPr>
-              <w:instrText xml:space="preserve"> PAGEREF _Toc41047782 \h </w:instrText>
+              <w:instrText xml:space="preserve"> PAGEREF _Toc58271633 \h </w:instrText>
             </w:r>
             <w:r>
               <w:rPr>
@@ -1009,7 +1010,7 @@
                 <w:noProof/>
                 <w:webHidden/>
               </w:rPr>
-              <w:t>9</w:t>
+              <w:t>10</w:t>
             </w:r>
             <w:r>
               <w:rPr>
@@ -1031,7 +1032,7 @@
               <w:lang w:eastAsia="hu-HU"/>
             </w:rPr>
           </w:pPr>
-          <w:hyperlink w:anchor="_Toc41047783" w:history="1">
+          <w:hyperlink w:anchor="_Toc58271634" w:history="1">
             <w:r>
               <w:rPr>
                 <w:rStyle w:val="Hiperhivatkozs"/>
@@ -1058,7 +1059,7 @@
                 <w:noProof/>
                 <w:webHidden/>
               </w:rPr>
-              <w:instrText xml:space="preserve"> PAGEREF _Toc41047783 \h </w:instrText>
+              <w:instrText xml:space="preserve"> PAGEREF _Toc58271634 \h </w:instrText>
             </w:r>
             <w:r>
               <w:rPr>
@@ -1078,7 +1079,7 @@
                 <w:noProof/>
                 <w:webHidden/>
               </w:rPr>
-              <w:t>13</w:t>
+              <w:t>14</w:t>
             </w:r>
             <w:r>
               <w:rPr>
@@ -1100,7 +1101,7 @@
               <w:lang w:eastAsia="hu-HU"/>
             </w:rPr>
           </w:pPr>
-          <w:hyperlink w:anchor="_Toc41047784" w:history="1">
+          <w:hyperlink w:anchor="_Toc58271635" w:history="1">
             <w:r>
               <w:rPr>
                 <w:rStyle w:val="Hiperhivatkozs"/>
@@ -1127,7 +1128,7 @@
                 <w:noProof/>
                 <w:webHidden/>
               </w:rPr>
-              <w:instrText xml:space="preserve"> PAGEREF _Toc41047784 \h </w:instrText>
+              <w:instrText xml:space="preserve"> PAGEREF _Toc58271635 \h </w:instrText>
             </w:r>
             <w:r>
               <w:rPr>
@@ -1147,7 +1148,7 @@
                 <w:noProof/>
                 <w:webHidden/>
               </w:rPr>
-              <w:t>16</w:t>
+              <w:t>17</w:t>
             </w:r>
             <w:r>
               <w:rPr>
@@ -1173,7 +1174,7 @@
               <w:lang w:eastAsia="hu-HU"/>
             </w:rPr>
           </w:pPr>
-          <w:hyperlink w:anchor="_Toc41047785" w:history="1">
+          <w:hyperlink w:anchor="_Toc58271636" w:history="1">
             <w:r>
               <w:rPr>
                 <w:rStyle w:val="Hiperhivatkozs"/>
@@ -1200,7 +1201,7 @@
                 <w:noProof/>
                 <w:webHidden/>
               </w:rPr>
-              <w:instrText xml:space="preserve"> PAGEREF _Toc41047785 \h </w:instrText>
+              <w:instrText xml:space="preserve"> PAGEREF _Toc58271636 \h </w:instrText>
             </w:r>
             <w:r>
               <w:rPr>
@@ -1220,7 +1221,7 @@
                 <w:noProof/>
                 <w:webHidden/>
               </w:rPr>
-              <w:t>18</w:t>
+              <w:t>19</w:t>
             </w:r>
             <w:r>
               <w:rPr>
@@ -1242,7 +1243,7 @@
               <w:lang w:eastAsia="hu-HU"/>
             </w:rPr>
           </w:pPr>
-          <w:hyperlink w:anchor="_Toc41047786" w:history="1">
+          <w:hyperlink w:anchor="_Toc58271637" w:history="1">
             <w:r>
               <w:rPr>
                 <w:rStyle w:val="Hiperhivatkozs"/>
@@ -1269,7 +1270,7 @@
                 <w:noProof/>
                 <w:webHidden/>
               </w:rPr>
-              <w:instrText xml:space="preserve"> PAGEREF _Toc41047786 \h </w:instrText>
+              <w:instrText xml:space="preserve"> PAGEREF _Toc58271637 \h </w:instrText>
             </w:r>
             <w:r>
               <w:rPr>
@@ -1289,7 +1290,7 @@
                 <w:noProof/>
                 <w:webHidden/>
               </w:rPr>
-              <w:t>20</w:t>
+              <w:t>21</w:t>
             </w:r>
             <w:r>
               <w:rPr>
@@ -1315,7 +1316,7 @@
               <w:lang w:eastAsia="hu-HU"/>
             </w:rPr>
           </w:pPr>
-          <w:hyperlink w:anchor="_Toc41047787" w:history="1">
+          <w:hyperlink w:anchor="_Toc58271638" w:history="1">
             <w:r>
               <w:rPr>
                 <w:rStyle w:val="Hiperhivatkozs"/>
@@ -1342,7 +1343,7 @@
                 <w:noProof/>
                 <w:webHidden/>
               </w:rPr>
-              <w:instrText xml:space="preserve"> PAGEREF _Toc41047787 \h </w:instrText>
+              <w:instrText xml:space="preserve"> PAGEREF _Toc58271638 \h </w:instrText>
             </w:r>
             <w:r>
               <w:rPr>
@@ -1362,7 +1363,7 @@
                 <w:noProof/>
                 <w:webHidden/>
               </w:rPr>
-              <w:t>20</w:t>
+              <w:t>21</w:t>
             </w:r>
             <w:r>
               <w:rPr>
@@ -1388,7 +1389,7 @@
               <w:lang w:eastAsia="hu-HU"/>
             </w:rPr>
           </w:pPr>
-          <w:hyperlink w:anchor="_Toc41047788" w:history="1">
+          <w:hyperlink w:anchor="_Toc58271639" w:history="1">
             <w:r>
               <w:rPr>
                 <w:rStyle w:val="Hiperhivatkozs"/>
@@ -1415,7 +1416,7 @@
                 <w:noProof/>
                 <w:webHidden/>
               </w:rPr>
-              <w:instrText xml:space="preserve"> PAGEREF _Toc41047788 \h </w:instrText>
+              <w:instrText xml:space="preserve"> PAGEREF _Toc58271639 \h </w:instrText>
             </w:r>
             <w:r>
               <w:rPr>
@@ -1435,7 +1436,7 @@
                 <w:noProof/>
                 <w:webHidden/>
               </w:rPr>
-              <w:t>21</w:t>
+              <w:t>22</w:t>
             </w:r>
             <w:r>
               <w:rPr>
@@ -1461,7 +1462,7 @@
               <w:lang w:eastAsia="hu-HU"/>
             </w:rPr>
           </w:pPr>
-          <w:hyperlink w:anchor="_Toc41047789" w:history="1">
+          <w:hyperlink w:anchor="_Toc58271640" w:history="1">
             <w:r>
               <w:rPr>
                 <w:rStyle w:val="Hiperhivatkozs"/>
@@ -1488,7 +1489,7 @@
                 <w:noProof/>
                 <w:webHidden/>
               </w:rPr>
-              <w:instrText xml:space="preserve"> PAGEREF _Toc41047789 \h </w:instrText>
+              <w:instrText xml:space="preserve"> PAGEREF _Toc58271640 \h </w:instrText>
             </w:r>
             <w:r>
               <w:rPr>
@@ -1508,7 +1509,7 @@
                 <w:noProof/>
                 <w:webHidden/>
               </w:rPr>
-              <w:t>21</w:t>
+              <w:t>22</w:t>
             </w:r>
             <w:r>
               <w:rPr>
@@ -1534,7 +1535,7 @@
               <w:lang w:eastAsia="hu-HU"/>
             </w:rPr>
           </w:pPr>
-          <w:hyperlink w:anchor="_Toc41047790" w:history="1">
+          <w:hyperlink w:anchor="_Toc58271641" w:history="1">
             <w:r>
               <w:rPr>
                 <w:rStyle w:val="Hiperhivatkozs"/>
@@ -1561,7 +1562,7 @@
                 <w:noProof/>
                 <w:webHidden/>
               </w:rPr>
-              <w:instrText xml:space="preserve"> PAGEREF _Toc41047790 \h </w:instrText>
+              <w:instrText xml:space="preserve"> PAGEREF _Toc58271641 \h </w:instrText>
             </w:r>
             <w:r>
               <w:rPr>
@@ -1581,7 +1582,7 @@
                 <w:noProof/>
                 <w:webHidden/>
               </w:rPr>
-              <w:t>22</w:t>
+              <w:t>23</w:t>
             </w:r>
             <w:r>
               <w:rPr>
@@ -1607,7 +1608,7 @@
               <w:lang w:eastAsia="hu-HU"/>
             </w:rPr>
           </w:pPr>
-          <w:hyperlink w:anchor="_Toc41047791" w:history="1">
+          <w:hyperlink w:anchor="_Toc58271642" w:history="1">
             <w:r>
               <w:rPr>
                 <w:rStyle w:val="Hiperhivatkozs"/>
@@ -1634,7 +1635,7 @@
                 <w:noProof/>
                 <w:webHidden/>
               </w:rPr>
-              <w:instrText xml:space="preserve"> PAGEREF _Toc41047791 \h </w:instrText>
+              <w:instrText xml:space="preserve"> PAGEREF _Toc58271642 \h </w:instrText>
             </w:r>
             <w:r>
               <w:rPr>
@@ -1654,7 +1655,7 @@
                 <w:noProof/>
                 <w:webHidden/>
               </w:rPr>
-              <w:t>22</w:t>
+              <w:t>23</w:t>
             </w:r>
             <w:r>
               <w:rPr>
@@ -1680,7 +1681,7 @@
               <w:lang w:eastAsia="hu-HU"/>
             </w:rPr>
           </w:pPr>
-          <w:hyperlink w:anchor="_Toc41047792" w:history="1">
+          <w:hyperlink w:anchor="_Toc58271643" w:history="1">
             <w:r>
               <w:rPr>
                 <w:rStyle w:val="Hiperhivatkozs"/>
@@ -1707,7 +1708,7 @@
                 <w:noProof/>
                 <w:webHidden/>
               </w:rPr>
-              <w:instrText xml:space="preserve"> PAGEREF _Toc41047792 \h </w:instrText>
+              <w:instrText xml:space="preserve"> PAGEREF _Toc58271643 \h </w:instrText>
             </w:r>
             <w:r>
               <w:rPr>
@@ -1727,7 +1728,7 @@
                 <w:noProof/>
                 <w:webHidden/>
               </w:rPr>
-              <w:t>23</w:t>
+              <w:t>24</w:t>
             </w:r>
             <w:r>
               <w:rPr>
@@ -1753,7 +1754,7 @@
               <w:lang w:eastAsia="hu-HU"/>
             </w:rPr>
           </w:pPr>
-          <w:hyperlink w:anchor="_Toc41047793" w:history="1">
+          <w:hyperlink w:anchor="_Toc58271644" w:history="1">
             <w:r>
               <w:rPr>
                 <w:rStyle w:val="Hiperhivatkozs"/>
@@ -1780,7 +1781,7 @@
                 <w:noProof/>
                 <w:webHidden/>
               </w:rPr>
-              <w:instrText xml:space="preserve"> PAGEREF _Toc41047793 \h </w:instrText>
+              <w:instrText xml:space="preserve"> PAGEREF _Toc58271644 \h </w:instrText>
             </w:r>
             <w:r>
               <w:rPr>
@@ -1800,7 +1801,7 @@
                 <w:noProof/>
                 <w:webHidden/>
               </w:rPr>
-              <w:t>23</w:t>
+              <w:t>24</w:t>
             </w:r>
             <w:r>
               <w:rPr>
@@ -1826,7 +1827,7 @@
               <w:lang w:eastAsia="hu-HU"/>
             </w:rPr>
           </w:pPr>
-          <w:hyperlink w:anchor="_Toc41047794" w:history="1">
+          <w:hyperlink w:anchor="_Toc58271645" w:history="1">
             <w:r>
               <w:rPr>
                 <w:rStyle w:val="Hiperhivatkozs"/>
@@ -1853,7 +1854,7 @@
                 <w:noProof/>
                 <w:webHidden/>
               </w:rPr>
-              <w:instrText xml:space="preserve"> PAGEREF _Toc41047794 \h </w:instrText>
+              <w:instrText xml:space="preserve"> PAGEREF _Toc58271645 \h </w:instrText>
             </w:r>
             <w:r>
               <w:rPr>
@@ -1873,7 +1874,7 @@
                 <w:noProof/>
                 <w:webHidden/>
               </w:rPr>
-              <w:t>23</w:t>
+              <w:t>24</w:t>
             </w:r>
             <w:r>
               <w:rPr>
@@ -1899,7 +1900,7 @@
               <w:lang w:eastAsia="hu-HU"/>
             </w:rPr>
           </w:pPr>
-          <w:hyperlink w:anchor="_Toc41047795" w:history="1">
+          <w:hyperlink w:anchor="_Toc58271646" w:history="1">
             <w:r>
               <w:rPr>
                 <w:rStyle w:val="Hiperhivatkozs"/>
@@ -1926,7 +1927,7 @@
                 <w:noProof/>
                 <w:webHidden/>
               </w:rPr>
-              <w:instrText xml:space="preserve"> PAGEREF _Toc41047795 \h </w:instrText>
+              <w:instrText xml:space="preserve"> PAGEREF _Toc58271646 \h </w:instrText>
             </w:r>
             <w:r>
               <w:rPr>
@@ -1946,7 +1947,7 @@
                 <w:noProof/>
                 <w:webHidden/>
               </w:rPr>
-              <w:t>23</w:t>
+              <w:t>24</w:t>
             </w:r>
             <w:r>
               <w:rPr>
@@ -1972,7 +1973,7 @@
               <w:lang w:eastAsia="hu-HU"/>
             </w:rPr>
           </w:pPr>
-          <w:hyperlink w:anchor="_Toc41047796" w:history="1">
+          <w:hyperlink w:anchor="_Toc58271647" w:history="1">
             <w:r>
               <w:rPr>
                 <w:rStyle w:val="Hiperhivatkozs"/>
@@ -1999,7 +2000,7 @@
                 <w:noProof/>
                 <w:webHidden/>
               </w:rPr>
-              <w:instrText xml:space="preserve"> PAGEREF _Toc41047796 \h </w:instrText>
+              <w:instrText xml:space="preserve"> PAGEREF _Toc58271647 \h </w:instrText>
             </w:r>
             <w:r>
               <w:rPr>
@@ -2019,7 +2020,7 @@
                 <w:noProof/>
                 <w:webHidden/>
               </w:rPr>
-              <w:t>23</w:t>
+              <w:t>24</w:t>
             </w:r>
             <w:r>
               <w:rPr>
@@ -2045,7 +2046,7 @@
               <w:lang w:eastAsia="hu-HU"/>
             </w:rPr>
           </w:pPr>
-          <w:hyperlink w:anchor="_Toc41047797" w:history="1">
+          <w:hyperlink w:anchor="_Toc58271648" w:history="1">
             <w:r>
               <w:rPr>
                 <w:rStyle w:val="Hiperhivatkozs"/>
@@ -2072,7 +2073,7 @@
                 <w:noProof/>
                 <w:webHidden/>
               </w:rPr>
-              <w:instrText xml:space="preserve"> PAGEREF _Toc41047797 \h </w:instrText>
+              <w:instrText xml:space="preserve"> PAGEREF _Toc58271648 \h </w:instrText>
             </w:r>
             <w:r>
               <w:rPr>
@@ -2092,7 +2093,7 @@
                 <w:noProof/>
                 <w:webHidden/>
               </w:rPr>
-              <w:t>24</w:t>
+              <w:t>25</w:t>
             </w:r>
             <w:r>
               <w:rPr>
@@ -2118,7 +2119,7 @@
               <w:lang w:eastAsia="hu-HU"/>
             </w:rPr>
           </w:pPr>
-          <w:hyperlink w:anchor="_Toc41047798" w:history="1">
+          <w:hyperlink w:anchor="_Toc58271649" w:history="1">
             <w:r>
               <w:rPr>
                 <w:rStyle w:val="Hiperhivatkozs"/>
@@ -2145,7 +2146,7 @@
                 <w:noProof/>
                 <w:webHidden/>
               </w:rPr>
-              <w:instrText xml:space="preserve"> PAGEREF _Toc41047798 \h </w:instrText>
+              <w:instrText xml:space="preserve"> PAGEREF _Toc58271649 \h </w:instrText>
             </w:r>
             <w:r>
               <w:rPr>
@@ -2165,7 +2166,7 @@
                 <w:noProof/>
                 <w:webHidden/>
               </w:rPr>
-              <w:t>24</w:t>
+              <w:t>25</w:t>
             </w:r>
             <w:r>
               <w:rPr>
@@ -2191,7 +2192,7 @@
               <w:lang w:eastAsia="hu-HU"/>
             </w:rPr>
           </w:pPr>
-          <w:hyperlink w:anchor="_Toc41047799" w:history="1">
+          <w:hyperlink w:anchor="_Toc58271650" w:history="1">
             <w:r>
               <w:rPr>
                 <w:rStyle w:val="Hiperhivatkozs"/>
@@ -2218,7 +2219,7 @@
                 <w:noProof/>
                 <w:webHidden/>
               </w:rPr>
-              <w:instrText xml:space="preserve"> PAGEREF _Toc41047799 \h </w:instrText>
+              <w:instrText xml:space="preserve"> PAGEREF _Toc58271650 \h </w:instrText>
             </w:r>
             <w:r>
               <w:rPr>
@@ -2238,7 +2239,7 @@
                 <w:noProof/>
                 <w:webHidden/>
               </w:rPr>
-              <w:t>24</w:t>
+              <w:t>25</w:t>
             </w:r>
             <w:r>
               <w:rPr>
@@ -2264,7 +2265,7 @@
               <w:lang w:eastAsia="hu-HU"/>
             </w:rPr>
           </w:pPr>
-          <w:hyperlink w:anchor="_Toc41047800" w:history="1">
+          <w:hyperlink w:anchor="_Toc58271651" w:history="1">
             <w:r>
               <w:rPr>
                 <w:rStyle w:val="Hiperhivatkozs"/>
@@ -2291,7 +2292,7 @@
                 <w:noProof/>
                 <w:webHidden/>
               </w:rPr>
-              <w:instrText xml:space="preserve"> PAGEREF _Toc41047800 \h </w:instrText>
+              <w:instrText xml:space="preserve"> PAGEREF _Toc58271651 \h </w:instrText>
             </w:r>
             <w:r>
               <w:rPr>
@@ -2311,7 +2312,7 @@
                 <w:noProof/>
                 <w:webHidden/>
               </w:rPr>
-              <w:t>25</w:t>
+              <w:t>26</w:t>
             </w:r>
             <w:r>
               <w:rPr>
@@ -2337,7 +2338,7 @@
               <w:lang w:eastAsia="hu-HU"/>
             </w:rPr>
           </w:pPr>
-          <w:hyperlink w:anchor="_Toc41047801" w:history="1">
+          <w:hyperlink w:anchor="_Toc58271652" w:history="1">
             <w:r>
               <w:rPr>
                 <w:rStyle w:val="Hiperhivatkozs"/>
@@ -2364,7 +2365,7 @@
                 <w:noProof/>
                 <w:webHidden/>
               </w:rPr>
-              <w:instrText xml:space="preserve"> PAGEREF _Toc41047801 \h </w:instrText>
+              <w:instrText xml:space="preserve"> PAGEREF _Toc58271652 \h </w:instrText>
             </w:r>
             <w:r>
               <w:rPr>
@@ -2384,7 +2385,7 @@
                 <w:noProof/>
                 <w:webHidden/>
               </w:rPr>
-              <w:t>25</w:t>
+              <w:t>26</w:t>
             </w:r>
             <w:r>
               <w:rPr>
@@ -2410,7 +2411,7 @@
               <w:lang w:eastAsia="hu-HU"/>
             </w:rPr>
           </w:pPr>
-          <w:hyperlink w:anchor="_Toc41047802" w:history="1">
+          <w:hyperlink w:anchor="_Toc58271653" w:history="1">
             <w:r>
               <w:rPr>
                 <w:rStyle w:val="Hiperhivatkozs"/>
@@ -2437,7 +2438,7 @@
                 <w:noProof/>
                 <w:webHidden/>
               </w:rPr>
-              <w:instrText xml:space="preserve"> PAGEREF _Toc41047802 \h </w:instrText>
+              <w:instrText xml:space="preserve"> PAGEREF _Toc58271653 \h </w:instrText>
             </w:r>
             <w:r>
               <w:rPr>
@@ -2457,7 +2458,7 @@
                 <w:noProof/>
                 <w:webHidden/>
               </w:rPr>
-              <w:t>25</w:t>
+              <w:t>26</w:t>
             </w:r>
             <w:r>
               <w:rPr>
@@ -2483,13 +2484,13 @@
               <w:lang w:eastAsia="hu-HU"/>
             </w:rPr>
           </w:pPr>
-          <w:hyperlink w:anchor="_Toc41047803" w:history="1">
+          <w:hyperlink w:anchor="_Toc58271654" w:history="1">
             <w:r>
               <w:rPr>
                 <w:rStyle w:val="Hiperhivatkozs"/>
                 <w:noProof/>
               </w:rPr>
-              <w:t>6.9. MVC tervezési minta</w:t>
+              <w:t>6.9. MVC tervezési minta és továbbfejlesztése</w:t>
             </w:r>
             <w:r>
               <w:rPr>
@@ -2510,7 +2511,7 @@
                 <w:noProof/>
                 <w:webHidden/>
               </w:rPr>
-              <w:instrText xml:space="preserve"> PAGEREF _Toc41047803 \h </w:instrText>
+              <w:instrText xml:space="preserve"> PAGEREF _Toc58271654 \h </w:instrText>
             </w:r>
             <w:r>
               <w:rPr>
@@ -2530,7 +2531,7 @@
                 <w:noProof/>
                 <w:webHidden/>
               </w:rPr>
-              <w:t>26</w:t>
+              <w:t>27</w:t>
             </w:r>
             <w:r>
               <w:rPr>
@@ -2556,7 +2557,7 @@
               <w:lang w:eastAsia="hu-HU"/>
             </w:rPr>
           </w:pPr>
-          <w:hyperlink w:anchor="_Toc41047804" w:history="1">
+          <w:hyperlink w:anchor="_Toc58271655" w:history="1">
             <w:r>
               <w:rPr>
                 <w:rStyle w:val="Hiperhivatkozs"/>
@@ -2583,7 +2584,7 @@
                 <w:noProof/>
                 <w:webHidden/>
               </w:rPr>
-              <w:instrText xml:space="preserve"> PAGEREF _Toc41047804 \h </w:instrText>
+              <w:instrText xml:space="preserve"> PAGEREF _Toc58271655 \h </w:instrText>
             </w:r>
             <w:r>
               <w:rPr>
@@ -2603,7 +2604,7 @@
                 <w:noProof/>
                 <w:webHidden/>
               </w:rPr>
-              <w:t>26</w:t>
+              <w:t>27</w:t>
             </w:r>
             <w:r>
               <w:rPr>
@@ -2629,7 +2630,7 @@
               <w:lang w:eastAsia="hu-HU"/>
             </w:rPr>
           </w:pPr>
-          <w:hyperlink w:anchor="_Toc41047805" w:history="1">
+          <w:hyperlink w:anchor="_Toc58271656" w:history="1">
             <w:r>
               <w:rPr>
                 <w:rStyle w:val="Hiperhivatkozs"/>
@@ -2656,7 +2657,7 @@
                 <w:noProof/>
                 <w:webHidden/>
               </w:rPr>
-              <w:instrText xml:space="preserve"> PAGEREF _Toc41047805 \h </w:instrText>
+              <w:instrText xml:space="preserve"> PAGEREF _Toc58271656 \h </w:instrText>
             </w:r>
             <w:r>
               <w:rPr>
@@ -2676,7 +2677,7 @@
                 <w:noProof/>
                 <w:webHidden/>
               </w:rPr>
-              <w:t>26</w:t>
+              <w:t>27</w:t>
             </w:r>
             <w:r>
               <w:rPr>
@@ -2702,7 +2703,7 @@
               <w:lang w:eastAsia="hu-HU"/>
             </w:rPr>
           </w:pPr>
-          <w:hyperlink w:anchor="_Toc41047806" w:history="1">
+          <w:hyperlink w:anchor="_Toc58271657" w:history="1">
             <w:r>
               <w:rPr>
                 <w:rStyle w:val="Hiperhivatkozs"/>
@@ -2729,7 +2730,7 @@
                 <w:noProof/>
                 <w:webHidden/>
               </w:rPr>
-              <w:instrText xml:space="preserve"> PAGEREF _Toc41047806 \h </w:instrText>
+              <w:instrText xml:space="preserve"> PAGEREF _Toc58271657 \h </w:instrText>
             </w:r>
             <w:r>
               <w:rPr>
@@ -2749,7 +2750,7 @@
                 <w:noProof/>
                 <w:webHidden/>
               </w:rPr>
-              <w:t>27</w:t>
+              <w:t>28</w:t>
             </w:r>
             <w:r>
               <w:rPr>
@@ -2775,7 +2776,7 @@
               <w:lang w:eastAsia="hu-HU"/>
             </w:rPr>
           </w:pPr>
-          <w:hyperlink w:anchor="_Toc41047807" w:history="1">
+          <w:hyperlink w:anchor="_Toc58271658" w:history="1">
             <w:r>
               <w:rPr>
                 <w:rStyle w:val="Hiperhivatkozs"/>
@@ -2802,7 +2803,7 @@
                 <w:noProof/>
                 <w:webHidden/>
               </w:rPr>
-              <w:instrText xml:space="preserve"> PAGEREF _Toc41047807 \h </w:instrText>
+              <w:instrText xml:space="preserve"> PAGEREF _Toc58271658 \h </w:instrText>
             </w:r>
             <w:r>
               <w:rPr>
@@ -2822,7 +2823,7 @@
                 <w:noProof/>
                 <w:webHidden/>
               </w:rPr>
-              <w:t>27</w:t>
+              <w:t>28</w:t>
             </w:r>
             <w:r>
               <w:rPr>
@@ -2848,7 +2849,7 @@
               <w:lang w:eastAsia="hu-HU"/>
             </w:rPr>
           </w:pPr>
-          <w:hyperlink w:anchor="_Toc41047808" w:history="1">
+          <w:hyperlink w:anchor="_Toc58271659" w:history="1">
             <w:r>
               <w:rPr>
                 <w:rStyle w:val="Hiperhivatkozs"/>
@@ -2875,7 +2876,7 @@
                 <w:noProof/>
                 <w:webHidden/>
               </w:rPr>
-              <w:instrText xml:space="preserve"> PAGEREF _Toc41047808 \h </w:instrText>
+              <w:instrText xml:space="preserve"> PAGEREF _Toc58271659 \h </w:instrText>
             </w:r>
             <w:r>
               <w:rPr>
@@ -2895,7 +2896,7 @@
                 <w:noProof/>
                 <w:webHidden/>
               </w:rPr>
-              <w:t>28</w:t>
+              <w:t>29</w:t>
             </w:r>
             <w:r>
               <w:rPr>
@@ -2921,7 +2922,7 @@
               <w:lang w:eastAsia="hu-HU"/>
             </w:rPr>
           </w:pPr>
-          <w:hyperlink w:anchor="_Toc41047809" w:history="1">
+          <w:hyperlink w:anchor="_Toc58271660" w:history="1">
             <w:r>
               <w:rPr>
                 <w:rStyle w:val="Hiperhivatkozs"/>
@@ -2948,7 +2949,7 @@
                 <w:noProof/>
                 <w:webHidden/>
               </w:rPr>
-              <w:instrText xml:space="preserve"> PAGEREF _Toc41047809 \h </w:instrText>
+              <w:instrText xml:space="preserve"> PAGEREF _Toc58271660 \h </w:instrText>
             </w:r>
             <w:r>
               <w:rPr>
@@ -2968,7 +2969,7 @@
                 <w:noProof/>
                 <w:webHidden/>
               </w:rPr>
-              <w:t>29</w:t>
+              <w:t>30</w:t>
             </w:r>
             <w:r>
               <w:rPr>
@@ -2994,7 +2995,7 @@
               <w:lang w:eastAsia="hu-HU"/>
             </w:rPr>
           </w:pPr>
-          <w:hyperlink w:anchor="_Toc41047810" w:history="1">
+          <w:hyperlink w:anchor="_Toc58271661" w:history="1">
             <w:r>
               <w:rPr>
                 <w:rStyle w:val="Hiperhivatkozs"/>
@@ -3021,7 +3022,7 @@
                 <w:noProof/>
                 <w:webHidden/>
               </w:rPr>
-              <w:instrText xml:space="preserve"> PAGEREF _Toc41047810 \h </w:instrText>
+              <w:instrText xml:space="preserve"> PAGEREF _Toc58271661 \h </w:instrText>
             </w:r>
             <w:r>
               <w:rPr>
@@ -3041,7 +3042,7 @@
                 <w:noProof/>
                 <w:webHidden/>
               </w:rPr>
-              <w:t>30</w:t>
+              <w:t>31</w:t>
             </w:r>
             <w:r>
               <w:rPr>
@@ -3067,7 +3068,7 @@
               <w:lang w:eastAsia="hu-HU"/>
             </w:rPr>
           </w:pPr>
-          <w:hyperlink w:anchor="_Toc41047811" w:history="1">
+          <w:hyperlink w:anchor="_Toc58271662" w:history="1">
             <w:r>
               <w:rPr>
                 <w:rStyle w:val="Hiperhivatkozs"/>
@@ -3094,7 +3095,7 @@
                 <w:noProof/>
                 <w:webHidden/>
               </w:rPr>
-              <w:instrText xml:space="preserve"> PAGEREF _Toc41047811 \h </w:instrText>
+              <w:instrText xml:space="preserve"> PAGEREF _Toc58271662 \h </w:instrText>
             </w:r>
             <w:r>
               <w:rPr>
@@ -3114,7 +3115,7 @@
                 <w:noProof/>
                 <w:webHidden/>
               </w:rPr>
-              <w:t>30</w:t>
+              <w:t>31</w:t>
             </w:r>
             <w:r>
               <w:rPr>
@@ -3140,7 +3141,7 @@
               <w:lang w:eastAsia="hu-HU"/>
             </w:rPr>
           </w:pPr>
-          <w:hyperlink w:anchor="_Toc41047812" w:history="1">
+          <w:hyperlink w:anchor="_Toc58271663" w:history="1">
             <w:r>
               <w:rPr>
                 <w:rStyle w:val="Hiperhivatkozs"/>
@@ -3167,7 +3168,7 @@
                 <w:noProof/>
                 <w:webHidden/>
               </w:rPr>
-              <w:instrText xml:space="preserve"> PAGEREF _Toc41047812 \h </w:instrText>
+              <w:instrText xml:space="preserve"> PAGEREF _Toc58271663 \h </w:instrText>
             </w:r>
             <w:r>
               <w:rPr>
@@ -3187,7 +3188,7 @@
                 <w:noProof/>
                 <w:webHidden/>
               </w:rPr>
-              <w:t>31</w:t>
+              <w:t>32</w:t>
             </w:r>
             <w:r>
               <w:rPr>
@@ -3213,7 +3214,7 @@
               <w:lang w:eastAsia="hu-HU"/>
             </w:rPr>
           </w:pPr>
-          <w:hyperlink w:anchor="_Toc41047813" w:history="1">
+          <w:hyperlink w:anchor="_Toc58271664" w:history="1">
             <w:r>
               <w:rPr>
                 <w:rStyle w:val="Hiperhivatkozs"/>
@@ -3240,7 +3241,7 @@
                 <w:noProof/>
                 <w:webHidden/>
               </w:rPr>
-              <w:instrText xml:space="preserve"> PAGEREF _Toc41047813 \h </w:instrText>
+              <w:instrText xml:space="preserve"> PAGEREF _Toc58271664 \h </w:instrText>
             </w:r>
             <w:r>
               <w:rPr>
@@ -3260,7 +3261,7 @@
                 <w:noProof/>
                 <w:webHidden/>
               </w:rPr>
-              <w:t>31</w:t>
+              <w:t>32</w:t>
             </w:r>
             <w:r>
               <w:rPr>
@@ -3286,7 +3287,7 @@
               <w:lang w:eastAsia="hu-HU"/>
             </w:rPr>
           </w:pPr>
-          <w:hyperlink w:anchor="_Toc41047814" w:history="1">
+          <w:hyperlink w:anchor="_Toc58271665" w:history="1">
             <w:r>
               <w:rPr>
                 <w:rStyle w:val="Hiperhivatkozs"/>
@@ -3313,7 +3314,7 @@
                 <w:noProof/>
                 <w:webHidden/>
               </w:rPr>
-              <w:instrText xml:space="preserve"> PAGEREF _Toc41047814 \h </w:instrText>
+              <w:instrText xml:space="preserve"> PAGEREF _Toc58271665 \h </w:instrText>
             </w:r>
             <w:r>
               <w:rPr>
@@ -3333,7 +3334,7 @@
                 <w:noProof/>
                 <w:webHidden/>
               </w:rPr>
-              <w:t>31</w:t>
+              <w:t>32</w:t>
             </w:r>
             <w:r>
               <w:rPr>
@@ -3359,7 +3360,7 @@
               <w:lang w:eastAsia="hu-HU"/>
             </w:rPr>
           </w:pPr>
-          <w:hyperlink w:anchor="_Toc41047815" w:history="1">
+          <w:hyperlink w:anchor="_Toc58271666" w:history="1">
             <w:r>
               <w:rPr>
                 <w:rStyle w:val="Hiperhivatkozs"/>
@@ -3386,7 +3387,7 @@
                 <w:noProof/>
                 <w:webHidden/>
               </w:rPr>
-              <w:instrText xml:space="preserve"> PAGEREF _Toc41047815 \h </w:instrText>
+              <w:instrText xml:space="preserve"> PAGEREF _Toc58271666 \h </w:instrText>
             </w:r>
             <w:r>
               <w:rPr>
@@ -3406,7 +3407,7 @@
                 <w:noProof/>
                 <w:webHidden/>
               </w:rPr>
-              <w:t>32</w:t>
+              <w:t>33</w:t>
             </w:r>
             <w:r>
               <w:rPr>
@@ -3432,7 +3433,7 @@
               <w:lang w:eastAsia="hu-HU"/>
             </w:rPr>
           </w:pPr>
-          <w:hyperlink w:anchor="_Toc41047816" w:history="1">
+          <w:hyperlink w:anchor="_Toc58271667" w:history="1">
             <w:r>
               <w:rPr>
                 <w:rStyle w:val="Hiperhivatkozs"/>
@@ -3459,7 +3460,7 @@
                 <w:noProof/>
                 <w:webHidden/>
               </w:rPr>
-              <w:instrText xml:space="preserve"> PAGEREF _Toc41047816 \h </w:instrText>
+              <w:instrText xml:space="preserve"> PAGEREF _Toc58271667 \h </w:instrText>
             </w:r>
             <w:r>
               <w:rPr>
@@ -3479,7 +3480,7 @@
                 <w:noProof/>
                 <w:webHidden/>
               </w:rPr>
-              <w:t>32</w:t>
+              <w:t>33</w:t>
             </w:r>
             <w:r>
               <w:rPr>
@@ -3501,7 +3502,7 @@
               <w:lang w:eastAsia="hu-HU"/>
             </w:rPr>
           </w:pPr>
-          <w:hyperlink w:anchor="_Toc41047817" w:history="1">
+          <w:hyperlink w:anchor="_Toc58271668" w:history="1">
             <w:r>
               <w:rPr>
                 <w:rStyle w:val="Hiperhivatkozs"/>
@@ -3528,7 +3529,7 @@
                 <w:noProof/>
                 <w:webHidden/>
               </w:rPr>
-              <w:instrText xml:space="preserve"> PAGEREF _Toc41047817 \h </w:instrText>
+              <w:instrText xml:space="preserve"> PAGEREF _Toc58271668 \h </w:instrText>
             </w:r>
             <w:r>
               <w:rPr>
@@ -3548,7 +3549,7 @@
                 <w:noProof/>
                 <w:webHidden/>
               </w:rPr>
-              <w:t>33</w:t>
+              <w:t>34</w:t>
             </w:r>
             <w:r>
               <w:rPr>
@@ -3574,7 +3575,7 @@
               <w:lang w:eastAsia="hu-HU"/>
             </w:rPr>
           </w:pPr>
-          <w:hyperlink w:anchor="_Toc41047818" w:history="1">
+          <w:hyperlink w:anchor="_Toc58271669" w:history="1">
             <w:r>
               <w:rPr>
                 <w:rStyle w:val="Hiperhivatkozs"/>
@@ -3601,7 +3602,7 @@
                 <w:noProof/>
                 <w:webHidden/>
               </w:rPr>
-              <w:instrText xml:space="preserve"> PAGEREF _Toc41047818 \h </w:instrText>
+              <w:instrText xml:space="preserve"> PAGEREF _Toc58271669 \h </w:instrText>
             </w:r>
             <w:r>
               <w:rPr>
@@ -3621,7 +3622,7 @@
                 <w:noProof/>
                 <w:webHidden/>
               </w:rPr>
-              <w:t>33</w:t>
+              <w:t>34</w:t>
             </w:r>
             <w:r>
               <w:rPr>
@@ -3647,7 +3648,7 @@
               <w:lang w:eastAsia="hu-HU"/>
             </w:rPr>
           </w:pPr>
-          <w:hyperlink w:anchor="_Toc41047819" w:history="1">
+          <w:hyperlink w:anchor="_Toc58271670" w:history="1">
             <w:r>
               <w:rPr>
                 <w:rStyle w:val="Hiperhivatkozs"/>
@@ -3674,7 +3675,7 @@
                 <w:noProof/>
                 <w:webHidden/>
               </w:rPr>
-              <w:instrText xml:space="preserve"> PAGEREF _Toc41047819 \h </w:instrText>
+              <w:instrText xml:space="preserve"> PAGEREF _Toc58271670 \h </w:instrText>
             </w:r>
             <w:r>
               <w:rPr>
@@ -3694,7 +3695,7 @@
                 <w:noProof/>
                 <w:webHidden/>
               </w:rPr>
-              <w:t>34</w:t>
+              <w:t>35</w:t>
             </w:r>
             <w:r>
               <w:rPr>
@@ -3716,7 +3717,7 @@
               <w:lang w:eastAsia="hu-HU"/>
             </w:rPr>
           </w:pPr>
-          <w:hyperlink w:anchor="_Toc41047820" w:history="1">
+          <w:hyperlink w:anchor="_Toc58271671" w:history="1">
             <w:r>
               <w:rPr>
                 <w:rStyle w:val="Hiperhivatkozs"/>
@@ -3743,7 +3744,7 @@
                 <w:noProof/>
                 <w:webHidden/>
               </w:rPr>
-              <w:instrText xml:space="preserve"> PAGEREF _Toc41047820 \h </w:instrText>
+              <w:instrText xml:space="preserve"> PAGEREF _Toc58271671 \h </w:instrText>
             </w:r>
             <w:r>
               <w:rPr>
@@ -3763,7 +3764,7 @@
                 <w:noProof/>
                 <w:webHidden/>
               </w:rPr>
-              <w:t>35</w:t>
+              <w:t>36</w:t>
             </w:r>
             <w:r>
               <w:rPr>
@@ -3789,7 +3790,7 @@
               <w:lang w:eastAsia="hu-HU"/>
             </w:rPr>
           </w:pPr>
-          <w:hyperlink w:anchor="_Toc41047821" w:history="1">
+          <w:hyperlink w:anchor="_Toc58271672" w:history="1">
             <w:r>
               <w:rPr>
                 <w:rStyle w:val="Hiperhivatkozs"/>
@@ -3816,7 +3817,7 @@
                 <w:noProof/>
                 <w:webHidden/>
               </w:rPr>
-              <w:instrText xml:space="preserve"> PAGEREF _Toc41047821 \h </w:instrText>
+              <w:instrText xml:space="preserve"> PAGEREF _Toc58271672 \h </w:instrText>
             </w:r>
             <w:r>
               <w:rPr>
@@ -3836,7 +3837,7 @@
                 <w:noProof/>
                 <w:webHidden/>
               </w:rPr>
-              <w:t>36</w:t>
+              <w:t>37</w:t>
             </w:r>
             <w:r>
               <w:rPr>
@@ -3858,13 +3859,13 @@
               <w:lang w:eastAsia="hu-HU"/>
             </w:rPr>
           </w:pPr>
-          <w:hyperlink w:anchor="_Toc41047822" w:history="1">
+          <w:hyperlink w:anchor="_Toc58271673" w:history="1">
             <w:r>
               <w:rPr>
                 <w:rStyle w:val="Hiperhivatkozs"/>
                 <w:noProof/>
               </w:rPr>
-              <w:t>9. Melléklet</w:t>
+              <w:t>9. A megvalósítás leírása</w:t>
             </w:r>
             <w:r>
               <w:rPr>
@@ -3885,7 +3886,7 @@
                 <w:noProof/>
                 <w:webHidden/>
               </w:rPr>
-              <w:instrText xml:space="preserve"> PAGEREF _Toc41047822 \h </w:instrText>
+              <w:instrText xml:space="preserve"> PAGEREF _Toc58271673 \h </w:instrText>
             </w:r>
             <w:r>
               <w:rPr>
@@ -3906,6 +3907,298 @@
                 <w:webHidden/>
               </w:rPr>
               <w:t>39</w:t>
+            </w:r>
+            <w:r>
+              <w:rPr>
+                <w:noProof/>
+                <w:webHidden/>
+              </w:rPr>
+              <w:fldChar w:fldCharType="end"/>
+            </w:r>
+          </w:hyperlink>
+        </w:p>
+        <w:p>
+          <w:pPr>
+            <w:pStyle w:val="TJ2"/>
+            <w:tabs>
+              <w:tab w:val="right" w:leader="dot" w:pos="8493"/>
+            </w:tabs>
+            <w:spacing w:after="240"/>
+            <w:rPr>
+              <w:rFonts w:asciiTheme="minorHAnsi" w:eastAsiaTheme="minorEastAsia" w:hAnsiTheme="minorHAnsi" w:cstheme="minorBidi"/>
+              <w:noProof/>
+              <w:sz w:val="22"/>
+              <w:szCs w:val="22"/>
+              <w:lang w:eastAsia="hu-HU"/>
+            </w:rPr>
+          </w:pPr>
+          <w:hyperlink w:anchor="_Toc58271674" w:history="1">
+            <w:r>
+              <w:rPr>
+                <w:rStyle w:val="Hiperhivatkozs"/>
+                <w:noProof/>
+              </w:rPr>
+              <w:t>9.1. Az adatok beszerzése</w:t>
+            </w:r>
+            <w:r>
+              <w:rPr>
+                <w:noProof/>
+                <w:webHidden/>
+              </w:rPr>
+              <w:tab/>
+            </w:r>
+            <w:r>
+              <w:rPr>
+                <w:noProof/>
+                <w:webHidden/>
+              </w:rPr>
+              <w:fldChar w:fldCharType="begin"/>
+            </w:r>
+            <w:r>
+              <w:rPr>
+                <w:noProof/>
+                <w:webHidden/>
+              </w:rPr>
+              <w:instrText xml:space="preserve"> PAGEREF _Toc58271674 \h </w:instrText>
+            </w:r>
+            <w:r>
+              <w:rPr>
+                <w:noProof/>
+                <w:webHidden/>
+              </w:rPr>
+            </w:r>
+            <w:r>
+              <w:rPr>
+                <w:noProof/>
+                <w:webHidden/>
+              </w:rPr>
+              <w:fldChar w:fldCharType="separate"/>
+            </w:r>
+            <w:r>
+              <w:rPr>
+                <w:noProof/>
+                <w:webHidden/>
+              </w:rPr>
+              <w:t>39</w:t>
+            </w:r>
+            <w:r>
+              <w:rPr>
+                <w:noProof/>
+                <w:webHidden/>
+              </w:rPr>
+              <w:fldChar w:fldCharType="end"/>
+            </w:r>
+          </w:hyperlink>
+        </w:p>
+        <w:p>
+          <w:pPr>
+            <w:pStyle w:val="TJ2"/>
+            <w:tabs>
+              <w:tab w:val="right" w:leader="dot" w:pos="8493"/>
+            </w:tabs>
+            <w:spacing w:after="240"/>
+            <w:rPr>
+              <w:rFonts w:asciiTheme="minorHAnsi" w:eastAsiaTheme="minorEastAsia" w:hAnsiTheme="minorHAnsi" w:cstheme="minorBidi"/>
+              <w:noProof/>
+              <w:sz w:val="22"/>
+              <w:szCs w:val="22"/>
+              <w:lang w:eastAsia="hu-HU"/>
+            </w:rPr>
+          </w:pPr>
+          <w:hyperlink w:anchor="_Toc58271675" w:history="1">
+            <w:r>
+              <w:rPr>
+                <w:rStyle w:val="Hiperhivatkozs"/>
+                <w:noProof/>
+              </w:rPr>
+              <w:t>9.2. Entity modell</w:t>
+            </w:r>
+            <w:r>
+              <w:rPr>
+                <w:noProof/>
+                <w:webHidden/>
+              </w:rPr>
+              <w:tab/>
+            </w:r>
+            <w:r>
+              <w:rPr>
+                <w:noProof/>
+                <w:webHidden/>
+              </w:rPr>
+              <w:fldChar w:fldCharType="begin"/>
+            </w:r>
+            <w:r>
+              <w:rPr>
+                <w:noProof/>
+                <w:webHidden/>
+              </w:rPr>
+              <w:instrText xml:space="preserve"> PAGEREF _Toc58271675 \h </w:instrText>
+            </w:r>
+            <w:r>
+              <w:rPr>
+                <w:noProof/>
+                <w:webHidden/>
+              </w:rPr>
+            </w:r>
+            <w:r>
+              <w:rPr>
+                <w:noProof/>
+                <w:webHidden/>
+              </w:rPr>
+              <w:fldChar w:fldCharType="separate"/>
+            </w:r>
+            <w:r>
+              <w:rPr>
+                <w:noProof/>
+                <w:webHidden/>
+              </w:rPr>
+              <w:t>39</w:t>
+            </w:r>
+            <w:r>
+              <w:rPr>
+                <w:noProof/>
+                <w:webHidden/>
+              </w:rPr>
+              <w:fldChar w:fldCharType="end"/>
+            </w:r>
+          </w:hyperlink>
+        </w:p>
+        <w:p>
+          <w:pPr>
+            <w:pStyle w:val="TJ2"/>
+            <w:tabs>
+              <w:tab w:val="right" w:leader="dot" w:pos="8493"/>
+            </w:tabs>
+            <w:spacing w:after="240"/>
+            <w:rPr>
+              <w:rFonts w:asciiTheme="minorHAnsi" w:eastAsiaTheme="minorEastAsia" w:hAnsiTheme="minorHAnsi" w:cstheme="minorBidi"/>
+              <w:noProof/>
+              <w:sz w:val="22"/>
+              <w:szCs w:val="22"/>
+              <w:lang w:eastAsia="hu-HU"/>
+            </w:rPr>
+          </w:pPr>
+          <w:hyperlink w:anchor="_Toc58271676" w:history="1">
+            <w:r>
+              <w:rPr>
+                <w:rStyle w:val="Hiperhivatkozs"/>
+                <w:noProof/>
+              </w:rPr>
+              <w:t>9.3. Backend projekt felépítése</w:t>
+            </w:r>
+            <w:r>
+              <w:rPr>
+                <w:noProof/>
+                <w:webHidden/>
+              </w:rPr>
+              <w:tab/>
+            </w:r>
+            <w:r>
+              <w:rPr>
+                <w:noProof/>
+                <w:webHidden/>
+              </w:rPr>
+              <w:fldChar w:fldCharType="begin"/>
+            </w:r>
+            <w:r>
+              <w:rPr>
+                <w:noProof/>
+                <w:webHidden/>
+              </w:rPr>
+              <w:instrText xml:space="preserve"> PAGEREF _Toc58271676 \h </w:instrText>
+            </w:r>
+            <w:r>
+              <w:rPr>
+                <w:noProof/>
+                <w:webHidden/>
+              </w:rPr>
+            </w:r>
+            <w:r>
+              <w:rPr>
+                <w:noProof/>
+                <w:webHidden/>
+              </w:rPr>
+              <w:fldChar w:fldCharType="separate"/>
+            </w:r>
+            <w:r>
+              <w:rPr>
+                <w:noProof/>
+                <w:webHidden/>
+              </w:rPr>
+              <w:t>40</w:t>
+            </w:r>
+            <w:r>
+              <w:rPr>
+                <w:noProof/>
+                <w:webHidden/>
+              </w:rPr>
+              <w:fldChar w:fldCharType="end"/>
+            </w:r>
+          </w:hyperlink>
+        </w:p>
+        <w:p>
+          <w:pPr>
+            <w:pStyle w:val="TJ2"/>
+            <w:tabs>
+              <w:tab w:val="right" w:leader="dot" w:pos="8493"/>
+            </w:tabs>
+            <w:spacing w:after="240"/>
+            <w:rPr>
+              <w:rFonts w:asciiTheme="minorHAnsi" w:eastAsiaTheme="minorEastAsia" w:hAnsiTheme="minorHAnsi" w:cstheme="minorBidi"/>
+              <w:noProof/>
+              <w:sz w:val="22"/>
+              <w:szCs w:val="22"/>
+              <w:lang w:eastAsia="hu-HU"/>
+            </w:rPr>
+          </w:pPr>
+          <w:hyperlink w:anchor="_Toc58271677" w:history="1">
+            <w:r>
+              <w:rPr>
+                <w:rStyle w:val="Hiperhivatkozs"/>
+                <w:noProof/>
+              </w:rPr>
+              <w:t>9.4. Frontend projekt felépítése</w:t>
+            </w:r>
+            <w:r>
+              <w:rPr>
+                <w:noProof/>
+                <w:webHidden/>
+              </w:rPr>
+              <w:tab/>
+            </w:r>
+            <w:r>
+              <w:rPr>
+                <w:noProof/>
+                <w:webHidden/>
+              </w:rPr>
+              <w:fldChar w:fldCharType="begin"/>
+            </w:r>
+            <w:r>
+              <w:rPr>
+                <w:noProof/>
+                <w:webHidden/>
+              </w:rPr>
+              <w:instrText xml:space="preserve"> PAGEREF _Toc58271677 \h </w:instrText>
+            </w:r>
+            <w:r>
+              <w:rPr>
+                <w:noProof/>
+                <w:webHidden/>
+              </w:rPr>
+            </w:r>
+            <w:r>
+              <w:rPr>
+                <w:noProof/>
+                <w:webHidden/>
+              </w:rPr>
+              <w:fldChar w:fldCharType="separate"/>
+            </w:r>
+            <w:r>
+              <w:rPr>
+                <w:noProof/>
+                <w:webHidden/>
+              </w:rPr>
+              <w:t>48</w:t>
             </w:r>
             <w:r>
               <w:rPr>
@@ -3927,13 +4220,13 @@
               <w:lang w:eastAsia="hu-HU"/>
             </w:rPr>
           </w:pPr>
-          <w:hyperlink w:anchor="_Toc41047823" w:history="1">
+          <w:hyperlink w:anchor="_Toc58271678" w:history="1">
             <w:r>
               <w:rPr>
                 <w:rStyle w:val="Hiperhivatkozs"/>
                 <w:noProof/>
               </w:rPr>
-              <w:t>10. Irodalomjegyzék</w:t>
+              <w:t>10. Eredmények</w:t>
             </w:r>
             <w:r>
               <w:rPr>
@@ -3954,7 +4247,7 @@
                 <w:noProof/>
                 <w:webHidden/>
               </w:rPr>
-              <w:instrText xml:space="preserve"> PAGEREF _Toc41047823 \h </w:instrText>
+              <w:instrText xml:space="preserve"> PAGEREF _Toc58271678 \h </w:instrText>
             </w:r>
             <w:r>
               <w:rPr>
@@ -3974,7 +4267,502 @@
                 <w:noProof/>
                 <w:webHidden/>
               </w:rPr>
-              <w:t>41</w:t>
+              <w:t>51</w:t>
+            </w:r>
+            <w:r>
+              <w:rPr>
+                <w:noProof/>
+                <w:webHidden/>
+              </w:rPr>
+              <w:fldChar w:fldCharType="end"/>
+            </w:r>
+          </w:hyperlink>
+        </w:p>
+        <w:p>
+          <w:pPr>
+            <w:pStyle w:val="TJ2"/>
+            <w:tabs>
+              <w:tab w:val="right" w:leader="dot" w:pos="8493"/>
+            </w:tabs>
+            <w:spacing w:after="240"/>
+            <w:rPr>
+              <w:rFonts w:asciiTheme="minorHAnsi" w:eastAsiaTheme="minorEastAsia" w:hAnsiTheme="minorHAnsi" w:cstheme="minorBidi"/>
+              <w:noProof/>
+              <w:sz w:val="22"/>
+              <w:szCs w:val="22"/>
+              <w:lang w:eastAsia="hu-HU"/>
+            </w:rPr>
+          </w:pPr>
+          <w:hyperlink w:anchor="_Toc58271679" w:history="1">
+            <w:r>
+              <w:rPr>
+                <w:rStyle w:val="Hiperhivatkozs"/>
+                <w:noProof/>
+              </w:rPr>
+              <w:t>10.1. Optimális GA paraméterek</w:t>
+            </w:r>
+            <w:r>
+              <w:rPr>
+                <w:noProof/>
+                <w:webHidden/>
+              </w:rPr>
+              <w:tab/>
+            </w:r>
+            <w:r>
+              <w:rPr>
+                <w:noProof/>
+                <w:webHidden/>
+              </w:rPr>
+              <w:fldChar w:fldCharType="begin"/>
+            </w:r>
+            <w:r>
+              <w:rPr>
+                <w:noProof/>
+                <w:webHidden/>
+              </w:rPr>
+              <w:instrText xml:space="preserve"> PAGEREF _Toc58271679 \h </w:instrText>
+            </w:r>
+            <w:r>
+              <w:rPr>
+                <w:noProof/>
+                <w:webHidden/>
+              </w:rPr>
+            </w:r>
+            <w:r>
+              <w:rPr>
+                <w:noProof/>
+                <w:webHidden/>
+              </w:rPr>
+              <w:fldChar w:fldCharType="separate"/>
+            </w:r>
+            <w:r>
+              <w:rPr>
+                <w:noProof/>
+                <w:webHidden/>
+              </w:rPr>
+              <w:t>51</w:t>
+            </w:r>
+            <w:r>
+              <w:rPr>
+                <w:noProof/>
+                <w:webHidden/>
+              </w:rPr>
+              <w:fldChar w:fldCharType="end"/>
+            </w:r>
+          </w:hyperlink>
+        </w:p>
+        <w:p>
+          <w:pPr>
+            <w:pStyle w:val="TJ2"/>
+            <w:tabs>
+              <w:tab w:val="right" w:leader="dot" w:pos="8493"/>
+            </w:tabs>
+            <w:spacing w:after="240"/>
+            <w:rPr>
+              <w:rFonts w:asciiTheme="minorHAnsi" w:eastAsiaTheme="minorEastAsia" w:hAnsiTheme="minorHAnsi" w:cstheme="minorBidi"/>
+              <w:noProof/>
+              <w:sz w:val="22"/>
+              <w:szCs w:val="22"/>
+              <w:lang w:eastAsia="hu-HU"/>
+            </w:rPr>
+          </w:pPr>
+          <w:hyperlink w:anchor="_Toc58271680" w:history="1">
+            <w:r>
+              <w:rPr>
+                <w:rStyle w:val="Hiperhivatkozs"/>
+                <w:noProof/>
+              </w:rPr>
+              <w:t>10.2. Konvergencia gyorsasága az optimális megoldáshoz</w:t>
+            </w:r>
+            <w:r>
+              <w:rPr>
+                <w:noProof/>
+                <w:webHidden/>
+              </w:rPr>
+              <w:tab/>
+            </w:r>
+            <w:r>
+              <w:rPr>
+                <w:noProof/>
+                <w:webHidden/>
+              </w:rPr>
+              <w:fldChar w:fldCharType="begin"/>
+            </w:r>
+            <w:r>
+              <w:rPr>
+                <w:noProof/>
+                <w:webHidden/>
+              </w:rPr>
+              <w:instrText xml:space="preserve"> PAGEREF _Toc58271680 \h </w:instrText>
+            </w:r>
+            <w:r>
+              <w:rPr>
+                <w:noProof/>
+                <w:webHidden/>
+              </w:rPr>
+            </w:r>
+            <w:r>
+              <w:rPr>
+                <w:noProof/>
+                <w:webHidden/>
+              </w:rPr>
+              <w:fldChar w:fldCharType="separate"/>
+            </w:r>
+            <w:r>
+              <w:rPr>
+                <w:noProof/>
+                <w:webHidden/>
+              </w:rPr>
+              <w:t>52</w:t>
+            </w:r>
+            <w:r>
+              <w:rPr>
+                <w:noProof/>
+                <w:webHidden/>
+              </w:rPr>
+              <w:fldChar w:fldCharType="end"/>
+            </w:r>
+          </w:hyperlink>
+        </w:p>
+        <w:p>
+          <w:pPr>
+            <w:pStyle w:val="TJ2"/>
+            <w:tabs>
+              <w:tab w:val="right" w:leader="dot" w:pos="8493"/>
+            </w:tabs>
+            <w:spacing w:after="240"/>
+            <w:rPr>
+              <w:rFonts w:asciiTheme="minorHAnsi" w:eastAsiaTheme="minorEastAsia" w:hAnsiTheme="minorHAnsi" w:cstheme="minorBidi"/>
+              <w:noProof/>
+              <w:sz w:val="22"/>
+              <w:szCs w:val="22"/>
+              <w:lang w:eastAsia="hu-HU"/>
+            </w:rPr>
+          </w:pPr>
+          <w:hyperlink w:anchor="_Toc58271681" w:history="1">
+            <w:r>
+              <w:rPr>
+                <w:rStyle w:val="Hiperhivatkozs"/>
+                <w:noProof/>
+              </w:rPr>
+              <w:t>10.3. Továbbfejlesztési lehetőségek</w:t>
+            </w:r>
+            <w:r>
+              <w:rPr>
+                <w:noProof/>
+                <w:webHidden/>
+              </w:rPr>
+              <w:tab/>
+            </w:r>
+            <w:r>
+              <w:rPr>
+                <w:noProof/>
+                <w:webHidden/>
+              </w:rPr>
+              <w:fldChar w:fldCharType="begin"/>
+            </w:r>
+            <w:r>
+              <w:rPr>
+                <w:noProof/>
+                <w:webHidden/>
+              </w:rPr>
+              <w:instrText xml:space="preserve"> PAGEREF _Toc58271681 \h </w:instrText>
+            </w:r>
+            <w:r>
+              <w:rPr>
+                <w:noProof/>
+                <w:webHidden/>
+              </w:rPr>
+            </w:r>
+            <w:r>
+              <w:rPr>
+                <w:noProof/>
+                <w:webHidden/>
+              </w:rPr>
+              <w:fldChar w:fldCharType="separate"/>
+            </w:r>
+            <w:r>
+              <w:rPr>
+                <w:noProof/>
+                <w:webHidden/>
+              </w:rPr>
+              <w:t>53</w:t>
+            </w:r>
+            <w:r>
+              <w:rPr>
+                <w:noProof/>
+                <w:webHidden/>
+              </w:rPr>
+              <w:fldChar w:fldCharType="end"/>
+            </w:r>
+          </w:hyperlink>
+        </w:p>
+        <w:p>
+          <w:pPr>
+            <w:pStyle w:val="TJ1"/>
+            <w:rPr>
+              <w:rFonts w:asciiTheme="minorHAnsi" w:eastAsiaTheme="minorEastAsia" w:hAnsiTheme="minorHAnsi" w:cstheme="minorBidi"/>
+              <w:noProof/>
+              <w:sz w:val="22"/>
+              <w:szCs w:val="22"/>
+              <w:lang w:eastAsia="hu-HU"/>
+            </w:rPr>
+          </w:pPr>
+          <w:hyperlink w:anchor="_Toc58271682" w:history="1">
+            <w:r>
+              <w:rPr>
+                <w:rStyle w:val="Hiperhivatkozs"/>
+                <w:noProof/>
+              </w:rPr>
+              <w:t>11. Összefoglalás</w:t>
+            </w:r>
+            <w:r>
+              <w:rPr>
+                <w:noProof/>
+                <w:webHidden/>
+              </w:rPr>
+              <w:tab/>
+            </w:r>
+            <w:r>
+              <w:rPr>
+                <w:noProof/>
+                <w:webHidden/>
+              </w:rPr>
+              <w:fldChar w:fldCharType="begin"/>
+            </w:r>
+            <w:r>
+              <w:rPr>
+                <w:noProof/>
+                <w:webHidden/>
+              </w:rPr>
+              <w:instrText xml:space="preserve"> PAGEREF _Toc58271682 \h </w:instrText>
+            </w:r>
+            <w:r>
+              <w:rPr>
+                <w:noProof/>
+                <w:webHidden/>
+              </w:rPr>
+            </w:r>
+            <w:r>
+              <w:rPr>
+                <w:noProof/>
+                <w:webHidden/>
+              </w:rPr>
+              <w:fldChar w:fldCharType="separate"/>
+            </w:r>
+            <w:r>
+              <w:rPr>
+                <w:noProof/>
+                <w:webHidden/>
+              </w:rPr>
+              <w:t>54</w:t>
+            </w:r>
+            <w:r>
+              <w:rPr>
+                <w:noProof/>
+                <w:webHidden/>
+              </w:rPr>
+              <w:fldChar w:fldCharType="end"/>
+            </w:r>
+          </w:hyperlink>
+        </w:p>
+        <w:p>
+          <w:pPr>
+            <w:pStyle w:val="TJ1"/>
+            <w:rPr>
+              <w:rFonts w:asciiTheme="minorHAnsi" w:eastAsiaTheme="minorEastAsia" w:hAnsiTheme="minorHAnsi" w:cstheme="minorBidi"/>
+              <w:noProof/>
+              <w:sz w:val="22"/>
+              <w:szCs w:val="22"/>
+              <w:lang w:eastAsia="hu-HU"/>
+            </w:rPr>
+          </w:pPr>
+          <w:hyperlink w:anchor="_Toc58271683" w:history="1">
+            <w:r>
+              <w:rPr>
+                <w:rStyle w:val="Hiperhivatkozs"/>
+                <w:noProof/>
+              </w:rPr>
+              <w:t>12. Conclusion</w:t>
+            </w:r>
+            <w:r>
+              <w:rPr>
+                <w:noProof/>
+                <w:webHidden/>
+              </w:rPr>
+              <w:tab/>
+            </w:r>
+            <w:r>
+              <w:rPr>
+                <w:noProof/>
+                <w:webHidden/>
+              </w:rPr>
+              <w:fldChar w:fldCharType="begin"/>
+            </w:r>
+            <w:r>
+              <w:rPr>
+                <w:noProof/>
+                <w:webHidden/>
+              </w:rPr>
+              <w:instrText xml:space="preserve"> PAGEREF _Toc58271683 \h </w:instrText>
+            </w:r>
+            <w:r>
+              <w:rPr>
+                <w:noProof/>
+                <w:webHidden/>
+              </w:rPr>
+            </w:r>
+            <w:r>
+              <w:rPr>
+                <w:noProof/>
+                <w:webHidden/>
+              </w:rPr>
+              <w:fldChar w:fldCharType="separate"/>
+            </w:r>
+            <w:r>
+              <w:rPr>
+                <w:noProof/>
+                <w:webHidden/>
+              </w:rPr>
+              <w:t>55</w:t>
+            </w:r>
+            <w:r>
+              <w:rPr>
+                <w:noProof/>
+                <w:webHidden/>
+              </w:rPr>
+              <w:fldChar w:fldCharType="end"/>
+            </w:r>
+          </w:hyperlink>
+        </w:p>
+        <w:p>
+          <w:pPr>
+            <w:pStyle w:val="TJ1"/>
+            <w:rPr>
+              <w:rFonts w:asciiTheme="minorHAnsi" w:eastAsiaTheme="minorEastAsia" w:hAnsiTheme="minorHAnsi" w:cstheme="minorBidi"/>
+              <w:noProof/>
+              <w:sz w:val="22"/>
+              <w:szCs w:val="22"/>
+              <w:lang w:eastAsia="hu-HU"/>
+            </w:rPr>
+          </w:pPr>
+          <w:hyperlink w:anchor="_Toc58271684" w:history="1">
+            <w:r>
+              <w:rPr>
+                <w:rStyle w:val="Hiperhivatkozs"/>
+                <w:noProof/>
+              </w:rPr>
+              <w:t>13. Melléklet</w:t>
+            </w:r>
+            <w:r>
+              <w:rPr>
+                <w:noProof/>
+                <w:webHidden/>
+              </w:rPr>
+              <w:tab/>
+            </w:r>
+            <w:r>
+              <w:rPr>
+                <w:noProof/>
+                <w:webHidden/>
+              </w:rPr>
+              <w:fldChar w:fldCharType="begin"/>
+            </w:r>
+            <w:r>
+              <w:rPr>
+                <w:noProof/>
+                <w:webHidden/>
+              </w:rPr>
+              <w:instrText xml:space="preserve"> PAGEREF _Toc58271684 \h </w:instrText>
+            </w:r>
+            <w:r>
+              <w:rPr>
+                <w:noProof/>
+                <w:webHidden/>
+              </w:rPr>
+            </w:r>
+            <w:r>
+              <w:rPr>
+                <w:noProof/>
+                <w:webHidden/>
+              </w:rPr>
+              <w:fldChar w:fldCharType="separate"/>
+            </w:r>
+            <w:r>
+              <w:rPr>
+                <w:noProof/>
+                <w:webHidden/>
+              </w:rPr>
+              <w:t>56</w:t>
+            </w:r>
+            <w:r>
+              <w:rPr>
+                <w:noProof/>
+                <w:webHidden/>
+              </w:rPr>
+              <w:fldChar w:fldCharType="end"/>
+            </w:r>
+          </w:hyperlink>
+        </w:p>
+        <w:p>
+          <w:pPr>
+            <w:pStyle w:val="TJ1"/>
+            <w:rPr>
+              <w:rFonts w:asciiTheme="minorHAnsi" w:eastAsiaTheme="minorEastAsia" w:hAnsiTheme="minorHAnsi" w:cstheme="minorBidi"/>
+              <w:noProof/>
+              <w:sz w:val="22"/>
+              <w:szCs w:val="22"/>
+              <w:lang w:eastAsia="hu-HU"/>
+            </w:rPr>
+          </w:pPr>
+          <w:hyperlink w:anchor="_Toc58271685" w:history="1">
+            <w:r>
+              <w:rPr>
+                <w:rStyle w:val="Hiperhivatkozs"/>
+                <w:noProof/>
+              </w:rPr>
+              <w:t>14. Irodalomjegyzék</w:t>
+            </w:r>
+            <w:r>
+              <w:rPr>
+                <w:noProof/>
+                <w:webHidden/>
+              </w:rPr>
+              <w:tab/>
+            </w:r>
+            <w:r>
+              <w:rPr>
+                <w:noProof/>
+                <w:webHidden/>
+              </w:rPr>
+              <w:fldChar w:fldCharType="begin"/>
+            </w:r>
+            <w:r>
+              <w:rPr>
+                <w:noProof/>
+                <w:webHidden/>
+              </w:rPr>
+              <w:instrText xml:space="preserve"> PAGEREF _Toc58271685 \h </w:instrText>
+            </w:r>
+            <w:r>
+              <w:rPr>
+                <w:noProof/>
+                <w:webHidden/>
+              </w:rPr>
+            </w:r>
+            <w:r>
+              <w:rPr>
+                <w:noProof/>
+                <w:webHidden/>
+              </w:rPr>
+              <w:fldChar w:fldCharType="separate"/>
+            </w:r>
+            <w:r>
+              <w:rPr>
+                <w:noProof/>
+                <w:webHidden/>
+              </w:rPr>
+              <w:t>60</w:t>
             </w:r>
             <w:r>
               <w:rPr>
@@ -4004,10 +4792,12 @@
         <w:pStyle w:val="Cmsor1"/>
         <w:spacing w:after="240"/>
       </w:pPr>
+      <w:bookmarkStart w:id="0" w:name="_Toc58271628"/>
       <w:r>
         <w:lastRenderedPageBreak/>
         <w:t>Absztrakt</w:t>
       </w:r>
+      <w:bookmarkEnd w:id="0"/>
     </w:p>
     <w:p>
       <w:pPr>
@@ -4047,7 +4837,7 @@
         <w:t>étrende</w:t>
       </w:r>
       <w:r>
-        <w:t>t adott napra. Az étrend generálást a felhasználó valamennyi alkalmommal megismételheti, a módszer heurisztikus mivoltának köszönhetően teljesen különböző étrendeket kap, melyek közül kiválaszthatja a számára legideálisabbat</w:t>
+        <w:t>t adott napra. Az étrend generálást a felhasználó valamennyi alkalommal megismételheti, a módszer heurisztikus mivoltának köszönhetően teljesen különböző étrendeket kap, melyek közül kiválaszthatja a számára legideálisabbat</w:t>
       </w:r>
       <w:r>
         <w:t xml:space="preserve">. </w:t>
@@ -4110,7 +4900,13 @@
         <w:t xml:space="preserve"> </w:t>
       </w:r>
       <w:r>
-        <w:t xml:space="preserve">megvizsgálom a lehetséges platformokat, melyeken az implementáció felmerülhet. Végezetül </w:t>
+        <w:t xml:space="preserve">megvizsgálom a lehetséges platformokat, melyeken az implementáció felmerülhet. </w:t>
+      </w:r>
+      <w:r>
+        <w:t>Következő lépésként</w:t>
+      </w:r>
+      <w:r>
+        <w:t xml:space="preserve"> </w:t>
       </w:r>
       <w:r>
         <w:t>megh</w:t>
@@ -4133,48 +4929,51 @@
       <w:r>
         <w:t>, és írok a tervezés során végzett munkafázisokról, valamint azok tapasztalatairól.</w:t>
       </w:r>
+      <w:r>
+        <w:t xml:space="preserve"> Végezetül a megvalósított alkalmazást mutatom be és az elért eredményeket közlöm.</w:t>
+      </w:r>
     </w:p>
     <w:p>
       <w:pPr>
         <w:pStyle w:val="Cmsor1"/>
         <w:spacing w:after="240"/>
       </w:pPr>
-      <w:bookmarkStart w:id="0" w:name="_Toc460785107"/>
-      <w:bookmarkStart w:id="1" w:name="_Toc40732102"/>
-      <w:bookmarkStart w:id="2" w:name="_Toc40732336"/>
-      <w:bookmarkStart w:id="3" w:name="_Toc41047778"/>
-      <w:bookmarkStart w:id="4" w:name="_Ref433098485"/>
-      <w:bookmarkStart w:id="5" w:name="_Toc433184119"/>
+      <w:bookmarkStart w:id="1" w:name="_Toc460785107"/>
+      <w:bookmarkStart w:id="2" w:name="_Toc40732102"/>
+      <w:bookmarkStart w:id="3" w:name="_Toc40732336"/>
+      <w:bookmarkStart w:id="4" w:name="_Toc58271629"/>
+      <w:bookmarkStart w:id="5" w:name="_Ref433098485"/>
+      <w:bookmarkStart w:id="6" w:name="_Toc433184119"/>
       <w:r>
         <w:lastRenderedPageBreak/>
         <w:t>Bevezetés</w:t>
       </w:r>
-      <w:bookmarkEnd w:id="0"/>
       <w:bookmarkEnd w:id="1"/>
       <w:bookmarkEnd w:id="2"/>
       <w:bookmarkEnd w:id="3"/>
+      <w:bookmarkEnd w:id="4"/>
     </w:p>
     <w:p>
       <w:pPr>
         <w:pStyle w:val="Cmsor2"/>
         <w:spacing w:before="240" w:after="240"/>
       </w:pPr>
-      <w:bookmarkStart w:id="6" w:name="_Toc40732103"/>
-      <w:bookmarkStart w:id="7" w:name="_Toc40732337"/>
-      <w:bookmarkStart w:id="8" w:name="_Toc41047779"/>
+      <w:bookmarkStart w:id="7" w:name="_Toc40732103"/>
+      <w:bookmarkStart w:id="8" w:name="_Toc40732337"/>
+      <w:bookmarkStart w:id="9" w:name="_Toc58271630"/>
       <w:r>
         <w:t>Motiváció</w:t>
       </w:r>
-      <w:bookmarkEnd w:id="6"/>
       <w:bookmarkEnd w:id="7"/>
       <w:bookmarkEnd w:id="8"/>
-    </w:p>
-    <w:p>
-      <w:pPr>
-        <w:spacing w:after="240"/>
-      </w:pPr>
-      <w:bookmarkStart w:id="9" w:name="_Toc433184094"/>
-      <w:bookmarkStart w:id="10" w:name="_Toc460785108"/>
+      <w:bookmarkEnd w:id="9"/>
+    </w:p>
+    <w:p>
+      <w:pPr>
+        <w:spacing w:after="240"/>
+      </w:pPr>
+      <w:bookmarkStart w:id="10" w:name="_Toc433184094"/>
+      <w:bookmarkStart w:id="11" w:name="_Toc460785108"/>
       <w:r>
         <w:t>Ma Magyarországon ez egyik legsúlyosabb népbetegség az elhízottság. Az ország 16 évesnél idősebb lakosságának 35,8% [1]-a elhízott. Az ülőmunkát végző lakosság 41,9%-a nem végez rendszeres testmozgást. Az elhízott embereknél nagyobb hajlam van a rák kialakulására</w:t>
       </w:r>
@@ -4475,33 +5274,33 @@
         <w:pStyle w:val="Cmsor1"/>
         <w:spacing w:after="240"/>
       </w:pPr>
-      <w:bookmarkStart w:id="11" w:name="_Toc40732104"/>
-      <w:bookmarkStart w:id="12" w:name="_Toc40732338"/>
-      <w:bookmarkStart w:id="13" w:name="_Toc41047780"/>
-      <w:bookmarkEnd w:id="9"/>
+      <w:bookmarkStart w:id="12" w:name="_Toc40732104"/>
+      <w:bookmarkStart w:id="13" w:name="_Toc40732338"/>
+      <w:bookmarkStart w:id="14" w:name="_Toc58271631"/>
       <w:bookmarkEnd w:id="10"/>
+      <w:bookmarkEnd w:id="11"/>
       <w:r>
         <w:lastRenderedPageBreak/>
         <w:t>Az irodalom alapján a lehetséges megközelítési módok és megoldások áttekintése és elemzése</w:t>
       </w:r>
-      <w:bookmarkEnd w:id="11"/>
       <w:bookmarkEnd w:id="12"/>
       <w:bookmarkEnd w:id="13"/>
+      <w:bookmarkEnd w:id="14"/>
     </w:p>
     <w:p>
       <w:pPr>
         <w:pStyle w:val="Cmsor2"/>
         <w:spacing w:before="240" w:after="240"/>
       </w:pPr>
-      <w:bookmarkStart w:id="14" w:name="_Toc40732105"/>
-      <w:bookmarkStart w:id="15" w:name="_Toc40732339"/>
-      <w:bookmarkStart w:id="16" w:name="_Toc41047781"/>
+      <w:bookmarkStart w:id="15" w:name="_Toc40732105"/>
+      <w:bookmarkStart w:id="16" w:name="_Toc40732339"/>
+      <w:bookmarkStart w:id="17" w:name="_Toc58271632"/>
       <w:r>
         <w:t>Hasonló munkák áttekintése</w:t>
       </w:r>
-      <w:bookmarkEnd w:id="14"/>
       <w:bookmarkEnd w:id="15"/>
       <w:bookmarkEnd w:id="16"/>
+      <w:bookmarkEnd w:id="17"/>
     </w:p>
     <w:p>
       <w:pPr>
@@ -4897,8 +5696,8 @@
         <w:t>.</w:t>
       </w:r>
     </w:p>
-    <w:bookmarkEnd w:id="4"/>
     <w:bookmarkEnd w:id="5"/>
+    <w:bookmarkEnd w:id="6"/>
     <w:p>
       <w:pPr>
         <w:spacing w:after="240"/>
@@ -6403,7 +7202,13 @@
         <w:t xml:space="preserve"> A MenuGene</w:t>
       </w:r>
       <w:r>
-        <w:t xml:space="preserve"> a heti menük megtervezéséhez genetikus algoritmust alkalmaz. A célértékeket egy online formon megadott adatok alapján, valamint általános táplálkozási irányelvek mentén dolgozták ki.</w:t>
+        <w:t xml:space="preserve"> a heti menük megtervezéséhez genetikus algoritmust alkalmaz. A célértékeket egy online </w:t>
+      </w:r>
+      <w:r>
+        <w:t>űralpon</w:t>
+      </w:r>
+      <w:r>
+        <w:t xml:space="preserve"> megadott adatok alapján, valamint általános táplálkozási irányelvek mentén dolgozták ki.</w:t>
       </w:r>
     </w:p>
     <w:p>
@@ -6575,15 +7380,15 @@
         <w:pStyle w:val="Cmsor2"/>
         <w:spacing w:before="240" w:after="240"/>
       </w:pPr>
-      <w:bookmarkStart w:id="17" w:name="_Toc40732106"/>
-      <w:bookmarkStart w:id="18" w:name="_Toc40732340"/>
-      <w:bookmarkStart w:id="19" w:name="_Toc41047782"/>
+      <w:bookmarkStart w:id="18" w:name="_Toc40732106"/>
+      <w:bookmarkStart w:id="19" w:name="_Toc40732340"/>
+      <w:bookmarkStart w:id="20" w:name="_Toc58271633"/>
       <w:r>
         <w:t>Genetikus algoritmus</w:t>
       </w:r>
-      <w:bookmarkEnd w:id="17"/>
       <w:bookmarkEnd w:id="18"/>
       <w:bookmarkEnd w:id="19"/>
+      <w:bookmarkEnd w:id="20"/>
     </w:p>
     <w:p>
       <w:pPr>
@@ -6647,7 +7452,13 @@
         </w:sdtContent>
       </w:sdt>
       <w:r>
-        <w:t xml:space="preserve"> egy ismételt iterációkon keresztül működő keresési művelet, mely a következőn alapszik: elsőként produkál valamennyi potenciális megoldást (populáció inicializálása) egy értékelési módszert használva, mely megméri, hogy a megoldás mennyire szolgál egy bizonyos célt (fitnesz értékelése). Ezt követően a megoldások csoportjait szétválasztja bizonyos műveleteket használva (szelekció, rekombináció, mutáció). A művelet addig ismétlődik, amíg a teljes populáció nem konvergál, vagy a maximális iterációs számot el nem érjük. A genetikus algoritmus alkalmazásához meg kell határozni a megoldások reprezentációját, a fitnesz értékelő függvényt, a populáció méretét, a szelekciós függvényt, a generikus műveleteket, és a populáció inicializáló függvényt. Mivel az MKP értéke 0 vagy 1 lehet, ésszerű minden változón végig haladni és egy bit stringként ábrázolni őket. Az MKP egy maximalizációs probléma, tehát minél nagyobb a cél függvény értéke, annál jobb. Kivéve azon eseteket, amikor a megoldás nem létezik. A fitnesz értékelő függvény a célfüggvény maga. Viszont a nem megoldható problémát érdemes úgy kezelni, hogy vagy büntetést, vagy egy javító algoritmust alkalmazunk. Az MKP megoldható szabványos </w:t>
+        <w:t xml:space="preserve"> egy ismételt iterációkon keresztül működő keresési művelet, mely a következőn alapszik: elsőként produkál valamennyi potenciális megoldást (populáció inicializálása) egy értékelési módszert használva, mely megméri, hogy a megoldás mennyire szolgál egy bizonyos célt (fitnesz értékelése). Ezt követően a megoldások csoportjait szétválasztja bizonyos műveleteket használva (szelekció, rekombináció, mutáció). A művelet addig ismétlődik, amíg a teljes populáció nem konvergál, vagy a maximális iterációs számot el nem érjük. A genetikus algoritmus alkalmazásához meg kell határozni a megoldások reprezentációját, a fitnesz értékelő függvényt, a populáció méretét, a szelekciós függvényt, a generikus műveleteket, és a populáció inicializáló függvényt. Mivel az MKP értéke 0 vagy 1 lehet, ésszerű minden változón végig haladni és egy bit s</w:t>
+      </w:r>
+      <w:r>
+        <w:t>z</w:t>
+      </w:r>
+      <w:r>
+        <w:t xml:space="preserve">tringként ábrázolni őket. Az MKP egy maximalizációs probléma, tehát minél nagyobb a cél függvény értéke, annál jobb. Kivéve azon eseteket, amikor a megoldás nem létezik. A fitnesz értékelő függvény a célfüggvény maga. Viszont a nem megoldható problémát érdemes úgy kezelni, hogy vagy büntetést, vagy egy javító algoritmust alkalmazunk. Az MKP megoldható szabványos </w:t>
       </w:r>
       <w:r>
         <w:t>genetikus algoritmussal</w:t>
@@ -6694,7 +7505,25 @@
         </w:sdtContent>
       </w:sdt>
       <w:r>
-        <w:t xml:space="preserve">  genetikus algoritmusa kiválóbb megoldást biztosít más heurisztikákhoz viszonyítva. A genetikus algoritmusuk egy stabil állapotú GA, mely bináris string kódolást alkalmaz, populáció nagysága 100, bináris verseny kiválasztást, egységes crossovert, és bit mutációt alkalmaz. Nem enged egyed duplikációt a populációban. Továbbá egy MKP-specifikus ini</w:t>
+        <w:t xml:space="preserve">  genetikus algoritmusa kiválóbb megoldást biztosít más heurisztikákhoz viszonyítva. A genetikus algoritmusuk egy stabil állapotú GA, mely bináris s</w:t>
+      </w:r>
+      <w:r>
+        <w:t>z</w:t>
+      </w:r>
+      <w:r>
+        <w:t xml:space="preserve">tring kódolást alkalmaz, populáció nagysága 100, bináris verseny kiválasztást, egységes </w:t>
+      </w:r>
+      <w:r>
+        <w:t>keresztezést</w:t>
+      </w:r>
+      <w:r>
+        <w:t xml:space="preserve">, és bit mutációt alkalmaz. Nem enged egyed </w:t>
+      </w:r>
+      <w:r>
+        <w:t>ismétlődést</w:t>
+      </w:r>
+      <w:r>
+        <w:t xml:space="preserve"> a populációban. Továbbá egy MKP-specifikus ini</w:t>
       </w:r>
       <w:r>
         <w:t>c</w:t>
@@ -7124,11 +7953,11 @@
       <w:r>
         <w:t xml:space="preserve">Van olyan módszer, mely valamely kritériumot előnyben részesíti másikkal szemben, van amelyik mindegyik célt el kívánja érni, van </w:t>
       </w:r>
-      <w:bookmarkStart w:id="20" w:name="_Hlk40345996"/>
+      <w:bookmarkStart w:id="21" w:name="_Hlk40345996"/>
       <w:r>
         <w:t xml:space="preserve">amelyik kompromisszumra alapszik </w:t>
       </w:r>
-      <w:bookmarkEnd w:id="20"/>
+      <w:bookmarkEnd w:id="21"/>
       <w:r>
         <w:t>a kritériumok között</w:t>
       </w:r>
@@ -7284,16 +8113,16 @@
         <w:pStyle w:val="Cmsor1"/>
         <w:spacing w:after="240"/>
       </w:pPr>
-      <w:bookmarkStart w:id="21" w:name="_Toc40732107"/>
-      <w:bookmarkStart w:id="22" w:name="_Toc40732341"/>
-      <w:bookmarkStart w:id="23" w:name="_Toc41047783"/>
+      <w:bookmarkStart w:id="22" w:name="_Toc40732107"/>
+      <w:bookmarkStart w:id="23" w:name="_Toc40732341"/>
+      <w:bookmarkStart w:id="24" w:name="_Toc58271634"/>
       <w:r>
         <w:lastRenderedPageBreak/>
         <w:t>Probléma definíció</w:t>
       </w:r>
-      <w:bookmarkEnd w:id="21"/>
       <w:bookmarkEnd w:id="22"/>
       <w:bookmarkEnd w:id="23"/>
+      <w:bookmarkEnd w:id="24"/>
     </w:p>
     <w:p>
       <w:pPr>
@@ -9224,23 +10053,23 @@
         <w:pStyle w:val="Cmsor1"/>
         <w:spacing w:after="240"/>
       </w:pPr>
-      <w:bookmarkStart w:id="24" w:name="_Toc40732108"/>
-      <w:bookmarkStart w:id="25" w:name="_Toc40732342"/>
-      <w:bookmarkStart w:id="26" w:name="_Toc41047784"/>
+      <w:bookmarkStart w:id="25" w:name="_Toc40732108"/>
+      <w:bookmarkStart w:id="26" w:name="_Toc40732342"/>
+      <w:bookmarkStart w:id="27" w:name="_Toc58271635"/>
       <w:r>
         <w:lastRenderedPageBreak/>
         <w:t>A megoldási módszer kiválasztása, a választás indoklása</w:t>
       </w:r>
-      <w:bookmarkEnd w:id="24"/>
       <w:bookmarkEnd w:id="25"/>
       <w:bookmarkEnd w:id="26"/>
-    </w:p>
-    <w:p>
-      <w:pPr>
-        <w:spacing w:after="240"/>
-      </w:pPr>
-      <w:bookmarkStart w:id="27" w:name="_Toc332797400"/>
-      <w:bookmarkStart w:id="28" w:name="_Toc433184131"/>
+      <w:bookmarkEnd w:id="27"/>
+    </w:p>
+    <w:p>
+      <w:pPr>
+        <w:spacing w:after="240"/>
+      </w:pPr>
+      <w:bookmarkStart w:id="28" w:name="_Toc332797400"/>
+      <w:bookmarkStart w:id="29" w:name="_Toc433184131"/>
       <w:r>
         <w:t>A továbbiakban bemutatom a kiválasztott megoldási módszert.</w:t>
       </w:r>
@@ -9882,7 +10711,7 @@
         <w:t>A napi étrendek</w:t>
       </w:r>
       <w:r>
-        <w:t xml:space="preserve"> felhasznelhasználó által preferált számú</w:t>
+        <w:t xml:space="preserve"> felhasználó által preferált számú</w:t>
       </w:r>
       <w:r>
         <w:t xml:space="preserve"> étkezésekből állnak, az étkezéseket pedig fogások alkotják. </w:t>
@@ -11146,21 +11975,21 @@
         <w:pStyle w:val="Cmsor2"/>
         <w:spacing w:before="240" w:after="240"/>
       </w:pPr>
-      <w:bookmarkStart w:id="29" w:name="_Toc40732109"/>
-      <w:bookmarkStart w:id="30" w:name="_Toc40732343"/>
-      <w:bookmarkStart w:id="31" w:name="_Toc41047785"/>
+      <w:bookmarkStart w:id="30" w:name="_Toc40732109"/>
+      <w:bookmarkStart w:id="31" w:name="_Toc40732343"/>
+      <w:bookmarkStart w:id="32" w:name="_Toc58271636"/>
       <w:r>
         <w:t>Fitne</w:t>
       </w:r>
       <w:r>
         <w:t>s</w:t>
       </w:r>
-      <w:bookmarkEnd w:id="29"/>
       <w:bookmarkEnd w:id="30"/>
+      <w:bookmarkEnd w:id="31"/>
       <w:r>
         <w:t>z</w:t>
       </w:r>
-      <w:bookmarkEnd w:id="31"/>
+      <w:bookmarkEnd w:id="32"/>
     </w:p>
     <w:p>
       <w:pPr>
@@ -11400,27 +12229,14 @@
       <w:r>
         <w:t>5.</w:t>
       </w:r>
-      <w:r>
-        <w:fldChar w:fldCharType="begin"/>
-      </w:r>
-      <w:r>
-        <w:instrText xml:space="preserve"> SEQ Fitness_függvény_példa, \* ARABIC </w:instrText>
-      </w:r>
-      <w:r>
-        <w:fldChar w:fldCharType="separate"/>
-      </w:r>
-      <w:r>
-        <w:rPr>
-          <w:noProof/>
-        </w:rPr>
-        <w:t>1</w:t>
-      </w:r>
-      <w:r>
-        <w:rPr>
-          <w:noProof/>
-        </w:rPr>
-        <w:fldChar w:fldCharType="end"/>
-      </w:r>
+      <w:fldSimple w:instr=" SEQ Fitness_függvény_példa, \* ARABIC ">
+        <w:r>
+          <w:rPr>
+            <w:noProof/>
+          </w:rPr>
+          <w:t>1</w:t>
+        </w:r>
+      </w:fldSimple>
       <w:r>
         <w:t>.</w:t>
       </w:r>
@@ -11594,11 +12410,11 @@
         <w:pStyle w:val="Cmsor1"/>
         <w:spacing w:after="240"/>
       </w:pPr>
-      <w:bookmarkStart w:id="32" w:name="_Toc40732110"/>
-      <w:bookmarkStart w:id="33" w:name="_Toc40732344"/>
-      <w:bookmarkStart w:id="34" w:name="_Toc41047786"/>
-      <w:bookmarkEnd w:id="27"/>
+      <w:bookmarkStart w:id="33" w:name="_Toc40732110"/>
+      <w:bookmarkStart w:id="34" w:name="_Toc40732344"/>
+      <w:bookmarkStart w:id="35" w:name="_Toc58271637"/>
       <w:bookmarkEnd w:id="28"/>
+      <w:bookmarkEnd w:id="29"/>
       <w:r>
         <w:lastRenderedPageBreak/>
         <w:t>Technológiai</w:t>
@@ -11606,9 +12422,9 @@
       <w:r>
         <w:t xml:space="preserve"> ismertetés</w:t>
       </w:r>
-      <w:bookmarkEnd w:id="32"/>
       <w:bookmarkEnd w:id="33"/>
       <w:bookmarkEnd w:id="34"/>
+      <w:bookmarkEnd w:id="35"/>
     </w:p>
     <w:p>
       <w:pPr>
@@ -11623,15 +12439,15 @@
         <w:pStyle w:val="Cmsor2"/>
         <w:spacing w:before="240" w:after="240"/>
       </w:pPr>
-      <w:bookmarkStart w:id="35" w:name="_Toc40732111"/>
-      <w:bookmarkStart w:id="36" w:name="_Toc40732345"/>
-      <w:bookmarkStart w:id="37" w:name="_Toc41047787"/>
+      <w:bookmarkStart w:id="36" w:name="_Toc40732111"/>
+      <w:bookmarkStart w:id="37" w:name="_Toc40732345"/>
+      <w:bookmarkStart w:id="38" w:name="_Toc58271638"/>
       <w:r>
         <w:t>Android</w:t>
       </w:r>
-      <w:bookmarkEnd w:id="35"/>
       <w:bookmarkEnd w:id="36"/>
       <w:bookmarkEnd w:id="37"/>
+      <w:bookmarkEnd w:id="38"/>
     </w:p>
     <w:p>
       <w:pPr>
@@ -11738,15 +12554,15 @@
         <w:pStyle w:val="Cmsor2"/>
         <w:spacing w:before="240" w:after="240"/>
       </w:pPr>
-      <w:bookmarkStart w:id="38" w:name="_Toc40732112"/>
-      <w:bookmarkStart w:id="39" w:name="_Toc40732346"/>
-      <w:bookmarkStart w:id="40" w:name="_Toc41047788"/>
+      <w:bookmarkStart w:id="39" w:name="_Toc40732112"/>
+      <w:bookmarkStart w:id="40" w:name="_Toc40732346"/>
+      <w:bookmarkStart w:id="41" w:name="_Toc58271639"/>
       <w:r>
         <w:t>Mi is az a webapplikáció?</w:t>
       </w:r>
-      <w:bookmarkEnd w:id="38"/>
       <w:bookmarkEnd w:id="39"/>
       <w:bookmarkEnd w:id="40"/>
+      <w:bookmarkEnd w:id="41"/>
     </w:p>
     <w:p>
       <w:pPr>
@@ -11844,15 +12660,15 @@
         <w:pStyle w:val="Cmsor2"/>
         <w:spacing w:before="240" w:after="240"/>
       </w:pPr>
-      <w:bookmarkStart w:id="41" w:name="_Toc40732113"/>
-      <w:bookmarkStart w:id="42" w:name="_Toc40732347"/>
-      <w:bookmarkStart w:id="43" w:name="_Toc41047789"/>
+      <w:bookmarkStart w:id="42" w:name="_Toc40732113"/>
+      <w:bookmarkStart w:id="43" w:name="_Toc40732347"/>
+      <w:bookmarkStart w:id="44" w:name="_Toc58271640"/>
       <w:r>
         <w:t>Web Architektúra</w:t>
       </w:r>
-      <w:bookmarkEnd w:id="41"/>
       <w:bookmarkEnd w:id="42"/>
       <w:bookmarkEnd w:id="43"/>
+      <w:bookmarkEnd w:id="44"/>
     </w:p>
     <w:p>
       <w:pPr>
@@ -11979,15 +12795,15 @@
         <w:pStyle w:val="Cmsor3"/>
         <w:spacing w:before="240" w:after="240"/>
       </w:pPr>
-      <w:bookmarkStart w:id="44" w:name="_Toc40732114"/>
-      <w:bookmarkStart w:id="45" w:name="_Toc40732348"/>
-      <w:bookmarkStart w:id="46" w:name="_Toc41047790"/>
+      <w:bookmarkStart w:id="45" w:name="_Toc40732114"/>
+      <w:bookmarkStart w:id="46" w:name="_Toc40732348"/>
+      <w:bookmarkStart w:id="47" w:name="_Toc58271641"/>
       <w:r>
         <w:t>Kliens-szerver</w:t>
       </w:r>
-      <w:bookmarkEnd w:id="44"/>
       <w:bookmarkEnd w:id="45"/>
       <w:bookmarkEnd w:id="46"/>
+      <w:bookmarkEnd w:id="47"/>
     </w:p>
     <w:p>
       <w:pPr>
@@ -12002,15 +12818,15 @@
         <w:pStyle w:val="Cmsor3"/>
         <w:spacing w:before="240" w:after="240"/>
       </w:pPr>
-      <w:bookmarkStart w:id="47" w:name="_Toc40732115"/>
-      <w:bookmarkStart w:id="48" w:name="_Toc40732349"/>
-      <w:bookmarkStart w:id="49" w:name="_Toc41047791"/>
+      <w:bookmarkStart w:id="48" w:name="_Toc40732115"/>
+      <w:bookmarkStart w:id="49" w:name="_Toc40732349"/>
+      <w:bookmarkStart w:id="50" w:name="_Toc58271642"/>
       <w:r>
         <w:t>Egységes interfész</w:t>
       </w:r>
-      <w:bookmarkEnd w:id="47"/>
       <w:bookmarkEnd w:id="48"/>
       <w:bookmarkEnd w:id="49"/>
+      <w:bookmarkEnd w:id="50"/>
     </w:p>
     <w:p>
       <w:pPr>
@@ -12118,16 +12934,16 @@
         <w:pStyle w:val="Cmsor3"/>
         <w:spacing w:before="240" w:after="240"/>
       </w:pPr>
-      <w:bookmarkStart w:id="50" w:name="_Toc40732116"/>
-      <w:bookmarkStart w:id="51" w:name="_Toc40732350"/>
-      <w:bookmarkStart w:id="52" w:name="_Toc41047792"/>
+      <w:bookmarkStart w:id="51" w:name="_Toc40732116"/>
+      <w:bookmarkStart w:id="52" w:name="_Toc40732350"/>
+      <w:bookmarkStart w:id="53" w:name="_Toc58271643"/>
       <w:r>
         <w:lastRenderedPageBreak/>
         <w:t>Rétegelt rendszer</w:t>
       </w:r>
-      <w:bookmarkEnd w:id="50"/>
       <w:bookmarkEnd w:id="51"/>
       <w:bookmarkEnd w:id="52"/>
+      <w:bookmarkEnd w:id="53"/>
     </w:p>
     <w:p>
       <w:pPr>
@@ -12142,15 +12958,15 @@
         <w:pStyle w:val="Cmsor3"/>
         <w:spacing w:before="240" w:after="240"/>
       </w:pPr>
-      <w:bookmarkStart w:id="53" w:name="_Toc40732117"/>
-      <w:bookmarkStart w:id="54" w:name="_Toc40732351"/>
-      <w:bookmarkStart w:id="55" w:name="_Toc41047793"/>
+      <w:bookmarkStart w:id="54" w:name="_Toc40732117"/>
+      <w:bookmarkStart w:id="55" w:name="_Toc40732351"/>
+      <w:bookmarkStart w:id="56" w:name="_Toc58271644"/>
       <w:r>
         <w:t>Gyorsítótár</w:t>
       </w:r>
-      <w:bookmarkEnd w:id="53"/>
       <w:bookmarkEnd w:id="54"/>
       <w:bookmarkEnd w:id="55"/>
+      <w:bookmarkEnd w:id="56"/>
     </w:p>
     <w:p>
       <w:pPr>
@@ -12165,15 +12981,15 @@
         <w:pStyle w:val="Cmsor3"/>
         <w:spacing w:before="240" w:after="240"/>
       </w:pPr>
-      <w:bookmarkStart w:id="56" w:name="_Toc40732118"/>
-      <w:bookmarkStart w:id="57" w:name="_Toc40732352"/>
-      <w:bookmarkStart w:id="58" w:name="_Toc41047794"/>
+      <w:bookmarkStart w:id="57" w:name="_Toc40732118"/>
+      <w:bookmarkStart w:id="58" w:name="_Toc40732352"/>
+      <w:bookmarkStart w:id="59" w:name="_Toc58271645"/>
       <w:r>
         <w:t>Állapotmentes</w:t>
       </w:r>
-      <w:bookmarkEnd w:id="56"/>
       <w:bookmarkEnd w:id="57"/>
       <w:bookmarkEnd w:id="58"/>
+      <w:bookmarkEnd w:id="59"/>
     </w:p>
     <w:p>
       <w:pPr>
@@ -12188,15 +13004,15 @@
         <w:pStyle w:val="Cmsor3"/>
         <w:spacing w:before="240" w:after="240"/>
       </w:pPr>
-      <w:bookmarkStart w:id="59" w:name="_Toc40732119"/>
-      <w:bookmarkStart w:id="60" w:name="_Toc40732353"/>
-      <w:bookmarkStart w:id="61" w:name="_Toc41047795"/>
+      <w:bookmarkStart w:id="60" w:name="_Toc40732119"/>
+      <w:bookmarkStart w:id="61" w:name="_Toc40732353"/>
+      <w:bookmarkStart w:id="62" w:name="_Toc58271646"/>
       <w:r>
         <w:t>Code-on-demand</w:t>
       </w:r>
-      <w:bookmarkEnd w:id="59"/>
       <w:bookmarkEnd w:id="60"/>
       <w:bookmarkEnd w:id="61"/>
+      <w:bookmarkEnd w:id="62"/>
     </w:p>
     <w:p>
       <w:pPr>
@@ -12211,15 +13027,15 @@
         <w:pStyle w:val="Cmsor2"/>
         <w:spacing w:before="240" w:after="240"/>
       </w:pPr>
-      <w:bookmarkStart w:id="62" w:name="_Toc40732120"/>
-      <w:bookmarkStart w:id="63" w:name="_Toc40732354"/>
-      <w:bookmarkStart w:id="64" w:name="_Toc41047796"/>
+      <w:bookmarkStart w:id="63" w:name="_Toc40732120"/>
+      <w:bookmarkStart w:id="64" w:name="_Toc40732354"/>
+      <w:bookmarkStart w:id="65" w:name="_Toc58271647"/>
       <w:r>
         <w:t>Webalkalmazás – Gyakorlati Megvalósítás</w:t>
       </w:r>
-      <w:bookmarkEnd w:id="62"/>
       <w:bookmarkEnd w:id="63"/>
       <w:bookmarkEnd w:id="64"/>
+      <w:bookmarkEnd w:id="65"/>
     </w:p>
     <w:p>
       <w:pPr>
@@ -12295,7 +13111,13 @@
         <w:t>pl.</w:t>
       </w:r>
       <w:r>
-        <w:t>: Github, Jenkins, Azure) – az alkalmazás telepítéséért/ hostingolásáért felel</w:t>
+        <w:t>: Github, Jenkins, Azure) – az alkalmazás telepítéséért/ hos</w:t>
+      </w:r>
+      <w:r>
+        <w:t>z</w:t>
+      </w:r>
+      <w:r>
+        <w:t>tingolásáért felel</w:t>
       </w:r>
     </w:p>
     <w:p>
@@ -12307,7 +13129,13 @@
         <w:t xml:space="preserve">A felhasználható platformok száma </w:t>
       </w:r>
       <w:r>
-        <w:t>jeletős. S</w:t>
+        <w:t>jele</w:t>
+      </w:r>
+      <w:r>
+        <w:t>n</w:t>
+      </w:r>
+      <w:r>
+        <w:t>tős. S</w:t>
       </w:r>
       <w:r>
         <w:t xml:space="preserve">zükségszerű meghatározni hogy mely keretrendszert kívánom használni alkalmazásom fejlesztéséhez. A keretrendszerek egy támogató felületként szolgálnak, s képesek kiegészíteni a programozó által tervezett funkciókat. Érdemes azt is figyelembe venni, hogy milyen programozási nyelvben van előképzettsége a programozónak. A teljesség igénye nélkül tekintsünk </w:t>
@@ -12324,15 +13152,15 @@
         <w:pStyle w:val="Cmsor2"/>
         <w:spacing w:before="240" w:after="240"/>
       </w:pPr>
-      <w:bookmarkStart w:id="65" w:name="_Toc40732121"/>
-      <w:bookmarkStart w:id="66" w:name="_Toc40732355"/>
-      <w:bookmarkStart w:id="67" w:name="_Toc41047797"/>
+      <w:bookmarkStart w:id="66" w:name="_Toc40732121"/>
+      <w:bookmarkStart w:id="67" w:name="_Toc40732355"/>
+      <w:bookmarkStart w:id="68" w:name="_Toc58271648"/>
       <w:r>
         <w:t>Ruby on Rails</w:t>
       </w:r>
-      <w:bookmarkEnd w:id="65"/>
       <w:bookmarkEnd w:id="66"/>
       <w:bookmarkEnd w:id="67"/>
+      <w:bookmarkEnd w:id="68"/>
     </w:p>
     <w:p>
       <w:pPr>
@@ -12356,15 +13184,15 @@
         <w:pStyle w:val="Cmsor2"/>
         <w:spacing w:before="240" w:after="240"/>
       </w:pPr>
-      <w:bookmarkStart w:id="68" w:name="_Toc40732122"/>
-      <w:bookmarkStart w:id="69" w:name="_Toc40732356"/>
-      <w:bookmarkStart w:id="70" w:name="_Toc41047798"/>
+      <w:bookmarkStart w:id="69" w:name="_Toc40732122"/>
+      <w:bookmarkStart w:id="70" w:name="_Toc40732356"/>
+      <w:bookmarkStart w:id="71" w:name="_Toc58271649"/>
       <w:r>
         <w:t>Codeigniter</w:t>
       </w:r>
-      <w:bookmarkEnd w:id="68"/>
       <w:bookmarkEnd w:id="69"/>
       <w:bookmarkEnd w:id="70"/>
+      <w:bookmarkEnd w:id="71"/>
     </w:p>
     <w:p>
       <w:pPr>
@@ -12385,15 +13213,15 @@
         <w:pStyle w:val="Cmsor2"/>
         <w:spacing w:before="240" w:after="240"/>
       </w:pPr>
-      <w:bookmarkStart w:id="71" w:name="_Toc40732123"/>
-      <w:bookmarkStart w:id="72" w:name="_Toc40732357"/>
-      <w:bookmarkStart w:id="73" w:name="_Toc41047799"/>
+      <w:bookmarkStart w:id="72" w:name="_Toc40732123"/>
+      <w:bookmarkStart w:id="73" w:name="_Toc40732357"/>
+      <w:bookmarkStart w:id="74" w:name="_Toc58271650"/>
       <w:r>
         <w:t>Express.js</w:t>
       </w:r>
-      <w:bookmarkEnd w:id="71"/>
       <w:bookmarkEnd w:id="72"/>
       <w:bookmarkEnd w:id="73"/>
+      <w:bookmarkEnd w:id="74"/>
     </w:p>
     <w:p>
       <w:pPr>
@@ -12408,16 +13236,16 @@
         <w:pStyle w:val="Cmsor2"/>
         <w:spacing w:before="240" w:after="240"/>
       </w:pPr>
-      <w:bookmarkStart w:id="74" w:name="_Toc40732124"/>
-      <w:bookmarkStart w:id="75" w:name="_Toc40732358"/>
-      <w:bookmarkStart w:id="76" w:name="_Toc41047800"/>
+      <w:bookmarkStart w:id="75" w:name="_Toc40732124"/>
+      <w:bookmarkStart w:id="76" w:name="_Toc40732358"/>
+      <w:bookmarkStart w:id="77" w:name="_Toc58271651"/>
       <w:r>
         <w:lastRenderedPageBreak/>
         <w:t>ASP.NET</w:t>
       </w:r>
-      <w:bookmarkEnd w:id="74"/>
       <w:bookmarkEnd w:id="75"/>
       <w:bookmarkEnd w:id="76"/>
+      <w:bookmarkEnd w:id="77"/>
     </w:p>
     <w:p>
       <w:pPr>
@@ -12479,15 +13307,15 @@
         <w:pStyle w:val="Cmsor3"/>
         <w:spacing w:before="240" w:after="240"/>
       </w:pPr>
-      <w:bookmarkStart w:id="77" w:name="_Toc40732125"/>
-      <w:bookmarkStart w:id="78" w:name="_Toc40732359"/>
-      <w:bookmarkStart w:id="79" w:name="_Toc41047801"/>
+      <w:bookmarkStart w:id="78" w:name="_Toc40732125"/>
+      <w:bookmarkStart w:id="79" w:name="_Toc40732359"/>
+      <w:bookmarkStart w:id="80" w:name="_Toc58271652"/>
       <w:r>
         <w:t>Mi az a .NET platform?</w:t>
       </w:r>
-      <w:bookmarkEnd w:id="77"/>
       <w:bookmarkEnd w:id="78"/>
       <w:bookmarkEnd w:id="79"/>
+      <w:bookmarkEnd w:id="80"/>
     </w:p>
     <w:p>
       <w:pPr>
@@ -12626,15 +13454,15 @@
         <w:pStyle w:val="Cmsor3"/>
         <w:spacing w:before="240" w:after="240"/>
       </w:pPr>
-      <w:bookmarkStart w:id="80" w:name="_Toc40732126"/>
-      <w:bookmarkStart w:id="81" w:name="_Toc40732360"/>
-      <w:bookmarkStart w:id="82" w:name="_Toc41047802"/>
+      <w:bookmarkStart w:id="81" w:name="_Toc40732126"/>
+      <w:bookmarkStart w:id="82" w:name="_Toc40732360"/>
+      <w:bookmarkStart w:id="83" w:name="_Toc58271653"/>
       <w:r>
         <w:t>ASP.NET Core</w:t>
       </w:r>
-      <w:bookmarkEnd w:id="80"/>
       <w:bookmarkEnd w:id="81"/>
       <w:bookmarkEnd w:id="82"/>
+      <w:bookmarkEnd w:id="83"/>
     </w:p>
     <w:p>
       <w:pPr>
@@ -12686,18 +13514,18 @@
         <w:pStyle w:val="Cmsor2"/>
         <w:spacing w:before="240" w:after="240"/>
       </w:pPr>
-      <w:bookmarkStart w:id="83" w:name="_Toc40732127"/>
-      <w:bookmarkStart w:id="84" w:name="_Toc40732361"/>
-      <w:bookmarkStart w:id="85" w:name="_Toc41047803"/>
+      <w:bookmarkStart w:id="84" w:name="_Toc40732127"/>
+      <w:bookmarkStart w:id="85" w:name="_Toc40732361"/>
+      <w:bookmarkStart w:id="86" w:name="_Toc58271654"/>
       <w:r>
         <w:t>MVC tervezési minta</w:t>
       </w:r>
-      <w:bookmarkEnd w:id="83"/>
       <w:bookmarkEnd w:id="84"/>
       <w:bookmarkEnd w:id="85"/>
       <w:r>
         <w:t xml:space="preserve"> és továbbfejlesztése</w:t>
       </w:r>
+      <w:bookmarkEnd w:id="86"/>
     </w:p>
     <w:p>
       <w:pPr>
@@ -12712,18 +13540,18 @@
         <w:pStyle w:val="Cmsor3"/>
         <w:spacing w:before="240" w:after="240"/>
       </w:pPr>
-      <w:bookmarkStart w:id="86" w:name="_Toc40732128"/>
-      <w:bookmarkStart w:id="87" w:name="_Toc40732362"/>
-      <w:bookmarkStart w:id="88" w:name="_Toc41047804"/>
+      <w:bookmarkStart w:id="87" w:name="_Toc40732128"/>
+      <w:bookmarkStart w:id="88" w:name="_Toc40732362"/>
+      <w:bookmarkStart w:id="89" w:name="_Toc58271655"/>
       <w:r>
         <w:t>Model</w:t>
       </w:r>
-      <w:bookmarkEnd w:id="86"/>
       <w:bookmarkEnd w:id="87"/>
       <w:bookmarkEnd w:id="88"/>
       <w:r>
         <w:t>l</w:t>
       </w:r>
+      <w:bookmarkEnd w:id="89"/>
     </w:p>
     <w:p>
       <w:pPr>
@@ -12803,15 +13631,15 @@
         <w:pStyle w:val="Cmsor3"/>
         <w:spacing w:before="240" w:after="240"/>
       </w:pPr>
-      <w:bookmarkStart w:id="89" w:name="_Toc40732129"/>
-      <w:bookmarkStart w:id="90" w:name="_Toc40732363"/>
-      <w:bookmarkStart w:id="91" w:name="_Toc41047805"/>
+      <w:bookmarkStart w:id="90" w:name="_Toc40732129"/>
+      <w:bookmarkStart w:id="91" w:name="_Toc40732363"/>
+      <w:bookmarkStart w:id="92" w:name="_Toc58271656"/>
       <w:r>
         <w:t>Nézet</w:t>
       </w:r>
-      <w:bookmarkEnd w:id="89"/>
       <w:bookmarkEnd w:id="90"/>
       <w:bookmarkEnd w:id="91"/>
+      <w:bookmarkEnd w:id="92"/>
     </w:p>
     <w:p>
       <w:pPr>
@@ -12834,16 +13662,16 @@
         <w:pStyle w:val="Cmsor3"/>
         <w:spacing w:before="240" w:after="240"/>
       </w:pPr>
-      <w:bookmarkStart w:id="92" w:name="_Toc40732130"/>
-      <w:bookmarkStart w:id="93" w:name="_Toc40732364"/>
-      <w:bookmarkStart w:id="94" w:name="_Toc41047806"/>
+      <w:bookmarkStart w:id="93" w:name="_Toc40732130"/>
+      <w:bookmarkStart w:id="94" w:name="_Toc40732364"/>
+      <w:bookmarkStart w:id="95" w:name="_Toc58271657"/>
       <w:r>
         <w:lastRenderedPageBreak/>
         <w:t>Részleges Nézet</w:t>
       </w:r>
-      <w:bookmarkEnd w:id="92"/>
       <w:bookmarkEnd w:id="93"/>
       <w:bookmarkEnd w:id="94"/>
+      <w:bookmarkEnd w:id="95"/>
     </w:p>
     <w:p>
       <w:pPr>
@@ -12867,15 +13695,15 @@
         <w:pStyle w:val="Cmsor3"/>
         <w:spacing w:before="240" w:after="240"/>
       </w:pPr>
-      <w:bookmarkStart w:id="95" w:name="_Toc40732131"/>
-      <w:bookmarkStart w:id="96" w:name="_Toc40732365"/>
-      <w:bookmarkStart w:id="97" w:name="_Toc41047807"/>
+      <w:bookmarkStart w:id="96" w:name="_Toc40732131"/>
+      <w:bookmarkStart w:id="97" w:name="_Toc40732365"/>
+      <w:bookmarkStart w:id="98" w:name="_Toc58271658"/>
       <w:r>
         <w:t>Kontroller</w:t>
       </w:r>
-      <w:bookmarkEnd w:id="95"/>
       <w:bookmarkEnd w:id="96"/>
       <w:bookmarkEnd w:id="97"/>
+      <w:bookmarkEnd w:id="98"/>
     </w:p>
     <w:p>
       <w:pPr>
@@ -13128,9 +13956,9 @@
         <w:pStyle w:val="Cmsor3"/>
         <w:spacing w:before="240" w:after="240"/>
       </w:pPr>
-      <w:bookmarkStart w:id="98" w:name="_Toc40732132"/>
-      <w:bookmarkStart w:id="99" w:name="_Toc40732366"/>
-      <w:bookmarkStart w:id="100" w:name="_Toc41047808"/>
+      <w:bookmarkStart w:id="99" w:name="_Toc40732132"/>
+      <w:bookmarkStart w:id="100" w:name="_Toc40732366"/>
+      <w:bookmarkStart w:id="101" w:name="_Toc58271659"/>
       <w:r>
         <w:rPr>
           <w:noProof/>
@@ -13304,9 +14132,9 @@
         </w:rPr>
         <w:footnoteReference w:id="17"/>
       </w:r>
-      <w:bookmarkEnd w:id="98"/>
       <w:bookmarkEnd w:id="99"/>
       <w:bookmarkEnd w:id="100"/>
+      <w:bookmarkEnd w:id="101"/>
     </w:p>
     <w:p>
       <w:pPr>
@@ -13386,15 +14214,15 @@
         <w:pStyle w:val="Cmsor3"/>
         <w:spacing w:before="240" w:after="240"/>
       </w:pPr>
-      <w:bookmarkStart w:id="101" w:name="_Toc40732133"/>
-      <w:bookmarkStart w:id="102" w:name="_Toc40732367"/>
-      <w:bookmarkStart w:id="103" w:name="_Toc41047809"/>
+      <w:bookmarkStart w:id="102" w:name="_Toc40732133"/>
+      <w:bookmarkStart w:id="103" w:name="_Toc40732367"/>
+      <w:bookmarkStart w:id="104" w:name="_Toc58271660"/>
       <w:r>
         <w:t>Függőség beinjektálása</w:t>
       </w:r>
-      <w:bookmarkEnd w:id="101"/>
       <w:bookmarkEnd w:id="102"/>
       <w:bookmarkEnd w:id="103"/>
+      <w:bookmarkEnd w:id="104"/>
     </w:p>
     <w:p>
       <w:pPr>
@@ -13451,16 +14279,16 @@
         <w:pStyle w:val="Cmsor3"/>
         <w:spacing w:before="240" w:after="240"/>
       </w:pPr>
-      <w:bookmarkStart w:id="104" w:name="_Toc40732134"/>
-      <w:bookmarkStart w:id="105" w:name="_Toc40732368"/>
-      <w:bookmarkStart w:id="106" w:name="_Toc41047810"/>
+      <w:bookmarkStart w:id="105" w:name="_Toc40732134"/>
+      <w:bookmarkStart w:id="106" w:name="_Toc40732368"/>
+      <w:bookmarkStart w:id="107" w:name="_Toc58271661"/>
       <w:r>
         <w:lastRenderedPageBreak/>
         <w:t>Kontroll megfordítása</w:t>
       </w:r>
-      <w:bookmarkEnd w:id="104"/>
       <w:bookmarkEnd w:id="105"/>
       <w:bookmarkEnd w:id="106"/>
+      <w:bookmarkEnd w:id="107"/>
     </w:p>
     <w:p>
       <w:pPr>
@@ -13678,15 +14506,15 @@
         <w:pStyle w:val="Cmsor2"/>
         <w:spacing w:before="240" w:after="240"/>
       </w:pPr>
-      <w:bookmarkStart w:id="107" w:name="_Toc40732135"/>
-      <w:bookmarkStart w:id="108" w:name="_Toc40732369"/>
-      <w:bookmarkStart w:id="109" w:name="_Toc41047811"/>
+      <w:bookmarkStart w:id="108" w:name="_Toc40732135"/>
+      <w:bookmarkStart w:id="109" w:name="_Toc40732369"/>
+      <w:bookmarkStart w:id="110" w:name="_Toc58271662"/>
       <w:r>
         <w:t>Entity Framework</w:t>
       </w:r>
-      <w:bookmarkEnd w:id="107"/>
       <w:bookmarkEnd w:id="108"/>
       <w:bookmarkEnd w:id="109"/>
+      <w:bookmarkEnd w:id="110"/>
     </w:p>
     <w:p>
       <w:pPr>
@@ -13901,15 +14729,15 @@
         <w:pStyle w:val="Cmsor2"/>
         <w:spacing w:before="240" w:after="240"/>
       </w:pPr>
-      <w:bookmarkStart w:id="110" w:name="_Toc40732136"/>
-      <w:bookmarkStart w:id="111" w:name="_Toc40732370"/>
-      <w:bookmarkStart w:id="112" w:name="_Toc41047812"/>
+      <w:bookmarkStart w:id="111" w:name="_Toc40732136"/>
+      <w:bookmarkStart w:id="112" w:name="_Toc40732370"/>
+      <w:bookmarkStart w:id="113" w:name="_Toc58271663"/>
       <w:r>
         <w:t>Front-end keretrendszerek</w:t>
       </w:r>
-      <w:bookmarkEnd w:id="110"/>
       <w:bookmarkEnd w:id="111"/>
       <w:bookmarkEnd w:id="112"/>
+      <w:bookmarkEnd w:id="113"/>
     </w:p>
     <w:p>
       <w:pPr>
@@ -13933,15 +14761,15 @@
         <w:pStyle w:val="Cmsor3"/>
         <w:spacing w:before="240" w:after="240"/>
       </w:pPr>
-      <w:bookmarkStart w:id="113" w:name="_Toc40732137"/>
-      <w:bookmarkStart w:id="114" w:name="_Toc40732371"/>
-      <w:bookmarkStart w:id="115" w:name="_Toc41047813"/>
+      <w:bookmarkStart w:id="114" w:name="_Toc40732137"/>
+      <w:bookmarkStart w:id="115" w:name="_Toc40732371"/>
+      <w:bookmarkStart w:id="116" w:name="_Toc58271664"/>
       <w:r>
         <w:t>React</w:t>
       </w:r>
-      <w:bookmarkEnd w:id="113"/>
       <w:bookmarkEnd w:id="114"/>
       <w:bookmarkEnd w:id="115"/>
+      <w:bookmarkEnd w:id="116"/>
     </w:p>
     <w:p>
       <w:pPr>
@@ -13954,7 +14782,13 @@
         <w:t>fejlesztett</w:t>
       </w:r>
       <w:r>
-        <w:t xml:space="preserve"> frontend framework. A fejlesztőcapat célja egy magas hatékonyságú User Interface (UI elkészítése volt. </w:t>
+        <w:t xml:space="preserve"> frontend framework. A fejlesztőc</w:t>
+      </w:r>
+      <w:r>
+        <w:t>s</w:t>
+      </w:r>
+      <w:r>
+        <w:t xml:space="preserve">apat célja egy magas hatékonyságú User Interface (UI elkészítése volt. </w:t>
       </w:r>
       <w:r>
         <w:t>A React különlegessége, hogy a programozó a fejlesztés során egy ún. virtuális DOM-al interaktál, ami rengeteg funkcionalitást biztosít. A React egy stabil platform, mely képes nagy forgalom esetén is megbízhatóan működni. Single-page web application</w:t>
@@ -14004,15 +14838,15 @@
         <w:pStyle w:val="Cmsor3"/>
         <w:spacing w:before="240" w:after="240"/>
       </w:pPr>
-      <w:bookmarkStart w:id="116" w:name="_Toc40732138"/>
-      <w:bookmarkStart w:id="117" w:name="_Toc40732372"/>
-      <w:bookmarkStart w:id="118" w:name="_Toc41047814"/>
+      <w:bookmarkStart w:id="117" w:name="_Toc40732138"/>
+      <w:bookmarkStart w:id="118" w:name="_Toc40732372"/>
+      <w:bookmarkStart w:id="119" w:name="_Toc58271665"/>
       <w:r>
         <w:t>Angular</w:t>
       </w:r>
-      <w:bookmarkEnd w:id="116"/>
       <w:bookmarkEnd w:id="117"/>
       <w:bookmarkEnd w:id="118"/>
+      <w:bookmarkEnd w:id="119"/>
     </w:p>
     <w:p>
       <w:pPr>
@@ -14082,7 +14916,13 @@
         <w:t>k</w:t>
       </w:r>
       <w:r>
-        <w:t xml:space="preserve">omponensek újrafelhasználhatósága, átfogó dokumentáció, támogató közösség. Hátrányai között említhető a koplexitásából adódó </w:t>
+        <w:t>omponensek újrafelhasználhatósága, átfogó dokumentáció, támogató közösség. Hátrányai között említhető a ko</w:t>
+      </w:r>
+      <w:r>
+        <w:t>m</w:t>
+      </w:r>
+      <w:r>
+        <w:t xml:space="preserve">plexitásából adódó </w:t>
       </w:r>
       <w:r>
         <w:t>hosszasabb</w:t>
@@ -14096,16 +14936,16 @@
         <w:pStyle w:val="Cmsor3"/>
         <w:spacing w:before="240" w:after="240"/>
       </w:pPr>
-      <w:bookmarkStart w:id="119" w:name="_Toc40732139"/>
-      <w:bookmarkStart w:id="120" w:name="_Toc40732373"/>
-      <w:bookmarkStart w:id="121" w:name="_Toc41047815"/>
+      <w:bookmarkStart w:id="120" w:name="_Toc40732139"/>
+      <w:bookmarkStart w:id="121" w:name="_Toc40732373"/>
+      <w:bookmarkStart w:id="122" w:name="_Toc58271666"/>
       <w:r>
         <w:lastRenderedPageBreak/>
         <w:t>Vue.js</w:t>
       </w:r>
-      <w:bookmarkEnd w:id="119"/>
       <w:bookmarkEnd w:id="120"/>
       <w:bookmarkEnd w:id="121"/>
+      <w:bookmarkEnd w:id="122"/>
     </w:p>
     <w:p>
       <w:pPr>
@@ -14121,7 +14961,7 @@
         <w:t xml:space="preserve"> egyik legnépszerűbb frontend keretrendszer, a Vue </w:t>
       </w:r>
       <w:r>
-        <w:t>egyszerű és egyértelmű. Komplexitását tekintve egyszerűbb, mint az Angular. Mértete kicsi, továbbá komponens alalpú és virtuális DOM-al funkcionál. Mindemellett kétirányú kötést alkalmaz. Habár alkalmazás optimalizáció és a komplex feladatok megoldása a fő célja, nem tekinthető n</w:t>
+        <w:t>egyszerű és egyértelmű. Komplexitását tekintve egyszerűbb, mint az Angular. Mérete kicsi, továbbá komponens alapú és virtuális DOM-al funkcionál. Mindemellett kétirányú kötést alkalmaz. Habár alkalmazás optimalizáció és a komplex feladatok megoldása a fő célja, nem tekinthető n</w:t>
       </w:r>
       <w:r>
         <w:t>é</w:t>
@@ -14153,15 +14993,15 @@
         <w:pStyle w:val="Cmsor2"/>
         <w:spacing w:before="240" w:after="240"/>
       </w:pPr>
-      <w:bookmarkStart w:id="122" w:name="_Toc40732140"/>
-      <w:bookmarkStart w:id="123" w:name="_Toc40732374"/>
-      <w:bookmarkStart w:id="124" w:name="_Toc41047816"/>
+      <w:bookmarkStart w:id="123" w:name="_Toc40732140"/>
+      <w:bookmarkStart w:id="124" w:name="_Toc40732374"/>
+      <w:bookmarkStart w:id="125" w:name="_Toc58271667"/>
       <w:r>
         <w:t>Választott technológia</w:t>
       </w:r>
-      <w:bookmarkEnd w:id="122"/>
       <w:bookmarkEnd w:id="123"/>
       <w:bookmarkEnd w:id="124"/>
+      <w:bookmarkEnd w:id="125"/>
     </w:p>
     <w:p>
       <w:pPr>
@@ -14288,9 +15128,9 @@
         <w:pStyle w:val="Cmsor1"/>
         <w:spacing w:after="240"/>
       </w:pPr>
-      <w:bookmarkStart w:id="125" w:name="_Toc40732141"/>
-      <w:bookmarkStart w:id="126" w:name="_Toc40732375"/>
-      <w:bookmarkStart w:id="127" w:name="_Toc41047817"/>
+      <w:bookmarkStart w:id="126" w:name="_Toc40732141"/>
+      <w:bookmarkStart w:id="127" w:name="_Toc40732375"/>
+      <w:bookmarkStart w:id="128" w:name="_Toc58271668"/>
       <w:r>
         <w:lastRenderedPageBreak/>
         <w:t>S</w:t>
@@ -14298,9 +15138,9 @@
       <w:r>
         <w:t>pecifikáció</w:t>
       </w:r>
-      <w:bookmarkEnd w:id="125"/>
       <w:bookmarkEnd w:id="126"/>
       <w:bookmarkEnd w:id="127"/>
+      <w:bookmarkEnd w:id="128"/>
     </w:p>
     <w:p>
       <w:pPr>
@@ -14477,15 +15317,15 @@
         <w:pStyle w:val="Cmsor2"/>
         <w:spacing w:before="240" w:after="240"/>
       </w:pPr>
-      <w:bookmarkStart w:id="128" w:name="_Toc40732142"/>
-      <w:bookmarkStart w:id="129" w:name="_Toc40732376"/>
-      <w:bookmarkStart w:id="130" w:name="_Toc41047818"/>
+      <w:bookmarkStart w:id="129" w:name="_Toc40732142"/>
+      <w:bookmarkStart w:id="130" w:name="_Toc40732376"/>
+      <w:bookmarkStart w:id="131" w:name="_Toc58271669"/>
       <w:r>
         <w:t>Funkcionális követelmények</w:t>
       </w:r>
-      <w:bookmarkEnd w:id="128"/>
       <w:bookmarkEnd w:id="129"/>
       <w:bookmarkEnd w:id="130"/>
+      <w:bookmarkEnd w:id="131"/>
     </w:p>
     <w:p>
       <w:pPr>
@@ -14650,18 +15490,18 @@
         <w:spacing w:after="240"/>
       </w:pPr>
       <w:r>
+        <w:t>megadja a tervezni kívánt étrend általános struktúráját (napi hány étkezés</w:t>
+      </w:r>
+      <w:r>
+        <w:t>)</w:t>
+      </w:r>
+    </w:p>
+    <w:p>
+      <w:pPr>
+        <w:spacing w:after="240"/>
+      </w:pPr>
+      <w:r>
         <w:lastRenderedPageBreak/>
-        <w:t>megadja a tervezni kívánt étrend általános struktúráját (napi hány étkezés</w:t>
-      </w:r>
-      <w:r>
-        <w:t>)</w:t>
-      </w:r>
-    </w:p>
-    <w:p>
-      <w:pPr>
-        <w:spacing w:after="240"/>
-      </w:pPr>
-      <w:r>
         <w:t>Az ételcsoportok a következők: tejtermék, gyümö</w:t>
       </w:r>
       <w:r>
@@ -14700,13 +15540,25 @@
         <w:t xml:space="preserve"> </w:t>
       </w:r>
       <w:r>
-        <w:t>z optimalizóció eredménye egy napi étrend, melynek generálását a felhasználó valamennyi alkalommal megismételheti</w:t>
+        <w:t>z optimaliz</w:t>
+      </w:r>
+      <w:r>
+        <w:t>á</w:t>
+      </w:r>
+      <w:r>
+        <w:t>ció eredménye egy napi étrend, melynek generálását a felhasználó valamennyi alkalommal megismételheti</w:t>
       </w:r>
       <w:r>
         <w:t>.</w:t>
       </w:r>
       <w:r>
-        <w:t xml:space="preserve"> A felhasználó a számára nem kívánatos étrendet szabadon törölheti. Ezáltal a felhasználó képes egy hétre, vagy akér egy egész hónapra étrendet generálni, melyek sorrendje szabadon módosítható. Bármely</w:t>
+        <w:t xml:space="preserve"> A felhasználó a számára nem kívánatos étrendet szabadon törölheti. Ezáltal a felhasználó képes egy hétre, vagy ak</w:t>
+      </w:r>
+      <w:r>
+        <w:t>á</w:t>
+      </w:r>
+      <w:r>
+        <w:t>r egy egész hónapra étrendet generálni, melyek sorrendje szabadon módosítható. Bármely</w:t>
       </w:r>
       <w:r>
         <w:t xml:space="preserve"> kiválasztott étrendet a felhasználó PDF formátumba exportálhatja</w:t>
@@ -14723,15 +15575,15 @@
         <w:pStyle w:val="Cmsor2"/>
         <w:spacing w:before="240" w:after="240"/>
       </w:pPr>
-      <w:bookmarkStart w:id="131" w:name="_Toc40732143"/>
-      <w:bookmarkStart w:id="132" w:name="_Toc40732377"/>
-      <w:bookmarkStart w:id="133" w:name="_Toc41047819"/>
+      <w:bookmarkStart w:id="132" w:name="_Toc40732143"/>
+      <w:bookmarkStart w:id="133" w:name="_Toc40732377"/>
+      <w:bookmarkStart w:id="134" w:name="_Toc58271670"/>
       <w:r>
         <w:t>Nem-funkcionális követelmények</w:t>
       </w:r>
-      <w:bookmarkEnd w:id="131"/>
       <w:bookmarkEnd w:id="132"/>
       <w:bookmarkEnd w:id="133"/>
+      <w:bookmarkEnd w:id="134"/>
     </w:p>
     <w:p>
       <w:pPr>
@@ -14744,7 +15596,13 @@
         <w:t xml:space="preserve"> a</w:t>
       </w:r>
       <w:r>
-        <w:t xml:space="preserve"> platformok lehető legszélesebb skáláján használható lesz, legyen az Android, IOS, macOS, vagy Windows. A webalkalamzás további előnye</w:t>
+        <w:t xml:space="preserve"> platformok lehető legszélesebb skáláján használható lesz, legyen az Android, IOS, </w:t>
+      </w:r>
+      <w:r>
+        <w:t>M</w:t>
+      </w:r>
+      <w:r>
+        <w:t>acOS, vagy Windows. A webalkalamzás további előnye</w:t>
       </w:r>
       <w:r>
         <w:t xml:space="preserve">, hogy nincs szükség telepítésre, az könnyedén elérhető egy böngészőből, mely szinte minden okos </w:t>
@@ -14845,12 +15703,12 @@
         <w:pStyle w:val="Cmsor1"/>
         <w:spacing w:after="240"/>
       </w:pPr>
-      <w:bookmarkStart w:id="134" w:name="_Toc41047820"/>
+      <w:bookmarkStart w:id="135" w:name="_Toc58271671"/>
       <w:r>
         <w:lastRenderedPageBreak/>
         <w:t>A tervezés során végzett munkafázisok és tapasztalataik leírása</w:t>
       </w:r>
-      <w:bookmarkEnd w:id="134"/>
+      <w:bookmarkEnd w:id="135"/>
     </w:p>
     <w:p>
       <w:pPr>
@@ -15037,7 +15895,13 @@
         <w:t>e</w:t>
       </w:r>
       <w:r>
-        <w:t xml:space="preserve"> MacOS-en vagy Linuxon. A mobilal</w:t>
+        <w:t xml:space="preserve"> </w:t>
+      </w:r>
+      <w:r>
+        <w:t>m</w:t>
+      </w:r>
+      <w:r>
+        <w:t>acOS-en vagy Linuxon. A mobilal</w:t>
       </w:r>
       <w:r>
         <w:t>k</w:t>
@@ -15072,14 +15936,17 @@
         <w:spacing w:after="240"/>
       </w:pPr>
       <w:r>
+        <w:t xml:space="preserve">A front-end fontossága mellett kiemelt </w:t>
+      </w:r>
+      <w:r>
+        <w:t>szerepet</w:t>
+      </w:r>
+      <w:r>
+        <w:t xml:space="preserve"> kap a backend rendszer, hiszen alkalmazásom eredményessége nagyban függ a szerveroldali rendszer megfelelő </w:t>
+      </w:r>
+      <w:r>
         <w:lastRenderedPageBreak/>
-        <w:t xml:space="preserve">A front-end fontossága mellett kiemelt </w:t>
-      </w:r>
-      <w:r>
-        <w:t>szerepet</w:t>
-      </w:r>
-      <w:r>
-        <w:t xml:space="preserve"> kap a backend rendszer, hiszen alkalmazásom eredményessége nagyban függ a szerveroldali rendszer megfelelő működésétől. Itt fog zajlani a munka jelentős része, hiszen magát az optimalizációt a szerver fo</w:t>
+        <w:t>működésétől. Itt fog zajlani a munka jelentős része, hiszen magát az optimalizációt a szerver fo</w:t>
       </w:r>
       <w:r>
         <w:t>g</w:t>
@@ -15152,11 +16019,11 @@
         <w:pStyle w:val="Cmsor2"/>
         <w:spacing w:before="240" w:after="240"/>
       </w:pPr>
-      <w:bookmarkStart w:id="135" w:name="_Toc41047821"/>
+      <w:bookmarkStart w:id="136" w:name="_Toc58271672"/>
       <w:r>
         <w:t>Strukturális leírás</w:t>
       </w:r>
-      <w:bookmarkEnd w:id="135"/>
+      <w:bookmarkEnd w:id="136"/>
     </w:p>
     <w:p>
       <w:pPr>
@@ -15224,7 +16091,7 @@
         <w:spacing w:after="240"/>
       </w:pPr>
       <w:r>
-        <w:t xml:space="preserve">Az optimalizációs komponenst  felelős az adott paramétereknek megfelelő </w:t>
+        <w:t xml:space="preserve">Az optimalizációs komponens  felelős az adott paramétereknek megfelelő </w:t>
       </w:r>
       <w:r>
         <w:t>optimális</w:t>
@@ -15301,7 +16168,6 @@
         <w:spacing w:after="240"/>
       </w:pPr>
       <w:r>
-        <w:lastRenderedPageBreak/>
         <w:t>Így néz ki magas szinten alkalmazásom felépítése. Tervezés során törekedtem az erős kohézióra, és a függéségek szétválasztására.</w:t>
       </w:r>
     </w:p>
@@ -15310,10 +16176,12 @@
         <w:pStyle w:val="Cmsor1"/>
         <w:spacing w:after="240"/>
       </w:pPr>
+      <w:bookmarkStart w:id="137" w:name="_Toc58271673"/>
       <w:r>
         <w:lastRenderedPageBreak/>
         <w:t>A megvalósítás leírása</w:t>
       </w:r>
+      <w:bookmarkEnd w:id="137"/>
     </w:p>
     <w:p>
       <w:pPr>
@@ -15334,6 +16202,7 @@
         <w:pStyle w:val="Cmsor2"/>
         <w:spacing w:before="240" w:after="240"/>
       </w:pPr>
+      <w:bookmarkStart w:id="138" w:name="_Toc58271674"/>
       <w:r>
         <w:t>Az adatok bes</w:t>
       </w:r>
@@ -15343,6 +16212,7 @@
       <w:r>
         <w:t>erzése</w:t>
       </w:r>
+      <w:bookmarkEnd w:id="138"/>
     </w:p>
     <w:p>
       <w:pPr>
@@ -15361,7 +16231,13 @@
         <w:t>uk</w:t>
       </w:r>
       <w:r>
-        <w:t>. Ezen adatokat egy angol eredetű recept weboldalon találtam meg, melyek beszerzéséhez a már említett Srapy keretrendszert alkalmaztam. Itt figyelembe kellett vennem a webcrawling általánosan elfogadott irányelveit annak elkerülése érdekében, hogy túlzott terhelést támasszak a szerverek felé.</w:t>
+        <w:t>. Ezen adatokat egy angol eredetű recept weboldalon találtam meg, melyek beszerzéséhez a már említett S</w:t>
+      </w:r>
+      <w:r>
+        <w:t>c</w:t>
+      </w:r>
+      <w:r>
+        <w:t>rapy keretrendszert alkalmaztam. Itt figyelembe kellett vennem a webcrawling általánosan elfogadott irányelveit annak elkerülése érdekében, hogy túlzott terhelést támasszak a szerverek felé.</w:t>
       </w:r>
     </w:p>
     <w:p>
@@ -15369,9 +16245,11 @@
         <w:pStyle w:val="Cmsor2"/>
         <w:spacing w:before="240" w:after="240"/>
       </w:pPr>
+      <w:bookmarkStart w:id="139" w:name="_Toc58271675"/>
       <w:r>
         <w:t>Entity modell</w:t>
       </w:r>
+      <w:bookmarkEnd w:id="139"/>
     </w:p>
     <w:p>
       <w:pPr>
@@ -15507,6 +16385,7 @@
         <w:pStyle w:val="Cmsor2"/>
         <w:spacing w:before="240" w:after="240"/>
       </w:pPr>
+      <w:bookmarkStart w:id="140" w:name="_Toc58271676"/>
       <w:r>
         <w:t>Backend p</w:t>
       </w:r>
@@ -15516,6 +16395,7 @@
       <w:r>
         <w:t>felépítése</w:t>
       </w:r>
+      <w:bookmarkEnd w:id="140"/>
     </w:p>
     <w:p>
       <w:pPr>
@@ -15600,7 +16480,13 @@
         <w:t xml:space="preserve"> </w:t>
       </w:r>
       <w:r>
-        <w:t>a CategoriesController, mely ugynacsak egyetlen végpontot tartalmaz. A c</w:t>
+        <w:t>a CategoriesController, mely ugya</w:t>
+      </w:r>
+      <w:r>
+        <w:t>n</w:t>
+      </w:r>
+      <w:r>
+        <w:t>csak egyetlen végpontot tartalmaz. A c</w:t>
       </w:r>
       <w:r>
         <w:t>ategories</w:t>
@@ -15641,6 +16527,9 @@
       <w:r>
         <w:t xml:space="preserve">. </w:t>
       </w:r>
+      <w:r>
+        <w:t>A kontrollerekhez tartozó endpointokat a mellékletben a 12.3 ábrán vizuálisan szemléltetem.</w:t>
+      </w:r>
     </w:p>
     <w:p>
       <w:pPr>
@@ -15671,6 +16560,60 @@
         <w:t xml:space="preserve"> Mindemellett további adatbázis konfigurációk találhatóak itt: loggolás, connectionstring beállítása, stb.</w:t>
       </w:r>
     </w:p>
+    <w:bookmarkStart w:id="141" w:name="_MON_1668518606"/>
+    <w:bookmarkEnd w:id="141"/>
+    <w:p>
+      <w:pPr>
+        <w:keepNext/>
+        <w:spacing w:after="240"/>
+      </w:pPr>
+      <w:r>
+        <w:object w:dxaOrig="9026" w:dyaOrig="9299" w14:anchorId="362C0F8E">
+          <v:shapetype id="_x0000_t75" coordsize="21600,21600" o:spt="75" o:preferrelative="t" path="m@4@5l@4@11@9@11@9@5xe" filled="f" stroked="f">
+            <v:stroke joinstyle="miter"/>
+            <v:formulas>
+              <v:f eqn="if lineDrawn pixelLineWidth 0"/>
+              <v:f eqn="sum @0 1 0"/>
+              <v:f eqn="sum 0 0 @1"/>
+              <v:f eqn="prod @2 1 2"/>
+              <v:f eqn="prod @3 21600 pixelWidth"/>
+              <v:f eqn="prod @3 21600 pixelHeight"/>
+              <v:f eqn="sum @0 0 1"/>
+              <v:f eqn="prod @6 1 2"/>
+              <v:f eqn="prod @7 21600 pixelWidth"/>
+              <v:f eqn="sum @8 21600 0"/>
+              <v:f eqn="prod @7 21600 pixelHeight"/>
+              <v:f eqn="sum @10 21600 0"/>
+            </v:formulas>
+            <v:path o:extrusionok="f" gradientshapeok="t" o:connecttype="rect"/>
+            <o:lock v:ext="edit" aspectratio="t"/>
+          </v:shapetype>
+          <v:shape id="_x0000_i1025" type="#_x0000_t75" style="width:451.25pt;height:464.65pt" o:ole="">
+            <v:imagedata r:id="rId20" o:title=""/>
+          </v:shape>
+          <o:OLEObject Type="Embed" ProgID="Word.OpenDocumentText.12" ShapeID="_x0000_i1025" DrawAspect="Content" ObjectID="_1668885451" r:id="rId21"/>
+        </w:object>
+      </w:r>
+    </w:p>
+    <w:p>
+      <w:pPr>
+        <w:pStyle w:val="Kpalrs"/>
+        <w:spacing w:after="240"/>
+        <w:jc w:val="both"/>
+      </w:pPr>
+      <w:r>
+        <w:t>9.2</w:t>
+      </w:r>
+      <w:r>
+        <w:t>.</w:t>
+      </w:r>
+      <w:r>
+        <w:t>,</w:t>
+      </w:r>
+      <w:r>
+        <w:t xml:space="preserve"> A DataContext osztály</w:t>
+      </w:r>
+    </w:p>
     <w:p>
       <w:pPr>
         <w:spacing w:after="240"/>
@@ -15706,11 +16649,7 @@
         <w:t>a</w:t>
       </w:r>
       <w:r>
-        <w:t xml:space="preserve">bb szintű logikát leszámítva tovább delegálja a menü generálásának feladatát a </w:t>
-      </w:r>
-      <w:r>
-        <w:lastRenderedPageBreak/>
-        <w:t xml:space="preserve">MealPlanner projektben található </w:t>
+        <w:t xml:space="preserve">bb szintű logikát leszámítva tovább delegálja a menü generálásának feladatát a MealPlanner projektben található </w:t>
       </w:r>
       <w:r>
         <w:t>optimalizációs komponensnek. Itt található meg az alkalmazás fő logikáját végreh</w:t>
@@ -15719,7 +16658,137 @@
         <w:t>a</w:t>
       </w:r>
       <w:r>
-        <w:t>jtó genetikus algoritmus. Az algoritmus későbbi optimalizációja céljából statisztika generáló, valamint egy NSGA2 algoritmus is implementálásra került ebben a komponensben.</w:t>
+        <w:t>jtó genetikus algoritmus</w:t>
+      </w:r>
+      <w:r>
+        <w:t xml:space="preserve"> (9.3 kódrészlet)</w:t>
+      </w:r>
+      <w:r>
+        <w:t>. Az algoritmus későbbi optimalizációja céljából statisztika generáló, valamint egy NSGA2 algoritmus</w:t>
+      </w:r>
+      <w:r>
+        <w:t xml:space="preserve"> (9.4. kódrészlet)</w:t>
+      </w:r>
+      <w:r>
+        <w:t xml:space="preserve"> is implementálásra került ebben a komponensben.</w:t>
+      </w:r>
+    </w:p>
+    <w:bookmarkStart w:id="142" w:name="_MON_1668519108"/>
+    <w:bookmarkEnd w:id="142"/>
+    <w:p>
+      <w:pPr>
+        <w:spacing w:after="240"/>
+      </w:pPr>
+      <w:r>
+        <w:object w:dxaOrig="9026" w:dyaOrig="13126" w14:anchorId="0F03F1E2">
+          <v:shape id="_x0000_i1026" type="#_x0000_t75" style="width:451.25pt;height:657.2pt" o:ole="">
+            <v:imagedata r:id="rId22" o:title=""/>
+          </v:shape>
+          <o:OLEObject Type="Embed" ProgID="Word.OpenDocumentText.12" ShapeID="_x0000_i1026" DrawAspect="Content" ObjectID="_1668885452" r:id="rId23"/>
+        </w:object>
+      </w:r>
+    </w:p>
+    <w:bookmarkStart w:id="143" w:name="_MON_1668519374"/>
+    <w:bookmarkEnd w:id="143"/>
+    <w:p>
+      <w:pPr>
+        <w:keepNext/>
+        <w:spacing w:after="240"/>
+      </w:pPr>
+      <w:r>
+        <w:object w:dxaOrig="9026" w:dyaOrig="12188" w14:anchorId="2A8E0B35">
+          <v:shape id="_x0000_i1027" type="#_x0000_t75" style="width:451.25pt;height:610.35pt" o:ole="">
+            <v:imagedata r:id="rId24" o:title=""/>
+          </v:shape>
+          <o:OLEObject Type="Embed" ProgID="Word.OpenDocumentText.12" ShapeID="_x0000_i1027" DrawAspect="Content" ObjectID="_1668885453" r:id="rId25"/>
+        </w:object>
+      </w:r>
+    </w:p>
+    <w:p>
+      <w:pPr>
+        <w:pStyle w:val="Kpalrs"/>
+        <w:spacing w:after="240"/>
+        <w:jc w:val="both"/>
+      </w:pPr>
+      <w:r>
+        <w:t>9.3</w:t>
+      </w:r>
+      <w:r>
+        <w:t>.</w:t>
+      </w:r>
+      <w:r>
+        <w:t>,</w:t>
+      </w:r>
+      <w:r>
+        <w:t xml:space="preserve"> A generikus genetikus algoritmus</w:t>
+      </w:r>
+      <w:r>
+        <w:t>, rövidítve</w:t>
+      </w:r>
+    </w:p>
+    <w:bookmarkStart w:id="144" w:name="_MON_1668519772"/>
+    <w:bookmarkEnd w:id="144"/>
+    <w:p>
+      <w:pPr>
+        <w:spacing w:after="240"/>
+      </w:pPr>
+      <w:r>
+        <w:object w:dxaOrig="9026" w:dyaOrig="13793" w14:anchorId="144BE250">
+          <v:shape id="_x0000_i1028" type="#_x0000_t75" style="width:451.25pt;height:690.7pt" o:ole="">
+            <v:imagedata r:id="rId26" o:title=""/>
+          </v:shape>
+          <o:OLEObject Type="Embed" ProgID="Word.OpenDocumentText.12" ShapeID="_x0000_i1028" DrawAspect="Content" ObjectID="_1668885454" r:id="rId27"/>
+        </w:object>
+      </w:r>
+    </w:p>
+    <w:bookmarkStart w:id="145" w:name="_MON_1668519997"/>
+    <w:bookmarkEnd w:id="145"/>
+    <w:p>
+      <w:pPr>
+        <w:spacing w:after="240"/>
+      </w:pPr>
+      <w:r>
+        <w:object w:dxaOrig="9026" w:dyaOrig="13793" w14:anchorId="7E7D453C">
+          <v:shape id="_x0000_i1029" type="#_x0000_t75" style="width:451.25pt;height:690.7pt" o:ole="">
+            <v:imagedata r:id="rId28" o:title=""/>
+          </v:shape>
+          <o:OLEObject Type="Embed" ProgID="Word.OpenDocumentText.12" ShapeID="_x0000_i1029" DrawAspect="Content" ObjectID="_1668885455" r:id="rId29"/>
+        </w:object>
+      </w:r>
+    </w:p>
+    <w:bookmarkStart w:id="146" w:name="_MON_1668520021"/>
+    <w:bookmarkEnd w:id="146"/>
+    <w:p>
+      <w:pPr>
+        <w:keepNext/>
+        <w:spacing w:after="240"/>
+      </w:pPr>
+      <w:r>
+        <w:object w:dxaOrig="9026" w:dyaOrig="9744" w14:anchorId="2F140D51">
+          <v:shape id="_x0000_i1030" type="#_x0000_t75" style="width:451.25pt;height:488.1pt" o:ole="">
+            <v:imagedata r:id="rId30" o:title=""/>
+          </v:shape>
+          <o:OLEObject Type="Embed" ProgID="Word.OpenDocumentText.12" ShapeID="_x0000_i1030" DrawAspect="Content" ObjectID="_1668885456" r:id="rId31"/>
+        </w:object>
+      </w:r>
+    </w:p>
+    <w:p>
+      <w:pPr>
+        <w:pStyle w:val="Kpalrs"/>
+        <w:spacing w:after="240"/>
+        <w:jc w:val="both"/>
+      </w:pPr>
+      <w:r>
+        <w:t>9.4.,</w:t>
+      </w:r>
+      <w:r>
+        <w:t xml:space="preserve"> GA paramétereket </w:t>
+      </w:r>
+      <w:r>
+        <w:t>optimalizáló</w:t>
+      </w:r>
+      <w:r>
+        <w:t xml:space="preserve"> NSGA algoritmus, rövidítve</w:t>
       </w:r>
     </w:p>
     <w:p>
@@ -15855,7 +16924,11 @@
         <w:t>. Két osztály található itt, melyek egyenként előbbi művelet egyes irányokba való elvégzéséért felelnek. A mappeléshez a</w:t>
       </w:r>
       <w:r>
-        <w:t xml:space="preserve"> Jimmy Bogard</w:t>
+        <w:t xml:space="preserve"> Jimmy </w:t>
+      </w:r>
+      <w:r>
+        <w:lastRenderedPageBreak/>
+        <w:t>Bogard</w:t>
       </w:r>
       <w:r>
         <w:t xml:space="preserve"> által fejlesztett AutoMapper csomagot használom. Konvenció-alapú működésének köszönhetően </w:t>
@@ -15881,7 +16954,25 @@
         <w:t xml:space="preserve"> – a</w:t>
       </w:r>
       <w:r>
-        <w:t xml:space="preserve">z alkalmazás interfészeit tartalmazza. Minden service-hez tartozik egy interfész, mely elngedehetetlen a Dependency Injection használatához. Mindemellett még két fontos interface található itt, a menügeneráló </w:t>
+        <w:t xml:space="preserve">z alkalmazás interfészeit tartalmazza. Minden service-hez tartozik egy interfész, mely </w:t>
+      </w:r>
+      <w:r>
+        <w:t>elengedhetetlen</w:t>
+      </w:r>
+      <w:r>
+        <w:t xml:space="preserve"> a </w:t>
+      </w:r>
+      <w:r>
+        <w:t>d</w:t>
+      </w:r>
+      <w:r>
+        <w:t xml:space="preserve">ependency </w:t>
+      </w:r>
+      <w:r>
+        <w:t>i</w:t>
+      </w:r>
+      <w:r>
+        <w:t xml:space="preserve">njection használatához. Mindemellett még két fontos interface található itt, a menügeneráló </w:t>
       </w:r>
       <w:r>
         <w:t>komponens</w:t>
@@ -15899,15 +16990,74 @@
         <w:t>i</w:t>
       </w:r>
       <w:r>
-        <w:t xml:space="preserve">ceket és a hozzájuk tartozó osztályokat regisztrálom a dependency injection keretrendszer számára. </w:t>
-      </w:r>
-    </w:p>
-    <w:p>
-      <w:pPr>
-        <w:spacing w:after="240"/>
-      </w:pPr>
-      <w:r>
-        <w:t xml:space="preserve">A ViewModels projekt határozza meg a frontend és a backend közötti kommunikáció során alkalmazott típusokat. Egy alkalmazás működése során nem biztonságos, és sokszor nem logikus egy az egyben exponálni az entity típusokat. Ezen objektumok szenzitív információt tartalmazhatnak (pl.: id, passwordhash), melyeket nem küldök ki a frontend számára. Mindemellett a frontenden elvárt logikai felépítés sok esetben nem felel meg a entity </w:t>
+        <w:t>ceket és a hozzájuk tartozó osztályokat regisztrálom a dependency injection keretrendszer számára</w:t>
+      </w:r>
+      <w:r>
+        <w:t>, ahogy a következő kódrészletben az látható</w:t>
+      </w:r>
+      <w:r>
+        <w:t xml:space="preserve">. </w:t>
+      </w:r>
+    </w:p>
+    <w:bookmarkStart w:id="147" w:name="_MON_1668518868"/>
+    <w:bookmarkEnd w:id="147"/>
+    <w:p>
+      <w:pPr>
+        <w:keepNext/>
+        <w:spacing w:after="240"/>
+      </w:pPr>
+      <w:r>
+        <w:object w:dxaOrig="9026" w:dyaOrig="3070" w14:anchorId="3A741643">
+          <v:shape id="_x0000_i1031" type="#_x0000_t75" style="width:451.25pt;height:154.05pt" o:ole="">
+            <v:imagedata r:id="rId32" o:title=""/>
+          </v:shape>
+          <o:OLEObject Type="Embed" ProgID="Word.OpenDocumentText.12" ShapeID="_x0000_i1031" DrawAspect="Content" ObjectID="_1668885457" r:id="rId33"/>
+        </w:object>
+      </w:r>
+    </w:p>
+    <w:p>
+      <w:pPr>
+        <w:pStyle w:val="Kpalrs"/>
+        <w:spacing w:after="240"/>
+        <w:jc w:val="both"/>
+      </w:pPr>
+      <w:r>
+        <w:t>9.5</w:t>
+      </w:r>
+      <w:r>
+        <w:t>.</w:t>
+      </w:r>
+      <w:r>
+        <w:t>,</w:t>
+      </w:r>
+      <w:r>
+        <w:t xml:space="preserve"> A Startup osztály ConfigureServices metódusában a dependency injection beállítása</w:t>
+      </w:r>
+    </w:p>
+    <w:p>
+      <w:pPr>
+        <w:spacing w:after="240"/>
+      </w:pPr>
+      <w:r>
+        <w:t>A ViewModels projekt határozza meg a frontend és a backend közötti kommunikáció során alkalmazott típusokat</w:t>
+      </w:r>
+      <w:r>
+        <w:t xml:space="preserve"> (9.6. </w:t>
+      </w:r>
+      <w:r>
+        <w:t>ábra</w:t>
+      </w:r>
+      <w:r>
+        <w:t>)</w:t>
+      </w:r>
+      <w:r>
+        <w:t xml:space="preserve">. Egy alkalmazás működése során nem biztonságos, és sokszor nem logikus egy az egyben </w:t>
+      </w:r>
+      <w:r>
+        <w:t>felfedni</w:t>
+      </w:r>
+      <w:r>
+        <w:t xml:space="preserve"> az entity típusokat. Ezen objektumok szenzitív információt tartalmazhatnak (pl.: id, passwordhash), melyeket nem küldök ki a frontend számára. Mindemellett a frontenden elvárt logikai felépítés sok esetben nem felel meg a entity </w:t>
       </w:r>
       <w:r>
         <w:t xml:space="preserve">modell </w:t>
@@ -15923,6 +17073,132 @@
       </w:r>
       <w:r>
         <w:t xml:space="preserve"> Ezen típusok az Angular alkalmazás models könyvtárában is megtalálhatóak.</w:t>
+      </w:r>
+    </w:p>
+    <w:p>
+      <w:pPr>
+        <w:keepNext/>
+        <w:spacing w:after="240"/>
+      </w:pPr>
+      <w:r>
+        <w:rPr>
+          <w:noProof/>
+        </w:rPr>
+        <w:lastRenderedPageBreak/>
+        <w:drawing>
+          <wp:anchor distT="0" distB="0" distL="114300" distR="114300" simplePos="0" relativeHeight="251675648" behindDoc="0" locked="0" layoutInCell="1" allowOverlap="1" wp14:anchorId="4091E31D" wp14:editId="7A604485">
+            <wp:simplePos x="0" y="0"/>
+            <wp:positionH relativeFrom="margin">
+              <wp:posOffset>2759075</wp:posOffset>
+            </wp:positionH>
+            <wp:positionV relativeFrom="paragraph">
+              <wp:posOffset>5080</wp:posOffset>
+            </wp:positionV>
+            <wp:extent cx="2439670" cy="2414905"/>
+            <wp:effectExtent l="0" t="0" r="0" b="4445"/>
+            <wp:wrapSquare wrapText="bothSides"/>
+            <wp:docPr id="24" name="Kép 24"/>
+            <wp:cNvGraphicFramePr>
+              <a:graphicFrameLocks xmlns:a="http://schemas.openxmlformats.org/drawingml/2006/main" noChangeAspect="1"/>
+            </wp:cNvGraphicFramePr>
+            <a:graphic xmlns:a="http://schemas.openxmlformats.org/drawingml/2006/main">
+              <a:graphicData uri="http://schemas.openxmlformats.org/drawingml/2006/picture">
+                <pic:pic xmlns:pic="http://schemas.openxmlformats.org/drawingml/2006/picture">
+                  <pic:nvPicPr>
+                    <pic:cNvPr id="1" name=""/>
+                    <pic:cNvPicPr/>
+                  </pic:nvPicPr>
+                  <pic:blipFill>
+                    <a:blip r:embed="rId34">
+                      <a:extLst>
+                        <a:ext uri="{28A0092B-C50C-407E-A947-70E740481C1C}">
+                          <a14:useLocalDpi xmlns:a14="http://schemas.microsoft.com/office/drawing/2010/main" val="0"/>
+                        </a:ext>
+                      </a:extLst>
+                    </a:blip>
+                    <a:stretch>
+                      <a:fillRect/>
+                    </a:stretch>
+                  </pic:blipFill>
+                  <pic:spPr>
+                    <a:xfrm>
+                      <a:off x="0" y="0"/>
+                      <a:ext cx="2439670" cy="2414905"/>
+                    </a:xfrm>
+                    <a:prstGeom prst="rect">
+                      <a:avLst/>
+                    </a:prstGeom>
+                  </pic:spPr>
+                </pic:pic>
+              </a:graphicData>
+            </a:graphic>
+            <wp14:sizeRelH relativeFrom="margin">
+              <wp14:pctWidth>0</wp14:pctWidth>
+            </wp14:sizeRelH>
+            <wp14:sizeRelV relativeFrom="margin">
+              <wp14:pctHeight>0</wp14:pctHeight>
+            </wp14:sizeRelV>
+          </wp:anchor>
+        </w:drawing>
+      </w:r>
+      <w:r>
+        <w:rPr>
+          <w:noProof/>
+        </w:rPr>
+        <w:drawing>
+          <wp:inline distT="0" distB="0" distL="0" distR="0" wp14:anchorId="06968EDE" wp14:editId="3D67BF49">
+            <wp:extent cx="2628900" cy="2438400"/>
+            <wp:effectExtent l="0" t="0" r="0" b="0"/>
+            <wp:docPr id="23" name="Kép 23"/>
+            <wp:cNvGraphicFramePr>
+              <a:graphicFrameLocks xmlns:a="http://schemas.openxmlformats.org/drawingml/2006/main" noChangeAspect="1"/>
+            </wp:cNvGraphicFramePr>
+            <a:graphic xmlns:a="http://schemas.openxmlformats.org/drawingml/2006/main">
+              <a:graphicData uri="http://schemas.openxmlformats.org/drawingml/2006/picture">
+                <pic:pic xmlns:pic="http://schemas.openxmlformats.org/drawingml/2006/picture">
+                  <pic:nvPicPr>
+                    <pic:cNvPr id="1" name=""/>
+                    <pic:cNvPicPr/>
+                  </pic:nvPicPr>
+                  <pic:blipFill>
+                    <a:blip r:embed="rId35"/>
+                    <a:stretch>
+                      <a:fillRect/>
+                    </a:stretch>
+                  </pic:blipFill>
+                  <pic:spPr>
+                    <a:xfrm>
+                      <a:off x="0" y="0"/>
+                      <a:ext cx="2628900" cy="2438400"/>
+                    </a:xfrm>
+                    <a:prstGeom prst="rect">
+                      <a:avLst/>
+                    </a:prstGeom>
+                  </pic:spPr>
+                </pic:pic>
+              </a:graphicData>
+            </a:graphic>
+          </wp:inline>
+        </w:drawing>
+      </w:r>
+    </w:p>
+    <w:p>
+      <w:pPr>
+        <w:pStyle w:val="Kpalrs"/>
+        <w:spacing w:after="240"/>
+        <w:jc w:val="both"/>
+      </w:pPr>
+      <w:r>
+        <w:t>9.6</w:t>
+      </w:r>
+      <w:r>
+        <w:t>.</w:t>
+      </w:r>
+      <w:r>
+        <w:t xml:space="preserve"> ábra,</w:t>
+      </w:r>
+      <w:r>
+        <w:t xml:space="preserve"> A létrehozott viewmodel osztályok backenden (bal) és frontenden (jobb)</w:t>
       </w:r>
     </w:p>
     <w:p>
@@ -15930,9 +17206,11 @@
         <w:pStyle w:val="Cmsor2"/>
         <w:spacing w:before="240" w:after="240"/>
       </w:pPr>
+      <w:bookmarkStart w:id="148" w:name="_Toc58271677"/>
       <w:r>
         <w:t>Frontend projekt felépítése</w:t>
       </w:r>
+      <w:bookmarkEnd w:id="148"/>
     </w:p>
     <w:p>
       <w:pPr>
@@ -15959,7 +17237,13 @@
         <w:spacing w:after="240"/>
       </w:pPr>
       <w:r>
-        <w:t xml:space="preserve">Elsőként egy általános elrendezést határoztam meg három fő komponens segítségével, melyek az app </w:t>
+        <w:t>Elsőként egy általános elrendezést határoztam meg három fő komponens segítségével, melye</w:t>
+      </w:r>
+      <w:r>
+        <w:t>t</w:t>
+      </w:r>
+      <w:r>
+        <w:t xml:space="preserve"> az app </w:t>
       </w:r>
       <w:r>
         <w:t>komponens</w:t>
@@ -15968,7 +17252,19 @@
         <w:t>be</w:t>
       </w:r>
       <w:r>
-        <w:t xml:space="preserve"> vannak beágyazva</w:t>
+        <w:t xml:space="preserve"> </w:t>
+      </w:r>
+      <w:r>
+        <w:t>való</w:t>
+      </w:r>
+      <w:r>
+        <w:t xml:space="preserve"> beágyaz</w:t>
+      </w:r>
+      <w:r>
+        <w:t>ással értem el</w:t>
+      </w:r>
+      <w:r>
+        <w:t xml:space="preserve"> (9.7. kódrészlet)</w:t>
       </w:r>
       <w:r>
         <w:t xml:space="preserve">. </w:t>
@@ -15980,88 +17276,194 @@
         <w:t xml:space="preserve"> layout könyvtárban találhatóak meg: app, dashboard, footer, head. </w:t>
       </w:r>
       <w:r>
-        <w:t xml:space="preserve">Az app komponensben természetesen megtalálható egy </w:t>
-      </w:r>
+        <w:t xml:space="preserve">Az app komponensben természetesen megtalálható egy router-outlet, mely </w:t>
+      </w:r>
+      <w:r>
+        <w:t>le</w:t>
+      </w:r>
+      <w:r>
+        <w:t xml:space="preserve">bonyolítja a routingot, azaz segítségével renderelődnek ki az egyes </w:t>
+      </w:r>
+      <w:r>
+        <w:t>komponensek</w:t>
+      </w:r>
+      <w:r>
+        <w:t xml:space="preserve"> az oldalra. Továbbá beágyazásra került egy register, illetve egy login kompon</w:t>
+      </w:r>
+      <w:r>
+        <w:t>en</w:t>
+      </w:r>
+      <w:r>
+        <w:t>s is ide.</w:t>
+      </w:r>
+      <w:r>
+        <w:t xml:space="preserve"> </w:t>
+      </w:r>
+      <w:r>
+        <w:t>Az autentikáció lebonyolítása érdekében segítő service</w:t>
+      </w:r>
+      <w:r>
+        <w:t>-</w:t>
+      </w:r>
+      <w:r>
+        <w:t>t</w:t>
+      </w:r>
+      <w:r>
+        <w:t>, valamint authguardot hoztam létre</w:t>
+      </w:r>
+      <w:r>
+        <w:t xml:space="preserve"> (</w:t>
+      </w:r>
+      <w:r>
+        <w:t>9.10</w:t>
+      </w:r>
+      <w:r>
+        <w:t>.</w:t>
+      </w:r>
+      <w:r>
+        <w:t xml:space="preserve"> kódrészlet</w:t>
+      </w:r>
+      <w:r>
+        <w:t>)</w:t>
+      </w:r>
+      <w:r>
+        <w:t xml:space="preserve">. A segítő service kezeli a http kérésekben megtalálható jwt tokent, mely az </w:t>
+      </w:r>
+      <w:r>
+        <w:t>azonosított</w:t>
+      </w:r>
+      <w:r>
+        <w:t xml:space="preserve"> user minden kérésében benne kell lennie. Az autentikációs és authorizációs authguard segítségével bármely kom</w:t>
+      </w:r>
+      <w:r>
+        <w:t>p</w:t>
+      </w:r>
+      <w:r>
+        <w:t>ones elérését korlátozhatom. Az autentikáció néhány kom</w:t>
+      </w:r>
+      <w:r>
+        <w:t>p</w:t>
+      </w:r>
+      <w:r>
+        <w:t>onens kivételével mindíg elvárt. További komponensek a componsents könyvtárban találhatóak. Itt találhatóak többek között a menu, menus, nutritional-info, recipe, user-profile komponensek.</w:t>
+      </w:r>
+    </w:p>
+    <w:bookmarkStart w:id="149" w:name="_MON_1668522448"/>
+    <w:bookmarkEnd w:id="149"/>
+    <w:p>
+      <w:pPr>
+        <w:keepNext/>
+        <w:spacing w:after="240"/>
+      </w:pPr>
+      <w:r>
+        <w:object w:dxaOrig="9026" w:dyaOrig="3705" w14:anchorId="684C68B9">
+          <v:shape id="_x0000_i1032" type="#_x0000_t75" style="width:365pt;height:149pt" o:ole="">
+            <v:imagedata r:id="rId36" o:title=""/>
+          </v:shape>
+          <o:OLEObject Type="Embed" ProgID="Word.OpenDocumentText.12" ShapeID="_x0000_i1032" DrawAspect="Content" ObjectID="_1668885458" r:id="rId37"/>
+        </w:object>
+      </w:r>
+    </w:p>
+    <w:p>
+      <w:pPr>
+        <w:pStyle w:val="Kpalrs"/>
+        <w:spacing w:after="240"/>
+        <w:jc w:val="both"/>
+      </w:pPr>
+      <w:r>
+        <w:t>9.7. kódrészlet,</w:t>
+      </w:r>
+      <w:r>
+        <w:t xml:space="preserve"> A frontend gyökér html oldala</w:t>
+      </w:r>
+    </w:p>
+    <w:p>
+      <w:pPr>
+        <w:spacing w:after="240"/>
+      </w:pPr>
       <w:r>
         <w:lastRenderedPageBreak/>
-        <w:t>router-outlet, mely bonyolítja a routingot, azaz segítségével renderelődnek ki az egyes kompnensek az oldalra. Továbbá beágyazásra került egy register, illetve egy login kompon</w:t>
+        <w:t>A backendel való kommunikáció lefo</w:t>
+      </w:r>
+      <w:r>
+        <w:t>ly</w:t>
+      </w:r>
+      <w:r>
+        <w:t>ta</w:t>
+      </w:r>
+      <w:r>
+        <w:t>t</w:t>
+      </w:r>
+      <w:r>
+        <w:t>ása érdekében számos service</w:t>
+      </w:r>
+      <w:r>
+        <w:t>-</w:t>
+      </w:r>
+      <w:r>
+        <w:t>t implementáltam, melyek az http kérések küldéséért felelnek. Négy fő servicet hoztam létre: category, menu, token, user. A categoryservice felelős a</w:t>
+      </w:r>
+      <w:r>
+        <w:t>z osztályozandó kategóriák lekéréséért a user-profile kompon</w:t>
       </w:r>
       <w:r>
         <w:t>en</w:t>
       </w:r>
       <w:r>
-        <w:t>s is ide.</w:t>
+        <w:t>sben</w:t>
+      </w:r>
+      <w:r>
+        <w:t xml:space="preserve"> (9.8. kódrészlet)</w:t>
+      </w:r>
+      <w:r>
+        <w:t>. Továbbá mivel az adatokat más struktúrában kapom meg</w:t>
+      </w:r>
+      <w:r>
+        <w:t xml:space="preserve">, </w:t>
+      </w:r>
+      <w:r>
+        <w:t>mint ahogy azokkal dolgozok a frontend alkalmazásban, átalakító függvényeket is implementáltam a categoryserviceben. A menuservice a felhasználóhoz köthető menü generálását kezdeményező, és egyéb menühöz kapcsolódó művelet elv</w:t>
+      </w:r>
+      <w:r>
+        <w:t>é</w:t>
+      </w:r>
+      <w:r>
+        <w:t>gzését kezdeményező http kérésekért felelős. A tokenservice egyetlen publikus függvénye segítségével történik az autentikáció a backend felé. További service a baseservice, mely hibakezelést, kérések headerjébe az authentikációs token</w:t>
       </w:r>
       <w:r>
         <w:t xml:space="preserve"> </w:t>
       </w:r>
       <w:r>
-        <w:t>Az autentikáció lebonyolítása érdekében segítő service</w:t>
-      </w:r>
-      <w:r>
-        <w:t>-</w:t>
-      </w:r>
-      <w:r>
-        <w:t>t</w:t>
-      </w:r>
-      <w:r>
-        <w:t>, valamint authguardot hoztam létre</w:t>
-      </w:r>
-      <w:r>
-        <w:t xml:space="preserve">. A segítő service kezeli a http kérésekben megtalálható jwt tokent, mely az </w:t>
-      </w:r>
-      <w:r>
-        <w:t>azonosított</w:t>
-      </w:r>
-      <w:r>
-        <w:t xml:space="preserve"> user minden kérésében benne kell lennie. Az autentikációs és authorizációs authguard segítségével bármely kom</w:t>
-      </w:r>
-      <w:r>
-        <w:t>p</w:t>
-      </w:r>
-      <w:r>
-        <w:t>ones elérését korlátozhatom. Az autentikáció néhány komonens kivételével mindíg elvárt. További komponensek a componsents könyvtárban találhatóak. Itt találhatóak többek között a menu, menus, nutritional-info, recipe, user-profile komponensek.</w:t>
-      </w:r>
-    </w:p>
-    <w:p>
-      <w:pPr>
-        <w:spacing w:after="240"/>
-      </w:pPr>
-      <w:r>
-        <w:t>A backendel való kommunikáció lefo</w:t>
-      </w:r>
-      <w:r>
-        <w:t>ly</w:t>
-      </w:r>
-      <w:r>
-        <w:t>ta</w:t>
-      </w:r>
-      <w:r>
-        <w:t>t</w:t>
-      </w:r>
-      <w:r>
-        <w:t>ása érdekében számos service</w:t>
-      </w:r>
-      <w:r>
-        <w:t>-</w:t>
-      </w:r>
-      <w:r>
-        <w:t>t implementáltam, melyek az http kérések küldéséért felelnek. Négy fő servicet hoztam létre: category, menu, token, user. A categoryservice felelős a</w:t>
-      </w:r>
-      <w:r>
-        <w:t>z osztályozandó kategóriák lekéréséért a user-profile komponsensben. Továbbá mivel az adatokat más struktúrában kapom meg</w:t>
-      </w:r>
-      <w:r>
-        <w:t xml:space="preserve">, </w:t>
-      </w:r>
-      <w:r>
-        <w:t>mint ahogy azokkal dolgozok a frontend alkalmazásban, átalakító függvényeket is implementáltam a categoryserviceben. A menuservice a felhasználóhoz köthető menü generálását kezdeményező, és egyéb menühöz kapcsolódó művelet elv</w:t>
-      </w:r>
-      <w:r>
-        <w:t>é</w:t>
-      </w:r>
-      <w:r>
-        <w:t xml:space="preserve">gzését kezdeményező http kérésekért felelős. A tokenservice egyetlen publikus függvénye segítségével történik az autentikáció a backend felé. További service a baseservice, mely hibakezelést, kérések headerjébe az authentikációs tokenhozzáadását, és egyéb segítő funkcionalitást végeznek el. </w:t>
+        <w:t xml:space="preserve">hozzáadását, és egyéb segítő funkcionalitást végeznek el. </w:t>
+      </w:r>
+    </w:p>
+    <w:bookmarkStart w:id="150" w:name="_MON_1668522889"/>
+    <w:bookmarkEnd w:id="150"/>
+    <w:p>
+      <w:pPr>
+        <w:keepNext/>
+        <w:spacing w:after="240"/>
+      </w:pPr>
+      <w:r>
+        <w:object w:dxaOrig="9026" w:dyaOrig="8380" w14:anchorId="4653445B">
+          <v:shape id="_x0000_i1033" type="#_x0000_t75" style="width:451.25pt;height:419.45pt" o:ole="">
+            <v:imagedata r:id="rId38" o:title=""/>
+          </v:shape>
+          <o:OLEObject Type="Embed" ProgID="Word.OpenDocumentText.12" ShapeID="_x0000_i1033" DrawAspect="Content" ObjectID="_1668885459" r:id="rId39"/>
+        </w:object>
+      </w:r>
+    </w:p>
+    <w:p>
+      <w:pPr>
+        <w:pStyle w:val="Kpalrs"/>
+        <w:spacing w:after="240"/>
+        <w:jc w:val="both"/>
+      </w:pPr>
+      <w:r>
+        <w:t>9.8. kódrészlet,</w:t>
+      </w:r>
+      <w:r>
+        <w:t xml:space="preserve"> A menüket kezelő service</w:t>
       </w:r>
     </w:p>
     <w:p>
@@ -16090,13 +17492,35 @@
         <w:t xml:space="preserve"> a cél </w:t>
       </w:r>
       <w:r>
-        <w:t xml:space="preserve">komponsenst, illetve számos egyéb paramétert. </w:t>
+        <w:t xml:space="preserve">komponsenst, illetve </w:t>
+      </w:r>
+      <w:r>
+        <w:lastRenderedPageBreak/>
+        <w:t>számos egyéb</w:t>
+      </w:r>
+      <w:r>
+        <w:t xml:space="preserve"> lehetséges</w:t>
+      </w:r>
+      <w:r>
+        <w:t xml:space="preserve"> paramétert</w:t>
+      </w:r>
+      <w:r>
+        <w:t xml:space="preserve"> (9.9 kódrészlet)</w:t>
+      </w:r>
+      <w:r>
+        <w:t xml:space="preserve">. </w:t>
       </w:r>
       <w:r>
         <w:t xml:space="preserve">Az app modul az egyetlen gyökér modul </w:t>
       </w:r>
       <w:r>
-        <w:t xml:space="preserve">az alklamazásban, melyben definiálásra kerülnek a deklarált, az importált kompnensek. Továbbá definiálásra kerülnek a providerek, valamint meghatározásra kerül a bootstrap komponens. További megemlítendő elem az alklamazásban a config.ts file, melyben kettő konfigurációs paraméter került meghatározásra. Ezek az API path és az environment típusa. </w:t>
+        <w:t>az alk</w:t>
+      </w:r>
+      <w:r>
+        <w:t>a</w:t>
+      </w:r>
+      <w:r>
+        <w:t xml:space="preserve">lmazásban, melyben definiálásra kerülnek a deklarált, az importált kompnensek. Továbbá definiálásra kerülnek a providerek, valamint meghatározásra kerül a bootstrap komponens. További megemlítendő elem az alklamazásban a config.ts file, melyben kettő konfigurációs paraméter került meghatározásra. Ezek a API path és az environment típusa. </w:t>
       </w:r>
       <w:r>
         <w:t>E</w:t>
@@ -16117,29 +17541,101 @@
         <w:t>mazásban, esetleges cseréjüket ezzel jelentősen megkönnyítve.</w:t>
       </w:r>
     </w:p>
-    <w:p>
-      <w:pPr>
-        <w:spacing w:after="240"/>
-      </w:pPr>
+    <w:bookmarkStart w:id="151" w:name="_MON_1668522629"/>
+    <w:bookmarkEnd w:id="151"/>
+    <w:p>
+      <w:pPr>
+        <w:keepNext/>
+        <w:spacing w:after="240"/>
+      </w:pPr>
+      <w:r>
+        <w:object w:dxaOrig="9026" w:dyaOrig="4298" w14:anchorId="23C884CF">
+          <v:shape id="_x0000_i1034" type="#_x0000_t75" style="width:425.3pt;height:202.6pt" o:ole="">
+            <v:imagedata r:id="rId40" o:title=""/>
+          </v:shape>
+          <o:OLEObject Type="Embed" ProgID="Word.OpenDocumentText.12" ShapeID="_x0000_i1034" DrawAspect="Content" ObjectID="_1668885460" r:id="rId41"/>
+        </w:object>
+      </w:r>
+    </w:p>
+    <w:p>
+      <w:pPr>
+        <w:pStyle w:val="Kpalrs"/>
+        <w:spacing w:after="240"/>
+        <w:jc w:val="both"/>
+      </w:pPr>
+      <w:r>
+        <w:t>9.9. kódrészlet,</w:t>
+      </w:r>
+      <w:r>
+        <w:t xml:space="preserve"> Az alkalmazás routejai (url végpontok)</w:t>
+      </w:r>
+    </w:p>
+    <w:bookmarkStart w:id="152" w:name="_MON_1668522707"/>
+    <w:bookmarkEnd w:id="152"/>
+    <w:p>
+      <w:pPr>
+        <w:keepNext/>
+        <w:spacing w:after="240"/>
+      </w:pPr>
+      <w:r>
+        <w:object w:dxaOrig="9026" w:dyaOrig="3852" w14:anchorId="53D553E3">
+          <v:shape id="_x0000_i1035" type="#_x0000_t75" style="width:425.3pt;height:181.65pt" o:ole="">
+            <v:imagedata r:id="rId42" o:title=""/>
+          </v:shape>
+          <o:OLEObject Type="Embed" ProgID="Word.OpenDocumentText.12" ShapeID="_x0000_i1035" DrawAspect="Content" ObjectID="_1668885461" r:id="rId43"/>
+        </w:object>
+      </w:r>
+    </w:p>
+    <w:p>
+      <w:pPr>
+        <w:pStyle w:val="Kpalrs"/>
+        <w:spacing w:after="240"/>
+        <w:jc w:val="both"/>
+      </w:pPr>
+      <w:r>
+        <w:t>9.10</w:t>
+      </w:r>
+      <w:r>
+        <w:t>.</w:t>
+      </w:r>
+      <w:r>
+        <w:t xml:space="preserve"> kódrészlet,</w:t>
+      </w:r>
+      <w:r>
+        <w:t xml:space="preserve"> Az autentikációt ellen</w:t>
+      </w:r>
+      <w:r>
+        <w:t>ő</w:t>
+      </w:r>
+      <w:r>
+        <w:t>rző guard, mely a</w:t>
+      </w:r>
+      <w:r>
+        <w:t xml:space="preserve"> helper osztály isAuthenticated függvénye segítségével határozza meg, hogy a felhasználó böngészőjében a szükséges token megtalálható-e</w:t>
+      </w:r>
     </w:p>
     <w:p>
       <w:pPr>
         <w:pStyle w:val="Cmsor1"/>
         <w:spacing w:after="240"/>
       </w:pPr>
+      <w:bookmarkStart w:id="153" w:name="_Toc58271678"/>
       <w:r>
         <w:lastRenderedPageBreak/>
         <w:t>Eredmények</w:t>
       </w:r>
+      <w:bookmarkEnd w:id="153"/>
     </w:p>
     <w:p>
       <w:pPr>
         <w:pStyle w:val="Cmsor2"/>
         <w:spacing w:before="240" w:after="240"/>
       </w:pPr>
+      <w:bookmarkStart w:id="154" w:name="_Toc58271679"/>
       <w:r>
         <w:t>Optimális GA paraméterek</w:t>
       </w:r>
+      <w:bookmarkEnd w:id="154"/>
     </w:p>
     <w:p>
       <w:pPr>
@@ -16300,7 +17796,7 @@
                     <pic:cNvPicPr/>
                   </pic:nvPicPr>
                   <pic:blipFill>
-                    <a:blip r:embed="rId20"/>
+                    <a:blip r:embed="rId44"/>
                     <a:stretch>
                       <a:fillRect/>
                     </a:stretch>
@@ -16330,27 +17826,14 @@
       <w:r>
         <w:t>10.</w:t>
       </w:r>
-      <w:r>
-        <w:fldChar w:fldCharType="begin"/>
-      </w:r>
-      <w:r>
-        <w:instrText xml:space="preserve"> SEQ Az_optimalizációs_algoritmus_futási_idej \* ARABIC </w:instrText>
-      </w:r>
-      <w:r>
-        <w:fldChar w:fldCharType="separate"/>
-      </w:r>
-      <w:r>
-        <w:rPr>
-          <w:noProof/>
-        </w:rPr>
-        <w:t>1</w:t>
-      </w:r>
-      <w:r>
-        <w:rPr>
-          <w:noProof/>
-        </w:rPr>
-        <w:fldChar w:fldCharType="end"/>
-      </w:r>
+      <w:fldSimple w:instr=" SEQ Az_optimalizációs_algoritmus_futási_idej \* ARABIC ">
+        <w:r>
+          <w:rPr>
+            <w:noProof/>
+          </w:rPr>
+          <w:t>1</w:t>
+        </w:r>
+      </w:fldSimple>
       <w:r>
         <w:t>. ábra,  Az optimalizációs algoritmus futási ideje különböző konfigurációs paraméterek esetén. Minden pont 20 futás átlagát mutatja</w:t>
       </w:r>
@@ -16389,7 +17872,7 @@
                     </pic:cNvPicPr>
                   </pic:nvPicPr>
                   <pic:blipFill>
-                    <a:blip r:embed="rId21">
+                    <a:blip r:embed="rId45">
                       <a:extLst>
                         <a:ext uri="{28A0092B-C50C-407E-A947-70E740481C1C}">
                           <a14:useLocalDpi xmlns:a14="http://schemas.microsoft.com/office/drawing/2010/main" val="0"/>
@@ -16427,27 +17910,14 @@
         <w:spacing w:after="240"/>
         <w:jc w:val="both"/>
       </w:pPr>
-      <w:r>
-        <w:fldChar w:fldCharType="begin"/>
-      </w:r>
-      <w:r>
-        <w:instrText xml:space="preserve"> SEQ Az_optimumtól_való_távolság_(felső_görb) \* ARABIC </w:instrText>
-      </w:r>
-      <w:r>
-        <w:fldChar w:fldCharType="separate"/>
-      </w:r>
-      <w:r>
-        <w:rPr>
-          <w:noProof/>
-        </w:rPr>
-        <w:t>1</w:t>
-      </w:r>
-      <w:r>
-        <w:rPr>
-          <w:noProof/>
-        </w:rPr>
-        <w:fldChar w:fldCharType="end"/>
-      </w:r>
+      <w:fldSimple w:instr=" SEQ Az_optimumtól_való_távolság_(felső_görb) \* ARABIC ">
+        <w:r>
+          <w:rPr>
+            <w:noProof/>
+          </w:rPr>
+          <w:t>1</w:t>
+        </w:r>
+      </w:fldSimple>
       <w:r>
         <w:t>0</w:t>
       </w:r>
@@ -16481,9 +17951,11 @@
         <w:pStyle w:val="Cmsor2"/>
         <w:spacing w:before="240" w:after="240"/>
       </w:pPr>
+      <w:bookmarkStart w:id="155" w:name="_Toc58271680"/>
       <w:r>
         <w:t>Konvergencia gyorsasága az optimális megoldáshoz</w:t>
       </w:r>
+      <w:bookmarkEnd w:id="155"/>
     </w:p>
     <w:p>
       <w:pPr>
@@ -16707,17 +18179,14 @@
     </w:p>
     <w:p>
       <w:pPr>
-        <w:spacing w:after="240"/>
-      </w:pPr>
-    </w:p>
-    <w:p>
-      <w:pPr>
         <w:pStyle w:val="Cmsor2"/>
         <w:spacing w:before="240" w:after="240"/>
       </w:pPr>
+      <w:bookmarkStart w:id="156" w:name="_Toc58271681"/>
       <w:r>
         <w:t>Továbbfejlesztési lehetőségek</w:t>
       </w:r>
+      <w:bookmarkEnd w:id="156"/>
     </w:p>
     <w:p>
       <w:pPr>
@@ -16737,63 +18206,443 @@
         <w:pStyle w:val="Cmsor1"/>
         <w:spacing w:after="240"/>
       </w:pPr>
+      <w:bookmarkStart w:id="157" w:name="_Toc58271682"/>
       <w:r>
         <w:lastRenderedPageBreak/>
         <w:t>Összefoglalás</w:t>
       </w:r>
-    </w:p>
-    <w:p>
-      <w:pPr>
-        <w:spacing w:after="240"/>
-      </w:pPr>
-      <w:r>
-        <w:t>Ezen dolgozatban egy automatizált, személyre szabott menü tervező alkalmazás fejlesztésének folyamatát írtam le. Kezdeti lépéként meg</w:t>
+      <w:bookmarkEnd w:id="157"/>
+    </w:p>
+    <w:p>
+      <w:pPr>
+        <w:spacing w:after="240"/>
+      </w:pPr>
+      <w:bookmarkStart w:id="158" w:name="_Hlk58140107"/>
+      <w:r>
+        <w:t xml:space="preserve">Ezen dolgozatban egy automatizált, személyre szabott menü tervező alkalmazás fejlesztésének folyamatát írtam le. </w:t>
+      </w:r>
+    </w:p>
+    <w:p>
+      <w:pPr>
+        <w:spacing w:after="240"/>
+      </w:pPr>
+      <w:r>
+        <w:t>Kezdeti lépéként meg</w:t>
       </w:r>
       <w:r>
         <w:t>v</w:t>
       </w:r>
       <w:r>
-        <w:t>izsgáltam a fejlesztéshez felhasználható technológiákat, valamint áttekintettem a hasonló problémákat megoldani kívánó tudományos munkákat. Ennek eredményeképpen választottam a genetikus algoritmust a probléma megoldásához, mely a nagy keresési térrel rendelkező problémák esetén hatékonyan, gyorsan megtalálja az optimális megoldást. Az algoritmushoz implementáltam egy fitnesz függvényt (a célfüggvények kombi</w:t>
+        <w:t>izsgáltam a fejlesztéshez felhasználható technológiákat</w:t>
+      </w:r>
+      <w:r>
+        <w:t xml:space="preserve">. A lehetőségek áttekintését követően választásom egy kliens-szerver architektúrát megvalósító webes alkalmazásra esett. Az </w:t>
+      </w:r>
+      <w:r>
+        <w:t>implementáció</w:t>
+      </w:r>
+      <w:r>
+        <w:t xml:space="preserve"> során törekedtem az alacsony csatolásra és a magas kohézióra</w:t>
+      </w:r>
+      <w:r>
+        <w:t>. A</w:t>
+      </w:r>
+      <w:r>
+        <w:t xml:space="preserve"> két rendszer egy közös interfacen kommunikál egymással</w:t>
+      </w:r>
+      <w:r>
+        <w:t xml:space="preserve"> JSON üzentek formájában</w:t>
+      </w:r>
+      <w:r>
+        <w:t xml:space="preserve">. </w:t>
+      </w:r>
+    </w:p>
+    <w:p>
+      <w:pPr>
+        <w:spacing w:after="240"/>
+      </w:pPr>
+      <w:r>
+        <w:t xml:space="preserve">A feladat pontos definiálása, valamint annak megoldási módjának </w:t>
+      </w:r>
+      <w:r>
+        <w:t>megtalálása</w:t>
+      </w:r>
+      <w:r>
+        <w:t xml:space="preserve"> volt az </w:t>
+      </w:r>
+      <w:r>
+        <w:t>első</w:t>
+      </w:r>
+      <w:r>
+        <w:t xml:space="preserve"> fő feladatom. A </w:t>
+      </w:r>
+      <w:r>
+        <w:t>hasonló problémákat megoldani kívánó tudományos munkák</w:t>
+      </w:r>
+      <w:r>
+        <w:t xml:space="preserve"> áttekintése során kiderült, hogy feladatomat egy kombinatorikai problémaként lehet definiálni</w:t>
+      </w:r>
+      <w:r>
+        <w:t xml:space="preserve">. </w:t>
+      </w:r>
+      <w:r>
+        <w:t xml:space="preserve">Számos kutatás áttekintését követően </w:t>
+      </w:r>
+      <w:r>
+        <w:t>választottam a genetikus algoritmust a probléma megoldásához, mely a nagy keresési térrel rendelkező problémák esetén hatékonyan, gyorsan megtalálja az optimális megoldást.</w:t>
+      </w:r>
+      <w:r>
+        <w:t xml:space="preserve"> Törekedve a későbbi újrafelhasználhatóságra, az algoritmust generikus módon implementáltam.</w:t>
+      </w:r>
+      <w:r>
+        <w:t xml:space="preserve"> Az algoritmushoz implementáltam egy fitnesz függvényt </w:t>
+      </w:r>
+      <w:r>
+        <w:t>(</w:t>
+      </w:r>
+      <w:r>
+        <w:t>a célfüggvények kombi</w:t>
       </w:r>
       <w:r>
         <w:t>n</w:t>
       </w:r>
       <w:r>
-        <w:t xml:space="preserve">álásával), </w:t>
+        <w:t>álásával</w:t>
+      </w:r>
+      <w:r>
+        <w:t>)</w:t>
+      </w:r>
+      <w:r>
+        <w:t xml:space="preserve">, </w:t>
       </w:r>
       <w:r>
         <w:t>mely az egyes étrendeket értékeli tápanyagösszetétel, felhasználó személyes preferenciája, és sokszínűség alapján.</w:t>
       </w:r>
       <w:r>
-        <w:t xml:space="preserve"> Az algoritmus implementációját követően annak paramétereinek optimális beállítása érdekében egy NSGA2 algoritmust implementáltam. Az teszt futtatások során kiderült, hogy viszonylag nagy méretű populációra van szükség, alacsony mutációs rátával, és magas keresztezési rátával. Mindemellett kiderült, hogy egy maghatározott időt követően a megoldás</w:t>
+        <w:t xml:space="preserve"> Ezen szempontok közül a tápanyagösszetétel veszem legnagyobb súllyal </w:t>
+      </w:r>
+      <w:r>
+        <w:t>figyelembe</w:t>
+      </w:r>
+      <w:r>
+        <w:t xml:space="preserve">. Ezen célfüggvény egy intervallumnak való megfelelést vizsgál (minimális, optimális és maximális tápanyagmennyiség), melynek megfelelően értékelést ad az adott napi étrendre. </w:t>
       </w:r>
       <w:r>
         <w:t xml:space="preserve"> </w:t>
       </w:r>
+    </w:p>
+    <w:p>
+      <w:pPr>
+        <w:spacing w:after="240"/>
+      </w:pPr>
+      <w:r>
+        <w:t>Az algoritmus implementációját követően</w:t>
+      </w:r>
+      <w:r>
+        <w:t xml:space="preserve"> egy újabb optimalizálási problémával szembesültem. A gen</w:t>
+      </w:r>
+      <w:r>
+        <w:t>e</w:t>
+      </w:r>
+      <w:r>
+        <w:t xml:space="preserve">tikus algoritmusnak számos indítási paraméterre van szüksége, melyek manuális kalibrálása meglehetősen nagy kihívás. Az optimális </w:t>
+      </w:r>
+      <w:r>
+        <w:t>paraméter</w:t>
+      </w:r>
+      <w:r>
+        <w:t xml:space="preserve"> kombináció megtalálásának érdekében újabb optimalizációs algoritmust kerestem.</w:t>
+      </w:r>
+      <w:r>
+        <w:t xml:space="preserve"> </w:t>
+      </w:r>
+      <w:r>
+        <w:t xml:space="preserve">A haladó algoritmusok kurzus során megismert algoritmusok áttekintését követően az </w:t>
+      </w:r>
+      <w:r>
+        <w:t>NSGA2 algoritmus</w:t>
+      </w:r>
+      <w:r>
+        <w:t>ra esett választásom</w:t>
+      </w:r>
+      <w:r>
+        <w:t>.</w:t>
+      </w:r>
+      <w:r>
+        <w:t xml:space="preserve"> Az optimalizáció végrehajtása érdekében egy egyszerű konzolos kliens alkalmazást készítettem, melynek segítségével egy időben akár több száz </w:t>
+      </w:r>
+      <w:r>
+        <w:t>étrend</w:t>
+      </w:r>
+      <w:r>
+        <w:t xml:space="preserve"> generálási kérést indíthatok az API-m felé.</w:t>
+      </w:r>
+      <w:r>
+        <w:t xml:space="preserve"> </w:t>
+      </w:r>
+      <w:r>
+        <w:t xml:space="preserve">A konzisztencia érdekében létrehoztam több száz teszt adatot </w:t>
+      </w:r>
+      <w:r>
+        <w:t>felhasználói fizikai paramétereket és személyes preferenciát illetően.</w:t>
+      </w:r>
+      <w:r>
+        <w:t xml:space="preserve"> Mindemellett statisztikai segítő osztályokat is </w:t>
+      </w:r>
+      <w:r>
+        <w:t>implementáltam</w:t>
+      </w:r>
+      <w:r>
+        <w:t>, melyeknek köszönhetően vizuálisan is képes voltam szemléltetni az futások hatékonyságát, futási idejét, generált étrendek minőségét.</w:t>
+      </w:r>
+    </w:p>
+    <w:p>
+      <w:pPr>
+        <w:spacing w:after="240"/>
+      </w:pPr>
+      <w:r>
+        <w:t xml:space="preserve"> Az teszt futtatások során kiderült, hogy viszonylag nagy méretű populációra van szükség, alacsony mutációs rátával, és magas keresztezési rátával. Mindemellett kiderült, hogy egy maghatározott időt követően a megoldás</w:t>
+      </w:r>
+      <w:r>
+        <w:t xml:space="preserve"> </w:t>
+      </w:r>
       <w:r>
         <w:t>minősége már csak jelentéktelen mértékben javul. Az alkalmazás sokszínű, megkötéseknek megfelelő és harmonikus étrendet generál.</w:t>
       </w:r>
     </w:p>
     <w:p>
       <w:pPr>
-        <w:spacing w:after="240"/>
-      </w:pPr>
-    </w:p>
-    <w:p>
-      <w:pPr>
         <w:pStyle w:val="Cmsor1"/>
         <w:spacing w:after="240"/>
       </w:pPr>
-      <w:bookmarkStart w:id="136" w:name="_Toc40732144"/>
-      <w:bookmarkStart w:id="137" w:name="_Toc40732378"/>
-      <w:bookmarkStart w:id="138" w:name="_Toc41047822"/>
+      <w:bookmarkStart w:id="159" w:name="_Toc58271683"/>
+      <w:bookmarkEnd w:id="158"/>
+      <w:r>
+        <w:lastRenderedPageBreak/>
+        <w:t>Conclusion</w:t>
+      </w:r>
+      <w:bookmarkEnd w:id="159"/>
+    </w:p>
+    <w:p>
+      <w:pPr>
+        <w:spacing w:after="240"/>
+      </w:pPr>
+      <w:r>
+        <w:t xml:space="preserve">The aim of my thesis project was the </w:t>
+      </w:r>
+      <w:r>
+        <w:t>implement</w:t>
+      </w:r>
+      <w:r>
+        <w:t>ation</w:t>
+      </w:r>
+      <w:r>
+        <w:t xml:space="preserve"> of</w:t>
+      </w:r>
+      <w:r>
+        <w:t xml:space="preserve"> </w:t>
+      </w:r>
+      <w:r>
+        <w:t>a custom meal planner application.</w:t>
+      </w:r>
+    </w:p>
+    <w:p>
+      <w:pPr>
+        <w:spacing w:after="240"/>
+      </w:pPr>
+      <w:r>
+        <w:t xml:space="preserve">A thourough research has preceded my implementation during </w:t>
+      </w:r>
+      <w:r>
+        <w:t xml:space="preserve">which </w:t>
+      </w:r>
+      <w:r>
+        <w:t>I have examined the possible technologies I could use for development.</w:t>
+      </w:r>
+      <w:r>
+        <w:t xml:space="preserve"> I have </w:t>
+      </w:r>
+      <w:r>
+        <w:t>decided</w:t>
+      </w:r>
+      <w:r>
+        <w:t xml:space="preserve"> to implement a webapplication building upon the client-server architecture. During the implementation process I have aimed for high cohesion and low coupling. The two system</w:t>
+      </w:r>
+      <w:r>
+        <w:t>s</w:t>
+      </w:r>
+      <w:r>
+        <w:t xml:space="preserve"> (fronted and backend) communicate on a common interface using JSON messages.</w:t>
+      </w:r>
+    </w:p>
+    <w:p>
+      <w:pPr>
+        <w:spacing w:after="240"/>
+      </w:pPr>
+      <w:r>
+        <w:t xml:space="preserve">During this phase my main goal was defining my problem specifically and finding the most efficient way to solve it. After </w:t>
+      </w:r>
+      <w:r>
+        <w:t>overview</w:t>
+      </w:r>
+      <w:r>
+        <w:t>ing</w:t>
+      </w:r>
+      <w:r>
+        <w:t xml:space="preserve"> </w:t>
+      </w:r>
+      <w:r>
+        <w:t>scinteific papers with similar problem sets</w:t>
+      </w:r>
+      <w:r>
+        <w:t xml:space="preserve"> I have came </w:t>
+      </w:r>
+      <w:r>
+        <w:t>t</w:t>
+      </w:r>
+      <w:r>
+        <w:t>o</w:t>
+      </w:r>
+      <w:r>
+        <w:t xml:space="preserve"> </w:t>
+      </w:r>
+      <w:r>
+        <w:t>t</w:t>
+      </w:r>
+      <w:r>
+        <w:t>he</w:t>
+      </w:r>
+      <w:r>
+        <w:t xml:space="preserve"> conclusion that my task can be specified as a combinatorical problem. </w:t>
+      </w:r>
+      <w:r>
+        <w:t xml:space="preserve"> </w:t>
+      </w:r>
+      <w:r>
+        <w:t xml:space="preserve">Additionally I have decided to implement a genetic algorithm, </w:t>
+      </w:r>
+      <w:r>
+        <w:t xml:space="preserve">which </w:t>
+      </w:r>
+      <w:r>
+        <w:t>could</w:t>
+      </w:r>
+      <w:r>
+        <w:t xml:space="preserve"> find </w:t>
+      </w:r>
+      <w:r>
+        <w:t xml:space="preserve">quickly and </w:t>
+      </w:r>
+      <w:r>
+        <w:t xml:space="preserve">effficiently </w:t>
+      </w:r>
+      <w:r>
+        <w:t xml:space="preserve">the optimal solution even in large search spaces. With reusability in mind, I have implemented the algorithm in a generic way. I have implemented a </w:t>
+      </w:r>
+      <w:r>
+        <w:t xml:space="preserve">fitness </w:t>
+      </w:r>
+      <w:r>
+        <w:t xml:space="preserve">function </w:t>
+      </w:r>
+      <w:r>
+        <w:rPr>
+          <w:lang w:val="en-GB"/>
+        </w:rPr>
+        <w:t>for</w:t>
+      </w:r>
+      <w:r>
+        <w:t xml:space="preserve"> the algorithm by combining the aim functions. This function </w:t>
+      </w:r>
+      <w:r>
+        <w:t>evaluates each possible meal combination by taking into account the dietetic content, user’s personal needs and variety</w:t>
+      </w:r>
+      <w:r>
+        <w:t xml:space="preserve">. These aim functions are not taken into account with the same weight: the dietetic needs are the most important aspect of a mealplan. This aim function examines how well the mealplan meets </w:t>
+      </w:r>
+      <w:r>
+        <w:t>each</w:t>
+      </w:r>
+      <w:r>
+        <w:t xml:space="preserve"> dietetic constraint taking into account the minimal, maximal and optimal nutrient content.</w:t>
+      </w:r>
+      <w:r>
+        <w:t xml:space="preserve"> </w:t>
+      </w:r>
+    </w:p>
+    <w:p>
+      <w:pPr>
+        <w:spacing w:after="240"/>
+      </w:pPr>
+      <w:r>
+        <w:t xml:space="preserve">After implementing the genetic algorithm I have faced another optimalisation problem. The genetic algorithm needs a number of initialisation parameters. Calibrating these values manually is a huge challage. With the aim of finding the optimal parameter combination I have started my research over in search of the right optimalisation algorithm. After overviewing the algorithms learned in the advanced algorithms course I have chosen the NSGA2 algorithm. To execute the optimalisation I have implemented a simple console application. With this app I could initiate several </w:t>
+      </w:r>
+      <w:r>
+        <w:t xml:space="preserve">hundred </w:t>
+      </w:r>
+      <w:r>
+        <w:t xml:space="preserve">meal planning requests to my API. For consistency reasons, I have created several </w:t>
+      </w:r>
+      <w:r>
+        <w:t xml:space="preserve">hundred </w:t>
+      </w:r>
+      <w:r>
+        <w:t xml:space="preserve">test datasets with user’s phisical parameters and personal preferences. </w:t>
+      </w:r>
+      <w:r>
+        <w:t>Furthermore, I have cre</w:t>
+      </w:r>
+      <w:r>
+        <w:t>a</w:t>
+      </w:r>
+      <w:r>
+        <w:t>ted</w:t>
+      </w:r>
+      <w:r>
+        <w:t xml:space="preserve"> statistical helper classes, </w:t>
+      </w:r>
+      <w:r>
+        <w:t xml:space="preserve">which </w:t>
+      </w:r>
+      <w:r>
+        <w:t xml:space="preserve">I could use to visually </w:t>
+      </w:r>
+      <w:r>
+        <w:t xml:space="preserve"> </w:t>
+      </w:r>
+      <w:r>
+        <w:t>illustrate efficiency, runtime, and the generated meal plan’s quality during runs.</w:t>
+      </w:r>
+    </w:p>
+    <w:p>
+      <w:pPr>
+        <w:spacing w:after="240"/>
+      </w:pPr>
+      <w:r>
+        <w:t xml:space="preserve">From test runs I have concluded that a relaitevely large population is needed with a a low mutation rate and a high </w:t>
+      </w:r>
+      <w:r>
+        <w:t xml:space="preserve">crossover rate. </w:t>
+      </w:r>
+      <w:r>
+        <w:t>Furthermore, I have concluded that after a given time period the quality of the solution only improves by a negligable amount. The application produces a harmonic and diverse mealplan wich meets the constraints.</w:t>
+      </w:r>
+    </w:p>
+    <w:p>
+      <w:pPr>
+        <w:pStyle w:val="Cmsor1"/>
+        <w:spacing w:after="240"/>
+      </w:pPr>
+      <w:bookmarkStart w:id="160" w:name="_Toc40732144"/>
+      <w:bookmarkStart w:id="161" w:name="_Toc40732378"/>
+      <w:bookmarkStart w:id="162" w:name="_Toc58271684"/>
       <w:r>
         <w:lastRenderedPageBreak/>
         <w:t>Melléklet</w:t>
       </w:r>
-      <w:bookmarkEnd w:id="136"/>
-      <w:bookmarkEnd w:id="137"/>
-      <w:bookmarkEnd w:id="138"/>
+      <w:bookmarkEnd w:id="160"/>
+      <w:bookmarkEnd w:id="161"/>
+      <w:bookmarkEnd w:id="162"/>
     </w:p>
     <w:p>
       <w:pPr>
@@ -16822,7 +18671,7 @@
                     </pic:cNvPicPr>
                   </pic:nvPicPr>
                   <pic:blipFill rotWithShape="1">
-                    <a:blip r:embed="rId22" cstate="print">
+                    <a:blip r:embed="rId46" cstate="print">
                       <a:extLst>
                         <a:ext uri="{28A0092B-C50C-407E-A947-70E740481C1C}">
                           <a14:useLocalDpi xmlns:a14="http://schemas.microsoft.com/office/drawing/2010/main" val="0"/>
@@ -16864,29 +18713,19 @@
         <w:jc w:val="both"/>
       </w:pPr>
       <w:r>
-        <w:t>9.</w:t>
-      </w:r>
-      <w:r>
-        <w:fldChar w:fldCharType="begin"/>
-      </w:r>
-      <w:r>
-        <w:instrText xml:space="preserve"> SEQ Optimális_étrend_generálásának_szekvenci \* ARABIC </w:instrText>
-      </w:r>
-      <w:r>
-        <w:fldChar w:fldCharType="separate"/>
-      </w:r>
-      <w:r>
-        <w:rPr>
-          <w:noProof/>
-        </w:rPr>
-        <w:t>1</w:t>
-      </w:r>
-      <w:r>
-        <w:rPr>
-          <w:noProof/>
-        </w:rPr>
-        <w:fldChar w:fldCharType="end"/>
-      </w:r>
+        <w:t>12</w:t>
+      </w:r>
+      <w:r>
+        <w:t>.</w:t>
+      </w:r>
+      <w:fldSimple w:instr=" SEQ Optimális_étrend_generálásának_szekvenci \* ARABIC ">
+        <w:r>
+          <w:rPr>
+            <w:noProof/>
+          </w:rPr>
+          <w:t>1</w:t>
+        </w:r>
+      </w:fldSimple>
       <w:r>
         <w:t>. ábra, Optimális étrend generálásának szekvencia diagramja</w:t>
       </w:r>
@@ -16937,7 +18776,7 @@
                     </pic:cNvPicPr>
                   </pic:nvPicPr>
                   <pic:blipFill>
-                    <a:blip r:embed="rId23">
+                    <a:blip r:embed="rId47">
                       <a:extLst>
                         <a:ext uri="{28A0092B-C50C-407E-A947-70E740481C1C}">
                           <a14:useLocalDpi xmlns:a14="http://schemas.microsoft.com/office/drawing/2010/main" val="0"/>
@@ -16976,7 +18815,81 @@
         <w:jc w:val="both"/>
       </w:pPr>
       <w:r>
-        <w:t>9.2 ábra, A rendszer komponens diagramja</w:t>
+        <w:t>12</w:t>
+      </w:r>
+      <w:r>
+        <w:t>.2 ábra, A rendszer komponens diagramja</w:t>
+      </w:r>
+    </w:p>
+    <w:p>
+      <w:pPr>
+        <w:keepNext/>
+        <w:spacing w:after="240"/>
+      </w:pPr>
+      <w:r>
+        <w:rPr>
+          <w:noProof/>
+        </w:rPr>
+        <w:lastRenderedPageBreak/>
+        <w:drawing>
+          <wp:inline distT="0" distB="0" distL="0" distR="0" wp14:anchorId="03A9437C" wp14:editId="6035DD81">
+            <wp:extent cx="2243470" cy="8232088"/>
+            <wp:effectExtent l="0" t="0" r="4445" b="0"/>
+            <wp:docPr id="20" name="Kép 20"/>
+            <wp:cNvGraphicFramePr>
+              <a:graphicFrameLocks xmlns:a="http://schemas.openxmlformats.org/drawingml/2006/main" noChangeAspect="1"/>
+            </wp:cNvGraphicFramePr>
+            <a:graphic xmlns:a="http://schemas.openxmlformats.org/drawingml/2006/main">
+              <a:graphicData uri="http://schemas.openxmlformats.org/drawingml/2006/picture">
+                <pic:pic xmlns:pic="http://schemas.openxmlformats.org/drawingml/2006/picture">
+                  <pic:nvPicPr>
+                    <pic:cNvPr id="1" name=""/>
+                    <pic:cNvPicPr/>
+                  </pic:nvPicPr>
+                  <pic:blipFill>
+                    <a:blip r:embed="rId48"/>
+                    <a:stretch>
+                      <a:fillRect/>
+                    </a:stretch>
+                  </pic:blipFill>
+                  <pic:spPr>
+                    <a:xfrm>
+                      <a:off x="0" y="0"/>
+                      <a:ext cx="2273103" cy="8340821"/>
+                    </a:xfrm>
+                    <a:prstGeom prst="rect">
+                      <a:avLst/>
+                    </a:prstGeom>
+                  </pic:spPr>
+                </pic:pic>
+              </a:graphicData>
+            </a:graphic>
+          </wp:inline>
+        </w:drawing>
+      </w:r>
+    </w:p>
+    <w:p>
+      <w:pPr>
+        <w:pStyle w:val="Kpalrs"/>
+        <w:spacing w:after="240"/>
+        <w:jc w:val="both"/>
+      </w:pPr>
+      <w:fldSimple w:instr=" SEQ A_létrehozott_endpointok \* ARABIC ">
+        <w:r>
+          <w:rPr>
+            <w:noProof/>
+          </w:rPr>
+          <w:t>1</w:t>
+        </w:r>
+      </w:fldSimple>
+      <w:r>
+        <w:t>2.3. ábra, A létrehozott</w:t>
+      </w:r>
+      <w:r>
+        <w:t xml:space="preserve"> API</w:t>
+      </w:r>
+      <w:r>
+        <w:t xml:space="preserve"> endpointok</w:t>
       </w:r>
     </w:p>
     <w:p>
@@ -16984,16 +18897,16 @@
         <w:pStyle w:val="Cmsor1"/>
         <w:spacing w:after="240"/>
       </w:pPr>
-      <w:bookmarkStart w:id="139" w:name="_Toc40732145"/>
-      <w:bookmarkStart w:id="140" w:name="_Toc40732379"/>
-      <w:bookmarkStart w:id="141" w:name="_Toc41047823"/>
+      <w:bookmarkStart w:id="163" w:name="_Toc40732145"/>
+      <w:bookmarkStart w:id="164" w:name="_Toc40732379"/>
+      <w:bookmarkStart w:id="165" w:name="_Toc58271685"/>
       <w:r>
         <w:lastRenderedPageBreak/>
         <w:t>Irodalomjegyzék</w:t>
       </w:r>
-      <w:bookmarkEnd w:id="139"/>
-      <w:bookmarkEnd w:id="140"/>
-      <w:bookmarkEnd w:id="141"/>
+      <w:bookmarkEnd w:id="163"/>
+      <w:bookmarkEnd w:id="164"/>
+      <w:bookmarkEnd w:id="165"/>
     </w:p>
     <w:p>
       <w:pPr>
@@ -18855,7 +20768,7 @@
       </w:r>
     </w:p>
     <w:sectPr>
-      <w:footerReference w:type="default" r:id="rId24"/>
+      <w:footerReference w:type="default" r:id="rId49"/>
       <w:pgSz w:w="11906" w:h="16838"/>
       <w:pgMar w:top="1418" w:right="1418" w:bottom="1418" w:left="1418" w:header="709" w:footer="709" w:gutter="567"/>
       <w:cols w:space="708"/>
@@ -22748,7 +24661,7 @@
     <w:link w:val="Cmsor1Char"/>
     <w:uiPriority w:val="9"/>
     <w:qFormat/>
-    <w:rsid w:val="009919E3"/>
+    <w:rsid w:val="00D5417B"/>
     <w:pPr>
       <w:keepNext/>
       <w:keepLines/>
@@ -22763,7 +24676,8 @@
       <w:rFonts w:eastAsiaTheme="majorEastAsia" w:cstheme="majorBidi"/>
       <w:b/>
       <w:bCs/>
-      <w:sz w:val="32"/>
+      <w:caps/>
+      <w:sz w:val="28"/>
       <w:szCs w:val="28"/>
     </w:rPr>
   </w:style>
@@ -22775,7 +24689,7 @@
     <w:uiPriority w:val="9"/>
     <w:unhideWhenUsed/>
     <w:qFormat/>
-    <w:rsid w:val="0059510F"/>
+    <w:rsid w:val="00D5417B"/>
     <w:pPr>
       <w:keepNext/>
       <w:keepLines/>
@@ -22930,12 +24844,13 @@
     <w:basedOn w:val="Bekezdsalapbettpusa"/>
     <w:link w:val="Cmsor1"/>
     <w:uiPriority w:val="9"/>
-    <w:rsid w:val="009919E3"/>
+    <w:rsid w:val="00D5417B"/>
     <w:rPr>
       <w:rFonts w:ascii="Times New Roman" w:eastAsiaTheme="majorEastAsia" w:hAnsi="Times New Roman" w:cstheme="majorBidi"/>
       <w:b/>
       <w:bCs/>
-      <w:sz w:val="32"/>
+      <w:caps/>
+      <w:sz w:val="28"/>
       <w:szCs w:val="28"/>
     </w:rPr>
   </w:style>
@@ -22944,7 +24859,7 @@
     <w:basedOn w:val="Bekezdsalapbettpusa"/>
     <w:link w:val="Cmsor2"/>
     <w:uiPriority w:val="9"/>
-    <w:rsid w:val="0059510F"/>
+    <w:rsid w:val="00D5417B"/>
     <w:rPr>
       <w:rFonts w:ascii="Times New Roman" w:eastAsiaTheme="majorEastAsia" w:hAnsi="Times New Roman" w:cstheme="majorBidi"/>
       <w:b/>

--- a/DJSCXZ_Lindner_Kertesz_BESZ.docx
+++ b/DJSCXZ_Lindner_Kertesz_BESZ.docx
@@ -33,6 +33,7 @@
                 <w:noProof/>
               </w:rPr>
             </w:pPr>
+            <w:bookmarkStart w:id="0" w:name="_Hlk58360574"/>
             <w:r>
               <w:rPr>
                 <w:noProof/>
@@ -514,7 +515,7 @@
               </wp:anchor>
             </w:drawing>
           </mc:Choice>
-          <mc:Fallback>
+          <mc:Fallback xmlns="">
             <w:pict>
               <v:shapetype w14:anchorId="611DB98B" id="_x0000_t202" coordsize="21600,21600" o:spt="202" path="m,l,21600r21600,l21600,xe">
                 <v:stroke joinstyle="miter"/>
@@ -582,9 +583,6 @@
           <w:pPr>
             <w:pStyle w:val="Tartalomjegyzkcmsora"/>
           </w:pPr>
-          <w:r>
-            <w:t>Tartalomjegyzék</w:t>
-          </w:r>
         </w:p>
         <w:p>
           <w:pPr>
@@ -606,13 +604,13 @@
           <w:r>
             <w:fldChar w:fldCharType="separate"/>
           </w:r>
-          <w:hyperlink w:anchor="_Toc58271628" w:history="1">
+          <w:hyperlink w:anchor="_Toc58419357" w:history="1">
             <w:r>
               <w:rPr>
                 <w:rStyle w:val="Hiperhivatkozs"/>
                 <w:noProof/>
               </w:rPr>
-              <w:t>1. Absztrakt</w:t>
+              <w:t>1. RÖVIDÍTÉSEK JEGYZÉKE</w:t>
             </w:r>
             <w:r>
               <w:rPr>
@@ -633,7 +631,7 @@
                 <w:noProof/>
                 <w:webHidden/>
               </w:rPr>
-              <w:instrText xml:space="preserve"> PAGEREF _Toc58271628 \h </w:instrText>
+              <w:instrText xml:space="preserve"> PAGEREF _Toc58419357 \h </w:instrText>
             </w:r>
             <w:r>
               <w:rPr>
@@ -675,13 +673,13 @@
               <w:lang w:eastAsia="hu-HU"/>
             </w:rPr>
           </w:pPr>
-          <w:hyperlink w:anchor="_Toc58271629" w:history="1">
+          <w:hyperlink w:anchor="_Toc58419358" w:history="1">
             <w:r>
               <w:rPr>
                 <w:rStyle w:val="Hiperhivatkozs"/>
                 <w:noProof/>
               </w:rPr>
-              <w:t>2. Bevezetés</w:t>
+              <w:t>2. Absztrakt</w:t>
             </w:r>
             <w:r>
               <w:rPr>
@@ -702,7 +700,7 @@
                 <w:noProof/>
                 <w:webHidden/>
               </w:rPr>
-              <w:instrText xml:space="preserve"> PAGEREF _Toc58271629 \h </w:instrText>
+              <w:instrText xml:space="preserve"> PAGEREF _Toc58419358 \h </w:instrText>
             </w:r>
             <w:r>
               <w:rPr>
@@ -723,6 +721,75 @@
                 <w:webHidden/>
               </w:rPr>
               <w:t>6</w:t>
+            </w:r>
+            <w:r>
+              <w:rPr>
+                <w:noProof/>
+                <w:webHidden/>
+              </w:rPr>
+              <w:fldChar w:fldCharType="end"/>
+            </w:r>
+          </w:hyperlink>
+        </w:p>
+        <w:p>
+          <w:pPr>
+            <w:pStyle w:val="TJ1"/>
+            <w:rPr>
+              <w:rFonts w:asciiTheme="minorHAnsi" w:eastAsiaTheme="minorEastAsia" w:hAnsiTheme="minorHAnsi" w:cstheme="minorBidi"/>
+              <w:noProof/>
+              <w:sz w:val="22"/>
+              <w:szCs w:val="22"/>
+              <w:lang w:eastAsia="hu-HU"/>
+            </w:rPr>
+          </w:pPr>
+          <w:hyperlink w:anchor="_Toc58419359" w:history="1">
+            <w:r>
+              <w:rPr>
+                <w:rStyle w:val="Hiperhivatkozs"/>
+                <w:noProof/>
+              </w:rPr>
+              <w:t>3. Bevezetés</w:t>
+            </w:r>
+            <w:r>
+              <w:rPr>
+                <w:noProof/>
+                <w:webHidden/>
+              </w:rPr>
+              <w:tab/>
+            </w:r>
+            <w:r>
+              <w:rPr>
+                <w:noProof/>
+                <w:webHidden/>
+              </w:rPr>
+              <w:fldChar w:fldCharType="begin"/>
+            </w:r>
+            <w:r>
+              <w:rPr>
+                <w:noProof/>
+                <w:webHidden/>
+              </w:rPr>
+              <w:instrText xml:space="preserve"> PAGEREF _Toc58419359 \h </w:instrText>
+            </w:r>
+            <w:r>
+              <w:rPr>
+                <w:noProof/>
+                <w:webHidden/>
+              </w:rPr>
+            </w:r>
+            <w:r>
+              <w:rPr>
+                <w:noProof/>
+                <w:webHidden/>
+              </w:rPr>
+              <w:fldChar w:fldCharType="separate"/>
+            </w:r>
+            <w:r>
+              <w:rPr>
+                <w:noProof/>
+                <w:webHidden/>
+              </w:rPr>
+              <w:t>7</w:t>
             </w:r>
             <w:r>
               <w:rPr>
@@ -748,13 +815,13 @@
               <w:lang w:eastAsia="hu-HU"/>
             </w:rPr>
           </w:pPr>
-          <w:hyperlink w:anchor="_Toc58271630" w:history="1">
+          <w:hyperlink w:anchor="_Toc58419360" w:history="1">
             <w:r>
               <w:rPr>
                 <w:rStyle w:val="Hiperhivatkozs"/>
                 <w:noProof/>
               </w:rPr>
-              <w:t>2.1. Motiváció</w:t>
+              <w:t>3.1. Motiváció</w:t>
             </w:r>
             <w:r>
               <w:rPr>
@@ -775,7 +842,7 @@
                 <w:noProof/>
                 <w:webHidden/>
               </w:rPr>
-              <w:instrText xml:space="preserve"> PAGEREF _Toc58271630 \h </w:instrText>
+              <w:instrText xml:space="preserve"> PAGEREF _Toc58419360 \h </w:instrText>
             </w:r>
             <w:r>
               <w:rPr>
@@ -795,7 +862,7 @@
                 <w:noProof/>
                 <w:webHidden/>
               </w:rPr>
-              <w:t>6</w:t>
+              <w:t>7</w:t>
             </w:r>
             <w:r>
               <w:rPr>
@@ -817,13 +884,13 @@
               <w:lang w:eastAsia="hu-HU"/>
             </w:rPr>
           </w:pPr>
-          <w:hyperlink w:anchor="_Toc58271631" w:history="1">
+          <w:hyperlink w:anchor="_Toc58419361" w:history="1">
             <w:r>
               <w:rPr>
                 <w:rStyle w:val="Hiperhivatkozs"/>
                 <w:noProof/>
               </w:rPr>
-              <w:t>3. Az irodalom alapján a lehetséges megközelítési módok és megoldások áttekintése és elemzése</w:t>
+              <w:t>4. Az irodalom alapján a lehetséges megközelítési módok és megoldások áttekintése és elemzése</w:t>
             </w:r>
             <w:r>
               <w:rPr>
@@ -844,7 +911,7 @@
                 <w:noProof/>
                 <w:webHidden/>
               </w:rPr>
-              <w:instrText xml:space="preserve"> PAGEREF _Toc58271631 \h </w:instrText>
+              <w:instrText xml:space="preserve"> PAGEREF _Toc58419361 \h </w:instrText>
             </w:r>
             <w:r>
               <w:rPr>
@@ -864,7 +931,7 @@
                 <w:noProof/>
                 <w:webHidden/>
               </w:rPr>
-              <w:t>8</w:t>
+              <w:t>9</w:t>
             </w:r>
             <w:r>
               <w:rPr>
@@ -890,13 +957,13 @@
               <w:lang w:eastAsia="hu-HU"/>
             </w:rPr>
           </w:pPr>
-          <w:hyperlink w:anchor="_Toc58271632" w:history="1">
+          <w:hyperlink w:anchor="_Toc58419362" w:history="1">
             <w:r>
               <w:rPr>
                 <w:rStyle w:val="Hiperhivatkozs"/>
                 <w:noProof/>
               </w:rPr>
-              <w:t>3.1. Hasonló munkák áttekintése</w:t>
+              <w:t>4.1. Hasonló munkák áttekintése</w:t>
             </w:r>
             <w:r>
               <w:rPr>
@@ -917,7 +984,7 @@
                 <w:noProof/>
                 <w:webHidden/>
               </w:rPr>
-              <w:instrText xml:space="preserve"> PAGEREF _Toc58271632 \h </w:instrText>
+              <w:instrText xml:space="preserve"> PAGEREF _Toc58419362 \h </w:instrText>
             </w:r>
             <w:r>
               <w:rPr>
@@ -937,7 +1004,7 @@
                 <w:noProof/>
                 <w:webHidden/>
               </w:rPr>
-              <w:t>8</w:t>
+              <w:t>9</w:t>
             </w:r>
             <w:r>
               <w:rPr>
@@ -963,13 +1030,13 @@
               <w:lang w:eastAsia="hu-HU"/>
             </w:rPr>
           </w:pPr>
-          <w:hyperlink w:anchor="_Toc58271633" w:history="1">
+          <w:hyperlink w:anchor="_Toc58419363" w:history="1">
             <w:r>
               <w:rPr>
                 <w:rStyle w:val="Hiperhivatkozs"/>
                 <w:noProof/>
               </w:rPr>
-              <w:t>3.2. Genetikus algoritmus</w:t>
+              <w:t>4.2. Genetikus algoritmus</w:t>
             </w:r>
             <w:r>
               <w:rPr>
@@ -990,7 +1057,7 @@
                 <w:noProof/>
                 <w:webHidden/>
               </w:rPr>
-              <w:instrText xml:space="preserve"> PAGEREF _Toc58271633 \h </w:instrText>
+              <w:instrText xml:space="preserve"> PAGEREF _Toc58419363 \h </w:instrText>
             </w:r>
             <w:r>
               <w:rPr>
@@ -1010,7 +1077,7 @@
                 <w:noProof/>
                 <w:webHidden/>
               </w:rPr>
-              <w:t>10</w:t>
+              <w:t>11</w:t>
             </w:r>
             <w:r>
               <w:rPr>
@@ -1032,13 +1099,13 @@
               <w:lang w:eastAsia="hu-HU"/>
             </w:rPr>
           </w:pPr>
-          <w:hyperlink w:anchor="_Toc58271634" w:history="1">
+          <w:hyperlink w:anchor="_Toc58419364" w:history="1">
             <w:r>
               <w:rPr>
                 <w:rStyle w:val="Hiperhivatkozs"/>
                 <w:noProof/>
               </w:rPr>
-              <w:t>4. Probléma definíció</w:t>
+              <w:t>5. Probléma definíció</w:t>
             </w:r>
             <w:r>
               <w:rPr>
@@ -1059,7 +1126,7 @@
                 <w:noProof/>
                 <w:webHidden/>
               </w:rPr>
-              <w:instrText xml:space="preserve"> PAGEREF _Toc58271634 \h </w:instrText>
+              <w:instrText xml:space="preserve"> PAGEREF _Toc58419364 \h </w:instrText>
             </w:r>
             <w:r>
               <w:rPr>
@@ -1079,7 +1146,7 @@
                 <w:noProof/>
                 <w:webHidden/>
               </w:rPr>
-              <w:t>14</w:t>
+              <w:t>15</w:t>
             </w:r>
             <w:r>
               <w:rPr>
@@ -1101,13 +1168,13 @@
               <w:lang w:eastAsia="hu-HU"/>
             </w:rPr>
           </w:pPr>
-          <w:hyperlink w:anchor="_Toc58271635" w:history="1">
+          <w:hyperlink w:anchor="_Toc58419365" w:history="1">
             <w:r>
               <w:rPr>
                 <w:rStyle w:val="Hiperhivatkozs"/>
                 <w:noProof/>
               </w:rPr>
-              <w:t>5. A megoldási módszer kiválasztása, a választás indoklása</w:t>
+              <w:t>6. A megoldási módszer kiválasztása, a választás indoklása</w:t>
             </w:r>
             <w:r>
               <w:rPr>
@@ -1128,7 +1195,7 @@
                 <w:noProof/>
                 <w:webHidden/>
               </w:rPr>
-              <w:instrText xml:space="preserve"> PAGEREF _Toc58271635 \h </w:instrText>
+              <w:instrText xml:space="preserve"> PAGEREF _Toc58419365 \h </w:instrText>
             </w:r>
             <w:r>
               <w:rPr>
@@ -1148,7 +1215,7 @@
                 <w:noProof/>
                 <w:webHidden/>
               </w:rPr>
-              <w:t>17</w:t>
+              <w:t>18</w:t>
             </w:r>
             <w:r>
               <w:rPr>
@@ -1174,13 +1241,13 @@
               <w:lang w:eastAsia="hu-HU"/>
             </w:rPr>
           </w:pPr>
-          <w:hyperlink w:anchor="_Toc58271636" w:history="1">
+          <w:hyperlink w:anchor="_Toc58419366" w:history="1">
             <w:r>
               <w:rPr>
                 <w:rStyle w:val="Hiperhivatkozs"/>
                 <w:noProof/>
               </w:rPr>
-              <w:t>5.1. Fitnesz</w:t>
+              <w:t>6.1. Fitnesz</w:t>
             </w:r>
             <w:r>
               <w:rPr>
@@ -1201,7 +1268,7 @@
                 <w:noProof/>
                 <w:webHidden/>
               </w:rPr>
-              <w:instrText xml:space="preserve"> PAGEREF _Toc58271636 \h </w:instrText>
+              <w:instrText xml:space="preserve"> PAGEREF _Toc58419366 \h </w:instrText>
             </w:r>
             <w:r>
               <w:rPr>
@@ -1221,7 +1288,7 @@
                 <w:noProof/>
                 <w:webHidden/>
               </w:rPr>
-              <w:t>19</w:t>
+              <w:t>20</w:t>
             </w:r>
             <w:r>
               <w:rPr>
@@ -1243,13 +1310,13 @@
               <w:lang w:eastAsia="hu-HU"/>
             </w:rPr>
           </w:pPr>
-          <w:hyperlink w:anchor="_Toc58271637" w:history="1">
+          <w:hyperlink w:anchor="_Toc58419367" w:history="1">
             <w:r>
               <w:rPr>
                 <w:rStyle w:val="Hiperhivatkozs"/>
                 <w:noProof/>
               </w:rPr>
-              <w:t>6. Technológiai ismertetés</w:t>
+              <w:t>7. Technológiai ismertetés</w:t>
             </w:r>
             <w:r>
               <w:rPr>
@@ -1270,7 +1337,7 @@
                 <w:noProof/>
                 <w:webHidden/>
               </w:rPr>
-              <w:instrText xml:space="preserve"> PAGEREF _Toc58271637 \h </w:instrText>
+              <w:instrText xml:space="preserve"> PAGEREF _Toc58419367 \h </w:instrText>
             </w:r>
             <w:r>
               <w:rPr>
@@ -1290,7 +1357,7 @@
                 <w:noProof/>
                 <w:webHidden/>
               </w:rPr>
-              <w:t>21</w:t>
+              <w:t>22</w:t>
             </w:r>
             <w:r>
               <w:rPr>
@@ -1316,13 +1383,13 @@
               <w:lang w:eastAsia="hu-HU"/>
             </w:rPr>
           </w:pPr>
-          <w:hyperlink w:anchor="_Toc58271638" w:history="1">
+          <w:hyperlink w:anchor="_Toc58419368" w:history="1">
             <w:r>
               <w:rPr>
                 <w:rStyle w:val="Hiperhivatkozs"/>
                 <w:noProof/>
               </w:rPr>
-              <w:t>6.1. Android</w:t>
+              <w:t>7.1. Android</w:t>
             </w:r>
             <w:r>
               <w:rPr>
@@ -1343,7 +1410,7 @@
                 <w:noProof/>
                 <w:webHidden/>
               </w:rPr>
-              <w:instrText xml:space="preserve"> PAGEREF _Toc58271638 \h </w:instrText>
+              <w:instrText xml:space="preserve"> PAGEREF _Toc58419368 \h </w:instrText>
             </w:r>
             <w:r>
               <w:rPr>
@@ -1363,7 +1430,7 @@
                 <w:noProof/>
                 <w:webHidden/>
               </w:rPr>
-              <w:t>21</w:t>
+              <w:t>22</w:t>
             </w:r>
             <w:r>
               <w:rPr>
@@ -1389,13 +1456,13 @@
               <w:lang w:eastAsia="hu-HU"/>
             </w:rPr>
           </w:pPr>
-          <w:hyperlink w:anchor="_Toc58271639" w:history="1">
+          <w:hyperlink w:anchor="_Toc58419369" w:history="1">
             <w:r>
               <w:rPr>
                 <w:rStyle w:val="Hiperhivatkozs"/>
                 <w:noProof/>
               </w:rPr>
-              <w:t>6.2. Mi is az a webapplikáció?</w:t>
+              <w:t>7.2. Mi is az a webapplikáció?</w:t>
             </w:r>
             <w:r>
               <w:rPr>
@@ -1416,7 +1483,7 @@
                 <w:noProof/>
                 <w:webHidden/>
               </w:rPr>
-              <w:instrText xml:space="preserve"> PAGEREF _Toc58271639 \h </w:instrText>
+              <w:instrText xml:space="preserve"> PAGEREF _Toc58419369 \h </w:instrText>
             </w:r>
             <w:r>
               <w:rPr>
@@ -1436,7 +1503,7 @@
                 <w:noProof/>
                 <w:webHidden/>
               </w:rPr>
-              <w:t>22</w:t>
+              <w:t>23</w:t>
             </w:r>
             <w:r>
               <w:rPr>
@@ -1462,13 +1529,13 @@
               <w:lang w:eastAsia="hu-HU"/>
             </w:rPr>
           </w:pPr>
-          <w:hyperlink w:anchor="_Toc58271640" w:history="1">
+          <w:hyperlink w:anchor="_Toc58419370" w:history="1">
             <w:r>
               <w:rPr>
                 <w:rStyle w:val="Hiperhivatkozs"/>
                 <w:noProof/>
               </w:rPr>
-              <w:t>6.3. Web Architektúra</w:t>
+              <w:t>7.3. Web Architektúra</w:t>
             </w:r>
             <w:r>
               <w:rPr>
@@ -1489,7 +1556,7 @@
                 <w:noProof/>
                 <w:webHidden/>
               </w:rPr>
-              <w:instrText xml:space="preserve"> PAGEREF _Toc58271640 \h </w:instrText>
+              <w:instrText xml:space="preserve"> PAGEREF _Toc58419370 \h </w:instrText>
             </w:r>
             <w:r>
               <w:rPr>
@@ -1509,7 +1576,7 @@
                 <w:noProof/>
                 <w:webHidden/>
               </w:rPr>
-              <w:t>22</w:t>
+              <w:t>23</w:t>
             </w:r>
             <w:r>
               <w:rPr>
@@ -1535,13 +1602,13 @@
               <w:lang w:eastAsia="hu-HU"/>
             </w:rPr>
           </w:pPr>
-          <w:hyperlink w:anchor="_Toc58271641" w:history="1">
+          <w:hyperlink w:anchor="_Toc58419371" w:history="1">
             <w:r>
               <w:rPr>
                 <w:rStyle w:val="Hiperhivatkozs"/>
                 <w:noProof/>
               </w:rPr>
-              <w:t>6.3.1. Kliens-szerver</w:t>
+              <w:t>7.3.1. Kliens-szerver</w:t>
             </w:r>
             <w:r>
               <w:rPr>
@@ -1562,7 +1629,7 @@
                 <w:noProof/>
                 <w:webHidden/>
               </w:rPr>
-              <w:instrText xml:space="preserve"> PAGEREF _Toc58271641 \h </w:instrText>
+              <w:instrText xml:space="preserve"> PAGEREF _Toc58419371 \h </w:instrText>
             </w:r>
             <w:r>
               <w:rPr>
@@ -1582,7 +1649,7 @@
                 <w:noProof/>
                 <w:webHidden/>
               </w:rPr>
-              <w:t>23</w:t>
+              <w:t>24</w:t>
             </w:r>
             <w:r>
               <w:rPr>
@@ -1608,13 +1675,13 @@
               <w:lang w:eastAsia="hu-HU"/>
             </w:rPr>
           </w:pPr>
-          <w:hyperlink w:anchor="_Toc58271642" w:history="1">
+          <w:hyperlink w:anchor="_Toc58419372" w:history="1">
             <w:r>
               <w:rPr>
                 <w:rStyle w:val="Hiperhivatkozs"/>
                 <w:noProof/>
               </w:rPr>
-              <w:t>6.3.2. Egységes interfész</w:t>
+              <w:t>7.3.2. Egységes interfész</w:t>
             </w:r>
             <w:r>
               <w:rPr>
@@ -1635,7 +1702,7 @@
                 <w:noProof/>
                 <w:webHidden/>
               </w:rPr>
-              <w:instrText xml:space="preserve"> PAGEREF _Toc58271642 \h </w:instrText>
+              <w:instrText xml:space="preserve"> PAGEREF _Toc58419372 \h </w:instrText>
             </w:r>
             <w:r>
               <w:rPr>
@@ -1655,7 +1722,7 @@
                 <w:noProof/>
                 <w:webHidden/>
               </w:rPr>
-              <w:t>23</w:t>
+              <w:t>24</w:t>
             </w:r>
             <w:r>
               <w:rPr>
@@ -1681,13 +1748,13 @@
               <w:lang w:eastAsia="hu-HU"/>
             </w:rPr>
           </w:pPr>
-          <w:hyperlink w:anchor="_Toc58271643" w:history="1">
+          <w:hyperlink w:anchor="_Toc58419373" w:history="1">
             <w:r>
               <w:rPr>
                 <w:rStyle w:val="Hiperhivatkozs"/>
                 <w:noProof/>
               </w:rPr>
-              <w:t>6.3.3. Rétegelt rendszer</w:t>
+              <w:t>7.3.3. Rétegelt rendszer</w:t>
             </w:r>
             <w:r>
               <w:rPr>
@@ -1708,7 +1775,7 @@
                 <w:noProof/>
                 <w:webHidden/>
               </w:rPr>
-              <w:instrText xml:space="preserve"> PAGEREF _Toc58271643 \h </w:instrText>
+              <w:instrText xml:space="preserve"> PAGEREF _Toc58419373 \h </w:instrText>
             </w:r>
             <w:r>
               <w:rPr>
@@ -1728,7 +1795,7 @@
                 <w:noProof/>
                 <w:webHidden/>
               </w:rPr>
-              <w:t>24</w:t>
+              <w:t>25</w:t>
             </w:r>
             <w:r>
               <w:rPr>
@@ -1754,13 +1821,13 @@
               <w:lang w:eastAsia="hu-HU"/>
             </w:rPr>
           </w:pPr>
-          <w:hyperlink w:anchor="_Toc58271644" w:history="1">
+          <w:hyperlink w:anchor="_Toc58419374" w:history="1">
             <w:r>
               <w:rPr>
                 <w:rStyle w:val="Hiperhivatkozs"/>
                 <w:noProof/>
               </w:rPr>
-              <w:t>6.3.4. Gyorsítótár</w:t>
+              <w:t>7.3.4. Gyorsítótár</w:t>
             </w:r>
             <w:r>
               <w:rPr>
@@ -1781,7 +1848,7 @@
                 <w:noProof/>
                 <w:webHidden/>
               </w:rPr>
-              <w:instrText xml:space="preserve"> PAGEREF _Toc58271644 \h </w:instrText>
+              <w:instrText xml:space="preserve"> PAGEREF _Toc58419374 \h </w:instrText>
             </w:r>
             <w:r>
               <w:rPr>
@@ -1801,7 +1868,7 @@
                 <w:noProof/>
                 <w:webHidden/>
               </w:rPr>
-              <w:t>24</w:t>
+              <w:t>25</w:t>
             </w:r>
             <w:r>
               <w:rPr>
@@ -1827,13 +1894,13 @@
               <w:lang w:eastAsia="hu-HU"/>
             </w:rPr>
           </w:pPr>
-          <w:hyperlink w:anchor="_Toc58271645" w:history="1">
+          <w:hyperlink w:anchor="_Toc58419375" w:history="1">
             <w:r>
               <w:rPr>
                 <w:rStyle w:val="Hiperhivatkozs"/>
                 <w:noProof/>
               </w:rPr>
-              <w:t>6.3.5. Állapotmentes</w:t>
+              <w:t>7.3.5. Állapotmentes</w:t>
             </w:r>
             <w:r>
               <w:rPr>
@@ -1854,7 +1921,7 @@
                 <w:noProof/>
                 <w:webHidden/>
               </w:rPr>
-              <w:instrText xml:space="preserve"> PAGEREF _Toc58271645 \h </w:instrText>
+              <w:instrText xml:space="preserve"> PAGEREF _Toc58419375 \h </w:instrText>
             </w:r>
             <w:r>
               <w:rPr>
@@ -1874,7 +1941,7 @@
                 <w:noProof/>
                 <w:webHidden/>
               </w:rPr>
-              <w:t>24</w:t>
+              <w:t>25</w:t>
             </w:r>
             <w:r>
               <w:rPr>
@@ -1900,13 +1967,13 @@
               <w:lang w:eastAsia="hu-HU"/>
             </w:rPr>
           </w:pPr>
-          <w:hyperlink w:anchor="_Toc58271646" w:history="1">
+          <w:hyperlink w:anchor="_Toc58419376" w:history="1">
             <w:r>
               <w:rPr>
                 <w:rStyle w:val="Hiperhivatkozs"/>
                 <w:noProof/>
               </w:rPr>
-              <w:t>6.3.6. Code-on-demand</w:t>
+              <w:t>7.3.6. Code-on-demand</w:t>
             </w:r>
             <w:r>
               <w:rPr>
@@ -1927,7 +1994,7 @@
                 <w:noProof/>
                 <w:webHidden/>
               </w:rPr>
-              <w:instrText xml:space="preserve"> PAGEREF _Toc58271646 \h </w:instrText>
+              <w:instrText xml:space="preserve"> PAGEREF _Toc58419376 \h </w:instrText>
             </w:r>
             <w:r>
               <w:rPr>
@@ -1947,7 +2014,7 @@
                 <w:noProof/>
                 <w:webHidden/>
               </w:rPr>
-              <w:t>24</w:t>
+              <w:t>25</w:t>
             </w:r>
             <w:r>
               <w:rPr>
@@ -1973,13 +2040,13 @@
               <w:lang w:eastAsia="hu-HU"/>
             </w:rPr>
           </w:pPr>
-          <w:hyperlink w:anchor="_Toc58271647" w:history="1">
+          <w:hyperlink w:anchor="_Toc58419377" w:history="1">
             <w:r>
               <w:rPr>
                 <w:rStyle w:val="Hiperhivatkozs"/>
                 <w:noProof/>
               </w:rPr>
-              <w:t>6.4. Webalkalmazás – Gyakorlati Megvalósítás</w:t>
+              <w:t>7.4. Webalkalmazás – Gyakorlati Megvalósítás</w:t>
             </w:r>
             <w:r>
               <w:rPr>
@@ -2000,7 +2067,7 @@
                 <w:noProof/>
                 <w:webHidden/>
               </w:rPr>
-              <w:instrText xml:space="preserve"> PAGEREF _Toc58271647 \h </w:instrText>
+              <w:instrText xml:space="preserve"> PAGEREF _Toc58419377 \h </w:instrText>
             </w:r>
             <w:r>
               <w:rPr>
@@ -2020,7 +2087,7 @@
                 <w:noProof/>
                 <w:webHidden/>
               </w:rPr>
-              <w:t>24</w:t>
+              <w:t>25</w:t>
             </w:r>
             <w:r>
               <w:rPr>
@@ -2046,13 +2113,13 @@
               <w:lang w:eastAsia="hu-HU"/>
             </w:rPr>
           </w:pPr>
-          <w:hyperlink w:anchor="_Toc58271648" w:history="1">
+          <w:hyperlink w:anchor="_Toc58419378" w:history="1">
             <w:r>
               <w:rPr>
                 <w:rStyle w:val="Hiperhivatkozs"/>
                 <w:noProof/>
               </w:rPr>
-              <w:t>6.5. Ruby on Rails</w:t>
+              <w:t>7.5. Ruby on Rails</w:t>
             </w:r>
             <w:r>
               <w:rPr>
@@ -2073,7 +2140,7 @@
                 <w:noProof/>
                 <w:webHidden/>
               </w:rPr>
-              <w:instrText xml:space="preserve"> PAGEREF _Toc58271648 \h </w:instrText>
+              <w:instrText xml:space="preserve"> PAGEREF _Toc58419378 \h </w:instrText>
             </w:r>
             <w:r>
               <w:rPr>
@@ -2093,7 +2160,7 @@
                 <w:noProof/>
                 <w:webHidden/>
               </w:rPr>
-              <w:t>25</w:t>
+              <w:t>26</w:t>
             </w:r>
             <w:r>
               <w:rPr>
@@ -2119,13 +2186,13 @@
               <w:lang w:eastAsia="hu-HU"/>
             </w:rPr>
           </w:pPr>
-          <w:hyperlink w:anchor="_Toc58271649" w:history="1">
+          <w:hyperlink w:anchor="_Toc58419379" w:history="1">
             <w:r>
               <w:rPr>
                 <w:rStyle w:val="Hiperhivatkozs"/>
                 <w:noProof/>
               </w:rPr>
-              <w:t>6.6. Codeigniter</w:t>
+              <w:t>7.6. Codeigniter</w:t>
             </w:r>
             <w:r>
               <w:rPr>
@@ -2146,7 +2213,7 @@
                 <w:noProof/>
                 <w:webHidden/>
               </w:rPr>
-              <w:instrText xml:space="preserve"> PAGEREF _Toc58271649 \h </w:instrText>
+              <w:instrText xml:space="preserve"> PAGEREF _Toc58419379 \h </w:instrText>
             </w:r>
             <w:r>
               <w:rPr>
@@ -2166,7 +2233,7 @@
                 <w:noProof/>
                 <w:webHidden/>
               </w:rPr>
-              <w:t>25</w:t>
+              <w:t>26</w:t>
             </w:r>
             <w:r>
               <w:rPr>
@@ -2192,13 +2259,13 @@
               <w:lang w:eastAsia="hu-HU"/>
             </w:rPr>
           </w:pPr>
-          <w:hyperlink w:anchor="_Toc58271650" w:history="1">
+          <w:hyperlink w:anchor="_Toc58419380" w:history="1">
             <w:r>
               <w:rPr>
                 <w:rStyle w:val="Hiperhivatkozs"/>
                 <w:noProof/>
               </w:rPr>
-              <w:t>6.7. Express.js</w:t>
+              <w:t>7.7. Express.js</w:t>
             </w:r>
             <w:r>
               <w:rPr>
@@ -2219,7 +2286,7 @@
                 <w:noProof/>
                 <w:webHidden/>
               </w:rPr>
-              <w:instrText xml:space="preserve"> PAGEREF _Toc58271650 \h </w:instrText>
+              <w:instrText xml:space="preserve"> PAGEREF _Toc58419380 \h </w:instrText>
             </w:r>
             <w:r>
               <w:rPr>
@@ -2239,7 +2306,7 @@
                 <w:noProof/>
                 <w:webHidden/>
               </w:rPr>
-              <w:t>25</w:t>
+              <w:t>26</w:t>
             </w:r>
             <w:r>
               <w:rPr>
@@ -2265,13 +2332,13 @@
               <w:lang w:eastAsia="hu-HU"/>
             </w:rPr>
           </w:pPr>
-          <w:hyperlink w:anchor="_Toc58271651" w:history="1">
+          <w:hyperlink w:anchor="_Toc58419381" w:history="1">
             <w:r>
               <w:rPr>
                 <w:rStyle w:val="Hiperhivatkozs"/>
                 <w:noProof/>
               </w:rPr>
-              <w:t>6.8. ASP.NET</w:t>
+              <w:t>7.8. ASP.NET</w:t>
             </w:r>
             <w:r>
               <w:rPr>
@@ -2292,7 +2359,7 @@
                 <w:noProof/>
                 <w:webHidden/>
               </w:rPr>
-              <w:instrText xml:space="preserve"> PAGEREF _Toc58271651 \h </w:instrText>
+              <w:instrText xml:space="preserve"> PAGEREF _Toc58419381 \h </w:instrText>
             </w:r>
             <w:r>
               <w:rPr>
@@ -2312,7 +2379,7 @@
                 <w:noProof/>
                 <w:webHidden/>
               </w:rPr>
-              <w:t>26</w:t>
+              <w:t>27</w:t>
             </w:r>
             <w:r>
               <w:rPr>
@@ -2338,13 +2405,13 @@
               <w:lang w:eastAsia="hu-HU"/>
             </w:rPr>
           </w:pPr>
-          <w:hyperlink w:anchor="_Toc58271652" w:history="1">
+          <w:hyperlink w:anchor="_Toc58419382" w:history="1">
             <w:r>
               <w:rPr>
                 <w:rStyle w:val="Hiperhivatkozs"/>
                 <w:noProof/>
               </w:rPr>
-              <w:t>6.8.1. Mi az a .NET platform?</w:t>
+              <w:t>7.8.1. Mi az a .NET platform?</w:t>
             </w:r>
             <w:r>
               <w:rPr>
@@ -2365,7 +2432,7 @@
                 <w:noProof/>
                 <w:webHidden/>
               </w:rPr>
-              <w:instrText xml:space="preserve"> PAGEREF _Toc58271652 \h </w:instrText>
+              <w:instrText xml:space="preserve"> PAGEREF _Toc58419382 \h </w:instrText>
             </w:r>
             <w:r>
               <w:rPr>
@@ -2385,7 +2452,7 @@
                 <w:noProof/>
                 <w:webHidden/>
               </w:rPr>
-              <w:t>26</w:t>
+              <w:t>27</w:t>
             </w:r>
             <w:r>
               <w:rPr>
@@ -2411,13 +2478,13 @@
               <w:lang w:eastAsia="hu-HU"/>
             </w:rPr>
           </w:pPr>
-          <w:hyperlink w:anchor="_Toc58271653" w:history="1">
+          <w:hyperlink w:anchor="_Toc58419383" w:history="1">
             <w:r>
               <w:rPr>
                 <w:rStyle w:val="Hiperhivatkozs"/>
                 <w:noProof/>
               </w:rPr>
-              <w:t>6.8.2. ASP.NET Core</w:t>
+              <w:t>7.8.2. ASP.NET Core</w:t>
             </w:r>
             <w:r>
               <w:rPr>
@@ -2438,7 +2505,7 @@
                 <w:noProof/>
                 <w:webHidden/>
               </w:rPr>
-              <w:instrText xml:space="preserve"> PAGEREF _Toc58271653 \h </w:instrText>
+              <w:instrText xml:space="preserve"> PAGEREF _Toc58419383 \h </w:instrText>
             </w:r>
             <w:r>
               <w:rPr>
@@ -2458,7 +2525,7 @@
                 <w:noProof/>
                 <w:webHidden/>
               </w:rPr>
-              <w:t>26</w:t>
+              <w:t>27</w:t>
             </w:r>
             <w:r>
               <w:rPr>
@@ -2484,13 +2551,13 @@
               <w:lang w:eastAsia="hu-HU"/>
             </w:rPr>
           </w:pPr>
-          <w:hyperlink w:anchor="_Toc58271654" w:history="1">
+          <w:hyperlink w:anchor="_Toc58419384" w:history="1">
             <w:r>
               <w:rPr>
                 <w:rStyle w:val="Hiperhivatkozs"/>
                 <w:noProof/>
               </w:rPr>
-              <w:t>6.9. MVC tervezési minta és továbbfejlesztése</w:t>
+              <w:t>7.9. MVC tervezési minta és továbbfejlesztése</w:t>
             </w:r>
             <w:r>
               <w:rPr>
@@ -2511,7 +2578,7 @@
                 <w:noProof/>
                 <w:webHidden/>
               </w:rPr>
-              <w:instrText xml:space="preserve"> PAGEREF _Toc58271654 \h </w:instrText>
+              <w:instrText xml:space="preserve"> PAGEREF _Toc58419384 \h </w:instrText>
             </w:r>
             <w:r>
               <w:rPr>
@@ -2531,7 +2598,7 @@
                 <w:noProof/>
                 <w:webHidden/>
               </w:rPr>
-              <w:t>27</w:t>
+              <w:t>28</w:t>
             </w:r>
             <w:r>
               <w:rPr>
@@ -2557,13 +2624,13 @@
               <w:lang w:eastAsia="hu-HU"/>
             </w:rPr>
           </w:pPr>
-          <w:hyperlink w:anchor="_Toc58271655" w:history="1">
+          <w:hyperlink w:anchor="_Toc58419385" w:history="1">
             <w:r>
               <w:rPr>
                 <w:rStyle w:val="Hiperhivatkozs"/>
                 <w:noProof/>
               </w:rPr>
-              <w:t>6.9.1. Modell</w:t>
+              <w:t>7.9.1. Modell</w:t>
             </w:r>
             <w:r>
               <w:rPr>
@@ -2584,7 +2651,7 @@
                 <w:noProof/>
                 <w:webHidden/>
               </w:rPr>
-              <w:instrText xml:space="preserve"> PAGEREF _Toc58271655 \h </w:instrText>
+              <w:instrText xml:space="preserve"> PAGEREF _Toc58419385 \h </w:instrText>
             </w:r>
             <w:r>
               <w:rPr>
@@ -2604,7 +2671,7 @@
                 <w:noProof/>
                 <w:webHidden/>
               </w:rPr>
-              <w:t>27</w:t>
+              <w:t>28</w:t>
             </w:r>
             <w:r>
               <w:rPr>
@@ -2630,13 +2697,13 @@
               <w:lang w:eastAsia="hu-HU"/>
             </w:rPr>
           </w:pPr>
-          <w:hyperlink w:anchor="_Toc58271656" w:history="1">
+          <w:hyperlink w:anchor="_Toc58419386" w:history="1">
             <w:r>
               <w:rPr>
                 <w:rStyle w:val="Hiperhivatkozs"/>
                 <w:noProof/>
               </w:rPr>
-              <w:t>6.9.2. Nézet</w:t>
+              <w:t>7.9.2. Nézet</w:t>
             </w:r>
             <w:r>
               <w:rPr>
@@ -2657,7 +2724,7 @@
                 <w:noProof/>
                 <w:webHidden/>
               </w:rPr>
-              <w:instrText xml:space="preserve"> PAGEREF _Toc58271656 \h </w:instrText>
+              <w:instrText xml:space="preserve"> PAGEREF _Toc58419386 \h </w:instrText>
             </w:r>
             <w:r>
               <w:rPr>
@@ -2677,7 +2744,7 @@
                 <w:noProof/>
                 <w:webHidden/>
               </w:rPr>
-              <w:t>27</w:t>
+              <w:t>28</w:t>
             </w:r>
             <w:r>
               <w:rPr>
@@ -2703,13 +2770,13 @@
               <w:lang w:eastAsia="hu-HU"/>
             </w:rPr>
           </w:pPr>
-          <w:hyperlink w:anchor="_Toc58271657" w:history="1">
+          <w:hyperlink w:anchor="_Toc58419387" w:history="1">
             <w:r>
               <w:rPr>
                 <w:rStyle w:val="Hiperhivatkozs"/>
                 <w:noProof/>
               </w:rPr>
-              <w:t>6.9.3. Részleges Nézet</w:t>
+              <w:t>7.9.3. Részleges Nézet</w:t>
             </w:r>
             <w:r>
               <w:rPr>
@@ -2730,7 +2797,7 @@
                 <w:noProof/>
                 <w:webHidden/>
               </w:rPr>
-              <w:instrText xml:space="preserve"> PAGEREF _Toc58271657 \h </w:instrText>
+              <w:instrText xml:space="preserve"> PAGEREF _Toc58419387 \h </w:instrText>
             </w:r>
             <w:r>
               <w:rPr>
@@ -2750,7 +2817,7 @@
                 <w:noProof/>
                 <w:webHidden/>
               </w:rPr>
-              <w:t>28</w:t>
+              <w:t>29</w:t>
             </w:r>
             <w:r>
               <w:rPr>
@@ -2776,13 +2843,13 @@
               <w:lang w:eastAsia="hu-HU"/>
             </w:rPr>
           </w:pPr>
-          <w:hyperlink w:anchor="_Toc58271658" w:history="1">
+          <w:hyperlink w:anchor="_Toc58419388" w:history="1">
             <w:r>
               <w:rPr>
                 <w:rStyle w:val="Hiperhivatkozs"/>
                 <w:noProof/>
               </w:rPr>
-              <w:t>6.9.4. Kontroller</w:t>
+              <w:t>7.9.4. Kontroller</w:t>
             </w:r>
             <w:r>
               <w:rPr>
@@ -2803,7 +2870,7 @@
                 <w:noProof/>
                 <w:webHidden/>
               </w:rPr>
-              <w:instrText xml:space="preserve"> PAGEREF _Toc58271658 \h </w:instrText>
+              <w:instrText xml:space="preserve"> PAGEREF _Toc58419388 \h </w:instrText>
             </w:r>
             <w:r>
               <w:rPr>
@@ -2823,7 +2890,7 @@
                 <w:noProof/>
                 <w:webHidden/>
               </w:rPr>
-              <w:t>28</w:t>
+              <w:t>29</w:t>
             </w:r>
             <w:r>
               <w:rPr>
@@ -2849,13 +2916,13 @@
               <w:lang w:eastAsia="hu-HU"/>
             </w:rPr>
           </w:pPr>
-          <w:hyperlink w:anchor="_Toc58271659" w:history="1">
+          <w:hyperlink w:anchor="_Toc58419389" w:history="1">
             <w:r>
               <w:rPr>
                 <w:rStyle w:val="Hiperhivatkozs"/>
                 <w:noProof/>
               </w:rPr>
-              <w:t>6.9.5. Köztesréteg</w:t>
+              <w:t>7.9.5. Köztesréteg</w:t>
             </w:r>
             <w:r>
               <w:rPr>
@@ -2876,7 +2943,7 @@
                 <w:noProof/>
                 <w:webHidden/>
               </w:rPr>
-              <w:instrText xml:space="preserve"> PAGEREF _Toc58271659 \h </w:instrText>
+              <w:instrText xml:space="preserve"> PAGEREF _Toc58419389 \h </w:instrText>
             </w:r>
             <w:r>
               <w:rPr>
@@ -2896,7 +2963,7 @@
                 <w:noProof/>
                 <w:webHidden/>
               </w:rPr>
-              <w:t>29</w:t>
+              <w:t>30</w:t>
             </w:r>
             <w:r>
               <w:rPr>
@@ -2922,13 +2989,13 @@
               <w:lang w:eastAsia="hu-HU"/>
             </w:rPr>
           </w:pPr>
-          <w:hyperlink w:anchor="_Toc58271660" w:history="1">
+          <w:hyperlink w:anchor="_Toc58419390" w:history="1">
             <w:r>
               <w:rPr>
                 <w:rStyle w:val="Hiperhivatkozs"/>
                 <w:noProof/>
               </w:rPr>
-              <w:t>6.9.6. Függőség beinjektálása</w:t>
+              <w:t>7.9.6. Függőség beinjektálása</w:t>
             </w:r>
             <w:r>
               <w:rPr>
@@ -2949,7 +3016,7 @@
                 <w:noProof/>
                 <w:webHidden/>
               </w:rPr>
-              <w:instrText xml:space="preserve"> PAGEREF _Toc58271660 \h </w:instrText>
+              <w:instrText xml:space="preserve"> PAGEREF _Toc58419390 \h </w:instrText>
             </w:r>
             <w:r>
               <w:rPr>
@@ -2969,7 +3036,7 @@
                 <w:noProof/>
                 <w:webHidden/>
               </w:rPr>
-              <w:t>30</w:t>
+              <w:t>31</w:t>
             </w:r>
             <w:r>
               <w:rPr>
@@ -2995,13 +3062,13 @@
               <w:lang w:eastAsia="hu-HU"/>
             </w:rPr>
           </w:pPr>
-          <w:hyperlink w:anchor="_Toc58271661" w:history="1">
+          <w:hyperlink w:anchor="_Toc58419391" w:history="1">
             <w:r>
               <w:rPr>
                 <w:rStyle w:val="Hiperhivatkozs"/>
                 <w:noProof/>
               </w:rPr>
-              <w:t>6.9.7. Kontroll megfordítása</w:t>
+              <w:t>7.9.7. Kontroll megfordítása</w:t>
             </w:r>
             <w:r>
               <w:rPr>
@@ -3022,7 +3089,7 @@
                 <w:noProof/>
                 <w:webHidden/>
               </w:rPr>
-              <w:instrText xml:space="preserve"> PAGEREF _Toc58271661 \h </w:instrText>
+              <w:instrText xml:space="preserve"> PAGEREF _Toc58419391 \h </w:instrText>
             </w:r>
             <w:r>
               <w:rPr>
@@ -3042,7 +3109,7 @@
                 <w:noProof/>
                 <w:webHidden/>
               </w:rPr>
-              <w:t>31</w:t>
+              <w:t>32</w:t>
             </w:r>
             <w:r>
               <w:rPr>
@@ -3068,13 +3135,13 @@
               <w:lang w:eastAsia="hu-HU"/>
             </w:rPr>
           </w:pPr>
-          <w:hyperlink w:anchor="_Toc58271662" w:history="1">
+          <w:hyperlink w:anchor="_Toc58419392" w:history="1">
             <w:r>
               <w:rPr>
                 <w:rStyle w:val="Hiperhivatkozs"/>
                 <w:noProof/>
               </w:rPr>
-              <w:t>6.10. Entity Framework</w:t>
+              <w:t>7.10. Entity Framework</w:t>
             </w:r>
             <w:r>
               <w:rPr>
@@ -3095,7 +3162,7 @@
                 <w:noProof/>
                 <w:webHidden/>
               </w:rPr>
-              <w:instrText xml:space="preserve"> PAGEREF _Toc58271662 \h </w:instrText>
+              <w:instrText xml:space="preserve"> PAGEREF _Toc58419392 \h </w:instrText>
             </w:r>
             <w:r>
               <w:rPr>
@@ -3115,7 +3182,7 @@
                 <w:noProof/>
                 <w:webHidden/>
               </w:rPr>
-              <w:t>31</w:t>
+              <w:t>32</w:t>
             </w:r>
             <w:r>
               <w:rPr>
@@ -3141,13 +3208,13 @@
               <w:lang w:eastAsia="hu-HU"/>
             </w:rPr>
           </w:pPr>
-          <w:hyperlink w:anchor="_Toc58271663" w:history="1">
+          <w:hyperlink w:anchor="_Toc58419393" w:history="1">
             <w:r>
               <w:rPr>
                 <w:rStyle w:val="Hiperhivatkozs"/>
                 <w:noProof/>
               </w:rPr>
-              <w:t>6.11. Front-end keretrendszerek</w:t>
+              <w:t>7.11. Front-end keretrendszerek</w:t>
             </w:r>
             <w:r>
               <w:rPr>
@@ -3168,7 +3235,7 @@
                 <w:noProof/>
                 <w:webHidden/>
               </w:rPr>
-              <w:instrText xml:space="preserve"> PAGEREF _Toc58271663 \h </w:instrText>
+              <w:instrText xml:space="preserve"> PAGEREF _Toc58419393 \h </w:instrText>
             </w:r>
             <w:r>
               <w:rPr>
@@ -3188,7 +3255,7 @@
                 <w:noProof/>
                 <w:webHidden/>
               </w:rPr>
-              <w:t>32</w:t>
+              <w:t>33</w:t>
             </w:r>
             <w:r>
               <w:rPr>
@@ -3214,13 +3281,13 @@
               <w:lang w:eastAsia="hu-HU"/>
             </w:rPr>
           </w:pPr>
-          <w:hyperlink w:anchor="_Toc58271664" w:history="1">
+          <w:hyperlink w:anchor="_Toc58419394" w:history="1">
             <w:r>
               <w:rPr>
                 <w:rStyle w:val="Hiperhivatkozs"/>
                 <w:noProof/>
               </w:rPr>
-              <w:t>6.11.1. React</w:t>
+              <w:t>7.11.1. React</w:t>
             </w:r>
             <w:r>
               <w:rPr>
@@ -3241,7 +3308,7 @@
                 <w:noProof/>
                 <w:webHidden/>
               </w:rPr>
-              <w:instrText xml:space="preserve"> PAGEREF _Toc58271664 \h </w:instrText>
+              <w:instrText xml:space="preserve"> PAGEREF _Toc58419394 \h </w:instrText>
             </w:r>
             <w:r>
               <w:rPr>
@@ -3261,7 +3328,7 @@
                 <w:noProof/>
                 <w:webHidden/>
               </w:rPr>
-              <w:t>32</w:t>
+              <w:t>33</w:t>
             </w:r>
             <w:r>
               <w:rPr>
@@ -3287,13 +3354,13 @@
               <w:lang w:eastAsia="hu-HU"/>
             </w:rPr>
           </w:pPr>
-          <w:hyperlink w:anchor="_Toc58271665" w:history="1">
+          <w:hyperlink w:anchor="_Toc58419395" w:history="1">
             <w:r>
               <w:rPr>
                 <w:rStyle w:val="Hiperhivatkozs"/>
                 <w:noProof/>
               </w:rPr>
-              <w:t>6.11.2. Angular</w:t>
+              <w:t>7.11.2. Angular</w:t>
             </w:r>
             <w:r>
               <w:rPr>
@@ -3314,7 +3381,7 @@
                 <w:noProof/>
                 <w:webHidden/>
               </w:rPr>
-              <w:instrText xml:space="preserve"> PAGEREF _Toc58271665 \h </w:instrText>
+              <w:instrText xml:space="preserve"> PAGEREF _Toc58419395 \h </w:instrText>
             </w:r>
             <w:r>
               <w:rPr>
@@ -3334,7 +3401,7 @@
                 <w:noProof/>
                 <w:webHidden/>
               </w:rPr>
-              <w:t>32</w:t>
+              <w:t>33</w:t>
             </w:r>
             <w:r>
               <w:rPr>
@@ -3360,13 +3427,13 @@
               <w:lang w:eastAsia="hu-HU"/>
             </w:rPr>
           </w:pPr>
-          <w:hyperlink w:anchor="_Toc58271666" w:history="1">
+          <w:hyperlink w:anchor="_Toc58419396" w:history="1">
             <w:r>
               <w:rPr>
                 <w:rStyle w:val="Hiperhivatkozs"/>
                 <w:noProof/>
               </w:rPr>
-              <w:t>6.11.3. Vue.js</w:t>
+              <w:t>7.11.3. Vue.js</w:t>
             </w:r>
             <w:r>
               <w:rPr>
@@ -3387,7 +3454,7 @@
                 <w:noProof/>
                 <w:webHidden/>
               </w:rPr>
-              <w:instrText xml:space="preserve"> PAGEREF _Toc58271666 \h </w:instrText>
+              <w:instrText xml:space="preserve"> PAGEREF _Toc58419396 \h </w:instrText>
             </w:r>
             <w:r>
               <w:rPr>
@@ -3407,7 +3474,7 @@
                 <w:noProof/>
                 <w:webHidden/>
               </w:rPr>
-              <w:t>33</w:t>
+              <w:t>34</w:t>
             </w:r>
             <w:r>
               <w:rPr>
@@ -3433,13 +3500,13 @@
               <w:lang w:eastAsia="hu-HU"/>
             </w:rPr>
           </w:pPr>
-          <w:hyperlink w:anchor="_Toc58271667" w:history="1">
+          <w:hyperlink w:anchor="_Toc58419397" w:history="1">
             <w:r>
               <w:rPr>
                 <w:rStyle w:val="Hiperhivatkozs"/>
                 <w:noProof/>
               </w:rPr>
-              <w:t>6.12. Választott technológia</w:t>
+              <w:t>7.12. Választott technológia</w:t>
             </w:r>
             <w:r>
               <w:rPr>
@@ -3460,7 +3527,7 @@
                 <w:noProof/>
                 <w:webHidden/>
               </w:rPr>
-              <w:instrText xml:space="preserve"> PAGEREF _Toc58271667 \h </w:instrText>
+              <w:instrText xml:space="preserve"> PAGEREF _Toc58419397 \h </w:instrText>
             </w:r>
             <w:r>
               <w:rPr>
@@ -3480,7 +3547,7 @@
                 <w:noProof/>
                 <w:webHidden/>
               </w:rPr>
-              <w:t>33</w:t>
+              <w:t>34</w:t>
             </w:r>
             <w:r>
               <w:rPr>
@@ -3502,13 +3569,13 @@
               <w:lang w:eastAsia="hu-HU"/>
             </w:rPr>
           </w:pPr>
-          <w:hyperlink w:anchor="_Toc58271668" w:history="1">
+          <w:hyperlink w:anchor="_Toc58419398" w:history="1">
             <w:r>
               <w:rPr>
                 <w:rStyle w:val="Hiperhivatkozs"/>
                 <w:noProof/>
               </w:rPr>
-              <w:t>7. Specifikáció</w:t>
+              <w:t>8. Specifikáció</w:t>
             </w:r>
             <w:r>
               <w:rPr>
@@ -3529,7 +3596,7 @@
                 <w:noProof/>
                 <w:webHidden/>
               </w:rPr>
-              <w:instrText xml:space="preserve"> PAGEREF _Toc58271668 \h </w:instrText>
+              <w:instrText xml:space="preserve"> PAGEREF _Toc58419398 \h </w:instrText>
             </w:r>
             <w:r>
               <w:rPr>
@@ -3549,7 +3616,7 @@
                 <w:noProof/>
                 <w:webHidden/>
               </w:rPr>
-              <w:t>34</w:t>
+              <w:t>35</w:t>
             </w:r>
             <w:r>
               <w:rPr>
@@ -3575,13 +3642,13 @@
               <w:lang w:eastAsia="hu-HU"/>
             </w:rPr>
           </w:pPr>
-          <w:hyperlink w:anchor="_Toc58271669" w:history="1">
+          <w:hyperlink w:anchor="_Toc58419399" w:history="1">
             <w:r>
               <w:rPr>
                 <w:rStyle w:val="Hiperhivatkozs"/>
                 <w:noProof/>
               </w:rPr>
-              <w:t>7.1. Funkcionális követelmények</w:t>
+              <w:t>8.1. Funkcionális követelmények</w:t>
             </w:r>
             <w:r>
               <w:rPr>
@@ -3602,7 +3669,7 @@
                 <w:noProof/>
                 <w:webHidden/>
               </w:rPr>
-              <w:instrText xml:space="preserve"> PAGEREF _Toc58271669 \h </w:instrText>
+              <w:instrText xml:space="preserve"> PAGEREF _Toc58419399 \h </w:instrText>
             </w:r>
             <w:r>
               <w:rPr>
@@ -3622,7 +3689,7 @@
                 <w:noProof/>
                 <w:webHidden/>
               </w:rPr>
-              <w:t>34</w:t>
+              <w:t>35</w:t>
             </w:r>
             <w:r>
               <w:rPr>
@@ -3648,13 +3715,13 @@
               <w:lang w:eastAsia="hu-HU"/>
             </w:rPr>
           </w:pPr>
-          <w:hyperlink w:anchor="_Toc58271670" w:history="1">
+          <w:hyperlink w:anchor="_Toc58419400" w:history="1">
             <w:r>
               <w:rPr>
                 <w:rStyle w:val="Hiperhivatkozs"/>
                 <w:noProof/>
               </w:rPr>
-              <w:t>7.2. Nem-funkcionális követelmények</w:t>
+              <w:t>8.2. Nem-funkcionális követelmények</w:t>
             </w:r>
             <w:r>
               <w:rPr>
@@ -3675,7 +3742,7 @@
                 <w:noProof/>
                 <w:webHidden/>
               </w:rPr>
-              <w:instrText xml:space="preserve"> PAGEREF _Toc58271670 \h </w:instrText>
+              <w:instrText xml:space="preserve"> PAGEREF _Toc58419400 \h </w:instrText>
             </w:r>
             <w:r>
               <w:rPr>
@@ -3695,7 +3762,7 @@
                 <w:noProof/>
                 <w:webHidden/>
               </w:rPr>
-              <w:t>35</w:t>
+              <w:t>36</w:t>
             </w:r>
             <w:r>
               <w:rPr>
@@ -3717,13 +3784,13 @@
               <w:lang w:eastAsia="hu-HU"/>
             </w:rPr>
           </w:pPr>
-          <w:hyperlink w:anchor="_Toc58271671" w:history="1">
+          <w:hyperlink w:anchor="_Toc58419401" w:history="1">
             <w:r>
               <w:rPr>
                 <w:rStyle w:val="Hiperhivatkozs"/>
                 <w:noProof/>
               </w:rPr>
-              <w:t>8. A tervezés során végzett munkafázisok és tapasztalataik leírása</w:t>
+              <w:t>9. A tervezés során végzett munkafázisok és tapasztalataik leírása</w:t>
             </w:r>
             <w:r>
               <w:rPr>
@@ -3744,7 +3811,7 @@
                 <w:noProof/>
                 <w:webHidden/>
               </w:rPr>
-              <w:instrText xml:space="preserve"> PAGEREF _Toc58271671 \h </w:instrText>
+              <w:instrText xml:space="preserve"> PAGEREF _Toc58419401 \h </w:instrText>
             </w:r>
             <w:r>
               <w:rPr>
@@ -3764,7 +3831,7 @@
                 <w:noProof/>
                 <w:webHidden/>
               </w:rPr>
-              <w:t>36</w:t>
+              <w:t>37</w:t>
             </w:r>
             <w:r>
               <w:rPr>
@@ -3790,13 +3857,13 @@
               <w:lang w:eastAsia="hu-HU"/>
             </w:rPr>
           </w:pPr>
-          <w:hyperlink w:anchor="_Toc58271672" w:history="1">
+          <w:hyperlink w:anchor="_Toc58419402" w:history="1">
             <w:r>
               <w:rPr>
                 <w:rStyle w:val="Hiperhivatkozs"/>
                 <w:noProof/>
               </w:rPr>
-              <w:t>8.1. Strukturális leírás</w:t>
+              <w:t>9.1. Strukturális leírás</w:t>
             </w:r>
             <w:r>
               <w:rPr>
@@ -3817,7 +3884,7 @@
                 <w:noProof/>
                 <w:webHidden/>
               </w:rPr>
-              <w:instrText xml:space="preserve"> PAGEREF _Toc58271672 \h </w:instrText>
+              <w:instrText xml:space="preserve"> PAGEREF _Toc58419402 \h </w:instrText>
             </w:r>
             <w:r>
               <w:rPr>
@@ -3837,7 +3904,7 @@
                 <w:noProof/>
                 <w:webHidden/>
               </w:rPr>
-              <w:t>37</w:t>
+              <w:t>38</w:t>
             </w:r>
             <w:r>
               <w:rPr>
@@ -3859,13 +3926,13 @@
               <w:lang w:eastAsia="hu-HU"/>
             </w:rPr>
           </w:pPr>
-          <w:hyperlink w:anchor="_Toc58271673" w:history="1">
+          <w:hyperlink w:anchor="_Toc58419403" w:history="1">
             <w:r>
               <w:rPr>
                 <w:rStyle w:val="Hiperhivatkozs"/>
                 <w:noProof/>
               </w:rPr>
-              <w:t>9. A megvalósítás leírása</w:t>
+              <w:t>10. A megvalósítás leírása</w:t>
             </w:r>
             <w:r>
               <w:rPr>
@@ -3886,7 +3953,7 @@
                 <w:noProof/>
                 <w:webHidden/>
               </w:rPr>
-              <w:instrText xml:space="preserve"> PAGEREF _Toc58271673 \h </w:instrText>
+              <w:instrText xml:space="preserve"> PAGEREF _Toc58419403 \h </w:instrText>
             </w:r>
             <w:r>
               <w:rPr>
@@ -3932,13 +3999,13 @@
               <w:lang w:eastAsia="hu-HU"/>
             </w:rPr>
           </w:pPr>
-          <w:hyperlink w:anchor="_Toc58271674" w:history="1">
+          <w:hyperlink w:anchor="_Toc58419404" w:history="1">
             <w:r>
               <w:rPr>
                 <w:rStyle w:val="Hiperhivatkozs"/>
                 <w:noProof/>
               </w:rPr>
-              <w:t>9.1. Az adatok beszerzése</w:t>
+              <w:t>10.1. Az adatok beszerzése</w:t>
             </w:r>
             <w:r>
               <w:rPr>
@@ -3959,7 +4026,7 @@
                 <w:noProof/>
                 <w:webHidden/>
               </w:rPr>
-              <w:instrText xml:space="preserve"> PAGEREF _Toc58271674 \h </w:instrText>
+              <w:instrText xml:space="preserve"> PAGEREF _Toc58419404 \h </w:instrText>
             </w:r>
             <w:r>
               <w:rPr>
@@ -4005,13 +4072,13 @@
               <w:lang w:eastAsia="hu-HU"/>
             </w:rPr>
           </w:pPr>
-          <w:hyperlink w:anchor="_Toc58271675" w:history="1">
+          <w:hyperlink w:anchor="_Toc58419405" w:history="1">
             <w:r>
               <w:rPr>
                 <w:rStyle w:val="Hiperhivatkozs"/>
                 <w:noProof/>
               </w:rPr>
-              <w:t>9.2. Entity modell</w:t>
+              <w:t>10.2. Entity modell</w:t>
             </w:r>
             <w:r>
               <w:rPr>
@@ -4032,7 +4099,7 @@
                 <w:noProof/>
                 <w:webHidden/>
               </w:rPr>
-              <w:instrText xml:space="preserve"> PAGEREF _Toc58271675 \h </w:instrText>
+              <w:instrText xml:space="preserve"> PAGEREF _Toc58419405 \h </w:instrText>
             </w:r>
             <w:r>
               <w:rPr>
@@ -4078,13 +4145,13 @@
               <w:lang w:eastAsia="hu-HU"/>
             </w:rPr>
           </w:pPr>
-          <w:hyperlink w:anchor="_Toc58271676" w:history="1">
+          <w:hyperlink w:anchor="_Toc58419406" w:history="1">
             <w:r>
               <w:rPr>
                 <w:rStyle w:val="Hiperhivatkozs"/>
                 <w:noProof/>
               </w:rPr>
-              <w:t>9.3. Backend projekt felépítése</w:t>
+              <w:t>10.3. Backend projekt felépítése</w:t>
             </w:r>
             <w:r>
               <w:rPr>
@@ -4105,7 +4172,7 @@
                 <w:noProof/>
                 <w:webHidden/>
               </w:rPr>
-              <w:instrText xml:space="preserve"> PAGEREF _Toc58271676 \h </w:instrText>
+              <w:instrText xml:space="preserve"> PAGEREF _Toc58419406 \h </w:instrText>
             </w:r>
             <w:r>
               <w:rPr>
@@ -4151,13 +4218,13 @@
               <w:lang w:eastAsia="hu-HU"/>
             </w:rPr>
           </w:pPr>
-          <w:hyperlink w:anchor="_Toc58271677" w:history="1">
+          <w:hyperlink w:anchor="_Toc58419407" w:history="1">
             <w:r>
               <w:rPr>
                 <w:rStyle w:val="Hiperhivatkozs"/>
                 <w:noProof/>
               </w:rPr>
-              <w:t>9.4. Frontend projekt felépítése</w:t>
+              <w:t>10.4. Frontend projekt felépítése</w:t>
             </w:r>
             <w:r>
               <w:rPr>
@@ -4178,7 +4245,7 @@
                 <w:noProof/>
                 <w:webHidden/>
               </w:rPr>
-              <w:instrText xml:space="preserve"> PAGEREF _Toc58271677 \h </w:instrText>
+              <w:instrText xml:space="preserve"> PAGEREF _Toc58419407 \h </w:instrText>
             </w:r>
             <w:r>
               <w:rPr>
@@ -4220,13 +4287,13 @@
               <w:lang w:eastAsia="hu-HU"/>
             </w:rPr>
           </w:pPr>
-          <w:hyperlink w:anchor="_Toc58271678" w:history="1">
+          <w:hyperlink w:anchor="_Toc58419408" w:history="1">
             <w:r>
               <w:rPr>
                 <w:rStyle w:val="Hiperhivatkozs"/>
                 <w:noProof/>
               </w:rPr>
-              <w:t>10. Eredmények</w:t>
+              <w:t>11. Eredmények</w:t>
             </w:r>
             <w:r>
               <w:rPr>
@@ -4247,7 +4314,7 @@
                 <w:noProof/>
                 <w:webHidden/>
               </w:rPr>
-              <w:instrText xml:space="preserve"> PAGEREF _Toc58271678 \h </w:instrText>
+              <w:instrText xml:space="preserve"> PAGEREF _Toc58419408 \h </w:instrText>
             </w:r>
             <w:r>
               <w:rPr>
@@ -4267,7 +4334,7 @@
                 <w:noProof/>
                 <w:webHidden/>
               </w:rPr>
-              <w:t>51</w:t>
+              <w:t>52</w:t>
             </w:r>
             <w:r>
               <w:rPr>
@@ -4293,13 +4360,13 @@
               <w:lang w:eastAsia="hu-HU"/>
             </w:rPr>
           </w:pPr>
-          <w:hyperlink w:anchor="_Toc58271679" w:history="1">
+          <w:hyperlink w:anchor="_Toc58419409" w:history="1">
             <w:r>
               <w:rPr>
                 <w:rStyle w:val="Hiperhivatkozs"/>
                 <w:noProof/>
               </w:rPr>
-              <w:t>10.1. Optimális GA paraméterek</w:t>
+              <w:t>11.1. Optimális GA paraméterek</w:t>
             </w:r>
             <w:r>
               <w:rPr>
@@ -4320,7 +4387,7 @@
                 <w:noProof/>
                 <w:webHidden/>
               </w:rPr>
-              <w:instrText xml:space="preserve"> PAGEREF _Toc58271679 \h </w:instrText>
+              <w:instrText xml:space="preserve"> PAGEREF _Toc58419409 \h </w:instrText>
             </w:r>
             <w:r>
               <w:rPr>
@@ -4340,7 +4407,7 @@
                 <w:noProof/>
                 <w:webHidden/>
               </w:rPr>
-              <w:t>51</w:t>
+              <w:t>52</w:t>
             </w:r>
             <w:r>
               <w:rPr>
@@ -4366,13 +4433,13 @@
               <w:lang w:eastAsia="hu-HU"/>
             </w:rPr>
           </w:pPr>
-          <w:hyperlink w:anchor="_Toc58271680" w:history="1">
+          <w:hyperlink w:anchor="_Toc58419410" w:history="1">
             <w:r>
               <w:rPr>
                 <w:rStyle w:val="Hiperhivatkozs"/>
                 <w:noProof/>
               </w:rPr>
-              <w:t>10.2. Konvergencia gyorsasága az optimális megoldáshoz</w:t>
+              <w:t>11.2. Konvergencia gyorsasága az optimális megoldáshoz</w:t>
             </w:r>
             <w:r>
               <w:rPr>
@@ -4393,7 +4460,7 @@
                 <w:noProof/>
                 <w:webHidden/>
               </w:rPr>
-              <w:instrText xml:space="preserve"> PAGEREF _Toc58271680 \h </w:instrText>
+              <w:instrText xml:space="preserve"> PAGEREF _Toc58419410 \h </w:instrText>
             </w:r>
             <w:r>
               <w:rPr>
@@ -4413,7 +4480,7 @@
                 <w:noProof/>
                 <w:webHidden/>
               </w:rPr>
-              <w:t>52</w:t>
+              <w:t>53</w:t>
             </w:r>
             <w:r>
               <w:rPr>
@@ -4439,13 +4506,13 @@
               <w:lang w:eastAsia="hu-HU"/>
             </w:rPr>
           </w:pPr>
-          <w:hyperlink w:anchor="_Toc58271681" w:history="1">
+          <w:hyperlink w:anchor="_Toc58419411" w:history="1">
             <w:r>
               <w:rPr>
                 <w:rStyle w:val="Hiperhivatkozs"/>
                 <w:noProof/>
               </w:rPr>
-              <w:t>10.3. Továbbfejlesztési lehetőségek</w:t>
+              <w:t>11.3. Továbbfejlesztési lehetőségek</w:t>
             </w:r>
             <w:r>
               <w:rPr>
@@ -4466,7 +4533,7 @@
                 <w:noProof/>
                 <w:webHidden/>
               </w:rPr>
-              <w:instrText xml:space="preserve"> PAGEREF _Toc58271681 \h </w:instrText>
+              <w:instrText xml:space="preserve"> PAGEREF _Toc58419411 \h </w:instrText>
             </w:r>
             <w:r>
               <w:rPr>
@@ -4486,7 +4553,7 @@
                 <w:noProof/>
                 <w:webHidden/>
               </w:rPr>
-              <w:t>53</w:t>
+              <w:t>54</w:t>
             </w:r>
             <w:r>
               <w:rPr>
@@ -4508,13 +4575,13 @@
               <w:lang w:eastAsia="hu-HU"/>
             </w:rPr>
           </w:pPr>
-          <w:hyperlink w:anchor="_Toc58271682" w:history="1">
+          <w:hyperlink w:anchor="_Toc58419412" w:history="1">
             <w:r>
               <w:rPr>
                 <w:rStyle w:val="Hiperhivatkozs"/>
                 <w:noProof/>
               </w:rPr>
-              <w:t>11. Összefoglalás</w:t>
+              <w:t>12. Összefoglalás</w:t>
             </w:r>
             <w:r>
               <w:rPr>
@@ -4535,7 +4602,7 @@
                 <w:noProof/>
                 <w:webHidden/>
               </w:rPr>
-              <w:instrText xml:space="preserve"> PAGEREF _Toc58271682 \h </w:instrText>
+              <w:instrText xml:space="preserve"> PAGEREF _Toc58419412 \h </w:instrText>
             </w:r>
             <w:r>
               <w:rPr>
@@ -4555,7 +4622,7 @@
                 <w:noProof/>
                 <w:webHidden/>
               </w:rPr>
-              <w:t>54</w:t>
+              <w:t>55</w:t>
             </w:r>
             <w:r>
               <w:rPr>
@@ -4577,13 +4644,13 @@
               <w:lang w:eastAsia="hu-HU"/>
             </w:rPr>
           </w:pPr>
-          <w:hyperlink w:anchor="_Toc58271683" w:history="1">
+          <w:hyperlink w:anchor="_Toc58419413" w:history="1">
             <w:r>
               <w:rPr>
                 <w:rStyle w:val="Hiperhivatkozs"/>
                 <w:noProof/>
               </w:rPr>
-              <w:t>12. Conclusion</w:t>
+              <w:t>13. Conclusion</w:t>
             </w:r>
             <w:r>
               <w:rPr>
@@ -4604,7 +4671,7 @@
                 <w:noProof/>
                 <w:webHidden/>
               </w:rPr>
-              <w:instrText xml:space="preserve"> PAGEREF _Toc58271683 \h </w:instrText>
+              <w:instrText xml:space="preserve"> PAGEREF _Toc58419413 \h </w:instrText>
             </w:r>
             <w:r>
               <w:rPr>
@@ -4624,7 +4691,7 @@
                 <w:noProof/>
                 <w:webHidden/>
               </w:rPr>
-              <w:t>55</w:t>
+              <w:t>56</w:t>
             </w:r>
             <w:r>
               <w:rPr>
@@ -4646,13 +4713,13 @@
               <w:lang w:eastAsia="hu-HU"/>
             </w:rPr>
           </w:pPr>
-          <w:hyperlink w:anchor="_Toc58271684" w:history="1">
+          <w:hyperlink w:anchor="_Toc58419414" w:history="1">
             <w:r>
               <w:rPr>
                 <w:rStyle w:val="Hiperhivatkozs"/>
                 <w:noProof/>
               </w:rPr>
-              <w:t>13. Melléklet</w:t>
+              <w:t>14. Melléklet</w:t>
             </w:r>
             <w:r>
               <w:rPr>
@@ -4673,7 +4740,7 @@
                 <w:noProof/>
                 <w:webHidden/>
               </w:rPr>
-              <w:instrText xml:space="preserve"> PAGEREF _Toc58271684 \h </w:instrText>
+              <w:instrText xml:space="preserve"> PAGEREF _Toc58419414 \h </w:instrText>
             </w:r>
             <w:r>
               <w:rPr>
@@ -4693,7 +4760,7 @@
                 <w:noProof/>
                 <w:webHidden/>
               </w:rPr>
-              <w:t>56</w:t>
+              <w:t>57</w:t>
             </w:r>
             <w:r>
               <w:rPr>
@@ -4715,13 +4782,13 @@
               <w:lang w:eastAsia="hu-HU"/>
             </w:rPr>
           </w:pPr>
-          <w:hyperlink w:anchor="_Toc58271685" w:history="1">
+          <w:hyperlink w:anchor="_Toc58419415" w:history="1">
             <w:r>
               <w:rPr>
                 <w:rStyle w:val="Hiperhivatkozs"/>
                 <w:noProof/>
               </w:rPr>
-              <w:t>14. Irodalomjegyzék</w:t>
+              <w:t>15. Irodalomjegyzék</w:t>
             </w:r>
             <w:r>
               <w:rPr>
@@ -4742,7 +4809,7 @@
                 <w:noProof/>
                 <w:webHidden/>
               </w:rPr>
-              <w:instrText xml:space="preserve"> PAGEREF _Toc58271685 \h </w:instrText>
+              <w:instrText xml:space="preserve"> PAGEREF _Toc58419415 \h </w:instrText>
             </w:r>
             <w:r>
               <w:rPr>
@@ -4792,12 +4859,305 @@
         <w:pStyle w:val="Cmsor1"/>
         <w:spacing w:after="240"/>
       </w:pPr>
-      <w:bookmarkStart w:id="0" w:name="_Toc58271628"/>
+      <w:bookmarkStart w:id="1" w:name="_Toc58419357"/>
+      <w:r>
+        <w:lastRenderedPageBreak/>
+        <w:t>RÖVIDÍTÉSEK JEGYZÉKE</w:t>
+      </w:r>
+      <w:bookmarkEnd w:id="1"/>
+    </w:p>
+    <w:p>
+      <w:pPr>
+        <w:spacing w:before="0" w:afterLines="0" w:after="0"/>
+      </w:pPr>
+      <w:r>
+        <w:t>APK - Android Package File, Android csomagfájl</w:t>
+      </w:r>
+    </w:p>
+    <w:p>
+      <w:pPr>
+        <w:spacing w:before="0" w:afterLines="0" w:after="0"/>
+      </w:pPr>
+      <w:r>
+        <w:t>CBR - Case-Based Reasoning, precedens-alapú gondolkodás</w:t>
+      </w:r>
+    </w:p>
+    <w:p>
+      <w:pPr>
+        <w:spacing w:before="0" w:afterLines="0" w:after="0"/>
+      </w:pPr>
+      <w:r>
+        <w:t>CRUD - Create Read Update Delete, létrehoz olvas frissít töröl</w:t>
+      </w:r>
+    </w:p>
+    <w:p>
+      <w:pPr>
+        <w:spacing w:before="0" w:afterLines="0" w:after="0"/>
+      </w:pPr>
+      <w:r>
+        <w:t xml:space="preserve">CSS - </w:t>
+      </w:r>
+      <w:r>
+        <w:t>Cascading Style Sheets, lépcsőzetes stíluslapok</w:t>
+      </w:r>
+    </w:p>
+    <w:p>
+      <w:pPr>
+        <w:spacing w:before="0" w:afterLines="0" w:after="0"/>
+      </w:pPr>
+      <w:r>
+        <w:t>DI - Dependency Injection, függőség beinjektálása</w:t>
+      </w:r>
+    </w:p>
+    <w:p>
+      <w:pPr>
+        <w:spacing w:before="0" w:afterLines="0" w:after="0"/>
+      </w:pPr>
+      <w:r>
+        <w:t xml:space="preserve">DRI - </w:t>
+      </w:r>
+      <w:r>
+        <w:t xml:space="preserve">Dietary </w:t>
+      </w:r>
+      <w:r>
+        <w:t>Reference Intake, ajánlott tápanyagabevitel</w:t>
+      </w:r>
+    </w:p>
+    <w:p>
+      <w:pPr>
+        <w:spacing w:before="0" w:afterLines="0" w:after="0"/>
+      </w:pPr>
+      <w:r>
+        <w:t xml:space="preserve">DRY - </w:t>
+      </w:r>
+      <w:r>
+        <w:t xml:space="preserve">Don't </w:t>
+      </w:r>
+      <w:r>
+        <w:t>R</w:t>
+      </w:r>
+      <w:r>
+        <w:t xml:space="preserve">epeat </w:t>
+      </w:r>
+      <w:r>
+        <w:t>Y</w:t>
+      </w:r>
+      <w:r>
+        <w:t>ourself</w:t>
+      </w:r>
+      <w:r>
+        <w:t xml:space="preserve">, </w:t>
+      </w:r>
+      <w:r>
+        <w:t>n</w:t>
+      </w:r>
+      <w:r>
+        <w:t>e ismételd önmagad</w:t>
+      </w:r>
+    </w:p>
+    <w:p>
+      <w:pPr>
+        <w:spacing w:before="0" w:afterLines="0" w:after="0"/>
+      </w:pPr>
+      <w:r>
+        <w:t>GA - Genetic Algorithm, genetikus algoritmus</w:t>
+      </w:r>
+    </w:p>
+    <w:p>
+      <w:pPr>
+        <w:spacing w:before="0" w:afterLines="0" w:after="0"/>
+      </w:pPr>
+      <w:r>
+        <w:t xml:space="preserve">HTML - </w:t>
+      </w:r>
+      <w:r>
+        <w:t>HyperText Markup Language</w:t>
+      </w:r>
+      <w:r>
+        <w:t xml:space="preserve">, </w:t>
+      </w:r>
+      <w:r>
+        <w:t>hiperszöveges jelölőnyelv</w:t>
+      </w:r>
+    </w:p>
+    <w:p>
+      <w:pPr>
+        <w:spacing w:before="0" w:afterLines="0" w:after="0"/>
+      </w:pPr>
+      <w:r>
+        <w:t>IoC - I</w:t>
+      </w:r>
+      <w:r>
+        <w:t xml:space="preserve">nversion of </w:t>
+      </w:r>
+      <w:r>
+        <w:t>C</w:t>
+      </w:r>
+      <w:r>
+        <w:t>ontrol</w:t>
+      </w:r>
+      <w:r>
+        <w:t xml:space="preserve">, </w:t>
+      </w:r>
+      <w:r>
+        <w:t>kontroll megfordítása</w:t>
+      </w:r>
+    </w:p>
+    <w:p>
+      <w:pPr>
+        <w:spacing w:before="0" w:afterLines="0" w:after="0"/>
+      </w:pPr>
+      <w:r>
+        <w:t xml:space="preserve">LINQ - Language Integrated Query, </w:t>
+      </w:r>
+      <w:r>
+        <w:t>i</w:t>
+      </w:r>
+      <w:r>
+        <w:t>ntegrált nyelvi lekérdezés</w:t>
+      </w:r>
+    </w:p>
+    <w:p>
+      <w:pPr>
+        <w:spacing w:before="0" w:afterLines="0" w:after="0"/>
+      </w:pPr>
+      <w:r>
+        <w:t>LP - Linear Programming, lineáris programozás</w:t>
+      </w:r>
+    </w:p>
+    <w:p>
+      <w:pPr>
+        <w:spacing w:before="0" w:afterLines="0" w:after="0"/>
+      </w:pPr>
+      <w:r>
+        <w:t>MKP - Multidimensional Knapsack Problem, többdimenziós hátizsák probléma</w:t>
+      </w:r>
+    </w:p>
+    <w:p>
+      <w:pPr>
+        <w:spacing w:before="0" w:afterLines="0" w:after="0"/>
+      </w:pPr>
+      <w:r>
+        <w:t>MOEA - Multiobjective Evolutionary Algorithm, többcélú evolúciós algoritmus</w:t>
+      </w:r>
+    </w:p>
+    <w:p>
+      <w:pPr>
+        <w:spacing w:before="0" w:afterLines="0" w:after="0"/>
+      </w:pPr>
+      <w:r>
+        <w:t>MOP - Multiobjective Problem, többcélú probléma</w:t>
+      </w:r>
+    </w:p>
+    <w:p>
+      <w:pPr>
+        <w:spacing w:before="0" w:afterLines="0" w:after="0"/>
+      </w:pPr>
+      <w:r>
+        <w:t xml:space="preserve">MVC - </w:t>
+      </w:r>
+      <w:r>
+        <w:t>Model–</w:t>
+      </w:r>
+      <w:r>
+        <w:t>V</w:t>
+      </w:r>
+      <w:r>
+        <w:t>iew–</w:t>
+      </w:r>
+      <w:r>
+        <w:t>C</w:t>
+      </w:r>
+      <w:r>
+        <w:t>ontroller</w:t>
+      </w:r>
+      <w:r>
+        <w:t xml:space="preserve">, </w:t>
+      </w:r>
+      <w:r>
+        <w:t>modell-nézet-vezérlő</w:t>
+      </w:r>
+    </w:p>
+    <w:p>
+      <w:pPr>
+        <w:spacing w:before="0" w:afterLines="0" w:after="0"/>
+      </w:pPr>
+      <w:r>
+        <w:t>NHS - National Health Service, Nemzeti Egészségügyi Szolgálat</w:t>
+      </w:r>
+    </w:p>
+    <w:p>
+      <w:pPr>
+        <w:spacing w:before="0" w:afterLines="0" w:after="0"/>
+      </w:pPr>
+      <w:r>
+        <w:t xml:space="preserve">ORM - </w:t>
+      </w:r>
+      <w:r>
+        <w:t>Object-Relational Mapping</w:t>
+      </w:r>
+      <w:r>
+        <w:t xml:space="preserve">, </w:t>
+      </w:r>
+      <w:r>
+        <w:t>Objektum relációs leképező</w:t>
+      </w:r>
+    </w:p>
+    <w:p>
+      <w:pPr>
+        <w:spacing w:before="0" w:afterLines="0" w:after="0"/>
+      </w:pPr>
+      <w:r>
+        <w:t>RBR - Rule-Based Reasoning, szabály alapú gondolkodás</w:t>
+      </w:r>
+    </w:p>
+    <w:p>
+      <w:pPr>
+        <w:spacing w:before="0" w:afterLines="0" w:after="0"/>
+      </w:pPr>
+      <w:r>
+        <w:t xml:space="preserve">REST - </w:t>
+      </w:r>
+      <w:r>
+        <w:t>Representational state transfer</w:t>
+      </w:r>
+      <w:r>
+        <w:t>,</w:t>
+      </w:r>
+      <w:r>
+        <w:t xml:space="preserve"> alkalmazásprogramozási felületet</w:t>
+      </w:r>
+    </w:p>
+    <w:p>
+      <w:pPr>
+        <w:spacing w:before="0" w:afterLines="0" w:after="0"/>
+      </w:pPr>
+      <w:r>
+        <w:t>SDK - Software Development Kit, s</w:t>
+      </w:r>
+      <w:r>
+        <w:t>zoftverfejlesztő készlet</w:t>
+      </w:r>
+    </w:p>
+    <w:p>
+      <w:pPr>
+        <w:spacing w:before="0" w:afterLines="0" w:after="0"/>
+      </w:pPr>
+      <w:r>
+        <w:t>SPA - Single-page web application, egyoldalas webalkalmazás</w:t>
+      </w:r>
+    </w:p>
+    <w:p>
+      <w:pPr>
+        <w:pStyle w:val="Cmsor1"/>
+        <w:spacing w:after="240"/>
+      </w:pPr>
+      <w:bookmarkStart w:id="2" w:name="_Toc58419358"/>
       <w:r>
         <w:lastRenderedPageBreak/>
         <w:t>Absztrakt</w:t>
       </w:r>
-      <w:bookmarkEnd w:id="0"/>
+      <w:bookmarkEnd w:id="2"/>
     </w:p>
     <w:p>
       <w:pPr>
@@ -4807,7 +5167,13 @@
         <w:t>Munkám</w:t>
       </w:r>
       <w:r>
-        <w:t xml:space="preserve"> célja egy olyan alkalmazás kifejlesztése, melynek segítségével a felhasználó </w:t>
+        <w:t xml:space="preserve"> célja egy </w:t>
+      </w:r>
+      <w:r>
+        <w:t>étrend optimalizáló</w:t>
+      </w:r>
+      <w:r>
+        <w:t xml:space="preserve"> alkalmazás kifejlesztése, melynek segítségével a felhasználó </w:t>
       </w:r>
       <w:r>
         <w:t>célkitűzésének</w:t>
@@ -4825,7 +5191,13 @@
         <w:t>kaphat</w:t>
       </w:r>
       <w:r>
-        <w:t xml:space="preserve">. A megfelelő paraméterek megadását követően az alkalmazás kiszámolja tápanyagigényeit, majd ez alapján </w:t>
+        <w:t xml:space="preserve">. A megfelelő paraméterek megadását követően az </w:t>
+      </w:r>
+      <w:r>
+        <w:t>program</w:t>
+      </w:r>
+      <w:r>
+        <w:t xml:space="preserve"> kiszámolja tápanyagigényeit, majd ez alapján </w:t>
       </w:r>
       <w:r>
         <w:t>ajánlja föl a</w:t>
@@ -4938,42 +5310,42 @@
         <w:pStyle w:val="Cmsor1"/>
         <w:spacing w:after="240"/>
       </w:pPr>
-      <w:bookmarkStart w:id="1" w:name="_Toc460785107"/>
-      <w:bookmarkStart w:id="2" w:name="_Toc40732102"/>
-      <w:bookmarkStart w:id="3" w:name="_Toc40732336"/>
-      <w:bookmarkStart w:id="4" w:name="_Toc58271629"/>
-      <w:bookmarkStart w:id="5" w:name="_Ref433098485"/>
-      <w:bookmarkStart w:id="6" w:name="_Toc433184119"/>
+      <w:bookmarkStart w:id="3" w:name="_Toc460785107"/>
+      <w:bookmarkStart w:id="4" w:name="_Toc40732102"/>
+      <w:bookmarkStart w:id="5" w:name="_Toc40732336"/>
+      <w:bookmarkStart w:id="6" w:name="_Toc58419359"/>
+      <w:bookmarkStart w:id="7" w:name="_Ref433098485"/>
+      <w:bookmarkStart w:id="8" w:name="_Toc433184119"/>
       <w:r>
         <w:lastRenderedPageBreak/>
         <w:t>Bevezetés</w:t>
       </w:r>
-      <w:bookmarkEnd w:id="1"/>
-      <w:bookmarkEnd w:id="2"/>
       <w:bookmarkEnd w:id="3"/>
       <w:bookmarkEnd w:id="4"/>
+      <w:bookmarkEnd w:id="5"/>
+      <w:bookmarkEnd w:id="6"/>
     </w:p>
     <w:p>
       <w:pPr>
         <w:pStyle w:val="Cmsor2"/>
         <w:spacing w:before="240" w:after="240"/>
       </w:pPr>
-      <w:bookmarkStart w:id="7" w:name="_Toc40732103"/>
-      <w:bookmarkStart w:id="8" w:name="_Toc40732337"/>
-      <w:bookmarkStart w:id="9" w:name="_Toc58271630"/>
+      <w:bookmarkStart w:id="9" w:name="_Toc40732103"/>
+      <w:bookmarkStart w:id="10" w:name="_Toc40732337"/>
+      <w:bookmarkStart w:id="11" w:name="_Toc58419360"/>
       <w:r>
         <w:t>Motiváció</w:t>
       </w:r>
-      <w:bookmarkEnd w:id="7"/>
-      <w:bookmarkEnd w:id="8"/>
       <w:bookmarkEnd w:id="9"/>
-    </w:p>
-    <w:p>
-      <w:pPr>
-        <w:spacing w:after="240"/>
-      </w:pPr>
-      <w:bookmarkStart w:id="10" w:name="_Toc433184094"/>
-      <w:bookmarkStart w:id="11" w:name="_Toc460785108"/>
+      <w:bookmarkEnd w:id="10"/>
+      <w:bookmarkEnd w:id="11"/>
+    </w:p>
+    <w:p>
+      <w:pPr>
+        <w:spacing w:after="240"/>
+      </w:pPr>
+      <w:bookmarkStart w:id="12" w:name="_Toc433184094"/>
+      <w:bookmarkStart w:id="13" w:name="_Toc460785108"/>
       <w:r>
         <w:t>Ma Magyarországon ez egyik legsúlyosabb népbetegség az elhízottság. Az ország 16 évesnél idősebb lakosságának 35,8% [1]-a elhízott. Az ülőmunkát végző lakosság 41,9%-a nem végez rendszeres testmozgást. Az elhízott embereknél nagyobb hajlam van a rák kialakulására</w:t>
       </w:r>
@@ -5070,7 +5442,7 @@
             <w:rPr>
               <w:noProof/>
             </w:rPr>
-            <w:t>[3]</w:t>
+            <w:t>[1]</w:t>
           </w:r>
           <w:r>
             <w:fldChar w:fldCharType="end"/>
@@ -5119,7 +5491,19 @@
         <w:t xml:space="preserve">rányelveknek megfelelően, </w:t>
       </w:r>
       <w:r>
-        <w:t xml:space="preserve">nehéz megfelelni az EDA által ajánlott </w:t>
+        <w:t xml:space="preserve">nehéz megfelelni az </w:t>
+      </w:r>
+      <w:r>
+        <w:t>Amerikai Mezőgazdasági</w:t>
+      </w:r>
+      <w:r>
+        <w:t xml:space="preserve"> </w:t>
+      </w:r>
+      <w:r>
+        <w:t xml:space="preserve">Minisztérium </w:t>
+      </w:r>
+      <w:r>
+        <w:t xml:space="preserve">által ajánlott </w:t>
       </w:r>
       <w:r>
         <w:t>c</w:t>
@@ -5189,7 +5573,7 @@
             <w:rPr>
               <w:noProof/>
             </w:rPr>
-            <w:t>[4]</w:t>
+            <w:t>[2]</w:t>
           </w:r>
           <w:r>
             <w:fldChar w:fldCharType="end"/>
@@ -5237,7 +5621,7 @@
             <w:rPr>
               <w:noProof/>
             </w:rPr>
-            <w:t>[5]</w:t>
+            <w:t>[3]</w:t>
           </w:r>
           <w:r>
             <w:fldChar w:fldCharType="end"/>
@@ -5274,33 +5658,33 @@
         <w:pStyle w:val="Cmsor1"/>
         <w:spacing w:after="240"/>
       </w:pPr>
-      <w:bookmarkStart w:id="12" w:name="_Toc40732104"/>
-      <w:bookmarkStart w:id="13" w:name="_Toc40732338"/>
-      <w:bookmarkStart w:id="14" w:name="_Toc58271631"/>
-      <w:bookmarkEnd w:id="10"/>
-      <w:bookmarkEnd w:id="11"/>
+      <w:bookmarkStart w:id="14" w:name="_Toc40732104"/>
+      <w:bookmarkStart w:id="15" w:name="_Toc40732338"/>
+      <w:bookmarkStart w:id="16" w:name="_Toc58419361"/>
+      <w:bookmarkEnd w:id="12"/>
+      <w:bookmarkEnd w:id="13"/>
       <w:r>
         <w:lastRenderedPageBreak/>
         <w:t>Az irodalom alapján a lehetséges megközelítési módok és megoldások áttekintése és elemzése</w:t>
       </w:r>
-      <w:bookmarkEnd w:id="12"/>
-      <w:bookmarkEnd w:id="13"/>
       <w:bookmarkEnd w:id="14"/>
+      <w:bookmarkEnd w:id="15"/>
+      <w:bookmarkEnd w:id="16"/>
     </w:p>
     <w:p>
       <w:pPr>
         <w:pStyle w:val="Cmsor2"/>
         <w:spacing w:before="240" w:after="240"/>
       </w:pPr>
-      <w:bookmarkStart w:id="15" w:name="_Toc40732105"/>
-      <w:bookmarkStart w:id="16" w:name="_Toc40732339"/>
-      <w:bookmarkStart w:id="17" w:name="_Toc58271632"/>
+      <w:bookmarkStart w:id="17" w:name="_Toc40732105"/>
+      <w:bookmarkStart w:id="18" w:name="_Toc40732339"/>
+      <w:bookmarkStart w:id="19" w:name="_Toc58419362"/>
       <w:r>
         <w:t>Hasonló munkák áttekintése</w:t>
       </w:r>
-      <w:bookmarkEnd w:id="15"/>
-      <w:bookmarkEnd w:id="16"/>
       <w:bookmarkEnd w:id="17"/>
+      <w:bookmarkEnd w:id="18"/>
+      <w:bookmarkEnd w:id="19"/>
     </w:p>
     <w:p>
       <w:pPr>
@@ -5335,7 +5719,7 @@
             <w:rPr>
               <w:noProof/>
             </w:rPr>
-            <w:t>[6]</w:t>
+            <w:t>[4]</w:t>
           </w:r>
           <w:r>
             <w:fldChar w:fldCharType="end"/>
@@ -5427,7 +5811,7 @@
             <w:rPr>
               <w:noProof/>
             </w:rPr>
-            <w:t>[6]</w:t>
+            <w:t>[5]</w:t>
           </w:r>
           <w:r>
             <w:fldChar w:fldCharType="end"/>
@@ -5469,7 +5853,7 @@
             <w:rPr>
               <w:noProof/>
             </w:rPr>
-            <w:t>[8]</w:t>
+            <w:t>[6]</w:t>
           </w:r>
           <w:r>
             <w:fldChar w:fldCharType="end"/>
@@ -5508,7 +5892,7 @@
             <w:rPr>
               <w:noProof/>
             </w:rPr>
-            <w:t>[9]</w:t>
+            <w:t>[7]</w:t>
           </w:r>
           <w:r>
             <w:fldChar w:fldCharType="end"/>
@@ -5550,7 +5934,7 @@
             <w:rPr>
               <w:noProof/>
             </w:rPr>
-            <w:t>[10]</w:t>
+            <w:t>[8]</w:t>
           </w:r>
           <w:r>
             <w:fldChar w:fldCharType="end"/>
@@ -5586,7 +5970,7 @@
             <w:rPr>
               <w:noProof/>
             </w:rPr>
-            <w:t>[10]</w:t>
+            <w:t>[9]</w:t>
           </w:r>
           <w:r>
             <w:fldChar w:fldCharType="end"/>
@@ -5634,7 +6018,7 @@
             <w:rPr>
               <w:noProof/>
             </w:rPr>
-            <w:t>[12]</w:t>
+            <w:t>[10]</w:t>
           </w:r>
           <w:r>
             <w:fldChar w:fldCharType="end"/>
@@ -5679,7 +6063,7 @@
             <w:rPr>
               <w:noProof/>
             </w:rPr>
-            <w:t>[13]</w:t>
+            <w:t>[11]</w:t>
           </w:r>
           <w:r>
             <w:fldChar w:fldCharType="end"/>
@@ -5696,8 +6080,8 @@
         <w:t>.</w:t>
       </w:r>
     </w:p>
-    <w:bookmarkEnd w:id="5"/>
-    <w:bookmarkEnd w:id="6"/>
+    <w:bookmarkEnd w:id="7"/>
+    <w:bookmarkEnd w:id="8"/>
     <w:p>
       <w:pPr>
         <w:spacing w:after="240"/>
@@ -5731,7 +6115,7 @@
             <w:rPr>
               <w:noProof/>
             </w:rPr>
-            <w:t>[14]</w:t>
+            <w:t>[12]</w:t>
           </w:r>
           <w:r>
             <w:fldChar w:fldCharType="end"/>
@@ -5774,7 +6158,13 @@
         <w:spacing w:after="240"/>
       </w:pPr>
       <w:r>
-        <w:t>Feltételezzük, hogy van n különböző fogásunk, melyeket ajánlani tudunk a felhasználó számára. Továbbá ismerjük a fogások egy adagra jutó tápanyagösszetételét és annak költségét. Megkapjuk a felhasználótól miden fogás értékelését. A napi tápanyagkövetelmények nagy része alsó határt szab meg, mint pé</w:t>
+        <w:t>Feltételezzük, hogy van n különböző fogásunk, melyeket ajánlani tudunk a felhasználó számára. Továbbá ismerjük a fogások egy adagra jutó tápanyagösszetételét és annak költségét. Megkapjuk a felhasználótól mi</w:t>
+      </w:r>
+      <w:r>
+        <w:t>n</w:t>
+      </w:r>
+      <w:r>
+        <w:t>den fogás értékelését. A napi tápanyagkövetelmények nagy része alsó határt szab meg, mint pé</w:t>
       </w:r>
       <w:r>
         <w:t>l</w:t>
@@ -6684,7 +7074,7 @@
             <w:rPr>
               <w:noProof/>
             </w:rPr>
-            <w:t>[15]</w:t>
+            <w:t>[13]</w:t>
           </w:r>
           <w:r>
             <w:fldChar w:fldCharType="end"/>
@@ -7181,7 +7571,7 @@
             <w:rPr>
               <w:noProof/>
             </w:rPr>
-            <w:t>[16]</w:t>
+            <w:t>[14]</w:t>
           </w:r>
           <w:r>
             <w:fldChar w:fldCharType="end"/>
@@ -7297,7 +7687,7 @@
             <w:rPr>
               <w:noProof/>
             </w:rPr>
-            <w:t>[3]</w:t>
+            <w:t>[1]</w:t>
           </w:r>
           <w:r>
             <w:fldChar w:fldCharType="end"/>
@@ -7380,15 +7770,15 @@
         <w:pStyle w:val="Cmsor2"/>
         <w:spacing w:before="240" w:after="240"/>
       </w:pPr>
-      <w:bookmarkStart w:id="18" w:name="_Toc40732106"/>
-      <w:bookmarkStart w:id="19" w:name="_Toc40732340"/>
-      <w:bookmarkStart w:id="20" w:name="_Toc58271633"/>
+      <w:bookmarkStart w:id="20" w:name="_Toc40732106"/>
+      <w:bookmarkStart w:id="21" w:name="_Toc40732340"/>
+      <w:bookmarkStart w:id="22" w:name="_Toc58419363"/>
       <w:r>
         <w:t>Genetikus algoritmus</w:t>
       </w:r>
-      <w:bookmarkEnd w:id="18"/>
-      <w:bookmarkEnd w:id="19"/>
       <w:bookmarkEnd w:id="20"/>
+      <w:bookmarkEnd w:id="21"/>
+      <w:bookmarkEnd w:id="22"/>
     </w:p>
     <w:p>
       <w:pPr>
@@ -7444,7 +7834,7 @@
             <w:rPr>
               <w:noProof/>
             </w:rPr>
-            <w:t>[17]</w:t>
+            <w:t>[15]</w:t>
           </w:r>
           <w:r>
             <w:fldChar w:fldCharType="end"/>
@@ -7497,7 +7887,7 @@
             <w:rPr>
               <w:noProof/>
             </w:rPr>
-            <w:t>[18]</w:t>
+            <w:t>[16]</w:t>
           </w:r>
           <w:r>
             <w:fldChar w:fldCharType="end"/>
@@ -7560,7 +7950,7 @@
             <w:rPr>
               <w:noProof/>
             </w:rPr>
-            <w:t>[19]</w:t>
+            <w:t>[17]</w:t>
           </w:r>
           <w:r>
             <w:fldChar w:fldCharType="end"/>
@@ -7716,7 +8106,7 @@
             <w:rPr>
               <w:noProof/>
             </w:rPr>
-            <w:t>[20]</w:t>
+            <w:t>[18]</w:t>
           </w:r>
           <w:r>
             <w:fldChar w:fldCharType="end"/>
@@ -7845,7 +8235,7 @@
             <w:rPr>
               <w:noProof/>
             </w:rPr>
-            <w:t>[21]</w:t>
+            <w:t>[19]</w:t>
           </w:r>
           <w:r>
             <w:fldChar w:fldCharType="end"/>
@@ -7953,11 +8343,11 @@
       <w:r>
         <w:t xml:space="preserve">Van olyan módszer, mely valamely kritériumot előnyben részesíti másikkal szemben, van amelyik mindegyik célt el kívánja érni, van </w:t>
       </w:r>
-      <w:bookmarkStart w:id="21" w:name="_Hlk40345996"/>
+      <w:bookmarkStart w:id="23" w:name="_Hlk40345996"/>
       <w:r>
         <w:t xml:space="preserve">amelyik kompromisszumra alapszik </w:t>
       </w:r>
-      <w:bookmarkEnd w:id="21"/>
+      <w:bookmarkEnd w:id="23"/>
       <w:r>
         <w:t>a kritériumok között</w:t>
       </w:r>
@@ -7984,7 +8374,7 @@
             <w:rPr>
               <w:noProof/>
             </w:rPr>
-            <w:t>[23]</w:t>
+            <w:t>[20]</w:t>
           </w:r>
           <w:r>
             <w:fldChar w:fldCharType="end"/>
@@ -8025,7 +8415,7 @@
             <w:rPr>
               <w:noProof/>
             </w:rPr>
-            <w:t>[23]</w:t>
+            <w:t>[21]</w:t>
           </w:r>
           <w:r>
             <w:fldChar w:fldCharType="end"/>
@@ -8113,16 +8503,16 @@
         <w:pStyle w:val="Cmsor1"/>
         <w:spacing w:after="240"/>
       </w:pPr>
-      <w:bookmarkStart w:id="22" w:name="_Toc40732107"/>
-      <w:bookmarkStart w:id="23" w:name="_Toc40732341"/>
-      <w:bookmarkStart w:id="24" w:name="_Toc58271634"/>
+      <w:bookmarkStart w:id="24" w:name="_Toc40732107"/>
+      <w:bookmarkStart w:id="25" w:name="_Toc40732341"/>
+      <w:bookmarkStart w:id="26" w:name="_Toc58419364"/>
       <w:r>
         <w:lastRenderedPageBreak/>
         <w:t>Probléma definíció</w:t>
       </w:r>
-      <w:bookmarkEnd w:id="22"/>
-      <w:bookmarkEnd w:id="23"/>
       <w:bookmarkEnd w:id="24"/>
+      <w:bookmarkEnd w:id="25"/>
+      <w:bookmarkEnd w:id="26"/>
     </w:p>
     <w:p>
       <w:pPr>
@@ -8155,7 +8545,7 @@
         <w:spacing w:after="240"/>
       </w:pPr>
       <w:r>
-        <w:t>Feltételezem, hogy van n különböző fogásom, melyeket prezentálhatok a felhasználó számára. Ezen fogásoknak ismerem az egy adagra vonatkozó tápanyag tartalmát. A</w:t>
+        <w:t>Feltételezem, hogy van n különböző fogásom, melyeket prezentálhatok a felhasználó számára. Ezen fogásoknak ismerem az egy adagra vonatkozó tápanyagtartalmát. A</w:t>
       </w:r>
       <w:r>
         <w:t xml:space="preserve">z egyes fogásokra vonatkozóan a következő </w:t>
@@ -8244,13 +8634,13 @@
         <w:t>sználó</w:t>
       </w:r>
       <w:r>
-        <w:t xml:space="preserve"> számára lehetőséget biztosítok, hogy meghatározza napi étkezéseinek, valamint a</w:t>
-      </w:r>
-      <w:r>
-        <w:t>z étkezések közötti</w:t>
-      </w:r>
-      <w:r>
-        <w:t xml:space="preserve"> snackek számát. Egy főétkezés a következő </w:t>
+        <w:t xml:space="preserve"> számára lehetőséget biztosítok, hogy meghatározza napi étkezéseinek</w:t>
+      </w:r>
+      <w:r>
+        <w:t xml:space="preserve"> a</w:t>
+      </w:r>
+      <w:r>
+        <w:t xml:space="preserve"> számát. Egy főétkezés a következő </w:t>
       </w:r>
       <w:r>
         <w:t xml:space="preserve">lehetséges </w:t>
@@ -8334,7 +8724,7 @@
             <w:rPr>
               <w:noProof/>
             </w:rPr>
-            <w:t>[24]</w:t>
+            <w:t>[22]</w:t>
           </w:r>
           <w:r>
             <w:fldChar w:fldCharType="end"/>
@@ -8394,11 +8784,7 @@
         <w:t>á</w:t>
       </w:r>
       <w:r>
-        <w:t xml:space="preserve">nlott étkezések tálalhatóak és étvágygerjesztőek legyenek. Így figyelembe veszem a </w:t>
-      </w:r>
-      <w:r>
-        <w:lastRenderedPageBreak/>
-        <w:t xml:space="preserve">(i) változatosságot, (ii) konzisztenciát, (iii) számos </w:t>
+        <w:t xml:space="preserve">nlott étkezések tálalhatóak és étvágygerjesztőek legyenek. Így figyelembe veszem a (i) változatosságot, (ii) konzisztenciát, (iii) számos </w:t>
       </w:r>
       <w:r>
         <w:t>találhatóság</w:t>
@@ -8429,6 +8815,7 @@
         <w:spacing w:after="240"/>
       </w:pPr>
       <w:r>
+        <w:lastRenderedPageBreak/>
         <w:t xml:space="preserve">Tápanyag hiba korlát: a DRI által meghatározott ajánlott értékek – ahogy a nevében is van – ajánlások. Nem minden esetben fog a program minden tápanyag ajánlásnak megfelelő étrendet generálni. Ellenben a egy minimum határt megszabok, az adott </w:t>
       </w:r>
       <w:r>
@@ -8483,7 +8870,13 @@
         <w:spacing w:after="240"/>
       </w:pPr>
       <w:r>
-        <w:t xml:space="preserve">Tálalhatósági és egyéb okokból meghatározott egyéb szabályok. Az egyes fogások további csoportokba vannak szedve. Ezen csoportokra szabályokat lehet meghatározni. Pl.: paradicsomos étel paradicsomlevessel </w:t>
+        <w:t>Tálalhatósági és egyéb okokból meghatározott egyéb szabályok. Az egyes fogások további csoportokba vannak szedve. Ezen csoportokra</w:t>
+      </w:r>
+      <w:r>
+        <w:t xml:space="preserve"> terveim szerint</w:t>
+      </w:r>
+      <w:r>
+        <w:t xml:space="preserve"> szabályokat lehet meghatározni. Pl.: paradicsomos étel paradicsomlevessel </w:t>
       </w:r>
       <w:r>
         <w:rPr>
@@ -9671,11 +10064,7 @@
         <w:t xml:space="preserve"> </w:t>
       </w:r>
       <w:r>
-        <w:t xml:space="preserve">a referencia </w:t>
-      </w:r>
-      <w:r>
-        <w:lastRenderedPageBreak/>
-        <w:t>tápany</w:t>
+        <w:t>a referencia tápany</w:t>
       </w:r>
       <w:r>
         <w:t>a</w:t>
@@ -9765,6 +10154,7 @@
         <w:rPr>
           <w:noProof/>
         </w:rPr>
+        <w:lastRenderedPageBreak/>
         <w:drawing>
           <wp:inline distT="0" distB="0" distL="0" distR="0" wp14:anchorId="6F57101C" wp14:editId="216C0CFC">
             <wp:extent cx="4572000" cy="2019435"/>
@@ -10053,31 +10443,29 @@
         <w:pStyle w:val="Cmsor1"/>
         <w:spacing w:after="240"/>
       </w:pPr>
-      <w:bookmarkStart w:id="25" w:name="_Toc40732108"/>
-      <w:bookmarkStart w:id="26" w:name="_Toc40732342"/>
-      <w:bookmarkStart w:id="27" w:name="_Toc58271635"/>
+      <w:bookmarkStart w:id="27" w:name="_Toc40732108"/>
+      <w:bookmarkStart w:id="28" w:name="_Toc40732342"/>
+      <w:bookmarkStart w:id="29" w:name="_Toc58419365"/>
       <w:r>
         <w:lastRenderedPageBreak/>
         <w:t>A megoldási módszer kiválasztása, a választás indoklása</w:t>
       </w:r>
-      <w:bookmarkEnd w:id="25"/>
-      <w:bookmarkEnd w:id="26"/>
       <w:bookmarkEnd w:id="27"/>
-    </w:p>
-    <w:p>
-      <w:pPr>
-        <w:spacing w:after="240"/>
-      </w:pPr>
-      <w:bookmarkStart w:id="28" w:name="_Toc332797400"/>
-      <w:bookmarkStart w:id="29" w:name="_Toc433184131"/>
+      <w:bookmarkEnd w:id="28"/>
+      <w:bookmarkEnd w:id="29"/>
+    </w:p>
+    <w:p>
+      <w:pPr>
+        <w:spacing w:after="240"/>
+      </w:pPr>
+      <w:bookmarkStart w:id="30" w:name="_Toc332797400"/>
+      <w:bookmarkStart w:id="31" w:name="_Toc433184131"/>
       <w:r>
         <w:t>A továbbiakban bemutatom a kiválasztott megoldási módszert.</w:t>
       </w:r>
-    </w:p>
-    <w:p>
-      <w:pPr>
-        <w:spacing w:after="240"/>
-      </w:pPr>
+      <w:r>
+        <w:t xml:space="preserve"> </w:t>
+      </w:r>
       <w:r>
         <w:t>Az étrend tervezési probléma megoldása során több, a fentiekben bemutatott megoldási módszert fogok ötvözni.</w:t>
       </w:r>
@@ -10149,7 +10537,7 @@
             <w:rPr>
               <w:noProof/>
             </w:rPr>
-            <w:t>[12]</w:t>
+            <w:t>[10]</w:t>
           </w:r>
           <w:r>
             <w:fldChar w:fldCharType="end"/>
@@ -10182,7 +10570,7 @@
             <w:rPr>
               <w:noProof/>
             </w:rPr>
-            <w:t>[14]</w:t>
+            <w:t>[12]</w:t>
           </w:r>
           <w:r>
             <w:fldChar w:fldCharType="end"/>
@@ -10255,7 +10643,7 @@
             <w:rPr>
               <w:noProof/>
             </w:rPr>
-            <w:t>[21]</w:t>
+            <w:t>[19]</w:t>
           </w:r>
           <w:r>
             <w:fldChar w:fldCharType="end"/>
@@ -10263,7 +10651,7 @@
         </w:sdtContent>
       </w:sdt>
       <w:r>
-        <w:t xml:space="preserve"> fogom főképp </w:t>
+        <w:t xml:space="preserve"> fogom </w:t>
       </w:r>
       <w:r>
         <w:t>felhasználni</w:t>
@@ -10683,7 +11071,7 @@
             <w:rPr>
               <w:noProof/>
             </w:rPr>
-            <w:t>[21]</w:t>
+            <w:t>[19]</w:t>
           </w:r>
           <w:r>
             <w:fldChar w:fldCharType="end"/>
@@ -10852,7 +11240,7 @@
             <w:rPr>
               <w:noProof/>
             </w:rPr>
-            <w:t>[22]</w:t>
+            <w:t>[20]</w:t>
           </w:r>
           <w:r>
             <w:fldChar w:fldCharType="end"/>
@@ -11975,21 +12363,21 @@
         <w:pStyle w:val="Cmsor2"/>
         <w:spacing w:before="240" w:after="240"/>
       </w:pPr>
-      <w:bookmarkStart w:id="30" w:name="_Toc40732109"/>
-      <w:bookmarkStart w:id="31" w:name="_Toc40732343"/>
-      <w:bookmarkStart w:id="32" w:name="_Toc58271636"/>
+      <w:bookmarkStart w:id="32" w:name="_Toc40732109"/>
+      <w:bookmarkStart w:id="33" w:name="_Toc40732343"/>
+      <w:bookmarkStart w:id="34" w:name="_Toc58419366"/>
       <w:r>
         <w:t>Fitne</w:t>
       </w:r>
       <w:r>
         <w:t>s</w:t>
       </w:r>
-      <w:bookmarkEnd w:id="30"/>
-      <w:bookmarkEnd w:id="31"/>
+      <w:bookmarkEnd w:id="32"/>
+      <w:bookmarkEnd w:id="33"/>
       <w:r>
         <w:t>z</w:t>
       </w:r>
-      <w:bookmarkEnd w:id="32"/>
+      <w:bookmarkEnd w:id="34"/>
     </w:p>
     <w:p>
       <w:pPr>
@@ -12063,7 +12451,7 @@
             <w:rPr>
               <w:noProof/>
             </w:rPr>
-            <w:t>[16]</w:t>
+            <w:t>[14]</w:t>
           </w:r>
           <w:r>
             <w:fldChar w:fldCharType="end"/>
@@ -12150,7 +12538,7 @@
             <w:rPr>
               <w:noProof/>
             </w:rPr>
-            <w:t>[18]</w:t>
+            <w:t>[20]</w:t>
           </w:r>
           <w:r>
             <w:fldChar w:fldCharType="end"/>
@@ -12410,11 +12798,11 @@
         <w:pStyle w:val="Cmsor1"/>
         <w:spacing w:after="240"/>
       </w:pPr>
-      <w:bookmarkStart w:id="33" w:name="_Toc40732110"/>
-      <w:bookmarkStart w:id="34" w:name="_Toc40732344"/>
-      <w:bookmarkStart w:id="35" w:name="_Toc58271637"/>
-      <w:bookmarkEnd w:id="28"/>
-      <w:bookmarkEnd w:id="29"/>
+      <w:bookmarkStart w:id="35" w:name="_Toc40732110"/>
+      <w:bookmarkStart w:id="36" w:name="_Toc40732344"/>
+      <w:bookmarkStart w:id="37" w:name="_Toc58419367"/>
+      <w:bookmarkEnd w:id="30"/>
+      <w:bookmarkEnd w:id="31"/>
       <w:r>
         <w:lastRenderedPageBreak/>
         <w:t>Technológiai</w:t>
@@ -12422,9 +12810,9 @@
       <w:r>
         <w:t xml:space="preserve"> ismertetés</w:t>
       </w:r>
-      <w:bookmarkEnd w:id="33"/>
-      <w:bookmarkEnd w:id="34"/>
       <w:bookmarkEnd w:id="35"/>
+      <w:bookmarkEnd w:id="36"/>
+      <w:bookmarkEnd w:id="37"/>
     </w:p>
     <w:p>
       <w:pPr>
@@ -12439,15 +12827,15 @@
         <w:pStyle w:val="Cmsor2"/>
         <w:spacing w:before="240" w:after="240"/>
       </w:pPr>
-      <w:bookmarkStart w:id="36" w:name="_Toc40732111"/>
-      <w:bookmarkStart w:id="37" w:name="_Toc40732345"/>
-      <w:bookmarkStart w:id="38" w:name="_Toc58271638"/>
+      <w:bookmarkStart w:id="38" w:name="_Toc40732111"/>
+      <w:bookmarkStart w:id="39" w:name="_Toc40732345"/>
+      <w:bookmarkStart w:id="40" w:name="_Toc58419368"/>
       <w:r>
         <w:t>Android</w:t>
       </w:r>
-      <w:bookmarkEnd w:id="36"/>
-      <w:bookmarkEnd w:id="37"/>
       <w:bookmarkEnd w:id="38"/>
+      <w:bookmarkEnd w:id="39"/>
+      <w:bookmarkEnd w:id="40"/>
     </w:p>
     <w:p>
       <w:pPr>
@@ -12554,15 +12942,15 @@
         <w:pStyle w:val="Cmsor2"/>
         <w:spacing w:before="240" w:after="240"/>
       </w:pPr>
-      <w:bookmarkStart w:id="39" w:name="_Toc40732112"/>
-      <w:bookmarkStart w:id="40" w:name="_Toc40732346"/>
-      <w:bookmarkStart w:id="41" w:name="_Toc58271639"/>
+      <w:bookmarkStart w:id="41" w:name="_Toc40732112"/>
+      <w:bookmarkStart w:id="42" w:name="_Toc40732346"/>
+      <w:bookmarkStart w:id="43" w:name="_Toc58419369"/>
       <w:r>
         <w:t>Mi is az a webapplikáció?</w:t>
       </w:r>
-      <w:bookmarkEnd w:id="39"/>
-      <w:bookmarkEnd w:id="40"/>
       <w:bookmarkEnd w:id="41"/>
+      <w:bookmarkEnd w:id="42"/>
+      <w:bookmarkEnd w:id="43"/>
     </w:p>
     <w:p>
       <w:pPr>
@@ -12660,15 +13048,15 @@
         <w:pStyle w:val="Cmsor2"/>
         <w:spacing w:before="240" w:after="240"/>
       </w:pPr>
-      <w:bookmarkStart w:id="42" w:name="_Toc40732113"/>
-      <w:bookmarkStart w:id="43" w:name="_Toc40732347"/>
-      <w:bookmarkStart w:id="44" w:name="_Toc58271640"/>
+      <w:bookmarkStart w:id="44" w:name="_Toc40732113"/>
+      <w:bookmarkStart w:id="45" w:name="_Toc40732347"/>
+      <w:bookmarkStart w:id="46" w:name="_Toc58419370"/>
       <w:r>
         <w:t>Web Architektúra</w:t>
       </w:r>
-      <w:bookmarkEnd w:id="42"/>
-      <w:bookmarkEnd w:id="43"/>
       <w:bookmarkEnd w:id="44"/>
+      <w:bookmarkEnd w:id="45"/>
+      <w:bookmarkEnd w:id="46"/>
     </w:p>
     <w:p>
       <w:pPr>
@@ -12700,7 +13088,7 @@
             <w:rPr>
               <w:noProof/>
             </w:rPr>
-            <w:t>[27]</w:t>
+            <w:t>[23]</w:t>
           </w:r>
           <w:r>
             <w:fldChar w:fldCharType="end"/>
@@ -12795,15 +13183,15 @@
         <w:pStyle w:val="Cmsor3"/>
         <w:spacing w:before="240" w:after="240"/>
       </w:pPr>
-      <w:bookmarkStart w:id="45" w:name="_Toc40732114"/>
-      <w:bookmarkStart w:id="46" w:name="_Toc40732348"/>
-      <w:bookmarkStart w:id="47" w:name="_Toc58271641"/>
+      <w:bookmarkStart w:id="47" w:name="_Toc40732114"/>
+      <w:bookmarkStart w:id="48" w:name="_Toc40732348"/>
+      <w:bookmarkStart w:id="49" w:name="_Toc58419371"/>
       <w:r>
         <w:t>Kliens-szerver</w:t>
       </w:r>
-      <w:bookmarkEnd w:id="45"/>
-      <w:bookmarkEnd w:id="46"/>
       <w:bookmarkEnd w:id="47"/>
+      <w:bookmarkEnd w:id="48"/>
+      <w:bookmarkEnd w:id="49"/>
     </w:p>
     <w:p>
       <w:pPr>
@@ -12818,15 +13206,15 @@
         <w:pStyle w:val="Cmsor3"/>
         <w:spacing w:before="240" w:after="240"/>
       </w:pPr>
-      <w:bookmarkStart w:id="48" w:name="_Toc40732115"/>
-      <w:bookmarkStart w:id="49" w:name="_Toc40732349"/>
-      <w:bookmarkStart w:id="50" w:name="_Toc58271642"/>
+      <w:bookmarkStart w:id="50" w:name="_Toc40732115"/>
+      <w:bookmarkStart w:id="51" w:name="_Toc40732349"/>
+      <w:bookmarkStart w:id="52" w:name="_Toc58419372"/>
       <w:r>
         <w:t>Egységes interfész</w:t>
       </w:r>
-      <w:bookmarkEnd w:id="48"/>
-      <w:bookmarkEnd w:id="49"/>
       <w:bookmarkEnd w:id="50"/>
+      <w:bookmarkEnd w:id="51"/>
+      <w:bookmarkEnd w:id="52"/>
     </w:p>
     <w:p>
       <w:pPr>
@@ -12934,16 +13322,16 @@
         <w:pStyle w:val="Cmsor3"/>
         <w:spacing w:before="240" w:after="240"/>
       </w:pPr>
-      <w:bookmarkStart w:id="51" w:name="_Toc40732116"/>
-      <w:bookmarkStart w:id="52" w:name="_Toc40732350"/>
-      <w:bookmarkStart w:id="53" w:name="_Toc58271643"/>
+      <w:bookmarkStart w:id="53" w:name="_Toc40732116"/>
+      <w:bookmarkStart w:id="54" w:name="_Toc40732350"/>
+      <w:bookmarkStart w:id="55" w:name="_Toc58419373"/>
       <w:r>
         <w:lastRenderedPageBreak/>
         <w:t>Rétegelt rendszer</w:t>
       </w:r>
-      <w:bookmarkEnd w:id="51"/>
-      <w:bookmarkEnd w:id="52"/>
       <w:bookmarkEnd w:id="53"/>
+      <w:bookmarkEnd w:id="54"/>
+      <w:bookmarkEnd w:id="55"/>
     </w:p>
     <w:p>
       <w:pPr>
@@ -12958,15 +13346,15 @@
         <w:pStyle w:val="Cmsor3"/>
         <w:spacing w:before="240" w:after="240"/>
       </w:pPr>
-      <w:bookmarkStart w:id="54" w:name="_Toc40732117"/>
-      <w:bookmarkStart w:id="55" w:name="_Toc40732351"/>
-      <w:bookmarkStart w:id="56" w:name="_Toc58271644"/>
+      <w:bookmarkStart w:id="56" w:name="_Toc40732117"/>
+      <w:bookmarkStart w:id="57" w:name="_Toc40732351"/>
+      <w:bookmarkStart w:id="58" w:name="_Toc58419374"/>
       <w:r>
         <w:t>Gyorsítótár</w:t>
       </w:r>
-      <w:bookmarkEnd w:id="54"/>
-      <w:bookmarkEnd w:id="55"/>
       <w:bookmarkEnd w:id="56"/>
+      <w:bookmarkEnd w:id="57"/>
+      <w:bookmarkEnd w:id="58"/>
     </w:p>
     <w:p>
       <w:pPr>
@@ -12981,15 +13369,15 @@
         <w:pStyle w:val="Cmsor3"/>
         <w:spacing w:before="240" w:after="240"/>
       </w:pPr>
-      <w:bookmarkStart w:id="57" w:name="_Toc40732118"/>
-      <w:bookmarkStart w:id="58" w:name="_Toc40732352"/>
-      <w:bookmarkStart w:id="59" w:name="_Toc58271645"/>
+      <w:bookmarkStart w:id="59" w:name="_Toc40732118"/>
+      <w:bookmarkStart w:id="60" w:name="_Toc40732352"/>
+      <w:bookmarkStart w:id="61" w:name="_Toc58419375"/>
       <w:r>
         <w:t>Állapotmentes</w:t>
       </w:r>
-      <w:bookmarkEnd w:id="57"/>
-      <w:bookmarkEnd w:id="58"/>
       <w:bookmarkEnd w:id="59"/>
+      <w:bookmarkEnd w:id="60"/>
+      <w:bookmarkEnd w:id="61"/>
     </w:p>
     <w:p>
       <w:pPr>
@@ -13004,15 +13392,15 @@
         <w:pStyle w:val="Cmsor3"/>
         <w:spacing w:before="240" w:after="240"/>
       </w:pPr>
-      <w:bookmarkStart w:id="60" w:name="_Toc40732119"/>
-      <w:bookmarkStart w:id="61" w:name="_Toc40732353"/>
-      <w:bookmarkStart w:id="62" w:name="_Toc58271646"/>
+      <w:bookmarkStart w:id="62" w:name="_Toc40732119"/>
+      <w:bookmarkStart w:id="63" w:name="_Toc40732353"/>
+      <w:bookmarkStart w:id="64" w:name="_Toc58419376"/>
       <w:r>
         <w:t>Code-on-demand</w:t>
       </w:r>
-      <w:bookmarkEnd w:id="60"/>
-      <w:bookmarkEnd w:id="61"/>
       <w:bookmarkEnd w:id="62"/>
+      <w:bookmarkEnd w:id="63"/>
+      <w:bookmarkEnd w:id="64"/>
     </w:p>
     <w:p>
       <w:pPr>
@@ -13027,15 +13415,15 @@
         <w:pStyle w:val="Cmsor2"/>
         <w:spacing w:before="240" w:after="240"/>
       </w:pPr>
-      <w:bookmarkStart w:id="63" w:name="_Toc40732120"/>
-      <w:bookmarkStart w:id="64" w:name="_Toc40732354"/>
-      <w:bookmarkStart w:id="65" w:name="_Toc58271647"/>
+      <w:bookmarkStart w:id="65" w:name="_Toc40732120"/>
+      <w:bookmarkStart w:id="66" w:name="_Toc40732354"/>
+      <w:bookmarkStart w:id="67" w:name="_Toc58419377"/>
       <w:r>
         <w:t>Webalkalmazás – Gyakorlati Megvalósítás</w:t>
       </w:r>
-      <w:bookmarkEnd w:id="63"/>
-      <w:bookmarkEnd w:id="64"/>
       <w:bookmarkEnd w:id="65"/>
+      <w:bookmarkEnd w:id="66"/>
+      <w:bookmarkEnd w:id="67"/>
     </w:p>
     <w:p>
       <w:pPr>
@@ -13152,15 +13540,15 @@
         <w:pStyle w:val="Cmsor2"/>
         <w:spacing w:before="240" w:after="240"/>
       </w:pPr>
-      <w:bookmarkStart w:id="66" w:name="_Toc40732121"/>
-      <w:bookmarkStart w:id="67" w:name="_Toc40732355"/>
-      <w:bookmarkStart w:id="68" w:name="_Toc58271648"/>
+      <w:bookmarkStart w:id="68" w:name="_Toc40732121"/>
+      <w:bookmarkStart w:id="69" w:name="_Toc40732355"/>
+      <w:bookmarkStart w:id="70" w:name="_Toc58419378"/>
       <w:r>
         <w:t>Ruby on Rails</w:t>
       </w:r>
-      <w:bookmarkEnd w:id="66"/>
-      <w:bookmarkEnd w:id="67"/>
       <w:bookmarkEnd w:id="68"/>
+      <w:bookmarkEnd w:id="69"/>
+      <w:bookmarkEnd w:id="70"/>
     </w:p>
     <w:p>
       <w:pPr>
@@ -13184,15 +13572,15 @@
         <w:pStyle w:val="Cmsor2"/>
         <w:spacing w:before="240" w:after="240"/>
       </w:pPr>
-      <w:bookmarkStart w:id="69" w:name="_Toc40732122"/>
-      <w:bookmarkStart w:id="70" w:name="_Toc40732356"/>
-      <w:bookmarkStart w:id="71" w:name="_Toc58271649"/>
+      <w:bookmarkStart w:id="71" w:name="_Toc40732122"/>
+      <w:bookmarkStart w:id="72" w:name="_Toc40732356"/>
+      <w:bookmarkStart w:id="73" w:name="_Toc58419379"/>
       <w:r>
         <w:t>Codeigniter</w:t>
       </w:r>
-      <w:bookmarkEnd w:id="69"/>
-      <w:bookmarkEnd w:id="70"/>
       <w:bookmarkEnd w:id="71"/>
+      <w:bookmarkEnd w:id="72"/>
+      <w:bookmarkEnd w:id="73"/>
     </w:p>
     <w:p>
       <w:pPr>
@@ -13213,15 +13601,15 @@
         <w:pStyle w:val="Cmsor2"/>
         <w:spacing w:before="240" w:after="240"/>
       </w:pPr>
-      <w:bookmarkStart w:id="72" w:name="_Toc40732123"/>
-      <w:bookmarkStart w:id="73" w:name="_Toc40732357"/>
-      <w:bookmarkStart w:id="74" w:name="_Toc58271650"/>
+      <w:bookmarkStart w:id="74" w:name="_Toc40732123"/>
+      <w:bookmarkStart w:id="75" w:name="_Toc40732357"/>
+      <w:bookmarkStart w:id="76" w:name="_Toc58419380"/>
       <w:r>
         <w:t>Express.js</w:t>
       </w:r>
-      <w:bookmarkEnd w:id="72"/>
-      <w:bookmarkEnd w:id="73"/>
       <w:bookmarkEnd w:id="74"/>
+      <w:bookmarkEnd w:id="75"/>
+      <w:bookmarkEnd w:id="76"/>
     </w:p>
     <w:p>
       <w:pPr>
@@ -13236,16 +13624,16 @@
         <w:pStyle w:val="Cmsor2"/>
         <w:spacing w:before="240" w:after="240"/>
       </w:pPr>
-      <w:bookmarkStart w:id="75" w:name="_Toc40732124"/>
-      <w:bookmarkStart w:id="76" w:name="_Toc40732358"/>
-      <w:bookmarkStart w:id="77" w:name="_Toc58271651"/>
+      <w:bookmarkStart w:id="77" w:name="_Toc40732124"/>
+      <w:bookmarkStart w:id="78" w:name="_Toc40732358"/>
+      <w:bookmarkStart w:id="79" w:name="_Toc58419381"/>
       <w:r>
         <w:lastRenderedPageBreak/>
         <w:t>ASP.NET</w:t>
       </w:r>
-      <w:bookmarkEnd w:id="75"/>
-      <w:bookmarkEnd w:id="76"/>
       <w:bookmarkEnd w:id="77"/>
+      <w:bookmarkEnd w:id="78"/>
+      <w:bookmarkEnd w:id="79"/>
     </w:p>
     <w:p>
       <w:pPr>
@@ -13291,7 +13679,7 @@
             <w:rPr>
               <w:noProof/>
             </w:rPr>
-            <w:t>[28]</w:t>
+            <w:t>[24]</w:t>
           </w:r>
           <w:r>
             <w:fldChar w:fldCharType="end"/>
@@ -13307,15 +13695,15 @@
         <w:pStyle w:val="Cmsor3"/>
         <w:spacing w:before="240" w:after="240"/>
       </w:pPr>
-      <w:bookmarkStart w:id="78" w:name="_Toc40732125"/>
-      <w:bookmarkStart w:id="79" w:name="_Toc40732359"/>
-      <w:bookmarkStart w:id="80" w:name="_Toc58271652"/>
+      <w:bookmarkStart w:id="80" w:name="_Toc40732125"/>
+      <w:bookmarkStart w:id="81" w:name="_Toc40732359"/>
+      <w:bookmarkStart w:id="82" w:name="_Toc58419382"/>
       <w:r>
         <w:t>Mi az a .NET platform?</w:t>
       </w:r>
-      <w:bookmarkEnd w:id="78"/>
-      <w:bookmarkEnd w:id="79"/>
       <w:bookmarkEnd w:id="80"/>
+      <w:bookmarkEnd w:id="81"/>
+      <w:bookmarkEnd w:id="82"/>
     </w:p>
     <w:p>
       <w:pPr>
@@ -13454,15 +13842,15 @@
         <w:pStyle w:val="Cmsor3"/>
         <w:spacing w:before="240" w:after="240"/>
       </w:pPr>
-      <w:bookmarkStart w:id="81" w:name="_Toc40732126"/>
-      <w:bookmarkStart w:id="82" w:name="_Toc40732360"/>
-      <w:bookmarkStart w:id="83" w:name="_Toc58271653"/>
+      <w:bookmarkStart w:id="83" w:name="_Toc40732126"/>
+      <w:bookmarkStart w:id="84" w:name="_Toc40732360"/>
+      <w:bookmarkStart w:id="85" w:name="_Toc58419383"/>
       <w:r>
         <w:t>ASP.NET Core</w:t>
       </w:r>
-      <w:bookmarkEnd w:id="81"/>
-      <w:bookmarkEnd w:id="82"/>
       <w:bookmarkEnd w:id="83"/>
+      <w:bookmarkEnd w:id="84"/>
+      <w:bookmarkEnd w:id="85"/>
     </w:p>
     <w:p>
       <w:pPr>
@@ -13498,7 +13886,7 @@
             <w:rPr>
               <w:noProof/>
             </w:rPr>
-            <w:t>[29]</w:t>
+            <w:t>[25]</w:t>
           </w:r>
           <w:r>
             <w:fldChar w:fldCharType="end"/>
@@ -13514,18 +13902,18 @@
         <w:pStyle w:val="Cmsor2"/>
         <w:spacing w:before="240" w:after="240"/>
       </w:pPr>
-      <w:bookmarkStart w:id="84" w:name="_Toc40732127"/>
-      <w:bookmarkStart w:id="85" w:name="_Toc40732361"/>
-      <w:bookmarkStart w:id="86" w:name="_Toc58271654"/>
+      <w:bookmarkStart w:id="86" w:name="_Toc40732127"/>
+      <w:bookmarkStart w:id="87" w:name="_Toc40732361"/>
+      <w:bookmarkStart w:id="88" w:name="_Toc58419384"/>
       <w:r>
         <w:t>MVC tervezési minta</w:t>
       </w:r>
-      <w:bookmarkEnd w:id="84"/>
-      <w:bookmarkEnd w:id="85"/>
+      <w:bookmarkEnd w:id="86"/>
+      <w:bookmarkEnd w:id="87"/>
       <w:r>
         <w:t xml:space="preserve"> és továbbfejlesztése</w:t>
       </w:r>
-      <w:bookmarkEnd w:id="86"/>
+      <w:bookmarkEnd w:id="88"/>
     </w:p>
     <w:p>
       <w:pPr>
@@ -13540,18 +13928,18 @@
         <w:pStyle w:val="Cmsor3"/>
         <w:spacing w:before="240" w:after="240"/>
       </w:pPr>
-      <w:bookmarkStart w:id="87" w:name="_Toc40732128"/>
-      <w:bookmarkStart w:id="88" w:name="_Toc40732362"/>
-      <w:bookmarkStart w:id="89" w:name="_Toc58271655"/>
+      <w:bookmarkStart w:id="89" w:name="_Toc40732128"/>
+      <w:bookmarkStart w:id="90" w:name="_Toc40732362"/>
+      <w:bookmarkStart w:id="91" w:name="_Toc58419385"/>
       <w:r>
         <w:t>Model</w:t>
       </w:r>
-      <w:bookmarkEnd w:id="87"/>
-      <w:bookmarkEnd w:id="88"/>
+      <w:bookmarkEnd w:id="89"/>
+      <w:bookmarkEnd w:id="90"/>
       <w:r>
         <w:t>l</w:t>
       </w:r>
-      <w:bookmarkEnd w:id="89"/>
+      <w:bookmarkEnd w:id="91"/>
     </w:p>
     <w:p>
       <w:pPr>
@@ -13607,7 +13995,7 @@
             <w:rPr>
               <w:noProof/>
             </w:rPr>
-            <w:t>[30]</w:t>
+            <w:t>[26]</w:t>
           </w:r>
           <w:r>
             <w:fldChar w:fldCharType="end"/>
@@ -13631,15 +14019,15 @@
         <w:pStyle w:val="Cmsor3"/>
         <w:spacing w:before="240" w:after="240"/>
       </w:pPr>
-      <w:bookmarkStart w:id="90" w:name="_Toc40732129"/>
-      <w:bookmarkStart w:id="91" w:name="_Toc40732363"/>
-      <w:bookmarkStart w:id="92" w:name="_Toc58271656"/>
+      <w:bookmarkStart w:id="92" w:name="_Toc40732129"/>
+      <w:bookmarkStart w:id="93" w:name="_Toc40732363"/>
+      <w:bookmarkStart w:id="94" w:name="_Toc58419386"/>
       <w:r>
         <w:t>Nézet</w:t>
       </w:r>
-      <w:bookmarkEnd w:id="90"/>
-      <w:bookmarkEnd w:id="91"/>
       <w:bookmarkEnd w:id="92"/>
+      <w:bookmarkEnd w:id="93"/>
+      <w:bookmarkEnd w:id="94"/>
     </w:p>
     <w:p>
       <w:pPr>
@@ -13662,16 +14050,16 @@
         <w:pStyle w:val="Cmsor3"/>
         <w:spacing w:before="240" w:after="240"/>
       </w:pPr>
-      <w:bookmarkStart w:id="93" w:name="_Toc40732130"/>
-      <w:bookmarkStart w:id="94" w:name="_Toc40732364"/>
-      <w:bookmarkStart w:id="95" w:name="_Toc58271657"/>
+      <w:bookmarkStart w:id="95" w:name="_Toc40732130"/>
+      <w:bookmarkStart w:id="96" w:name="_Toc40732364"/>
+      <w:bookmarkStart w:id="97" w:name="_Toc58419387"/>
       <w:r>
         <w:lastRenderedPageBreak/>
         <w:t>Részleges Nézet</w:t>
       </w:r>
-      <w:bookmarkEnd w:id="93"/>
-      <w:bookmarkEnd w:id="94"/>
       <w:bookmarkEnd w:id="95"/>
+      <w:bookmarkEnd w:id="96"/>
+      <w:bookmarkEnd w:id="97"/>
     </w:p>
     <w:p>
       <w:pPr>
@@ -13695,15 +14083,15 @@
         <w:pStyle w:val="Cmsor3"/>
         <w:spacing w:before="240" w:after="240"/>
       </w:pPr>
-      <w:bookmarkStart w:id="96" w:name="_Toc40732131"/>
-      <w:bookmarkStart w:id="97" w:name="_Toc40732365"/>
-      <w:bookmarkStart w:id="98" w:name="_Toc58271658"/>
+      <w:bookmarkStart w:id="98" w:name="_Toc40732131"/>
+      <w:bookmarkStart w:id="99" w:name="_Toc40732365"/>
+      <w:bookmarkStart w:id="100" w:name="_Toc58419388"/>
       <w:r>
         <w:t>Kontroller</w:t>
       </w:r>
-      <w:bookmarkEnd w:id="96"/>
-      <w:bookmarkEnd w:id="97"/>
       <w:bookmarkEnd w:id="98"/>
+      <w:bookmarkEnd w:id="99"/>
+      <w:bookmarkEnd w:id="100"/>
     </w:p>
     <w:p>
       <w:pPr>
@@ -13772,7 +14160,7 @@
             <w:rPr>
               <w:noProof/>
             </w:rPr>
-            <w:t>[29]</w:t>
+            <w:t>[27]</w:t>
           </w:r>
           <w:r>
             <w:fldChar w:fldCharType="end"/>
@@ -13855,7 +14243,7 @@
               </wp:anchor>
             </w:drawing>
           </mc:Choice>
-          <mc:Fallback>
+          <mc:Fallback xmlns="">
             <w:pict>
               <v:shape w14:anchorId="15BDFB39" id="Szövegdoboz 12" o:spid="_x0000_s1027" type="#_x0000_t202" style="position:absolute;left:0;text-align:left;margin-left:18.45pt;margin-top:188.15pt;width:450.7pt;height:.05pt;z-index:251669504;visibility:visible;mso-wrap-style:square;mso-wrap-distance-left:9pt;mso-wrap-distance-top:0;mso-wrap-distance-right:9pt;mso-wrap-distance-bottom:0;mso-position-horizontal:absolute;mso-position-horizontal-relative:text;mso-position-vertical:absolute;mso-position-vertical-relative:text;v-text-anchor:top" o:gfxdata="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" stroked="f">
                 <v:textbox style="mso-fit-shape-to-text:t" inset="0,0,0,0">
@@ -13951,14 +14339,14 @@
         </w:drawing>
       </w:r>
     </w:p>
+    <w:bookmarkStart w:id="101" w:name="_Toc40732132"/>
+    <w:bookmarkStart w:id="102" w:name="_Toc40732366"/>
+    <w:bookmarkStart w:id="103" w:name="_Toc58419389"/>
     <w:p>
       <w:pPr>
         <w:pStyle w:val="Cmsor3"/>
         <w:spacing w:before="240" w:after="240"/>
       </w:pPr>
-      <w:bookmarkStart w:id="99" w:name="_Toc40732132"/>
-      <w:bookmarkStart w:id="100" w:name="_Toc40732366"/>
-      <w:bookmarkStart w:id="101" w:name="_Toc58271659"/>
       <w:r>
         <w:rPr>
           <w:noProof/>
@@ -14027,7 +14415,7 @@
               </wp:anchor>
             </w:drawing>
           </mc:Choice>
-          <mc:Fallback>
+          <mc:Fallback xmlns="">
             <w:pict>
               <v:shape w14:anchorId="08306531" id="Szövegdoboz 13" o:spid="_x0000_s1028" type="#_x0000_t202" style="position:absolute;left:0;text-align:left;margin-left:0;margin-top:230.15pt;width:321.35pt;height:.05pt;z-index:-251644928;visibility:visible;mso-wrap-style:square;mso-wrap-distance-left:9pt;mso-wrap-distance-top:0;mso-wrap-distance-right:9pt;mso-wrap-distance-bottom:0;mso-position-horizontal:center;mso-position-horizontal-relative:margin;mso-position-vertical:absolute;mso-position-vertical-relative:text;v-text-anchor:top" o:gfxdata="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" stroked="f">
                 <v:textbox style="mso-fit-shape-to-text:t" inset="0,0,0,0">
@@ -14132,9 +14520,9 @@
         </w:rPr>
         <w:footnoteReference w:id="17"/>
       </w:r>
-      <w:bookmarkEnd w:id="99"/>
-      <w:bookmarkEnd w:id="100"/>
       <w:bookmarkEnd w:id="101"/>
+      <w:bookmarkEnd w:id="102"/>
+      <w:bookmarkEnd w:id="103"/>
     </w:p>
     <w:p>
       <w:pPr>
@@ -14198,7 +14586,13 @@
         <w:t>6.3</w:t>
       </w:r>
       <w:r>
-        <w:t xml:space="preserve"> diagramm demonstrálja az elképzelést. A végrehajtás a fekete nyilak mentén folyik.</w:t>
+        <w:t xml:space="preserve"> </w:t>
+      </w:r>
+      <w:r>
+        <w:t>ábra</w:t>
+      </w:r>
+      <w:r>
+        <w:t xml:space="preserve"> demonstrálja az elképzelést. A végrehajtás a fekete nyilak mentén folyik.</w:t>
       </w:r>
     </w:p>
     <w:p>
@@ -14214,15 +14608,15 @@
         <w:pStyle w:val="Cmsor3"/>
         <w:spacing w:before="240" w:after="240"/>
       </w:pPr>
-      <w:bookmarkStart w:id="102" w:name="_Toc40732133"/>
-      <w:bookmarkStart w:id="103" w:name="_Toc40732367"/>
-      <w:bookmarkStart w:id="104" w:name="_Toc58271660"/>
+      <w:bookmarkStart w:id="104" w:name="_Toc40732133"/>
+      <w:bookmarkStart w:id="105" w:name="_Toc40732367"/>
+      <w:bookmarkStart w:id="106" w:name="_Toc58419390"/>
       <w:r>
         <w:t>Függőség beinjektálása</w:t>
       </w:r>
-      <w:bookmarkEnd w:id="102"/>
-      <w:bookmarkEnd w:id="103"/>
       <w:bookmarkEnd w:id="104"/>
+      <w:bookmarkEnd w:id="105"/>
+      <w:bookmarkEnd w:id="106"/>
     </w:p>
     <w:p>
       <w:pPr>
@@ -14254,7 +14648,7 @@
             <w:rPr>
               <w:noProof/>
             </w:rPr>
-            <w:t>[30]</w:t>
+            <w:t>[28]</w:t>
           </w:r>
           <w:r>
             <w:fldChar w:fldCharType="end"/>
@@ -14279,16 +14673,16 @@
         <w:pStyle w:val="Cmsor3"/>
         <w:spacing w:before="240" w:after="240"/>
       </w:pPr>
-      <w:bookmarkStart w:id="105" w:name="_Toc40732134"/>
-      <w:bookmarkStart w:id="106" w:name="_Toc40732368"/>
-      <w:bookmarkStart w:id="107" w:name="_Toc58271661"/>
+      <w:bookmarkStart w:id="107" w:name="_Toc40732134"/>
+      <w:bookmarkStart w:id="108" w:name="_Toc40732368"/>
+      <w:bookmarkStart w:id="109" w:name="_Toc58419391"/>
       <w:r>
         <w:lastRenderedPageBreak/>
         <w:t>Kontroll megfordítása</w:t>
       </w:r>
-      <w:bookmarkEnd w:id="105"/>
-      <w:bookmarkEnd w:id="106"/>
       <w:bookmarkEnd w:id="107"/>
+      <w:bookmarkEnd w:id="108"/>
+      <w:bookmarkEnd w:id="109"/>
     </w:p>
     <w:p>
       <w:pPr>
@@ -14362,7 +14756,7 @@
               </wp:anchor>
             </w:drawing>
           </mc:Choice>
-          <mc:Fallback>
+          <mc:Fallback xmlns="">
             <w:pict>
               <v:shape w14:anchorId="4599A39B" id="Szövegdoboz 14" o:spid="_x0000_s1029" type="#_x0000_t202" style="position:absolute;left:0;text-align:left;margin-left:239.75pt;margin-top:163.25pt;width:220.75pt;height:.05pt;z-index:251673600;visibility:visible;mso-wrap-style:square;mso-wrap-distance-left:9pt;mso-wrap-distance-top:0;mso-wrap-distance-right:9pt;mso-wrap-distance-bottom:0;mso-position-horizontal:absolute;mso-position-horizontal-relative:text;mso-position-vertical:absolute;mso-position-vertical-relative:text;v-text-anchor:top" o:gfxdata="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" stroked="f">
                 <v:textbox style="mso-fit-shape-to-text:t" inset="0,0,0,0">
@@ -14490,7 +14884,7 @@
             <w:rPr>
               <w:noProof/>
             </w:rPr>
-            <w:t>[33]</w:t>
+            <w:t>[29]</w:t>
           </w:r>
           <w:r>
             <w:rPr>
@@ -14506,15 +14900,15 @@
         <w:pStyle w:val="Cmsor2"/>
         <w:spacing w:before="240" w:after="240"/>
       </w:pPr>
-      <w:bookmarkStart w:id="108" w:name="_Toc40732135"/>
-      <w:bookmarkStart w:id="109" w:name="_Toc40732369"/>
-      <w:bookmarkStart w:id="110" w:name="_Toc58271662"/>
+      <w:bookmarkStart w:id="110" w:name="_Toc40732135"/>
+      <w:bookmarkStart w:id="111" w:name="_Toc40732369"/>
+      <w:bookmarkStart w:id="112" w:name="_Toc58419392"/>
       <w:r>
         <w:t>Entity Framework</w:t>
       </w:r>
-      <w:bookmarkEnd w:id="108"/>
-      <w:bookmarkEnd w:id="109"/>
       <w:bookmarkEnd w:id="110"/>
+      <w:bookmarkEnd w:id="111"/>
+      <w:bookmarkEnd w:id="112"/>
     </w:p>
     <w:p>
       <w:pPr>
@@ -14729,15 +15123,15 @@
         <w:pStyle w:val="Cmsor2"/>
         <w:spacing w:before="240" w:after="240"/>
       </w:pPr>
-      <w:bookmarkStart w:id="111" w:name="_Toc40732136"/>
-      <w:bookmarkStart w:id="112" w:name="_Toc40732370"/>
-      <w:bookmarkStart w:id="113" w:name="_Toc58271663"/>
+      <w:bookmarkStart w:id="113" w:name="_Toc40732136"/>
+      <w:bookmarkStart w:id="114" w:name="_Toc40732370"/>
+      <w:bookmarkStart w:id="115" w:name="_Toc58419393"/>
       <w:r>
         <w:t>Front-end keretrendszerek</w:t>
       </w:r>
-      <w:bookmarkEnd w:id="111"/>
-      <w:bookmarkEnd w:id="112"/>
       <w:bookmarkEnd w:id="113"/>
+      <w:bookmarkEnd w:id="114"/>
+      <w:bookmarkEnd w:id="115"/>
     </w:p>
     <w:p>
       <w:pPr>
@@ -14761,15 +15155,15 @@
         <w:pStyle w:val="Cmsor3"/>
         <w:spacing w:before="240" w:after="240"/>
       </w:pPr>
-      <w:bookmarkStart w:id="114" w:name="_Toc40732137"/>
-      <w:bookmarkStart w:id="115" w:name="_Toc40732371"/>
-      <w:bookmarkStart w:id="116" w:name="_Toc58271664"/>
+      <w:bookmarkStart w:id="116" w:name="_Toc40732137"/>
+      <w:bookmarkStart w:id="117" w:name="_Toc40732371"/>
+      <w:bookmarkStart w:id="118" w:name="_Toc58419394"/>
       <w:r>
         <w:t>React</w:t>
       </w:r>
-      <w:bookmarkEnd w:id="114"/>
-      <w:bookmarkEnd w:id="115"/>
       <w:bookmarkEnd w:id="116"/>
+      <w:bookmarkEnd w:id="117"/>
+      <w:bookmarkEnd w:id="118"/>
     </w:p>
     <w:p>
       <w:pPr>
@@ -14788,10 +15182,16 @@
         <w:t>s</w:t>
       </w:r>
       <w:r>
-        <w:t xml:space="preserve">apat célja egy magas hatékonyságú User Interface (UI elkészítése volt. </w:t>
-      </w:r>
-      <w:r>
-        <w:t>A React különlegessége, hogy a programozó a fejlesztés során egy ún. virtuális DOM-al interaktál, ami rengeteg funkcionalitást biztosít. A React egy stabil platform, mely képes nagy forgalom esetén is megbízhatóan működni. Single-page web application</w:t>
+        <w:t>apat célja egy magas hatékonyságú User Interface (UI</w:t>
+      </w:r>
+      <w:r>
+        <w:t>)</w:t>
+      </w:r>
+      <w:r>
+        <w:t xml:space="preserve"> elkészítése volt. </w:t>
+      </w:r>
+      <w:r>
+        <w:t>A React különlegessége, hogy a programozó a fejlesztés során egy ún. virtuális DOM</w:t>
       </w:r>
       <w:r>
         <w:rPr>
@@ -14800,7 +15200,25 @@
         <w:footnoteReference w:id="24"/>
       </w:r>
       <w:r>
-        <w:t xml:space="preserve"> építése estén ajánlott használat. Előnyei között említhető a </w:t>
+        <w:t xml:space="preserve">-al interaktál, ami rengeteg funkcionalitást biztosít. A React egy stabil platform, mely képes nagy forgalom esetén is megbízhatóan működni. </w:t>
+      </w:r>
+      <w:r>
+        <w:t>Egyoldalas webalkalmazás</w:t>
+      </w:r>
+      <w:r>
+        <w:rPr>
+          <w:rStyle w:val="Lbjegyzet-hivatkozs"/>
+        </w:rPr>
+        <w:footnoteReference w:id="25"/>
+      </w:r>
+      <w:r>
+        <w:t xml:space="preserve"> építése estén ajánlott használat</w:t>
+      </w:r>
+      <w:r>
+        <w:t>a</w:t>
+      </w:r>
+      <w:r>
+        <w:t xml:space="preserve">. Előnyei között említhető a </w:t>
       </w:r>
       <w:r>
         <w:t>k</w:t>
@@ -14838,15 +15256,15 @@
         <w:pStyle w:val="Cmsor3"/>
         <w:spacing w:before="240" w:after="240"/>
       </w:pPr>
-      <w:bookmarkStart w:id="117" w:name="_Toc40732138"/>
-      <w:bookmarkStart w:id="118" w:name="_Toc40732372"/>
-      <w:bookmarkStart w:id="119" w:name="_Toc58271665"/>
+      <w:bookmarkStart w:id="119" w:name="_Toc40732138"/>
+      <w:bookmarkStart w:id="120" w:name="_Toc40732372"/>
+      <w:bookmarkStart w:id="121" w:name="_Toc58419395"/>
       <w:r>
         <w:t>Angular</w:t>
       </w:r>
-      <w:bookmarkEnd w:id="117"/>
-      <w:bookmarkEnd w:id="118"/>
       <w:bookmarkEnd w:id="119"/>
+      <w:bookmarkEnd w:id="120"/>
+      <w:bookmarkEnd w:id="121"/>
     </w:p>
     <w:p>
       <w:pPr>
@@ -14859,7 +15277,13 @@
         <w:t>y</w:t>
       </w:r>
       <w:r>
-        <w:t xml:space="preserve"> Google által fejlesztett frontend keretrendszer. Programozási nyelve a Typescript, mely típusossággal egészíti ki a JavaScriptet A típusosság rengeteg előnnyel jár</w:t>
+        <w:t xml:space="preserve"> Google által fejlesztett frontend keretrendszer. Programozási nyelve a Typescript, mely típusossággal egészíti ki a JavaScriptet</w:t>
+      </w:r>
+      <w:r>
+        <w:t>.</w:t>
+      </w:r>
+      <w:r>
+        <w:t xml:space="preserve"> A típusosság rengeteg előnnyel jár</w:t>
       </w:r>
       <w:r>
         <w:t xml:space="preserve"> (kódkiegészítés, bugok korai felismerése), mely</w:t>
@@ -14936,16 +15360,16 @@
         <w:pStyle w:val="Cmsor3"/>
         <w:spacing w:before="240" w:after="240"/>
       </w:pPr>
-      <w:bookmarkStart w:id="120" w:name="_Toc40732139"/>
-      <w:bookmarkStart w:id="121" w:name="_Toc40732373"/>
-      <w:bookmarkStart w:id="122" w:name="_Toc58271666"/>
+      <w:bookmarkStart w:id="122" w:name="_Toc40732139"/>
+      <w:bookmarkStart w:id="123" w:name="_Toc40732373"/>
+      <w:bookmarkStart w:id="124" w:name="_Toc58419396"/>
       <w:r>
         <w:lastRenderedPageBreak/>
         <w:t>Vue.js</w:t>
       </w:r>
-      <w:bookmarkEnd w:id="120"/>
-      <w:bookmarkEnd w:id="121"/>
       <w:bookmarkEnd w:id="122"/>
+      <w:bookmarkEnd w:id="123"/>
+      <w:bookmarkEnd w:id="124"/>
     </w:p>
     <w:p>
       <w:pPr>
@@ -14993,15 +15417,15 @@
         <w:pStyle w:val="Cmsor2"/>
         <w:spacing w:before="240" w:after="240"/>
       </w:pPr>
-      <w:bookmarkStart w:id="123" w:name="_Toc40732140"/>
-      <w:bookmarkStart w:id="124" w:name="_Toc40732374"/>
-      <w:bookmarkStart w:id="125" w:name="_Toc58271667"/>
+      <w:bookmarkStart w:id="125" w:name="_Toc40732140"/>
+      <w:bookmarkStart w:id="126" w:name="_Toc40732374"/>
+      <w:bookmarkStart w:id="127" w:name="_Toc58419397"/>
       <w:r>
         <w:t>Választott technológia</w:t>
       </w:r>
-      <w:bookmarkEnd w:id="123"/>
-      <w:bookmarkEnd w:id="124"/>
       <w:bookmarkEnd w:id="125"/>
+      <w:bookmarkEnd w:id="126"/>
+      <w:bookmarkEnd w:id="127"/>
     </w:p>
     <w:p>
       <w:pPr>
@@ -15040,7 +15464,16 @@
         <w:spacing w:after="240"/>
       </w:pPr>
       <w:r>
-        <w:t>Backend oldalon ASP.NET Core alapon fogok egy REST servicet implementálni, mellyel a frontend HTTP protokoll segítségével tud kommunikálni.</w:t>
+        <w:t>Backend oldalon ASP.NET Core alapon fogok egy REST</w:t>
+      </w:r>
+      <w:r>
+        <w:rPr>
+          <w:rStyle w:val="Lbjegyzet-hivatkozs"/>
+        </w:rPr>
+        <w:footnoteReference w:id="26"/>
+      </w:r>
+      <w:r>
+        <w:t xml:space="preserve"> servicet implementálni, mellyel a frontend HTTP protokoll segítségével tud kommunikálni.</w:t>
       </w:r>
       <w:r>
         <w:t xml:space="preserve"> Az ábrán látható az alkalmazásom </w:t>
@@ -15128,9 +15561,9 @@
         <w:pStyle w:val="Cmsor1"/>
         <w:spacing w:after="240"/>
       </w:pPr>
-      <w:bookmarkStart w:id="126" w:name="_Toc40732141"/>
-      <w:bookmarkStart w:id="127" w:name="_Toc40732375"/>
-      <w:bookmarkStart w:id="128" w:name="_Toc58271668"/>
+      <w:bookmarkStart w:id="128" w:name="_Toc40732141"/>
+      <w:bookmarkStart w:id="129" w:name="_Toc40732375"/>
+      <w:bookmarkStart w:id="130" w:name="_Toc58419398"/>
       <w:r>
         <w:lastRenderedPageBreak/>
         <w:t>S</w:t>
@@ -15138,9 +15571,9 @@
       <w:r>
         <w:t>pecifikáció</w:t>
       </w:r>
-      <w:bookmarkEnd w:id="126"/>
-      <w:bookmarkEnd w:id="127"/>
       <w:bookmarkEnd w:id="128"/>
+      <w:bookmarkEnd w:id="129"/>
+      <w:bookmarkEnd w:id="130"/>
     </w:p>
     <w:p>
       <w:pPr>
@@ -15317,15 +15750,15 @@
         <w:pStyle w:val="Cmsor2"/>
         <w:spacing w:before="240" w:after="240"/>
       </w:pPr>
-      <w:bookmarkStart w:id="129" w:name="_Toc40732142"/>
-      <w:bookmarkStart w:id="130" w:name="_Toc40732376"/>
-      <w:bookmarkStart w:id="131" w:name="_Toc58271669"/>
+      <w:bookmarkStart w:id="131" w:name="_Toc40732142"/>
+      <w:bookmarkStart w:id="132" w:name="_Toc40732376"/>
+      <w:bookmarkStart w:id="133" w:name="_Toc58419399"/>
       <w:r>
         <w:t>Funkcionális követelmények</w:t>
       </w:r>
-      <w:bookmarkEnd w:id="129"/>
-      <w:bookmarkEnd w:id="130"/>
       <w:bookmarkEnd w:id="131"/>
+      <w:bookmarkEnd w:id="132"/>
+      <w:bookmarkEnd w:id="133"/>
     </w:p>
     <w:p>
       <w:pPr>
@@ -15433,7 +15866,7 @@
             <w:rPr>
               <w:noProof/>
             </w:rPr>
-            <w:t>[24]</w:t>
+            <w:t>[22]</w:t>
           </w:r>
           <w:r>
             <w:fldChar w:fldCharType="end"/>
@@ -15502,13 +15935,16 @@
       </w:pPr>
       <w:r>
         <w:lastRenderedPageBreak/>
-        <w:t>Az ételcsoportok a következők: tejtermék, gyümö</w:t>
-      </w:r>
-      <w:r>
-        <w:t>l</w:t>
-      </w:r>
-      <w:r>
-        <w:t xml:space="preserve">cs, zöldség, gabona, hús, édesség. Ezen kategóriák további </w:t>
+        <w:t>Az ételcsoportok a következők</w:t>
+      </w:r>
+      <w:r>
+        <w:t xml:space="preserve"> </w:t>
+      </w:r>
+      <w:r>
+        <w:t>tengeri étel, kenyér, ital, szárnyas hús, vörös hús, disznóhús, saláta, előételek és snackek, desszertek, reggeli, tészta és galuska, zöldség, gyümölcs, búza, tejtermék, édesség</w:t>
+      </w:r>
+      <w:r>
+        <w:t xml:space="preserve">. Ezen kategóriák további </w:t>
       </w:r>
       <w:r>
         <w:t>alkategóriákra</w:t>
@@ -15528,7 +15964,7 @@
         <w:t>adatok</w:t>
       </w:r>
       <w:r>
-        <w:t xml:space="preserve"> alapján az alkalmazás elvégzi az optimalizációt, figyelembe véve a felhasználó tápanyagszükségleteit, valamint személyes preferenciáját. Az alkalmazás a lehető </w:t>
+        <w:t xml:space="preserve"> alapján az alkalmazás elvégzi az optimalizációt figyelembe véve a felhasználó tápanyagszükségleteit, valamint személyes preferenciáját. Az alkalmazás a lehető </w:t>
       </w:r>
       <w:r>
         <w:t>legkisebb</w:t>
@@ -15538,6 +15974,9 @@
       </w:r>
       <w:r>
         <w:t xml:space="preserve"> </w:t>
+      </w:r>
+      <w:r>
+        <w:t>A</w:t>
       </w:r>
       <w:r>
         <w:t>z optimaliz</w:t>
@@ -15575,15 +16014,15 @@
         <w:pStyle w:val="Cmsor2"/>
         <w:spacing w:before="240" w:after="240"/>
       </w:pPr>
-      <w:bookmarkStart w:id="132" w:name="_Toc40732143"/>
-      <w:bookmarkStart w:id="133" w:name="_Toc40732377"/>
-      <w:bookmarkStart w:id="134" w:name="_Toc58271670"/>
+      <w:bookmarkStart w:id="134" w:name="_Toc40732143"/>
+      <w:bookmarkStart w:id="135" w:name="_Toc40732377"/>
+      <w:bookmarkStart w:id="136" w:name="_Toc58419400"/>
       <w:r>
         <w:t>Nem-funkcionális követelmények</w:t>
       </w:r>
-      <w:bookmarkEnd w:id="132"/>
-      <w:bookmarkEnd w:id="133"/>
       <w:bookmarkEnd w:id="134"/>
+      <w:bookmarkEnd w:id="135"/>
+      <w:bookmarkEnd w:id="136"/>
     </w:p>
     <w:p>
       <w:pPr>
@@ -15703,12 +16142,12 @@
         <w:pStyle w:val="Cmsor1"/>
         <w:spacing w:after="240"/>
       </w:pPr>
-      <w:bookmarkStart w:id="135" w:name="_Toc58271671"/>
+      <w:bookmarkStart w:id="137" w:name="_Toc58419401"/>
       <w:r>
         <w:lastRenderedPageBreak/>
         <w:t>A tervezés során végzett munkafázisok és tapasztalataik leírása</w:t>
       </w:r>
-      <w:bookmarkEnd w:id="135"/>
+      <w:bookmarkEnd w:id="137"/>
     </w:p>
     <w:p>
       <w:pPr>
@@ -16019,11 +16458,11 @@
         <w:pStyle w:val="Cmsor2"/>
         <w:spacing w:before="240" w:after="240"/>
       </w:pPr>
-      <w:bookmarkStart w:id="136" w:name="_Toc58271672"/>
+      <w:bookmarkStart w:id="138" w:name="_Toc58419402"/>
       <w:r>
         <w:t>Strukturális leírás</w:t>
       </w:r>
-      <w:bookmarkEnd w:id="136"/>
+      <w:bookmarkEnd w:id="138"/>
     </w:p>
     <w:p>
       <w:pPr>
@@ -16176,12 +16615,12 @@
         <w:pStyle w:val="Cmsor1"/>
         <w:spacing w:after="240"/>
       </w:pPr>
-      <w:bookmarkStart w:id="137" w:name="_Toc58271673"/>
+      <w:bookmarkStart w:id="139" w:name="_Toc58419403"/>
       <w:r>
         <w:lastRenderedPageBreak/>
         <w:t>A megvalósítás leírása</w:t>
       </w:r>
-      <w:bookmarkEnd w:id="137"/>
+      <w:bookmarkEnd w:id="139"/>
     </w:p>
     <w:p>
       <w:pPr>
@@ -16202,7 +16641,7 @@
         <w:pStyle w:val="Cmsor2"/>
         <w:spacing w:before="240" w:after="240"/>
       </w:pPr>
-      <w:bookmarkStart w:id="138" w:name="_Toc58271674"/>
+      <w:bookmarkStart w:id="140" w:name="_Toc58419404"/>
       <w:r>
         <w:t>Az adatok bes</w:t>
       </w:r>
@@ -16212,7 +16651,7 @@
       <w:r>
         <w:t>erzése</w:t>
       </w:r>
-      <w:bookmarkEnd w:id="138"/>
+      <w:bookmarkEnd w:id="140"/>
     </w:p>
     <w:p>
       <w:pPr>
@@ -16245,11 +16684,11 @@
         <w:pStyle w:val="Cmsor2"/>
         <w:spacing w:before="240" w:after="240"/>
       </w:pPr>
-      <w:bookmarkStart w:id="139" w:name="_Toc58271675"/>
+      <w:bookmarkStart w:id="141" w:name="_Toc58419405"/>
       <w:r>
         <w:t>Entity modell</w:t>
       </w:r>
-      <w:bookmarkEnd w:id="139"/>
+      <w:bookmarkEnd w:id="141"/>
     </w:p>
     <w:p>
       <w:pPr>
@@ -16385,7 +16824,7 @@
         <w:pStyle w:val="Cmsor2"/>
         <w:spacing w:before="240" w:after="240"/>
       </w:pPr>
-      <w:bookmarkStart w:id="140" w:name="_Toc58271676"/>
+      <w:bookmarkStart w:id="142" w:name="_Toc58419406"/>
       <w:r>
         <w:t>Backend p</w:t>
       </w:r>
@@ -16395,7 +16834,7 @@
       <w:r>
         <w:t>felépítése</w:t>
       </w:r>
-      <w:bookmarkEnd w:id="140"/>
+      <w:bookmarkEnd w:id="142"/>
     </w:p>
     <w:p>
       <w:pPr>
@@ -16560,15 +16999,15 @@
         <w:t xml:space="preserve"> Mindemellett további adatbázis konfigurációk találhatóak itt: loggolás, connectionstring beállítása, stb.</w:t>
       </w:r>
     </w:p>
-    <w:bookmarkStart w:id="141" w:name="_MON_1668518606"/>
-    <w:bookmarkEnd w:id="141"/>
+    <w:bookmarkStart w:id="143" w:name="_MON_1668518606"/>
+    <w:bookmarkEnd w:id="143"/>
     <w:p>
       <w:pPr>
         <w:keepNext/>
         <w:spacing w:after="240"/>
       </w:pPr>
       <w:r>
-        <w:object w:dxaOrig="9026" w:dyaOrig="9299" w14:anchorId="362C0F8E">
+        <w:object w:dxaOrig="9026" w:dyaOrig="8182" w14:anchorId="362C0F8E">
           <v:shapetype id="_x0000_t75" coordsize="21600,21600" o:spt="75" o:preferrelative="t" path="m@4@5l@4@11@9@11@9@5xe" filled="f" stroked="f">
             <v:stroke joinstyle="miter"/>
             <v:formulas>
@@ -16588,10 +17027,10 @@
             <v:path o:extrusionok="f" gradientshapeok="t" o:connecttype="rect"/>
             <o:lock v:ext="edit" aspectratio="t"/>
           </v:shapetype>
-          <v:shape id="_x0000_i1025" type="#_x0000_t75" style="width:451.25pt;height:464.65pt" o:ole="">
+          <v:shape id="_x0000_i1025" type="#_x0000_t75" style="width:451.5pt;height:408pt" o:ole="">
             <v:imagedata r:id="rId20" o:title=""/>
           </v:shape>
-          <o:OLEObject Type="Embed" ProgID="Word.OpenDocumentText.12" ShapeID="_x0000_i1025" DrawAspect="Content" ObjectID="_1668885451" r:id="rId21"/>
+          <o:OLEObject Type="Embed" ProgID="Word.OpenDocumentText.12" ShapeID="_x0000_i1025" DrawAspect="Content" ObjectID="_1669032602" r:id="rId21"/>
         </w:object>
       </w:r>
     </w:p>
@@ -16673,34 +17112,34 @@
         <w:t xml:space="preserve"> is implementálásra került ebben a komponensben.</w:t>
       </w:r>
     </w:p>
-    <w:bookmarkStart w:id="142" w:name="_MON_1668519108"/>
-    <w:bookmarkEnd w:id="142"/>
-    <w:p>
-      <w:pPr>
-        <w:spacing w:after="240"/>
-      </w:pPr>
-      <w:r>
-        <w:object w:dxaOrig="9026" w:dyaOrig="13126" w14:anchorId="0F03F1E2">
-          <v:shape id="_x0000_i1026" type="#_x0000_t75" style="width:451.25pt;height:657.2pt" o:ole="">
+    <w:bookmarkStart w:id="144" w:name="_MON_1668519108"/>
+    <w:bookmarkEnd w:id="144"/>
+    <w:p>
+      <w:pPr>
+        <w:spacing w:after="240"/>
+      </w:pPr>
+      <w:r>
+        <w:object w:dxaOrig="9026" w:dyaOrig="12996" w14:anchorId="0F03F1E2">
+          <v:shape id="_x0000_i1026" type="#_x0000_t75" style="width:451.5pt;height:651.75pt" o:ole="">
             <v:imagedata r:id="rId22" o:title=""/>
           </v:shape>
-          <o:OLEObject Type="Embed" ProgID="Word.OpenDocumentText.12" ShapeID="_x0000_i1026" DrawAspect="Content" ObjectID="_1668885452" r:id="rId23"/>
+          <o:OLEObject Type="Embed" ProgID="Word.OpenDocumentText.12" ShapeID="_x0000_i1026" DrawAspect="Content" ObjectID="_1669032603" r:id="rId23"/>
         </w:object>
       </w:r>
     </w:p>
-    <w:bookmarkStart w:id="143" w:name="_MON_1668519374"/>
-    <w:bookmarkEnd w:id="143"/>
+    <w:bookmarkStart w:id="145" w:name="_MON_1668519374"/>
+    <w:bookmarkEnd w:id="145"/>
     <w:p>
       <w:pPr>
         <w:keepNext/>
         <w:spacing w:after="240"/>
       </w:pPr>
       <w:r>
-        <w:object w:dxaOrig="9026" w:dyaOrig="12188" w14:anchorId="2A8E0B35">
-          <v:shape id="_x0000_i1027" type="#_x0000_t75" style="width:451.25pt;height:610.35pt" o:ole="">
+        <w:object w:dxaOrig="9026" w:dyaOrig="6622" w14:anchorId="2A8E0B35">
+          <v:shape id="_x0000_i1027" type="#_x0000_t75" style="width:451.5pt;height:331.5pt" o:ole="">
             <v:imagedata r:id="rId24" o:title=""/>
           </v:shape>
-          <o:OLEObject Type="Embed" ProgID="Word.OpenDocumentText.12" ShapeID="_x0000_i1027" DrawAspect="Content" ObjectID="_1668885453" r:id="rId25"/>
+          <o:OLEObject Type="Embed" ProgID="Word.OpenDocumentText.12" ShapeID="_x0000_i1027" DrawAspect="Content" ObjectID="_1669032604" r:id="rId25"/>
         </w:object>
       </w:r>
     </w:p>
@@ -16726,52 +17165,197 @@
         <w:t>, rövidítve</w:t>
       </w:r>
     </w:p>
-    <w:bookmarkStart w:id="144" w:name="_MON_1668519772"/>
-    <w:bookmarkEnd w:id="144"/>
-    <w:p>
-      <w:pPr>
-        <w:spacing w:after="240"/>
-      </w:pPr>
-      <w:r>
-        <w:object w:dxaOrig="9026" w:dyaOrig="13793" w14:anchorId="144BE250">
-          <v:shape id="_x0000_i1028" type="#_x0000_t75" style="width:451.25pt;height:690.7pt" o:ole="">
+    <w:p>
+      <w:pPr>
+        <w:spacing w:after="240"/>
+      </w:pPr>
+      <w:r>
+        <w:t xml:space="preserve">A fenti kódrészletben található az alkalmazásom legfontosabb üzleti logikáját, magját képező optimalizációs programkód. </w:t>
+      </w:r>
+      <w:r>
+        <w:t xml:space="preserve">Ahogy azt már korábban említettem, a kódot  generikus módon valósítottam meg, </w:t>
+      </w:r>
+      <w:r>
+        <w:t xml:space="preserve">melynek köszönhetően a megoldandó probléma és az algoritmus teljesen elválasztható egymástól. </w:t>
+      </w:r>
+      <w:r>
+        <w:t xml:space="preserve">Az inicializációhoz  szükséges paraméterek közül a következőket emelném ki: populáció mérete, egyed mérete, fitnessz függvény,  elitizmus száma, fitnesz javulás nélküli iterációk száma termináció előtt, </w:t>
+      </w:r>
+      <w:r>
+        <w:t>mutációs ráta, keresztezési arány. Ezen paramétereknek rendkívül fontos szerepe van az algoritmus későbbi hatékony működése szempontjából. Az inicializációt követően az Optimalise függvény hívandó, mely a konstruktor mellett az osztály egyetletn publikusan elérhető függvénye. Ezen metódus vezénylőként működik, a genetikus algoritmus iterációinak végrehajtásáért felelős.</w:t>
+      </w:r>
+      <w:r>
+        <w:t xml:space="preserve"> Az iterációkon belül a már korábban megismert műveletek hajtódnak végre, mint a fitnesz számítás, elitizmus, keresztezés, mutáció</w:t>
+      </w:r>
+      <w:r>
+        <w:t>.</w:t>
+      </w:r>
+      <w:r>
+        <w:t xml:space="preserve"> A genetikus algoritmus működésére a 4.2 fejezetben tértem ki.</w:t>
+      </w:r>
+      <w:r>
+        <w:t xml:space="preserve"> Visszatérési értékként a</w:t>
+      </w:r>
+      <w:r>
+        <w:t xml:space="preserve">z </w:t>
+      </w:r>
+      <w:r>
+        <w:t xml:space="preserve">optimális megoldás fitnesz értékét adja vissza. A futás eredménye a publikusan elérhető BestGenes tulajdonságból nyerhető ki. </w:t>
+      </w:r>
+      <w:r>
+        <w:t xml:space="preserve">A </w:t>
+      </w:r>
+      <w:r>
+        <w:t>iterációk</w:t>
+      </w:r>
+      <w:r>
+        <w:t xml:space="preserve"> számát </w:t>
+      </w:r>
+      <w:r>
+        <w:t>a</w:t>
+      </w:r>
+      <w:r>
+        <w:t xml:space="preserve"> kilépési feltétel </w:t>
+      </w:r>
+      <w:r>
+        <w:t>befolyásolja</w:t>
+      </w:r>
+      <w:r>
+        <w:t>,</w:t>
+      </w:r>
+      <w:r>
+        <w:t xml:space="preserve"> mely</w:t>
+      </w:r>
+      <w:r>
+        <w:t xml:space="preserve"> jelen esetben a </w:t>
+      </w:r>
+      <w:r>
+        <w:t>terminateAfterIterationOfNoImprovement</w:t>
+      </w:r>
+      <w:r>
+        <w:t xml:space="preserve"> változó. Első lépésként az algoritmus kiszámolja az újonnal létrejött populáció fitnesz értéketit, majd e szerint rendezi annak elemeit. Ezt követően végigiterál a populáció összes elemén. Az e</w:t>
+      </w:r>
+      <w:r>
+        <w:t xml:space="preserve"> Elitism</w:t>
+      </w:r>
+      <w:r>
+        <w:t xml:space="preserve"> változó függvényében végrehajtja az elitizmust. Egyéb esetben </w:t>
+      </w:r>
+      <w:r>
+        <w:t>kiválasztja a szülőket(alkalmazásom estében versengő kiválasztást alkalmazva</w:t>
+      </w:r>
+      <w:r>
+        <w:t>)</w:t>
+      </w:r>
+      <w:r>
+        <w:t xml:space="preserve">. A keresztezési arány </w:t>
+      </w:r>
+      <w:r>
+        <w:lastRenderedPageBreak/>
+        <w:t>függvényében végrehajtja a keresztezést, melynek eredményeképp előáll</w:t>
+      </w:r>
+      <w:r>
+        <w:t>nak</w:t>
+      </w:r>
+      <w:r>
+        <w:t xml:space="preserve"> a gyermek egyed</w:t>
+      </w:r>
+      <w:r>
+        <w:t>ek</w:t>
+      </w:r>
+      <w:r>
+        <w:t xml:space="preserve">. Alkalmazásomban a változó méretű kromoszámákhoz </w:t>
+      </w:r>
+      <w:r>
+        <w:t>használatos,</w:t>
+      </w:r>
+      <w:r>
+        <w:t xml:space="preserve"> S. N. Pawar és R. S Bichkar által kidolgozott kersztezési algoritmust</w:t>
+      </w:r>
+      <w:r>
+        <w:t xml:space="preserve"> </w:t>
+      </w:r>
+      <w:sdt>
+        <w:sdtPr>
+          <w:id w:val="454379187"/>
+          <w:citation/>
+        </w:sdtPr>
+        <w:sdtEndPr/>
+        <w:sdtContent>
+          <w:r>
+            <w:fldChar w:fldCharType="begin"/>
+          </w:r>
+          <w:r>
+            <w:instrText xml:space="preserve">CITATION Sun15 \l 1038 </w:instrText>
+          </w:r>
+          <w:r>
+            <w:fldChar w:fldCharType="separate"/>
+          </w:r>
+          <w:r>
+            <w:rPr>
+              <w:noProof/>
+            </w:rPr>
+            <w:t>[30]</w:t>
+          </w:r>
+          <w:r>
+            <w:fldChar w:fldCharType="end"/>
+          </w:r>
+        </w:sdtContent>
+      </w:sdt>
+      <w:r>
+        <w:t xml:space="preserve"> alkalmazom. </w:t>
+      </w:r>
+      <w:r>
+        <w:t>Az elágazás ezen ágában továbbá végrehajtom a mutációt a gyermek egyedeken.</w:t>
+      </w:r>
+      <w:r>
+        <w:t xml:space="preserve"> A mutáció során egyszerűen az egyedek összes kromoszómáján végig iterálok, és a mutációs ráta esélyével egy random értékre változtatom azt.</w:t>
+      </w:r>
+      <w:r>
+        <w:t xml:space="preserve"> Ezt követően a gyermek egyedek hozzáadásra kerülnek az új populációhoz.</w:t>
+      </w:r>
+      <w:r>
+        <w:t xml:space="preserve"> A keresztezési arány érvényesítéséért felelős elágazás másik ágában a  létrejött szülőket csupán hozzáadom az új populációhoz. </w:t>
+      </w:r>
+    </w:p>
+    <w:p>
+      <w:pPr>
+        <w:spacing w:after="240"/>
+      </w:pPr>
+      <w:r>
+        <w:t>Ezen iterációk a terminálási feltétel teljesüléséig hajtódnak végre. A végrehajtási ciklusok száma az algoritmus nem-determinisztikus mivoltának köszönhetően nem határozható meg egyértelműen.</w:t>
+      </w:r>
+    </w:p>
+    <w:bookmarkStart w:id="146" w:name="_MON_1668519772"/>
+    <w:bookmarkEnd w:id="146"/>
+    <w:p>
+      <w:pPr>
+        <w:spacing w:after="240"/>
+      </w:pPr>
+      <w:r>
+        <w:object w:dxaOrig="9026" w:dyaOrig="13699" w14:anchorId="144BE250">
+          <v:shape id="_x0000_i1028" type="#_x0000_t75" style="width:451.5pt;height:686.25pt" o:ole="">
             <v:imagedata r:id="rId26" o:title=""/>
           </v:shape>
-          <o:OLEObject Type="Embed" ProgID="Word.OpenDocumentText.12" ShapeID="_x0000_i1028" DrawAspect="Content" ObjectID="_1668885454" r:id="rId27"/>
+          <o:OLEObject Type="Embed" ProgID="Word.OpenDocumentText.12" ShapeID="_x0000_i1028" DrawAspect="Content" ObjectID="_1669032605" r:id="rId27"/>
         </w:object>
       </w:r>
     </w:p>
-    <w:bookmarkStart w:id="145" w:name="_MON_1668519997"/>
-    <w:bookmarkEnd w:id="145"/>
-    <w:p>
-      <w:pPr>
-        <w:spacing w:after="240"/>
-      </w:pPr>
-      <w:r>
-        <w:object w:dxaOrig="9026" w:dyaOrig="13793" w14:anchorId="7E7D453C">
-          <v:shape id="_x0000_i1029" type="#_x0000_t75" style="width:451.25pt;height:690.7pt" o:ole="">
+    <w:bookmarkStart w:id="147" w:name="_MON_1668519997"/>
+    <w:bookmarkEnd w:id="147"/>
+    <w:p>
+      <w:pPr>
+        <w:spacing w:after="240"/>
+      </w:pPr>
+      <w:r>
+        <w:object w:dxaOrig="9026" w:dyaOrig="13868" w14:anchorId="7E7D453C">
+          <v:shape id="_x0000_i1029" type="#_x0000_t75" style="width:451.5pt;height:694.5pt" o:ole="">
             <v:imagedata r:id="rId28" o:title=""/>
           </v:shape>
-          <o:OLEObject Type="Embed" ProgID="Word.OpenDocumentText.12" ShapeID="_x0000_i1029" DrawAspect="Content" ObjectID="_1668885455" r:id="rId29"/>
+          <o:OLEObject Type="Embed" ProgID="Word.OpenDocumentText.12" ShapeID="_x0000_i1029" DrawAspect="Content" ObjectID="_1669032606" r:id="rId29"/>
         </w:object>
       </w:r>
     </w:p>
-    <w:bookmarkStart w:id="146" w:name="_MON_1668520021"/>
-    <w:bookmarkEnd w:id="146"/>
-    <w:p>
-      <w:pPr>
-        <w:keepNext/>
-        <w:spacing w:after="240"/>
-      </w:pPr>
-      <w:r>
-        <w:object w:dxaOrig="9026" w:dyaOrig="9744" w14:anchorId="2F140D51">
-          <v:shape id="_x0000_i1030" type="#_x0000_t75" style="width:451.25pt;height:488.1pt" o:ole="">
-            <v:imagedata r:id="rId30" o:title=""/>
-          </v:shape>
-          <o:OLEObject Type="Embed" ProgID="Word.OpenDocumentText.12" ShapeID="_x0000_i1030" DrawAspect="Content" ObjectID="_1668885456" r:id="rId31"/>
-        </w:object>
-      </w:r>
-    </w:p>
     <w:p>
       <w:pPr>
         <w:pStyle w:val="Kpalrs"/>
@@ -16779,6 +17363,7 @@
         <w:jc w:val="both"/>
       </w:pPr>
       <w:r>
+        <w:lastRenderedPageBreak/>
         <w:t>9.4.,</w:t>
       </w:r>
       <w:r>
@@ -16789,6 +17374,89 @@
       </w:r>
       <w:r>
         <w:t xml:space="preserve"> NSGA algoritmus, rövidítve</w:t>
+      </w:r>
+    </w:p>
+    <w:p>
+      <w:pPr>
+        <w:spacing w:after="240"/>
+      </w:pPr>
+      <w:r>
+        <w:t>Az NSGA2 algoritmus megvalósítása</w:t>
+      </w:r>
+      <w:r>
+        <w:t xml:space="preserve">, melyet </w:t>
+      </w:r>
+      <w:r>
+        <w:t>K</w:t>
+      </w:r>
+      <w:r>
+        <w:t>.</w:t>
+      </w:r>
+      <w:r>
+        <w:t xml:space="preserve"> Deb, A</w:t>
+      </w:r>
+      <w:r>
+        <w:t>.</w:t>
+      </w:r>
+      <w:r>
+        <w:t xml:space="preserve"> Pratap</w:t>
+      </w:r>
+      <w:r>
+        <w:t xml:space="preserve"> és</w:t>
+      </w:r>
+      <w:r>
+        <w:t xml:space="preserve"> S</w:t>
+      </w:r>
+      <w:r>
+        <w:t>.</w:t>
+      </w:r>
+      <w:r>
+        <w:t xml:space="preserve"> Agarwal</w:t>
+      </w:r>
+      <w:r>
+        <w:t xml:space="preserve"> publikált </w:t>
+      </w:r>
+      <w:sdt>
+        <w:sdtPr>
+          <w:id w:val="-1242563094"/>
+          <w:citation/>
+        </w:sdtPr>
+        <w:sdtEndPr/>
+        <w:sdtContent>
+          <w:r>
+            <w:fldChar w:fldCharType="begin"/>
+          </w:r>
+          <w:r>
+            <w:instrText xml:space="preserve"> CITATION Deb02 \l 1038 </w:instrText>
+          </w:r>
+          <w:r>
+            <w:fldChar w:fldCharType="separate"/>
+          </w:r>
+          <w:r>
+            <w:rPr>
+              <w:noProof/>
+            </w:rPr>
+            <w:t>[31]</w:t>
+          </w:r>
+          <w:r>
+            <w:fldChar w:fldCharType="end"/>
+          </w:r>
+        </w:sdtContent>
+      </w:sdt>
+      <w:r>
+        <w:t xml:space="preserve"> </w:t>
+      </w:r>
+      <w:r>
+        <w:t>a fenti kódrészletben található. A legfontosabb inicializáló paraméterek a</w:t>
+      </w:r>
+      <w:r>
+        <w:t xml:space="preserve"> terminálási feltétel, a fitessz függvény, a kersztezési és mutációs arány, valamint a versengés alapú kiválasztás estén alkalmazandó elemszám. Az algoritmus fő függvénye az Optimise függvény. Az algoritmus iterációkon kersztül hajt végre meghatározott műveleteket a populáción, minden esetben egy pareto frontot előállítva. Tehát a vezénylő függvény magas szintű műveletei a következők: NSGA2 kiválasztás, pareto rang alapján legjobb populáció előállítása, majd az újabb populáció létrehozása.</w:t>
+      </w:r>
+      <w:r>
+        <w:t xml:space="preserve"> Az algoritmus éppen aktuális pareto frontja minden iteráció során frissítésre kerül a Bestpopulation tulajdonságban, melyben a végrehajtást követően az eredmény is kiolvasható. </w:t>
+      </w:r>
+      <w:r>
+        <w:t>Az algoritmust a genetikus algoritmusom paramétereinek meghatározásához alkalmaztam.</w:t>
       </w:r>
     </w:p>
     <w:p>
@@ -16857,13 +17525,7 @@
             <w:rPr>
               <w:noProof/>
             </w:rPr>
-            <w:t xml:space="preserve"> </w:t>
-          </w:r>
-          <w:r>
-            <w:rPr>
-              <w:noProof/>
-            </w:rPr>
-            <w:t>[30]</w:t>
+            <w:t>[32]</w:t>
           </w:r>
           <w:r>
             <w:fldChar w:fldCharType="end"/>
@@ -16924,11 +17586,7 @@
         <w:t>. Két osztály található itt, melyek egyenként előbbi művelet egyes irányokba való elvégzéséért felelnek. A mappeléshez a</w:t>
       </w:r>
       <w:r>
-        <w:t xml:space="preserve"> Jimmy </w:t>
-      </w:r>
-      <w:r>
-        <w:lastRenderedPageBreak/>
-        <w:t>Bogard</w:t>
+        <w:t xml:space="preserve"> Jimmy Bogard</w:t>
       </w:r>
       <w:r>
         <w:t xml:space="preserve"> által fejlesztett AutoMapper csomagot használom. Konvenció-alapú működésének köszönhetően </w:t>
@@ -16999,8 +17657,8 @@
         <w:t xml:space="preserve">. </w:t>
       </w:r>
     </w:p>
-    <w:bookmarkStart w:id="147" w:name="_MON_1668518868"/>
-    <w:bookmarkEnd w:id="147"/>
+    <w:bookmarkStart w:id="148" w:name="_MON_1668518868"/>
+    <w:bookmarkEnd w:id="148"/>
     <w:p>
       <w:pPr>
         <w:keepNext/>
@@ -17008,10 +17666,10 @@
       </w:pPr>
       <w:r>
         <w:object w:dxaOrig="9026" w:dyaOrig="3070" w14:anchorId="3A741643">
-          <v:shape id="_x0000_i1031" type="#_x0000_t75" style="width:451.25pt;height:154.05pt" o:ole="">
-            <v:imagedata r:id="rId32" o:title=""/>
+          <v:shape id="_x0000_i1030" type="#_x0000_t75" style="width:451.5pt;height:153.75pt" o:ole="">
+            <v:imagedata r:id="rId30" o:title=""/>
           </v:shape>
-          <o:OLEObject Type="Embed" ProgID="Word.OpenDocumentText.12" ShapeID="_x0000_i1031" DrawAspect="Content" ObjectID="_1668885457" r:id="rId33"/>
+          <o:OLEObject Type="Embed" ProgID="Word.OpenDocumentText.12" ShapeID="_x0000_i1030" DrawAspect="Content" ObjectID="_1669032607" r:id="rId31"/>
         </w:object>
       </w:r>
     </w:p>
@@ -17084,7 +17742,6 @@
         <w:rPr>
           <w:noProof/>
         </w:rPr>
-        <w:lastRenderedPageBreak/>
         <w:drawing>
           <wp:anchor distT="0" distB="0" distL="114300" distR="114300" simplePos="0" relativeHeight="251675648" behindDoc="0" locked="0" layoutInCell="1" allowOverlap="1" wp14:anchorId="4091E31D" wp14:editId="7A604485">
             <wp:simplePos x="0" y="0"/>
@@ -17109,7 +17766,7 @@
                     <pic:cNvPicPr/>
                   </pic:nvPicPr>
                   <pic:blipFill>
-                    <a:blip r:embed="rId34">
+                    <a:blip r:embed="rId32">
                       <a:extLst>
                         <a:ext uri="{28A0092B-C50C-407E-A947-70E740481C1C}">
                           <a14:useLocalDpi xmlns:a14="http://schemas.microsoft.com/office/drawing/2010/main" val="0"/>
@@ -17161,7 +17818,7 @@
                     <pic:cNvPicPr/>
                   </pic:nvPicPr>
                   <pic:blipFill>
-                    <a:blip r:embed="rId35"/>
+                    <a:blip r:embed="rId33"/>
                     <a:stretch>
                       <a:fillRect/>
                     </a:stretch>
@@ -17206,11 +17863,11 @@
         <w:pStyle w:val="Cmsor2"/>
         <w:spacing w:before="240" w:after="240"/>
       </w:pPr>
-      <w:bookmarkStart w:id="148" w:name="_Toc58271677"/>
+      <w:bookmarkStart w:id="149" w:name="_Toc58419407"/>
       <w:r>
         <w:t>Frontend projekt felépítése</w:t>
       </w:r>
-      <w:bookmarkEnd w:id="148"/>
+      <w:bookmarkEnd w:id="149"/>
     </w:p>
     <w:p>
       <w:pPr>
@@ -17282,7 +17939,11 @@
         <w:t>le</w:t>
       </w:r>
       <w:r>
-        <w:t xml:space="preserve">bonyolítja a routingot, azaz segítségével renderelődnek ki az egyes </w:t>
+        <w:t xml:space="preserve">bonyolítja a routingot, azaz </w:t>
+      </w:r>
+      <w:r>
+        <w:lastRenderedPageBreak/>
+        <w:t xml:space="preserve">segítségével renderelődnek ki az egyes </w:t>
       </w:r>
       <w:r>
         <w:t>komponensek</w:t>
@@ -17348,8 +18009,8 @@
         <w:t>onens kivételével mindíg elvárt. További komponensek a componsents könyvtárban találhatóak. Itt találhatóak többek között a menu, menus, nutritional-info, recipe, user-profile komponensek.</w:t>
       </w:r>
     </w:p>
-    <w:bookmarkStart w:id="149" w:name="_MON_1668522448"/>
-    <w:bookmarkEnd w:id="149"/>
+    <w:bookmarkStart w:id="150" w:name="_MON_1668522448"/>
+    <w:bookmarkEnd w:id="150"/>
     <w:p>
       <w:pPr>
         <w:keepNext/>
@@ -17357,10 +18018,98 @@
       </w:pPr>
       <w:r>
         <w:object w:dxaOrig="9026" w:dyaOrig="3705" w14:anchorId="684C68B9">
-          <v:shape id="_x0000_i1032" type="#_x0000_t75" style="width:365pt;height:149pt" o:ole="">
+          <v:shape id="_x0000_i1031" type="#_x0000_t75" style="width:365.25pt;height:149.25pt" o:ole="">
+            <v:imagedata r:id="rId34" o:title=""/>
+          </v:shape>
+          <o:OLEObject Type="Embed" ProgID="Word.OpenDocumentText.12" ShapeID="_x0000_i1031" DrawAspect="Content" ObjectID="_1669032608" r:id="rId35"/>
+        </w:object>
+      </w:r>
+    </w:p>
+    <w:p>
+      <w:pPr>
+        <w:pStyle w:val="Kpalrs"/>
+        <w:spacing w:after="240"/>
+        <w:jc w:val="both"/>
+      </w:pPr>
+      <w:r>
+        <w:t>9.7. kódrészlet,</w:t>
+      </w:r>
+      <w:r>
+        <w:t xml:space="preserve"> A frontend gyökér html oldala</w:t>
+      </w:r>
+    </w:p>
+    <w:p>
+      <w:pPr>
+        <w:spacing w:after="240"/>
+      </w:pPr>
+      <w:r>
+        <w:t>A backendel való kommunikáció lefo</w:t>
+      </w:r>
+      <w:r>
+        <w:t>ly</w:t>
+      </w:r>
+      <w:r>
+        <w:t>ta</w:t>
+      </w:r>
+      <w:r>
+        <w:t>t</w:t>
+      </w:r>
+      <w:r>
+        <w:t>ása érdekében számos service</w:t>
+      </w:r>
+      <w:r>
+        <w:t>-</w:t>
+      </w:r>
+      <w:r>
+        <w:t>t implementáltam, melyek az http kérések küldéséért felelnek. Négy fő servicet hoztam létre: category, menu, token, user. A categoryservice felelős a</w:t>
+      </w:r>
+      <w:r>
+        <w:t>z osztályozandó kategóriák lekéréséért a user-profile kompon</w:t>
+      </w:r>
+      <w:r>
+        <w:t>en</w:t>
+      </w:r>
+      <w:r>
+        <w:t>sben</w:t>
+      </w:r>
+      <w:r>
+        <w:t xml:space="preserve"> (9.8. kódrészlet)</w:t>
+      </w:r>
+      <w:r>
+        <w:t>. Továbbá mivel az adatokat más struktúrában kapom meg</w:t>
+      </w:r>
+      <w:r>
+        <w:t xml:space="preserve">, </w:t>
+      </w:r>
+      <w:r>
+        <w:t>mint ahogy azokkal dolgozok a frontend alkalmazásban, átalakító függvényeket is implementáltam a categoryserviceben. A menuservice a felhasználóhoz köthető menü generálását kezdeményező, és egyéb menühöz kapcsolódó művelet elv</w:t>
+      </w:r>
+      <w:r>
+        <w:t>é</w:t>
+      </w:r>
+      <w:r>
+        <w:t>gzését kezdeményező http kérésekért felelős. A tokenservice egyetlen publikus függvénye segítségével történik az autentikáció a backend felé. További service a baseservice, mely hibakezelést, kérések headerjébe az authentikációs token</w:t>
+      </w:r>
+      <w:r>
+        <w:t xml:space="preserve"> </w:t>
+      </w:r>
+      <w:r>
+        <w:t xml:space="preserve">hozzáadását, és egyéb segítő funkcionalitást végeznek el. </w:t>
+      </w:r>
+    </w:p>
+    <w:bookmarkStart w:id="151" w:name="_MON_1668522889"/>
+    <w:bookmarkEnd w:id="151"/>
+    <w:p>
+      <w:pPr>
+        <w:keepNext/>
+        <w:spacing w:after="240"/>
+      </w:pPr>
+      <w:r>
+        <w:object w:dxaOrig="9026" w:dyaOrig="8380" w14:anchorId="4653445B">
+          <v:shape id="_x0000_i1032" type="#_x0000_t75" style="width:451.5pt;height:419.25pt" o:ole="">
             <v:imagedata r:id="rId36" o:title=""/>
           </v:shape>
-          <o:OLEObject Type="Embed" ProgID="Word.OpenDocumentText.12" ShapeID="_x0000_i1032" DrawAspect="Content" ObjectID="_1668885458" r:id="rId37"/>
+          <o:OLEObject Type="Embed" ProgID="Word.OpenDocumentText.12" ShapeID="_x0000_i1032" DrawAspect="Content" ObjectID="_1669032609" r:id="rId37"/>
         </w:object>
       </w:r>
     </w:p>
@@ -17371,85 +18120,96 @@
         <w:jc w:val="both"/>
       </w:pPr>
       <w:r>
-        <w:t>9.7. kódrészlet,</w:t>
-      </w:r>
-      <w:r>
-        <w:t xml:space="preserve"> A frontend gyökér html oldala</w:t>
-      </w:r>
-    </w:p>
-    <w:p>
-      <w:pPr>
-        <w:spacing w:after="240"/>
-      </w:pPr>
-      <w:r>
-        <w:lastRenderedPageBreak/>
-        <w:t>A backendel való kommunikáció lefo</w:t>
-      </w:r>
-      <w:r>
-        <w:t>ly</w:t>
-      </w:r>
-      <w:r>
-        <w:t>ta</w:t>
-      </w:r>
-      <w:r>
-        <w:t>t</w:t>
-      </w:r>
-      <w:r>
-        <w:t>ása érdekében számos service</w:t>
-      </w:r>
-      <w:r>
-        <w:t>-</w:t>
-      </w:r>
-      <w:r>
-        <w:t>t implementáltam, melyek az http kérések küldéséért felelnek. Négy fő servicet hoztam létre: category, menu, token, user. A categoryservice felelős a</w:t>
-      </w:r>
-      <w:r>
-        <w:t>z osztályozandó kategóriák lekéréséért a user-profile kompon</w:t>
-      </w:r>
-      <w:r>
-        <w:t>en</w:t>
-      </w:r>
-      <w:r>
-        <w:t>sben</w:t>
-      </w:r>
-      <w:r>
-        <w:t xml:space="preserve"> (9.8. kódrészlet)</w:t>
-      </w:r>
-      <w:r>
-        <w:t>. Továbbá mivel az adatokat más struktúrában kapom meg</w:t>
-      </w:r>
-      <w:r>
-        <w:t xml:space="preserve">, </w:t>
-      </w:r>
-      <w:r>
-        <w:t>mint ahogy azokkal dolgozok a frontend alkalmazásban, átalakító függvényeket is implementáltam a categoryserviceben. A menuservice a felhasználóhoz köthető menü generálását kezdeményező, és egyéb menühöz kapcsolódó művelet elv</w:t>
-      </w:r>
-      <w:r>
-        <w:t>é</w:t>
-      </w:r>
-      <w:r>
-        <w:t>gzését kezdeményező http kérésekért felelős. A tokenservice egyetlen publikus függvénye segítségével történik az autentikáció a backend felé. További service a baseservice, mely hibakezelést, kérések headerjébe az authentikációs token</w:t>
-      </w:r>
-      <w:r>
-        <w:t xml:space="preserve"> </w:t>
-      </w:r>
-      <w:r>
-        <w:t xml:space="preserve">hozzáadását, és egyéb segítő funkcionalitást végeznek el. </w:t>
-      </w:r>
-    </w:p>
-    <w:bookmarkStart w:id="150" w:name="_MON_1668522889"/>
-    <w:bookmarkEnd w:id="150"/>
+        <w:t>9.8. kódrészlet,</w:t>
+      </w:r>
+      <w:r>
+        <w:t xml:space="preserve"> A menüket kezelő service</w:t>
+      </w:r>
+    </w:p>
+    <w:p>
+      <w:pPr>
+        <w:spacing w:after="240"/>
+      </w:pPr>
+      <w:r>
+        <w:t>Az app-rout</w:t>
+      </w:r>
+      <w:r>
+        <w:t>i</w:t>
+      </w:r>
+      <w:r>
+        <w:t>ng modul definiálja az alkalmazásban található routokat. Egy route meghatározásához definiál</w:t>
+      </w:r>
+      <w:r>
+        <w:t>hatunk</w:t>
+      </w:r>
+      <w:r>
+        <w:t xml:space="preserve"> kell egy relatív elérési útvonalat, esetleges redirect  útvonalat, path azonosításának módját,</w:t>
+      </w:r>
+      <w:r>
+        <w:t xml:space="preserve"> esetleges autentikációt,</w:t>
+      </w:r>
+      <w:r>
+        <w:t xml:space="preserve"> a cél </w:t>
+      </w:r>
+      <w:r>
+        <w:t>komponsenst, illetve számos egyéb</w:t>
+      </w:r>
+      <w:r>
+        <w:t xml:space="preserve"> lehetséges</w:t>
+      </w:r>
+      <w:r>
+        <w:t xml:space="preserve"> paramétert</w:t>
+      </w:r>
+      <w:r>
+        <w:t xml:space="preserve"> (9.9 kódrészlet)</w:t>
+      </w:r>
+      <w:r>
+        <w:t xml:space="preserve">. </w:t>
+      </w:r>
+      <w:r>
+        <w:t xml:space="preserve">Az app modul az egyetlen gyökér modul </w:t>
+      </w:r>
+      <w:r>
+        <w:t>az alk</w:t>
+      </w:r>
+      <w:r>
+        <w:t>a</w:t>
+      </w:r>
+      <w:r>
+        <w:t xml:space="preserve">lmazásban, melyben definiálásra kerülnek a deklarált, az importált kompnensek. Továbbá definiálásra kerülnek a providerek, valamint meghatározásra kerül a bootstrap komponens. További megemlítendő elem az alklamazásban a config.ts file, melyben kettő konfigurációs paraméter került meghatározásra. Ezek a API path és az environment típusa. </w:t>
+      </w:r>
+      <w:r>
+        <w:t>E</w:t>
+      </w:r>
+      <w:r>
+        <w:t xml:space="preserve">zen </w:t>
+      </w:r>
+      <w:r>
+        <w:t>változókat</w:t>
+      </w:r>
+      <w:r>
+        <w:t xml:space="preserve"> hivatkozásként használom az alka</w:t>
+      </w:r>
+      <w:r>
+        <w:t>l</w:t>
+      </w:r>
+      <w:r>
+        <w:t>mazásban, esetleges cseréjüket ezzel jelentősen megkönnyítve.</w:t>
+      </w:r>
+    </w:p>
+    <w:bookmarkStart w:id="152" w:name="_MON_1668522629"/>
+    <w:bookmarkEnd w:id="152"/>
     <w:p>
       <w:pPr>
         <w:keepNext/>
         <w:spacing w:after="240"/>
       </w:pPr>
       <w:r>
-        <w:object w:dxaOrig="9026" w:dyaOrig="8380" w14:anchorId="4653445B">
-          <v:shape id="_x0000_i1033" type="#_x0000_t75" style="width:451.25pt;height:419.45pt" o:ole="">
+        <w:object w:dxaOrig="9026" w:dyaOrig="4298" w14:anchorId="23C884CF">
+          <v:shape id="_x0000_i1033" type="#_x0000_t75" style="width:425.25pt;height:202.5pt" o:ole="">
             <v:imagedata r:id="rId38" o:title=""/>
           </v:shape>
-          <o:OLEObject Type="Embed" ProgID="Word.OpenDocumentText.12" ShapeID="_x0000_i1033" DrawAspect="Content" ObjectID="_1668885459" r:id="rId39"/>
+          <o:OLEObject Type="Embed" ProgID="Word.OpenDocumentText.12" ShapeID="_x0000_i1033" DrawAspect="Content" ObjectID="_1669032610" r:id="rId39"/>
         </w:object>
       </w:r>
     </w:p>
@@ -17460,100 +18220,25 @@
         <w:jc w:val="both"/>
       </w:pPr>
       <w:r>
-        <w:t>9.8. kódrészlet,</w:t>
-      </w:r>
-      <w:r>
-        <w:t xml:space="preserve"> A menüket kezelő service</w:t>
-      </w:r>
-    </w:p>
-    <w:p>
-      <w:pPr>
-        <w:spacing w:after="240"/>
-      </w:pPr>
-      <w:r>
-        <w:t>Az app-rout</w:t>
-      </w:r>
-      <w:r>
-        <w:t>i</w:t>
-      </w:r>
-      <w:r>
-        <w:t>ng modul definiálja az alkalmazásban található routokat. Egy route meghatározásához definiál</w:t>
-      </w:r>
-      <w:r>
-        <w:t>hatunk</w:t>
-      </w:r>
-      <w:r>
-        <w:t xml:space="preserve"> kell egy relatív elérési útvonalat, esetleges redirect  útvonalat, path azonosításának módját,</w:t>
-      </w:r>
-      <w:r>
-        <w:t xml:space="preserve"> esetleges autentikációt,</w:t>
-      </w:r>
-      <w:r>
-        <w:t xml:space="preserve"> a cél </w:t>
-      </w:r>
-      <w:r>
-        <w:t xml:space="preserve">komponsenst, illetve </w:t>
-      </w:r>
-      <w:r>
-        <w:lastRenderedPageBreak/>
-        <w:t>számos egyéb</w:t>
-      </w:r>
-      <w:r>
-        <w:t xml:space="preserve"> lehetséges</w:t>
-      </w:r>
-      <w:r>
-        <w:t xml:space="preserve"> paramétert</w:t>
-      </w:r>
-      <w:r>
-        <w:t xml:space="preserve"> (9.9 kódrészlet)</w:t>
-      </w:r>
-      <w:r>
-        <w:t xml:space="preserve">. </w:t>
-      </w:r>
-      <w:r>
-        <w:t xml:space="preserve">Az app modul az egyetlen gyökér modul </w:t>
-      </w:r>
-      <w:r>
-        <w:t>az alk</w:t>
-      </w:r>
-      <w:r>
-        <w:t>a</w:t>
-      </w:r>
-      <w:r>
-        <w:t xml:space="preserve">lmazásban, melyben definiálásra kerülnek a deklarált, az importált kompnensek. Továbbá definiálásra kerülnek a providerek, valamint meghatározásra kerül a bootstrap komponens. További megemlítendő elem az alklamazásban a config.ts file, melyben kettő konfigurációs paraméter került meghatározásra. Ezek a API path és az environment típusa. </w:t>
-      </w:r>
-      <w:r>
-        <w:t>E</w:t>
-      </w:r>
-      <w:r>
-        <w:t xml:space="preserve">zen </w:t>
-      </w:r>
-      <w:r>
-        <w:t>változókat</w:t>
-      </w:r>
-      <w:r>
-        <w:t xml:space="preserve"> hivatkozásként használom az alka</w:t>
-      </w:r>
-      <w:r>
-        <w:t>l</w:t>
-      </w:r>
-      <w:r>
-        <w:t>mazásban, esetleges cseréjüket ezzel jelentősen megkönnyítve.</w:t>
-      </w:r>
-    </w:p>
-    <w:bookmarkStart w:id="151" w:name="_MON_1668522629"/>
-    <w:bookmarkEnd w:id="151"/>
+        <w:t>9.9. kódrészlet,</w:t>
+      </w:r>
+      <w:r>
+        <w:t xml:space="preserve"> Az alkalmazás routejai (url végpontok)</w:t>
+      </w:r>
+    </w:p>
+    <w:bookmarkStart w:id="153" w:name="_MON_1668522707"/>
+    <w:bookmarkEnd w:id="153"/>
     <w:p>
       <w:pPr>
         <w:keepNext/>
         <w:spacing w:after="240"/>
       </w:pPr>
       <w:r>
-        <w:object w:dxaOrig="9026" w:dyaOrig="4298" w14:anchorId="23C884CF">
-          <v:shape id="_x0000_i1034" type="#_x0000_t75" style="width:425.3pt;height:202.6pt" o:ole="">
+        <w:object w:dxaOrig="9026" w:dyaOrig="3852" w14:anchorId="53D553E3">
+          <v:shape id="_x0000_i1034" type="#_x0000_t75" style="width:425.25pt;height:181.5pt" o:ole="">
             <v:imagedata r:id="rId40" o:title=""/>
           </v:shape>
-          <o:OLEObject Type="Embed" ProgID="Word.OpenDocumentText.12" ShapeID="_x0000_i1034" DrawAspect="Content" ObjectID="_1668885460" r:id="rId41"/>
+          <o:OLEObject Type="Embed" ProgID="Word.OpenDocumentText.12" ShapeID="_x0000_i1034" DrawAspect="Content" ObjectID="_1669032611" r:id="rId41"/>
         </w:object>
       </w:r>
     </w:p>
@@ -17564,35 +18249,6 @@
         <w:jc w:val="both"/>
       </w:pPr>
       <w:r>
-        <w:t>9.9. kódrészlet,</w:t>
-      </w:r>
-      <w:r>
-        <w:t xml:space="preserve"> Az alkalmazás routejai (url végpontok)</w:t>
-      </w:r>
-    </w:p>
-    <w:bookmarkStart w:id="152" w:name="_MON_1668522707"/>
-    <w:bookmarkEnd w:id="152"/>
-    <w:p>
-      <w:pPr>
-        <w:keepNext/>
-        <w:spacing w:after="240"/>
-      </w:pPr>
-      <w:r>
-        <w:object w:dxaOrig="9026" w:dyaOrig="3852" w14:anchorId="53D553E3">
-          <v:shape id="_x0000_i1035" type="#_x0000_t75" style="width:425.3pt;height:181.65pt" o:ole="">
-            <v:imagedata r:id="rId42" o:title=""/>
-          </v:shape>
-          <o:OLEObject Type="Embed" ProgID="Word.OpenDocumentText.12" ShapeID="_x0000_i1035" DrawAspect="Content" ObjectID="_1668885461" r:id="rId43"/>
-        </w:object>
-      </w:r>
-    </w:p>
-    <w:p>
-      <w:pPr>
-        <w:pStyle w:val="Kpalrs"/>
-        <w:spacing w:after="240"/>
-        <w:jc w:val="both"/>
-      </w:pPr>
-      <w:r>
         <w:t>9.10</w:t>
       </w:r>
       <w:r>
@@ -17611,7 +18267,13 @@
         <w:t>rző guard, mely a</w:t>
       </w:r>
       <w:r>
-        <w:t xml:space="preserve"> helper osztály isAuthenticated függvénye segítségével határozza meg, hogy a felhasználó böngészőjében a szükséges token megtalálható-e</w:t>
+        <w:t xml:space="preserve"> </w:t>
+      </w:r>
+      <w:r>
+        <w:t>segítő</w:t>
+      </w:r>
+      <w:r>
+        <w:t xml:space="preserve"> osztály isAuthenticated függvénye segítségével határozza meg, hogy a felhasználó böngészőjében a szükséges token megtalálható-e</w:t>
       </w:r>
     </w:p>
     <w:p>
@@ -17619,23 +18281,23 @@
         <w:pStyle w:val="Cmsor1"/>
         <w:spacing w:after="240"/>
       </w:pPr>
-      <w:bookmarkStart w:id="153" w:name="_Toc58271678"/>
+      <w:bookmarkStart w:id="154" w:name="_Toc58419408"/>
       <w:r>
         <w:lastRenderedPageBreak/>
         <w:t>Eredmények</w:t>
       </w:r>
-      <w:bookmarkEnd w:id="153"/>
+      <w:bookmarkEnd w:id="154"/>
     </w:p>
     <w:p>
       <w:pPr>
         <w:pStyle w:val="Cmsor2"/>
         <w:spacing w:before="240" w:after="240"/>
       </w:pPr>
-      <w:bookmarkStart w:id="154" w:name="_Toc58271679"/>
+      <w:bookmarkStart w:id="155" w:name="_Toc58419409"/>
       <w:r>
         <w:t>Optimális GA paraméterek</w:t>
       </w:r>
-      <w:bookmarkEnd w:id="154"/>
+      <w:bookmarkEnd w:id="155"/>
     </w:p>
     <w:p>
       <w:pPr>
@@ -17751,7 +18413,7 @@
             <w:rPr>
               <w:noProof/>
             </w:rPr>
-            <w:t>[31]</w:t>
+            <w:t>[33]</w:t>
           </w:r>
           <w:r>
             <w:fldChar w:fldCharType="end"/>
@@ -17796,7 +18458,7 @@
                     <pic:cNvPicPr/>
                   </pic:nvPicPr>
                   <pic:blipFill>
-                    <a:blip r:embed="rId44"/>
+                    <a:blip r:embed="rId42"/>
                     <a:stretch>
                       <a:fillRect/>
                     </a:stretch>
@@ -17872,7 +18534,7 @@
                     </pic:cNvPicPr>
                   </pic:nvPicPr>
                   <pic:blipFill>
-                    <a:blip r:embed="rId45">
+                    <a:blip r:embed="rId43">
                       <a:extLst>
                         <a:ext uri="{28A0092B-C50C-407E-A947-70E740481C1C}">
                           <a14:useLocalDpi xmlns:a14="http://schemas.microsoft.com/office/drawing/2010/main" val="0"/>
@@ -17951,11 +18613,11 @@
         <w:pStyle w:val="Cmsor2"/>
         <w:spacing w:before="240" w:after="240"/>
       </w:pPr>
-      <w:bookmarkStart w:id="155" w:name="_Toc58271680"/>
+      <w:bookmarkStart w:id="156" w:name="_Toc58419410"/>
       <w:r>
         <w:t>Konvergencia gyorsasága az optimális megoldáshoz</w:t>
       </w:r>
-      <w:bookmarkEnd w:id="155"/>
+      <w:bookmarkEnd w:id="156"/>
     </w:p>
     <w:p>
       <w:pPr>
@@ -18182,18 +18844,18 @@
         <w:pStyle w:val="Cmsor2"/>
         <w:spacing w:before="240" w:after="240"/>
       </w:pPr>
-      <w:bookmarkStart w:id="156" w:name="_Toc58271681"/>
+      <w:bookmarkStart w:id="157" w:name="_Toc58419411"/>
       <w:r>
         <w:t>Továbbfejlesztési lehetőségek</w:t>
       </w:r>
-      <w:bookmarkEnd w:id="156"/>
-    </w:p>
-    <w:p>
-      <w:pPr>
-        <w:spacing w:after="240"/>
-      </w:pPr>
-      <w:r>
-        <w:t xml:space="preserve">A jövőben meg fogom fontolni a Raidl által kidolgozott inicializáló, optimalizációs, javító módszereket a probléma LP relaxált változatának megoldásához. A genetikus algoritmus optimalizációjához felhasznált NSGA2 algoritmus nem csak erre a célra lehet alkalmas, hanem akár a problémát megoldandó algoritmusként is lehetne használni a jövőben. </w:t>
+      <w:bookmarkEnd w:id="157"/>
+    </w:p>
+    <w:p>
+      <w:pPr>
+        <w:spacing w:after="240"/>
+      </w:pPr>
+      <w:r>
+        <w:t>A jövőben meg fogom fontolni a Raidl által kidolgozott inicializáló, optimalizációs, javító módszereket a probléma LP relaxált változatának megoldásához. A genetikus algoritmus optimalizációjához felhasznált NSGA2 algoritmus nem csak erre a célra lehet alkalmas, hanem akár a problémát megoldandó algoritmusként is lehetne használni a jövőben.</w:t>
       </w:r>
     </w:p>
     <w:p>
@@ -18206,28 +18868,20 @@
         <w:pStyle w:val="Cmsor1"/>
         <w:spacing w:after="240"/>
       </w:pPr>
-      <w:bookmarkStart w:id="157" w:name="_Toc58271682"/>
+      <w:bookmarkStart w:id="158" w:name="_Toc58419412"/>
       <w:r>
         <w:lastRenderedPageBreak/>
         <w:t>Összefoglalás</w:t>
       </w:r>
-      <w:bookmarkEnd w:id="157"/>
-    </w:p>
-    <w:p>
-      <w:pPr>
-        <w:spacing w:after="240"/>
-      </w:pPr>
-      <w:bookmarkStart w:id="158" w:name="_Hlk58140107"/>
-      <w:r>
-        <w:t xml:space="preserve">Ezen dolgozatban egy automatizált, személyre szabott menü tervező alkalmazás fejlesztésének folyamatát írtam le. </w:t>
-      </w:r>
-    </w:p>
-    <w:p>
-      <w:pPr>
-        <w:spacing w:after="240"/>
-      </w:pPr>
-      <w:r>
-        <w:t>Kezdeti lépéként meg</w:t>
+      <w:bookmarkEnd w:id="158"/>
+    </w:p>
+    <w:p>
+      <w:pPr>
+        <w:spacing w:after="240"/>
+      </w:pPr>
+      <w:bookmarkStart w:id="159" w:name="_Hlk58140107"/>
+      <w:r>
+        <w:t>Ezen dolgozatban egy automatizált, személyre szabott menü tervező alkalmazás fejlesztésének folyamatát írtam le. Kezdeti lépéként meg</w:t>
       </w:r>
       <w:r>
         <w:t>v</w:t>
@@ -18415,13 +19069,13 @@
         <w:pStyle w:val="Cmsor1"/>
         <w:spacing w:after="240"/>
       </w:pPr>
-      <w:bookmarkStart w:id="159" w:name="_Toc58271683"/>
-      <w:bookmarkEnd w:id="158"/>
+      <w:bookmarkStart w:id="160" w:name="_Toc58419413"/>
+      <w:bookmarkEnd w:id="159"/>
       <w:r>
         <w:lastRenderedPageBreak/>
         <w:t>Conclusion</w:t>
       </w:r>
-      <w:bookmarkEnd w:id="159"/>
+      <w:bookmarkEnd w:id="160"/>
     </w:p>
     <w:p>
       <w:pPr>
@@ -18445,11 +19099,9 @@
       <w:r>
         <w:t>a custom meal planner application.</w:t>
       </w:r>
-    </w:p>
-    <w:p>
-      <w:pPr>
-        <w:spacing w:after="240"/>
-      </w:pPr>
+      <w:r>
+        <w:t xml:space="preserve"> </w:t>
+      </w:r>
       <w:r>
         <w:t xml:space="preserve">A thourough research has preceded my implementation during </w:t>
       </w:r>
@@ -18519,7 +19171,19 @@
         <w:t xml:space="preserve"> </w:t>
       </w:r>
       <w:r>
-        <w:t xml:space="preserve">Additionally I have decided to implement a genetic algorithm, </w:t>
+        <w:t>Additionally</w:t>
+      </w:r>
+      <w:r>
+        <w:t>,</w:t>
+      </w:r>
+      <w:r>
+        <w:t xml:space="preserve"> I have decided to implement a genetic algorithm</w:t>
+      </w:r>
+      <w:r>
+        <w:t>,</w:t>
+      </w:r>
+      <w:r>
+        <w:t xml:space="preserve"> </w:t>
       </w:r>
       <w:r>
         <w:t xml:space="preserve">which </w:t>
@@ -18575,7 +19239,19 @@
         <w:spacing w:after="240"/>
       </w:pPr>
       <w:r>
-        <w:t xml:space="preserve">After implementing the genetic algorithm I have faced another optimalisation problem. The genetic algorithm needs a number of initialisation parameters. Calibrating these values manually is a huge challage. With the aim of finding the optimal parameter combination I have started my research over in search of the right optimalisation algorithm. After overviewing the algorithms learned in the advanced algorithms course I have chosen the NSGA2 algorithm. To execute the optimalisation I have implemented a simple console application. With this app I could initiate several </w:t>
+        <w:t xml:space="preserve">After implementing the genetic algorithm I have faced another optimalisation problem. The genetic algorithm needs a number of initialisation parameters. Calibrating these values manually is a huge challage. With the aim of finding the optimal parameter combination I have started my research over in search of the right optimalisation algorithm. After overviewing the algorithms learned in the </w:t>
+      </w:r>
+      <w:r>
+        <w:t>A</w:t>
+      </w:r>
+      <w:r>
+        <w:t xml:space="preserve">dvanced </w:t>
+      </w:r>
+      <w:r>
+        <w:t>A</w:t>
+      </w:r>
+      <w:r>
+        <w:t xml:space="preserve">lgorithms course I have chosen the NSGA2 algorithm. To execute the optimalisation I have implemented a simple console application. With this app I could initiate several </w:t>
       </w:r>
       <w:r>
         <w:t xml:space="preserve">hundred </w:t>
@@ -18625,7 +19301,13 @@
         <w:t xml:space="preserve">crossover rate. </w:t>
       </w:r>
       <w:r>
-        <w:t>Furthermore, I have concluded that after a given time period the quality of the solution only improves by a negligable amount. The application produces a harmonic and diverse mealplan wich meets the constraints.</w:t>
+        <w:t>Furthermore, I have concluded that after a given time period the quality of the solution only improves by a negligable amount. The application produces a harmonic and diverse mealplan w</w:t>
+      </w:r>
+      <w:r>
+        <w:t>h</w:t>
+      </w:r>
+      <w:r>
+        <w:t>ich meets the constraints.</w:t>
       </w:r>
     </w:p>
     <w:p>
@@ -18633,16 +19315,16 @@
         <w:pStyle w:val="Cmsor1"/>
         <w:spacing w:after="240"/>
       </w:pPr>
-      <w:bookmarkStart w:id="160" w:name="_Toc40732144"/>
-      <w:bookmarkStart w:id="161" w:name="_Toc40732378"/>
-      <w:bookmarkStart w:id="162" w:name="_Toc58271684"/>
+      <w:bookmarkStart w:id="161" w:name="_Toc40732144"/>
+      <w:bookmarkStart w:id="162" w:name="_Toc40732378"/>
+      <w:bookmarkStart w:id="163" w:name="_Toc58419414"/>
       <w:r>
         <w:lastRenderedPageBreak/>
         <w:t>Melléklet</w:t>
       </w:r>
-      <w:bookmarkEnd w:id="160"/>
       <w:bookmarkEnd w:id="161"/>
       <w:bookmarkEnd w:id="162"/>
+      <w:bookmarkEnd w:id="163"/>
     </w:p>
     <w:p>
       <w:pPr>
@@ -18671,7 +19353,7 @@
                     </pic:cNvPicPr>
                   </pic:nvPicPr>
                   <pic:blipFill rotWithShape="1">
-                    <a:blip r:embed="rId46" cstate="print">
+                    <a:blip r:embed="rId44" cstate="print">
                       <a:extLst>
                         <a:ext uri="{28A0092B-C50C-407E-A947-70E740481C1C}">
                           <a14:useLocalDpi xmlns:a14="http://schemas.microsoft.com/office/drawing/2010/main" val="0"/>
@@ -18776,7 +19458,7 @@
                     </pic:cNvPicPr>
                   </pic:nvPicPr>
                   <pic:blipFill>
-                    <a:blip r:embed="rId47">
+                    <a:blip r:embed="rId45">
                       <a:extLst>
                         <a:ext uri="{28A0092B-C50C-407E-A947-70E740481C1C}">
                           <a14:useLocalDpi xmlns:a14="http://schemas.microsoft.com/office/drawing/2010/main" val="0"/>
@@ -18847,7 +19529,7 @@
                     <pic:cNvPicPr/>
                   </pic:nvPicPr>
                   <pic:blipFill>
-                    <a:blip r:embed="rId48"/>
+                    <a:blip r:embed="rId46"/>
                     <a:stretch>
                       <a:fillRect/>
                     </a:stretch>
@@ -18891,1884 +19573,2158 @@
       <w:r>
         <w:t xml:space="preserve"> endpointok</w:t>
       </w:r>
-    </w:p>
-    <w:p>
-      <w:pPr>
-        <w:pStyle w:val="Cmsor1"/>
-        <w:spacing w:after="240"/>
-      </w:pPr>
-      <w:bookmarkStart w:id="163" w:name="_Toc40732145"/>
-      <w:bookmarkStart w:id="164" w:name="_Toc40732379"/>
-      <w:bookmarkStart w:id="165" w:name="_Toc58271685"/>
-      <w:r>
-        <w:lastRenderedPageBreak/>
-        <w:t>Irodalomjegyzék</w:t>
-      </w:r>
-      <w:bookmarkEnd w:id="163"/>
-      <w:bookmarkEnd w:id="164"/>
-      <w:bookmarkEnd w:id="165"/>
-    </w:p>
-    <w:p>
-      <w:pPr>
-        <w:spacing w:after="240"/>
+      <w:bookmarkEnd w:id="0"/>
+    </w:p>
+    <w:bookmarkStart w:id="164" w:name="_Toc58419415" w:displacedByCustomXml="next"/>
+    <w:sdt>
+      <w:sdtPr>
         <w:rPr>
-          <w:rFonts w:asciiTheme="minorHAnsi" w:hAnsiTheme="minorHAnsi" w:cstheme="minorBidi"/>
-          <w:noProof/>
-          <w:sz w:val="22"/>
-          <w:szCs w:val="22"/>
+          <w:rFonts w:eastAsiaTheme="minorHAnsi" w:cs="Times New Roman"/>
+          <w:b w:val="0"/>
+          <w:bCs w:val="0"/>
+          <w:caps w:val="0"/>
+          <w:sz w:val="24"/>
+          <w:szCs w:val="24"/>
         </w:rPr>
-      </w:pPr>
-      <w:r>
-        <w:fldChar w:fldCharType="begin"/>
-      </w:r>
-      <w:r>
-        <w:instrText xml:space="preserve"> BIBLIOGRAPHY  \l 1038 </w:instrText>
-      </w:r>
-      <w:r>
-        <w:fldChar w:fldCharType="separate"/>
-      </w:r>
-    </w:p>
-    <w:tbl>
-      <w:tblPr>
-        <w:tblW w:w="5000" w:type="pct"/>
-        <w:tblCellSpacing w:w="15" w:type="dxa"/>
-        <w:tblCellMar>
-          <w:top w:w="15" w:type="dxa"/>
-          <w:left w:w="15" w:type="dxa"/>
-          <w:bottom w:w="15" w:type="dxa"/>
-          <w:right w:w="15" w:type="dxa"/>
-        </w:tblCellMar>
-        <w:tblLook w:val="04A0" w:firstRow="1" w:lastRow="0" w:firstColumn="1" w:lastColumn="0" w:noHBand="0" w:noVBand="1"/>
-      </w:tblPr>
-      <w:tblGrid>
-        <w:gridCol w:w="475"/>
-        <w:gridCol w:w="8028"/>
-      </w:tblGrid>
-      <w:tr>
-        <w:trPr>
-          <w:divId w:val="91627323"/>
-          <w:tblCellSpacing w:w="15" w:type="dxa"/>
-        </w:trPr>
-        <w:tc>
-          <w:tcPr>
-            <w:tcW w:w="50" w:type="pct"/>
-            <w:hideMark/>
-          </w:tcPr>
-          <w:p>
-            <w:pPr>
-              <w:pStyle w:val="Irodalomjegyzk"/>
-              <w:spacing w:after="240"/>
-              <w:rPr>
-                <w:noProof/>
-              </w:rPr>
-            </w:pPr>
-            <w:r>
-              <w:rPr>
-                <w:noProof/>
-              </w:rPr>
-              <w:t xml:space="preserve">[1] </w:t>
-            </w:r>
-          </w:p>
-        </w:tc>
-        <w:tc>
-          <w:tcPr>
-            <w:tcW w:w="0" w:type="auto"/>
-            <w:hideMark/>
-          </w:tcPr>
-          <w:p>
-            <w:pPr>
-              <w:pStyle w:val="Irodalomjegyzk"/>
-              <w:spacing w:after="240"/>
-              <w:rPr>
-                <w:noProof/>
-              </w:rPr>
-            </w:pPr>
-            <w:r>
-              <w:rPr>
-                <w:noProof/>
-              </w:rPr>
-              <w:t>„KSH,” 23 július 2018. [Online]. Available: https://www.ksh.hu/docs/hun/xftp/stattukor/egeszsegallapot1617.pdf. [Hozzáférés dátuma: 14. május 2020].</w:t>
-            </w:r>
-          </w:p>
-        </w:tc>
-      </w:tr>
-      <w:tr>
-        <w:trPr>
-          <w:divId w:val="91627323"/>
-          <w:tblCellSpacing w:w="15" w:type="dxa"/>
-        </w:trPr>
-        <w:tc>
-          <w:tcPr>
-            <w:tcW w:w="50" w:type="pct"/>
-            <w:hideMark/>
-          </w:tcPr>
-          <w:p>
-            <w:pPr>
-              <w:pStyle w:val="Irodalomjegyzk"/>
-              <w:spacing w:after="240"/>
-              <w:rPr>
-                <w:noProof/>
-              </w:rPr>
-            </w:pPr>
-            <w:r>
-              <w:rPr>
-                <w:noProof/>
-              </w:rPr>
-              <w:t xml:space="preserve">[2] </w:t>
-            </w:r>
-          </w:p>
-        </w:tc>
-        <w:tc>
-          <w:tcPr>
-            <w:tcW w:w="0" w:type="auto"/>
-            <w:hideMark/>
-          </w:tcPr>
-          <w:p>
-            <w:pPr>
-              <w:pStyle w:val="Irodalomjegyzk"/>
-              <w:spacing w:after="240"/>
-              <w:rPr>
-                <w:noProof/>
-              </w:rPr>
-            </w:pPr>
-            <w:r>
-              <w:rPr>
-                <w:noProof/>
-              </w:rPr>
-              <w:t xml:space="preserve">L. Halmy, „Az elhízás gyakorlati kérdései,” </w:t>
-            </w:r>
-            <w:r>
-              <w:rPr>
-                <w:i/>
-                <w:iCs/>
-                <w:noProof/>
-              </w:rPr>
-              <w:t xml:space="preserve">HIPPOCRATES, </w:t>
-            </w:r>
-            <w:r>
-              <w:rPr>
-                <w:noProof/>
-              </w:rPr>
-              <w:t xml:space="preserve">pp. 130-136., 2017. </w:t>
-            </w:r>
-          </w:p>
-        </w:tc>
-      </w:tr>
-      <w:tr>
-        <w:trPr>
-          <w:divId w:val="91627323"/>
-          <w:tblCellSpacing w:w="15" w:type="dxa"/>
-        </w:trPr>
-        <w:tc>
-          <w:tcPr>
-            <w:tcW w:w="50" w:type="pct"/>
-            <w:hideMark/>
-          </w:tcPr>
-          <w:p>
-            <w:pPr>
-              <w:pStyle w:val="Irodalomjegyzk"/>
-              <w:spacing w:after="240"/>
-              <w:rPr>
-                <w:noProof/>
-              </w:rPr>
-            </w:pPr>
-            <w:r>
-              <w:rPr>
-                <w:noProof/>
-              </w:rPr>
-              <w:t xml:space="preserve">[3] </w:t>
-            </w:r>
-          </w:p>
-        </w:tc>
-        <w:tc>
-          <w:tcPr>
-            <w:tcW w:w="0" w:type="auto"/>
-            <w:hideMark/>
-          </w:tcPr>
-          <w:p>
-            <w:pPr>
-              <w:pStyle w:val="Irodalomjegyzk"/>
-              <w:spacing w:after="240"/>
-              <w:rPr>
-                <w:noProof/>
-              </w:rPr>
-            </w:pPr>
-            <w:r>
-              <w:rPr>
-                <w:noProof/>
-              </w:rPr>
-              <w:t xml:space="preserve">J. Dollathite, D. Franklinms és R. McNew, „Problems encountered in meeting the Recommended Dietary Allowances for menus designed according to the Dietary Guidelines for Americans,” </w:t>
-            </w:r>
-            <w:r>
-              <w:rPr>
-                <w:i/>
-                <w:iCs/>
-                <w:noProof/>
-              </w:rPr>
-              <w:t xml:space="preserve">Journal of the American Dietetic Association, </w:t>
-            </w:r>
-            <w:r>
-              <w:rPr>
-                <w:noProof/>
-              </w:rPr>
-              <w:t xml:space="preserve">pp. 341-347, 1995. </w:t>
-            </w:r>
-          </w:p>
-        </w:tc>
-      </w:tr>
-      <w:tr>
-        <w:trPr>
-          <w:divId w:val="91627323"/>
-          <w:tblCellSpacing w:w="15" w:type="dxa"/>
-        </w:trPr>
-        <w:tc>
-          <w:tcPr>
-            <w:tcW w:w="50" w:type="pct"/>
-            <w:hideMark/>
-          </w:tcPr>
-          <w:p>
-            <w:pPr>
-              <w:pStyle w:val="Irodalomjegyzk"/>
-              <w:spacing w:after="240"/>
-              <w:rPr>
-                <w:noProof/>
-              </w:rPr>
-            </w:pPr>
-            <w:r>
-              <w:rPr>
-                <w:noProof/>
-              </w:rPr>
-              <w:t xml:space="preserve">[4] </w:t>
-            </w:r>
-          </w:p>
-        </w:tc>
-        <w:tc>
-          <w:tcPr>
-            <w:tcW w:w="0" w:type="auto"/>
-            <w:hideMark/>
-          </w:tcPr>
-          <w:p>
-            <w:pPr>
-              <w:pStyle w:val="Irodalomjegyzk"/>
-              <w:spacing w:after="240"/>
-              <w:rPr>
-                <w:noProof/>
-              </w:rPr>
-            </w:pPr>
-            <w:r>
-              <w:rPr>
-                <w:noProof/>
-              </w:rPr>
-              <w:t xml:space="preserve">L. Sterling, G. Petot, C. Marling és K. Kovacic, „The role of common sense knowledge in menu planning,” </w:t>
-            </w:r>
-            <w:r>
-              <w:rPr>
-                <w:i/>
-                <w:iCs/>
-                <w:noProof/>
-              </w:rPr>
-              <w:t xml:space="preserve">Expert Systems with Applications, </w:t>
-            </w:r>
-            <w:r>
-              <w:rPr>
-                <w:noProof/>
-              </w:rPr>
-              <w:t xml:space="preserve">p. 303, 1996. </w:t>
-            </w:r>
-          </w:p>
-        </w:tc>
-      </w:tr>
-      <w:tr>
-        <w:trPr>
-          <w:divId w:val="91627323"/>
-          <w:tblCellSpacing w:w="15" w:type="dxa"/>
-        </w:trPr>
-        <w:tc>
-          <w:tcPr>
-            <w:tcW w:w="50" w:type="pct"/>
-            <w:hideMark/>
-          </w:tcPr>
-          <w:p>
-            <w:pPr>
-              <w:pStyle w:val="Irodalomjegyzk"/>
-              <w:spacing w:after="240"/>
-              <w:rPr>
-                <w:noProof/>
-              </w:rPr>
-            </w:pPr>
-            <w:r>
-              <w:rPr>
-                <w:noProof/>
-              </w:rPr>
-              <w:t xml:space="preserve">[5] </w:t>
-            </w:r>
-          </w:p>
-        </w:tc>
-        <w:tc>
-          <w:tcPr>
-            <w:tcW w:w="0" w:type="auto"/>
-            <w:hideMark/>
-          </w:tcPr>
-          <w:p>
-            <w:pPr>
-              <w:pStyle w:val="Irodalomjegyzk"/>
-              <w:spacing w:after="240"/>
-              <w:rPr>
-                <w:noProof/>
-              </w:rPr>
-            </w:pPr>
-            <w:r>
-              <w:rPr>
-                <w:noProof/>
-              </w:rPr>
-              <w:t xml:space="preserve">G. J. Stigler, „The Cost of Subsistence,” </w:t>
-            </w:r>
-            <w:r>
-              <w:rPr>
-                <w:i/>
-                <w:iCs/>
-                <w:noProof/>
-              </w:rPr>
-              <w:t xml:space="preserve">Journal of Farm Economics, </w:t>
-            </w:r>
-            <w:r>
-              <w:rPr>
-                <w:noProof/>
-              </w:rPr>
-              <w:t xml:space="preserve">pp. 303-314, 1945. </w:t>
-            </w:r>
-          </w:p>
-        </w:tc>
-      </w:tr>
-      <w:tr>
-        <w:trPr>
-          <w:divId w:val="91627323"/>
-          <w:tblCellSpacing w:w="15" w:type="dxa"/>
-        </w:trPr>
-        <w:tc>
-          <w:tcPr>
-            <w:tcW w:w="50" w:type="pct"/>
-            <w:hideMark/>
-          </w:tcPr>
-          <w:p>
-            <w:pPr>
-              <w:pStyle w:val="Irodalomjegyzk"/>
-              <w:spacing w:after="240"/>
-              <w:rPr>
-                <w:noProof/>
-              </w:rPr>
-            </w:pPr>
-            <w:r>
-              <w:rPr>
-                <w:noProof/>
-              </w:rPr>
-              <w:t xml:space="preserve">[6] </w:t>
-            </w:r>
-          </w:p>
-        </w:tc>
-        <w:tc>
-          <w:tcPr>
-            <w:tcW w:w="0" w:type="auto"/>
-            <w:hideMark/>
-          </w:tcPr>
-          <w:p>
-            <w:pPr>
-              <w:pStyle w:val="Irodalomjegyzk"/>
-              <w:spacing w:after="240"/>
-              <w:rPr>
-                <w:noProof/>
-              </w:rPr>
-            </w:pPr>
-            <w:r>
-              <w:rPr>
-                <w:noProof/>
-              </w:rPr>
-              <w:t xml:space="preserve">J. L. Balintfy, „Menu Planning by Computer,” </w:t>
-            </w:r>
-            <w:r>
-              <w:rPr>
-                <w:i/>
-                <w:iCs/>
-                <w:noProof/>
-              </w:rPr>
-              <w:t xml:space="preserve">Communication of the ACM, </w:t>
-            </w:r>
-            <w:r>
-              <w:rPr>
-                <w:noProof/>
-              </w:rPr>
-              <w:t xml:space="preserve">pp. 255-259, 1964. </w:t>
-            </w:r>
-          </w:p>
-        </w:tc>
-      </w:tr>
-      <w:tr>
-        <w:trPr>
-          <w:divId w:val="91627323"/>
-          <w:tblCellSpacing w:w="15" w:type="dxa"/>
-        </w:trPr>
-        <w:tc>
-          <w:tcPr>
-            <w:tcW w:w="50" w:type="pct"/>
-            <w:hideMark/>
-          </w:tcPr>
-          <w:p>
-            <w:pPr>
-              <w:pStyle w:val="Irodalomjegyzk"/>
-              <w:spacing w:after="240"/>
-              <w:rPr>
-                <w:noProof/>
-              </w:rPr>
-            </w:pPr>
-            <w:r>
-              <w:rPr>
-                <w:noProof/>
-              </w:rPr>
-              <w:t xml:space="preserve">[7] </w:t>
-            </w:r>
-          </w:p>
-        </w:tc>
-        <w:tc>
-          <w:tcPr>
-            <w:tcW w:w="0" w:type="auto"/>
-            <w:hideMark/>
-          </w:tcPr>
-          <w:p>
-            <w:pPr>
-              <w:pStyle w:val="Irodalomjegyzk"/>
-              <w:spacing w:after="240"/>
-              <w:rPr>
-                <w:noProof/>
-              </w:rPr>
-            </w:pPr>
-            <w:r>
-              <w:rPr>
-                <w:noProof/>
-              </w:rPr>
-              <w:t xml:space="preserve">J. Kolodner, Case-based reasoning, San Mateo, USA, 2014. </w:t>
-            </w:r>
-          </w:p>
-        </w:tc>
-      </w:tr>
-      <w:tr>
-        <w:trPr>
-          <w:divId w:val="91627323"/>
-          <w:tblCellSpacing w:w="15" w:type="dxa"/>
-        </w:trPr>
-        <w:tc>
-          <w:tcPr>
-            <w:tcW w:w="50" w:type="pct"/>
-            <w:hideMark/>
-          </w:tcPr>
-          <w:p>
-            <w:pPr>
-              <w:pStyle w:val="Irodalomjegyzk"/>
-              <w:spacing w:after="240"/>
-              <w:rPr>
-                <w:noProof/>
-              </w:rPr>
-            </w:pPr>
-            <w:r>
-              <w:rPr>
-                <w:noProof/>
-              </w:rPr>
-              <w:t xml:space="preserve">[8] </w:t>
-            </w:r>
-          </w:p>
-        </w:tc>
-        <w:tc>
-          <w:tcPr>
-            <w:tcW w:w="0" w:type="auto"/>
-            <w:hideMark/>
-          </w:tcPr>
-          <w:p>
-            <w:pPr>
-              <w:pStyle w:val="Irodalomjegyzk"/>
-              <w:spacing w:after="240"/>
-              <w:rPr>
-                <w:noProof/>
-              </w:rPr>
-            </w:pPr>
-            <w:r>
-              <w:rPr>
-                <w:noProof/>
-              </w:rPr>
-              <w:t xml:space="preserve">D. Frye, P. D. Zelazo és T. Palfai, „Theory of mind and rule-based reasoning,” </w:t>
-            </w:r>
-            <w:r>
-              <w:rPr>
-                <w:i/>
-                <w:iCs/>
-                <w:noProof/>
-              </w:rPr>
-              <w:t xml:space="preserve">Cognitive Development, </w:t>
-            </w:r>
-            <w:r>
-              <w:rPr>
-                <w:noProof/>
-              </w:rPr>
-              <w:t xml:space="preserve">pp. 483-527, 1995. </w:t>
-            </w:r>
-          </w:p>
-        </w:tc>
-      </w:tr>
-      <w:tr>
-        <w:trPr>
-          <w:divId w:val="91627323"/>
-          <w:tblCellSpacing w:w="15" w:type="dxa"/>
-        </w:trPr>
-        <w:tc>
-          <w:tcPr>
-            <w:tcW w:w="50" w:type="pct"/>
-            <w:hideMark/>
-          </w:tcPr>
-          <w:p>
-            <w:pPr>
-              <w:pStyle w:val="Irodalomjegyzk"/>
-              <w:spacing w:after="240"/>
-              <w:rPr>
-                <w:noProof/>
-              </w:rPr>
-            </w:pPr>
-            <w:r>
-              <w:rPr>
-                <w:noProof/>
-              </w:rPr>
-              <w:t xml:space="preserve">[9] </w:t>
-            </w:r>
-          </w:p>
-        </w:tc>
-        <w:tc>
-          <w:tcPr>
-            <w:tcW w:w="0" w:type="auto"/>
-            <w:hideMark/>
-          </w:tcPr>
-          <w:p>
-            <w:pPr>
-              <w:pStyle w:val="Irodalomjegyzk"/>
-              <w:spacing w:after="240"/>
-              <w:rPr>
-                <w:noProof/>
-              </w:rPr>
-            </w:pPr>
-            <w:r>
-              <w:rPr>
-                <w:noProof/>
-              </w:rPr>
-              <w:t xml:space="preserve">C. R. Marling, G. J. Petot és L. S. Sterling, „Integrating case‐based and rule‐based reasoning to meet multiple design constraints,” </w:t>
-            </w:r>
-            <w:r>
-              <w:rPr>
-                <w:i/>
-                <w:iCs/>
-                <w:noProof/>
-              </w:rPr>
-              <w:t xml:space="preserve">Computational Intelligence, </w:t>
-            </w:r>
-            <w:r>
-              <w:rPr>
-                <w:noProof/>
-              </w:rPr>
-              <w:t xml:space="preserve">1999. </w:t>
-            </w:r>
-          </w:p>
-        </w:tc>
-      </w:tr>
-      <w:tr>
-        <w:trPr>
-          <w:divId w:val="91627323"/>
-          <w:tblCellSpacing w:w="15" w:type="dxa"/>
-        </w:trPr>
-        <w:tc>
-          <w:tcPr>
-            <w:tcW w:w="50" w:type="pct"/>
-            <w:hideMark/>
-          </w:tcPr>
-          <w:p>
-            <w:pPr>
-              <w:pStyle w:val="Irodalomjegyzk"/>
-              <w:spacing w:after="240"/>
-              <w:rPr>
-                <w:noProof/>
-              </w:rPr>
-            </w:pPr>
-            <w:r>
-              <w:rPr>
-                <w:noProof/>
-              </w:rPr>
-              <w:t xml:space="preserve">[10] </w:t>
-            </w:r>
-          </w:p>
-        </w:tc>
-        <w:tc>
-          <w:tcPr>
-            <w:tcW w:w="0" w:type="auto"/>
-            <w:hideMark/>
-          </w:tcPr>
-          <w:p>
-            <w:pPr>
-              <w:pStyle w:val="Irodalomjegyzk"/>
-              <w:spacing w:after="240"/>
-              <w:rPr>
-                <w:noProof/>
-              </w:rPr>
-            </w:pPr>
-            <w:r>
-              <w:rPr>
-                <w:noProof/>
-              </w:rPr>
-              <w:t xml:space="preserve">G. J. Petot, C. Marling és L. Sterling, „An artificial intelligence system for computer-assisted menu planning,” </w:t>
-            </w:r>
-            <w:r>
-              <w:rPr>
-                <w:i/>
-                <w:iCs/>
-                <w:noProof/>
-              </w:rPr>
-              <w:t xml:space="preserve">Journal of the American Dietetic Association, </w:t>
-            </w:r>
-            <w:r>
-              <w:rPr>
-                <w:noProof/>
-              </w:rPr>
-              <w:t xml:space="preserve">pp. 1009-1014, 1998. </w:t>
-            </w:r>
-          </w:p>
-        </w:tc>
-      </w:tr>
-      <w:tr>
-        <w:trPr>
-          <w:divId w:val="91627323"/>
-          <w:tblCellSpacing w:w="15" w:type="dxa"/>
-        </w:trPr>
-        <w:tc>
-          <w:tcPr>
-            <w:tcW w:w="50" w:type="pct"/>
-            <w:hideMark/>
-          </w:tcPr>
-          <w:p>
-            <w:pPr>
-              <w:pStyle w:val="Irodalomjegyzk"/>
-              <w:spacing w:after="240"/>
-              <w:rPr>
-                <w:noProof/>
-              </w:rPr>
-            </w:pPr>
-            <w:r>
-              <w:rPr>
-                <w:noProof/>
-              </w:rPr>
-              <w:t xml:space="preserve">[11] </w:t>
-            </w:r>
-          </w:p>
-        </w:tc>
-        <w:tc>
-          <w:tcPr>
-            <w:tcW w:w="0" w:type="auto"/>
-            <w:hideMark/>
-          </w:tcPr>
-          <w:p>
-            <w:pPr>
-              <w:pStyle w:val="Irodalomjegyzk"/>
-              <w:spacing w:after="240"/>
-              <w:rPr>
-                <w:noProof/>
-              </w:rPr>
-            </w:pPr>
-            <w:r>
-              <w:rPr>
-                <w:noProof/>
-              </w:rPr>
-              <w:t xml:space="preserve">K. Kovacic, Using common-sense knowledge for computer menu planning, USA: UMI, 1995. </w:t>
-            </w:r>
-          </w:p>
-        </w:tc>
-      </w:tr>
-      <w:tr>
-        <w:trPr>
-          <w:divId w:val="91627323"/>
-          <w:tblCellSpacing w:w="15" w:type="dxa"/>
-        </w:trPr>
-        <w:tc>
-          <w:tcPr>
-            <w:tcW w:w="50" w:type="pct"/>
-            <w:hideMark/>
-          </w:tcPr>
-          <w:p>
-            <w:pPr>
-              <w:pStyle w:val="Irodalomjegyzk"/>
-              <w:spacing w:after="240"/>
-              <w:rPr>
-                <w:noProof/>
-              </w:rPr>
-            </w:pPr>
-            <w:r>
-              <w:rPr>
-                <w:noProof/>
-              </w:rPr>
-              <w:lastRenderedPageBreak/>
-              <w:t xml:space="preserve">[12] </w:t>
-            </w:r>
-          </w:p>
-        </w:tc>
-        <w:tc>
-          <w:tcPr>
-            <w:tcW w:w="0" w:type="auto"/>
-            <w:hideMark/>
-          </w:tcPr>
-          <w:p>
-            <w:pPr>
-              <w:pStyle w:val="Irodalomjegyzk"/>
-              <w:spacing w:after="240"/>
-              <w:rPr>
-                <w:noProof/>
-              </w:rPr>
-            </w:pPr>
-            <w:r>
-              <w:rPr>
-                <w:noProof/>
-              </w:rPr>
-              <w:t xml:space="preserve">A. Hoffmann és A. Salam Khan, „An advanced artificial intelligence tool for menu design,” </w:t>
-            </w:r>
-            <w:r>
-              <w:rPr>
-                <w:i/>
-                <w:iCs/>
-                <w:noProof/>
-              </w:rPr>
-              <w:t xml:space="preserve">Nutrition and health, </w:t>
-            </w:r>
-            <w:r>
-              <w:rPr>
-                <w:noProof/>
-              </w:rPr>
-              <w:t xml:space="preserve">2003. </w:t>
-            </w:r>
-          </w:p>
-        </w:tc>
-      </w:tr>
-      <w:tr>
-        <w:trPr>
-          <w:divId w:val="91627323"/>
-          <w:tblCellSpacing w:w="15" w:type="dxa"/>
-        </w:trPr>
-        <w:tc>
-          <w:tcPr>
-            <w:tcW w:w="50" w:type="pct"/>
-            <w:hideMark/>
-          </w:tcPr>
-          <w:p>
-            <w:pPr>
-              <w:pStyle w:val="Irodalomjegyzk"/>
-              <w:spacing w:after="240"/>
-              <w:rPr>
-                <w:noProof/>
-              </w:rPr>
-            </w:pPr>
-            <w:r>
-              <w:rPr>
-                <w:noProof/>
-              </w:rPr>
-              <w:t xml:space="preserve">[13] </w:t>
-            </w:r>
-          </w:p>
-        </w:tc>
-        <w:tc>
-          <w:tcPr>
-            <w:tcW w:w="0" w:type="auto"/>
-            <w:hideMark/>
-          </w:tcPr>
-          <w:p>
-            <w:pPr>
-              <w:pStyle w:val="Irodalomjegyzk"/>
-              <w:spacing w:after="240"/>
-              <w:rPr>
-                <w:noProof/>
-              </w:rPr>
-            </w:pPr>
-            <w:r>
-              <w:rPr>
-                <w:noProof/>
-              </w:rPr>
-              <w:t xml:space="preserve">N. Mohd-Yusoff, N. S. Shafii és Z. Abdul-Manaf, „DietPal: a Web-based dietary menu-generating and management system,” </w:t>
-            </w:r>
-            <w:r>
-              <w:rPr>
-                <w:i/>
-                <w:iCs/>
-                <w:noProof/>
-              </w:rPr>
-              <w:t xml:space="preserve">Journal of medical Internet Research, </w:t>
-            </w:r>
-            <w:r>
-              <w:rPr>
-                <w:noProof/>
-              </w:rPr>
-              <w:t xml:space="preserve">2004. </w:t>
-            </w:r>
-          </w:p>
-        </w:tc>
-      </w:tr>
-      <w:tr>
-        <w:trPr>
-          <w:divId w:val="91627323"/>
-          <w:tblCellSpacing w:w="15" w:type="dxa"/>
-        </w:trPr>
-        <w:tc>
-          <w:tcPr>
-            <w:tcW w:w="50" w:type="pct"/>
-            <w:hideMark/>
-          </w:tcPr>
-          <w:p>
-            <w:pPr>
-              <w:pStyle w:val="Irodalomjegyzk"/>
-              <w:spacing w:after="240"/>
-              <w:rPr>
-                <w:noProof/>
-              </w:rPr>
-            </w:pPr>
-            <w:r>
-              <w:rPr>
-                <w:noProof/>
-              </w:rPr>
-              <w:t xml:space="preserve">[14] </w:t>
-            </w:r>
-          </w:p>
-        </w:tc>
-        <w:tc>
-          <w:tcPr>
-            <w:tcW w:w="0" w:type="auto"/>
-            <w:hideMark/>
-          </w:tcPr>
-          <w:p>
-            <w:pPr>
-              <w:pStyle w:val="Irodalomjegyzk"/>
-              <w:spacing w:after="240"/>
-              <w:rPr>
-                <w:noProof/>
-              </w:rPr>
-            </w:pPr>
-            <w:r>
-              <w:rPr>
-                <w:noProof/>
-              </w:rPr>
-              <w:t xml:space="preserve">A. Kahraman és H. Aydolu Seven, „Healthy Daily Meal Planner,” in </w:t>
-            </w:r>
-            <w:r>
-              <w:rPr>
-                <w:i/>
-                <w:iCs/>
-                <w:noProof/>
-              </w:rPr>
-              <w:t>GECCO</w:t>
-            </w:r>
-            <w:r>
-              <w:rPr>
-                <w:noProof/>
-              </w:rPr>
-              <w:t xml:space="preserve">, Washington, D.C. USA, 2005. </w:t>
-            </w:r>
-          </w:p>
-        </w:tc>
-      </w:tr>
-      <w:tr>
-        <w:trPr>
-          <w:divId w:val="91627323"/>
-          <w:tblCellSpacing w:w="15" w:type="dxa"/>
-        </w:trPr>
-        <w:tc>
-          <w:tcPr>
-            <w:tcW w:w="50" w:type="pct"/>
-            <w:hideMark/>
-          </w:tcPr>
-          <w:p>
-            <w:pPr>
-              <w:pStyle w:val="Irodalomjegyzk"/>
-              <w:spacing w:after="240"/>
-              <w:rPr>
-                <w:noProof/>
-              </w:rPr>
-            </w:pPr>
-            <w:r>
-              <w:rPr>
-                <w:noProof/>
-              </w:rPr>
-              <w:t xml:space="preserve">[15] </w:t>
-            </w:r>
-          </w:p>
-        </w:tc>
-        <w:tc>
-          <w:tcPr>
-            <w:tcW w:w="0" w:type="auto"/>
-            <w:hideMark/>
-          </w:tcPr>
-          <w:p>
-            <w:pPr>
-              <w:pStyle w:val="Irodalomjegyzk"/>
-              <w:spacing w:after="240"/>
-              <w:rPr>
-                <w:noProof/>
-              </w:rPr>
-            </w:pPr>
-            <w:r>
-              <w:rPr>
-                <w:noProof/>
-              </w:rPr>
-              <w:t xml:space="preserve">H. Kellerer, U. Pferschy és D. Pisinger, Knapsack Problems, Springer-Verlag, 2004. </w:t>
-            </w:r>
-          </w:p>
-        </w:tc>
-      </w:tr>
-      <w:tr>
-        <w:trPr>
-          <w:divId w:val="91627323"/>
-          <w:tblCellSpacing w:w="15" w:type="dxa"/>
-        </w:trPr>
-        <w:tc>
-          <w:tcPr>
-            <w:tcW w:w="50" w:type="pct"/>
-            <w:hideMark/>
-          </w:tcPr>
-          <w:p>
-            <w:pPr>
-              <w:pStyle w:val="Irodalomjegyzk"/>
-              <w:spacing w:after="240"/>
-              <w:rPr>
-                <w:noProof/>
-              </w:rPr>
-            </w:pPr>
-            <w:r>
-              <w:rPr>
-                <w:noProof/>
-              </w:rPr>
-              <w:t xml:space="preserve">[16] </w:t>
-            </w:r>
-          </w:p>
-        </w:tc>
-        <w:tc>
-          <w:tcPr>
-            <w:tcW w:w="0" w:type="auto"/>
-            <w:hideMark/>
-          </w:tcPr>
-          <w:p>
-            <w:pPr>
-              <w:pStyle w:val="Irodalomjegyzk"/>
-              <w:spacing w:after="240"/>
-              <w:rPr>
-                <w:noProof/>
-              </w:rPr>
-            </w:pPr>
-            <w:r>
-              <w:rPr>
-                <w:noProof/>
-              </w:rPr>
-              <w:t xml:space="preserve">B. Gaál, I. Vassányi és G. Kozmann, „A Novel Artificial Intelligence Method for Weekly Dietary Menu Planning,” </w:t>
-            </w:r>
-            <w:r>
-              <w:rPr>
-                <w:i/>
-                <w:iCs/>
-                <w:noProof/>
-              </w:rPr>
-              <w:t xml:space="preserve">Methods of Information in Medicine, </w:t>
-            </w:r>
-            <w:r>
-              <w:rPr>
-                <w:noProof/>
-              </w:rPr>
-              <w:t xml:space="preserve">pp. 655-664, 2005. </w:t>
-            </w:r>
-          </w:p>
-        </w:tc>
-      </w:tr>
-      <w:tr>
-        <w:trPr>
-          <w:divId w:val="91627323"/>
-          <w:tblCellSpacing w:w="15" w:type="dxa"/>
-        </w:trPr>
-        <w:tc>
-          <w:tcPr>
-            <w:tcW w:w="50" w:type="pct"/>
-            <w:hideMark/>
-          </w:tcPr>
-          <w:p>
-            <w:pPr>
-              <w:pStyle w:val="Irodalomjegyzk"/>
-              <w:spacing w:after="240"/>
-              <w:rPr>
-                <w:noProof/>
-              </w:rPr>
-            </w:pPr>
-            <w:r>
-              <w:rPr>
-                <w:noProof/>
-              </w:rPr>
-              <w:t xml:space="preserve">[17] </w:t>
-            </w:r>
-          </w:p>
-        </w:tc>
-        <w:tc>
-          <w:tcPr>
-            <w:tcW w:w="0" w:type="auto"/>
-            <w:hideMark/>
-          </w:tcPr>
-          <w:p>
-            <w:pPr>
-              <w:pStyle w:val="Irodalomjegyzk"/>
-              <w:spacing w:after="240"/>
-              <w:rPr>
-                <w:noProof/>
-              </w:rPr>
-            </w:pPr>
-            <w:r>
-              <w:rPr>
-                <w:noProof/>
-              </w:rPr>
-              <w:t xml:space="preserve">A. Eiben és J. Smith, Introduction to Evolutionary Computing, Németország: Springer, 2015. </w:t>
-            </w:r>
-          </w:p>
-        </w:tc>
-      </w:tr>
-      <w:tr>
-        <w:trPr>
-          <w:divId w:val="91627323"/>
-          <w:tblCellSpacing w:w="15" w:type="dxa"/>
-        </w:trPr>
-        <w:tc>
-          <w:tcPr>
-            <w:tcW w:w="50" w:type="pct"/>
-            <w:hideMark/>
-          </w:tcPr>
-          <w:p>
-            <w:pPr>
-              <w:pStyle w:val="Irodalomjegyzk"/>
-              <w:spacing w:after="240"/>
-              <w:rPr>
-                <w:noProof/>
-              </w:rPr>
-            </w:pPr>
-            <w:r>
-              <w:rPr>
-                <w:noProof/>
-              </w:rPr>
-              <w:t xml:space="preserve">[18] </w:t>
-            </w:r>
-          </w:p>
-        </w:tc>
-        <w:tc>
-          <w:tcPr>
-            <w:tcW w:w="0" w:type="auto"/>
-            <w:hideMark/>
-          </w:tcPr>
-          <w:p>
-            <w:pPr>
-              <w:pStyle w:val="Irodalomjegyzk"/>
-              <w:spacing w:after="240"/>
-              <w:rPr>
-                <w:noProof/>
-              </w:rPr>
-            </w:pPr>
-            <w:r>
-              <w:rPr>
-                <w:noProof/>
-              </w:rPr>
-              <w:t xml:space="preserve">P. Chu és J. Beasley, „A Genetic Algorithm for the Multidimensional Knapsack Problem,” </w:t>
-            </w:r>
-            <w:r>
-              <w:rPr>
-                <w:i/>
-                <w:iCs/>
-                <w:noProof/>
-              </w:rPr>
-              <w:t xml:space="preserve">Journal of Heuristics, </w:t>
-            </w:r>
-            <w:r>
-              <w:rPr>
-                <w:noProof/>
-              </w:rPr>
-              <w:t xml:space="preserve">pp. 63-86, 1998. </w:t>
-            </w:r>
-          </w:p>
-        </w:tc>
-      </w:tr>
-      <w:tr>
-        <w:trPr>
-          <w:divId w:val="91627323"/>
-          <w:tblCellSpacing w:w="15" w:type="dxa"/>
-        </w:trPr>
-        <w:tc>
-          <w:tcPr>
-            <w:tcW w:w="50" w:type="pct"/>
-            <w:hideMark/>
-          </w:tcPr>
-          <w:p>
-            <w:pPr>
-              <w:pStyle w:val="Irodalomjegyzk"/>
-              <w:spacing w:after="240"/>
-              <w:rPr>
-                <w:noProof/>
-              </w:rPr>
-            </w:pPr>
-            <w:r>
-              <w:rPr>
-                <w:noProof/>
-              </w:rPr>
-              <w:t xml:space="preserve">[19] </w:t>
-            </w:r>
-          </w:p>
-        </w:tc>
-        <w:tc>
-          <w:tcPr>
-            <w:tcW w:w="0" w:type="auto"/>
-            <w:hideMark/>
-          </w:tcPr>
-          <w:p>
-            <w:pPr>
-              <w:pStyle w:val="Irodalomjegyzk"/>
-              <w:spacing w:after="240"/>
-              <w:rPr>
-                <w:noProof/>
-              </w:rPr>
-            </w:pPr>
-            <w:r>
-              <w:rPr>
-                <w:noProof/>
-              </w:rPr>
-              <w:t xml:space="preserve">A. Wieczorek, „Pseudo-Utilities,” in </w:t>
-            </w:r>
-            <w:r>
-              <w:rPr>
-                <w:i/>
-                <w:iCs/>
-                <w:noProof/>
-              </w:rPr>
-              <w:t>Springer-Verlag</w:t>
-            </w:r>
-            <w:r>
-              <w:rPr>
-                <w:noProof/>
-              </w:rPr>
-              <w:t xml:space="preserve">, Németország, 1986. </w:t>
-            </w:r>
-          </w:p>
-        </w:tc>
-      </w:tr>
-      <w:tr>
-        <w:trPr>
-          <w:divId w:val="91627323"/>
-          <w:tblCellSpacing w:w="15" w:type="dxa"/>
-        </w:trPr>
-        <w:tc>
-          <w:tcPr>
-            <w:tcW w:w="50" w:type="pct"/>
-            <w:hideMark/>
-          </w:tcPr>
-          <w:p>
-            <w:pPr>
-              <w:pStyle w:val="Irodalomjegyzk"/>
-              <w:spacing w:after="240"/>
-              <w:rPr>
-                <w:noProof/>
-              </w:rPr>
-            </w:pPr>
-            <w:r>
-              <w:rPr>
-                <w:noProof/>
-              </w:rPr>
-              <w:t xml:space="preserve">[20] </w:t>
-            </w:r>
-          </w:p>
-        </w:tc>
-        <w:tc>
-          <w:tcPr>
-            <w:tcW w:w="0" w:type="auto"/>
-            <w:hideMark/>
-          </w:tcPr>
-          <w:p>
-            <w:pPr>
-              <w:pStyle w:val="Irodalomjegyzk"/>
-              <w:spacing w:after="240"/>
-              <w:rPr>
-                <w:noProof/>
-              </w:rPr>
-            </w:pPr>
-            <w:r>
-              <w:rPr>
-                <w:noProof/>
-              </w:rPr>
-              <w:t xml:space="preserve">H. Pirkul, „A heuristic solution procedure for the multiconstraint zero‐one knapsack problem,” </w:t>
-            </w:r>
-            <w:r>
-              <w:rPr>
-                <w:i/>
-                <w:iCs/>
-                <w:noProof/>
-              </w:rPr>
-              <w:t xml:space="preserve">Naval Research Logistics, </w:t>
-            </w:r>
-            <w:r>
-              <w:rPr>
-                <w:noProof/>
-              </w:rPr>
-              <w:t xml:space="preserve">pp. 161-162., 1987. </w:t>
-            </w:r>
-          </w:p>
-        </w:tc>
-      </w:tr>
-      <w:tr>
-        <w:trPr>
-          <w:divId w:val="91627323"/>
-          <w:tblCellSpacing w:w="15" w:type="dxa"/>
-        </w:trPr>
-        <w:tc>
-          <w:tcPr>
-            <w:tcW w:w="50" w:type="pct"/>
-            <w:hideMark/>
-          </w:tcPr>
-          <w:p>
-            <w:pPr>
-              <w:pStyle w:val="Irodalomjegyzk"/>
-              <w:spacing w:after="240"/>
-              <w:rPr>
-                <w:noProof/>
-              </w:rPr>
-            </w:pPr>
-            <w:r>
-              <w:rPr>
-                <w:noProof/>
-              </w:rPr>
-              <w:t xml:space="preserve">[21] </w:t>
-            </w:r>
-          </w:p>
-        </w:tc>
-        <w:tc>
-          <w:tcPr>
-            <w:tcW w:w="0" w:type="auto"/>
-            <w:hideMark/>
-          </w:tcPr>
-          <w:p>
-            <w:pPr>
-              <w:pStyle w:val="Irodalomjegyzk"/>
-              <w:spacing w:after="240"/>
-              <w:rPr>
-                <w:noProof/>
-              </w:rPr>
-            </w:pPr>
-            <w:r>
-              <w:rPr>
-                <w:noProof/>
-              </w:rPr>
-              <w:t xml:space="preserve">G. Raidl, „An improved genetic algorithm for the multiconstrained 0-1 knapsack problem,” in </w:t>
-            </w:r>
-            <w:r>
-              <w:rPr>
-                <w:i/>
-                <w:iCs/>
-                <w:noProof/>
-              </w:rPr>
-              <w:t>IEEE</w:t>
-            </w:r>
-            <w:r>
-              <w:rPr>
-                <w:noProof/>
-              </w:rPr>
-              <w:t xml:space="preserve">, USA, 1998. </w:t>
-            </w:r>
-          </w:p>
-        </w:tc>
-      </w:tr>
-      <w:tr>
-        <w:trPr>
-          <w:divId w:val="91627323"/>
-          <w:tblCellSpacing w:w="15" w:type="dxa"/>
-        </w:trPr>
-        <w:tc>
-          <w:tcPr>
-            <w:tcW w:w="50" w:type="pct"/>
-            <w:hideMark/>
-          </w:tcPr>
-          <w:p>
-            <w:pPr>
-              <w:pStyle w:val="Irodalomjegyzk"/>
-              <w:spacing w:after="240"/>
-              <w:rPr>
-                <w:noProof/>
-              </w:rPr>
-            </w:pPr>
-            <w:r>
-              <w:rPr>
-                <w:noProof/>
-              </w:rPr>
-              <w:t xml:space="preserve">[22] </w:t>
-            </w:r>
-          </w:p>
-        </w:tc>
-        <w:tc>
-          <w:tcPr>
-            <w:tcW w:w="0" w:type="auto"/>
-            <w:hideMark/>
-          </w:tcPr>
-          <w:p>
-            <w:pPr>
-              <w:pStyle w:val="Irodalomjegyzk"/>
-              <w:spacing w:after="240"/>
-              <w:rPr>
-                <w:noProof/>
-              </w:rPr>
-            </w:pPr>
-            <w:r>
-              <w:rPr>
-                <w:noProof/>
-              </w:rPr>
-              <w:t xml:space="preserve">C. Coello Coello, „A Comprehensive Survey of Evolutionary-Based Multiobjective Optimization Techniques,” </w:t>
-            </w:r>
-            <w:r>
-              <w:rPr>
-                <w:i/>
-                <w:iCs/>
-                <w:noProof/>
-              </w:rPr>
-              <w:t xml:space="preserve">Knowledge and Information Systems, </w:t>
-            </w:r>
-            <w:r>
-              <w:rPr>
-                <w:noProof/>
-              </w:rPr>
-              <w:t xml:space="preserve">p. 269–308, 1999. </w:t>
-            </w:r>
-          </w:p>
-        </w:tc>
-      </w:tr>
-      <w:tr>
-        <w:trPr>
-          <w:divId w:val="91627323"/>
-          <w:tblCellSpacing w:w="15" w:type="dxa"/>
-        </w:trPr>
-        <w:tc>
-          <w:tcPr>
-            <w:tcW w:w="50" w:type="pct"/>
-            <w:hideMark/>
-          </w:tcPr>
-          <w:p>
-            <w:pPr>
-              <w:pStyle w:val="Irodalomjegyzk"/>
-              <w:spacing w:after="240"/>
-              <w:rPr>
-                <w:noProof/>
-              </w:rPr>
-            </w:pPr>
-            <w:r>
-              <w:rPr>
-                <w:noProof/>
-              </w:rPr>
-              <w:t xml:space="preserve">[23] </w:t>
-            </w:r>
-          </w:p>
-        </w:tc>
-        <w:tc>
-          <w:tcPr>
-            <w:tcW w:w="0" w:type="auto"/>
-            <w:hideMark/>
-          </w:tcPr>
-          <w:p>
-            <w:pPr>
-              <w:pStyle w:val="Irodalomjegyzk"/>
-              <w:spacing w:after="240"/>
-              <w:rPr>
-                <w:noProof/>
-              </w:rPr>
-            </w:pPr>
-            <w:r>
-              <w:rPr>
-                <w:noProof/>
-              </w:rPr>
-              <w:t xml:space="preserve">D. Kalyanmoy, Multi-Objective Evolutionary Algorithms, Berlin: Springer, 2015. </w:t>
-            </w:r>
-          </w:p>
-        </w:tc>
-      </w:tr>
-      <w:tr>
-        <w:trPr>
-          <w:divId w:val="91627323"/>
-          <w:tblCellSpacing w:w="15" w:type="dxa"/>
-        </w:trPr>
-        <w:tc>
-          <w:tcPr>
-            <w:tcW w:w="50" w:type="pct"/>
-            <w:hideMark/>
-          </w:tcPr>
-          <w:p>
-            <w:pPr>
-              <w:pStyle w:val="Irodalomjegyzk"/>
-              <w:spacing w:after="240"/>
-              <w:rPr>
-                <w:noProof/>
-              </w:rPr>
-            </w:pPr>
-            <w:r>
-              <w:rPr>
-                <w:noProof/>
-              </w:rPr>
-              <w:t xml:space="preserve">[24] </w:t>
-            </w:r>
-          </w:p>
-        </w:tc>
-        <w:tc>
-          <w:tcPr>
-            <w:tcW w:w="0" w:type="auto"/>
-            <w:hideMark/>
-          </w:tcPr>
-          <w:p>
-            <w:pPr>
-              <w:pStyle w:val="Irodalomjegyzk"/>
-              <w:spacing w:after="240"/>
-              <w:rPr>
-                <w:noProof/>
-              </w:rPr>
-            </w:pPr>
-            <w:r>
-              <w:rPr>
-                <w:noProof/>
-              </w:rPr>
-              <w:t xml:space="preserve">2015–2020 Dietary Guidelines for Americans. 8th Edition, U.S. Department of Health and Human Services and U.S. Department of Agriculture., 2015. </w:t>
-            </w:r>
-          </w:p>
-        </w:tc>
-      </w:tr>
-      <w:tr>
-        <w:trPr>
-          <w:divId w:val="91627323"/>
-          <w:tblCellSpacing w:w="15" w:type="dxa"/>
-        </w:trPr>
-        <w:tc>
-          <w:tcPr>
-            <w:tcW w:w="50" w:type="pct"/>
-            <w:hideMark/>
-          </w:tcPr>
-          <w:p>
-            <w:pPr>
-              <w:pStyle w:val="Irodalomjegyzk"/>
-              <w:spacing w:after="240"/>
-              <w:rPr>
-                <w:noProof/>
-              </w:rPr>
-            </w:pPr>
-            <w:r>
-              <w:rPr>
-                <w:noProof/>
-              </w:rPr>
-              <w:lastRenderedPageBreak/>
-              <w:t xml:space="preserve">[25] </w:t>
-            </w:r>
-          </w:p>
-        </w:tc>
-        <w:tc>
-          <w:tcPr>
-            <w:tcW w:w="0" w:type="auto"/>
-            <w:hideMark/>
-          </w:tcPr>
-          <w:p>
-            <w:pPr>
-              <w:pStyle w:val="Irodalomjegyzk"/>
-              <w:spacing w:after="240"/>
-              <w:rPr>
-                <w:noProof/>
-              </w:rPr>
-            </w:pPr>
-            <w:r>
-              <w:rPr>
-                <w:noProof/>
-              </w:rPr>
-              <w:t xml:space="preserve">M. Masse, REST API Design Rulebook, USA: O'Reilly Media, Inc., 2011. </w:t>
-            </w:r>
-          </w:p>
-        </w:tc>
-      </w:tr>
-      <w:tr>
-        <w:trPr>
-          <w:divId w:val="91627323"/>
-          <w:tblCellSpacing w:w="15" w:type="dxa"/>
-        </w:trPr>
-        <w:tc>
-          <w:tcPr>
-            <w:tcW w:w="50" w:type="pct"/>
-            <w:hideMark/>
-          </w:tcPr>
-          <w:p>
-            <w:pPr>
-              <w:pStyle w:val="Irodalomjegyzk"/>
-              <w:spacing w:after="240"/>
-              <w:rPr>
-                <w:noProof/>
-              </w:rPr>
-            </w:pPr>
-            <w:r>
-              <w:rPr>
-                <w:noProof/>
-              </w:rPr>
-              <w:t xml:space="preserve">[26] </w:t>
-            </w:r>
-          </w:p>
-        </w:tc>
-        <w:tc>
-          <w:tcPr>
-            <w:tcW w:w="0" w:type="auto"/>
-            <w:hideMark/>
-          </w:tcPr>
-          <w:p>
-            <w:pPr>
-              <w:pStyle w:val="Irodalomjegyzk"/>
-              <w:spacing w:after="240"/>
-              <w:rPr>
-                <w:noProof/>
-              </w:rPr>
-            </w:pPr>
-            <w:r>
-              <w:rPr>
-                <w:noProof/>
-              </w:rPr>
-              <w:t>„TechEmpower,” [Online]. Available: https://www.techempower.com/benchmarks/#section=data-r18&amp;hw=ph&amp;test=plaintext. [Hozzáférés dátuma: 14. május 2020.].</w:t>
-            </w:r>
-          </w:p>
-        </w:tc>
-      </w:tr>
-      <w:tr>
-        <w:trPr>
-          <w:divId w:val="91627323"/>
-          <w:tblCellSpacing w:w="15" w:type="dxa"/>
-        </w:trPr>
-        <w:tc>
-          <w:tcPr>
-            <w:tcW w:w="50" w:type="pct"/>
-            <w:hideMark/>
-          </w:tcPr>
-          <w:p>
-            <w:pPr>
-              <w:pStyle w:val="Irodalomjegyzk"/>
-              <w:spacing w:after="240"/>
-              <w:rPr>
-                <w:noProof/>
-              </w:rPr>
-            </w:pPr>
-            <w:r>
-              <w:rPr>
-                <w:noProof/>
-              </w:rPr>
-              <w:t xml:space="preserve">[27] </w:t>
-            </w:r>
-          </w:p>
-        </w:tc>
-        <w:tc>
-          <w:tcPr>
-            <w:tcW w:w="0" w:type="auto"/>
-            <w:hideMark/>
-          </w:tcPr>
-          <w:p>
-            <w:pPr>
-              <w:pStyle w:val="Irodalomjegyzk"/>
-              <w:spacing w:after="240"/>
-              <w:rPr>
-                <w:noProof/>
-              </w:rPr>
-            </w:pPr>
-            <w:r>
-              <w:rPr>
-                <w:noProof/>
-              </w:rPr>
-              <w:t>Microsoft, [Online]. Available: https://dotnet.microsoft.com/learn/aspnet/what-is-aspnet. [Hozzáférés dátuma: 14. május 2020.].</w:t>
-            </w:r>
-          </w:p>
-        </w:tc>
-      </w:tr>
-      <w:tr>
-        <w:trPr>
-          <w:divId w:val="91627323"/>
-          <w:tblCellSpacing w:w="15" w:type="dxa"/>
-        </w:trPr>
-        <w:tc>
-          <w:tcPr>
-            <w:tcW w:w="50" w:type="pct"/>
-            <w:hideMark/>
-          </w:tcPr>
-          <w:p>
-            <w:pPr>
-              <w:pStyle w:val="Irodalomjegyzk"/>
-              <w:spacing w:after="240"/>
-              <w:rPr>
-                <w:noProof/>
-              </w:rPr>
-            </w:pPr>
-            <w:r>
-              <w:rPr>
-                <w:noProof/>
-              </w:rPr>
-              <w:t xml:space="preserve">[28] </w:t>
-            </w:r>
-          </w:p>
-        </w:tc>
-        <w:tc>
-          <w:tcPr>
-            <w:tcW w:w="0" w:type="auto"/>
-            <w:hideMark/>
-          </w:tcPr>
-          <w:p>
-            <w:pPr>
-              <w:pStyle w:val="Irodalomjegyzk"/>
-              <w:spacing w:after="240"/>
-              <w:rPr>
-                <w:noProof/>
-              </w:rPr>
-            </w:pPr>
-            <w:r>
-              <w:rPr>
-                <w:noProof/>
-              </w:rPr>
-              <w:t xml:space="preserve">J. Leyden, „GitHub reinstates Russian who hacked site to expose flaw,” </w:t>
-            </w:r>
-            <w:r>
-              <w:rPr>
-                <w:i/>
-                <w:iCs/>
-                <w:noProof/>
-              </w:rPr>
-              <w:t xml:space="preserve">The Register, </w:t>
-            </w:r>
-            <w:r>
-              <w:rPr>
-                <w:noProof/>
-              </w:rPr>
-              <w:t xml:space="preserve">05. március 2012. </w:t>
-            </w:r>
-          </w:p>
-        </w:tc>
-      </w:tr>
-      <w:tr>
-        <w:trPr>
-          <w:divId w:val="91627323"/>
-          <w:tblCellSpacing w:w="15" w:type="dxa"/>
-        </w:trPr>
-        <w:tc>
-          <w:tcPr>
-            <w:tcW w:w="50" w:type="pct"/>
-            <w:hideMark/>
-          </w:tcPr>
-          <w:p>
-            <w:pPr>
-              <w:pStyle w:val="Irodalomjegyzk"/>
-              <w:spacing w:after="240"/>
-              <w:rPr>
-                <w:noProof/>
-              </w:rPr>
-            </w:pPr>
-            <w:r>
-              <w:rPr>
-                <w:noProof/>
-              </w:rPr>
-              <w:t xml:space="preserve">[29] </w:t>
-            </w:r>
-          </w:p>
-        </w:tc>
-        <w:tc>
-          <w:tcPr>
-            <w:tcW w:w="0" w:type="auto"/>
-            <w:hideMark/>
-          </w:tcPr>
-          <w:p>
-            <w:pPr>
-              <w:pStyle w:val="Irodalomjegyzk"/>
-              <w:spacing w:after="240"/>
-              <w:rPr>
-                <w:noProof/>
-              </w:rPr>
-            </w:pPr>
-            <w:r>
-              <w:rPr>
-                <w:noProof/>
-              </w:rPr>
-              <w:t xml:space="preserve">D. Paquette, J. Chambers és S. Timms, ASP.NET Core Application Development: Building an Application in Four Sprints, USA: Microsoft Press, 2015. </w:t>
-            </w:r>
-          </w:p>
-        </w:tc>
-      </w:tr>
-      <w:tr>
-        <w:trPr>
-          <w:divId w:val="91627323"/>
-          <w:tblCellSpacing w:w="15" w:type="dxa"/>
-        </w:trPr>
-        <w:tc>
-          <w:tcPr>
-            <w:tcW w:w="50" w:type="pct"/>
-            <w:hideMark/>
-          </w:tcPr>
-          <w:p>
-            <w:pPr>
-              <w:pStyle w:val="Irodalomjegyzk"/>
-              <w:spacing w:after="240"/>
-              <w:rPr>
-                <w:noProof/>
-              </w:rPr>
-            </w:pPr>
-            <w:r>
-              <w:rPr>
-                <w:noProof/>
-              </w:rPr>
-              <w:t xml:space="preserve">[30] </w:t>
-            </w:r>
-          </w:p>
-        </w:tc>
-        <w:tc>
-          <w:tcPr>
-            <w:tcW w:w="0" w:type="auto"/>
-            <w:hideMark/>
-          </w:tcPr>
-          <w:p>
-            <w:pPr>
-              <w:pStyle w:val="Irodalomjegyzk"/>
-              <w:spacing w:after="240"/>
-              <w:rPr>
-                <w:noProof/>
-              </w:rPr>
-            </w:pPr>
-            <w:r>
-              <w:rPr>
-                <w:noProof/>
-              </w:rPr>
-              <w:t>R. Anderson és S. Smith, „docs.microsoft.com,” Microsoft, 06. május 2020. [Online]. Available: https://docs.microsoft.com/en-us/aspnet/core/fundamentals/middleware/?view=aspnetcore-3.1. [Hozzáférés dátuma: 14. május 2020].</w:t>
-            </w:r>
-          </w:p>
-        </w:tc>
-      </w:tr>
-      <w:tr>
-        <w:trPr>
-          <w:divId w:val="91627323"/>
-          <w:tblCellSpacing w:w="15" w:type="dxa"/>
-        </w:trPr>
-        <w:tc>
-          <w:tcPr>
-            <w:tcW w:w="50" w:type="pct"/>
-            <w:hideMark/>
-          </w:tcPr>
-          <w:p>
-            <w:pPr>
-              <w:pStyle w:val="Irodalomjegyzk"/>
-              <w:spacing w:after="240"/>
-              <w:rPr>
-                <w:noProof/>
-              </w:rPr>
-            </w:pPr>
-            <w:r>
-              <w:rPr>
-                <w:noProof/>
-              </w:rPr>
-              <w:t xml:space="preserve">[31] </w:t>
-            </w:r>
-          </w:p>
-        </w:tc>
-        <w:tc>
-          <w:tcPr>
-            <w:tcW w:w="0" w:type="auto"/>
-            <w:hideMark/>
-          </w:tcPr>
-          <w:p>
-            <w:pPr>
-              <w:pStyle w:val="Irodalomjegyzk"/>
-              <w:spacing w:after="240"/>
-              <w:rPr>
-                <w:noProof/>
-              </w:rPr>
-            </w:pPr>
-            <w:r>
-              <w:rPr>
-                <w:noProof/>
-              </w:rPr>
-              <w:t xml:space="preserve">D. R. Prasanna, Dependency Injection, USA: Manning, 2009. </w:t>
-            </w:r>
-          </w:p>
-        </w:tc>
-      </w:tr>
-      <w:tr>
-        <w:trPr>
-          <w:divId w:val="91627323"/>
-          <w:tblCellSpacing w:w="15" w:type="dxa"/>
-        </w:trPr>
-        <w:tc>
-          <w:tcPr>
-            <w:tcW w:w="50" w:type="pct"/>
-            <w:hideMark/>
-          </w:tcPr>
-          <w:p>
-            <w:pPr>
-              <w:pStyle w:val="Irodalomjegyzk"/>
-              <w:spacing w:after="240"/>
-              <w:rPr>
-                <w:noProof/>
-              </w:rPr>
-            </w:pPr>
-            <w:r>
-              <w:rPr>
-                <w:noProof/>
-              </w:rPr>
-              <w:t xml:space="preserve">[32] </w:t>
-            </w:r>
-          </w:p>
-        </w:tc>
-        <w:tc>
-          <w:tcPr>
-            <w:tcW w:w="0" w:type="auto"/>
-            <w:hideMark/>
-          </w:tcPr>
-          <w:p>
-            <w:pPr>
-              <w:pStyle w:val="Irodalomjegyzk"/>
-              <w:spacing w:after="240"/>
-              <w:rPr>
-                <w:noProof/>
-              </w:rPr>
-            </w:pPr>
-            <w:r>
-              <w:rPr>
-                <w:noProof/>
-              </w:rPr>
-              <w:t xml:space="preserve">R. P. C. Moreira, E. F. Wanner, F. V. C. Martins és J. F. M. Sarubbi, „CardNutri: A software of Weekly Menus Nutritional Elaboration for Schoolar Feeding applying Evolutionary Computation,” in </w:t>
-            </w:r>
-            <w:r>
-              <w:rPr>
-                <w:i/>
-                <w:iCs/>
-                <w:noProof/>
-              </w:rPr>
-              <w:t>Springer, Cham</w:t>
-            </w:r>
-            <w:r>
-              <w:rPr>
-                <w:noProof/>
-              </w:rPr>
-              <w:t xml:space="preserve">, Svájc, 2018. </w:t>
-            </w:r>
-          </w:p>
-        </w:tc>
-      </w:tr>
-    </w:tbl>
-    <w:p>
-      <w:pPr>
-        <w:spacing w:after="240"/>
-        <w:divId w:val="91627323"/>
-        <w:rPr>
-          <w:rFonts w:eastAsia="Times New Roman"/>
-          <w:noProof/>
-        </w:rPr>
-      </w:pPr>
-    </w:p>
-    <w:p>
-      <w:pPr>
-        <w:spacing w:after="240"/>
-      </w:pPr>
-      <w:r>
-        <w:fldChar w:fldCharType="end"/>
-      </w:r>
+        <w:id w:val="1974102199"/>
+        <w:docPartObj>
+          <w:docPartGallery w:val="Bibliographies"/>
+          <w:docPartUnique/>
+        </w:docPartObj>
+      </w:sdtPr>
+      <w:sdtEndPr/>
+      <w:sdtContent>
+        <w:p>
+          <w:pPr>
+            <w:pStyle w:val="Cmsor1"/>
+            <w:spacing w:after="240"/>
+          </w:pPr>
+          <w:r>
+            <w:t>Irodalomjegyzék</w:t>
+          </w:r>
+          <w:bookmarkEnd w:id="164"/>
+        </w:p>
+        <w:sdt>
+          <w:sdtPr>
+            <w:id w:val="111145805"/>
+            <w:bibliography/>
+          </w:sdtPr>
+          <w:sdtEndPr/>
+          <w:sdtContent>
+            <w:p>
+              <w:pPr>
+                <w:spacing w:after="240"/>
+                <w:rPr>
+                  <w:rFonts w:asciiTheme="minorHAnsi" w:hAnsiTheme="minorHAnsi" w:cstheme="minorBidi"/>
+                  <w:noProof/>
+                  <w:sz w:val="22"/>
+                  <w:szCs w:val="22"/>
+                </w:rPr>
+              </w:pPr>
+              <w:r>
+                <w:fldChar w:fldCharType="begin"/>
+              </w:r>
+              <w:r>
+                <w:instrText>BIBLIOGRAPHY</w:instrText>
+              </w:r>
+              <w:r>
+                <w:fldChar w:fldCharType="separate"/>
+              </w:r>
+            </w:p>
+            <w:tbl>
+              <w:tblPr>
+                <w:tblW w:w="5000" w:type="pct"/>
+                <w:tblCellSpacing w:w="15" w:type="dxa"/>
+                <w:tblCellMar>
+                  <w:top w:w="15" w:type="dxa"/>
+                  <w:left w:w="15" w:type="dxa"/>
+                  <w:bottom w:w="15" w:type="dxa"/>
+                  <w:right w:w="15" w:type="dxa"/>
+                </w:tblCellMar>
+                <w:tblLook w:val="04A0" w:firstRow="1" w:lastRow="0" w:firstColumn="1" w:lastColumn="0" w:noHBand="0" w:noVBand="1"/>
+              </w:tblPr>
+              <w:tblGrid>
+                <w:gridCol w:w="475"/>
+                <w:gridCol w:w="8028"/>
+              </w:tblGrid>
+              <w:tr>
+                <w:trPr>
+                  <w:divId w:val="1578441910"/>
+                  <w:tblCellSpacing w:w="15" w:type="dxa"/>
+                </w:trPr>
+                <w:tc>
+                  <w:tcPr>
+                    <w:tcW w:w="50" w:type="pct"/>
+                    <w:hideMark/>
+                  </w:tcPr>
+                  <w:p>
+                    <w:pPr>
+                      <w:pStyle w:val="Irodalomjegyzk"/>
+                      <w:spacing w:after="240"/>
+                      <w:rPr>
+                        <w:noProof/>
+                      </w:rPr>
+                    </w:pPr>
+                    <w:r>
+                      <w:rPr>
+                        <w:noProof/>
+                      </w:rPr>
+                      <w:t xml:space="preserve">[1] </w:t>
+                    </w:r>
+                  </w:p>
+                </w:tc>
+                <w:tc>
+                  <w:tcPr>
+                    <w:tcW w:w="0" w:type="auto"/>
+                    <w:hideMark/>
+                  </w:tcPr>
+                  <w:p>
+                    <w:pPr>
+                      <w:pStyle w:val="Irodalomjegyzk"/>
+                      <w:spacing w:after="240"/>
+                      <w:rPr>
+                        <w:noProof/>
+                      </w:rPr>
+                    </w:pPr>
+                    <w:r>
+                      <w:rPr>
+                        <w:noProof/>
+                      </w:rPr>
+                      <w:t xml:space="preserve">J. Dollathite, D. Franklinms és R. McNew, „Problems encountered in meeting the Recommended Dietary Allowances for menus designed according to the Dietary Guidelines for Americans,” </w:t>
+                    </w:r>
+                    <w:r>
+                      <w:rPr>
+                        <w:i/>
+                        <w:iCs/>
+                        <w:noProof/>
+                      </w:rPr>
+                      <w:t xml:space="preserve">Journal of the American Dietetic Association, </w:t>
+                    </w:r>
+                    <w:r>
+                      <w:rPr>
+                        <w:noProof/>
+                      </w:rPr>
+                      <w:t xml:space="preserve">pp. 341-347, 1995. </w:t>
+                    </w:r>
+                  </w:p>
+                </w:tc>
+              </w:tr>
+              <w:tr>
+                <w:trPr>
+                  <w:divId w:val="1578441910"/>
+                  <w:tblCellSpacing w:w="15" w:type="dxa"/>
+                </w:trPr>
+                <w:tc>
+                  <w:tcPr>
+                    <w:tcW w:w="50" w:type="pct"/>
+                    <w:hideMark/>
+                  </w:tcPr>
+                  <w:p>
+                    <w:pPr>
+                      <w:pStyle w:val="Irodalomjegyzk"/>
+                      <w:spacing w:after="240"/>
+                      <w:rPr>
+                        <w:noProof/>
+                      </w:rPr>
+                    </w:pPr>
+                    <w:r>
+                      <w:rPr>
+                        <w:noProof/>
+                      </w:rPr>
+                      <w:t xml:space="preserve">[2] </w:t>
+                    </w:r>
+                  </w:p>
+                </w:tc>
+                <w:tc>
+                  <w:tcPr>
+                    <w:tcW w:w="0" w:type="auto"/>
+                    <w:hideMark/>
+                  </w:tcPr>
+                  <w:p>
+                    <w:pPr>
+                      <w:pStyle w:val="Irodalomjegyzk"/>
+                      <w:spacing w:after="240"/>
+                      <w:rPr>
+                        <w:noProof/>
+                      </w:rPr>
+                    </w:pPr>
+                    <w:r>
+                      <w:rPr>
+                        <w:noProof/>
+                      </w:rPr>
+                      <w:t xml:space="preserve">L. Sterling, G. Petot, C. Marling és K. Kovacic, „The role of common sense knowledge in menu planning,” </w:t>
+                    </w:r>
+                    <w:r>
+                      <w:rPr>
+                        <w:i/>
+                        <w:iCs/>
+                        <w:noProof/>
+                      </w:rPr>
+                      <w:t xml:space="preserve">Expert Systems with Applications, </w:t>
+                    </w:r>
+                    <w:r>
+                      <w:rPr>
+                        <w:noProof/>
+                      </w:rPr>
+                      <w:t xml:space="preserve">p. 303, 1996. </w:t>
+                    </w:r>
+                  </w:p>
+                </w:tc>
+              </w:tr>
+              <w:tr>
+                <w:trPr>
+                  <w:divId w:val="1578441910"/>
+                  <w:tblCellSpacing w:w="15" w:type="dxa"/>
+                </w:trPr>
+                <w:tc>
+                  <w:tcPr>
+                    <w:tcW w:w="50" w:type="pct"/>
+                    <w:hideMark/>
+                  </w:tcPr>
+                  <w:p>
+                    <w:pPr>
+                      <w:pStyle w:val="Irodalomjegyzk"/>
+                      <w:spacing w:after="240"/>
+                      <w:rPr>
+                        <w:noProof/>
+                      </w:rPr>
+                    </w:pPr>
+                    <w:r>
+                      <w:rPr>
+                        <w:noProof/>
+                      </w:rPr>
+                      <w:t xml:space="preserve">[3] </w:t>
+                    </w:r>
+                  </w:p>
+                </w:tc>
+                <w:tc>
+                  <w:tcPr>
+                    <w:tcW w:w="0" w:type="auto"/>
+                    <w:hideMark/>
+                  </w:tcPr>
+                  <w:p>
+                    <w:pPr>
+                      <w:pStyle w:val="Irodalomjegyzk"/>
+                      <w:spacing w:after="240"/>
+                      <w:rPr>
+                        <w:noProof/>
+                      </w:rPr>
+                    </w:pPr>
+                    <w:r>
+                      <w:rPr>
+                        <w:noProof/>
+                      </w:rPr>
+                      <w:t xml:space="preserve">G. J. Stigler, „The Cost of Subsistence,” </w:t>
+                    </w:r>
+                    <w:r>
+                      <w:rPr>
+                        <w:i/>
+                        <w:iCs/>
+                        <w:noProof/>
+                      </w:rPr>
+                      <w:t xml:space="preserve">Journal of Farm Economics, </w:t>
+                    </w:r>
+                    <w:r>
+                      <w:rPr>
+                        <w:noProof/>
+                      </w:rPr>
+                      <w:t xml:space="preserve">pp. 303-314, 1945. </w:t>
+                    </w:r>
+                  </w:p>
+                </w:tc>
+              </w:tr>
+              <w:tr>
+                <w:trPr>
+                  <w:divId w:val="1578441910"/>
+                  <w:tblCellSpacing w:w="15" w:type="dxa"/>
+                </w:trPr>
+                <w:tc>
+                  <w:tcPr>
+                    <w:tcW w:w="50" w:type="pct"/>
+                    <w:hideMark/>
+                  </w:tcPr>
+                  <w:p>
+                    <w:pPr>
+                      <w:pStyle w:val="Irodalomjegyzk"/>
+                      <w:spacing w:after="240"/>
+                      <w:rPr>
+                        <w:noProof/>
+                      </w:rPr>
+                    </w:pPr>
+                    <w:r>
+                      <w:rPr>
+                        <w:noProof/>
+                      </w:rPr>
+                      <w:t xml:space="preserve">[4] </w:t>
+                    </w:r>
+                  </w:p>
+                </w:tc>
+                <w:tc>
+                  <w:tcPr>
+                    <w:tcW w:w="0" w:type="auto"/>
+                    <w:hideMark/>
+                  </w:tcPr>
+                  <w:p>
+                    <w:pPr>
+                      <w:pStyle w:val="Irodalomjegyzk"/>
+                      <w:spacing w:after="240"/>
+                      <w:rPr>
+                        <w:noProof/>
+                      </w:rPr>
+                    </w:pPr>
+                    <w:r>
+                      <w:rPr>
+                        <w:noProof/>
+                      </w:rPr>
+                      <w:t xml:space="preserve">J. L. Balintfy, „Menu Planning by Computer,” </w:t>
+                    </w:r>
+                    <w:r>
+                      <w:rPr>
+                        <w:i/>
+                        <w:iCs/>
+                        <w:noProof/>
+                      </w:rPr>
+                      <w:t xml:space="preserve">Communication of the ACM, </w:t>
+                    </w:r>
+                    <w:r>
+                      <w:rPr>
+                        <w:noProof/>
+                      </w:rPr>
+                      <w:t xml:space="preserve">pp. 255-259, 1964. </w:t>
+                    </w:r>
+                  </w:p>
+                </w:tc>
+              </w:tr>
+              <w:tr>
+                <w:trPr>
+                  <w:divId w:val="1578441910"/>
+                  <w:tblCellSpacing w:w="15" w:type="dxa"/>
+                </w:trPr>
+                <w:tc>
+                  <w:tcPr>
+                    <w:tcW w:w="50" w:type="pct"/>
+                    <w:hideMark/>
+                  </w:tcPr>
+                  <w:p>
+                    <w:pPr>
+                      <w:pStyle w:val="Irodalomjegyzk"/>
+                      <w:spacing w:after="240"/>
+                      <w:rPr>
+                        <w:noProof/>
+                      </w:rPr>
+                    </w:pPr>
+                    <w:r>
+                      <w:rPr>
+                        <w:noProof/>
+                      </w:rPr>
+                      <w:t xml:space="preserve">[5] </w:t>
+                    </w:r>
+                  </w:p>
+                </w:tc>
+                <w:tc>
+                  <w:tcPr>
+                    <w:tcW w:w="0" w:type="auto"/>
+                    <w:hideMark/>
+                  </w:tcPr>
+                  <w:p>
+                    <w:pPr>
+                      <w:pStyle w:val="Irodalomjegyzk"/>
+                      <w:spacing w:after="240"/>
+                      <w:rPr>
+                        <w:noProof/>
+                      </w:rPr>
+                    </w:pPr>
+                    <w:r>
+                      <w:rPr>
+                        <w:noProof/>
+                      </w:rPr>
+                      <w:t xml:space="preserve">J. Kolodner, Case-based reasoning, San Mateo, USA, 2014. </w:t>
+                    </w:r>
+                  </w:p>
+                </w:tc>
+              </w:tr>
+              <w:tr>
+                <w:trPr>
+                  <w:divId w:val="1578441910"/>
+                  <w:tblCellSpacing w:w="15" w:type="dxa"/>
+                </w:trPr>
+                <w:tc>
+                  <w:tcPr>
+                    <w:tcW w:w="50" w:type="pct"/>
+                    <w:hideMark/>
+                  </w:tcPr>
+                  <w:p>
+                    <w:pPr>
+                      <w:pStyle w:val="Irodalomjegyzk"/>
+                      <w:spacing w:after="240"/>
+                      <w:rPr>
+                        <w:noProof/>
+                      </w:rPr>
+                    </w:pPr>
+                    <w:r>
+                      <w:rPr>
+                        <w:noProof/>
+                      </w:rPr>
+                      <w:t xml:space="preserve">[6] </w:t>
+                    </w:r>
+                  </w:p>
+                </w:tc>
+                <w:tc>
+                  <w:tcPr>
+                    <w:tcW w:w="0" w:type="auto"/>
+                    <w:hideMark/>
+                  </w:tcPr>
+                  <w:p>
+                    <w:pPr>
+                      <w:pStyle w:val="Irodalomjegyzk"/>
+                      <w:spacing w:after="240"/>
+                      <w:rPr>
+                        <w:noProof/>
+                      </w:rPr>
+                    </w:pPr>
+                    <w:r>
+                      <w:rPr>
+                        <w:noProof/>
+                      </w:rPr>
+                      <w:t xml:space="preserve">D. Frye, P. D. Zelazo és T. Palfai, „Theory of mind and rule-based reasoning,” </w:t>
+                    </w:r>
+                    <w:r>
+                      <w:rPr>
+                        <w:i/>
+                        <w:iCs/>
+                        <w:noProof/>
+                      </w:rPr>
+                      <w:t xml:space="preserve">Cognitive Development, </w:t>
+                    </w:r>
+                    <w:r>
+                      <w:rPr>
+                        <w:noProof/>
+                      </w:rPr>
+                      <w:t xml:space="preserve">pp. 483-527, 1995. </w:t>
+                    </w:r>
+                  </w:p>
+                </w:tc>
+              </w:tr>
+              <w:tr>
+                <w:trPr>
+                  <w:divId w:val="1578441910"/>
+                  <w:tblCellSpacing w:w="15" w:type="dxa"/>
+                </w:trPr>
+                <w:tc>
+                  <w:tcPr>
+                    <w:tcW w:w="50" w:type="pct"/>
+                    <w:hideMark/>
+                  </w:tcPr>
+                  <w:p>
+                    <w:pPr>
+                      <w:pStyle w:val="Irodalomjegyzk"/>
+                      <w:spacing w:after="240"/>
+                      <w:rPr>
+                        <w:noProof/>
+                      </w:rPr>
+                    </w:pPr>
+                    <w:r>
+                      <w:rPr>
+                        <w:noProof/>
+                      </w:rPr>
+                      <w:t xml:space="preserve">[7] </w:t>
+                    </w:r>
+                  </w:p>
+                </w:tc>
+                <w:tc>
+                  <w:tcPr>
+                    <w:tcW w:w="0" w:type="auto"/>
+                    <w:hideMark/>
+                  </w:tcPr>
+                  <w:p>
+                    <w:pPr>
+                      <w:pStyle w:val="Irodalomjegyzk"/>
+                      <w:spacing w:after="240"/>
+                      <w:rPr>
+                        <w:noProof/>
+                      </w:rPr>
+                    </w:pPr>
+                    <w:r>
+                      <w:rPr>
+                        <w:noProof/>
+                      </w:rPr>
+                      <w:t xml:space="preserve">C. R. Marling, G. J. Petot és L. S. Sterling, „Integrating case‐based and rule‐based reasoning to meet multiple design constraints,” </w:t>
+                    </w:r>
+                    <w:r>
+                      <w:rPr>
+                        <w:i/>
+                        <w:iCs/>
+                        <w:noProof/>
+                      </w:rPr>
+                      <w:t xml:space="preserve">Computational Intelligence, </w:t>
+                    </w:r>
+                    <w:r>
+                      <w:rPr>
+                        <w:noProof/>
+                      </w:rPr>
+                      <w:t xml:space="preserve">1999. </w:t>
+                    </w:r>
+                  </w:p>
+                </w:tc>
+              </w:tr>
+              <w:tr>
+                <w:trPr>
+                  <w:divId w:val="1578441910"/>
+                  <w:tblCellSpacing w:w="15" w:type="dxa"/>
+                </w:trPr>
+                <w:tc>
+                  <w:tcPr>
+                    <w:tcW w:w="50" w:type="pct"/>
+                    <w:hideMark/>
+                  </w:tcPr>
+                  <w:p>
+                    <w:pPr>
+                      <w:pStyle w:val="Irodalomjegyzk"/>
+                      <w:spacing w:after="240"/>
+                      <w:rPr>
+                        <w:noProof/>
+                      </w:rPr>
+                    </w:pPr>
+                    <w:r>
+                      <w:rPr>
+                        <w:noProof/>
+                      </w:rPr>
+                      <w:t xml:space="preserve">[8] </w:t>
+                    </w:r>
+                  </w:p>
+                </w:tc>
+                <w:tc>
+                  <w:tcPr>
+                    <w:tcW w:w="0" w:type="auto"/>
+                    <w:hideMark/>
+                  </w:tcPr>
+                  <w:p>
+                    <w:pPr>
+                      <w:pStyle w:val="Irodalomjegyzk"/>
+                      <w:spacing w:after="240"/>
+                      <w:rPr>
+                        <w:noProof/>
+                      </w:rPr>
+                    </w:pPr>
+                    <w:r>
+                      <w:rPr>
+                        <w:noProof/>
+                      </w:rPr>
+                      <w:t xml:space="preserve">G. J. Petot, C. Marling és L. Sterling, „An artificial intelligence system for computer-assisted menu planning,” </w:t>
+                    </w:r>
+                    <w:r>
+                      <w:rPr>
+                        <w:i/>
+                        <w:iCs/>
+                        <w:noProof/>
+                      </w:rPr>
+                      <w:t xml:space="preserve">Journal of the American Dietetic Association, </w:t>
+                    </w:r>
+                    <w:r>
+                      <w:rPr>
+                        <w:noProof/>
+                      </w:rPr>
+                      <w:t xml:space="preserve">pp. 1009-1014, 1998. </w:t>
+                    </w:r>
+                  </w:p>
+                </w:tc>
+              </w:tr>
+              <w:tr>
+                <w:trPr>
+                  <w:divId w:val="1578441910"/>
+                  <w:tblCellSpacing w:w="15" w:type="dxa"/>
+                </w:trPr>
+                <w:tc>
+                  <w:tcPr>
+                    <w:tcW w:w="50" w:type="pct"/>
+                    <w:hideMark/>
+                  </w:tcPr>
+                  <w:p>
+                    <w:pPr>
+                      <w:pStyle w:val="Irodalomjegyzk"/>
+                      <w:spacing w:after="240"/>
+                      <w:rPr>
+                        <w:noProof/>
+                      </w:rPr>
+                    </w:pPr>
+                    <w:r>
+                      <w:rPr>
+                        <w:noProof/>
+                      </w:rPr>
+                      <w:t xml:space="preserve">[9] </w:t>
+                    </w:r>
+                  </w:p>
+                </w:tc>
+                <w:tc>
+                  <w:tcPr>
+                    <w:tcW w:w="0" w:type="auto"/>
+                    <w:hideMark/>
+                  </w:tcPr>
+                  <w:p>
+                    <w:pPr>
+                      <w:pStyle w:val="Irodalomjegyzk"/>
+                      <w:spacing w:after="240"/>
+                      <w:rPr>
+                        <w:noProof/>
+                      </w:rPr>
+                    </w:pPr>
+                    <w:r>
+                      <w:rPr>
+                        <w:noProof/>
+                      </w:rPr>
+                      <w:t xml:space="preserve">K. Kovacic, Using common-sense knowledge for computer menu planning, USA: UMI, 1995. </w:t>
+                    </w:r>
+                  </w:p>
+                </w:tc>
+              </w:tr>
+              <w:tr>
+                <w:trPr>
+                  <w:divId w:val="1578441910"/>
+                  <w:tblCellSpacing w:w="15" w:type="dxa"/>
+                </w:trPr>
+                <w:tc>
+                  <w:tcPr>
+                    <w:tcW w:w="50" w:type="pct"/>
+                    <w:hideMark/>
+                  </w:tcPr>
+                  <w:p>
+                    <w:pPr>
+                      <w:pStyle w:val="Irodalomjegyzk"/>
+                      <w:spacing w:after="240"/>
+                      <w:rPr>
+                        <w:noProof/>
+                      </w:rPr>
+                    </w:pPr>
+                    <w:r>
+                      <w:rPr>
+                        <w:noProof/>
+                      </w:rPr>
+                      <w:t xml:space="preserve">[10] </w:t>
+                    </w:r>
+                  </w:p>
+                </w:tc>
+                <w:tc>
+                  <w:tcPr>
+                    <w:tcW w:w="0" w:type="auto"/>
+                    <w:hideMark/>
+                  </w:tcPr>
+                  <w:p>
+                    <w:pPr>
+                      <w:pStyle w:val="Irodalomjegyzk"/>
+                      <w:spacing w:after="240"/>
+                      <w:rPr>
+                        <w:noProof/>
+                      </w:rPr>
+                    </w:pPr>
+                    <w:r>
+                      <w:rPr>
+                        <w:noProof/>
+                      </w:rPr>
+                      <w:t xml:space="preserve">A. Hoffmann és A. Salam Khan, „An advanced artificial intelligence tool for menu design,” </w:t>
+                    </w:r>
+                    <w:r>
+                      <w:rPr>
+                        <w:i/>
+                        <w:iCs/>
+                        <w:noProof/>
+                      </w:rPr>
+                      <w:t xml:space="preserve">Nutrition and health, </w:t>
+                    </w:r>
+                    <w:r>
+                      <w:rPr>
+                        <w:noProof/>
+                      </w:rPr>
+                      <w:t xml:space="preserve">2003. </w:t>
+                    </w:r>
+                  </w:p>
+                </w:tc>
+              </w:tr>
+              <w:tr>
+                <w:trPr>
+                  <w:divId w:val="1578441910"/>
+                  <w:tblCellSpacing w:w="15" w:type="dxa"/>
+                </w:trPr>
+                <w:tc>
+                  <w:tcPr>
+                    <w:tcW w:w="50" w:type="pct"/>
+                    <w:hideMark/>
+                  </w:tcPr>
+                  <w:p>
+                    <w:pPr>
+                      <w:pStyle w:val="Irodalomjegyzk"/>
+                      <w:spacing w:after="240"/>
+                      <w:rPr>
+                        <w:noProof/>
+                      </w:rPr>
+                    </w:pPr>
+                    <w:r>
+                      <w:rPr>
+                        <w:noProof/>
+                      </w:rPr>
+                      <w:t xml:space="preserve">[11] </w:t>
+                    </w:r>
+                  </w:p>
+                </w:tc>
+                <w:tc>
+                  <w:tcPr>
+                    <w:tcW w:w="0" w:type="auto"/>
+                    <w:hideMark/>
+                  </w:tcPr>
+                  <w:p>
+                    <w:pPr>
+                      <w:pStyle w:val="Irodalomjegyzk"/>
+                      <w:spacing w:after="240"/>
+                      <w:rPr>
+                        <w:noProof/>
+                      </w:rPr>
+                    </w:pPr>
+                    <w:r>
+                      <w:rPr>
+                        <w:noProof/>
+                      </w:rPr>
+                      <w:t xml:space="preserve">N. Mohd-Yusoff, N. S. Shafii és Z. Abdul-Manaf, „DietPal: a Web-based dietary menu-generating and management system,” </w:t>
+                    </w:r>
+                    <w:r>
+                      <w:rPr>
+                        <w:i/>
+                        <w:iCs/>
+                        <w:noProof/>
+                      </w:rPr>
+                      <w:t xml:space="preserve">Journal of medical Internet Research, </w:t>
+                    </w:r>
+                    <w:r>
+                      <w:rPr>
+                        <w:noProof/>
+                      </w:rPr>
+                      <w:t xml:space="preserve">2004. </w:t>
+                    </w:r>
+                  </w:p>
+                </w:tc>
+              </w:tr>
+              <w:tr>
+                <w:trPr>
+                  <w:divId w:val="1578441910"/>
+                  <w:tblCellSpacing w:w="15" w:type="dxa"/>
+                </w:trPr>
+                <w:tc>
+                  <w:tcPr>
+                    <w:tcW w:w="50" w:type="pct"/>
+                    <w:hideMark/>
+                  </w:tcPr>
+                  <w:p>
+                    <w:pPr>
+                      <w:pStyle w:val="Irodalomjegyzk"/>
+                      <w:spacing w:after="240"/>
+                      <w:rPr>
+                        <w:noProof/>
+                      </w:rPr>
+                    </w:pPr>
+                    <w:r>
+                      <w:rPr>
+                        <w:noProof/>
+                      </w:rPr>
+                      <w:lastRenderedPageBreak/>
+                      <w:t xml:space="preserve">[12] </w:t>
+                    </w:r>
+                  </w:p>
+                </w:tc>
+                <w:tc>
+                  <w:tcPr>
+                    <w:tcW w:w="0" w:type="auto"/>
+                    <w:hideMark/>
+                  </w:tcPr>
+                  <w:p>
+                    <w:pPr>
+                      <w:pStyle w:val="Irodalomjegyzk"/>
+                      <w:spacing w:after="240"/>
+                      <w:rPr>
+                        <w:noProof/>
+                      </w:rPr>
+                    </w:pPr>
+                    <w:r>
+                      <w:rPr>
+                        <w:noProof/>
+                      </w:rPr>
+                      <w:t xml:space="preserve">A. Kahraman és H. Aydolu Seven, „Healthy Daily Meal Planner,” in </w:t>
+                    </w:r>
+                    <w:r>
+                      <w:rPr>
+                        <w:i/>
+                        <w:iCs/>
+                        <w:noProof/>
+                      </w:rPr>
+                      <w:t>GECCO</w:t>
+                    </w:r>
+                    <w:r>
+                      <w:rPr>
+                        <w:noProof/>
+                      </w:rPr>
+                      <w:t xml:space="preserve">, Washington, D.C. USA, 2005. </w:t>
+                    </w:r>
+                  </w:p>
+                </w:tc>
+              </w:tr>
+              <w:tr>
+                <w:trPr>
+                  <w:divId w:val="1578441910"/>
+                  <w:tblCellSpacing w:w="15" w:type="dxa"/>
+                </w:trPr>
+                <w:tc>
+                  <w:tcPr>
+                    <w:tcW w:w="50" w:type="pct"/>
+                    <w:hideMark/>
+                  </w:tcPr>
+                  <w:p>
+                    <w:pPr>
+                      <w:pStyle w:val="Irodalomjegyzk"/>
+                      <w:spacing w:after="240"/>
+                      <w:rPr>
+                        <w:noProof/>
+                      </w:rPr>
+                    </w:pPr>
+                    <w:r>
+                      <w:rPr>
+                        <w:noProof/>
+                      </w:rPr>
+                      <w:t xml:space="preserve">[13] </w:t>
+                    </w:r>
+                  </w:p>
+                </w:tc>
+                <w:tc>
+                  <w:tcPr>
+                    <w:tcW w:w="0" w:type="auto"/>
+                    <w:hideMark/>
+                  </w:tcPr>
+                  <w:p>
+                    <w:pPr>
+                      <w:pStyle w:val="Irodalomjegyzk"/>
+                      <w:spacing w:after="240"/>
+                      <w:rPr>
+                        <w:noProof/>
+                      </w:rPr>
+                    </w:pPr>
+                    <w:r>
+                      <w:rPr>
+                        <w:noProof/>
+                      </w:rPr>
+                      <w:t xml:space="preserve">H. Kellerer, U. Pferschy és D. Pisinger, Knapsack Problems, Springer-Verlag, 2004. </w:t>
+                    </w:r>
+                  </w:p>
+                </w:tc>
+              </w:tr>
+              <w:tr>
+                <w:trPr>
+                  <w:divId w:val="1578441910"/>
+                  <w:tblCellSpacing w:w="15" w:type="dxa"/>
+                </w:trPr>
+                <w:tc>
+                  <w:tcPr>
+                    <w:tcW w:w="50" w:type="pct"/>
+                    <w:hideMark/>
+                  </w:tcPr>
+                  <w:p>
+                    <w:pPr>
+                      <w:pStyle w:val="Irodalomjegyzk"/>
+                      <w:spacing w:after="240"/>
+                      <w:rPr>
+                        <w:noProof/>
+                      </w:rPr>
+                    </w:pPr>
+                    <w:r>
+                      <w:rPr>
+                        <w:noProof/>
+                      </w:rPr>
+                      <w:t xml:space="preserve">[14] </w:t>
+                    </w:r>
+                  </w:p>
+                </w:tc>
+                <w:tc>
+                  <w:tcPr>
+                    <w:tcW w:w="0" w:type="auto"/>
+                    <w:hideMark/>
+                  </w:tcPr>
+                  <w:p>
+                    <w:pPr>
+                      <w:pStyle w:val="Irodalomjegyzk"/>
+                      <w:spacing w:after="240"/>
+                      <w:rPr>
+                        <w:noProof/>
+                      </w:rPr>
+                    </w:pPr>
+                    <w:r>
+                      <w:rPr>
+                        <w:noProof/>
+                      </w:rPr>
+                      <w:t xml:space="preserve">B. Gaál, I. Vassányi és G. Kozmann, „A Novel Artificial Intelligence Method for Weekly Dietary Menu Planning,” </w:t>
+                    </w:r>
+                    <w:r>
+                      <w:rPr>
+                        <w:i/>
+                        <w:iCs/>
+                        <w:noProof/>
+                      </w:rPr>
+                      <w:t xml:space="preserve">Methods of Information in Medicine, </w:t>
+                    </w:r>
+                    <w:r>
+                      <w:rPr>
+                        <w:noProof/>
+                      </w:rPr>
+                      <w:t xml:space="preserve">pp. 655-664, 2005. </w:t>
+                    </w:r>
+                  </w:p>
+                </w:tc>
+              </w:tr>
+              <w:tr>
+                <w:trPr>
+                  <w:divId w:val="1578441910"/>
+                  <w:tblCellSpacing w:w="15" w:type="dxa"/>
+                </w:trPr>
+                <w:tc>
+                  <w:tcPr>
+                    <w:tcW w:w="50" w:type="pct"/>
+                    <w:hideMark/>
+                  </w:tcPr>
+                  <w:p>
+                    <w:pPr>
+                      <w:pStyle w:val="Irodalomjegyzk"/>
+                      <w:spacing w:after="240"/>
+                      <w:rPr>
+                        <w:noProof/>
+                      </w:rPr>
+                    </w:pPr>
+                    <w:r>
+                      <w:rPr>
+                        <w:noProof/>
+                      </w:rPr>
+                      <w:t xml:space="preserve">[15] </w:t>
+                    </w:r>
+                  </w:p>
+                </w:tc>
+                <w:tc>
+                  <w:tcPr>
+                    <w:tcW w:w="0" w:type="auto"/>
+                    <w:hideMark/>
+                  </w:tcPr>
+                  <w:p>
+                    <w:pPr>
+                      <w:pStyle w:val="Irodalomjegyzk"/>
+                      <w:spacing w:after="240"/>
+                      <w:rPr>
+                        <w:noProof/>
+                      </w:rPr>
+                    </w:pPr>
+                    <w:r>
+                      <w:rPr>
+                        <w:noProof/>
+                      </w:rPr>
+                      <w:t xml:space="preserve">A. Eiben és J. Smith, Introduction to Evolutionary Computing, Németország: Springer, 2015. </w:t>
+                    </w:r>
+                  </w:p>
+                </w:tc>
+              </w:tr>
+              <w:tr>
+                <w:trPr>
+                  <w:divId w:val="1578441910"/>
+                  <w:tblCellSpacing w:w="15" w:type="dxa"/>
+                </w:trPr>
+                <w:tc>
+                  <w:tcPr>
+                    <w:tcW w:w="50" w:type="pct"/>
+                    <w:hideMark/>
+                  </w:tcPr>
+                  <w:p>
+                    <w:pPr>
+                      <w:pStyle w:val="Irodalomjegyzk"/>
+                      <w:spacing w:after="240"/>
+                      <w:rPr>
+                        <w:noProof/>
+                      </w:rPr>
+                    </w:pPr>
+                    <w:r>
+                      <w:rPr>
+                        <w:noProof/>
+                      </w:rPr>
+                      <w:t xml:space="preserve">[16] </w:t>
+                    </w:r>
+                  </w:p>
+                </w:tc>
+                <w:tc>
+                  <w:tcPr>
+                    <w:tcW w:w="0" w:type="auto"/>
+                    <w:hideMark/>
+                  </w:tcPr>
+                  <w:p>
+                    <w:pPr>
+                      <w:pStyle w:val="Irodalomjegyzk"/>
+                      <w:spacing w:after="240"/>
+                      <w:rPr>
+                        <w:noProof/>
+                      </w:rPr>
+                    </w:pPr>
+                    <w:r>
+                      <w:rPr>
+                        <w:noProof/>
+                      </w:rPr>
+                      <w:t xml:space="preserve">P. Chu és J. Beasley, „A Genetic Algorithm for the Multidimensional Knapsack Problem,” </w:t>
+                    </w:r>
+                    <w:r>
+                      <w:rPr>
+                        <w:i/>
+                        <w:iCs/>
+                        <w:noProof/>
+                      </w:rPr>
+                      <w:t xml:space="preserve">Journal of Heuristics, </w:t>
+                    </w:r>
+                    <w:r>
+                      <w:rPr>
+                        <w:noProof/>
+                      </w:rPr>
+                      <w:t xml:space="preserve">pp. 63-86, 1998. </w:t>
+                    </w:r>
+                  </w:p>
+                </w:tc>
+              </w:tr>
+              <w:tr>
+                <w:trPr>
+                  <w:divId w:val="1578441910"/>
+                  <w:tblCellSpacing w:w="15" w:type="dxa"/>
+                </w:trPr>
+                <w:tc>
+                  <w:tcPr>
+                    <w:tcW w:w="50" w:type="pct"/>
+                    <w:hideMark/>
+                  </w:tcPr>
+                  <w:p>
+                    <w:pPr>
+                      <w:pStyle w:val="Irodalomjegyzk"/>
+                      <w:spacing w:after="240"/>
+                      <w:rPr>
+                        <w:noProof/>
+                      </w:rPr>
+                    </w:pPr>
+                    <w:r>
+                      <w:rPr>
+                        <w:noProof/>
+                      </w:rPr>
+                      <w:t xml:space="preserve">[17] </w:t>
+                    </w:r>
+                  </w:p>
+                </w:tc>
+                <w:tc>
+                  <w:tcPr>
+                    <w:tcW w:w="0" w:type="auto"/>
+                    <w:hideMark/>
+                  </w:tcPr>
+                  <w:p>
+                    <w:pPr>
+                      <w:pStyle w:val="Irodalomjegyzk"/>
+                      <w:spacing w:after="240"/>
+                      <w:rPr>
+                        <w:noProof/>
+                      </w:rPr>
+                    </w:pPr>
+                    <w:r>
+                      <w:rPr>
+                        <w:noProof/>
+                      </w:rPr>
+                      <w:t xml:space="preserve">A. Wieczorek, „Pseudo-Utilities,” in </w:t>
+                    </w:r>
+                    <w:r>
+                      <w:rPr>
+                        <w:i/>
+                        <w:iCs/>
+                        <w:noProof/>
+                      </w:rPr>
+                      <w:t>Springer-Verlag</w:t>
+                    </w:r>
+                    <w:r>
+                      <w:rPr>
+                        <w:noProof/>
+                      </w:rPr>
+                      <w:t xml:space="preserve">, Németország, 1986. </w:t>
+                    </w:r>
+                  </w:p>
+                </w:tc>
+              </w:tr>
+              <w:tr>
+                <w:trPr>
+                  <w:divId w:val="1578441910"/>
+                  <w:tblCellSpacing w:w="15" w:type="dxa"/>
+                </w:trPr>
+                <w:tc>
+                  <w:tcPr>
+                    <w:tcW w:w="50" w:type="pct"/>
+                    <w:hideMark/>
+                  </w:tcPr>
+                  <w:p>
+                    <w:pPr>
+                      <w:pStyle w:val="Irodalomjegyzk"/>
+                      <w:spacing w:after="240"/>
+                      <w:rPr>
+                        <w:noProof/>
+                      </w:rPr>
+                    </w:pPr>
+                    <w:r>
+                      <w:rPr>
+                        <w:noProof/>
+                      </w:rPr>
+                      <w:t xml:space="preserve">[18] </w:t>
+                    </w:r>
+                  </w:p>
+                </w:tc>
+                <w:tc>
+                  <w:tcPr>
+                    <w:tcW w:w="0" w:type="auto"/>
+                    <w:hideMark/>
+                  </w:tcPr>
+                  <w:p>
+                    <w:pPr>
+                      <w:pStyle w:val="Irodalomjegyzk"/>
+                      <w:spacing w:after="240"/>
+                      <w:rPr>
+                        <w:noProof/>
+                      </w:rPr>
+                    </w:pPr>
+                    <w:r>
+                      <w:rPr>
+                        <w:noProof/>
+                      </w:rPr>
+                      <w:t xml:space="preserve">H. Pirkul, „A heuristic solution procedure for the multiconstraint zero‐one knapsack problem,” </w:t>
+                    </w:r>
+                    <w:r>
+                      <w:rPr>
+                        <w:i/>
+                        <w:iCs/>
+                        <w:noProof/>
+                      </w:rPr>
+                      <w:t xml:space="preserve">Naval Research Logistics, </w:t>
+                    </w:r>
+                    <w:r>
+                      <w:rPr>
+                        <w:noProof/>
+                      </w:rPr>
+                      <w:t xml:space="preserve">pp. 161-162., 1987. </w:t>
+                    </w:r>
+                  </w:p>
+                </w:tc>
+              </w:tr>
+              <w:tr>
+                <w:trPr>
+                  <w:divId w:val="1578441910"/>
+                  <w:tblCellSpacing w:w="15" w:type="dxa"/>
+                </w:trPr>
+                <w:tc>
+                  <w:tcPr>
+                    <w:tcW w:w="50" w:type="pct"/>
+                    <w:hideMark/>
+                  </w:tcPr>
+                  <w:p>
+                    <w:pPr>
+                      <w:pStyle w:val="Irodalomjegyzk"/>
+                      <w:spacing w:after="240"/>
+                      <w:rPr>
+                        <w:noProof/>
+                      </w:rPr>
+                    </w:pPr>
+                    <w:r>
+                      <w:rPr>
+                        <w:noProof/>
+                      </w:rPr>
+                      <w:t xml:space="preserve">[19] </w:t>
+                    </w:r>
+                  </w:p>
+                </w:tc>
+                <w:tc>
+                  <w:tcPr>
+                    <w:tcW w:w="0" w:type="auto"/>
+                    <w:hideMark/>
+                  </w:tcPr>
+                  <w:p>
+                    <w:pPr>
+                      <w:pStyle w:val="Irodalomjegyzk"/>
+                      <w:spacing w:after="240"/>
+                      <w:rPr>
+                        <w:noProof/>
+                      </w:rPr>
+                    </w:pPr>
+                    <w:r>
+                      <w:rPr>
+                        <w:noProof/>
+                      </w:rPr>
+                      <w:t xml:space="preserve">G. Raidl, „An improved genetic algorithm for the multiconstrained 0-1 knapsack problem,” in </w:t>
+                    </w:r>
+                    <w:r>
+                      <w:rPr>
+                        <w:i/>
+                        <w:iCs/>
+                        <w:noProof/>
+                      </w:rPr>
+                      <w:t>IEEE</w:t>
+                    </w:r>
+                    <w:r>
+                      <w:rPr>
+                        <w:noProof/>
+                      </w:rPr>
+                      <w:t xml:space="preserve">, USA, 1998. </w:t>
+                    </w:r>
+                  </w:p>
+                </w:tc>
+              </w:tr>
+              <w:tr>
+                <w:trPr>
+                  <w:divId w:val="1578441910"/>
+                  <w:tblCellSpacing w:w="15" w:type="dxa"/>
+                </w:trPr>
+                <w:tc>
+                  <w:tcPr>
+                    <w:tcW w:w="50" w:type="pct"/>
+                    <w:hideMark/>
+                  </w:tcPr>
+                  <w:p>
+                    <w:pPr>
+                      <w:pStyle w:val="Irodalomjegyzk"/>
+                      <w:spacing w:after="240"/>
+                      <w:rPr>
+                        <w:noProof/>
+                      </w:rPr>
+                    </w:pPr>
+                    <w:r>
+                      <w:rPr>
+                        <w:noProof/>
+                      </w:rPr>
+                      <w:t xml:space="preserve">[20] </w:t>
+                    </w:r>
+                  </w:p>
+                </w:tc>
+                <w:tc>
+                  <w:tcPr>
+                    <w:tcW w:w="0" w:type="auto"/>
+                    <w:hideMark/>
+                  </w:tcPr>
+                  <w:p>
+                    <w:pPr>
+                      <w:pStyle w:val="Irodalomjegyzk"/>
+                      <w:spacing w:after="240"/>
+                      <w:rPr>
+                        <w:noProof/>
+                      </w:rPr>
+                    </w:pPr>
+                    <w:r>
+                      <w:rPr>
+                        <w:noProof/>
+                      </w:rPr>
+                      <w:t xml:space="preserve">C. Coello Coello, „A Comprehensive Survey of Evolutionary-Based Multiobjective Optimization Techniques,” </w:t>
+                    </w:r>
+                    <w:r>
+                      <w:rPr>
+                        <w:i/>
+                        <w:iCs/>
+                        <w:noProof/>
+                      </w:rPr>
+                      <w:t xml:space="preserve">Knowledge and Information Systems, </w:t>
+                    </w:r>
+                    <w:r>
+                      <w:rPr>
+                        <w:noProof/>
+                      </w:rPr>
+                      <w:t xml:space="preserve">p. 269–308, 1999. </w:t>
+                    </w:r>
+                  </w:p>
+                </w:tc>
+              </w:tr>
+              <w:tr>
+                <w:trPr>
+                  <w:divId w:val="1578441910"/>
+                  <w:tblCellSpacing w:w="15" w:type="dxa"/>
+                </w:trPr>
+                <w:tc>
+                  <w:tcPr>
+                    <w:tcW w:w="50" w:type="pct"/>
+                    <w:hideMark/>
+                  </w:tcPr>
+                  <w:p>
+                    <w:pPr>
+                      <w:pStyle w:val="Irodalomjegyzk"/>
+                      <w:spacing w:after="240"/>
+                      <w:rPr>
+                        <w:noProof/>
+                      </w:rPr>
+                    </w:pPr>
+                    <w:r>
+                      <w:rPr>
+                        <w:noProof/>
+                      </w:rPr>
+                      <w:t xml:space="preserve">[21] </w:t>
+                    </w:r>
+                  </w:p>
+                </w:tc>
+                <w:tc>
+                  <w:tcPr>
+                    <w:tcW w:w="0" w:type="auto"/>
+                    <w:hideMark/>
+                  </w:tcPr>
+                  <w:p>
+                    <w:pPr>
+                      <w:pStyle w:val="Irodalomjegyzk"/>
+                      <w:spacing w:after="240"/>
+                      <w:rPr>
+                        <w:noProof/>
+                      </w:rPr>
+                    </w:pPr>
+                    <w:r>
+                      <w:rPr>
+                        <w:noProof/>
+                      </w:rPr>
+                      <w:t xml:space="preserve">D. Kalyanmoy, Multi-Objective Evolutionary Algorithms, Berlin: Springer, 2015. </w:t>
+                    </w:r>
+                  </w:p>
+                </w:tc>
+              </w:tr>
+              <w:tr>
+                <w:trPr>
+                  <w:divId w:val="1578441910"/>
+                  <w:tblCellSpacing w:w="15" w:type="dxa"/>
+                </w:trPr>
+                <w:tc>
+                  <w:tcPr>
+                    <w:tcW w:w="50" w:type="pct"/>
+                    <w:hideMark/>
+                  </w:tcPr>
+                  <w:p>
+                    <w:pPr>
+                      <w:pStyle w:val="Irodalomjegyzk"/>
+                      <w:spacing w:after="240"/>
+                      <w:rPr>
+                        <w:noProof/>
+                      </w:rPr>
+                    </w:pPr>
+                    <w:r>
+                      <w:rPr>
+                        <w:noProof/>
+                      </w:rPr>
+                      <w:t xml:space="preserve">[22] </w:t>
+                    </w:r>
+                  </w:p>
+                </w:tc>
+                <w:tc>
+                  <w:tcPr>
+                    <w:tcW w:w="0" w:type="auto"/>
+                    <w:hideMark/>
+                  </w:tcPr>
+                  <w:p>
+                    <w:pPr>
+                      <w:pStyle w:val="Irodalomjegyzk"/>
+                      <w:spacing w:after="240"/>
+                      <w:rPr>
+                        <w:noProof/>
+                      </w:rPr>
+                    </w:pPr>
+                    <w:r>
+                      <w:rPr>
+                        <w:noProof/>
+                      </w:rPr>
+                      <w:t xml:space="preserve">2015–2020 Dietary Guidelines for Americans. 8th Edition, U.S. Department of Health and Human Services and U.S. Department of Agriculture., 2015. </w:t>
+                    </w:r>
+                  </w:p>
+                </w:tc>
+              </w:tr>
+              <w:tr>
+                <w:trPr>
+                  <w:divId w:val="1578441910"/>
+                  <w:tblCellSpacing w:w="15" w:type="dxa"/>
+                </w:trPr>
+                <w:tc>
+                  <w:tcPr>
+                    <w:tcW w:w="50" w:type="pct"/>
+                    <w:hideMark/>
+                  </w:tcPr>
+                  <w:p>
+                    <w:pPr>
+                      <w:pStyle w:val="Irodalomjegyzk"/>
+                      <w:spacing w:after="240"/>
+                      <w:rPr>
+                        <w:noProof/>
+                      </w:rPr>
+                    </w:pPr>
+                    <w:r>
+                      <w:rPr>
+                        <w:noProof/>
+                      </w:rPr>
+                      <w:t xml:space="preserve">[23] </w:t>
+                    </w:r>
+                  </w:p>
+                </w:tc>
+                <w:tc>
+                  <w:tcPr>
+                    <w:tcW w:w="0" w:type="auto"/>
+                    <w:hideMark/>
+                  </w:tcPr>
+                  <w:p>
+                    <w:pPr>
+                      <w:pStyle w:val="Irodalomjegyzk"/>
+                      <w:spacing w:after="240"/>
+                      <w:rPr>
+                        <w:noProof/>
+                      </w:rPr>
+                    </w:pPr>
+                    <w:r>
+                      <w:rPr>
+                        <w:noProof/>
+                      </w:rPr>
+                      <w:t xml:space="preserve">M. Masse, REST API Design Rulebook, USA: O'Reilly Media, Inc., 2011. </w:t>
+                    </w:r>
+                  </w:p>
+                </w:tc>
+              </w:tr>
+              <w:tr>
+                <w:trPr>
+                  <w:divId w:val="1578441910"/>
+                  <w:tblCellSpacing w:w="15" w:type="dxa"/>
+                </w:trPr>
+                <w:tc>
+                  <w:tcPr>
+                    <w:tcW w:w="50" w:type="pct"/>
+                    <w:hideMark/>
+                  </w:tcPr>
+                  <w:p>
+                    <w:pPr>
+                      <w:pStyle w:val="Irodalomjegyzk"/>
+                      <w:spacing w:after="240"/>
+                      <w:rPr>
+                        <w:noProof/>
+                      </w:rPr>
+                    </w:pPr>
+                    <w:r>
+                      <w:rPr>
+                        <w:noProof/>
+                      </w:rPr>
+                      <w:t xml:space="preserve">[24] </w:t>
+                    </w:r>
+                  </w:p>
+                </w:tc>
+                <w:tc>
+                  <w:tcPr>
+                    <w:tcW w:w="0" w:type="auto"/>
+                    <w:hideMark/>
+                  </w:tcPr>
+                  <w:p>
+                    <w:pPr>
+                      <w:pStyle w:val="Irodalomjegyzk"/>
+                      <w:spacing w:after="240"/>
+                      <w:rPr>
+                        <w:noProof/>
+                      </w:rPr>
+                    </w:pPr>
+                    <w:r>
+                      <w:rPr>
+                        <w:noProof/>
+                      </w:rPr>
+                      <w:t>„TechEmpower,” [Online]. Available: https://www.techempower.com/benchmarks/#section=data-r18&amp;hw=ph&amp;test=plaintext. [Hozzáférés dátuma: 14. május 2020.].</w:t>
+                    </w:r>
+                  </w:p>
+                </w:tc>
+              </w:tr>
+              <w:tr>
+                <w:trPr>
+                  <w:divId w:val="1578441910"/>
+                  <w:tblCellSpacing w:w="15" w:type="dxa"/>
+                </w:trPr>
+                <w:tc>
+                  <w:tcPr>
+                    <w:tcW w:w="50" w:type="pct"/>
+                    <w:hideMark/>
+                  </w:tcPr>
+                  <w:p>
+                    <w:pPr>
+                      <w:pStyle w:val="Irodalomjegyzk"/>
+                      <w:spacing w:after="240"/>
+                      <w:rPr>
+                        <w:noProof/>
+                      </w:rPr>
+                    </w:pPr>
+                    <w:r>
+                      <w:rPr>
+                        <w:noProof/>
+                      </w:rPr>
+                      <w:lastRenderedPageBreak/>
+                      <w:t xml:space="preserve">[25] </w:t>
+                    </w:r>
+                  </w:p>
+                </w:tc>
+                <w:tc>
+                  <w:tcPr>
+                    <w:tcW w:w="0" w:type="auto"/>
+                    <w:hideMark/>
+                  </w:tcPr>
+                  <w:p>
+                    <w:pPr>
+                      <w:pStyle w:val="Irodalomjegyzk"/>
+                      <w:spacing w:after="240"/>
+                      <w:rPr>
+                        <w:noProof/>
+                      </w:rPr>
+                    </w:pPr>
+                    <w:r>
+                      <w:rPr>
+                        <w:noProof/>
+                      </w:rPr>
+                      <w:t>Microsoft, [Online]. Available: https://dotnet.microsoft.com/learn/aspnet/what-is-aspnet. [Hozzáférés dátuma: 14. május 2020.].</w:t>
+                    </w:r>
+                  </w:p>
+                </w:tc>
+              </w:tr>
+              <w:tr>
+                <w:trPr>
+                  <w:divId w:val="1578441910"/>
+                  <w:tblCellSpacing w:w="15" w:type="dxa"/>
+                </w:trPr>
+                <w:tc>
+                  <w:tcPr>
+                    <w:tcW w:w="50" w:type="pct"/>
+                    <w:hideMark/>
+                  </w:tcPr>
+                  <w:p>
+                    <w:pPr>
+                      <w:pStyle w:val="Irodalomjegyzk"/>
+                      <w:spacing w:after="240"/>
+                      <w:rPr>
+                        <w:noProof/>
+                      </w:rPr>
+                    </w:pPr>
+                    <w:r>
+                      <w:rPr>
+                        <w:noProof/>
+                      </w:rPr>
+                      <w:t xml:space="preserve">[26] </w:t>
+                    </w:r>
+                  </w:p>
+                </w:tc>
+                <w:tc>
+                  <w:tcPr>
+                    <w:tcW w:w="0" w:type="auto"/>
+                    <w:hideMark/>
+                  </w:tcPr>
+                  <w:p>
+                    <w:pPr>
+                      <w:pStyle w:val="Irodalomjegyzk"/>
+                      <w:spacing w:after="240"/>
+                      <w:rPr>
+                        <w:noProof/>
+                      </w:rPr>
+                    </w:pPr>
+                    <w:r>
+                      <w:rPr>
+                        <w:noProof/>
+                      </w:rPr>
+                      <w:t xml:space="preserve">J. Leyden, „GitHub reinstates Russian who hacked site to expose flaw,” </w:t>
+                    </w:r>
+                    <w:r>
+                      <w:rPr>
+                        <w:i/>
+                        <w:iCs/>
+                        <w:noProof/>
+                      </w:rPr>
+                      <w:t xml:space="preserve">The Register, </w:t>
+                    </w:r>
+                    <w:r>
+                      <w:rPr>
+                        <w:noProof/>
+                      </w:rPr>
+                      <w:t xml:space="preserve">05. március 2012. </w:t>
+                    </w:r>
+                  </w:p>
+                </w:tc>
+              </w:tr>
+              <w:tr>
+                <w:trPr>
+                  <w:divId w:val="1578441910"/>
+                  <w:tblCellSpacing w:w="15" w:type="dxa"/>
+                </w:trPr>
+                <w:tc>
+                  <w:tcPr>
+                    <w:tcW w:w="50" w:type="pct"/>
+                    <w:hideMark/>
+                  </w:tcPr>
+                  <w:p>
+                    <w:pPr>
+                      <w:pStyle w:val="Irodalomjegyzk"/>
+                      <w:spacing w:after="240"/>
+                      <w:rPr>
+                        <w:noProof/>
+                      </w:rPr>
+                    </w:pPr>
+                    <w:r>
+                      <w:rPr>
+                        <w:noProof/>
+                      </w:rPr>
+                      <w:t xml:space="preserve">[27] </w:t>
+                    </w:r>
+                  </w:p>
+                </w:tc>
+                <w:tc>
+                  <w:tcPr>
+                    <w:tcW w:w="0" w:type="auto"/>
+                    <w:hideMark/>
+                  </w:tcPr>
+                  <w:p>
+                    <w:pPr>
+                      <w:pStyle w:val="Irodalomjegyzk"/>
+                      <w:spacing w:after="240"/>
+                      <w:rPr>
+                        <w:noProof/>
+                      </w:rPr>
+                    </w:pPr>
+                    <w:r>
+                      <w:rPr>
+                        <w:noProof/>
+                      </w:rPr>
+                      <w:t xml:space="preserve">D. Paquette, J. Chambers és S. Timms, ASP.NET Core Application Development: Building an Application in Four Sprints, USA: Microsoft Press, 2015. </w:t>
+                    </w:r>
+                  </w:p>
+                </w:tc>
+              </w:tr>
+              <w:tr>
+                <w:trPr>
+                  <w:divId w:val="1578441910"/>
+                  <w:tblCellSpacing w:w="15" w:type="dxa"/>
+                </w:trPr>
+                <w:tc>
+                  <w:tcPr>
+                    <w:tcW w:w="50" w:type="pct"/>
+                    <w:hideMark/>
+                  </w:tcPr>
+                  <w:p>
+                    <w:pPr>
+                      <w:pStyle w:val="Irodalomjegyzk"/>
+                      <w:spacing w:after="240"/>
+                      <w:rPr>
+                        <w:noProof/>
+                      </w:rPr>
+                    </w:pPr>
+                    <w:r>
+                      <w:rPr>
+                        <w:noProof/>
+                      </w:rPr>
+                      <w:t xml:space="preserve">[28] </w:t>
+                    </w:r>
+                  </w:p>
+                </w:tc>
+                <w:tc>
+                  <w:tcPr>
+                    <w:tcW w:w="0" w:type="auto"/>
+                    <w:hideMark/>
+                  </w:tcPr>
+                  <w:p>
+                    <w:pPr>
+                      <w:pStyle w:val="Irodalomjegyzk"/>
+                      <w:spacing w:after="240"/>
+                      <w:rPr>
+                        <w:noProof/>
+                      </w:rPr>
+                    </w:pPr>
+                    <w:r>
+                      <w:rPr>
+                        <w:noProof/>
+                      </w:rPr>
+                      <w:t>R. Anderson és S. Smith, „docs.microsoft.com,” Microsoft, 06. május 2020. [Online]. Available: https://docs.microsoft.com/en-us/aspnet/core/fundamentals/middleware/?view=aspnetcore-3.1. [Hozzáférés dátuma: 14. május 2020].</w:t>
+                    </w:r>
+                  </w:p>
+                </w:tc>
+              </w:tr>
+              <w:tr>
+                <w:trPr>
+                  <w:divId w:val="1578441910"/>
+                  <w:tblCellSpacing w:w="15" w:type="dxa"/>
+                </w:trPr>
+                <w:tc>
+                  <w:tcPr>
+                    <w:tcW w:w="50" w:type="pct"/>
+                    <w:hideMark/>
+                  </w:tcPr>
+                  <w:p>
+                    <w:pPr>
+                      <w:pStyle w:val="Irodalomjegyzk"/>
+                      <w:spacing w:after="240"/>
+                      <w:rPr>
+                        <w:noProof/>
+                      </w:rPr>
+                    </w:pPr>
+                    <w:r>
+                      <w:rPr>
+                        <w:noProof/>
+                      </w:rPr>
+                      <w:t xml:space="preserve">[29] </w:t>
+                    </w:r>
+                  </w:p>
+                </w:tc>
+                <w:tc>
+                  <w:tcPr>
+                    <w:tcW w:w="0" w:type="auto"/>
+                    <w:hideMark/>
+                  </w:tcPr>
+                  <w:p>
+                    <w:pPr>
+                      <w:pStyle w:val="Irodalomjegyzk"/>
+                      <w:spacing w:after="240"/>
+                      <w:rPr>
+                        <w:noProof/>
+                      </w:rPr>
+                    </w:pPr>
+                    <w:r>
+                      <w:rPr>
+                        <w:noProof/>
+                      </w:rPr>
+                      <w:t xml:space="preserve">D. R. Prasanna, Dependency Injection, USA: Manning, 2009. </w:t>
+                    </w:r>
+                  </w:p>
+                </w:tc>
+              </w:tr>
+              <w:tr>
+                <w:trPr>
+                  <w:divId w:val="1578441910"/>
+                  <w:tblCellSpacing w:w="15" w:type="dxa"/>
+                </w:trPr>
+                <w:tc>
+                  <w:tcPr>
+                    <w:tcW w:w="50" w:type="pct"/>
+                    <w:hideMark/>
+                  </w:tcPr>
+                  <w:p>
+                    <w:pPr>
+                      <w:pStyle w:val="Irodalomjegyzk"/>
+                      <w:spacing w:after="240"/>
+                      <w:rPr>
+                        <w:noProof/>
+                      </w:rPr>
+                    </w:pPr>
+                    <w:r>
+                      <w:rPr>
+                        <w:noProof/>
+                      </w:rPr>
+                      <w:t xml:space="preserve">[30] </w:t>
+                    </w:r>
+                  </w:p>
+                </w:tc>
+                <w:tc>
+                  <w:tcPr>
+                    <w:tcW w:w="0" w:type="auto"/>
+                    <w:hideMark/>
+                  </w:tcPr>
+                  <w:p>
+                    <w:pPr>
+                      <w:pStyle w:val="Irodalomjegyzk"/>
+                      <w:spacing w:after="240"/>
+                      <w:rPr>
+                        <w:noProof/>
+                      </w:rPr>
+                    </w:pPr>
+                    <w:r>
+                      <w:rPr>
+                        <w:noProof/>
+                      </w:rPr>
+                      <w:t xml:space="preserve">S. N. Pawar és R. S. Bichkar, „Genetic algorithm with variable length chromosomes for network intrusion detection,” </w:t>
+                    </w:r>
+                    <w:r>
+                      <w:rPr>
+                        <w:i/>
+                        <w:iCs/>
+                        <w:noProof/>
+                      </w:rPr>
+                      <w:t xml:space="preserve">International Journal of Automation and Computing, </w:t>
+                    </w:r>
+                    <w:r>
+                      <w:rPr>
+                        <w:noProof/>
+                      </w:rPr>
+                      <w:t xml:space="preserve">%1. kötet12, pp. 337-342, 2015. </w:t>
+                    </w:r>
+                  </w:p>
+                </w:tc>
+              </w:tr>
+              <w:tr>
+                <w:trPr>
+                  <w:divId w:val="1578441910"/>
+                  <w:tblCellSpacing w:w="15" w:type="dxa"/>
+                </w:trPr>
+                <w:tc>
+                  <w:tcPr>
+                    <w:tcW w:w="50" w:type="pct"/>
+                    <w:hideMark/>
+                  </w:tcPr>
+                  <w:p>
+                    <w:pPr>
+                      <w:pStyle w:val="Irodalomjegyzk"/>
+                      <w:spacing w:after="240"/>
+                      <w:rPr>
+                        <w:noProof/>
+                      </w:rPr>
+                    </w:pPr>
+                    <w:r>
+                      <w:rPr>
+                        <w:noProof/>
+                      </w:rPr>
+                      <w:t xml:space="preserve">[31] </w:t>
+                    </w:r>
+                  </w:p>
+                </w:tc>
+                <w:tc>
+                  <w:tcPr>
+                    <w:tcW w:w="0" w:type="auto"/>
+                    <w:hideMark/>
+                  </w:tcPr>
+                  <w:p>
+                    <w:pPr>
+                      <w:pStyle w:val="Irodalomjegyzk"/>
+                      <w:spacing w:after="240"/>
+                      <w:rPr>
+                        <w:noProof/>
+                      </w:rPr>
+                    </w:pPr>
+                    <w:r>
+                      <w:rPr>
+                        <w:noProof/>
+                      </w:rPr>
+                      <w:t xml:space="preserve">K. Deb, A. Pratap és T. Meyarivan, „A fast and elitist multiobjective genetic algorithm: NSGA-II,” </w:t>
+                    </w:r>
+                    <w:r>
+                      <w:rPr>
+                        <w:i/>
+                        <w:iCs/>
+                        <w:noProof/>
+                      </w:rPr>
+                      <w:t xml:space="preserve">IEEE Transactions on Evolutionary Computation, </w:t>
+                    </w:r>
+                    <w:r>
+                      <w:rPr>
+                        <w:noProof/>
+                      </w:rPr>
+                      <w:t xml:space="preserve">%1. kötet6, %1. szám2, pp. 182-197, 2002. </w:t>
+                    </w:r>
+                  </w:p>
+                </w:tc>
+              </w:tr>
+              <w:tr>
+                <w:trPr>
+                  <w:divId w:val="1578441910"/>
+                  <w:tblCellSpacing w:w="15" w:type="dxa"/>
+                </w:trPr>
+                <w:tc>
+                  <w:tcPr>
+                    <w:tcW w:w="50" w:type="pct"/>
+                    <w:hideMark/>
+                  </w:tcPr>
+                  <w:p>
+                    <w:pPr>
+                      <w:pStyle w:val="Irodalomjegyzk"/>
+                      <w:spacing w:after="240"/>
+                      <w:rPr>
+                        <w:noProof/>
+                      </w:rPr>
+                    </w:pPr>
+                    <w:r>
+                      <w:rPr>
+                        <w:noProof/>
+                      </w:rPr>
+                      <w:t xml:space="preserve">[32] </w:t>
+                    </w:r>
+                  </w:p>
+                </w:tc>
+                <w:tc>
+                  <w:tcPr>
+                    <w:tcW w:w="0" w:type="auto"/>
+                    <w:hideMark/>
+                  </w:tcPr>
+                  <w:p>
+                    <w:pPr>
+                      <w:pStyle w:val="Irodalomjegyzk"/>
+                      <w:spacing w:after="240"/>
+                      <w:rPr>
+                        <w:noProof/>
+                      </w:rPr>
+                    </w:pPr>
+                    <w:r>
+                      <w:rPr>
+                        <w:noProof/>
+                      </w:rPr>
+                      <w:t xml:space="preserve">L. R.-Y. C. C. D. Frankenfield, „Comparison of Predictive Equations for Resting Metabolic Rate in Healthy Nonobese and Obese Adults: A Systematic Review,” </w:t>
+                    </w:r>
+                    <w:r>
+                      <w:rPr>
+                        <w:i/>
+                        <w:iCs/>
+                        <w:noProof/>
+                      </w:rPr>
+                      <w:t xml:space="preserve">Journal of the American Dietetic Association, </w:t>
+                    </w:r>
+                    <w:r>
+                      <w:rPr>
+                        <w:noProof/>
+                      </w:rPr>
+                      <w:t xml:space="preserve">pp. 775-789, 2005. </w:t>
+                    </w:r>
+                  </w:p>
+                </w:tc>
+              </w:tr>
+              <w:tr>
+                <w:trPr>
+                  <w:divId w:val="1578441910"/>
+                  <w:tblCellSpacing w:w="15" w:type="dxa"/>
+                </w:trPr>
+                <w:tc>
+                  <w:tcPr>
+                    <w:tcW w:w="50" w:type="pct"/>
+                    <w:hideMark/>
+                  </w:tcPr>
+                  <w:p>
+                    <w:pPr>
+                      <w:pStyle w:val="Irodalomjegyzk"/>
+                      <w:spacing w:after="240"/>
+                      <w:rPr>
+                        <w:noProof/>
+                      </w:rPr>
+                    </w:pPr>
+                    <w:r>
+                      <w:rPr>
+                        <w:noProof/>
+                      </w:rPr>
+                      <w:t xml:space="preserve">[33] </w:t>
+                    </w:r>
+                  </w:p>
+                </w:tc>
+                <w:tc>
+                  <w:tcPr>
+                    <w:tcW w:w="0" w:type="auto"/>
+                    <w:hideMark/>
+                  </w:tcPr>
+                  <w:p>
+                    <w:pPr>
+                      <w:pStyle w:val="Irodalomjegyzk"/>
+                      <w:spacing w:after="240"/>
+                      <w:rPr>
+                        <w:noProof/>
+                      </w:rPr>
+                    </w:pPr>
+                    <w:r>
+                      <w:rPr>
+                        <w:noProof/>
+                      </w:rPr>
+                      <w:t xml:space="preserve">„https://www.kaggle.com/yersever/500-person-gender-height-weight-bodymassindex,” [Online]. </w:t>
+                    </w:r>
+                  </w:p>
+                </w:tc>
+              </w:tr>
+              <w:tr>
+                <w:trPr>
+                  <w:divId w:val="1578441910"/>
+                  <w:tblCellSpacing w:w="15" w:type="dxa"/>
+                </w:trPr>
+                <w:tc>
+                  <w:tcPr>
+                    <w:tcW w:w="50" w:type="pct"/>
+                    <w:hideMark/>
+                  </w:tcPr>
+                  <w:p>
+                    <w:pPr>
+                      <w:pStyle w:val="Irodalomjegyzk"/>
+                      <w:spacing w:after="240"/>
+                      <w:rPr>
+                        <w:noProof/>
+                      </w:rPr>
+                    </w:pPr>
+                    <w:r>
+                      <w:rPr>
+                        <w:noProof/>
+                      </w:rPr>
+                      <w:t xml:space="preserve">[34] </w:t>
+                    </w:r>
+                  </w:p>
+                </w:tc>
+                <w:tc>
+                  <w:tcPr>
+                    <w:tcW w:w="0" w:type="auto"/>
+                    <w:hideMark/>
+                  </w:tcPr>
+                  <w:p>
+                    <w:pPr>
+                      <w:pStyle w:val="Irodalomjegyzk"/>
+                      <w:spacing w:after="240"/>
+                      <w:rPr>
+                        <w:noProof/>
+                      </w:rPr>
+                    </w:pPr>
+                    <w:r>
+                      <w:rPr>
+                        <w:noProof/>
+                      </w:rPr>
+                      <w:t>„KSH,” 23 július 2018. [Online]. Available: https://www.ksh.hu/docs/hun/xftp/stattukor/egeszsegallapot1617.pdf. [Hozzáférés dátuma: 14. május 2020].</w:t>
+                    </w:r>
+                  </w:p>
+                </w:tc>
+              </w:tr>
+              <w:tr>
+                <w:trPr>
+                  <w:divId w:val="1578441910"/>
+                  <w:tblCellSpacing w:w="15" w:type="dxa"/>
+                </w:trPr>
+                <w:tc>
+                  <w:tcPr>
+                    <w:tcW w:w="50" w:type="pct"/>
+                    <w:hideMark/>
+                  </w:tcPr>
+                  <w:p>
+                    <w:pPr>
+                      <w:pStyle w:val="Irodalomjegyzk"/>
+                      <w:spacing w:after="240"/>
+                      <w:rPr>
+                        <w:noProof/>
+                      </w:rPr>
+                    </w:pPr>
+                    <w:r>
+                      <w:rPr>
+                        <w:noProof/>
+                      </w:rPr>
+                      <w:t xml:space="preserve">[35] </w:t>
+                    </w:r>
+                  </w:p>
+                </w:tc>
+                <w:tc>
+                  <w:tcPr>
+                    <w:tcW w:w="0" w:type="auto"/>
+                    <w:hideMark/>
+                  </w:tcPr>
+                  <w:p>
+                    <w:pPr>
+                      <w:pStyle w:val="Irodalomjegyzk"/>
+                      <w:spacing w:after="240"/>
+                      <w:rPr>
+                        <w:noProof/>
+                      </w:rPr>
+                    </w:pPr>
+                    <w:r>
+                      <w:rPr>
+                        <w:noProof/>
+                      </w:rPr>
+                      <w:t xml:space="preserve">L. Halmy, „Az elhízás gyakorlati kérdései,” </w:t>
+                    </w:r>
+                    <w:r>
+                      <w:rPr>
+                        <w:i/>
+                        <w:iCs/>
+                        <w:noProof/>
+                      </w:rPr>
+                      <w:t xml:space="preserve">HIPPOCRATES, </w:t>
+                    </w:r>
+                    <w:r>
+                      <w:rPr>
+                        <w:noProof/>
+                      </w:rPr>
+                      <w:t xml:space="preserve">pp. 130-136., 2017. </w:t>
+                    </w:r>
+                  </w:p>
+                </w:tc>
+              </w:tr>
+              <w:tr>
+                <w:trPr>
+                  <w:divId w:val="1578441910"/>
+                  <w:tblCellSpacing w:w="15" w:type="dxa"/>
+                </w:trPr>
+                <w:tc>
+                  <w:tcPr>
+                    <w:tcW w:w="50" w:type="pct"/>
+                    <w:hideMark/>
+                  </w:tcPr>
+                  <w:p>
+                    <w:pPr>
+                      <w:pStyle w:val="Irodalomjegyzk"/>
+                      <w:spacing w:after="240"/>
+                      <w:rPr>
+                        <w:noProof/>
+                      </w:rPr>
+                    </w:pPr>
+                    <w:r>
+                      <w:rPr>
+                        <w:noProof/>
+                      </w:rPr>
+                      <w:lastRenderedPageBreak/>
+                      <w:t xml:space="preserve">[36] </w:t>
+                    </w:r>
+                  </w:p>
+                </w:tc>
+                <w:tc>
+                  <w:tcPr>
+                    <w:tcW w:w="0" w:type="auto"/>
+                    <w:hideMark/>
+                  </w:tcPr>
+                  <w:p>
+                    <w:pPr>
+                      <w:pStyle w:val="Irodalomjegyzk"/>
+                      <w:spacing w:after="240"/>
+                      <w:rPr>
+                        <w:noProof/>
+                      </w:rPr>
+                    </w:pPr>
+                    <w:r>
+                      <w:rPr>
+                        <w:noProof/>
+                      </w:rPr>
+                      <w:t xml:space="preserve">R. P. C. Moreira, E. F. Wanner, F. V. C. Martins és J. F. M. Sarubbi, „CardNutri: A software of Weekly Menus Nutritional Elaboration for Schoolar Feeding applying Evolutionary Computation,” in </w:t>
+                    </w:r>
+                    <w:r>
+                      <w:rPr>
+                        <w:i/>
+                        <w:iCs/>
+                        <w:noProof/>
+                      </w:rPr>
+                      <w:t>Springer, Cham</w:t>
+                    </w:r>
+                    <w:r>
+                      <w:rPr>
+                        <w:noProof/>
+                      </w:rPr>
+                      <w:t xml:space="preserve">, Svájc, 2018. </w:t>
+                    </w:r>
+                  </w:p>
+                </w:tc>
+              </w:tr>
+            </w:tbl>
+            <w:p>
+              <w:pPr>
+                <w:spacing w:after="240"/>
+                <w:divId w:val="1578441910"/>
+                <w:rPr>
+                  <w:rFonts w:eastAsia="Times New Roman"/>
+                  <w:noProof/>
+                </w:rPr>
+              </w:pPr>
+            </w:p>
+            <w:p>
+              <w:pPr>
+                <w:spacing w:after="240"/>
+              </w:pPr>
+              <w:r>
+                <w:rPr>
+                  <w:b/>
+                  <w:bCs/>
+                </w:rPr>
+                <w:fldChar w:fldCharType="end"/>
+              </w:r>
+            </w:p>
+          </w:sdtContent>
+        </w:sdt>
+      </w:sdtContent>
+    </w:sdt>
+    <w:p>
+      <w:pPr>
+        <w:spacing w:after="240"/>
+      </w:pPr>
     </w:p>
     <w:sectPr>
-      <w:footerReference w:type="default" r:id="rId49"/>
+      <w:headerReference w:type="even" r:id="rId47"/>
+      <w:headerReference w:type="default" r:id="rId48"/>
+      <w:footerReference w:type="even" r:id="rId49"/>
+      <w:footerReference w:type="default" r:id="rId50"/>
+      <w:headerReference w:type="first" r:id="rId51"/>
+      <w:footerReference w:type="first" r:id="rId52"/>
       <w:pgSz w:w="11906" w:h="16838"/>
       <w:pgMar w:top="1418" w:right="1418" w:bottom="1418" w:left="1418" w:header="709" w:footer="709" w:gutter="567"/>
       <w:cols w:space="708"/>
@@ -20804,6 +21760,17 @@
 </file>
 
 <file path=word/footer1.xml><?xml version="1.0" encoding="utf-8"?>
+<w:ftr xmlns:wpc="http://schemas.microsoft.com/office/word/2010/wordprocessingCanvas" xmlns:cx="http://schemas.microsoft.com/office/drawing/2014/chartex" xmlns:cx1="http://schemas.microsoft.com/office/drawing/2015/9/8/chartex" xmlns:cx2="http://schemas.microsoft.com/office/drawing/2015/10/21/chartex" xmlns:cx3="http://schemas.microsoft.com/office/drawing/2016/5/9/chartex" xmlns:cx4="http://schemas.microsoft.com/office/drawing/2016/5/10/chartex" xmlns:cx5="http://schemas.microsoft.com/office/drawing/2016/5/11/chartex" xmlns:cx6="http://schemas.microsoft.com/office/drawing/2016/5/12/chartex" xmlns:cx7="http://schemas.microsoft.com/office/drawing/2016/5/13/chartex" xmlns:cx8="http://schemas.microsoft.com/office/drawing/2016/5/14/chartex" xmlns:mc="http://schemas.openxmlformats.org/markup-compatibility/2006" xmlns:aink="http://schemas.microsoft.com/office/drawing/2016/ink" xmlns:am3d="http://schemas.microsoft.com/office/drawing/2017/model3d" xmlns:o="urn:schemas-microsoft-com:office:office" xmlns:r="http://schemas.openxmlformats.org/officeDocument/2006/relationships" xmlns:m="http://schemas.openxmlformats.org/officeDocument/2006/math" xmlns:v="urn:schemas-microsoft-com:vml" xmlns:wp14="http://schemas.microsoft.com/office/word/2010/wordprocessingDrawing" xmlns:wp="http://schemas.openxmlformats.org/drawingml/2006/wordprocessingDrawing" xmlns:w10="urn:schemas-microsoft-com:office:word" xmlns:w="http://schemas.openxmlformats.org/wordprocessingml/2006/main" xmlns:w14="http://schemas.microsoft.com/office/word/2010/wordml" xmlns:w15="http://schemas.microsoft.com/office/word/2012/wordml" xmlns:w16cex="http://schemas.microsoft.com/office/word/2018/wordml/cex" xmlns:w16cid="http://schemas.microsoft.com/office/word/2016/wordml/cid" xmlns:w16="http://schemas.microsoft.com/office/word/2018/wordml" xmlns:w16se="http://schemas.microsoft.com/office/word/2015/wordml/symex" xmlns:wpg="http://schemas.microsoft.com/office/word/2010/wordprocessingGroup" xmlns:wpi="http://schemas.microsoft.com/office/word/2010/wordprocessingInk" xmlns:wne="http://schemas.microsoft.com/office/word/2006/wordml" xmlns:wps="http://schemas.microsoft.com/office/word/2010/wordprocessingShape" mc:Ignorable="w14 w15 w16se w16cid w16 w16cex wp14">
+  <w:p>
+    <w:pPr>
+      <w:pStyle w:val="llb"/>
+      <w:spacing w:after="240"/>
+    </w:pPr>
+  </w:p>
+</w:ftr>
+</file>
+
+<file path=word/footer2.xml><?xml version="1.0" encoding="utf-8"?>
 <w:ftr xmlns:wpc="http://schemas.microsoft.com/office/word/2010/wordprocessingCanvas" xmlns:cx="http://schemas.microsoft.com/office/drawing/2014/chartex" xmlns:cx1="http://schemas.microsoft.com/office/drawing/2015/9/8/chartex" xmlns:cx2="http://schemas.microsoft.com/office/drawing/2015/10/21/chartex" xmlns:cx3="http://schemas.microsoft.com/office/drawing/2016/5/9/chartex" xmlns:cx4="http://schemas.microsoft.com/office/drawing/2016/5/10/chartex" xmlns:cx5="http://schemas.microsoft.com/office/drawing/2016/5/11/chartex" xmlns:cx6="http://schemas.microsoft.com/office/drawing/2016/5/12/chartex" xmlns:cx7="http://schemas.microsoft.com/office/drawing/2016/5/13/chartex" xmlns:cx8="http://schemas.microsoft.com/office/drawing/2016/5/14/chartex" xmlns:mc="http://schemas.openxmlformats.org/markup-compatibility/2006" xmlns:aink="http://schemas.microsoft.com/office/drawing/2016/ink" xmlns:am3d="http://schemas.microsoft.com/office/drawing/2017/model3d" xmlns:o="urn:schemas-microsoft-com:office:office" xmlns:r="http://schemas.openxmlformats.org/officeDocument/2006/relationships" xmlns:m="http://schemas.openxmlformats.org/officeDocument/2006/math" xmlns:v="urn:schemas-microsoft-com:vml" xmlns:wp14="http://schemas.microsoft.com/office/word/2010/wordprocessingDrawing" xmlns:wp="http://schemas.openxmlformats.org/drawingml/2006/wordprocessingDrawing" xmlns:w10="urn:schemas-microsoft-com:office:word" xmlns:w="http://schemas.openxmlformats.org/wordprocessingml/2006/main" xmlns:w14="http://schemas.microsoft.com/office/word/2010/wordml" xmlns:w15="http://schemas.microsoft.com/office/word/2012/wordml" xmlns:w16cex="http://schemas.microsoft.com/office/word/2018/wordml/cex" xmlns:w16cid="http://schemas.microsoft.com/office/word/2016/wordml/cid" xmlns:w16="http://schemas.microsoft.com/office/word/2018/wordml" xmlns:w16se="http://schemas.microsoft.com/office/word/2015/wordml/symex" xmlns:wpg="http://schemas.microsoft.com/office/word/2010/wordprocessingGroup" xmlns:wpi="http://schemas.microsoft.com/office/word/2010/wordprocessingInk" xmlns:wne="http://schemas.microsoft.com/office/word/2006/wordml" xmlns:wps="http://schemas.microsoft.com/office/word/2010/wordprocessingShape" mc:Ignorable="w14 w15 w16se w16cid w16 w16cex wp14">
   <w:sdt>
     <w:sdtPr>
@@ -20844,6 +21811,17 @@
 </w:ftr>
 </file>
 
+<file path=word/footer3.xml><?xml version="1.0" encoding="utf-8"?>
+<w:ftr xmlns:wpc="http://schemas.microsoft.com/office/word/2010/wordprocessingCanvas" xmlns:cx="http://schemas.microsoft.com/office/drawing/2014/chartex" xmlns:cx1="http://schemas.microsoft.com/office/drawing/2015/9/8/chartex" xmlns:cx2="http://schemas.microsoft.com/office/drawing/2015/10/21/chartex" xmlns:cx3="http://schemas.microsoft.com/office/drawing/2016/5/9/chartex" xmlns:cx4="http://schemas.microsoft.com/office/drawing/2016/5/10/chartex" xmlns:cx5="http://schemas.microsoft.com/office/drawing/2016/5/11/chartex" xmlns:cx6="http://schemas.microsoft.com/office/drawing/2016/5/12/chartex" xmlns:cx7="http://schemas.microsoft.com/office/drawing/2016/5/13/chartex" xmlns:cx8="http://schemas.microsoft.com/office/drawing/2016/5/14/chartex" xmlns:mc="http://schemas.openxmlformats.org/markup-compatibility/2006" xmlns:aink="http://schemas.microsoft.com/office/drawing/2016/ink" xmlns:am3d="http://schemas.microsoft.com/office/drawing/2017/model3d" xmlns:o="urn:schemas-microsoft-com:office:office" xmlns:r="http://schemas.openxmlformats.org/officeDocument/2006/relationships" xmlns:m="http://schemas.openxmlformats.org/officeDocument/2006/math" xmlns:v="urn:schemas-microsoft-com:vml" xmlns:wp14="http://schemas.microsoft.com/office/word/2010/wordprocessingDrawing" xmlns:wp="http://schemas.openxmlformats.org/drawingml/2006/wordprocessingDrawing" xmlns:w10="urn:schemas-microsoft-com:office:word" xmlns:w="http://schemas.openxmlformats.org/wordprocessingml/2006/main" xmlns:w14="http://schemas.microsoft.com/office/word/2010/wordml" xmlns:w15="http://schemas.microsoft.com/office/word/2012/wordml" xmlns:w16cex="http://schemas.microsoft.com/office/word/2018/wordml/cex" xmlns:w16cid="http://schemas.microsoft.com/office/word/2016/wordml/cid" xmlns:w16="http://schemas.microsoft.com/office/word/2018/wordml" xmlns:w16se="http://schemas.microsoft.com/office/word/2015/wordml/symex" xmlns:wpg="http://schemas.microsoft.com/office/word/2010/wordprocessingGroup" xmlns:wpi="http://schemas.microsoft.com/office/word/2010/wordprocessingInk" xmlns:wne="http://schemas.microsoft.com/office/word/2006/wordml" xmlns:wps="http://schemas.microsoft.com/office/word/2010/wordprocessingShape" mc:Ignorable="w14 w15 w16se w16cid w16 w16cex wp14">
+  <w:p>
+    <w:pPr>
+      <w:pStyle w:val="llb"/>
+      <w:spacing w:after="240"/>
+    </w:pPr>
+  </w:p>
+</w:ftr>
+</file>
+
 <file path=word/footnotes.xml><?xml version="1.0" encoding="utf-8"?>
 <w:footnotes xmlns:wpc="http://schemas.microsoft.com/office/word/2010/wordprocessingCanvas" xmlns:cx="http://schemas.microsoft.com/office/drawing/2014/chartex" xmlns:cx1="http://schemas.microsoft.com/office/drawing/2015/9/8/chartex" xmlns:cx2="http://schemas.microsoft.com/office/drawing/2015/10/21/chartex" xmlns:cx3="http://schemas.microsoft.com/office/drawing/2016/5/9/chartex" xmlns:cx4="http://schemas.microsoft.com/office/drawing/2016/5/10/chartex" xmlns:cx5="http://schemas.microsoft.com/office/drawing/2016/5/11/chartex" xmlns:cx6="http://schemas.microsoft.com/office/drawing/2016/5/12/chartex" xmlns:cx7="http://schemas.microsoft.com/office/drawing/2016/5/13/chartex" xmlns:cx8="http://schemas.microsoft.com/office/drawing/2016/5/14/chartex" xmlns:mc="http://schemas.openxmlformats.org/markup-compatibility/2006" xmlns:aink="http://schemas.microsoft.com/office/drawing/2016/ink" xmlns:am3d="http://schemas.microsoft.com/office/drawing/2017/model3d" xmlns:o="urn:schemas-microsoft-com:office:office" xmlns:r="http://schemas.openxmlformats.org/officeDocument/2006/relationships" xmlns:m="http://schemas.openxmlformats.org/officeDocument/2006/math" xmlns:v="urn:schemas-microsoft-com:vml" xmlns:wp14="http://schemas.microsoft.com/office/word/2010/wordprocessingDrawing" xmlns:wp="http://schemas.openxmlformats.org/drawingml/2006/wordprocessingDrawing" xmlns:w10="urn:schemas-microsoft-com:office:word" xmlns:w="http://schemas.openxmlformats.org/wordprocessingml/2006/main" xmlns:w14="http://schemas.microsoft.com/office/word/2010/wordml" xmlns:w15="http://schemas.microsoft.com/office/word/2012/wordml" xmlns:w16cex="http://schemas.microsoft.com/office/word/2018/wordml/cex" xmlns:w16cid="http://schemas.microsoft.com/office/word/2016/wordml/cid" xmlns:w16="http://schemas.microsoft.com/office/word/2018/wordml" xmlns:w16se="http://schemas.microsoft.com/office/word/2015/wordml/symex" xmlns:wpg="http://schemas.microsoft.com/office/word/2010/wordprocessingGroup" xmlns:wpi="http://schemas.microsoft.com/office/word/2010/wordprocessingInk" xmlns:wne="http://schemas.microsoft.com/office/word/2006/wordml" xmlns:wps="http://schemas.microsoft.com/office/word/2010/wordprocessingShape" mc:Ignorable="w14 w15 w16se w16cid w16 w16cex wp14">
   <w:footnote w:type="separator" w:id="-1">
@@ -21273,7 +22251,7 @@
     <w:p>
       <w:pPr>
         <w:pStyle w:val="Lbjegyzetszveg"/>
-        <w:spacing w:after="240"/>
+        <w:spacing w:afterLines="0"/>
       </w:pPr>
       <w:r>
         <w:rPr>
@@ -21282,11 +22260,93 @@
         <w:footnoteRef/>
       </w:r>
       <w:r>
-        <w:t xml:space="preserve"> egy weboldallal rendelkező webalkalmazás</w:t>
+        <w:t xml:space="preserve"> </w:t>
+      </w:r>
+      <w:r>
+        <w:t>Document Object Model</w:t>
+      </w:r>
+      <w:r>
+        <w:t xml:space="preserve"> (</w:t>
+      </w:r>
+      <w:r>
+        <w:t>Dokumentum Objektum Modell</w:t>
+      </w:r>
+      <w:r>
+        <w:t>)</w:t>
+      </w:r>
+    </w:p>
+  </w:footnote>
+  <w:footnote w:id="25">
+    <w:p>
+      <w:pPr>
+        <w:pStyle w:val="Lbjegyzetszveg"/>
+        <w:spacing w:after="240"/>
+      </w:pPr>
+      <w:r>
+        <w:rPr>
+          <w:rStyle w:val="Lbjegyzet-hivatkozs"/>
+        </w:rPr>
+        <w:footnoteRef/>
+      </w:r>
+      <w:r>
+        <w:t xml:space="preserve"> Single-page web application (SPA)</w:t>
+      </w:r>
+    </w:p>
+  </w:footnote>
+  <w:footnote w:id="26">
+    <w:p>
+      <w:pPr>
+        <w:pStyle w:val="Lbjegyzetszveg"/>
+        <w:spacing w:after="240"/>
+      </w:pPr>
+      <w:r>
+        <w:rPr>
+          <w:rStyle w:val="Lbjegyzet-hivatkozs"/>
+        </w:rPr>
+        <w:footnoteRef/>
+      </w:r>
+      <w:r>
+        <w:t xml:space="preserve"> </w:t>
+      </w:r>
+      <w:r>
+        <w:t>Representational state transfer</w:t>
       </w:r>
     </w:p>
   </w:footnote>
 </w:footnotes>
+</file>
+
+<file path=word/header1.xml><?xml version="1.0" encoding="utf-8"?>
+<w:hdr xmlns:wpc="http://schemas.microsoft.com/office/word/2010/wordprocessingCanvas" xmlns:cx="http://schemas.microsoft.com/office/drawing/2014/chartex" xmlns:cx1="http://schemas.microsoft.com/office/drawing/2015/9/8/chartex" xmlns:cx2="http://schemas.microsoft.com/office/drawing/2015/10/21/chartex" xmlns:cx3="http://schemas.microsoft.com/office/drawing/2016/5/9/chartex" xmlns:cx4="http://schemas.microsoft.com/office/drawing/2016/5/10/chartex" xmlns:cx5="http://schemas.microsoft.com/office/drawing/2016/5/11/chartex" xmlns:cx6="http://schemas.microsoft.com/office/drawing/2016/5/12/chartex" xmlns:cx7="http://schemas.microsoft.com/office/drawing/2016/5/13/chartex" xmlns:cx8="http://schemas.microsoft.com/office/drawing/2016/5/14/chartex" xmlns:mc="http://schemas.openxmlformats.org/markup-compatibility/2006" xmlns:aink="http://schemas.microsoft.com/office/drawing/2016/ink" xmlns:am3d="http://schemas.microsoft.com/office/drawing/2017/model3d" xmlns:o="urn:schemas-microsoft-com:office:office" xmlns:r="http://schemas.openxmlformats.org/officeDocument/2006/relationships" xmlns:m="http://schemas.openxmlformats.org/officeDocument/2006/math" xmlns:v="urn:schemas-microsoft-com:vml" xmlns:wp14="http://schemas.microsoft.com/office/word/2010/wordprocessingDrawing" xmlns:wp="http://schemas.openxmlformats.org/drawingml/2006/wordprocessingDrawing" xmlns:w10="urn:schemas-microsoft-com:office:word" xmlns:w="http://schemas.openxmlformats.org/wordprocessingml/2006/main" xmlns:w14="http://schemas.microsoft.com/office/word/2010/wordml" xmlns:w15="http://schemas.microsoft.com/office/word/2012/wordml" xmlns:w16cex="http://schemas.microsoft.com/office/word/2018/wordml/cex" xmlns:w16cid="http://schemas.microsoft.com/office/word/2016/wordml/cid" xmlns:w16="http://schemas.microsoft.com/office/word/2018/wordml" xmlns:w16se="http://schemas.microsoft.com/office/word/2015/wordml/symex" xmlns:wpg="http://schemas.microsoft.com/office/word/2010/wordprocessingGroup" xmlns:wpi="http://schemas.microsoft.com/office/word/2010/wordprocessingInk" xmlns:wne="http://schemas.microsoft.com/office/word/2006/wordml" xmlns:wps="http://schemas.microsoft.com/office/word/2010/wordprocessingShape" mc:Ignorable="w14 w15 w16se w16cid w16 w16cex wp14">
+  <w:p>
+    <w:pPr>
+      <w:pStyle w:val="lfej"/>
+      <w:spacing w:after="240"/>
+    </w:pPr>
+  </w:p>
+</w:hdr>
+</file>
+
+<file path=word/header2.xml><?xml version="1.0" encoding="utf-8"?>
+<w:hdr xmlns:wpc="http://schemas.microsoft.com/office/word/2010/wordprocessingCanvas" xmlns:cx="http://schemas.microsoft.com/office/drawing/2014/chartex" xmlns:cx1="http://schemas.microsoft.com/office/drawing/2015/9/8/chartex" xmlns:cx2="http://schemas.microsoft.com/office/drawing/2015/10/21/chartex" xmlns:cx3="http://schemas.microsoft.com/office/drawing/2016/5/9/chartex" xmlns:cx4="http://schemas.microsoft.com/office/drawing/2016/5/10/chartex" xmlns:cx5="http://schemas.microsoft.com/office/drawing/2016/5/11/chartex" xmlns:cx6="http://schemas.microsoft.com/office/drawing/2016/5/12/chartex" xmlns:cx7="http://schemas.microsoft.com/office/drawing/2016/5/13/chartex" xmlns:cx8="http://schemas.microsoft.com/office/drawing/2016/5/14/chartex" xmlns:mc="http://schemas.openxmlformats.org/markup-compatibility/2006" xmlns:aink="http://schemas.microsoft.com/office/drawing/2016/ink" xmlns:am3d="http://schemas.microsoft.com/office/drawing/2017/model3d" xmlns:o="urn:schemas-microsoft-com:office:office" xmlns:r="http://schemas.openxmlformats.org/officeDocument/2006/relationships" xmlns:m="http://schemas.openxmlformats.org/officeDocument/2006/math" xmlns:v="urn:schemas-microsoft-com:vml" xmlns:wp14="http://schemas.microsoft.com/office/word/2010/wordprocessingDrawing" xmlns:wp="http://schemas.openxmlformats.org/drawingml/2006/wordprocessingDrawing" xmlns:w10="urn:schemas-microsoft-com:office:word" xmlns:w="http://schemas.openxmlformats.org/wordprocessingml/2006/main" xmlns:w14="http://schemas.microsoft.com/office/word/2010/wordml" xmlns:w15="http://schemas.microsoft.com/office/word/2012/wordml" xmlns:w16cex="http://schemas.microsoft.com/office/word/2018/wordml/cex" xmlns:w16cid="http://schemas.microsoft.com/office/word/2016/wordml/cid" xmlns:w16="http://schemas.microsoft.com/office/word/2018/wordml" xmlns:w16se="http://schemas.microsoft.com/office/word/2015/wordml/symex" xmlns:wpg="http://schemas.microsoft.com/office/word/2010/wordprocessingGroup" xmlns:wpi="http://schemas.microsoft.com/office/word/2010/wordprocessingInk" xmlns:wne="http://schemas.microsoft.com/office/word/2006/wordml" xmlns:wps="http://schemas.microsoft.com/office/word/2010/wordprocessingShape" mc:Ignorable="w14 w15 w16se w16cid w16 w16cex wp14">
+  <w:p>
+    <w:pPr>
+      <w:pStyle w:val="lfej"/>
+      <w:spacing w:after="240"/>
+    </w:pPr>
+  </w:p>
+</w:hdr>
+</file>
+
+<file path=word/header3.xml><?xml version="1.0" encoding="utf-8"?>
+<w:hdr xmlns:wpc="http://schemas.microsoft.com/office/word/2010/wordprocessingCanvas" xmlns:cx="http://schemas.microsoft.com/office/drawing/2014/chartex" xmlns:cx1="http://schemas.microsoft.com/office/drawing/2015/9/8/chartex" xmlns:cx2="http://schemas.microsoft.com/office/drawing/2015/10/21/chartex" xmlns:cx3="http://schemas.microsoft.com/office/drawing/2016/5/9/chartex" xmlns:cx4="http://schemas.microsoft.com/office/drawing/2016/5/10/chartex" xmlns:cx5="http://schemas.microsoft.com/office/drawing/2016/5/11/chartex" xmlns:cx6="http://schemas.microsoft.com/office/drawing/2016/5/12/chartex" xmlns:cx7="http://schemas.microsoft.com/office/drawing/2016/5/13/chartex" xmlns:cx8="http://schemas.microsoft.com/office/drawing/2016/5/14/chartex" xmlns:mc="http://schemas.openxmlformats.org/markup-compatibility/2006" xmlns:aink="http://schemas.microsoft.com/office/drawing/2016/ink" xmlns:am3d="http://schemas.microsoft.com/office/drawing/2017/model3d" xmlns:o="urn:schemas-microsoft-com:office:office" xmlns:r="http://schemas.openxmlformats.org/officeDocument/2006/relationships" xmlns:m="http://schemas.openxmlformats.org/officeDocument/2006/math" xmlns:v="urn:schemas-microsoft-com:vml" xmlns:wp14="http://schemas.microsoft.com/office/word/2010/wordprocessingDrawing" xmlns:wp="http://schemas.openxmlformats.org/drawingml/2006/wordprocessingDrawing" xmlns:w10="urn:schemas-microsoft-com:office:word" xmlns:w="http://schemas.openxmlformats.org/wordprocessingml/2006/main" xmlns:w14="http://schemas.microsoft.com/office/word/2010/wordml" xmlns:w15="http://schemas.microsoft.com/office/word/2012/wordml" xmlns:w16cex="http://schemas.microsoft.com/office/word/2018/wordml/cex" xmlns:w16cid="http://schemas.microsoft.com/office/word/2016/wordml/cid" xmlns:w16="http://schemas.microsoft.com/office/word/2018/wordml" xmlns:w16se="http://schemas.microsoft.com/office/word/2015/wordml/symex" xmlns:wpg="http://schemas.microsoft.com/office/word/2010/wordprocessingGroup" xmlns:wpi="http://schemas.microsoft.com/office/word/2010/wordprocessingInk" xmlns:wne="http://schemas.microsoft.com/office/word/2006/wordml" xmlns:wps="http://schemas.microsoft.com/office/word/2010/wordprocessingShape" mc:Ignorable="w14 w15 w16se w16cid w16 w16cex wp14">
+  <w:p>
+    <w:pPr>
+      <w:pStyle w:val="lfej"/>
+      <w:spacing w:after="240"/>
+    </w:pPr>
+  </w:p>
+</w:hdr>
 </file>
 
 <file path=word/numbering.xml><?xml version="1.0" encoding="utf-8"?>
@@ -25353,6 +26413,33 @@
       <w:szCs w:val="24"/>
     </w:rPr>
   </w:style>
+  <w:style w:type="paragraph" w:styleId="lfej">
+    <w:name w:val="header"/>
+    <w:basedOn w:val="Norml"/>
+    <w:link w:val="lfejChar"/>
+    <w:uiPriority w:val="99"/>
+    <w:unhideWhenUsed/>
+    <w:rsid w:val="00BC12C2"/>
+    <w:pPr>
+      <w:tabs>
+        <w:tab w:val="center" w:pos="4513"/>
+        <w:tab w:val="right" w:pos="9026"/>
+      </w:tabs>
+      <w:spacing w:before="0" w:after="0" w:line="240" w:lineRule="auto"/>
+    </w:pPr>
+  </w:style>
+  <w:style w:type="character" w:customStyle="1" w:styleId="lfejChar">
+    <w:name w:val="Élőfej Char"/>
+    <w:basedOn w:val="Bekezdsalapbettpusa"/>
+    <w:link w:val="lfej"/>
+    <w:uiPriority w:val="99"/>
+    <w:rsid w:val="00BC12C2"/>
+    <w:rPr>
+      <w:rFonts w:ascii="Times New Roman" w:hAnsi="Times New Roman" w:cs="Times New Roman"/>
+      <w:sz w:val="24"/>
+      <w:szCs w:val="24"/>
+    </w:rPr>
+  </w:style>
 </w:styles>
 </file>
 
@@ -25724,7 +26811,7 @@
     <b:MonthAccessed>május</b:MonthAccessed>
     <b:DayAccessed>14.</b:DayAccessed>
     <b:URL>https://www.ksh.hu/docs/hun/xftp/stattukor/egeszsegallapot1617.pdf</b:URL>
-    <b:RefOrder>32</b:RefOrder>
+    <b:RefOrder>34</b:RefOrder>
   </b:Source>
   <b:Source>
     <b:Tag>Geo45</b:Tag>
@@ -25909,7 +26996,7 @@
     <b:Year>2017</b:Year>
     <b:JournalName>HIPPOCRATES</b:JournalName>
     <b:Pages>130-136.</b:Pages>
-    <b:RefOrder>33</b:RefOrder>
+    <b:RefOrder>35</b:RefOrder>
   </b:Source>
   <b:Source>
     <b:Tag>AEE15</b:Tag>
@@ -26105,7 +27192,7 @@
       </b:Author>
     </b:Author>
     <b:ConferenceName>Springer, Cham</b:ConferenceName>
-    <b:RefOrder>34</b:RefOrder>
+    <b:RefOrder>36</b:RefOrder>
   </b:Source>
   <b:Source>
     <b:Tag>Kal15</b:Tag>
@@ -26393,20 +27480,77 @@
     <b:JournalName>Journal of the American Dietetic Association</b:JournalName>
     <b:Year>2005</b:Year>
     <b:Pages>775-789</b:Pages>
-    <b:RefOrder>30</b:RefOrder>
+    <b:RefOrder>32</b:RefOrder>
   </b:Source>
   <b:Source>
     <b:Tag>htt</b:Tag>
     <b:SourceType>InternetSite</b:SourceType>
     <b:Guid>{3DDC9286-98D3-45B7-A2C6-6F6F9F11D777}</b:Guid>
     <b:Title>https://www.kaggle.com/yersever/500-person-gender-height-weight-bodymassindex</b:Title>
+    <b:RefOrder>33</b:RefOrder>
+  </b:Source>
+  <b:Source>
+    <b:Tag>Sun15</b:Tag>
+    <b:SourceType>JournalArticle</b:SourceType>
+    <b:Guid>{58281224-2D88-4437-9EDA-2EF2FF777918}</b:Guid>
+    <b:Author>
+      <b:Author>
+        <b:NameList>
+          <b:Person>
+            <b:Last>Pawar</b:Last>
+            <b:Middle>Nilkanth</b:Middle>
+            <b:First>Sunil</b:First>
+          </b:Person>
+          <b:Person>
+            <b:Last>Bichkar</b:Last>
+            <b:Middle>Sadashivrao</b:Middle>
+            <b:First>Rajankumar</b:First>
+          </b:Person>
+        </b:NameList>
+      </b:Author>
+    </b:Author>
+    <b:Title>Genetic algorithm with variable length chromosomes for network intrusion detection</b:Title>
+    <b:Year>2015</b:Year>
+    <b:JournalName>International Journal of Automation and Computing</b:JournalName>
+    <b:Pages>337-342</b:Pages>
+    <b:Volume>12</b:Volume>
+    <b:RefOrder>30</b:RefOrder>
+  </b:Source>
+  <b:Source>
+    <b:Tag>Deb02</b:Tag>
+    <b:SourceType>JournalArticle</b:SourceType>
+    <b:Guid>{6FD69E9F-DBE7-405A-A765-17DFB800AA05}</b:Guid>
+    <b:Title>A fast and elitist multiobjective genetic algorithm: NSGA-II</b:Title>
+    <b:JournalName>IEEE Transactions on Evolutionary Computation</b:JournalName>
+    <b:Year>2002</b:Year>
+    <b:Pages>182-197</b:Pages>
+    <b:Volume>6</b:Volume>
+    <b:Issue>2</b:Issue>
+    <b:Author>
+      <b:Author>
+        <b:NameList>
+          <b:Person>
+            <b:Last>Deb</b:Last>
+            <b:First>Kalyanmoy</b:First>
+          </b:Person>
+          <b:Person>
+            <b:Last>Pratap</b:Last>
+            <b:First>A.</b:First>
+          </b:Person>
+          <b:Person>
+            <b:Last>Meyarivan</b:Last>
+            <b:First>T.</b:First>
+          </b:Person>
+        </b:NameList>
+      </b:Author>
+    </b:Author>
     <b:RefOrder>31</b:RefOrder>
   </b:Source>
 </b:Sources>
 </file>
 
 <file path=customXml/itemProps1.xml><?xml version="1.0" encoding="utf-8"?>
-<ds:datastoreItem xmlns:ds="http://schemas.openxmlformats.org/officeDocument/2006/customXml" ds:itemID="{8E7F42E1-8763-444C-B5CF-DDE629B395F8}">
+<ds:datastoreItem xmlns:ds="http://schemas.openxmlformats.org/officeDocument/2006/customXml" ds:itemID="{EFFB4B9C-0753-4386-BC3C-A41A0A5EBD79}">
   <ds:schemaRefs>
     <ds:schemaRef ds:uri="http://schemas.openxmlformats.org/officeDocument/2006/bibliography"/>
   </ds:schemaRefs>
